--- a/Report Thesis (final).docx
+++ b/Report Thesis (final).docx
@@ -8089,42 +8089,6 @@
     </w:p>
     <w:p>
       <w:pPr>
-        <w:pStyle w:val="u2"/>
-        <w:rPr>
-          <w:rFonts w:ascii="Times New Roman" w:hAnsi="Times New Roman" w:cs="Times New Roman"/>
-          <w:lang w:val="en-US"/>
-        </w:rPr>
-      </w:pPr>
-      <w:bookmarkStart w:id="4" w:name="_Toc367742505"/>
-      <w:r>
-        <w:rPr>
-          <w:rFonts w:ascii="Times New Roman" w:hAnsi="Times New Roman" w:cs="Times New Roman"/>
-          <w:lang w:val="en-US"/>
-        </w:rPr>
-        <w:t>Chủ đề cấp độ 2</w:t>
-      </w:r>
-      <w:bookmarkEnd w:id="4"/>
-    </w:p>
-    <w:p>
-      <w:pPr>
-        <w:pStyle w:val="u3"/>
-        <w:rPr>
-          <w:rFonts w:ascii="Times New Roman" w:hAnsi="Times New Roman" w:cs="Times New Roman"/>
-          <w:lang w:val="en-US"/>
-        </w:rPr>
-      </w:pPr>
-      <w:bookmarkStart w:id="5" w:name="_Toc367742506"/>
-      <w:r>
-        <w:rPr>
-          <w:rFonts w:ascii="Times New Roman" w:hAnsi="Times New Roman" w:cs="Times New Roman"/>
-          <w:lang w:val="en-US"/>
-        </w:rPr>
-        <w:t>Chủ đề cấp độ 3</w:t>
-      </w:r>
-      <w:bookmarkEnd w:id="5"/>
-    </w:p>
-    <w:p>
-      <w:pPr>
         <w:rPr>
           <w:rFonts w:ascii="Times New Roman" w:hAnsi="Times New Roman" w:cs="Times New Roman"/>
           <w:szCs w:val="26"/>
@@ -8230,22 +8194,432 @@
         </w:rPr>
         <w:t>Quá trình xác định dạng câu hỏi nhận input là câu hỏi dưới dạng ngôn ngữ tự nhiên do người dùng nhập vào. Dựa vào tập câu hỏi khảo sát sẽ xây dựng biểu thức chính quy cho mỗi dạng câu hỏi.</w:t>
       </w:r>
+    </w:p>
+    <w:p>
+      <w:pPr>
+        <w:spacing w:before="30" w:after="30"/>
+        <w:ind w:firstLine="540"/>
+        <w:rPr>
+          <w:rFonts w:ascii="Times New Roman" w:hAnsi="Times New Roman" w:cs="Times New Roman"/>
+          <w:lang w:val="en-US"/>
+        </w:rPr>
+      </w:pPr>
+      <w:r>
+        <w:rPr>
+          <w:rFonts w:ascii="Times New Roman" w:hAnsi="Times New Roman" w:cs="Times New Roman"/>
+          <w:lang w:val="en-US"/>
+        </w:rPr>
+        <w:t>Để xác định được dạng câu hỏi, ta sử dụng các keyword trong câu hỏi. Việc xác định keyword trong câu hỏi được thực hiện thông qua việc thu thập bộ câu hỏi liên quan, từ đó đưa ra tập các keyword chung để xác định dạng câu hỏi phù hợp.</w:t>
+      </w:r>
+    </w:p>
+    <w:p>
+      <w:pPr>
+        <w:spacing w:before="30" w:after="30"/>
+        <w:ind w:firstLine="540"/>
+        <w:rPr>
+          <w:rFonts w:ascii="Times New Roman" w:hAnsi="Times New Roman" w:cs="Times New Roman"/>
+          <w:lang w:val="en-US"/>
+        </w:rPr>
+      </w:pPr>
+      <w:r>
+        <w:rPr>
+          <w:rFonts w:ascii="Times New Roman" w:hAnsi="Times New Roman" w:cs="Times New Roman"/>
+          <w:lang w:val="en-US"/>
+        </w:rPr>
+        <w:t>Ví dụ: Muốn xác định đâu là dạng câu hỏi về tên người ta xác định như sau:</w:t>
+      </w:r>
+    </w:p>
+    <w:p>
+      <w:pPr>
+        <w:pStyle w:val="oancuaDanhsach"/>
+        <w:numPr>
+          <w:ilvl w:val="0"/>
+          <w:numId w:val="20"/>
+        </w:numPr>
+        <w:spacing w:before="30" w:after="30"/>
+      </w:pPr>
+      <w:r>
+        <w:t>Tập các keyword thu thập có liên quan đến dạng câu hỏi về tên người: Ai, người nào, cầu thủ nào, huấn luyện viên nào, là ai, là người nào, là cầu thủ nào, là huấn luyện viên nào,…</w:t>
+      </w:r>
+    </w:p>
+    <w:p>
+      <w:pPr>
+        <w:pStyle w:val="oancuaDanhsach"/>
+        <w:numPr>
+          <w:ilvl w:val="0"/>
+          <w:numId w:val="20"/>
+        </w:numPr>
+        <w:spacing w:before="30" w:after="30"/>
+      </w:pPr>
+      <w:r>
+        <w:t xml:space="preserve">Xác định regex tương ứng cho câu hỏi: </w:t>
+      </w:r>
+      <w:r>
+        <w:rPr>
+          <w:b/>
+        </w:rPr>
+        <w:t>“(Ai|ai|Người nào|người nào|Cầu thủ|cầu thủ)(.*)") || question.matches("(.*) ai (.*)”</w:t>
+      </w:r>
+    </w:p>
+    <w:p>
+      <w:pPr>
+        <w:pStyle w:val="oancuaDanhsach"/>
+        <w:numPr>
+          <w:ilvl w:val="0"/>
+          <w:numId w:val="20"/>
+        </w:numPr>
+        <w:spacing w:before="30" w:after="30"/>
+      </w:pPr>
+      <w:r>
+        <w:t xml:space="preserve">Câu hỏi nhập vào dưới dạng String, do đó sẽ dùng hàm </w:t>
+      </w:r>
+      <w:r>
+        <w:rPr>
+          <w:b/>
+        </w:rPr>
+        <w:t>“matches”</w:t>
+      </w:r>
+      <w:r>
+        <w:t xml:space="preserve"> của String để xác định: “</w:t>
+      </w:r>
+      <w:r>
+        <w:rPr>
+          <w:b/>
+        </w:rPr>
+        <w:t>question.matches("(Ai|ai|Người nào|người nào|Cầu thủ|cầu thủ)(.*)") || question.matches("(.*) ai (.*)")</w:t>
+      </w:r>
+      <w:r>
+        <w:t>”</w:t>
+      </w:r>
+    </w:p>
+    <w:p>
+      <w:pPr>
+        <w:pStyle w:val="oancuaDanhsach"/>
+        <w:numPr>
+          <w:ilvl w:val="0"/>
+          <w:numId w:val="20"/>
+        </w:numPr>
+        <w:spacing w:before="30" w:after="30"/>
+      </w:pPr>
+      <w:r>
+        <w:t>Kết quả trả về sẽ là một số, con số này sẽ đại diện cho loại câu hỏi, mỗi loại câu hỏi sẽ có mốt số riêng biệt</w:t>
+      </w:r>
+      <w:r>
+        <w:t>. Con số này sẽ được dùng để xác định biểu thức chính quy thích hợp cho loại câu hỏi đó.</w:t>
+      </w:r>
+    </w:p>
+    <w:p>
+      <w:pPr>
+        <w:rPr>
+          <w:lang w:val="en-US"/>
+        </w:rPr>
+      </w:pPr>
+    </w:p>
+    <w:p>
+      <w:pPr>
+        <w:pStyle w:val="u3"/>
+        <w:rPr>
+          <w:rFonts w:ascii="Times New Roman" w:hAnsi="Times New Roman" w:cs="Times New Roman"/>
+          <w:lang w:val="en-US"/>
+        </w:rPr>
+      </w:pPr>
+      <w:bookmarkStart w:id="4" w:name="_Toc367742509"/>
+      <w:r>
+        <w:rPr>
+          <w:rFonts w:ascii="Times New Roman" w:hAnsi="Times New Roman" w:cs="Times New Roman"/>
+          <w:lang w:val="en-US"/>
+        </w:rPr>
+        <w:t>Chủ đề cấp độ 3</w:t>
+      </w:r>
+      <w:bookmarkEnd w:id="4"/>
+    </w:p>
+    <w:p>
+      <w:pPr>
+        <w:pStyle w:val="u4"/>
+        <w:rPr>
+          <w:rFonts w:ascii="Times New Roman" w:hAnsi="Times New Roman" w:cs="Times New Roman"/>
+          <w:lang w:val="en-US"/>
+        </w:rPr>
+      </w:pPr>
+      <w:bookmarkStart w:id="5" w:name="_Toc367742510"/>
+      <w:r>
+        <w:rPr>
+          <w:rFonts w:ascii="Times New Roman" w:hAnsi="Times New Roman" w:cs="Times New Roman"/>
+          <w:lang w:val="en-US"/>
+        </w:rPr>
+        <w:t>Chủ đề cấp độ 4</w:t>
+      </w:r>
+      <w:bookmarkEnd w:id="5"/>
+    </w:p>
+    <w:p>
+      <w:pPr>
+        <w:rPr>
+          <w:lang w:val="en-US"/>
+        </w:rPr>
+      </w:pPr>
+    </w:p>
+    <w:p>
+      <w:pPr>
+        <w:pStyle w:val="u2"/>
+        <w:rPr>
+          <w:rFonts w:ascii="Times New Roman" w:hAnsi="Times New Roman" w:cs="Times New Roman"/>
+          <w:lang w:val="en-US"/>
+        </w:rPr>
+      </w:pPr>
+      <w:r>
+        <w:rPr>
+          <w:rFonts w:ascii="Times New Roman" w:hAnsi="Times New Roman" w:cs="Times New Roman"/>
+          <w:lang w:val="en-US"/>
+        </w:rPr>
+        <w:t>Phân tích câu hỏi</w:t>
+      </w:r>
+    </w:p>
+    <w:p>
+      <w:pPr>
+        <w:ind w:left="90" w:firstLine="477"/>
+        <w:rPr>
+          <w:rFonts w:ascii="Times New Roman" w:hAnsi="Times New Roman" w:cs="Times New Roman"/>
+          <w:lang w:val="en-US"/>
+        </w:rPr>
+      </w:pPr>
+      <w:r>
+        <w:rPr>
+          <w:rFonts w:ascii="Times New Roman" w:hAnsi="Times New Roman" w:cs="Times New Roman"/>
+          <w:lang w:val="en-US"/>
+        </w:rPr>
+        <w:t>Khi một câu hỏi được người dùng nhập vào, câu hỏi sẽ được phân tích trước khi đưa vào hàm tìm kiếm.</w:t>
+      </w:r>
+    </w:p>
+    <w:p>
+      <w:pPr>
+        <w:ind w:left="90" w:firstLine="477"/>
+        <w:rPr>
+          <w:rFonts w:ascii="Times New Roman" w:hAnsi="Times New Roman" w:cs="Times New Roman"/>
+          <w:lang w:val="en-US"/>
+        </w:rPr>
+      </w:pPr>
+      <w:r>
+        <w:rPr>
+          <w:rFonts w:ascii="Times New Roman" w:hAnsi="Times New Roman" w:cs="Times New Roman"/>
+          <w:lang w:val="en-US"/>
+        </w:rPr>
+        <w:lastRenderedPageBreak/>
+        <w:t>Sẽ có hai dạng để phân tích câu hỏi. Một dạng dùng để tìm kiếm tài liệu từ Bing và Google và một dạng dùng để lucene tìm kiếm đoạn tài liệu thích hợp.</w:t>
+      </w:r>
+    </w:p>
+    <w:p>
+      <w:pPr>
+        <w:pStyle w:val="u3"/>
+        <w:rPr>
+          <w:rFonts w:ascii="Times New Roman" w:hAnsi="Times New Roman" w:cs="Times New Roman"/>
+          <w:lang w:val="en-US"/>
+        </w:rPr>
+      </w:pPr>
+      <w:r>
+        <w:rPr>
+          <w:rFonts w:ascii="Times New Roman" w:hAnsi="Times New Roman" w:cs="Times New Roman"/>
+          <w:lang w:val="en-US"/>
+        </w:rPr>
+        <w:t>Dạng tìm kiếm trên Bing và Google</w:t>
+      </w:r>
+    </w:p>
+    <w:p>
+      <w:pPr>
+        <w:ind w:left="540" w:firstLine="450"/>
+        <w:rPr>
+          <w:rFonts w:ascii="Times New Roman" w:hAnsi="Times New Roman" w:cs="Times New Roman"/>
+          <w:lang w:val="en-US"/>
+        </w:rPr>
+      </w:pPr>
+      <w:r>
+        <w:rPr>
+          <w:rFonts w:ascii="Times New Roman" w:hAnsi="Times New Roman" w:cs="Times New Roman"/>
+          <w:lang w:val="en-US"/>
+        </w:rPr>
+        <w:t>Để thực hiện tìm kiếm tài liệu thông qua Bing hay Google, trước hết ta phải đưa dạng câu hỏi về định dạng tìm kiếm. Định dạng tìm của của Bing và Google cũng giống với câu hỏi dưới dạng ngôn ngữ tự nhiên, nhưng thay vào đó khoảng cách giữa các từ là khoảng trắng ta sẽ thay thế bằng dấu “+”</w:t>
+      </w:r>
+    </w:p>
+    <w:p>
+      <w:pPr>
+        <w:ind w:left="540" w:firstLine="450"/>
+        <w:rPr>
+          <w:rFonts w:ascii="Times New Roman" w:hAnsi="Times New Roman" w:cs="Times New Roman"/>
+          <w:lang w:val="en-US"/>
+        </w:rPr>
+      </w:pPr>
+      <w:r>
+        <w:rPr>
+          <w:rFonts w:ascii="Times New Roman" w:hAnsi="Times New Roman" w:cs="Times New Roman"/>
+          <w:lang w:val="en-US"/>
+        </w:rPr>
+        <w:t>Ví dụ: khi nhập vào câu hỏi “Ai là vua phá lưới world cup 2014”. Qua quá trình phân tích câu hỏi trên sẽ trở thành:</w:t>
+      </w:r>
+    </w:p>
+    <w:p>
+      <w:pPr>
+        <w:ind w:left="540" w:firstLine="450"/>
+        <w:rPr>
+          <w:rFonts w:ascii="Times New Roman" w:hAnsi="Times New Roman" w:cs="Times New Roman"/>
+          <w:lang w:val="en-US"/>
+        </w:rPr>
+      </w:pPr>
+      <w:r>
+        <w:rPr>
+          <w:rFonts w:ascii="Times New Roman" w:hAnsi="Times New Roman" w:cs="Times New Roman"/>
+          <w:lang w:val="en-US"/>
+        </w:rPr>
+        <w:tab/>
+      </w:r>
+      <w:r>
+        <w:rPr>
+          <w:rFonts w:ascii="Times New Roman" w:hAnsi="Times New Roman" w:cs="Times New Roman"/>
+          <w:lang w:val="en-US"/>
+        </w:rPr>
+        <w:tab/>
+        <w:t>“Ai+là+vua+phá+lưới+world+cup+2014”</w:t>
+      </w:r>
+    </w:p>
+    <w:p>
+      <w:pPr>
+        <w:ind w:left="540" w:firstLine="450"/>
+        <w:rPr>
+          <w:rFonts w:ascii="Times New Roman" w:hAnsi="Times New Roman" w:cs="Times New Roman"/>
+          <w:lang w:val="en-US"/>
+        </w:rPr>
+      </w:pPr>
+      <w:r>
+        <w:rPr>
+          <w:rFonts w:ascii="Times New Roman" w:hAnsi="Times New Roman" w:cs="Times New Roman"/>
+          <w:lang w:val="en-US"/>
+        </w:rPr>
+        <w:t>Quá trình phân tích này được thực hiện bằng cách dùng hàm “replace”</w:t>
+      </w:r>
+      <w:r>
+        <w:rPr>
+          <w:rFonts w:ascii="Times New Roman" w:hAnsi="Times New Roman" w:cs="Times New Roman"/>
+          <w:lang w:val="en-US"/>
+        </w:rPr>
+        <w:t>.</w:t>
+      </w:r>
+    </w:p>
+    <w:p>
+      <w:pPr>
+        <w:tabs>
+          <w:tab w:val="left" w:pos="720"/>
+          <w:tab w:val="left" w:pos="1440"/>
+          <w:tab w:val="left" w:pos="2160"/>
+          <w:tab w:val="left" w:pos="2880"/>
+          <w:tab w:val="left" w:pos="3600"/>
+          <w:tab w:val="left" w:pos="4320"/>
+          <w:tab w:val="left" w:pos="5385"/>
+        </w:tabs>
+        <w:ind w:left="540" w:firstLine="450"/>
+        <w:rPr>
+          <w:rFonts w:ascii="Times New Roman" w:hAnsi="Times New Roman" w:cs="Times New Roman"/>
+          <w:lang w:val="en-US"/>
+        </w:rPr>
+      </w:pPr>
+      <w:r>
+        <w:rPr>
+          <w:rFonts w:ascii="Times New Roman" w:hAnsi="Times New Roman" w:cs="Times New Roman"/>
+          <w:lang w:val="en-US"/>
+        </w:rPr>
+        <w:tab/>
+      </w:r>
+      <w:r>
+        <w:rPr>
+          <w:rFonts w:ascii="Times New Roman" w:hAnsi="Times New Roman" w:cs="Times New Roman"/>
+          <w:lang w:val="en-US"/>
+        </w:rPr>
+        <w:tab/>
+        <w:t>“</w:t>
+      </w:r>
+      <w:r>
+        <w:rPr>
+          <w:rFonts w:ascii="Times New Roman" w:hAnsi="Times New Roman" w:cs="Times New Roman"/>
+          <w:b/>
+          <w:lang w:val="en-US"/>
+        </w:rPr>
+        <w:t>string.replace(' ', '+');</w:t>
+      </w:r>
+      <w:r>
+        <w:rPr>
+          <w:rFonts w:ascii="Times New Roman" w:hAnsi="Times New Roman" w:cs="Times New Roman"/>
+          <w:lang w:val="en-US"/>
+        </w:rPr>
+        <w:t>”</w:t>
+      </w:r>
+      <w:r>
+        <w:rPr>
+          <w:rFonts w:ascii="Times New Roman" w:hAnsi="Times New Roman" w:cs="Times New Roman"/>
+          <w:lang w:val="en-US"/>
+        </w:rPr>
+        <w:tab/>
+      </w:r>
+    </w:p>
+    <w:p>
+      <w:pPr>
+        <w:pStyle w:val="u3"/>
+        <w:rPr>
+          <w:rFonts w:ascii="Times New Roman" w:hAnsi="Times New Roman" w:cs="Times New Roman"/>
+          <w:lang w:val="en-US"/>
+        </w:rPr>
+      </w:pPr>
+      <w:r>
+        <w:rPr>
+          <w:rFonts w:ascii="Times New Roman" w:hAnsi="Times New Roman" w:cs="Times New Roman"/>
+          <w:lang w:val="en-US"/>
+        </w:rPr>
+        <w:t>Dạ</w:t>
+      </w:r>
+      <w:r>
+        <w:rPr>
+          <w:rFonts w:ascii="Times New Roman" w:hAnsi="Times New Roman" w:cs="Times New Roman"/>
+          <w:lang w:val="en-US"/>
+        </w:rPr>
+        <w:t>ng áp dụng cho lucene</w:t>
+      </w:r>
+    </w:p>
+    <w:p>
+      <w:pPr>
+        <w:ind w:left="540" w:firstLine="450"/>
+        <w:rPr>
+          <w:rFonts w:ascii="Times New Roman" w:hAnsi="Times New Roman" w:cs="Times New Roman"/>
+          <w:lang w:val="en-US"/>
+        </w:rPr>
+      </w:pPr>
+      <w:r>
+        <w:rPr>
+          <w:rFonts w:ascii="Times New Roman" w:hAnsi="Times New Roman" w:cs="Times New Roman"/>
+          <w:lang w:val="en-US"/>
+        </w:rPr>
+        <w:t>Quá trình phân tích câu hỏi gồm các bước: phân đoạn từ (Tokenizer), gán nhãn từ loại (Vntagger), loại bỏ từ không cần thiết trong câu hỏi (StopWord).</w:t>
+      </w:r>
+    </w:p>
+    <w:p>
+      <w:pPr>
+        <w:ind w:left="540" w:firstLine="477"/>
+        <w:rPr>
+          <w:rFonts w:ascii="Times New Roman" w:hAnsi="Times New Roman" w:cs="Times New Roman"/>
+          <w:lang w:val="en-US"/>
+        </w:rPr>
+      </w:pPr>
+      <w:r>
+        <w:rPr>
+          <w:rFonts w:ascii="Times New Roman" w:hAnsi="Times New Roman" w:cs="Times New Roman"/>
+          <w:lang w:val="en-US"/>
+        </w:rPr>
+        <w:t>Trong quá trình phân tích một câu hỏi, nhóm có sử</w:t>
+      </w:r>
       <w:bookmarkStart w:id="6" w:name="_GoBack"/>
       <w:bookmarkEnd w:id="6"/>
-    </w:p>
-    <w:p>
-      <w:pPr>
-        <w:rPr>
-          <w:lang w:val="en-US"/>
-        </w:rPr>
-      </w:pPr>
-    </w:p>
-    <w:p>
-      <w:pPr>
-        <w:rPr>
-          <w:lang w:val="en-US"/>
-        </w:rPr>
-      </w:pPr>
+      <w:r>
+        <w:rPr>
+          <w:rFonts w:ascii="Times New Roman" w:hAnsi="Times New Roman" w:cs="Times New Roman"/>
+          <w:lang w:val="en-US"/>
+        </w:rPr>
+        <w:t xml:space="preserve"> dụng hai công cụ được phát triển bởi tác giả Lê Hồng Phương là tokenizer và vntagger. Sau khi đã phân đoạn và gán nhãn từ loại, sử dụng biểu thức chính quy để loại bỏ stopword.</w:t>
+      </w:r>
     </w:p>
     <w:p>
       <w:pPr>
@@ -8255,119 +8629,11 @@
           <w:lang w:val="en-US"/>
         </w:rPr>
       </w:pPr>
-      <w:bookmarkStart w:id="7" w:name="_Toc367742509"/>
-      <w:r>
-        <w:rPr>
-          <w:rFonts w:ascii="Times New Roman" w:hAnsi="Times New Roman" w:cs="Times New Roman"/>
-          <w:lang w:val="en-US"/>
-        </w:rPr>
-        <w:t>Chủ đề cấp độ 3</w:t>
-      </w:r>
-      <w:bookmarkEnd w:id="7"/>
-    </w:p>
-    <w:p>
-      <w:pPr>
-        <w:pStyle w:val="u4"/>
-        <w:rPr>
-          <w:rFonts w:ascii="Times New Roman" w:hAnsi="Times New Roman" w:cs="Times New Roman"/>
-          <w:lang w:val="en-US"/>
-        </w:rPr>
-      </w:pPr>
-      <w:bookmarkStart w:id="8" w:name="_Toc367742510"/>
-      <w:r>
-        <w:rPr>
-          <w:rFonts w:ascii="Times New Roman" w:hAnsi="Times New Roman" w:cs="Times New Roman"/>
-          <w:lang w:val="en-US"/>
-        </w:rPr>
-        <w:t>Chủ đề cấp độ 4</w:t>
-      </w:r>
-      <w:bookmarkEnd w:id="8"/>
-    </w:p>
-    <w:p>
-      <w:pPr>
-        <w:rPr>
-          <w:lang w:val="en-US"/>
-        </w:rPr>
-      </w:pPr>
-    </w:p>
-    <w:p>
-      <w:pPr>
-        <w:pStyle w:val="u2"/>
-        <w:rPr>
-          <w:rFonts w:ascii="Times New Roman" w:hAnsi="Times New Roman" w:cs="Times New Roman"/>
-          <w:lang w:val="en-US"/>
-        </w:rPr>
-      </w:pPr>
-      <w:r>
-        <w:rPr>
-          <w:rFonts w:ascii="Times New Roman" w:hAnsi="Times New Roman" w:cs="Times New Roman"/>
-          <w:lang w:val="en-US"/>
-        </w:rPr>
-        <w:t>Phân tích câu hỏi</w:t>
-      </w:r>
-    </w:p>
-    <w:p>
-      <w:pPr>
-        <w:ind w:left="90" w:firstLine="477"/>
-        <w:rPr>
-          <w:rFonts w:ascii="Times New Roman" w:hAnsi="Times New Roman" w:cs="Times New Roman"/>
-          <w:lang w:val="en-US"/>
-        </w:rPr>
-      </w:pPr>
-      <w:r>
-        <w:rPr>
-          <w:rFonts w:ascii="Times New Roman" w:hAnsi="Times New Roman" w:cs="Times New Roman"/>
-          <w:lang w:val="en-US"/>
-        </w:rPr>
-        <w:t>Khi một câu hỏi được người dùng nhập vào, câu hỏi sẽ được phân tích trước khi đưa vào hàm tìm kiếm.</w:t>
-      </w:r>
-    </w:p>
-    <w:p>
-      <w:pPr>
-        <w:ind w:left="90" w:firstLine="477"/>
-        <w:rPr>
-          <w:rFonts w:ascii="Times New Roman" w:hAnsi="Times New Roman" w:cs="Times New Roman"/>
-          <w:lang w:val="en-US"/>
-        </w:rPr>
-      </w:pPr>
-      <w:r>
-        <w:rPr>
-          <w:rFonts w:ascii="Times New Roman" w:hAnsi="Times New Roman" w:cs="Times New Roman"/>
-          <w:lang w:val="en-US"/>
-        </w:rPr>
-        <w:t>Quá trình phân tích câu hỏi gồm các bước: phân đoạn từ (Tokenizer), gán nhãn từ loại (Vntagger), loại bỏ từ không cần thiết trong câu hỏi (StopWord).</w:t>
-      </w:r>
-    </w:p>
-    <w:p>
-      <w:pPr>
-        <w:ind w:left="90" w:firstLine="477"/>
-        <w:rPr>
-          <w:rFonts w:ascii="Times New Roman" w:hAnsi="Times New Roman" w:cs="Times New Roman"/>
-          <w:lang w:val="en-US"/>
-        </w:rPr>
-      </w:pPr>
-      <w:r>
-        <w:rPr>
-          <w:rFonts w:ascii="Times New Roman" w:hAnsi="Times New Roman" w:cs="Times New Roman"/>
-          <w:lang w:val="en-US"/>
-        </w:rPr>
-        <w:t>Trong quá trình phân tích một câu hỏi, nhóm có sửu dụng hai công cụ được phát triển bởi tác giả Lê Hồng Phương là tokenizer và vntagger. Sau khi đã phân đoạn và gán nhãn từ loại, sử dụng biểu thức chính quy để loại bỏ stopword.</w:t>
-      </w:r>
-    </w:p>
-    <w:p>
-      <w:pPr>
-        <w:pStyle w:val="u3"/>
-        <w:rPr>
-          <w:rFonts w:ascii="Times New Roman" w:hAnsi="Times New Roman" w:cs="Times New Roman"/>
-          <w:lang w:val="en-US"/>
-        </w:rPr>
-      </w:pPr>
-      <w:r>
-        <w:rPr>
-          <w:rFonts w:ascii="Times New Roman" w:hAnsi="Times New Roman" w:cs="Times New Roman"/>
-          <w:lang w:val="en-US"/>
-        </w:rPr>
-        <w:lastRenderedPageBreak/>
+      <w:r>
+        <w:rPr>
+          <w:rFonts w:ascii="Times New Roman" w:hAnsi="Times New Roman" w:cs="Times New Roman"/>
+          <w:lang w:val="en-US"/>
+        </w:rPr>
         <w:t>Phân đoạn từ</w:t>
       </w:r>
     </w:p>
@@ -8586,7 +8852,7 @@
           <w:rPr>
             <w:noProof/>
           </w:rPr>
-          <w:t>25</w:t>
+          <w:t>27</w:t>
         </w:r>
         <w:r>
           <w:rPr>
@@ -10744,6 +11010,119 @@
     </w:lvl>
   </w:abstractNum>
   <w:abstractNum w:abstractNumId="16" w15:restartNumberingAfterBreak="0">
+    <w:nsid w:val="77B06991"/>
+    <w:multiLevelType w:val="hybridMultilevel"/>
+    <w:tmpl w:val="4DCE6E14"/>
+    <w:lvl w:ilvl="0" w:tplc="04090001">
+      <w:start w:val="1"/>
+      <w:numFmt w:val="bullet"/>
+      <w:lvlText w:val=""/>
+      <w:lvlJc w:val="left"/>
+      <w:pPr>
+        <w:ind w:left="1260" w:hanging="360"/>
+      </w:pPr>
+      <w:rPr>
+        <w:rFonts w:ascii="Symbol" w:hAnsi="Symbol" w:hint="default"/>
+      </w:rPr>
+    </w:lvl>
+    <w:lvl w:ilvl="1" w:tplc="04090003" w:tentative="1">
+      <w:start w:val="1"/>
+      <w:numFmt w:val="bullet"/>
+      <w:lvlText w:val="o"/>
+      <w:lvlJc w:val="left"/>
+      <w:pPr>
+        <w:ind w:left="1980" w:hanging="360"/>
+      </w:pPr>
+      <w:rPr>
+        <w:rFonts w:ascii="Courier New" w:hAnsi="Courier New" w:cs="Courier New" w:hint="default"/>
+      </w:rPr>
+    </w:lvl>
+    <w:lvl w:ilvl="2" w:tplc="04090005" w:tentative="1">
+      <w:start w:val="1"/>
+      <w:numFmt w:val="bullet"/>
+      <w:lvlText w:val=""/>
+      <w:lvlJc w:val="left"/>
+      <w:pPr>
+        <w:ind w:left="2700" w:hanging="360"/>
+      </w:pPr>
+      <w:rPr>
+        <w:rFonts w:ascii="Wingdings" w:hAnsi="Wingdings" w:hint="default"/>
+      </w:rPr>
+    </w:lvl>
+    <w:lvl w:ilvl="3" w:tplc="04090001" w:tentative="1">
+      <w:start w:val="1"/>
+      <w:numFmt w:val="bullet"/>
+      <w:lvlText w:val=""/>
+      <w:lvlJc w:val="left"/>
+      <w:pPr>
+        <w:ind w:left="3420" w:hanging="360"/>
+      </w:pPr>
+      <w:rPr>
+        <w:rFonts w:ascii="Symbol" w:hAnsi="Symbol" w:hint="default"/>
+      </w:rPr>
+    </w:lvl>
+    <w:lvl w:ilvl="4" w:tplc="04090003" w:tentative="1">
+      <w:start w:val="1"/>
+      <w:numFmt w:val="bullet"/>
+      <w:lvlText w:val="o"/>
+      <w:lvlJc w:val="left"/>
+      <w:pPr>
+        <w:ind w:left="4140" w:hanging="360"/>
+      </w:pPr>
+      <w:rPr>
+        <w:rFonts w:ascii="Courier New" w:hAnsi="Courier New" w:cs="Courier New" w:hint="default"/>
+      </w:rPr>
+    </w:lvl>
+    <w:lvl w:ilvl="5" w:tplc="04090005" w:tentative="1">
+      <w:start w:val="1"/>
+      <w:numFmt w:val="bullet"/>
+      <w:lvlText w:val=""/>
+      <w:lvlJc w:val="left"/>
+      <w:pPr>
+        <w:ind w:left="4860" w:hanging="360"/>
+      </w:pPr>
+      <w:rPr>
+        <w:rFonts w:ascii="Wingdings" w:hAnsi="Wingdings" w:hint="default"/>
+      </w:rPr>
+    </w:lvl>
+    <w:lvl w:ilvl="6" w:tplc="04090001" w:tentative="1">
+      <w:start w:val="1"/>
+      <w:numFmt w:val="bullet"/>
+      <w:lvlText w:val=""/>
+      <w:lvlJc w:val="left"/>
+      <w:pPr>
+        <w:ind w:left="5580" w:hanging="360"/>
+      </w:pPr>
+      <w:rPr>
+        <w:rFonts w:ascii="Symbol" w:hAnsi="Symbol" w:hint="default"/>
+      </w:rPr>
+    </w:lvl>
+    <w:lvl w:ilvl="7" w:tplc="04090003" w:tentative="1">
+      <w:start w:val="1"/>
+      <w:numFmt w:val="bullet"/>
+      <w:lvlText w:val="o"/>
+      <w:lvlJc w:val="left"/>
+      <w:pPr>
+        <w:ind w:left="6300" w:hanging="360"/>
+      </w:pPr>
+      <w:rPr>
+        <w:rFonts w:ascii="Courier New" w:hAnsi="Courier New" w:cs="Courier New" w:hint="default"/>
+      </w:rPr>
+    </w:lvl>
+    <w:lvl w:ilvl="8" w:tplc="04090005" w:tentative="1">
+      <w:start w:val="1"/>
+      <w:numFmt w:val="bullet"/>
+      <w:lvlText w:val=""/>
+      <w:lvlJc w:val="left"/>
+      <w:pPr>
+        <w:ind w:left="7020" w:hanging="360"/>
+      </w:pPr>
+      <w:rPr>
+        <w:rFonts w:ascii="Wingdings" w:hAnsi="Wingdings" w:hint="default"/>
+      </w:rPr>
+    </w:lvl>
+  </w:abstractNum>
+  <w:abstractNum w:abstractNumId="17" w15:restartNumberingAfterBreak="0">
     <w:nsid w:val="79FE5FBE"/>
     <w:multiLevelType w:val="multilevel"/>
     <w:tmpl w:val="8AC66D24"/>
@@ -10892,7 +11271,7 @@
       </w:rPr>
     </w:lvl>
   </w:abstractNum>
-  <w:abstractNum w:abstractNumId="17" w15:restartNumberingAfterBreak="0">
+  <w:abstractNum w:abstractNumId="18" w15:restartNumberingAfterBreak="0">
     <w:nsid w:val="7FB22605"/>
     <w:multiLevelType w:val="multilevel"/>
     <w:tmpl w:val="6EDC5F3A"/>
@@ -11057,7 +11436,7 @@
     <w:abstractNumId w:val="15"/>
   </w:num>
   <w:num w:numId="6">
-    <w:abstractNumId w:val="17"/>
+    <w:abstractNumId w:val="18"/>
   </w:num>
   <w:num w:numId="7">
     <w:abstractNumId w:val="11"/>
@@ -11066,7 +11445,7 @@
     <w:abstractNumId w:val="8"/>
   </w:num>
   <w:num w:numId="9">
-    <w:abstractNumId w:val="16"/>
+    <w:abstractNumId w:val="17"/>
   </w:num>
   <w:num w:numId="10">
     <w:abstractNumId w:val="10"/>
@@ -11124,6 +11503,9 @@
   </w:num>
   <w:num w:numId="19">
     <w:abstractNumId w:val="2"/>
+  </w:num>
+  <w:num w:numId="20">
+    <w:abstractNumId w:val="16"/>
   </w:num>
   <w:numIdMacAtCleanup w:val="16"/>
 </w:numbering>
@@ -11252,6 +11634,7 @@
     <w:lsdException w:name="HTML Sample" w:semiHidden="1" w:unhideWhenUsed="1"/>
     <w:lsdException w:name="HTML Typewriter" w:semiHidden="1" w:unhideWhenUsed="1"/>
     <w:lsdException w:name="HTML Variable" w:semiHidden="1" w:unhideWhenUsed="1"/>
+    <w:lsdException w:name="Normal Table" w:semiHidden="1" w:unhideWhenUsed="1"/>
     <w:lsdException w:name="annotation subject" w:semiHidden="1" w:unhideWhenUsed="1"/>
     <w:lsdException w:name="No List" w:semiHidden="1" w:unhideWhenUsed="1"/>
     <w:lsdException w:name="Outline List 1" w:semiHidden="1" w:unhideWhenUsed="1"/>
@@ -11298,8 +11681,10 @@
     <w:lsdException w:name="Table Subtle 2" w:semiHidden="1" w:unhideWhenUsed="1"/>
     <w:lsdException w:name="Table Web 1" w:semiHidden="1" w:unhideWhenUsed="1"/>
     <w:lsdException w:name="Table Web 2" w:semiHidden="1" w:unhideWhenUsed="1"/>
+    <w:lsdException w:name="Table Web 3" w:semiHidden="1" w:unhideWhenUsed="1"/>
     <w:lsdException w:name="Balloon Text" w:semiHidden="1" w:unhideWhenUsed="1"/>
     <w:lsdException w:name="Table Grid" w:uiPriority="0"/>
+    <w:lsdException w:name="Table Theme" w:semiHidden="1" w:unhideWhenUsed="1"/>
     <w:lsdException w:name="Placeholder Text" w:semiHidden="1"/>
     <w:lsdException w:name="No Spacing" w:uiPriority="1" w:qFormat="1"/>
     <w:lsdException w:name="Light Shading" w:uiPriority="60"/>
@@ -12254,7 +12639,7 @@
 </file>
 
 <file path=customXml/itemProps1.xml><?xml version="1.0" encoding="utf-8"?>
-<ds:datastoreItem xmlns:ds="http://schemas.openxmlformats.org/officeDocument/2006/customXml" ds:itemID="{F5D4885C-1019-4F40-AE99-7607286F3BA8}">
+<ds:datastoreItem xmlns:ds="http://schemas.openxmlformats.org/officeDocument/2006/customXml" ds:itemID="{7CC8E0BB-1709-454A-96DF-BED2A30A487A}">
   <ds:schemaRefs>
     <ds:schemaRef ds:uri="http://schemas.openxmlformats.org/officeDocument/2006/bibliography"/>
   </ds:schemaRefs>

--- a/Report Thesis (final).docx
+++ b/Report Thesis (final).docx
@@ -3874,144 +3874,6 @@
           <w:rFonts w:ascii="Times New Roman" w:eastAsia="Times New Roman" w:hAnsi="Times New Roman" w:cs="Times New Roman"/>
           <w:lang w:val="en-US"/>
         </w:rPr>
-        <w:t>Một số vấn đề về xử lí ngôn ngữ tự nhiên.</w:t>
-      </w:r>
-    </w:p>
-    <w:p>
-      <w:pPr>
-        <w:pStyle w:val="u3"/>
-        <w:rPr>
-          <w:rFonts w:ascii="Times New Roman" w:hAnsi="Times New Roman" w:cs="Times New Roman"/>
-          <w:lang w:val="en-US"/>
-        </w:rPr>
-      </w:pPr>
-      <w:r>
-        <w:rPr>
-          <w:rFonts w:ascii="Times New Roman" w:hAnsi="Times New Roman" w:cs="Times New Roman"/>
-          <w:lang w:val="en-US"/>
-        </w:rPr>
-        <w:t>Khái niệm xử lí ngôn ngữ tự nhiên.</w:t>
-      </w:r>
-    </w:p>
-    <w:p>
-      <w:pPr>
-        <w:ind w:firstLine="720"/>
-        <w:rPr>
-          <w:rFonts w:ascii="Times New Roman" w:hAnsi="Times New Roman" w:cs="Times New Roman"/>
-          <w:lang w:val="en-US"/>
-        </w:rPr>
-      </w:pPr>
-      <w:r>
-        <w:rPr>
-          <w:rFonts w:ascii="Times New Roman" w:hAnsi="Times New Roman" w:cs="Times New Roman"/>
-          <w:lang w:val="en-US"/>
-        </w:rPr>
-        <w:t xml:space="preserve">Xử lí ngôn ngữ tự nhiên (Nature Language Processing) là khái niệm liên quan đến các kỹ thuật, các phương pháp thao tác với ngôn ngữ tự nhiên trên máy tính, là một nhánh của trí tuệ nhân tạo tập trung vào các ứng dụng trên ngôn ngữ </w:t>
-      </w:r>
-      <w:r>
-        <w:rPr>
-          <w:rFonts w:ascii="Times New Roman" w:hAnsi="Times New Roman" w:cs="Times New Roman"/>
-          <w:lang w:val="en-US"/>
-        </w:rPr>
-        <w:lastRenderedPageBreak/>
-        <w:t>của con người. Trong hệ thống nhóm sẽ thực hiện nghiên cứu việc xử lí trên ngôn ngữ tiếng Việt.</w:t>
-      </w:r>
-    </w:p>
-    <w:p>
-      <w:pPr>
-        <w:pStyle w:val="u3"/>
-        <w:rPr>
-          <w:rFonts w:ascii="Times New Roman" w:hAnsi="Times New Roman" w:cs="Times New Roman"/>
-          <w:lang w:val="en-US"/>
-        </w:rPr>
-      </w:pPr>
-      <w:r>
-        <w:rPr>
-          <w:rFonts w:ascii="Times New Roman" w:hAnsi="Times New Roman" w:cs="Times New Roman"/>
-          <w:lang w:val="en-US"/>
-        </w:rPr>
-        <w:t>Các bái toán và ứng dụng trong xử lí ngôn ngữ tự nhiên.</w:t>
-      </w:r>
-    </w:p>
-    <w:p>
-      <w:pPr>
-        <w:ind w:firstLine="720"/>
-        <w:rPr>
-          <w:rFonts w:ascii="Times New Roman" w:hAnsi="Times New Roman" w:cs="Times New Roman"/>
-          <w:lang w:val="en-US"/>
-        </w:rPr>
-      </w:pPr>
-      <w:r>
-        <w:rPr>
-          <w:rFonts w:ascii="Times New Roman" w:hAnsi="Times New Roman" w:cs="Times New Roman"/>
-          <w:lang w:val="en-US"/>
-        </w:rPr>
-        <w:t>Trong phần này, nhóm sẽ tình bày các bài toán có liên quan đến nội dung đề tài là: tìm kiếm thông tin.</w:t>
-      </w:r>
-    </w:p>
-    <w:p>
-      <w:pPr>
-        <w:pStyle w:val="u4"/>
-        <w:rPr>
-          <w:rFonts w:ascii="Times New Roman" w:hAnsi="Times New Roman" w:cs="Times New Roman"/>
-          <w:lang w:val="en-US"/>
-        </w:rPr>
-      </w:pPr>
-      <w:r>
-        <w:rPr>
-          <w:rFonts w:ascii="Times New Roman" w:hAnsi="Times New Roman" w:cs="Times New Roman"/>
-          <w:lang w:val="en-US"/>
-        </w:rPr>
-        <w:t xml:space="preserve">Nhận dạng chữ viết. </w:t>
-      </w:r>
-    </w:p>
-    <w:p>
-      <w:pPr>
-        <w:rPr>
-          <w:lang w:val="en-US"/>
-        </w:rPr>
-      </w:pPr>
-    </w:p>
-    <w:p>
-      <w:pPr>
-        <w:ind w:firstLine="720"/>
-        <w:rPr>
-          <w:rFonts w:ascii="Times New Roman" w:hAnsi="Times New Roman" w:cs="Times New Roman"/>
-          <w:lang w:val="en-US"/>
-        </w:rPr>
-      </w:pPr>
-    </w:p>
-    <w:p>
-      <w:pPr>
-        <w:rPr>
-          <w:lang w:val="en-US"/>
-        </w:rPr>
-      </w:pPr>
-    </w:p>
-    <w:p>
-      <w:pPr>
-        <w:spacing w:after="30"/>
-        <w:ind w:firstLine="720"/>
-        <w:rPr>
-          <w:rFonts w:ascii="Times New Roman" w:hAnsi="Times New Roman" w:cs="Times New Roman"/>
-          <w:szCs w:val="26"/>
-          <w:lang w:val="en-US"/>
-        </w:rPr>
-      </w:pPr>
-    </w:p>
-    <w:p>
-      <w:pPr>
-        <w:pStyle w:val="u2"/>
-        <w:rPr>
-          <w:rFonts w:ascii="Times New Roman" w:eastAsia="Times New Roman" w:hAnsi="Times New Roman" w:cs="Times New Roman"/>
-          <w:lang w:val="en-US"/>
-        </w:rPr>
-      </w:pPr>
-      <w:r>
-        <w:rPr>
-          <w:rFonts w:ascii="Times New Roman" w:eastAsia="Times New Roman" w:hAnsi="Times New Roman" w:cs="Times New Roman"/>
-          <w:lang w:val="en-US"/>
-        </w:rPr>
         <w:t>Mục tiêu</w:t>
       </w:r>
       <w:r>
@@ -4083,6 +3945,7 @@
         </w:numPr>
       </w:pPr>
       <w:r>
+        <w:lastRenderedPageBreak/>
         <w:t>Trả lời được các dạng câu hỏi một cách chính xác và nhanh chóng. Tiết kiệm thời gian tìm kiếm thông tin cho người dùng.</w:t>
       </w:r>
     </w:p>
@@ -4173,7 +4036,6 @@
         </w:numPr>
       </w:pPr>
       <w:r>
-        <w:lastRenderedPageBreak/>
         <w:t>Thu hẹp không gian tìm kiếm. Từ nguồn dữ liệu thu thập được, thực hiện rút trích thông tin cần thiết liên quan đến mục đích của câu hỏi.</w:t>
       </w:r>
     </w:p>
@@ -4415,6 +4277,23 @@
     </w:p>
     <w:p>
       <w:pPr>
+        <w:pStyle w:val="u3"/>
+        <w:rPr>
+          <w:rFonts w:ascii="Times New Roman" w:hAnsi="Times New Roman" w:cs="Times New Roman"/>
+          <w:lang w:val="en-US"/>
+        </w:rPr>
+      </w:pPr>
+      <w:r>
+        <w:rPr>
+          <w:rFonts w:ascii="Times New Roman" w:hAnsi="Times New Roman" w:cs="Times New Roman"/>
+          <w:lang w:val="en-US"/>
+        </w:rPr>
+        <w:lastRenderedPageBreak/>
+        <w:t>Lịch sử phát triển của hệ thống hỏi đáp</w:t>
+      </w:r>
+    </w:p>
+    <w:p>
+      <w:pPr>
         <w:ind w:left="360" w:firstLine="360"/>
         <w:jc w:val="both"/>
         <w:rPr>
@@ -4427,40 +4306,7 @@
           <w:rFonts w:ascii="Times New Roman" w:hAnsi="Times New Roman" w:cs="Times New Roman"/>
           <w:szCs w:val="26"/>
         </w:rPr>
-        <w:lastRenderedPageBreak/>
-        <w:t>Ví dụ câu hỏi “Ai là tác giả Nhật ký trong tù ?” Câu trả lời: “ Hồ Chí Minh viết Nhật ký trong tù trong thời gian Người bị chính quyền Tưởng Giới Thạch bắt giam và giải đi khắp các nhà giam ở Quảng Tây, Trung Quốc.”</w:t>
-      </w:r>
-    </w:p>
-    <w:p>
-      <w:pPr>
-        <w:ind w:left="1078"/>
-        <w:rPr>
-          <w:rFonts w:ascii="Times New Roman" w:hAnsi="Times New Roman" w:cs="Times New Roman"/>
-          <w:szCs w:val="26"/>
-        </w:rPr>
-      </w:pPr>
-      <w:r>
-        <w:rPr>
-          <w:rFonts w:ascii="Times New Roman" w:hAnsi="Times New Roman" w:cs="Times New Roman"/>
-          <w:szCs w:val="26"/>
-        </w:rPr>
-        <w:t>“Nhật ký trong tù, dịch tiếng Hán- Ngục trung nhật ký là một tập thơ của Hồ Chí Minh,…”. Hay câu hỏi “Mozart sinh năm nào ?” và câu trả lời “….Mozart (1751 – 1791)…”. Để tìm được câu trả lời trên cho câu hỏi, hệ thống cần có cơ chế để biết được rằng “tác giả của một tập thơ là người viết tập thơ đó” hoặc cần học được các mẫu thường gặp của câu trả lời (các mẫu về ngày tháng năm sinh, về thời gian, địa chỉ….) tương ứng với từng loại câu hỏi. Các hệ thống Q&amp;A trên thế giới hiện nay sử dụng rất nhiều các công cụ xử lý ngôn ngữ như: Bộ gán nhãn từ loại (POS Tagger), bộ nhận dạng tên thực thể (Named Entity Recognizer), bộ phân tích ngữ pháp (Parser)… và các tài nguyên ngôn ngữ như Wordnet, ontology để phân tích câu hỏi và trích xuất câu trả lời.</w:t>
-      </w:r>
-    </w:p>
-    <w:p>
-      <w:pPr>
-        <w:pStyle w:val="u3"/>
-        <w:rPr>
-          <w:rFonts w:ascii="Times New Roman" w:hAnsi="Times New Roman" w:cs="Times New Roman"/>
-          <w:lang w:val="en-US"/>
-        </w:rPr>
-      </w:pPr>
-      <w:r>
-        <w:rPr>
-          <w:rFonts w:ascii="Times New Roman" w:hAnsi="Times New Roman" w:cs="Times New Roman"/>
-          <w:lang w:val="en-US"/>
-        </w:rPr>
-        <w:t>Lịch sử phát triển của hệ thống hỏi đáp</w:t>
+        <w:t>Nghiên cứu về QA đã bắt đầu từ những năm 60 của thế kỷ trước. Tuy nhiên, những khó khăn trong việc xử lý ngôn ngữ tự nhiên đã giới hạn việc nghiên cứu QA vào việc nghiên cứu các hệ chuyên gia trả lời câu hỏi trong các lĩnh vực nhỏ hẹp. Vào những năm gần đây, nghiên cứu về hệ QA tổng quát đã được đẩy mạnh cùng với sự xuất hiện của tiểu ban QA (QA Track) ở hội nghị TREC ( Text Retrieval Conference), sự thảo luận về QA ở diễn đàn CLEF (Cross Language Evaluation Forum).</w:t>
       </w:r>
     </w:p>
     <w:p>
@@ -4477,7 +4323,7 @@
           <w:rFonts w:ascii="Times New Roman" w:hAnsi="Times New Roman" w:cs="Times New Roman"/>
           <w:szCs w:val="26"/>
         </w:rPr>
-        <w:t>Nghiên cứu về QA đã bắt đầu từ những năm 60 của thế kỷ trước. Tuy nhiên, những khó khăn trong việc xử lý ngôn ngữ tự nhiên đã giới hạn việc nghiên cứu QA vào việc nghiên cứu các hệ chuyên gia trả lời câu hỏi trong các lĩnh vực nhỏ hẹp. Vào những năm gần đây, nghiên cứu về hệ QA tổng quát đã được đẩy mạnh cùng với sự xuất hiện của tiểu ban QA (QA Track) ở hội nghị TREC ( Text Retrieval Conference), sự thảo luận về QA ở diễn đàn CLEF (Cross Language Evaluation Forum).</w:t>
+        <w:t>Thiết kế một hệ thống hỏi-đáp không phải là khái niệm mới. Một số hệ thống đầu tiên đã được ra đời từ những năm 1960. Một ví dụ của một hệ thống như vậy là hệ thống BASEBALL được phát triển năm 1961 do nhóm tác giả Green, Chomsky, và Laughery . Hệ thống này được thiết kế để cung cấp các thông tin về các số liệu thống kê của liên đoàn bóng chày Mỹ. Một hệ thống khác tương tự như BASEBALL đã được phát triển bởi Woods (1973) và được đặt tên LUNAR. LUNAR có thể trả lời các câu hỏi liên quan đến các mẫu đá trở về từ tàu thăm dò mặt trăng Apollo. Hệ thống này dịch các câu hỏi thành một hay nhiều truy vấn cơ sở dữ liệu. Hệ thống TEAM được phát triển bởi Grosz (1983) đã có những đặc điểm cơ bản như một chuỗi các biểu diễn ngữ nghĩa và một lược đồ phiên dịch làm cho nó tốt hơn 2 hệ thống trước. Điểm tương đồng giữa cả ba hệ thống là tất cả đều sử dụng cơ sở dữ liệu để lưu trữ cơ sở tri thức. Việc thiết kế của cơ sở dữ liệu này và các dữ liệu có cấu trúc được xây dựng một cách thủ công bởi tất cả các chuyên gia trong các lĩnh vực tương ứng.</w:t>
       </w:r>
     </w:p>
     <w:p>
@@ -4494,7 +4340,7 @@
           <w:rFonts w:ascii="Times New Roman" w:hAnsi="Times New Roman" w:cs="Times New Roman"/>
           <w:szCs w:val="26"/>
         </w:rPr>
-        <w:t xml:space="preserve">Thiết kế một hệ thống hỏi-đáp không phải là khái niệm mới. Một số hệ thống đầu tiên đã được ra đời từ những năm 1960. Một ví dụ của một hệ thống như vậy là hệ thống BASEBALL được phát triển năm 1961 do nhóm tác giả Green, Chomsky, và Laughery . Hệ thống này được thiết kế để cung cấp các thông tin về các số liệu thống kê của liên đoàn bóng chày Mỹ. Một hệ thống khác tương tự như BASEBALL đã được phát triển bởi Woods (1973) và được đặt tên LUNAR. </w:t>
+        <w:t xml:space="preserve">Xử lý ngôn ngữ tự nhiên trong quá trình thực hiện đã nhận được rất nhiều sự quan tâm trong những năm 1970. Một trong những hệ thống như thế là Margie (Schank, Goldman, Riesbeck, &amp; Rieger, 1975). Hệ thống này đã có thể xử lý các tài liệu mà sau này có thể trả lời các câu hỏi cơ bản. Điều này được thực hiện bằng cách phân tích và tổ chức tài liệu của thông tin trong một mô hình tương tự như bộ nhớ của con người. Điều này đã được cải thiện hơn bởi Lenhert, Dyer, Johnson, </w:t>
       </w:r>
       <w:r>
         <w:rPr>
@@ -4502,7 +4348,7 @@
           <w:szCs w:val="26"/>
         </w:rPr>
         <w:lastRenderedPageBreak/>
-        <w:t>LUNAR có thể trả lời các câu hỏi liên quan đến các mẫu đá trở về từ tàu thăm dò mặt trăng Apollo. Hệ thống này dịch các câu hỏi thành một hay nhiều truy vấn cơ sở dữ liệu. Hệ thống TEAM được phát triển bởi Grosz (1983) đã có những đặc điểm cơ bản như một chuỗi các biểu diễn ngữ nghĩa và một lược đồ phiên dịch làm cho nó tốt hơn 2 hệ thống trước. Điểm tương đồng giữa cả ba hệ thống là tất cả đều sử dụng cơ sở dữ liệu để lưu trữ cơ sở tri thức. Việc thiết kế của cơ sở dữ liệu này và các dữ liệu có cấu trúc được xây dựng một cách thủ công bởi tất cả các chuyên gia trong các lĩnh vực tương ứng.</w:t>
+        <w:t>Yang, và Harley (1983) trong hệ thống Boris. Boris và Margie là các hệ thống gần giống nhất với hệ thống hỏi-đáp lĩnh vực rộng (open-domain) hoạt động ngày nay.</w:t>
       </w:r>
     </w:p>
     <w:p>
@@ -4519,7 +4365,7 @@
           <w:rFonts w:ascii="Times New Roman" w:hAnsi="Times New Roman" w:cs="Times New Roman"/>
           <w:szCs w:val="26"/>
         </w:rPr>
-        <w:t>Xử lý ngôn ngữ tự nhiên trong quá trình thực hiện đã nhận được rất nhiều sự quan tâm trong những năm 1970. Một trong những hệ thống như thế là Margie (Schank, Goldman, Riesbeck, &amp; Rieger, 1975). Hệ thống này đã có thể xử lý các tài liệu mà sau này có thể trả lời các câu hỏi cơ bản. Điều này được thực hiện bằng cách phân tích và tổ chức tài liệu của thông tin trong một mô hình tương tự như bộ nhớ của con người. Điều này đã được cải thiện hơn bởi Lenhert, Dyer, Johnson, Yang, và Harley (1983) trong hệ thống Boris. Boris và Margie là các hệ thống gần giống nhất với hệ thống hỏi-đáp lĩnh vực rộng (open-domain) hoạt động ngày nay.</w:t>
+        <w:t xml:space="preserve">Hệ thống hỏi-đáp nhận được rất nhiều mối quan tâm của cộng đồng các nhà nghiên cứu. Điều này bắt nguồn từ việc một lượng tài liệu lớn có gắn chỉ mục sẵn có trên Internet, cùng với các thành tựu trong lĩnh vực rút trích thông tin và sự gia tăng nhu cầu thương mại cho các sản phẩm QA trên toàn cầu. Một lợi thế nữa, dễ dàng cho việc phát triển các hệ thống QA phức tạp hơn, là các nguồn tài nguyên như là WordNet (Fellbaum, 1998) và OpenCyc (Curtis, Matthews, &amp; Baxter, 2005) . WordNet cung cấp sự truy cập tới các thông tin ngữ nghĩa và các mối liên hệ ngữ nghĩa giữa các cụm từ. OpenCyC cung cấp sự truy cập tới thông tin ontology và tri thức thông dụng. Cả 2 hệ thống này đều được cung cấp miễn phí. Hội thảo TREC (Text Retrieval and Evaluation Conference) về lĩnh vực QA năm 1999 đã đóng góp một phần to lớn cho sự phát triển của lĩnh vực QA với 20 thành viên tham gia. Sự kiện này đã thúc đẩy các nhà nghiên cứu chia sẻ kinh nghiệm và so sánh kết quả của họ sử dụng một độ đo chung.  </w:t>
       </w:r>
     </w:p>
     <w:p>
@@ -4536,24 +4382,6 @@
           <w:rFonts w:ascii="Times New Roman" w:hAnsi="Times New Roman" w:cs="Times New Roman"/>
           <w:szCs w:val="26"/>
         </w:rPr>
-        <w:t xml:space="preserve">Hệ thống hỏi-đáp nhận được rất nhiều mối quan tâm của cộng đồng các nhà nghiên cứu. Điều này bắt nguồn từ việc một lượng tài liệu lớn có gắn chỉ mục sẵn có trên Internet, cùng với các thành tựu trong lĩnh vực rút trích thông tin và sự gia tăng nhu cầu thương mại cho các sản phẩm QA trên toàn cầu. Một lợi thế nữa, dễ dàng cho việc phát triển các hệ thống QA phức tạp hơn, là các nguồn tài nguyên như là WordNet (Fellbaum, 1998) và OpenCyc (Curtis, Matthews, &amp; Baxter, 2005) . WordNet cung cấp sự truy cập tới các thông tin ngữ nghĩa và các mối liên hệ ngữ nghĩa giữa các cụm từ. OpenCyC cung cấp sự truy cập tới thông tin ontology và tri thức thông dụng. Cả 2 hệ thống này đều được cung cấp miễn phí. Hội thảo TREC (Text Retrieval and Evaluation Conference) về lĩnh vực QA năm 1999 đã đóng góp một phần to lớn cho sự phát triển của lĩnh vực QA với 20 thành viên tham gia. Sự kiện này đã thúc đẩy các nhà nghiên cứu chia sẻ kinh nghiệm và so sánh kết quả của họ sử dụng một độ đo chung.  </w:t>
-      </w:r>
-    </w:p>
-    <w:p>
-      <w:pPr>
-        <w:ind w:left="360" w:firstLine="360"/>
-        <w:jc w:val="both"/>
-        <w:rPr>
-          <w:rFonts w:ascii="Times New Roman" w:hAnsi="Times New Roman" w:cs="Times New Roman"/>
-          <w:szCs w:val="26"/>
-        </w:rPr>
-      </w:pPr>
-      <w:r>
-        <w:rPr>
-          <w:rFonts w:ascii="Times New Roman" w:hAnsi="Times New Roman" w:cs="Times New Roman"/>
-          <w:szCs w:val="26"/>
-        </w:rPr>
-        <w:lastRenderedPageBreak/>
         <w:t xml:space="preserve">Năm 2000, Carbonell và các đồng nghiệp trong bài báo The Vision Statement to Guide Research in Question Answering and Text Summarization đã đưa ra các tư tưởng chung cho việc nghiên cứu Q&amp;A. Theo đó một hệ thống hỏi đáp được người dùng đánh giá là hữu ích nếu đáp ứng được các tiêu chuẩn: </w:t>
       </w:r>
     </w:p>
@@ -4562,9 +4390,10 @@
         <w:pStyle w:val="oancuaDanhsach"/>
         <w:numPr>
           <w:ilvl w:val="0"/>
-          <w:numId w:val="4"/>
+          <w:numId w:val="34"/>
         </w:numPr>
         <w:spacing w:line="360" w:lineRule="auto"/>
+        <w:ind w:left="1260"/>
       </w:pPr>
       <w:r>
         <w:t xml:space="preserve">Tính hợp lý về thời gian (Timeliness): Câu trả lời phải được đưa ra trong thời gian ngắn, ngay cả khi có hàng ngàn người dùng cùng truy nhập hệ thống một lúc. Các nguồn dữ liệu mới cần phải được tích hợp vào hệ thống ngay khi chúng sẵn sàng để có thế cung cấp cho người dùng câu trả lời cho những câu hỏi về các sự kiện có tính thời sự. </w:t>
@@ -4575,12 +4404,17 @@
         <w:pStyle w:val="oancuaDanhsach"/>
         <w:numPr>
           <w:ilvl w:val="0"/>
-          <w:numId w:val="4"/>
+          <w:numId w:val="34"/>
         </w:numPr>
         <w:spacing w:line="360" w:lineRule="auto"/>
-      </w:pPr>
-      <w:r>
-        <w:t xml:space="preserve">Tính chính xác: Tính chính xác của hệ thống hỏi đáp tự động là cực kì quan trọng bởi việc đưa ra câu trả lời sai còn tai hại hơn nhiều là không đưa ra câu trả lời. Nghiên cứu về Q&amp;A cần tập trung vào việc đánh giá tính đúng đắn của câu trả lời đưa ra, bao gồm cả phương thức để phát hiện các trường hợp mà dữ liệu hiện thời không chứa câu trả lời cho câu hỏi. Các thông tin mâu thuẫn trong dữ liệu cũng cần được tìm ra và các thông tin này cần được xử lý theo một cách phù hợp, nhất quán. Để đạt được sự chính xác, hệ thống Q&amp;A cần được tích hợp các nguồn tri thức (world knowledge ) và cơ chế “bắt chước” việc suy luận thông thường (việc bắt chước có thể hiểu như là một quá trình học). </w:t>
+        <w:ind w:left="1260"/>
+      </w:pPr>
+      <w:r>
+        <w:t xml:space="preserve">Tính chính xác: Tính chính xác của hệ thống hỏi đáp tự động là cực kì quan trọng bởi việc đưa ra câu trả lời sai còn tai hại hơn nhiều là không đưa ra câu trả lời. Nghiên cứu về Q&amp;A cần tập trung vào việc đánh giá tính đúng đắn của câu trả lời đưa ra, bao gồm cả phương thức để phát </w:t>
+      </w:r>
+      <w:r>
+        <w:lastRenderedPageBreak/>
+        <w:t xml:space="preserve">hiện các trường hợp mà dữ liệu hiện thời không chứa câu trả lời cho câu hỏi. Các thông tin mâu thuẫn trong dữ liệu cũng cần được tìm ra và các thông tin này cần được xử lý theo một cách phù hợp, nhất quán. Để đạt được sự chính xác, hệ thống Q&amp;A cần được tích hợp các nguồn tri thức (world knowledge ) và cơ chế “bắt chước” việc suy luận thông thường (việc bắt chước có thể hiểu như là một quá trình học). </w:t>
       </w:r>
     </w:p>
     <w:p>
@@ -4588,9 +4422,10 @@
         <w:pStyle w:val="oancuaDanhsach"/>
         <w:numPr>
           <w:ilvl w:val="0"/>
-          <w:numId w:val="4"/>
+          <w:numId w:val="34"/>
         </w:numPr>
         <w:spacing w:line="360" w:lineRule="auto"/>
+        <w:ind w:left="1260"/>
       </w:pPr>
       <w:r>
         <w:t xml:space="preserve">Tính khả dụng: Hệ thống Q&amp;A cần đáp ứng được các yêu cầu cụ thể của một người dùng. Các ontology trên từng miền cụ thể và ontology trên miền mở cần được tích hợp trong hệ thống. Hệ thống Q&amp;A cần có khả năng khai phá câu trả lời 5 từ bất kì dạng dữ liệu gì (văn bản, web, cơ sở dữ liệu, …) và đưa ra câu trả lời dưới định dạng mà người dùng mong muốn, cho phép người dùng miêu tả ngữ cảnh của câu hỏi và cung cấp các thông tin giải thích, trích dẫn nguồn cho câu trả lời. </w:t>
@@ -4601,16 +4436,13 @@
         <w:pStyle w:val="oancuaDanhsach"/>
         <w:numPr>
           <w:ilvl w:val="0"/>
-          <w:numId w:val="4"/>
+          <w:numId w:val="34"/>
         </w:numPr>
         <w:spacing w:line="360" w:lineRule="auto"/>
-      </w:pPr>
-      <w:r>
-        <w:t xml:space="preserve">Tính hoàn chỉnh: Câu trả lời hoàn chỉnh cho câu hỏi của người dùng là điều mà các hệ thống Q&amp;A hướng tới. Trong nhiều trường hợp (câu hỏi về danh sách, nguyên nhân, cách thức…), các phần của câu trả lời nằm rải rác trong </w:t>
-      </w:r>
-      <w:r>
-        <w:lastRenderedPageBreak/>
-        <w:t xml:space="preserve">một văn bản, thậm chí trong nhiều văn bản. Vì vậy cần phải hợp nhất các phần này dựa trên các thông tin liên kết để tạo ra câu trả lời hoàn chỉnh. </w:t>
+        <w:ind w:left="1260"/>
+      </w:pPr>
+      <w:r>
+        <w:t xml:space="preserve">Tính hoàn chỉnh: Câu trả lời hoàn chỉnh cho câu hỏi của người dùng là điều mà các hệ thống Q&amp;A hướng tới. Trong nhiều trường hợp (câu hỏi về danh sách, nguyên nhân, cách thức…), các phần của câu trả lời nằm rải rác trong một văn bản, thậm chí trong nhiều văn bản. Vì vậy cần phải hợp nhất các phần này dựa trên các thông tin liên kết để tạo ra câu trả lời hoàn chỉnh. </w:t>
       </w:r>
     </w:p>
     <w:p>
@@ -4618,12 +4450,17 @@
         <w:pStyle w:val="oancuaDanhsach"/>
         <w:numPr>
           <w:ilvl w:val="0"/>
-          <w:numId w:val="4"/>
+          <w:numId w:val="34"/>
         </w:numPr>
         <w:spacing w:line="360" w:lineRule="auto"/>
-      </w:pPr>
-      <w:r>
-        <w:t>Tính thích hợp của câu trả lời: Trong ngôn ngữ tự nhiên, câu hỏi đưa ra luôn gắn với ngữ cảnh nào đó và câu trả lời cũng nằm trong một ngữ cảnh nhất định. Câu trả lời mà hệ thống Q&amp;A đưa ra phải phù hợp ngữ cảnh với câu hỏi. Một hệ thống Q&amp;A có khả năng giao tiếp (interactive Q&amp;A) là cần thiết trong nhiều trường hợp bởi chuỗi các câu hỏi liên quan đến một vấn đề sẽ giúp làm sáng tỏ thông tin mà người dùng đang hỏi. Việc đánh giá một hệ thống Q&amp;A cần hướng người dùng bởi ý kiến người dùng là đánh giá tốt nhất cho tính thích hợp của câu trả lời. Các tiêu chuẩn trên được đặt ra với mong muốn xây dựng được một hệ thống Q&amp;A hoàn chỉnh. Tuy nhiên, không phải hệ thống nào cũng có khả năng thông minh và hoàn thiện như thế. Các nghiên cứu về Q&amp;A hiện nay đang tập trung vào xây dựng hệ thống hỏi đáp có tính chính xác cao và có khả năng sử dụng nguồn dữ liệu web khổng lồ trên Internet.</w:t>
+        <w:ind w:left="1260"/>
+      </w:pPr>
+      <w:r>
+        <w:t xml:space="preserve">Tính thích hợp của câu trả lời: Trong ngôn ngữ tự nhiên, câu hỏi đưa ra luôn gắn với ngữ cảnh nào đó và câu trả lời cũng nằm trong một ngữ cảnh nhất định. Câu trả lời mà hệ thống Q&amp;A đưa ra phải phù hợp ngữ cảnh với câu hỏi. Một hệ thống Q&amp;A có khả năng giao tiếp (interactive Q&amp;A) là cần thiết trong nhiều trường hợp bởi chuỗi các câu hỏi liên quan đến một vấn đề sẽ giúp làm sáng tỏ thông tin mà người dùng đang hỏi. Việc đánh giá một hệ thống Q&amp;A cần hướng người dùng bởi ý kiến người dùng là đánh giá tốt nhất cho tính thích hợp của câu trả lời. Các tiêu chuẩn trên được đặt ra với mong muốn xây dựng được một hệ thống Q&amp;A hoàn chỉnh. Tuy nhiên, không phải hệ thống nào cũng có khả năng thông minh </w:t>
+      </w:r>
+      <w:r>
+        <w:lastRenderedPageBreak/>
+        <w:t>và hoàn thiện như thế. Các nghiên cứu về Q&amp;A hiện nay đang tập trung vào xây dựng hệ thống hỏi đáp có tính chính xác cao và có khả năng sử dụng nguồn dữ liệu web khổng lồ trên Internet.</w:t>
       </w:r>
     </w:p>
     <w:p>
@@ -4688,7 +4525,6 @@
           <w:rFonts w:ascii="Times New Roman" w:hAnsi="Times New Roman" w:cs="Times New Roman"/>
           <w:lang w:val="en-US"/>
         </w:rPr>
-        <w:lastRenderedPageBreak/>
         <w:t>Phân loại theo miền ứng dụng</w:t>
       </w:r>
     </w:p>
@@ -4709,66 +4545,6 @@
         <w:ind w:left="900" w:firstLine="360"/>
       </w:pPr>
       <w:r>
-        <w:rPr>
-          <w:noProof/>
-        </w:rPr>
-        <w:drawing>
-          <wp:anchor distT="0" distB="0" distL="114300" distR="114300" simplePos="0" relativeHeight="251659264" behindDoc="0" locked="0" layoutInCell="1" allowOverlap="1" wp14:anchorId="3CAFC559" wp14:editId="3E32B209">
-            <wp:simplePos x="0" y="0"/>
-            <wp:positionH relativeFrom="margin">
-              <wp:align>right</wp:align>
-            </wp:positionH>
-            <wp:positionV relativeFrom="paragraph">
-              <wp:posOffset>1452245</wp:posOffset>
-            </wp:positionV>
-            <wp:extent cx="5029200" cy="2324393"/>
-            <wp:effectExtent l="0" t="0" r="0" b="0"/>
-            <wp:wrapTopAndBottom/>
-            <wp:docPr id="22" name="Picture 22"/>
-            <wp:cNvGraphicFramePr>
-              <a:graphicFrameLocks xmlns:a="http://schemas.openxmlformats.org/drawingml/2006/main" noChangeAspect="1"/>
-            </wp:cNvGraphicFramePr>
-            <a:graphic xmlns:a="http://schemas.openxmlformats.org/drawingml/2006/main">
-              <a:graphicData uri="http://schemas.openxmlformats.org/drawingml/2006/picture">
-                <pic:pic xmlns:pic="http://schemas.openxmlformats.org/drawingml/2006/picture">
-                  <pic:nvPicPr>
-                    <pic:cNvPr id="1" name=""/>
-                    <pic:cNvPicPr/>
-                  </pic:nvPicPr>
-                  <pic:blipFill>
-                    <a:blip r:embed="rId9">
-                      <a:extLst>
-                        <a:ext uri="{28A0092B-C50C-407E-A947-70E740481C1C}">
-                          <a14:useLocalDpi xmlns:a14="http://schemas.microsoft.com/office/drawing/2010/main" val="0"/>
-                        </a:ext>
-                      </a:extLst>
-                    </a:blip>
-                    <a:stretch>
-                      <a:fillRect/>
-                    </a:stretch>
-                  </pic:blipFill>
-                  <pic:spPr>
-                    <a:xfrm>
-                      <a:off x="0" y="0"/>
-                      <a:ext cx="5029200" cy="2324393"/>
-                    </a:xfrm>
-                    <a:prstGeom prst="rect">
-                      <a:avLst/>
-                    </a:prstGeom>
-                  </pic:spPr>
-                </pic:pic>
-              </a:graphicData>
-            </a:graphic>
-            <wp14:sizeRelH relativeFrom="page">
-              <wp14:pctWidth>0</wp14:pctWidth>
-            </wp14:sizeRelH>
-            <wp14:sizeRelV relativeFrom="page">
-              <wp14:pctHeight>0</wp14:pctHeight>
-            </wp14:sizeRelV>
-          </wp:anchor>
-        </w:drawing>
-      </w:r>
-      <w:r>
         <w:t>Hệ thống hỏi đáp miền đóng (close domain Question answering): Hệ thống tập trung vào trả lời các câu hỏi liên quan đến một miền cụ thể (giáo dục, y tế, thể thao...). Xây dựng hệ thống hỏi đáp miền đóng được coi là bài toán dễ hơn so với xây dựng hệ thống hỏi đáp miền mở vì có thể sử dụng các tri thức miền (thường là ontology của miền cụ thể).</w:t>
       </w:r>
     </w:p>
@@ -4795,6 +4571,7 @@
           <w:rFonts w:ascii="Times New Roman" w:hAnsi="Times New Roman" w:cs="Times New Roman"/>
           <w:szCs w:val="26"/>
         </w:rPr>
+        <w:lastRenderedPageBreak/>
         <w:t>Các nghiên cứu hiện nay về Q&amp;A đang tập trung vào xây dựng hệ thống hỏi đáp trên miền mở, sử dụng nguồn dữ liệu phi cấu trúc (kho văn bản lớn hay dữ liệu web) để tìm câu trả lời. Các nghiên cứu mới và cải tiến những phương pháp cũ để có thể áp dụng cho nguồn dữ liệu web vốn đa dạng, nhiều “nhiễu” và trùng lặp đang rất được quan tâm.</w:t>
       </w:r>
     </w:p>
@@ -4811,7 +4588,6 @@
           <w:rFonts w:ascii="Times New Roman" w:hAnsi="Times New Roman" w:cs="Times New Roman"/>
           <w:lang w:val="en-US"/>
         </w:rPr>
-        <w:lastRenderedPageBreak/>
         <w:t>Phân loại theo khả năng trả lời câu hỏi</w:t>
       </w:r>
     </w:p>
@@ -4926,7 +4702,11 @@
         <w:ind w:left="900" w:firstLine="360"/>
       </w:pPr>
       <w:r>
-        <w:t xml:space="preserve">Hướng tiếp cận nông (shalow): Nhiều phương pháp sử dụng trong Q&amp;A dùng các kĩ thuật dựa trên từ khóa để định vị các câu, đọan văn có khả năng chứa câu trả lời từ các văn bản được trích chọn về. Sau đó giữ lại các câu, đoạn văn có chứa chuỗi ký tự cùng loại với loại câu trả lời mong muốn (ví dụ các câu hỏi về tên người, địa danh, số lượng…). </w:t>
+        <w:t xml:space="preserve">Hướng tiếp cận nông (shalow): Nhiều phương pháp sử dụng trong Q&amp;A dùng các kĩ thuật dựa trên từ khóa để định vị các câu, đọan văn có khả năng </w:t>
+      </w:r>
+      <w:r>
+        <w:lastRenderedPageBreak/>
+        <w:t xml:space="preserve">chứa câu trả lời từ các văn bản được trích chọn về. Sau đó giữ lại các câu, đoạn văn có chứa chuỗi ký tự cùng loại với loại câu trả lời mong muốn (ví dụ các câu hỏi về tên người, địa danh, số lượng…). </w:t>
       </w:r>
     </w:p>
     <w:p>
@@ -4936,11 +4716,7 @@
         <w:ind w:left="900" w:firstLine="360"/>
       </w:pPr>
       <w:r>
-        <w:t xml:space="preserve">Hướng tiếp cận sâu (deep): Trong những trường hợp khi mà hướng tiếp cận bề mặt không thể tìm ra câu trả lời, những quá trình xử lý về ngữ pháp, </w:t>
-      </w:r>
-      <w:r>
-        <w:lastRenderedPageBreak/>
-        <w:t>ngữ nghĩa và ngữ cảnh là cần thiết để trích xuất hoặc tạo ra câu trả lời. Các kĩ thuật thường dùng như nhận dạng thực thể (named-entity recognition), trích xuất mối quan hệ, loại bỏ nhập nhằng ngữ nghĩa,… Hệ thống thường sử dụng các nguồn tri thức như Wordnet, ontology để làm giàu thêm khả năng lập luận thông qua các định nghĩa và mối liên hệ ngữ nghĩa. Các hệ thống hỏi đáp dựa theo mô hình ngôn ngữ thống kê cũng đang ngày càng phổ biến.</w:t>
+        <w:t>Hướng tiếp cận sâu (deep): Trong những trường hợp khi mà hướng tiếp cận bề mặt không thể tìm ra câu trả lời, những quá trình xử lý về ngữ pháp, ngữ nghĩa và ngữ cảnh là cần thiết để trích xuất hoặc tạo ra câu trả lời. Các kĩ thuật thường dùng như nhận dạng thực thể (named-entity recognition), trích xuất mối quan hệ, loại bỏ nhập nhằng ngữ nghĩa,… Hệ thống thường sử dụng các nguồn tri thức như Wordnet, ontology để làm giàu thêm khả năng lập luận thông qua các định nghĩa và mối liên hệ ngữ nghĩa. Các hệ thống hỏi đáp dựa theo mô hình ngôn ngữ thống kê cũng đang ngày càng phổ biến.</w:t>
       </w:r>
     </w:p>
     <w:p>
@@ -4981,7 +4757,7 @@
         <w:pStyle w:val="oancuaDanhsach"/>
         <w:numPr>
           <w:ilvl w:val="0"/>
-          <w:numId w:val="4"/>
+          <w:numId w:val="29"/>
         </w:numPr>
         <w:spacing w:line="360" w:lineRule="auto"/>
       </w:pPr>
@@ -4994,7 +4770,7 @@
         <w:pStyle w:val="oancuaDanhsach"/>
         <w:numPr>
           <w:ilvl w:val="0"/>
-          <w:numId w:val="4"/>
+          <w:numId w:val="29"/>
         </w:numPr>
         <w:spacing w:line="360" w:lineRule="auto"/>
       </w:pPr>
@@ -5007,7 +4783,7 @@
         <w:pStyle w:val="oancuaDanhsach"/>
         <w:numPr>
           <w:ilvl w:val="0"/>
-          <w:numId w:val="4"/>
+          <w:numId w:val="29"/>
         </w:numPr>
         <w:spacing w:line="360" w:lineRule="auto"/>
       </w:pPr>
@@ -5053,7 +4829,7 @@
                     </pic:cNvPicPr>
                   </pic:nvPicPr>
                   <pic:blipFill>
-                    <a:blip r:embed="rId10">
+                    <a:blip r:embed="rId9">
                       <a:extLst>
                         <a:ext uri="{28A0092B-C50C-407E-A947-70E740481C1C}">
                           <a14:useLocalDpi xmlns:a14="http://schemas.microsoft.com/office/drawing/2010/main" val="0"/>
@@ -5172,7 +4948,7 @@
     </w:p>
     <w:p>
       <w:pPr>
-        <w:ind w:left="720"/>
+        <w:ind w:left="180" w:firstLine="898"/>
         <w:rPr>
           <w:rFonts w:ascii="Times New Roman" w:hAnsi="Times New Roman" w:cs="Times New Roman"/>
           <w:lang w:val="en-US"/>
@@ -5229,178 +5005,114 @@
     </w:p>
     <w:p>
       <w:pPr>
+        <w:pStyle w:val="oancuaDanhsach"/>
+        <w:numPr>
+          <w:ilvl w:val="0"/>
+          <w:numId w:val="30"/>
+        </w:numPr>
         <w:spacing w:before="30" w:after="30" w:line="259" w:lineRule="auto"/>
-        <w:ind w:left="1440"/>
-        <w:jc w:val="both"/>
-        <w:rPr>
-          <w:rFonts w:ascii="Times New Roman" w:hAnsi="Times New Roman" w:cs="Times New Roman"/>
-          <w:szCs w:val="26"/>
-        </w:rPr>
-      </w:pPr>
-      <w:r>
-        <w:rPr>
-          <w:rFonts w:ascii="Times New Roman" w:hAnsi="Times New Roman" w:cs="Times New Roman"/>
-          <w:szCs w:val="26"/>
-        </w:rPr>
-        <w:t>+ Cho một tập câu hỏi mẫu Q có N</w:t>
-      </w:r>
-      <w:r>
-        <w:rPr>
-          <w:rFonts w:ascii="Times New Roman" w:hAnsi="Times New Roman" w:cs="Times New Roman"/>
-          <w:szCs w:val="26"/>
+      </w:pPr>
+      <w:r>
+        <w:t>Cho một tập câu hỏi mẫu Q có N</w:t>
+      </w:r>
+      <w:r>
+        <w:rPr>
           <w:vertAlign w:val="subscript"/>
         </w:rPr>
         <w:t>Q</w:t>
       </w:r>
       <w:r>
-        <w:rPr>
-          <w:rFonts w:ascii="Times New Roman" w:hAnsi="Times New Roman" w:cs="Times New Roman"/>
-          <w:szCs w:val="26"/>
-        </w:rPr>
         <w:t xml:space="preserve"> câu hỏi.</w:t>
       </w:r>
     </w:p>
     <w:p>
       <w:pPr>
+        <w:pStyle w:val="oancuaDanhsach"/>
+        <w:numPr>
+          <w:ilvl w:val="0"/>
+          <w:numId w:val="30"/>
+        </w:numPr>
         <w:spacing w:before="30" w:after="30" w:line="259" w:lineRule="auto"/>
-        <w:ind w:left="1440"/>
-        <w:jc w:val="both"/>
-        <w:rPr>
-          <w:rFonts w:ascii="Times New Roman" w:hAnsi="Times New Roman" w:cs="Times New Roman"/>
-          <w:szCs w:val="26"/>
-        </w:rPr>
-      </w:pPr>
-      <w:r>
-        <w:rPr>
-          <w:rFonts w:ascii="Times New Roman" w:hAnsi="Times New Roman" w:cs="Times New Roman"/>
-          <w:szCs w:val="26"/>
-        </w:rPr>
-        <w:t>+ Tập tài liệu dùng để rút trích câu trả lời D.</w:t>
-      </w:r>
-    </w:p>
-    <w:p>
-      <w:pPr>
+      </w:pPr>
+      <w:r>
+        <w:t>Tập tài liệu dùng để rút trích câu trả lời D.</w:t>
+      </w:r>
+    </w:p>
+    <w:p>
+      <w:pPr>
+        <w:pStyle w:val="oancuaDanhsach"/>
+        <w:numPr>
+          <w:ilvl w:val="0"/>
+          <w:numId w:val="30"/>
+        </w:numPr>
         <w:spacing w:before="30" w:after="30" w:line="259" w:lineRule="auto"/>
-        <w:ind w:left="1440"/>
-        <w:jc w:val="both"/>
-        <w:rPr>
-          <w:rFonts w:ascii="Times New Roman" w:hAnsi="Times New Roman" w:cs="Times New Roman"/>
-          <w:szCs w:val="26"/>
-        </w:rPr>
-      </w:pPr>
-      <w:r>
-        <w:rPr>
-          <w:rFonts w:ascii="Times New Roman" w:hAnsi="Times New Roman" w:cs="Times New Roman"/>
-          <w:szCs w:val="26"/>
-        </w:rPr>
-        <w:t>+ Tập câu trả lời mẫu A={[a</w:t>
-      </w:r>
-      <w:r>
-        <w:rPr>
-          <w:rFonts w:ascii="Times New Roman" w:hAnsi="Times New Roman" w:cs="Times New Roman"/>
-          <w:szCs w:val="26"/>
+      </w:pPr>
+      <w:r>
+        <w:lastRenderedPageBreak/>
+        <w:t>+Tập câu trả lời mẫu A={[a</w:t>
+      </w:r>
+      <w:r>
+        <w:rPr>
           <w:vertAlign w:val="subscript"/>
         </w:rPr>
         <w:t>i</w:t>
       </w:r>
       <w:r>
-        <w:rPr>
-          <w:rFonts w:ascii="Times New Roman" w:hAnsi="Times New Roman" w:cs="Times New Roman"/>
-          <w:szCs w:val="26"/>
-        </w:rPr>
         <w:t>, d</w:t>
       </w:r>
       <w:r>
         <w:rPr>
-          <w:rFonts w:ascii="Times New Roman" w:hAnsi="Times New Roman" w:cs="Times New Roman"/>
-          <w:szCs w:val="26"/>
           <w:vertAlign w:val="subscript"/>
         </w:rPr>
         <w:t>i</w:t>
       </w:r>
       <w:r>
-        <w:rPr>
-          <w:rFonts w:ascii="Times New Roman" w:hAnsi="Times New Roman" w:cs="Times New Roman"/>
-          <w:szCs w:val="26"/>
-        </w:rPr>
         <w:t>]} là tập các cặp gồm câu trả lời  a</w:t>
       </w:r>
       <w:r>
         <w:rPr>
-          <w:rFonts w:ascii="Times New Roman" w:hAnsi="Times New Roman" w:cs="Times New Roman"/>
-          <w:szCs w:val="26"/>
           <w:vertAlign w:val="subscript"/>
         </w:rPr>
         <w:t>i</w:t>
       </w:r>
       <w:r>
-        <w:rPr>
-          <w:rFonts w:ascii="Times New Roman" w:hAnsi="Times New Roman" w:cs="Times New Roman"/>
-          <w:szCs w:val="26"/>
-        </w:rPr>
         <w:t xml:space="preserve"> và chỉ số d</w:t>
       </w:r>
       <w:r>
         <w:rPr>
-          <w:rFonts w:ascii="Times New Roman" w:hAnsi="Times New Roman" w:cs="Times New Roman"/>
-          <w:szCs w:val="26"/>
           <w:vertAlign w:val="subscript"/>
         </w:rPr>
         <w:t xml:space="preserve">i </w:t>
       </w:r>
       <w:r>
-        <w:rPr>
-          <w:rFonts w:ascii="Times New Roman" w:hAnsi="Times New Roman" w:cs="Times New Roman"/>
-          <w:szCs w:val="26"/>
-        </w:rPr>
         <w:t xml:space="preserve"> của tài liệ</w:t>
       </w:r>
       <w:r>
-        <w:rPr>
-          <w:rFonts w:ascii="Times New Roman" w:hAnsi="Times New Roman" w:cs="Times New Roman"/>
-          <w:szCs w:val="26"/>
-        </w:rPr>
         <w:t xml:space="preserve">u trong </w:t>
       </w:r>
       <w:r>
-        <w:rPr>
-          <w:rFonts w:ascii="Times New Roman" w:hAnsi="Times New Roman" w:cs="Times New Roman"/>
-          <w:szCs w:val="26"/>
-        </w:rPr>
         <w:t>D được dùng để rút trích câu trả lời đó.</w:t>
       </w:r>
     </w:p>
     <w:p>
       <w:pPr>
+        <w:pStyle w:val="oancuaDanhsach"/>
+        <w:numPr>
+          <w:ilvl w:val="0"/>
+          <w:numId w:val="30"/>
+        </w:numPr>
         <w:spacing w:before="30" w:after="30" w:line="259" w:lineRule="auto"/>
-        <w:ind w:left="1440"/>
-        <w:jc w:val="both"/>
-        <w:rPr>
-          <w:rFonts w:ascii="Times New Roman" w:hAnsi="Times New Roman" w:cs="Times New Roman"/>
-          <w:szCs w:val="26"/>
-        </w:rPr>
-      </w:pPr>
-      <w:r>
-        <w:rPr>
-          <w:rFonts w:ascii="Times New Roman" w:hAnsi="Times New Roman" w:cs="Times New Roman"/>
-          <w:szCs w:val="26"/>
-        </w:rPr>
-        <w:lastRenderedPageBreak/>
-        <w:t>+ Hệ thống sẽ có 5 câu trả lời trong tập Ans</w:t>
-      </w:r>
-      <w:r>
-        <w:rPr>
-          <w:rFonts w:ascii="Times New Roman" w:hAnsi="Times New Roman" w:cs="Times New Roman"/>
-          <w:szCs w:val="26"/>
+      </w:pPr>
+      <w:r>
+        <w:t>Hệ thống sẽ có 5 câu trả lời trong tập Ans</w:t>
+      </w:r>
+      <w:r>
+        <w:rPr>
           <w:vertAlign w:val="subscript"/>
         </w:rPr>
         <w:t>q</w:t>
       </w:r>
       <w:r>
-        <w:rPr>
-          <w:rFonts w:ascii="Times New Roman" w:hAnsi="Times New Roman" w:cs="Times New Roman"/>
-          <w:szCs w:val="26"/>
-        </w:rPr>
         <w:t xml:space="preserve"> cho một câu hỏi q. Câu trả lời có thể là 50byte hoặc 250bytes kèm theo tài liệu dùng để trích câu trả lời.</w:t>
       </w:r>
     </w:p>
@@ -5659,7 +5371,7 @@
                     <pic:cNvPicPr/>
                   </pic:nvPicPr>
                   <pic:blipFill>
-                    <a:blip r:embed="rId11">
+                    <a:blip r:embed="rId10">
                       <a:extLst>
                         <a:ext uri="{28A0092B-C50C-407E-A947-70E740481C1C}">
                           <a14:useLocalDpi xmlns:a14="http://schemas.microsoft.com/office/drawing/2010/main" val="0"/>
@@ -5752,7 +5464,7 @@
           <w:noProof/>
         </w:rPr>
         <w:drawing>
-          <wp:anchor distT="0" distB="0" distL="114300" distR="114300" simplePos="0" relativeHeight="251663360" behindDoc="0" locked="0" layoutInCell="1" allowOverlap="1" wp14:anchorId="46936D58" wp14:editId="20D6ABCD">
+          <wp:anchor distT="0" distB="0" distL="114300" distR="114300" simplePos="0" relativeHeight="251663360" behindDoc="0" locked="0" layoutInCell="1" allowOverlap="1" wp14:anchorId="633D4B4D" wp14:editId="417EA775">
             <wp:simplePos x="0" y="0"/>
             <wp:positionH relativeFrom="margin">
               <wp:align>center</wp:align>
@@ -5775,7 +5487,7 @@
                     <pic:cNvPicPr/>
                   </pic:nvPicPr>
                   <pic:blipFill>
-                    <a:blip r:embed="rId12">
+                    <a:blip r:embed="rId11">
                       <a:extLst>
                         <a:ext uri="{28A0092B-C50C-407E-A947-70E740481C1C}">
                           <a14:useLocalDpi xmlns:a14="http://schemas.microsoft.com/office/drawing/2010/main" val="0"/>
@@ -5910,6 +5622,2190 @@
     </w:p>
     <w:p>
       <w:pPr>
+        <w:pStyle w:val="u3"/>
+        <w:rPr>
+          <w:rFonts w:ascii="Times New Roman" w:hAnsi="Times New Roman" w:cs="Times New Roman"/>
+          <w:lang w:val="en-US"/>
+        </w:rPr>
+      </w:pPr>
+      <w:r>
+        <w:rPr>
+          <w:rFonts w:ascii="Times New Roman" w:hAnsi="Times New Roman" w:cs="Times New Roman"/>
+          <w:lang w:val="en-US"/>
+        </w:rPr>
+        <w:t>Công cụ tìm kiếm Bing</w:t>
+      </w:r>
+    </w:p>
+    <w:p>
+      <w:pPr>
+        <w:pStyle w:val="u4"/>
+        <w:rPr>
+          <w:rFonts w:ascii="Times New Roman" w:hAnsi="Times New Roman" w:cs="Times New Roman"/>
+          <w:lang w:val="en-US"/>
+        </w:rPr>
+      </w:pPr>
+      <w:r>
+        <w:rPr>
+          <w:rFonts w:ascii="Times New Roman" w:hAnsi="Times New Roman" w:cs="Times New Roman"/>
+          <w:lang w:val="en-US"/>
+        </w:rPr>
+        <w:t>Giới thiệu về Bing</w:t>
+      </w:r>
+    </w:p>
+    <w:p>
+      <w:pPr>
+        <w:ind w:firstLine="720"/>
+        <w:rPr>
+          <w:rFonts w:ascii="Times New Roman" w:hAnsi="Times New Roman" w:cs="Times New Roman"/>
+          <w:color w:val="000000" w:themeColor="text1"/>
+          <w:szCs w:val="26"/>
+          <w:shd w:val="clear" w:color="auto" w:fill="FFFFFF"/>
+        </w:rPr>
+      </w:pPr>
+      <w:r>
+        <w:rPr>
+          <w:rFonts w:ascii="Times New Roman" w:hAnsi="Times New Roman" w:cs="Times New Roman"/>
+          <w:bCs/>
+          <w:color w:val="000000" w:themeColor="text1"/>
+          <w:szCs w:val="26"/>
+          <w:shd w:val="clear" w:color="auto" w:fill="FFFFFF"/>
+        </w:rPr>
+        <w:t>Bing</w:t>
+      </w:r>
+      <w:r>
+        <w:rPr>
+          <w:rStyle w:val="apple-converted-space"/>
+          <w:rFonts w:ascii="Times New Roman" w:hAnsi="Times New Roman" w:cs="Times New Roman"/>
+          <w:color w:val="000000" w:themeColor="text1"/>
+          <w:szCs w:val="26"/>
+          <w:shd w:val="clear" w:color="auto" w:fill="FFFFFF"/>
+        </w:rPr>
+        <w:t> </w:t>
+      </w:r>
+      <w:r>
+        <w:rPr>
+          <w:rFonts w:ascii="Times New Roman" w:hAnsi="Times New Roman" w:cs="Times New Roman"/>
+          <w:color w:val="000000" w:themeColor="text1"/>
+          <w:szCs w:val="26"/>
+          <w:shd w:val="clear" w:color="auto" w:fill="FFFFFF"/>
+        </w:rPr>
+        <w:t>(trước đây là</w:t>
+      </w:r>
+      <w:r>
+        <w:rPr>
+          <w:rStyle w:val="apple-converted-space"/>
+          <w:rFonts w:ascii="Times New Roman" w:hAnsi="Times New Roman" w:cs="Times New Roman"/>
+          <w:color w:val="000000" w:themeColor="text1"/>
+          <w:szCs w:val="26"/>
+          <w:shd w:val="clear" w:color="auto" w:fill="FFFFFF"/>
+        </w:rPr>
+        <w:t> </w:t>
+      </w:r>
+      <w:r>
+        <w:rPr>
+          <w:rFonts w:ascii="Times New Roman" w:hAnsi="Times New Roman" w:cs="Times New Roman"/>
+          <w:bCs/>
+          <w:color w:val="000000" w:themeColor="text1"/>
+          <w:szCs w:val="26"/>
+          <w:shd w:val="clear" w:color="auto" w:fill="FFFFFF"/>
+        </w:rPr>
+        <w:t>Live Search</w:t>
+      </w:r>
+      <w:r>
+        <w:rPr>
+          <w:rFonts w:ascii="Times New Roman" w:hAnsi="Times New Roman" w:cs="Times New Roman"/>
+          <w:color w:val="000000" w:themeColor="text1"/>
+          <w:szCs w:val="26"/>
+          <w:shd w:val="clear" w:color="auto" w:fill="FFFFFF"/>
+        </w:rPr>
+        <w:t>,</w:t>
+      </w:r>
+      <w:r>
+        <w:rPr>
+          <w:rStyle w:val="apple-converted-space"/>
+          <w:rFonts w:ascii="Times New Roman" w:hAnsi="Times New Roman" w:cs="Times New Roman"/>
+          <w:color w:val="000000" w:themeColor="text1"/>
+          <w:szCs w:val="26"/>
+          <w:shd w:val="clear" w:color="auto" w:fill="FFFFFF"/>
+        </w:rPr>
+        <w:t> </w:t>
+      </w:r>
+      <w:r>
+        <w:rPr>
+          <w:rFonts w:ascii="Times New Roman" w:hAnsi="Times New Roman" w:cs="Times New Roman"/>
+          <w:bCs/>
+          <w:color w:val="000000" w:themeColor="text1"/>
+          <w:szCs w:val="26"/>
+          <w:shd w:val="clear" w:color="auto" w:fill="FFFFFF"/>
+        </w:rPr>
+        <w:t>Windows Live Search</w:t>
+      </w:r>
+      <w:r>
+        <w:rPr>
+          <w:rStyle w:val="apple-converted-space"/>
+          <w:rFonts w:ascii="Times New Roman" w:hAnsi="Times New Roman" w:cs="Times New Roman"/>
+          <w:color w:val="000000" w:themeColor="text1"/>
+          <w:szCs w:val="26"/>
+          <w:shd w:val="clear" w:color="auto" w:fill="FFFFFF"/>
+        </w:rPr>
+        <w:t> </w:t>
+      </w:r>
+      <w:r>
+        <w:rPr>
+          <w:rFonts w:ascii="Times New Roman" w:hAnsi="Times New Roman" w:cs="Times New Roman"/>
+          <w:color w:val="000000" w:themeColor="text1"/>
+          <w:szCs w:val="26"/>
+          <w:shd w:val="clear" w:color="auto" w:fill="FFFFFF"/>
+        </w:rPr>
+        <w:t>và</w:t>
+      </w:r>
+      <w:r>
+        <w:rPr>
+          <w:rStyle w:val="apple-converted-space"/>
+          <w:rFonts w:ascii="Times New Roman" w:hAnsi="Times New Roman" w:cs="Times New Roman"/>
+          <w:color w:val="000000" w:themeColor="text1"/>
+          <w:szCs w:val="26"/>
+          <w:shd w:val="clear" w:color="auto" w:fill="FFFFFF"/>
+        </w:rPr>
+        <w:t> </w:t>
+      </w:r>
+      <w:r>
+        <w:rPr>
+          <w:rFonts w:ascii="Times New Roman" w:hAnsi="Times New Roman" w:cs="Times New Roman"/>
+          <w:bCs/>
+          <w:color w:val="000000" w:themeColor="text1"/>
+          <w:szCs w:val="26"/>
+          <w:shd w:val="clear" w:color="auto" w:fill="FFFFFF"/>
+        </w:rPr>
+        <w:t>MSN Search</w:t>
+      </w:r>
+      <w:r>
+        <w:rPr>
+          <w:rFonts w:ascii="Times New Roman" w:hAnsi="Times New Roman" w:cs="Times New Roman"/>
+          <w:color w:val="000000" w:themeColor="text1"/>
+          <w:szCs w:val="26"/>
+          <w:shd w:val="clear" w:color="auto" w:fill="FFFFFF"/>
+        </w:rPr>
+        <w:t>) là</w:t>
+      </w:r>
+      <w:r>
+        <w:rPr>
+          <w:rStyle w:val="apple-converted-space"/>
+          <w:rFonts w:ascii="Times New Roman" w:hAnsi="Times New Roman" w:cs="Times New Roman"/>
+          <w:color w:val="000000" w:themeColor="text1"/>
+          <w:szCs w:val="26"/>
+          <w:shd w:val="clear" w:color="auto" w:fill="FFFFFF"/>
+        </w:rPr>
+        <w:t> </w:t>
+      </w:r>
+      <w:hyperlink r:id="rId12" w:tooltip="Máy truy tìm dữ liệu" w:history="1">
+        <w:r>
+          <w:rPr>
+            <w:rStyle w:val="Siuktni"/>
+            <w:rFonts w:ascii="Times New Roman" w:hAnsi="Times New Roman" w:cs="Times New Roman"/>
+            <w:color w:val="000000" w:themeColor="text1"/>
+            <w:szCs w:val="26"/>
+            <w:u w:val="none"/>
+            <w:shd w:val="clear" w:color="auto" w:fill="FFFFFF"/>
+          </w:rPr>
+          <w:t>bộ máy tìm kiếm web</w:t>
+        </w:r>
+      </w:hyperlink>
+      <w:r>
+        <w:rPr>
+          <w:rStyle w:val="apple-converted-space"/>
+          <w:rFonts w:ascii="Times New Roman" w:hAnsi="Times New Roman" w:cs="Times New Roman"/>
+          <w:color w:val="000000" w:themeColor="text1"/>
+          <w:szCs w:val="26"/>
+          <w:shd w:val="clear" w:color="auto" w:fill="FFFFFF"/>
+        </w:rPr>
+        <w:t> </w:t>
+      </w:r>
+      <w:r>
+        <w:rPr>
+          <w:rFonts w:ascii="Times New Roman" w:hAnsi="Times New Roman" w:cs="Times New Roman"/>
+          <w:color w:val="000000" w:themeColor="text1"/>
+          <w:szCs w:val="26"/>
+          <w:shd w:val="clear" w:color="auto" w:fill="FFFFFF"/>
+        </w:rPr>
+        <w:t xml:space="preserve">(được quảng cáo là một </w:t>
+      </w:r>
+      <w:r>
+        <w:rPr>
+          <w:rFonts w:ascii="Times New Roman" w:hAnsi="Times New Roman" w:cs="Times New Roman"/>
+          <w:iCs/>
+          <w:color w:val="000000" w:themeColor="text1"/>
+          <w:szCs w:val="26"/>
+          <w:shd w:val="clear" w:color="auto" w:fill="FFFFFF"/>
+        </w:rPr>
+        <w:t>bộ máy "ra quyết định"</w:t>
+      </w:r>
+      <w:r>
+        <w:rPr>
+          <w:rFonts w:ascii="Times New Roman" w:hAnsi="Times New Roman" w:cs="Times New Roman"/>
+          <w:color w:val="000000" w:themeColor="text1"/>
+          <w:szCs w:val="26"/>
+          <w:shd w:val="clear" w:color="auto" w:fill="FFFFFF"/>
+        </w:rPr>
+        <w:t>), đại diện cho công nghệ tìm kiếm hiện nay của Microsoft. Được Giám đốc Điều hành của Microsoft</w:t>
+      </w:r>
+      <w:r>
+        <w:rPr>
+          <w:rStyle w:val="apple-converted-space"/>
+          <w:rFonts w:ascii="Times New Roman" w:hAnsi="Times New Roman" w:cs="Times New Roman"/>
+          <w:color w:val="000000" w:themeColor="text1"/>
+          <w:szCs w:val="26"/>
+          <w:shd w:val="clear" w:color="auto" w:fill="FFFFFF"/>
+        </w:rPr>
+        <w:t> </w:t>
+      </w:r>
+      <w:hyperlink r:id="rId13" w:tooltip="Steve Ballmer" w:history="1">
+        <w:r>
+          <w:rPr>
+            <w:rStyle w:val="Siuktni"/>
+            <w:rFonts w:ascii="Times New Roman" w:hAnsi="Times New Roman" w:cs="Times New Roman"/>
+            <w:color w:val="000000" w:themeColor="text1"/>
+            <w:szCs w:val="26"/>
+            <w:u w:val="none"/>
+            <w:shd w:val="clear" w:color="auto" w:fill="FFFFFF"/>
+          </w:rPr>
+          <w:t>Steve Ballmer</w:t>
+        </w:r>
+      </w:hyperlink>
+      <w:r>
+        <w:rPr>
+          <w:rStyle w:val="apple-converted-space"/>
+          <w:rFonts w:ascii="Times New Roman" w:hAnsi="Times New Roman" w:cs="Times New Roman"/>
+          <w:color w:val="000000" w:themeColor="text1"/>
+          <w:szCs w:val="26"/>
+          <w:shd w:val="clear" w:color="auto" w:fill="FFFFFF"/>
+        </w:rPr>
+        <w:t> </w:t>
+      </w:r>
+      <w:r>
+        <w:rPr>
+          <w:rFonts w:ascii="Times New Roman" w:hAnsi="Times New Roman" w:cs="Times New Roman"/>
+          <w:color w:val="000000" w:themeColor="text1"/>
+          <w:szCs w:val="26"/>
+          <w:shd w:val="clear" w:color="auto" w:fill="FFFFFF"/>
+        </w:rPr>
+        <w:t>tiết lộ vào ngày</w:t>
+      </w:r>
+      <w:r>
+        <w:rPr>
+          <w:rStyle w:val="apple-converted-space"/>
+          <w:rFonts w:ascii="Times New Roman" w:hAnsi="Times New Roman" w:cs="Times New Roman"/>
+          <w:color w:val="000000" w:themeColor="text1"/>
+          <w:szCs w:val="26"/>
+          <w:shd w:val="clear" w:color="auto" w:fill="FFFFFF"/>
+        </w:rPr>
+        <w:t> </w:t>
+      </w:r>
+      <w:hyperlink r:id="rId14" w:tooltip="28 tháng 5" w:history="1">
+        <w:r>
+          <w:rPr>
+            <w:rStyle w:val="Siuktni"/>
+            <w:rFonts w:ascii="Times New Roman" w:hAnsi="Times New Roman" w:cs="Times New Roman"/>
+            <w:color w:val="000000" w:themeColor="text1"/>
+            <w:szCs w:val="26"/>
+            <w:u w:val="none"/>
+            <w:shd w:val="clear" w:color="auto" w:fill="FFFFFF"/>
+          </w:rPr>
+          <w:t>28 tháng 5</w:t>
+        </w:r>
+      </w:hyperlink>
+      <w:r>
+        <w:rPr>
+          <w:rStyle w:val="apple-converted-space"/>
+          <w:rFonts w:ascii="Times New Roman" w:hAnsi="Times New Roman" w:cs="Times New Roman"/>
+          <w:color w:val="000000" w:themeColor="text1"/>
+          <w:szCs w:val="26"/>
+          <w:shd w:val="clear" w:color="auto" w:fill="FFFFFF"/>
+        </w:rPr>
+        <w:t> </w:t>
+      </w:r>
+      <w:r>
+        <w:rPr>
+          <w:rFonts w:ascii="Times New Roman" w:hAnsi="Times New Roman" w:cs="Times New Roman"/>
+          <w:color w:val="000000" w:themeColor="text1"/>
+          <w:szCs w:val="26"/>
+          <w:shd w:val="clear" w:color="auto" w:fill="FFFFFF"/>
+        </w:rPr>
+        <w:t>năm</w:t>
+      </w:r>
+      <w:r>
+        <w:rPr>
+          <w:rStyle w:val="apple-converted-space"/>
+          <w:rFonts w:ascii="Times New Roman" w:hAnsi="Times New Roman" w:cs="Times New Roman"/>
+          <w:color w:val="000000" w:themeColor="text1"/>
+          <w:szCs w:val="26"/>
+          <w:shd w:val="clear" w:color="auto" w:fill="FFFFFF"/>
+        </w:rPr>
+        <w:t> </w:t>
+      </w:r>
+      <w:hyperlink r:id="rId15" w:tooltip="2009" w:history="1">
+        <w:r>
+          <w:rPr>
+            <w:rStyle w:val="Siuktni"/>
+            <w:rFonts w:ascii="Times New Roman" w:hAnsi="Times New Roman" w:cs="Times New Roman"/>
+            <w:color w:val="000000" w:themeColor="text1"/>
+            <w:szCs w:val="26"/>
+            <w:u w:val="none"/>
+            <w:shd w:val="clear" w:color="auto" w:fill="FFFFFF"/>
+          </w:rPr>
+          <w:t>2009</w:t>
+        </w:r>
+      </w:hyperlink>
+      <w:r>
+        <w:rPr>
+          <w:rStyle w:val="apple-converted-space"/>
+          <w:rFonts w:ascii="Times New Roman" w:hAnsi="Times New Roman" w:cs="Times New Roman"/>
+          <w:color w:val="000000" w:themeColor="text1"/>
+          <w:szCs w:val="26"/>
+          <w:shd w:val="clear" w:color="auto" w:fill="FFFFFF"/>
+        </w:rPr>
+        <w:t> </w:t>
+      </w:r>
+      <w:r>
+        <w:rPr>
+          <w:rFonts w:ascii="Times New Roman" w:hAnsi="Times New Roman" w:cs="Times New Roman"/>
+          <w:color w:val="000000" w:themeColor="text1"/>
+          <w:szCs w:val="26"/>
+          <w:shd w:val="clear" w:color="auto" w:fill="FFFFFF"/>
+        </w:rPr>
+        <w:t>tại hội nghị All Things D tại San Diego, Bing là một sự thay thế cho Live Search; bộ máy tìm kiếm này được đưa lên trực tuyến hoàn toàn vào ngày</w:t>
+      </w:r>
+      <w:r>
+        <w:rPr>
+          <w:rStyle w:val="apple-converted-space"/>
+          <w:rFonts w:ascii="Times New Roman" w:hAnsi="Times New Roman" w:cs="Times New Roman"/>
+          <w:color w:val="000000" w:themeColor="text1"/>
+          <w:szCs w:val="26"/>
+          <w:shd w:val="clear" w:color="auto" w:fill="FFFFFF"/>
+        </w:rPr>
+        <w:t> </w:t>
+      </w:r>
+      <w:hyperlink r:id="rId16" w:tooltip="3 tháng 6" w:history="1">
+        <w:r>
+          <w:rPr>
+            <w:rStyle w:val="Siuktni"/>
+            <w:rFonts w:ascii="Times New Roman" w:hAnsi="Times New Roman" w:cs="Times New Roman"/>
+            <w:color w:val="000000" w:themeColor="text1"/>
+            <w:szCs w:val="26"/>
+            <w:u w:val="none"/>
+            <w:shd w:val="clear" w:color="auto" w:fill="FFFFFF"/>
+          </w:rPr>
+          <w:t>3 tháng 6</w:t>
+        </w:r>
+      </w:hyperlink>
+      <w:r>
+        <w:rPr>
+          <w:rStyle w:val="apple-converted-space"/>
+          <w:rFonts w:ascii="Times New Roman" w:hAnsi="Times New Roman" w:cs="Times New Roman"/>
+          <w:color w:val="000000" w:themeColor="text1"/>
+          <w:szCs w:val="26"/>
+          <w:shd w:val="clear" w:color="auto" w:fill="FFFFFF"/>
+        </w:rPr>
+        <w:t> </w:t>
+      </w:r>
+      <w:r>
+        <w:rPr>
+          <w:rFonts w:ascii="Times New Roman" w:hAnsi="Times New Roman" w:cs="Times New Roman"/>
+          <w:color w:val="000000" w:themeColor="text1"/>
+          <w:szCs w:val="26"/>
+          <w:shd w:val="clear" w:color="auto" w:fill="FFFFFF"/>
+        </w:rPr>
+        <w:t>năm</w:t>
+      </w:r>
+      <w:r>
+        <w:rPr>
+          <w:rStyle w:val="apple-converted-space"/>
+          <w:rFonts w:ascii="Times New Roman" w:hAnsi="Times New Roman" w:cs="Times New Roman"/>
+          <w:color w:val="000000" w:themeColor="text1"/>
+          <w:szCs w:val="26"/>
+          <w:shd w:val="clear" w:color="auto" w:fill="FFFFFF"/>
+        </w:rPr>
+        <w:t> </w:t>
+      </w:r>
+      <w:hyperlink r:id="rId17" w:tooltip="2009" w:history="1">
+        <w:r>
+          <w:rPr>
+            <w:rStyle w:val="Siuktni"/>
+            <w:rFonts w:ascii="Times New Roman" w:hAnsi="Times New Roman" w:cs="Times New Roman"/>
+            <w:color w:val="000000" w:themeColor="text1"/>
+            <w:szCs w:val="26"/>
+            <w:u w:val="none"/>
+            <w:shd w:val="clear" w:color="auto" w:fill="FFFFFF"/>
+          </w:rPr>
+          <w:t>2009</w:t>
+        </w:r>
+      </w:hyperlink>
+      <w:r>
+        <w:rPr>
+          <w:rFonts w:ascii="Times New Roman" w:hAnsi="Times New Roman" w:cs="Times New Roman"/>
+          <w:color w:val="000000" w:themeColor="text1"/>
+          <w:szCs w:val="26"/>
+          <w:shd w:val="clear" w:color="auto" w:fill="FFFFFF"/>
+        </w:rPr>
+        <w:t>.</w:t>
+      </w:r>
+    </w:p>
+    <w:p>
+      <w:pPr>
+        <w:pStyle w:val="u4"/>
+        <w:rPr>
+          <w:rFonts w:ascii="Times New Roman" w:hAnsi="Times New Roman" w:cs="Times New Roman"/>
+          <w:lang w:val="en-US"/>
+        </w:rPr>
+      </w:pPr>
+      <w:r>
+        <w:rPr>
+          <w:rFonts w:ascii="Times New Roman" w:hAnsi="Times New Roman" w:cs="Times New Roman"/>
+          <w:lang w:val="en-US"/>
+        </w:rPr>
+        <w:t>Bing search API</w:t>
+      </w:r>
+    </w:p>
+    <w:p>
+      <w:pPr>
+        <w:ind w:firstLine="720"/>
+        <w:rPr>
+          <w:rFonts w:ascii="Times New Roman" w:hAnsi="Times New Roman" w:cs="Times New Roman"/>
+          <w:szCs w:val="26"/>
+          <w:shd w:val="clear" w:color="auto" w:fill="FFFFFF"/>
+        </w:rPr>
+      </w:pPr>
+      <w:r>
+        <w:rPr>
+          <w:rFonts w:ascii="Times New Roman" w:hAnsi="Times New Roman" w:cs="Times New Roman"/>
+          <w:szCs w:val="26"/>
+          <w:shd w:val="clear" w:color="auto" w:fill="FFFFFF"/>
+        </w:rPr>
+        <w:t>Bing Search API là công cụ hỗ trợ các lập trình viên có thể lấy được các kết quả từ Bing trong các ứng dụng hoặc website, kết quả này dưới dạng JSON hoặc XML.</w:t>
+      </w:r>
+    </w:p>
+    <w:p>
+      <w:pPr>
+        <w:ind w:firstLine="720"/>
+        <w:rPr>
+          <w:rFonts w:ascii="Times New Roman" w:hAnsi="Times New Roman" w:cs="Times New Roman"/>
+          <w:szCs w:val="26"/>
+          <w:shd w:val="clear" w:color="auto" w:fill="FFFFFF"/>
+        </w:rPr>
+      </w:pPr>
+      <w:r>
+        <w:rPr>
+          <w:rFonts w:ascii="Times New Roman" w:hAnsi="Times New Roman" w:cs="Times New Roman"/>
+          <w:szCs w:val="26"/>
+          <w:shd w:val="clear" w:color="auto" w:fill="FFFFFF"/>
+        </w:rPr>
+        <w:t>Hiện nay Bing Search API đã được chuyển qua Window Azure Marketplace.</w:t>
+      </w:r>
+    </w:p>
+    <w:p>
+      <w:pPr>
+        <w:ind w:firstLine="720"/>
+        <w:rPr>
+          <w:rFonts w:ascii="Times New Roman" w:hAnsi="Times New Roman" w:cs="Times New Roman"/>
+          <w:szCs w:val="26"/>
+          <w:shd w:val="clear" w:color="auto" w:fill="FFFFFF"/>
+        </w:rPr>
+      </w:pPr>
+      <w:r>
+        <w:rPr>
+          <w:rFonts w:ascii="Times New Roman" w:hAnsi="Times New Roman" w:cs="Times New Roman"/>
+          <w:szCs w:val="26"/>
+          <w:shd w:val="clear" w:color="auto" w:fill="FFFFFF"/>
+        </w:rPr>
+        <w:t>Window Azure Marketplace cung cấp những chức năng:</w:t>
+      </w:r>
+    </w:p>
+    <w:p>
+      <w:pPr>
+        <w:pStyle w:val="oancuaDanhsach"/>
+        <w:numPr>
+          <w:ilvl w:val="0"/>
+          <w:numId w:val="31"/>
+        </w:numPr>
+        <w:rPr>
+          <w:shd w:val="clear" w:color="auto" w:fill="FFFFFF"/>
+        </w:rPr>
+      </w:pPr>
+      <w:r>
+        <w:rPr>
+          <w:shd w:val="clear" w:color="auto" w:fill="FFFFFF"/>
+        </w:rPr>
+        <w:lastRenderedPageBreak/>
+        <w:t>Cho phép truy cập các kết quả trang web, hình ảnh, tin tức và video cũng như những câu gợi ý tìm kiếm hay kiểm tra chính tả.</w:t>
+      </w:r>
+    </w:p>
+    <w:p>
+      <w:pPr>
+        <w:pStyle w:val="oancuaDanhsach"/>
+        <w:numPr>
+          <w:ilvl w:val="0"/>
+          <w:numId w:val="31"/>
+        </w:numPr>
+        <w:rPr>
+          <w:shd w:val="clear" w:color="auto" w:fill="FFFFFF"/>
+        </w:rPr>
+      </w:pPr>
+      <w:r>
+        <w:rPr>
+          <w:shd w:val="clear" w:color="auto" w:fill="FFFFFF"/>
+        </w:rPr>
+        <w:t>Kết quả cải thiện và chính xác hơn so với API 2.0</w:t>
+      </w:r>
+    </w:p>
+    <w:p>
+      <w:pPr>
+        <w:pStyle w:val="oancuaDanhsach"/>
+        <w:numPr>
+          <w:ilvl w:val="0"/>
+          <w:numId w:val="31"/>
+        </w:numPr>
+        <w:rPr>
+          <w:shd w:val="clear" w:color="auto" w:fill="FFFFFF"/>
+        </w:rPr>
+      </w:pPr>
+      <w:r>
+        <w:rPr>
+          <w:shd w:val="clear" w:color="auto" w:fill="FFFFFF"/>
+        </w:rPr>
+        <w:t>Hỗ trợ kiểu dữ liệu JSON, XML và Odata</w:t>
+      </w:r>
+    </w:p>
+    <w:p>
+      <w:pPr>
+        <w:pStyle w:val="oancuaDanhsach"/>
+        <w:numPr>
+          <w:ilvl w:val="0"/>
+          <w:numId w:val="31"/>
+        </w:numPr>
+        <w:rPr>
+          <w:shd w:val="clear" w:color="auto" w:fill="FFFFFF"/>
+        </w:rPr>
+      </w:pPr>
+      <w:r>
+        <w:rPr>
+          <w:shd w:val="clear" w:color="auto" w:fill="FFFFFF"/>
+        </w:rPr>
+        <w:t>Có cơ hội kiếm tiền từ các ứng dụng của Window Azure Marketplace</w:t>
+      </w:r>
+    </w:p>
+    <w:p>
+      <w:pPr>
+        <w:pStyle w:val="oancuaDanhsach"/>
+        <w:numPr>
+          <w:ilvl w:val="0"/>
+          <w:numId w:val="31"/>
+        </w:numPr>
+        <w:rPr>
+          <w:shd w:val="clear" w:color="auto" w:fill="FFFFFF"/>
+        </w:rPr>
+      </w:pPr>
+      <w:r>
+        <w:rPr>
+          <w:shd w:val="clear" w:color="auto" w:fill="FFFFFF"/>
+        </w:rPr>
+        <w:t>Có thể truy cập hàng trăm dữ liệu khác để phục vụ cho ứng dụng.</w:t>
+      </w:r>
+    </w:p>
+    <w:p>
+      <w:pPr>
+        <w:spacing w:after="200"/>
+        <w:ind w:firstLine="360"/>
+        <w:rPr>
+          <w:rFonts w:ascii="Times New Roman" w:hAnsi="Times New Roman" w:cs="Times New Roman"/>
+          <w:szCs w:val="26"/>
+          <w:shd w:val="clear" w:color="auto" w:fill="FFFFFF"/>
+        </w:rPr>
+      </w:pPr>
+      <w:r>
+        <w:rPr>
+          <w:rFonts w:ascii="Times New Roman" w:hAnsi="Times New Roman" w:cs="Times New Roman"/>
+          <w:szCs w:val="26"/>
+          <w:shd w:val="clear" w:color="auto" w:fill="FFFFFF"/>
+          <w:lang w:val="en-US"/>
+        </w:rPr>
+        <w:t>Để sử dụng bing search api ta thực hiện  tuần tự các bước sau:</w:t>
+      </w:r>
+    </w:p>
+    <w:p>
+      <w:pPr>
+        <w:pStyle w:val="oancuaDanhsach"/>
+        <w:spacing w:line="360" w:lineRule="auto"/>
+        <w:rPr>
+          <w:shd w:val="clear" w:color="auto" w:fill="FFFFFF"/>
+        </w:rPr>
+      </w:pPr>
+      <w:r>
+        <w:rPr>
+          <w:shd w:val="clear" w:color="auto" w:fill="FFFFFF"/>
+        </w:rPr>
+        <w:t>- Lấy Account key:</w:t>
+      </w:r>
+    </w:p>
+    <w:p>
+      <w:pPr>
+        <w:pStyle w:val="oancuaDanhsach"/>
+        <w:spacing w:line="360" w:lineRule="auto"/>
+        <w:rPr>
+          <w:color w:val="1F497D" w:themeColor="text2"/>
+        </w:rPr>
+      </w:pPr>
+      <w:r>
+        <w:rPr>
+          <w:shd w:val="clear" w:color="auto" w:fill="FFFFFF"/>
+        </w:rPr>
+        <w:t xml:space="preserve">+ Truy cập vào </w:t>
+      </w:r>
+      <w:hyperlink r:id="rId18" w:tooltip="Bing developpers site" w:history="1">
+        <w:r>
+          <w:rPr>
+            <w:rStyle w:val="Siuktni"/>
+            <w:color w:val="1F497D" w:themeColor="text2"/>
+            <w:bdr w:val="none" w:sz="0" w:space="0" w:color="auto" w:frame="1"/>
+            <w:shd w:val="clear" w:color="auto" w:fill="FFFFFF"/>
+          </w:rPr>
+          <w:t>http://www.bing.com/developers/</w:t>
+        </w:r>
+      </w:hyperlink>
+    </w:p>
+    <w:p>
+      <w:pPr>
+        <w:pStyle w:val="oancuaDanhsach"/>
+        <w:spacing w:line="360" w:lineRule="auto"/>
+      </w:pPr>
+      <w:r>
+        <w:t>+ Click vào Get Started trong mục Search API</w:t>
+      </w:r>
+    </w:p>
+    <w:p>
+      <w:pPr>
+        <w:pStyle w:val="oancuaDanhsach"/>
+        <w:spacing w:line="360" w:lineRule="auto"/>
+      </w:pPr>
+      <w:r>
+        <w:t>+ Bing đưa ra 1 vài lựa chọn tùy theo nhu cầu, ở đây chúng ta sẽ chọn 5000 query trong 1 tháng. Sau đó click vào Sign Up</w:t>
+      </w:r>
+    </w:p>
+    <w:p>
+      <w:pPr>
+        <w:pStyle w:val="oancuaDanhsach"/>
+        <w:spacing w:line="360" w:lineRule="auto"/>
+      </w:pPr>
+      <w:r>
+        <w:t>+ Tạo 1 Window Azure Marketplace Account</w:t>
+      </w:r>
+    </w:p>
+    <w:p>
+      <w:pPr>
+        <w:pStyle w:val="oancuaDanhsach"/>
+        <w:rPr>
+          <w:shd w:val="clear" w:color="auto" w:fill="FFFFFF"/>
+        </w:rPr>
+      </w:pPr>
+      <w:r>
+        <w:rPr>
+          <w:noProof/>
+          <w:shd w:val="clear" w:color="auto" w:fill="FFFFFF"/>
+        </w:rPr>
+        <w:drawing>
+          <wp:anchor distT="0" distB="0" distL="114300" distR="114300" simplePos="0" relativeHeight="251672576" behindDoc="0" locked="0" layoutInCell="1" allowOverlap="1" wp14:anchorId="1455E8F3" wp14:editId="3ED66B00">
+            <wp:simplePos x="0" y="0"/>
+            <wp:positionH relativeFrom="column">
+              <wp:posOffset>180975</wp:posOffset>
+            </wp:positionH>
+            <wp:positionV relativeFrom="paragraph">
+              <wp:posOffset>391795</wp:posOffset>
+            </wp:positionV>
+            <wp:extent cx="5934075" cy="3295650"/>
+            <wp:effectExtent l="0" t="0" r="9525" b="0"/>
+            <wp:wrapTopAndBottom/>
+            <wp:docPr id="2" name="Picture 1"/>
+            <wp:cNvGraphicFramePr>
+              <a:graphicFrameLocks xmlns:a="http://schemas.openxmlformats.org/drawingml/2006/main" noChangeAspect="1"/>
+            </wp:cNvGraphicFramePr>
+            <a:graphic xmlns:a="http://schemas.openxmlformats.org/drawingml/2006/main">
+              <a:graphicData uri="http://schemas.openxmlformats.org/drawingml/2006/picture">
+                <pic:pic xmlns:pic="http://schemas.openxmlformats.org/drawingml/2006/picture">
+                  <pic:nvPicPr>
+                    <pic:cNvPr id="0" name="Picture 1"/>
+                    <pic:cNvPicPr>
+                      <a:picLocks noChangeAspect="1" noChangeArrowheads="1"/>
+                    </pic:cNvPicPr>
+                  </pic:nvPicPr>
+                  <pic:blipFill>
+                    <a:blip r:embed="rId19">
+                      <a:extLst>
+                        <a:ext uri="{28A0092B-C50C-407E-A947-70E740481C1C}">
+                          <a14:useLocalDpi xmlns:a14="http://schemas.microsoft.com/office/drawing/2010/main" val="0"/>
+                        </a:ext>
+                      </a:extLst>
+                    </a:blip>
+                    <a:srcRect/>
+                    <a:stretch>
+                      <a:fillRect/>
+                    </a:stretch>
+                  </pic:blipFill>
+                  <pic:spPr bwMode="auto">
+                    <a:xfrm>
+                      <a:off x="0" y="0"/>
+                      <a:ext cx="5934075" cy="3295650"/>
+                    </a:xfrm>
+                    <a:prstGeom prst="rect">
+                      <a:avLst/>
+                    </a:prstGeom>
+                    <a:noFill/>
+                    <a:ln>
+                      <a:noFill/>
+                    </a:ln>
+                  </pic:spPr>
+                </pic:pic>
+              </a:graphicData>
+            </a:graphic>
+          </wp:anchor>
+        </w:drawing>
+      </w:r>
+      <w:r>
+        <w:t>+ Đăng kí Bing Search API</w:t>
+      </w:r>
+    </w:p>
+    <w:p>
+      <w:pPr>
+        <w:ind w:firstLine="720"/>
+        <w:rPr>
+          <w:rFonts w:ascii="Times New Roman" w:hAnsi="Times New Roman" w:cs="Times New Roman"/>
+          <w:color w:val="000000" w:themeColor="text1"/>
+          <w:szCs w:val="26"/>
+          <w:shd w:val="clear" w:color="auto" w:fill="FFFFFF"/>
+        </w:rPr>
+      </w:pPr>
+    </w:p>
+    <w:p>
+      <w:pPr>
+        <w:rPr>
+          <w:lang w:val="en-US"/>
+        </w:rPr>
+      </w:pPr>
+    </w:p>
+    <w:p>
+      <w:pPr>
+        <w:rPr>
+          <w:lang w:val="en-US"/>
+        </w:rPr>
+      </w:pPr>
+    </w:p>
+    <w:p>
+      <w:pPr>
+        <w:rPr>
+          <w:rFonts w:ascii="Times New Roman" w:hAnsi="Times New Roman" w:cs="Times New Roman"/>
+          <w:lang w:val="en-US"/>
+        </w:rPr>
+      </w:pPr>
+      <w:r>
+        <w:rPr>
+          <w:lang w:val="en-US"/>
+        </w:rPr>
+        <w:lastRenderedPageBreak/>
+        <w:tab/>
+      </w:r>
+      <w:r>
+        <w:rPr>
+          <w:rFonts w:ascii="Times New Roman" w:hAnsi="Times New Roman" w:cs="Times New Roman"/>
+          <w:lang w:val="en-US"/>
+        </w:rPr>
+        <w:t>Trong ứng dụng java để sử dụng bing api ta cần phải thực hiện việc khai báo account key,  urlpattern để có thể thực hiện kết nối tới bing và bắt đầu quá trình tìm kiếm:</w:t>
+      </w:r>
+    </w:p>
+    <w:p>
+      <w:pPr>
+        <w:pStyle w:val="oancuaDanhsach"/>
+        <w:numPr>
+          <w:ilvl w:val="0"/>
+          <w:numId w:val="32"/>
+        </w:numPr>
+        <w:ind w:left="1170"/>
+      </w:pPr>
+      <w:r>
+        <w:rPr>
+          <w:noProof/>
+          <w:shd w:val="clear" w:color="auto" w:fill="FFFFFF"/>
+        </w:rPr>
+        <w:drawing>
+          <wp:anchor distT="0" distB="0" distL="114300" distR="114300" simplePos="0" relativeHeight="251673600" behindDoc="0" locked="0" layoutInCell="1" allowOverlap="1" wp14:anchorId="612DD7B9" wp14:editId="36B9B3F7">
+            <wp:simplePos x="0" y="0"/>
+            <wp:positionH relativeFrom="column">
+              <wp:posOffset>80010</wp:posOffset>
+            </wp:positionH>
+            <wp:positionV relativeFrom="paragraph">
+              <wp:posOffset>304165</wp:posOffset>
+            </wp:positionV>
+            <wp:extent cx="5572125" cy="161925"/>
+            <wp:effectExtent l="0" t="0" r="9525" b="9525"/>
+            <wp:wrapTopAndBottom/>
+            <wp:docPr id="6" name="Picture 2"/>
+            <wp:cNvGraphicFramePr>
+              <a:graphicFrameLocks xmlns:a="http://schemas.openxmlformats.org/drawingml/2006/main" noChangeAspect="1"/>
+            </wp:cNvGraphicFramePr>
+            <a:graphic xmlns:a="http://schemas.openxmlformats.org/drawingml/2006/main">
+              <a:graphicData uri="http://schemas.openxmlformats.org/drawingml/2006/picture">
+                <pic:pic xmlns:pic="http://schemas.openxmlformats.org/drawingml/2006/picture">
+                  <pic:nvPicPr>
+                    <pic:cNvPr id="0" name="Picture 2"/>
+                    <pic:cNvPicPr>
+                      <a:picLocks noChangeAspect="1" noChangeArrowheads="1"/>
+                    </pic:cNvPicPr>
+                  </pic:nvPicPr>
+                  <pic:blipFill>
+                    <a:blip r:embed="rId20">
+                      <a:extLst>
+                        <a:ext uri="{28A0092B-C50C-407E-A947-70E740481C1C}">
+                          <a14:useLocalDpi xmlns:a14="http://schemas.microsoft.com/office/drawing/2010/main" val="0"/>
+                        </a:ext>
+                      </a:extLst>
+                    </a:blip>
+                    <a:srcRect/>
+                    <a:stretch>
+                      <a:fillRect/>
+                    </a:stretch>
+                  </pic:blipFill>
+                  <pic:spPr bwMode="auto">
+                    <a:xfrm>
+                      <a:off x="0" y="0"/>
+                      <a:ext cx="5572125" cy="161925"/>
+                    </a:xfrm>
+                    <a:prstGeom prst="rect">
+                      <a:avLst/>
+                    </a:prstGeom>
+                    <a:noFill/>
+                    <a:ln>
+                      <a:noFill/>
+                    </a:ln>
+                  </pic:spPr>
+                </pic:pic>
+              </a:graphicData>
+            </a:graphic>
+          </wp:anchor>
+        </w:drawing>
+      </w:r>
+      <w:r>
+        <w:t xml:space="preserve">Khai báo một account key ta dùng cú pháp sau: </w:t>
+      </w:r>
+    </w:p>
+    <w:p>
+      <w:pPr>
+        <w:pStyle w:val="oancuaDanhsach"/>
+        <w:numPr>
+          <w:ilvl w:val="0"/>
+          <w:numId w:val="32"/>
+        </w:numPr>
+        <w:ind w:left="1170"/>
+      </w:pPr>
+      <w:r>
+        <w:rPr>
+          <w:noProof/>
+          <w:shd w:val="clear" w:color="auto" w:fill="FFFFFF"/>
+        </w:rPr>
+        <w:drawing>
+          <wp:anchor distT="0" distB="0" distL="114300" distR="114300" simplePos="0" relativeHeight="251674624" behindDoc="0" locked="0" layoutInCell="1" allowOverlap="1" wp14:anchorId="7AE72808" wp14:editId="10F7AC6D">
+            <wp:simplePos x="0" y="0"/>
+            <wp:positionH relativeFrom="column">
+              <wp:posOffset>87686</wp:posOffset>
+            </wp:positionH>
+            <wp:positionV relativeFrom="paragraph">
+              <wp:posOffset>559435</wp:posOffset>
+            </wp:positionV>
+            <wp:extent cx="5579745" cy="184593"/>
+            <wp:effectExtent l="0" t="0" r="0" b="6350"/>
+            <wp:wrapTopAndBottom/>
+            <wp:docPr id="4" name="Picture 3"/>
+            <wp:cNvGraphicFramePr>
+              <a:graphicFrameLocks xmlns:a="http://schemas.openxmlformats.org/drawingml/2006/main" noChangeAspect="1"/>
+            </wp:cNvGraphicFramePr>
+            <a:graphic xmlns:a="http://schemas.openxmlformats.org/drawingml/2006/main">
+              <a:graphicData uri="http://schemas.openxmlformats.org/drawingml/2006/picture">
+                <pic:pic xmlns:pic="http://schemas.openxmlformats.org/drawingml/2006/picture">
+                  <pic:nvPicPr>
+                    <pic:cNvPr id="0" name="Picture 3"/>
+                    <pic:cNvPicPr>
+                      <a:picLocks noChangeAspect="1" noChangeArrowheads="1"/>
+                    </pic:cNvPicPr>
+                  </pic:nvPicPr>
+                  <pic:blipFill>
+                    <a:blip r:embed="rId21">
+                      <a:extLst>
+                        <a:ext uri="{28A0092B-C50C-407E-A947-70E740481C1C}">
+                          <a14:useLocalDpi xmlns:a14="http://schemas.microsoft.com/office/drawing/2010/main" val="0"/>
+                        </a:ext>
+                      </a:extLst>
+                    </a:blip>
+                    <a:srcRect/>
+                    <a:stretch>
+                      <a:fillRect/>
+                    </a:stretch>
+                  </pic:blipFill>
+                  <pic:spPr bwMode="auto">
+                    <a:xfrm>
+                      <a:off x="0" y="0"/>
+                      <a:ext cx="5579745" cy="184593"/>
+                    </a:xfrm>
+                    <a:prstGeom prst="rect">
+                      <a:avLst/>
+                    </a:prstGeom>
+                    <a:noFill/>
+                    <a:ln>
+                      <a:noFill/>
+                    </a:ln>
+                  </pic:spPr>
+                </pic:pic>
+              </a:graphicData>
+            </a:graphic>
+          </wp:anchor>
+        </w:drawing>
+      </w:r>
+      <w:r>
+        <w:t>Khai báo một UrlPattern:</w:t>
+      </w:r>
+    </w:p>
+    <w:p>
+      <w:pPr>
+        <w:pStyle w:val="oancuaDanhsach"/>
+        <w:numPr>
+          <w:ilvl w:val="0"/>
+          <w:numId w:val="32"/>
+        </w:numPr>
+        <w:ind w:left="1170"/>
+      </w:pPr>
+      <w:r>
+        <w:rPr>
+          <w:noProof/>
+          <w:shd w:val="clear" w:color="auto" w:fill="FFFFFF"/>
+        </w:rPr>
+        <w:drawing>
+          <wp:anchor distT="0" distB="0" distL="114300" distR="114300" simplePos="0" relativeHeight="251675648" behindDoc="0" locked="0" layoutInCell="1" allowOverlap="1" wp14:anchorId="2558CC39" wp14:editId="5A9F72C2">
+            <wp:simplePos x="0" y="0"/>
+            <wp:positionH relativeFrom="column">
+              <wp:posOffset>80010</wp:posOffset>
+            </wp:positionH>
+            <wp:positionV relativeFrom="paragraph">
+              <wp:posOffset>550545</wp:posOffset>
+            </wp:positionV>
+            <wp:extent cx="5579745" cy="223557"/>
+            <wp:effectExtent l="0" t="0" r="1905" b="5080"/>
+            <wp:wrapTopAndBottom/>
+            <wp:docPr id="7" name="Picture 4"/>
+            <wp:cNvGraphicFramePr>
+              <a:graphicFrameLocks xmlns:a="http://schemas.openxmlformats.org/drawingml/2006/main" noChangeAspect="1"/>
+            </wp:cNvGraphicFramePr>
+            <a:graphic xmlns:a="http://schemas.openxmlformats.org/drawingml/2006/main">
+              <a:graphicData uri="http://schemas.openxmlformats.org/drawingml/2006/picture">
+                <pic:pic xmlns:pic="http://schemas.openxmlformats.org/drawingml/2006/picture">
+                  <pic:nvPicPr>
+                    <pic:cNvPr id="0" name="Picture 4"/>
+                    <pic:cNvPicPr>
+                      <a:picLocks noChangeAspect="1" noChangeArrowheads="1"/>
+                    </pic:cNvPicPr>
+                  </pic:nvPicPr>
+                  <pic:blipFill>
+                    <a:blip r:embed="rId22">
+                      <a:extLst>
+                        <a:ext uri="{28A0092B-C50C-407E-A947-70E740481C1C}">
+                          <a14:useLocalDpi xmlns:a14="http://schemas.microsoft.com/office/drawing/2010/main" val="0"/>
+                        </a:ext>
+                      </a:extLst>
+                    </a:blip>
+                    <a:srcRect/>
+                    <a:stretch>
+                      <a:fillRect/>
+                    </a:stretch>
+                  </pic:blipFill>
+                  <pic:spPr bwMode="auto">
+                    <a:xfrm>
+                      <a:off x="0" y="0"/>
+                      <a:ext cx="5579745" cy="223557"/>
+                    </a:xfrm>
+                    <a:prstGeom prst="rect">
+                      <a:avLst/>
+                    </a:prstGeom>
+                    <a:noFill/>
+                    <a:ln>
+                      <a:noFill/>
+                    </a:ln>
+                  </pic:spPr>
+                </pic:pic>
+              </a:graphicData>
+            </a:graphic>
+          </wp:anchor>
+        </w:drawing>
+      </w:r>
+      <w:r>
+        <w:t>Khai báo một encode account key:</w:t>
+      </w:r>
+    </w:p>
+    <w:p>
+      <w:pPr>
+        <w:pStyle w:val="oancuaDanhsach"/>
+      </w:pPr>
+      <w:r>
+        <w:rPr>
+          <w:noProof/>
+          <w:shd w:val="clear" w:color="auto" w:fill="FFFFFF"/>
+        </w:rPr>
+        <w:drawing>
+          <wp:anchor distT="0" distB="0" distL="114300" distR="114300" simplePos="0" relativeHeight="251676672" behindDoc="0" locked="0" layoutInCell="1" allowOverlap="1" wp14:anchorId="2CC6605D" wp14:editId="516B96F7">
+            <wp:simplePos x="0" y="0"/>
+            <wp:positionH relativeFrom="margin">
+              <wp:align>right</wp:align>
+            </wp:positionH>
+            <wp:positionV relativeFrom="paragraph">
+              <wp:posOffset>645795</wp:posOffset>
+            </wp:positionV>
+            <wp:extent cx="5579745" cy="564452"/>
+            <wp:effectExtent l="0" t="0" r="1905" b="7620"/>
+            <wp:wrapTopAndBottom/>
+            <wp:docPr id="9" name="Picture 5"/>
+            <wp:cNvGraphicFramePr>
+              <a:graphicFrameLocks xmlns:a="http://schemas.openxmlformats.org/drawingml/2006/main" noChangeAspect="1"/>
+            </wp:cNvGraphicFramePr>
+            <a:graphic xmlns:a="http://schemas.openxmlformats.org/drawingml/2006/main">
+              <a:graphicData uri="http://schemas.openxmlformats.org/drawingml/2006/picture">
+                <pic:pic xmlns:pic="http://schemas.openxmlformats.org/drawingml/2006/picture">
+                  <pic:nvPicPr>
+                    <pic:cNvPr id="0" name="Picture 5"/>
+                    <pic:cNvPicPr>
+                      <a:picLocks noChangeAspect="1" noChangeArrowheads="1"/>
+                    </pic:cNvPicPr>
+                  </pic:nvPicPr>
+                  <pic:blipFill>
+                    <a:blip r:embed="rId23">
+                      <a:extLst>
+                        <a:ext uri="{28A0092B-C50C-407E-A947-70E740481C1C}">
+                          <a14:useLocalDpi xmlns:a14="http://schemas.microsoft.com/office/drawing/2010/main" val="0"/>
+                        </a:ext>
+                      </a:extLst>
+                    </a:blip>
+                    <a:srcRect/>
+                    <a:stretch>
+                      <a:fillRect/>
+                    </a:stretch>
+                  </pic:blipFill>
+                  <pic:spPr bwMode="auto">
+                    <a:xfrm>
+                      <a:off x="0" y="0"/>
+                      <a:ext cx="5579745" cy="564452"/>
+                    </a:xfrm>
+                    <a:prstGeom prst="rect">
+                      <a:avLst/>
+                    </a:prstGeom>
+                    <a:noFill/>
+                    <a:ln>
+                      <a:noFill/>
+                    </a:ln>
+                  </pic:spPr>
+                </pic:pic>
+              </a:graphicData>
+            </a:graphic>
+          </wp:anchor>
+        </w:drawing>
+      </w:r>
+      <w:r>
+        <w:t>Sau khi đã khai báo xong, ta tiến hành kết nối URL:</w:t>
+      </w:r>
+    </w:p>
+    <w:p>
+      <w:pPr>
+        <w:pStyle w:val="oancuaDanhsach"/>
+        <w:ind w:left="0" w:firstLine="720"/>
+      </w:pPr>
+      <w:r>
+        <w:t>Ở đây, kết quả trả về sẽ là một đối tượng Json, trong đó có chưa chuỗi các url, snippet, title.</w:t>
+      </w:r>
+    </w:p>
+    <w:p>
+      <w:pPr>
+        <w:pStyle w:val="oancuaDanhsach"/>
+        <w:ind w:left="0" w:firstLine="720"/>
+      </w:pPr>
+      <w:r>
+        <w:t>Ví dụ xét câu hỏi: “Ai là vua phá lưới wc 2014?” ta được kết quả trả về như hình sau:</w:t>
+      </w:r>
+    </w:p>
+    <w:p>
+      <w:pPr>
+        <w:pStyle w:val="oancuaDanhsach"/>
+        <w:ind w:left="0" w:firstLine="720"/>
+      </w:pPr>
+      <w:r>
+        <w:rPr>
+          <w:rFonts w:cs="Arial"/>
+          <w:noProof/>
+          <w:sz w:val="24"/>
+          <w:shd w:val="clear" w:color="auto" w:fill="FFFFFF"/>
+        </w:rPr>
+        <w:drawing>
+          <wp:anchor distT="0" distB="0" distL="114300" distR="114300" simplePos="0" relativeHeight="251678720" behindDoc="0" locked="0" layoutInCell="1" allowOverlap="1" wp14:anchorId="1B4ED089" wp14:editId="39A2C6D3">
+            <wp:simplePos x="0" y="0"/>
+            <wp:positionH relativeFrom="margin">
+              <wp:align>left</wp:align>
+            </wp:positionH>
+            <wp:positionV relativeFrom="paragraph">
+              <wp:posOffset>193040</wp:posOffset>
+            </wp:positionV>
+            <wp:extent cx="6019800" cy="3200400"/>
+            <wp:effectExtent l="0" t="0" r="0" b="0"/>
+            <wp:wrapTopAndBottom/>
+            <wp:docPr id="10" name="Picture 12"/>
+            <wp:cNvGraphicFramePr>
+              <a:graphicFrameLocks xmlns:a="http://schemas.openxmlformats.org/drawingml/2006/main" noChangeAspect="1"/>
+            </wp:cNvGraphicFramePr>
+            <a:graphic xmlns:a="http://schemas.openxmlformats.org/drawingml/2006/main">
+              <a:graphicData uri="http://schemas.openxmlformats.org/drawingml/2006/picture">
+                <pic:pic xmlns:pic="http://schemas.openxmlformats.org/drawingml/2006/picture">
+                  <pic:nvPicPr>
+                    <pic:cNvPr id="0" name="Picture 6"/>
+                    <pic:cNvPicPr>
+                      <a:picLocks noChangeAspect="1" noChangeArrowheads="1"/>
+                    </pic:cNvPicPr>
+                  </pic:nvPicPr>
+                  <pic:blipFill>
+                    <a:blip r:embed="rId24">
+                      <a:extLst>
+                        <a:ext uri="{28A0092B-C50C-407E-A947-70E740481C1C}">
+                          <a14:useLocalDpi xmlns:a14="http://schemas.microsoft.com/office/drawing/2010/main" val="0"/>
+                        </a:ext>
+                      </a:extLst>
+                    </a:blip>
+                    <a:srcRect/>
+                    <a:stretch>
+                      <a:fillRect/>
+                    </a:stretch>
+                  </pic:blipFill>
+                  <pic:spPr bwMode="auto">
+                    <a:xfrm>
+                      <a:off x="0" y="0"/>
+                      <a:ext cx="6019800" cy="3200400"/>
+                    </a:xfrm>
+                    <a:prstGeom prst="rect">
+                      <a:avLst/>
+                    </a:prstGeom>
+                    <a:noFill/>
+                    <a:ln>
+                      <a:noFill/>
+                    </a:ln>
+                  </pic:spPr>
+                </pic:pic>
+              </a:graphicData>
+            </a:graphic>
+          </wp:anchor>
+        </w:drawing>
+      </w:r>
+    </w:p>
+    <w:p>
+      <w:pPr>
+        <w:pStyle w:val="u3"/>
+        <w:rPr>
+          <w:rFonts w:ascii="Times New Roman" w:hAnsi="Times New Roman" w:cs="Times New Roman"/>
+          <w:lang w:val="en-US"/>
+        </w:rPr>
+      </w:pPr>
+      <w:r>
+        <w:rPr>
+          <w:rFonts w:ascii="Times New Roman" w:hAnsi="Times New Roman" w:cs="Times New Roman"/>
+          <w:lang w:val="en-US"/>
+        </w:rPr>
+        <w:lastRenderedPageBreak/>
+        <w:t>Công cụ tìm kiế</w:t>
+      </w:r>
+      <w:r>
+        <w:rPr>
+          <w:rFonts w:ascii="Times New Roman" w:hAnsi="Times New Roman" w:cs="Times New Roman"/>
+          <w:lang w:val="en-US"/>
+        </w:rPr>
+        <w:t>m Google</w:t>
+      </w:r>
+    </w:p>
+    <w:p>
+      <w:pPr>
+        <w:pStyle w:val="u4"/>
+        <w:rPr>
+          <w:rFonts w:ascii="Times New Roman" w:hAnsi="Times New Roman" w:cs="Times New Roman"/>
+          <w:lang w:val="en-US"/>
+        </w:rPr>
+      </w:pPr>
+      <w:r>
+        <w:rPr>
+          <w:rFonts w:ascii="Times New Roman" w:hAnsi="Times New Roman" w:cs="Times New Roman"/>
+          <w:lang w:val="en-US"/>
+        </w:rPr>
+        <w:t>Giới thiệu về công cụ tìm kiếm google.</w:t>
+      </w:r>
+    </w:p>
+    <w:p>
+      <w:pPr>
+        <w:ind w:firstLine="720"/>
+        <w:rPr>
+          <w:rFonts w:ascii="Times New Roman" w:hAnsi="Times New Roman" w:cs="Times New Roman"/>
+          <w:color w:val="000000" w:themeColor="text1"/>
+          <w:szCs w:val="26"/>
+          <w:shd w:val="clear" w:color="auto" w:fill="FFFFFF"/>
+        </w:rPr>
+      </w:pPr>
+      <w:r>
+        <w:rPr>
+          <w:rFonts w:ascii="Times New Roman" w:hAnsi="Times New Roman" w:cs="Times New Roman"/>
+          <w:bCs/>
+          <w:color w:val="000000" w:themeColor="text1"/>
+          <w:szCs w:val="26"/>
+          <w:shd w:val="clear" w:color="auto" w:fill="FFFFFF"/>
+        </w:rPr>
+        <w:t>Google search</w:t>
+      </w:r>
+      <w:r>
+        <w:rPr>
+          <w:rStyle w:val="apple-converted-space"/>
+          <w:rFonts w:ascii="Times New Roman" w:hAnsi="Times New Roman" w:cs="Times New Roman"/>
+          <w:color w:val="000000" w:themeColor="text1"/>
+          <w:szCs w:val="26"/>
+          <w:shd w:val="clear" w:color="auto" w:fill="FFFFFF"/>
+        </w:rPr>
+        <w:t> </w:t>
+      </w:r>
+      <w:r>
+        <w:rPr>
+          <w:rFonts w:ascii="Times New Roman" w:hAnsi="Times New Roman" w:cs="Times New Roman"/>
+          <w:color w:val="000000" w:themeColor="text1"/>
+          <w:szCs w:val="26"/>
+          <w:shd w:val="clear" w:color="auto" w:fill="FFFFFF"/>
+        </w:rPr>
+        <w:t>là dịch vụ cung cấp chính và quan trọng nhất của công ty</w:t>
+      </w:r>
+      <w:r>
+        <w:rPr>
+          <w:rStyle w:val="apple-converted-space"/>
+          <w:rFonts w:ascii="Times New Roman" w:hAnsi="Times New Roman" w:cs="Times New Roman"/>
+          <w:color w:val="000000" w:themeColor="text1"/>
+          <w:szCs w:val="26"/>
+          <w:shd w:val="clear" w:color="auto" w:fill="FFFFFF"/>
+        </w:rPr>
+        <w:t> </w:t>
+      </w:r>
+      <w:hyperlink r:id="rId25" w:tooltip="Google" w:history="1">
+        <w:r>
+          <w:rPr>
+            <w:rStyle w:val="Siuktni"/>
+            <w:rFonts w:ascii="Times New Roman" w:hAnsi="Times New Roman" w:cs="Times New Roman"/>
+            <w:color w:val="000000" w:themeColor="text1"/>
+            <w:szCs w:val="26"/>
+            <w:u w:val="none"/>
+            <w:shd w:val="clear" w:color="auto" w:fill="FFFFFF"/>
+          </w:rPr>
+          <w:t>Google</w:t>
+        </w:r>
+      </w:hyperlink>
+      <w:r>
+        <w:rPr>
+          <w:rFonts w:ascii="Times New Roman" w:hAnsi="Times New Roman" w:cs="Times New Roman"/>
+          <w:color w:val="000000" w:themeColor="text1"/>
+          <w:szCs w:val="26"/>
+          <w:shd w:val="clear" w:color="auto" w:fill="FFFFFF"/>
+        </w:rPr>
+        <w:t>. Dịch vụ này cho phép người truy cập tìm kiếm thông tin trên</w:t>
+      </w:r>
+      <w:r>
+        <w:rPr>
+          <w:rStyle w:val="apple-converted-space"/>
+          <w:rFonts w:ascii="Times New Roman" w:hAnsi="Times New Roman" w:cs="Times New Roman"/>
+          <w:color w:val="000000" w:themeColor="text1"/>
+          <w:szCs w:val="26"/>
+          <w:shd w:val="clear" w:color="auto" w:fill="FFFFFF"/>
+        </w:rPr>
+        <w:t> </w:t>
+      </w:r>
+      <w:hyperlink r:id="rId26" w:tooltip="Internet" w:history="1">
+        <w:r>
+          <w:rPr>
+            <w:rStyle w:val="Siuktni"/>
+            <w:rFonts w:ascii="Times New Roman" w:hAnsi="Times New Roman" w:cs="Times New Roman"/>
+            <w:color w:val="000000" w:themeColor="text1"/>
+            <w:szCs w:val="26"/>
+            <w:u w:val="none"/>
+            <w:shd w:val="clear" w:color="auto" w:fill="FFFFFF"/>
+          </w:rPr>
+          <w:t>Internet</w:t>
+        </w:r>
+      </w:hyperlink>
+      <w:r>
+        <w:rPr>
+          <w:rFonts w:ascii="Times New Roman" w:hAnsi="Times New Roman" w:cs="Times New Roman"/>
+          <w:color w:val="000000" w:themeColor="text1"/>
+          <w:szCs w:val="26"/>
+          <w:shd w:val="clear" w:color="auto" w:fill="FFFFFF"/>
+        </w:rPr>
+        <w:t>, bao gồm các trang Web, hình ảnh &amp; nhiều thông tin khác.</w:t>
+      </w:r>
+    </w:p>
+    <w:p>
+      <w:pPr>
+        <w:pStyle w:val="ThngthngWeb"/>
+        <w:shd w:val="clear" w:color="auto" w:fill="FFFFFF"/>
+        <w:spacing w:before="120" w:beforeAutospacing="0" w:after="120" w:afterAutospacing="0" w:line="360" w:lineRule="auto"/>
+        <w:ind w:firstLine="720"/>
+        <w:rPr>
+          <w:color w:val="000000" w:themeColor="text1"/>
+          <w:sz w:val="26"/>
+          <w:szCs w:val="26"/>
+        </w:rPr>
+      </w:pPr>
+      <w:r>
+        <w:rPr>
+          <w:color w:val="000000" w:themeColor="text1"/>
+          <w:sz w:val="26"/>
+          <w:szCs w:val="26"/>
+        </w:rPr>
+        <w:t>Bằng cách sử dụng các</w:t>
+      </w:r>
+      <w:r>
+        <w:rPr>
+          <w:rStyle w:val="apple-converted-space"/>
+          <w:color w:val="000000" w:themeColor="text1"/>
+          <w:sz w:val="26"/>
+          <w:szCs w:val="26"/>
+        </w:rPr>
+        <w:t> </w:t>
+      </w:r>
+      <w:hyperlink r:id="rId27" w:tooltip="Bot" w:history="1">
+        <w:r>
+          <w:rPr>
+            <w:rStyle w:val="Siuktni"/>
+            <w:color w:val="000000" w:themeColor="text1"/>
+            <w:sz w:val="26"/>
+            <w:szCs w:val="26"/>
+            <w:u w:val="none"/>
+          </w:rPr>
+          <w:t>Bot</w:t>
+        </w:r>
+      </w:hyperlink>
+      <w:r>
+        <w:rPr>
+          <w:rStyle w:val="apple-converted-space"/>
+          <w:color w:val="000000" w:themeColor="text1"/>
+          <w:sz w:val="26"/>
+          <w:szCs w:val="26"/>
+        </w:rPr>
+        <w:t> </w:t>
+      </w:r>
+      <w:r>
+        <w:rPr>
+          <w:color w:val="000000" w:themeColor="text1"/>
+          <w:sz w:val="26"/>
+          <w:szCs w:val="26"/>
+        </w:rPr>
+        <w:t>dò tìm và tạo chỉ mục (</w:t>
+      </w:r>
+      <w:hyperlink r:id="rId28" w:tooltip="Index (trang chưa được viết)" w:history="1">
+        <w:r>
+          <w:rPr>
+            <w:rStyle w:val="Siuktni"/>
+            <w:color w:val="000000" w:themeColor="text1"/>
+            <w:sz w:val="26"/>
+            <w:szCs w:val="26"/>
+            <w:u w:val="none"/>
+          </w:rPr>
+          <w:t>index</w:t>
+        </w:r>
+      </w:hyperlink>
+      <w:r>
+        <w:rPr>
+          <w:color w:val="000000" w:themeColor="text1"/>
+          <w:sz w:val="26"/>
+          <w:szCs w:val="26"/>
+        </w:rPr>
+        <w:t>) các trang Web trên Internet,xây dựng cơ sở dữ liệu tìm kiếm cho các</w:t>
+      </w:r>
+      <w:r>
+        <w:rPr>
+          <w:rStyle w:val="apple-converted-space"/>
+          <w:color w:val="000000" w:themeColor="text1"/>
+          <w:sz w:val="26"/>
+          <w:szCs w:val="26"/>
+        </w:rPr>
+        <w:t> </w:t>
+      </w:r>
+      <w:hyperlink r:id="rId29" w:tooltip="Máy chủ" w:history="1">
+        <w:r>
+          <w:rPr>
+            <w:rStyle w:val="Siuktni"/>
+            <w:color w:val="000000" w:themeColor="text1"/>
+            <w:sz w:val="26"/>
+            <w:szCs w:val="26"/>
+            <w:u w:val="none"/>
+          </w:rPr>
+          <w:t>máy chủ</w:t>
+        </w:r>
+      </w:hyperlink>
+      <w:r>
+        <w:rPr>
+          <w:rStyle w:val="apple-converted-space"/>
+          <w:color w:val="000000" w:themeColor="text1"/>
+          <w:sz w:val="26"/>
+          <w:szCs w:val="26"/>
+        </w:rPr>
+        <w:t> </w:t>
+      </w:r>
+      <w:r>
+        <w:rPr>
+          <w:color w:val="000000" w:themeColor="text1"/>
+          <w:sz w:val="26"/>
+          <w:szCs w:val="26"/>
+        </w:rPr>
+        <w:t>của mình, khi có người truy cập và thực hiện tìm kiếm, kết quả tìm kiếm sẽ được lấy ra từ đây.</w:t>
+      </w:r>
+      <w:r>
+        <w:rPr>
+          <w:rStyle w:val="apple-converted-space"/>
+          <w:color w:val="000000" w:themeColor="text1"/>
+          <w:sz w:val="26"/>
+          <w:szCs w:val="26"/>
+        </w:rPr>
+        <w:t> </w:t>
+      </w:r>
+      <w:r>
+        <w:rPr>
+          <w:bCs/>
+          <w:color w:val="000000" w:themeColor="text1"/>
+          <w:sz w:val="26"/>
+          <w:szCs w:val="26"/>
+        </w:rPr>
+        <w:t>Google search</w:t>
+      </w:r>
+      <w:r>
+        <w:rPr>
+          <w:rStyle w:val="apple-converted-space"/>
+          <w:color w:val="000000" w:themeColor="text1"/>
+          <w:sz w:val="26"/>
+          <w:szCs w:val="26"/>
+        </w:rPr>
+        <w:t> </w:t>
+      </w:r>
+      <w:r>
+        <w:rPr>
+          <w:color w:val="000000" w:themeColor="text1"/>
+          <w:sz w:val="26"/>
+          <w:szCs w:val="26"/>
+        </w:rPr>
+        <w:t xml:space="preserve">cũng cho phép người sử dụng khai báo trang web của họ với máy chủ của google, sau đó các máy chủ này sẽ sắp xếp thời gian để tạo chỉ mục </w:t>
+      </w:r>
+      <w:r>
+        <w:rPr>
+          <w:color w:val="000000" w:themeColor="text1"/>
+          <w:sz w:val="26"/>
+          <w:szCs w:val="26"/>
+        </w:rPr>
+        <w:t>cho các trang web được khai báo.</w:t>
+      </w:r>
+      <w:r>
+        <w:rPr>
+          <w:color w:val="000000" w:themeColor="text1"/>
+          <w:sz w:val="26"/>
+          <w:szCs w:val="26"/>
+        </w:rPr>
+        <w:t xml:space="preserve"> </w:t>
+      </w:r>
+    </w:p>
+    <w:p>
+      <w:pPr>
+        <w:pStyle w:val="ThngthngWeb"/>
+        <w:shd w:val="clear" w:color="auto" w:fill="FFFFFF"/>
+        <w:spacing w:before="120" w:beforeAutospacing="0" w:after="120" w:afterAutospacing="0" w:line="360" w:lineRule="auto"/>
+        <w:rPr>
+          <w:color w:val="000000" w:themeColor="text1"/>
+          <w:sz w:val="26"/>
+          <w:szCs w:val="26"/>
+        </w:rPr>
+      </w:pPr>
+      <w:r>
+        <w:rPr>
+          <w:color w:val="000000" w:themeColor="text1"/>
+          <w:sz w:val="26"/>
+          <w:szCs w:val="26"/>
+        </w:rPr>
+        <w:t>Để tìm kiếm, người sử dụng gõ vào ô tìm kiếm một hoặc một vài cụm từ gọi là từ khóa tìm kiếm (keywords). Dựa trên từ khóa tìm kiếm này,</w:t>
+      </w:r>
+      <w:r>
+        <w:rPr>
+          <w:rStyle w:val="apple-converted-space"/>
+          <w:color w:val="000000" w:themeColor="text1"/>
+          <w:sz w:val="26"/>
+          <w:szCs w:val="26"/>
+        </w:rPr>
+        <w:t> </w:t>
+      </w:r>
+      <w:r>
+        <w:rPr>
+          <w:bCs/>
+          <w:color w:val="000000" w:themeColor="text1"/>
+          <w:sz w:val="26"/>
+          <w:szCs w:val="26"/>
+        </w:rPr>
+        <w:t>Google search</w:t>
+      </w:r>
+      <w:r>
+        <w:rPr>
+          <w:color w:val="000000" w:themeColor="text1"/>
+          <w:sz w:val="26"/>
+          <w:szCs w:val="26"/>
+        </w:rPr>
+        <w:t>sẽ thực hiện tìm kiếm và hiển thị ra kết quả cho người sử dụng.</w:t>
+      </w:r>
+    </w:p>
+    <w:p>
+      <w:pPr>
+        <w:pStyle w:val="ThngthngWeb"/>
+        <w:shd w:val="clear" w:color="auto" w:fill="FFFFFF"/>
+        <w:spacing w:before="120" w:beforeAutospacing="0" w:after="120" w:afterAutospacing="0" w:line="360" w:lineRule="auto"/>
+        <w:ind w:firstLine="720"/>
+        <w:rPr>
+          <w:color w:val="000000" w:themeColor="text1"/>
+          <w:sz w:val="26"/>
+          <w:szCs w:val="26"/>
+        </w:rPr>
+      </w:pPr>
+      <w:r>
+        <w:rPr>
+          <w:color w:val="000000" w:themeColor="text1"/>
+          <w:sz w:val="26"/>
+          <w:szCs w:val="26"/>
+        </w:rPr>
+        <w:t>Việc sắp xếp thứ tự kết quả tìm kiếm phụ thuộc vào thứ hạng của nó theo phân cấp của</w:t>
+      </w:r>
+      <w:r>
+        <w:rPr>
+          <w:rStyle w:val="apple-converted-space"/>
+          <w:color w:val="000000" w:themeColor="text1"/>
+          <w:sz w:val="26"/>
+          <w:szCs w:val="26"/>
+        </w:rPr>
+        <w:t> </w:t>
+      </w:r>
+      <w:r>
+        <w:rPr>
+          <w:bCs/>
+          <w:color w:val="000000" w:themeColor="text1"/>
+          <w:sz w:val="26"/>
+          <w:szCs w:val="26"/>
+        </w:rPr>
+        <w:t>Google search</w:t>
+      </w:r>
+      <w:r>
+        <w:rPr>
+          <w:rStyle w:val="apple-converted-space"/>
+          <w:color w:val="000000" w:themeColor="text1"/>
+          <w:sz w:val="26"/>
+          <w:szCs w:val="26"/>
+        </w:rPr>
+        <w:t> </w:t>
+      </w:r>
+      <w:r>
+        <w:rPr>
+          <w:color w:val="000000" w:themeColor="text1"/>
+          <w:sz w:val="26"/>
+          <w:szCs w:val="26"/>
+        </w:rPr>
+        <w:t>nhờ tổng hợp phức tạp từ</w:t>
+      </w:r>
+      <w:r>
+        <w:rPr>
+          <w:rStyle w:val="apple-converted-space"/>
+          <w:color w:val="000000" w:themeColor="text1"/>
+          <w:sz w:val="26"/>
+          <w:szCs w:val="26"/>
+        </w:rPr>
+        <w:t> </w:t>
+      </w:r>
+      <w:hyperlink r:id="rId30" w:tooltip="Keyword (trang chưa được viết)" w:history="1">
+        <w:r>
+          <w:rPr>
+            <w:rStyle w:val="Siuktni"/>
+            <w:color w:val="000000" w:themeColor="text1"/>
+            <w:sz w:val="26"/>
+            <w:szCs w:val="26"/>
+            <w:u w:val="none"/>
+          </w:rPr>
+          <w:t>keyword</w:t>
+        </w:r>
+      </w:hyperlink>
+      <w:r>
+        <w:rPr>
+          <w:color w:val="000000" w:themeColor="text1"/>
+          <w:sz w:val="26"/>
+          <w:szCs w:val="26"/>
+        </w:rPr>
+        <w:t>,</w:t>
+      </w:r>
+      <w:r>
+        <w:rPr>
+          <w:rStyle w:val="apple-converted-space"/>
+          <w:color w:val="000000" w:themeColor="text1"/>
+          <w:sz w:val="26"/>
+          <w:szCs w:val="26"/>
+        </w:rPr>
+        <w:t> </w:t>
+      </w:r>
+      <w:hyperlink r:id="rId31" w:tooltip="Pagerank (trang chưa được viết)" w:history="1">
+        <w:r>
+          <w:rPr>
+            <w:rStyle w:val="Siuktni"/>
+            <w:color w:val="000000" w:themeColor="text1"/>
+            <w:sz w:val="26"/>
+            <w:szCs w:val="26"/>
+            <w:u w:val="none"/>
+          </w:rPr>
+          <w:t>pagerank</w:t>
+        </w:r>
+      </w:hyperlink>
+      <w:r>
+        <w:rPr>
+          <w:color w:val="000000" w:themeColor="text1"/>
+          <w:sz w:val="26"/>
+          <w:szCs w:val="26"/>
+        </w:rPr>
+        <w:t>,</w:t>
+      </w:r>
+      <w:r>
+        <w:rPr>
+          <w:rStyle w:val="apple-converted-space"/>
+          <w:color w:val="000000" w:themeColor="text1"/>
+          <w:sz w:val="26"/>
+          <w:szCs w:val="26"/>
+        </w:rPr>
+        <w:t> </w:t>
+      </w:r>
+      <w:hyperlink r:id="rId32" w:tooltip="Sitemap (trang chưa được viết)" w:history="1">
+        <w:r>
+          <w:rPr>
+            <w:rStyle w:val="Siuktni"/>
+            <w:color w:val="000000" w:themeColor="text1"/>
+            <w:sz w:val="26"/>
+            <w:szCs w:val="26"/>
+            <w:u w:val="none"/>
+          </w:rPr>
+          <w:t>sitemap</w:t>
+        </w:r>
+      </w:hyperlink>
+      <w:r>
+        <w:rPr>
+          <w:color w:val="000000" w:themeColor="text1"/>
+          <w:sz w:val="26"/>
+          <w:szCs w:val="26"/>
+        </w:rPr>
+        <w:t>...</w:t>
+      </w:r>
+      <w:r>
+        <w:rPr>
+          <w:sz w:val="26"/>
+          <w:szCs w:val="26"/>
+        </w:rPr>
+        <w:t xml:space="preserve"> </w:t>
+      </w:r>
+      <w:r>
+        <w:rPr>
+          <w:color w:val="000000" w:themeColor="text1"/>
+          <w:sz w:val="26"/>
+          <w:szCs w:val="26"/>
+        </w:rPr>
+        <w:t>. Kết quả tìm kiếm cũng được phân loại theo đối tượng sử dụng khác nhau, nó phụ thuộc vào vị trí địa lý (lấy theo</w:t>
+      </w:r>
+      <w:r>
+        <w:rPr>
+          <w:rStyle w:val="apple-converted-space"/>
+          <w:color w:val="000000" w:themeColor="text1"/>
+          <w:sz w:val="26"/>
+          <w:szCs w:val="26"/>
+        </w:rPr>
+        <w:t> </w:t>
+      </w:r>
+      <w:hyperlink r:id="rId33" w:tooltip="IP" w:history="1">
+        <w:r>
+          <w:rPr>
+            <w:rStyle w:val="Siuktni"/>
+            <w:color w:val="000000" w:themeColor="text1"/>
+            <w:sz w:val="26"/>
+            <w:szCs w:val="26"/>
+            <w:u w:val="none"/>
+          </w:rPr>
+          <w:t>IP</w:t>
+        </w:r>
+      </w:hyperlink>
+      <w:r>
+        <w:rPr>
+          <w:rStyle w:val="apple-converted-space"/>
+          <w:color w:val="000000" w:themeColor="text1"/>
+          <w:sz w:val="26"/>
+          <w:szCs w:val="26"/>
+        </w:rPr>
+        <w:t> </w:t>
+      </w:r>
+      <w:r>
+        <w:rPr>
+          <w:color w:val="000000" w:themeColor="text1"/>
+          <w:sz w:val="26"/>
+          <w:szCs w:val="26"/>
+        </w:rPr>
+        <w:t>truy cập của người truy cập). Ngoài ra,</w:t>
+      </w:r>
+      <w:r>
+        <w:rPr>
+          <w:rStyle w:val="apple-converted-space"/>
+          <w:color w:val="000000" w:themeColor="text1"/>
+          <w:sz w:val="26"/>
+          <w:szCs w:val="26"/>
+        </w:rPr>
+        <w:t> </w:t>
+      </w:r>
+      <w:r>
+        <w:rPr>
+          <w:bCs/>
+          <w:color w:val="000000" w:themeColor="text1"/>
+          <w:sz w:val="26"/>
+          <w:szCs w:val="26"/>
+        </w:rPr>
+        <w:t>Google search</w:t>
+      </w:r>
+      <w:r>
+        <w:rPr>
+          <w:rStyle w:val="apple-converted-space"/>
+          <w:color w:val="000000" w:themeColor="text1"/>
+          <w:sz w:val="26"/>
+          <w:szCs w:val="26"/>
+        </w:rPr>
+        <w:t> </w:t>
+      </w:r>
+      <w:r>
+        <w:rPr>
+          <w:color w:val="000000" w:themeColor="text1"/>
+          <w:sz w:val="26"/>
+          <w:szCs w:val="26"/>
+        </w:rPr>
+        <w:t>cũng sử dụng</w:t>
+      </w:r>
+      <w:hyperlink r:id="rId34" w:tooltip="Cookie" w:history="1">
+        <w:r>
+          <w:rPr>
+            <w:rStyle w:val="Siuktni"/>
+            <w:color w:val="000000" w:themeColor="text1"/>
+            <w:sz w:val="26"/>
+            <w:szCs w:val="26"/>
+            <w:u w:val="none"/>
+          </w:rPr>
+          <w:t>cookies</w:t>
+        </w:r>
+      </w:hyperlink>
+      <w:r>
+        <w:rPr>
+          <w:rStyle w:val="apple-converted-space"/>
+          <w:color w:val="000000" w:themeColor="text1"/>
+          <w:sz w:val="26"/>
+          <w:szCs w:val="26"/>
+        </w:rPr>
+        <w:t> </w:t>
+      </w:r>
+      <w:r>
+        <w:rPr>
+          <w:color w:val="000000" w:themeColor="text1"/>
+          <w:sz w:val="26"/>
+          <w:szCs w:val="26"/>
+        </w:rPr>
+        <w:t>và tính năng lưu trữ thói quen tìm kiếm của người dùng (cá nhân hóa kết quả tìm kiếm) để tạo ra kết quả tìm kiếm. Nói chung, việc sắp xếp và hiển thị kết quả của</w:t>
+      </w:r>
+      <w:r>
+        <w:rPr>
+          <w:bCs/>
+          <w:color w:val="000000" w:themeColor="text1"/>
+          <w:sz w:val="26"/>
+          <w:szCs w:val="26"/>
+        </w:rPr>
+        <w:t>Google search</w:t>
+      </w:r>
+      <w:r>
+        <w:rPr>
+          <w:rStyle w:val="apple-converted-space"/>
+          <w:color w:val="000000" w:themeColor="text1"/>
+          <w:sz w:val="26"/>
+          <w:szCs w:val="26"/>
+        </w:rPr>
+        <w:t> </w:t>
+      </w:r>
+      <w:r>
+        <w:rPr>
+          <w:color w:val="000000" w:themeColor="text1"/>
+          <w:sz w:val="26"/>
+          <w:szCs w:val="26"/>
+        </w:rPr>
+        <w:t>khá phức tạp và nó là bí mật công nghệ mà nhờ đó Google có thể chiếm lĩnh thị trường.</w:t>
+      </w:r>
+    </w:p>
+    <w:p>
+      <w:pPr>
+        <w:pStyle w:val="u4"/>
+        <w:rPr>
+          <w:rFonts w:ascii="Times New Roman" w:hAnsi="Times New Roman" w:cs="Times New Roman"/>
+          <w:lang w:val="en-US"/>
+        </w:rPr>
+      </w:pPr>
+      <w:r>
+        <w:rPr>
+          <w:rFonts w:ascii="Times New Roman" w:hAnsi="Times New Roman" w:cs="Times New Roman"/>
+          <w:lang w:val="en-US"/>
+        </w:rPr>
+        <w:t>Cách sử dụng Jsoup để lấy kết quả trả về từ google.</w:t>
+      </w:r>
+    </w:p>
+    <w:p>
+      <w:pPr>
+        <w:ind w:firstLine="624"/>
+        <w:rPr>
+          <w:rFonts w:ascii="Times New Roman" w:hAnsi="Times New Roman" w:cs="Times New Roman"/>
+          <w:lang w:val="en-US"/>
+        </w:rPr>
+      </w:pPr>
+      <w:r>
+        <w:rPr>
+          <w:rFonts w:ascii="Times New Roman" w:hAnsi="Times New Roman" w:cs="Times New Roman"/>
+          <w:lang w:val="en-US"/>
+        </w:rPr>
+        <w:t>Cũng giống với công cụ tìm kiếm bing, đối với công cụ tìm kiếm google cũng vậy. Chúng ta muốn lấy kết quả trả về, trước hết chúng ta phải khai báo các biến cần thiết, và sau đó sẽ kết nối tới google để lấy thông tin theo yêu cầu của câu hỏi.</w:t>
+      </w:r>
+    </w:p>
+    <w:p>
+      <w:pPr>
+        <w:ind w:firstLine="624"/>
+        <w:rPr>
+          <w:rFonts w:ascii="Times New Roman" w:hAnsi="Times New Roman" w:cs="Times New Roman"/>
+          <w:lang w:val="en-US"/>
+        </w:rPr>
+      </w:pPr>
+      <w:r>
+        <w:rPr>
+          <w:rFonts w:ascii="Times New Roman" w:hAnsi="Times New Roman" w:cs="Times New Roman"/>
+          <w:lang w:val="en-US"/>
+        </w:rPr>
+        <w:t>Việc thiết lập các biến được thực hiện như sau:</w:t>
+      </w:r>
+    </w:p>
+    <w:p>
+      <w:pPr>
+        <w:ind w:firstLine="624"/>
+        <w:rPr>
+          <w:rFonts w:ascii="Times New Roman" w:hAnsi="Times New Roman" w:cs="Times New Roman"/>
+          <w:lang w:val="en-US"/>
+        </w:rPr>
+      </w:pPr>
+      <w:r>
+        <w:rPr>
+          <w:rFonts w:ascii="Times New Roman" w:hAnsi="Times New Roman" w:cs="Times New Roman"/>
+          <w:noProof/>
+          <w:szCs w:val="26"/>
+          <w:shd w:val="clear" w:color="auto" w:fill="FFFFFF"/>
+        </w:rPr>
+        <w:lastRenderedPageBreak/>
+        <w:drawing>
+          <wp:anchor distT="0" distB="0" distL="114300" distR="114300" simplePos="0" relativeHeight="251680768" behindDoc="0" locked="0" layoutInCell="1" allowOverlap="1" wp14:anchorId="65606F69" wp14:editId="3F9F0F46">
+            <wp:simplePos x="0" y="0"/>
+            <wp:positionH relativeFrom="column">
+              <wp:posOffset>-3175</wp:posOffset>
+            </wp:positionH>
+            <wp:positionV relativeFrom="paragraph">
+              <wp:posOffset>358140</wp:posOffset>
+            </wp:positionV>
+            <wp:extent cx="4905375" cy="561975"/>
+            <wp:effectExtent l="0" t="0" r="9525" b="9525"/>
+            <wp:wrapTopAndBottom/>
+            <wp:docPr id="11" name="Picture 7"/>
+            <wp:cNvGraphicFramePr>
+              <a:graphicFrameLocks xmlns:a="http://schemas.openxmlformats.org/drawingml/2006/main" noChangeAspect="1"/>
+            </wp:cNvGraphicFramePr>
+            <a:graphic xmlns:a="http://schemas.openxmlformats.org/drawingml/2006/main">
+              <a:graphicData uri="http://schemas.openxmlformats.org/drawingml/2006/picture">
+                <pic:pic xmlns:pic="http://schemas.openxmlformats.org/drawingml/2006/picture">
+                  <pic:nvPicPr>
+                    <pic:cNvPr id="0" name="Picture 2"/>
+                    <pic:cNvPicPr>
+                      <a:picLocks noChangeAspect="1" noChangeArrowheads="1"/>
+                    </pic:cNvPicPr>
+                  </pic:nvPicPr>
+                  <pic:blipFill>
+                    <a:blip r:embed="rId35">
+                      <a:extLst>
+                        <a:ext uri="{28A0092B-C50C-407E-A947-70E740481C1C}">
+                          <a14:useLocalDpi xmlns:a14="http://schemas.microsoft.com/office/drawing/2010/main" val="0"/>
+                        </a:ext>
+                      </a:extLst>
+                    </a:blip>
+                    <a:srcRect/>
+                    <a:stretch>
+                      <a:fillRect/>
+                    </a:stretch>
+                  </pic:blipFill>
+                  <pic:spPr bwMode="auto">
+                    <a:xfrm>
+                      <a:off x="0" y="0"/>
+                      <a:ext cx="4905375" cy="561975"/>
+                    </a:xfrm>
+                    <a:prstGeom prst="rect">
+                      <a:avLst/>
+                    </a:prstGeom>
+                    <a:noFill/>
+                    <a:ln>
+                      <a:noFill/>
+                    </a:ln>
+                  </pic:spPr>
+                </pic:pic>
+              </a:graphicData>
+            </a:graphic>
+          </wp:anchor>
+        </w:drawing>
+      </w:r>
+    </w:p>
+    <w:p>
+      <w:pPr>
+        <w:pStyle w:val="ThngthngWeb"/>
+        <w:shd w:val="clear" w:color="auto" w:fill="FFFFFF"/>
+        <w:spacing w:before="120" w:beforeAutospacing="0" w:after="120" w:afterAutospacing="0" w:line="360" w:lineRule="auto"/>
+        <w:ind w:firstLine="720"/>
+        <w:rPr>
+          <w:color w:val="000000" w:themeColor="text1"/>
+          <w:sz w:val="26"/>
+          <w:szCs w:val="26"/>
+        </w:rPr>
+      </w:pPr>
+      <w:r>
+        <w:rPr>
+          <w:noProof/>
+          <w:sz w:val="26"/>
+          <w:szCs w:val="26"/>
+          <w:shd w:val="clear" w:color="auto" w:fill="FFFFFF"/>
+        </w:rPr>
+        <w:drawing>
+          <wp:anchor distT="0" distB="0" distL="114300" distR="114300" simplePos="0" relativeHeight="251681792" behindDoc="0" locked="0" layoutInCell="1" allowOverlap="1" wp14:anchorId="4670B913" wp14:editId="6D78F813">
+            <wp:simplePos x="0" y="0"/>
+            <wp:positionH relativeFrom="margin">
+              <wp:align>right</wp:align>
+            </wp:positionH>
+            <wp:positionV relativeFrom="paragraph">
+              <wp:posOffset>988060</wp:posOffset>
+            </wp:positionV>
+            <wp:extent cx="5579745" cy="394075"/>
+            <wp:effectExtent l="0" t="0" r="1905" b="6350"/>
+            <wp:wrapTopAndBottom/>
+            <wp:docPr id="13" name="Picture 8"/>
+            <wp:cNvGraphicFramePr>
+              <a:graphicFrameLocks xmlns:a="http://schemas.openxmlformats.org/drawingml/2006/main" noChangeAspect="1"/>
+            </wp:cNvGraphicFramePr>
+            <a:graphic xmlns:a="http://schemas.openxmlformats.org/drawingml/2006/main">
+              <a:graphicData uri="http://schemas.openxmlformats.org/drawingml/2006/picture">
+                <pic:pic xmlns:pic="http://schemas.openxmlformats.org/drawingml/2006/picture">
+                  <pic:nvPicPr>
+                    <pic:cNvPr id="0" name="Picture 3"/>
+                    <pic:cNvPicPr>
+                      <a:picLocks noChangeAspect="1" noChangeArrowheads="1"/>
+                    </pic:cNvPicPr>
+                  </pic:nvPicPr>
+                  <pic:blipFill>
+                    <a:blip r:embed="rId36">
+                      <a:extLst>
+                        <a:ext uri="{28A0092B-C50C-407E-A947-70E740481C1C}">
+                          <a14:useLocalDpi xmlns:a14="http://schemas.microsoft.com/office/drawing/2010/main" val="0"/>
+                        </a:ext>
+                      </a:extLst>
+                    </a:blip>
+                    <a:srcRect/>
+                    <a:stretch>
+                      <a:fillRect/>
+                    </a:stretch>
+                  </pic:blipFill>
+                  <pic:spPr bwMode="auto">
+                    <a:xfrm>
+                      <a:off x="0" y="0"/>
+                      <a:ext cx="5579745" cy="394075"/>
+                    </a:xfrm>
+                    <a:prstGeom prst="rect">
+                      <a:avLst/>
+                    </a:prstGeom>
+                    <a:noFill/>
+                    <a:ln>
+                      <a:noFill/>
+                    </a:ln>
+                  </pic:spPr>
+                </pic:pic>
+              </a:graphicData>
+            </a:graphic>
+          </wp:anchor>
+        </w:drawing>
+      </w:r>
+      <w:r>
+        <w:rPr>
+          <w:color w:val="000000" w:themeColor="text1"/>
+          <w:sz w:val="26"/>
+          <w:szCs w:val="26"/>
+        </w:rPr>
+        <w:t>Sau khi đã khai báo các biến ta thực hiện việc kết nối url</w:t>
+      </w:r>
+    </w:p>
+    <w:p>
+      <w:pPr>
+        <w:pStyle w:val="ThngthngWeb"/>
+        <w:shd w:val="clear" w:color="auto" w:fill="FFFFFF"/>
+        <w:spacing w:before="120" w:beforeAutospacing="0" w:after="120" w:afterAutospacing="0" w:line="360" w:lineRule="auto"/>
+        <w:ind w:firstLine="720"/>
+        <w:rPr>
+          <w:color w:val="000000" w:themeColor="text1"/>
+          <w:sz w:val="26"/>
+          <w:szCs w:val="26"/>
+        </w:rPr>
+      </w:pPr>
+    </w:p>
+    <w:p>
+      <w:pPr>
+        <w:pStyle w:val="ThngthngWeb"/>
+        <w:shd w:val="clear" w:color="auto" w:fill="FFFFFF"/>
+        <w:spacing w:before="120" w:beforeAutospacing="0" w:after="120" w:afterAutospacing="0" w:line="360" w:lineRule="auto"/>
+        <w:ind w:firstLine="720"/>
+        <w:rPr>
+          <w:color w:val="000000" w:themeColor="text1"/>
+          <w:sz w:val="26"/>
+          <w:szCs w:val="26"/>
+        </w:rPr>
+      </w:pPr>
+      <w:r>
+        <w:rPr>
+          <w:color w:val="000000" w:themeColor="text1"/>
+          <w:sz w:val="26"/>
+          <w:szCs w:val="26"/>
+        </w:rPr>
+        <w:t>Kết quả trả về của google khác với bing, google sẽ trả về một chuỗi các element, trong đó chưa các url và title của các link được trả về mà không có snippet như bing.</w:t>
+      </w:r>
+    </w:p>
+    <w:p>
+      <w:pPr>
+        <w:pStyle w:val="ThngthngWeb"/>
+        <w:shd w:val="clear" w:color="auto" w:fill="FFFFFF"/>
+        <w:spacing w:before="120" w:beforeAutospacing="0" w:after="120" w:afterAutospacing="0" w:line="360" w:lineRule="auto"/>
+        <w:ind w:firstLine="720"/>
+        <w:rPr>
+          <w:color w:val="000000" w:themeColor="text1"/>
+          <w:sz w:val="26"/>
+          <w:szCs w:val="26"/>
+        </w:rPr>
+      </w:pPr>
+      <w:r>
+        <w:rPr>
+          <w:color w:val="000000" w:themeColor="text1"/>
+          <w:sz w:val="26"/>
+          <w:szCs w:val="26"/>
+        </w:rPr>
+        <w:t>Ta lại xét ví dụ như trên: “Ai là vua phá lưới wc 2014?”, ta có kết quả trả về như hình:</w:t>
+      </w:r>
+    </w:p>
+    <w:p>
+      <w:pPr>
+        <w:pStyle w:val="ThngthngWeb"/>
+        <w:shd w:val="clear" w:color="auto" w:fill="FFFFFF"/>
+        <w:spacing w:before="120" w:beforeAutospacing="0" w:after="120" w:afterAutospacing="0" w:line="360" w:lineRule="auto"/>
+        <w:ind w:firstLine="720"/>
+        <w:rPr>
+          <w:color w:val="000000" w:themeColor="text1"/>
+          <w:sz w:val="26"/>
+          <w:szCs w:val="26"/>
+        </w:rPr>
+      </w:pPr>
+      <w:r>
+        <w:rPr>
+          <w:rFonts w:cs="Arial"/>
+          <w:noProof/>
+          <w:sz w:val="26"/>
+          <w:szCs w:val="26"/>
+          <w:shd w:val="clear" w:color="auto" w:fill="FFFFFF"/>
+        </w:rPr>
+        <w:drawing>
+          <wp:anchor distT="0" distB="0" distL="114300" distR="114300" simplePos="0" relativeHeight="251683840" behindDoc="0" locked="0" layoutInCell="1" allowOverlap="1" wp14:anchorId="68B30181" wp14:editId="364DAB79">
+            <wp:simplePos x="0" y="0"/>
+            <wp:positionH relativeFrom="margin">
+              <wp:posOffset>-3175</wp:posOffset>
+            </wp:positionH>
+            <wp:positionV relativeFrom="paragraph">
+              <wp:posOffset>358140</wp:posOffset>
+            </wp:positionV>
+            <wp:extent cx="5934075" cy="3286125"/>
+            <wp:effectExtent l="0" t="0" r="9525" b="9525"/>
+            <wp:wrapTopAndBottom/>
+            <wp:docPr id="19" name="Picture 11"/>
+            <wp:cNvGraphicFramePr>
+              <a:graphicFrameLocks xmlns:a="http://schemas.openxmlformats.org/drawingml/2006/main" noChangeAspect="1"/>
+            </wp:cNvGraphicFramePr>
+            <a:graphic xmlns:a="http://schemas.openxmlformats.org/drawingml/2006/main">
+              <a:graphicData uri="http://schemas.openxmlformats.org/drawingml/2006/picture">
+                <pic:pic xmlns:pic="http://schemas.openxmlformats.org/drawingml/2006/picture">
+                  <pic:nvPicPr>
+                    <pic:cNvPr id="0" name="Picture 5"/>
+                    <pic:cNvPicPr>
+                      <a:picLocks noChangeAspect="1" noChangeArrowheads="1"/>
+                    </pic:cNvPicPr>
+                  </pic:nvPicPr>
+                  <pic:blipFill>
+                    <a:blip r:embed="rId37">
+                      <a:extLst>
+                        <a:ext uri="{28A0092B-C50C-407E-A947-70E740481C1C}">
+                          <a14:useLocalDpi xmlns:a14="http://schemas.microsoft.com/office/drawing/2010/main" val="0"/>
+                        </a:ext>
+                      </a:extLst>
+                    </a:blip>
+                    <a:srcRect/>
+                    <a:stretch>
+                      <a:fillRect/>
+                    </a:stretch>
+                  </pic:blipFill>
+                  <pic:spPr bwMode="auto">
+                    <a:xfrm>
+                      <a:off x="0" y="0"/>
+                      <a:ext cx="5934075" cy="3286125"/>
+                    </a:xfrm>
+                    <a:prstGeom prst="rect">
+                      <a:avLst/>
+                    </a:prstGeom>
+                    <a:noFill/>
+                    <a:ln>
+                      <a:noFill/>
+                    </a:ln>
+                  </pic:spPr>
+                </pic:pic>
+              </a:graphicData>
+            </a:graphic>
+          </wp:anchor>
+        </w:drawing>
+      </w:r>
+    </w:p>
+    <w:p>
+      <w:pPr>
+        <w:ind w:firstLine="720"/>
+        <w:rPr>
+          <w:rFonts w:ascii="Times New Roman" w:hAnsi="Times New Roman" w:cs="Times New Roman"/>
+          <w:color w:val="000000" w:themeColor="text1"/>
+          <w:szCs w:val="26"/>
+          <w:shd w:val="clear" w:color="auto" w:fill="FFFFFF"/>
+        </w:rPr>
+      </w:pPr>
+    </w:p>
+    <w:p>
+      <w:pPr>
+        <w:rPr>
+          <w:lang w:val="en-US"/>
+        </w:rPr>
+      </w:pPr>
+    </w:p>
+    <w:p>
+      <w:pPr>
         <w:pStyle w:val="u2"/>
         <w:rPr>
           <w:rFonts w:ascii="Times New Roman" w:eastAsia="Times New Roman" w:hAnsi="Times New Roman" w:cs="Times New Roman"/>
@@ -5921,6 +7817,7 @@
           <w:rFonts w:ascii="Times New Roman" w:eastAsia="Times New Roman" w:hAnsi="Times New Roman" w:cs="Times New Roman"/>
           <w:lang w:val="en-US"/>
         </w:rPr>
+        <w:lastRenderedPageBreak/>
         <w:t>Giới thiệu thư viện VnTokenizer</w:t>
       </w:r>
       <w:r>
@@ -5928,115 +7825,132 @@
           <w:rFonts w:ascii="Times New Roman" w:eastAsia="Times New Roman" w:hAnsi="Times New Roman" w:cs="Times New Roman"/>
           <w:lang w:val="en-US"/>
         </w:rPr>
-        <w:t xml:space="preserve"> và VnTagger.</w:t>
-      </w:r>
-    </w:p>
-    <w:p>
-      <w:pPr>
-        <w:ind w:firstLine="567"/>
-        <w:rPr>
-          <w:rFonts w:ascii="Times New Roman" w:hAnsi="Times New Roman" w:cs="Times New Roman"/>
-          <w:lang w:val="en-US"/>
-        </w:rPr>
-      </w:pPr>
-      <w:r>
-        <w:rPr>
-          <w:rFonts w:ascii="Times New Roman" w:hAnsi="Times New Roman" w:cs="Times New Roman"/>
-          <w:lang w:val="en-US"/>
-        </w:rPr>
-        <w:t>VnTokenizer là công cụ hổ trợ tách từ</w:t>
-      </w:r>
-      <w:r>
-        <w:rPr>
-          <w:rFonts w:ascii="Times New Roman" w:hAnsi="Times New Roman" w:cs="Times New Roman"/>
-          <w:lang w:val="en-US"/>
-        </w:rPr>
-        <w:t xml:space="preserve"> tiếng Việt được nhóm tác giả Lê Hồng Phương </w:t>
-      </w:r>
-      <w:r>
-        <w:rPr>
-          <w:rFonts w:ascii="Times New Roman" w:hAnsi="Times New Roman" w:cs="Times New Roman"/>
-          <w:lang w:val="en-US"/>
-        </w:rPr>
-        <w:t xml:space="preserve">phát triển dựa theo phương pháp “Maximun </w:t>
-      </w:r>
-      <w:r>
-        <w:rPr>
-          <w:rFonts w:ascii="Times New Roman" w:hAnsi="Times New Roman" w:cs="Times New Roman"/>
-          <w:lang w:val="en-US"/>
-        </w:rPr>
-        <w:t>Matching</w:t>
-      </w:r>
-      <w:r>
-        <w:rPr>
-          <w:rFonts w:ascii="Times New Roman" w:hAnsi="Times New Roman" w:cs="Times New Roman"/>
-          <w:lang w:val="en-US"/>
-        </w:rPr>
-        <w:t>”.</w:t>
-      </w:r>
-    </w:p>
-    <w:p>
-      <w:pPr>
-        <w:pStyle w:val="u3"/>
-        <w:rPr>
-          <w:rFonts w:ascii="Times New Roman" w:hAnsi="Times New Roman" w:cs="Times New Roman"/>
-          <w:lang w:val="en-US"/>
-        </w:rPr>
-      </w:pPr>
-      <w:r>
-        <w:rPr>
-          <w:rFonts w:ascii="Times New Roman" w:hAnsi="Times New Roman" w:cs="Times New Roman"/>
-          <w:lang w:val="en-US"/>
-        </w:rPr>
-        <w:t xml:space="preserve">Giới thiệu mô hình </w:t>
-      </w:r>
-      <w:r>
-        <w:rPr>
-          <w:rFonts w:ascii="Times New Roman" w:hAnsi="Times New Roman" w:cs="Times New Roman"/>
-          <w:lang w:val="en-US"/>
-        </w:rPr>
-        <w:t xml:space="preserve">Maximum </w:t>
-      </w:r>
-      <w:r>
-        <w:rPr>
-          <w:rFonts w:ascii="Times New Roman" w:hAnsi="Times New Roman" w:cs="Times New Roman"/>
-          <w:lang w:val="en-US"/>
-        </w:rPr>
-        <w:t>Entropy</w:t>
-      </w:r>
-    </w:p>
-    <w:p>
-      <w:pPr>
-        <w:ind w:left="227"/>
-        <w:rPr>
-          <w:rFonts w:ascii="Times New Roman" w:hAnsi="Times New Roman" w:cs="Times New Roman"/>
-          <w:lang w:val="en-US"/>
-        </w:rPr>
-      </w:pPr>
-      <w:r>
-        <w:rPr>
-          <w:rFonts w:ascii="Times New Roman" w:hAnsi="Times New Roman" w:cs="Times New Roman"/>
-          <w:lang w:val="en-US"/>
-        </w:rPr>
-        <w:t>Tư tưởng của mô hình: “</w:t>
-      </w:r>
-    </w:p>
-    <w:p>
-      <w:pPr>
-        <w:ind w:left="227"/>
-        <w:rPr>
-          <w:lang w:val="en-US"/>
-        </w:rPr>
-      </w:pPr>
-    </w:p>
-    <w:p>
-      <w:pPr>
-        <w:ind w:firstLine="567"/>
-        <w:rPr>
-          <w:rFonts w:ascii="Times New Roman" w:hAnsi="Times New Roman" w:cs="Times New Roman"/>
-          <w:lang w:val="en-US"/>
-        </w:rPr>
-      </w:pPr>
+        <w:t xml:space="preserve"> </w:t>
+      </w:r>
+    </w:p>
+    <w:p>
+      <w:pPr>
+        <w:pStyle w:val="oancuaDanhsach"/>
+        <w:spacing w:before="240" w:line="360" w:lineRule="auto"/>
+        <w:ind w:left="0" w:firstLine="540"/>
+        <w:rPr>
+          <w:rStyle w:val="apple-style-span"/>
+        </w:rPr>
+      </w:pPr>
+      <w:r>
+        <w:rPr>
+          <w:rStyle w:val="apple-style-span"/>
+        </w:rPr>
+        <w:t>VnTokenizer là công cụ tách từ tiếng Việt được nhóm tác giả Nguyễn Thị Minh Huyền, Vũ Xuân Lương và Lê Hồng Phương phát triển dựa trên phương pháp so khớp tối đa (Maximum Matching) với tập dữ liệu sử dụng là bảng âm tiết tiếng Việt và từ điển từ vựng tiếng Việt.</w:t>
+      </w:r>
+    </w:p>
+    <w:p>
+      <w:pPr>
+        <w:pStyle w:val="oancuaDanhsach"/>
+        <w:spacing w:before="240" w:line="360" w:lineRule="auto"/>
+        <w:ind w:left="0" w:firstLine="540"/>
+        <w:rPr>
+          <w:rStyle w:val="apple-style-span"/>
+        </w:rPr>
+      </w:pPr>
+      <w:r>
+        <w:rPr>
+          <w:rStyle w:val="apple-style-span"/>
+        </w:rPr>
+        <w:t>Tư tưởng của phương pháp này là  duyệt một câu từ trái sang phải và chọn ra từ có nhiều tiếng nhất mà từ đó có mặt trong từ điển tiếng việt.</w:t>
+      </w:r>
+    </w:p>
+    <w:p>
+      <w:pPr>
+        <w:spacing w:after="0"/>
+        <w:ind w:firstLine="540"/>
+        <w:jc w:val="both"/>
+        <w:rPr>
+          <w:rStyle w:val="apple-style-span"/>
+          <w:rFonts w:ascii="Times New Roman" w:hAnsi="Times New Roman" w:cs="Times New Roman"/>
+          <w:szCs w:val="26"/>
+        </w:rPr>
+      </w:pPr>
+      <w:r>
+        <w:rPr>
+          <w:rStyle w:val="apple-style-span"/>
+          <w:rFonts w:ascii="Times New Roman" w:hAnsi="Times New Roman" w:cs="Times New Roman"/>
+          <w:szCs w:val="26"/>
+        </w:rPr>
+        <w:t>Công cụ sử dụng tập dữ liệu đi kèm là tập từ điển từ vựng tiếng Việt, danh sách các đơn vị từ mới bổ sung, được biểu diễn bằng ôtômat tối tiểu hữu hạn trạng thái, tệp chứa các biểu thức chính quy cho phép lọc các đơn vị từ đặc biệt (xâu dạng số, ngày tháng,…), và các tệp chứa các thống kê unigram và bigram trên kho văn bản tách từ mẫu.</w:t>
+      </w:r>
+    </w:p>
+    <w:p>
+      <w:pPr>
+        <w:spacing w:after="0"/>
+        <w:ind w:firstLine="540"/>
+        <w:jc w:val="both"/>
+        <w:rPr>
+          <w:rStyle w:val="apple-style-span"/>
+          <w:rFonts w:ascii="Times New Roman" w:hAnsi="Times New Roman" w:cs="Times New Roman"/>
+          <w:szCs w:val="26"/>
+          <w:lang w:val="en-US"/>
+        </w:rPr>
+      </w:pPr>
+      <w:r>
+        <w:rPr>
+          <w:rStyle w:val="apple-style-span"/>
+          <w:rFonts w:ascii="Times New Roman" w:hAnsi="Times New Roman" w:cs="Times New Roman"/>
+          <w:szCs w:val="26"/>
+          <w:lang w:val="en-US"/>
+        </w:rPr>
+        <w:t>Ví dụ xét câu sau: “Cristiano Ronaldo sinh năm nào?” sau khi thực hiện tách từ kết quả đạt được như sau</w:t>
+      </w:r>
+    </w:p>
+    <w:p>
+      <w:pPr>
+        <w:spacing w:after="0"/>
+        <w:ind w:firstLine="540"/>
+        <w:jc w:val="center"/>
+        <w:rPr>
+          <w:rFonts w:ascii="Times New Roman" w:hAnsi="Times New Roman" w:cs="Times New Roman"/>
+          <w:szCs w:val="26"/>
+          <w:lang w:val="en-US"/>
+        </w:rPr>
+      </w:pPr>
+      <w:r>
+        <w:rPr>
+          <w:rFonts w:ascii="Times New Roman" w:hAnsi="Times New Roman" w:cs="Times New Roman"/>
+          <w:b/>
+          <w:color w:val="000000"/>
+          <w:szCs w:val="26"/>
+          <w:lang w:val="en-US"/>
+        </w:rPr>
+        <w:t>Cristiano_Ronaldo</w:t>
+      </w:r>
+      <w:r>
+        <w:rPr>
+          <w:rFonts w:ascii="Times New Roman" w:hAnsi="Times New Roman" w:cs="Times New Roman"/>
+          <w:color w:val="000000"/>
+          <w:szCs w:val="26"/>
+          <w:lang w:val="en-US"/>
+        </w:rPr>
+        <w:t xml:space="preserve"> có </w:t>
+      </w:r>
+      <w:r>
+        <w:rPr>
+          <w:rFonts w:ascii="Times New Roman" w:hAnsi="Times New Roman" w:cs="Times New Roman"/>
+          <w:b/>
+          <w:color w:val="000000"/>
+          <w:szCs w:val="26"/>
+          <w:lang w:val="en-US"/>
+        </w:rPr>
+        <w:t>biệt_danh</w:t>
+      </w:r>
+      <w:r>
+        <w:rPr>
+          <w:rFonts w:ascii="Times New Roman" w:hAnsi="Times New Roman" w:cs="Times New Roman"/>
+          <w:color w:val="000000"/>
+          <w:szCs w:val="26"/>
+          <w:lang w:val="en-US"/>
+        </w:rPr>
+        <w:t xml:space="preserve"> là gì ?</w:t>
+      </w:r>
     </w:p>
     <w:p>
       <w:pPr>
@@ -6074,23 +7988,28 @@
           <w:rFonts w:ascii="Times New Roman" w:hAnsi="Times New Roman" w:cs="Times New Roman"/>
           <w:lang w:val="en-US"/>
         </w:rPr>
-        <w:t>VnTagger là thư viện được phát triển bởi tác giả Lê Hồng Phương. VntTagger hổ trợ việc gán nhãn từ loại tự động có độ chính xác cao.</w:t>
-      </w:r>
-    </w:p>
-    <w:p>
-      <w:pPr>
-        <w:pStyle w:val="u3"/>
-        <w:rPr>
-          <w:rFonts w:ascii="Times New Roman" w:hAnsi="Times New Roman" w:cs="Times New Roman"/>
-          <w:lang w:val="en-US"/>
-        </w:rPr>
-      </w:pPr>
-      <w:r>
-        <w:rPr>
-          <w:rFonts w:ascii="Times New Roman" w:hAnsi="Times New Roman" w:cs="Times New Roman"/>
-          <w:lang w:val="en-US"/>
-        </w:rPr>
-        <w:t>Khái niệm về gán nhãn từ loại.</w:t>
+        <w:t>VnTagger là thư viện được phát triển bởi tác giả Lê Hồ</w:t>
+      </w:r>
+      <w:r>
+        <w:rPr>
+          <w:rFonts w:ascii="Times New Roman" w:hAnsi="Times New Roman" w:cs="Times New Roman"/>
+          <w:lang w:val="en-US"/>
+        </w:rPr>
+        <w:t>ng Phương. Vn</w:t>
+      </w:r>
+      <w:r>
+        <w:rPr>
+          <w:rFonts w:ascii="Times New Roman" w:hAnsi="Times New Roman" w:cs="Times New Roman"/>
+          <w:lang w:val="en-US"/>
+        </w:rPr>
+        <w:t>Tagger hổ trợ việc gán nhãn từ loại tự động có độ chính xác cao.</w:t>
+      </w:r>
+      <w:r>
+        <w:rPr>
+          <w:rFonts w:ascii="Times New Roman" w:hAnsi="Times New Roman" w:cs="Times New Roman"/>
+          <w:lang w:val="en-US"/>
+        </w:rPr>
+        <w:t xml:space="preserve"> Vntagger được phát triển dựa theo phương pháp “Entropy Maximum”.</w:t>
       </w:r>
     </w:p>
     <w:p>
@@ -6129,8 +8048,14 @@
           <w:rFonts w:ascii="Times New Roman" w:hAnsi="Times New Roman" w:cs="Times New Roman"/>
           <w:lang w:val="en-US"/>
         </w:rPr>
-        <w:lastRenderedPageBreak/>
         <w:t>Ví dụ: trong tiếng Việt ta có câu hỏi sau</w:t>
+      </w:r>
+      <w:r>
+        <w:rPr>
+          <w:rFonts w:ascii="Times New Roman" w:hAnsi="Times New Roman" w:cs="Times New Roman"/>
+          <w:lang w:val="en-US"/>
+        </w:rPr>
+        <w:t>:</w:t>
       </w:r>
     </w:p>
     <w:p>
@@ -6203,65 +8128,16 @@
         </w:rPr>
         <w:t>Cristiano_Ronaldo/N có/V biệt_danh/N là/V gì/P</w:t>
       </w:r>
-    </w:p>
-    <w:p>
-      <w:pPr>
-        <w:ind w:firstLine="720"/>
+      <w:r>
         <w:rPr>
           <w:rFonts w:ascii="Times New Roman" w:hAnsi="Times New Roman" w:cs="Times New Roman"/>
           <w:b/>
-          <w:szCs w:val="26"/>
-          <w:lang w:val="en-US"/>
-        </w:rPr>
-      </w:pPr>
-    </w:p>
-    <w:p>
-      <w:pPr>
-        <w:pStyle w:val="u3"/>
-        <w:rPr>
-          <w:rFonts w:ascii="Times New Roman" w:hAnsi="Times New Roman" w:cs="Times New Roman"/>
-          <w:lang w:val="en-US"/>
-        </w:rPr>
-      </w:pPr>
-      <w:r>
-        <w:rPr>
-          <w:rFonts w:ascii="Times New Roman" w:hAnsi="Times New Roman" w:cs="Times New Roman"/>
-          <w:lang w:val="en-US"/>
-        </w:rPr>
-        <w:t>Ý tưởng của việc gán nhãn từ loại.</w:t>
-      </w:r>
-    </w:p>
-    <w:p>
-      <w:pPr>
-        <w:ind w:left="180" w:firstLine="898"/>
-        <w:rPr>
-          <w:rFonts w:ascii="Times New Roman" w:hAnsi="Times New Roman" w:cs="Times New Roman"/>
-          <w:lang w:val="en-US"/>
-        </w:rPr>
-      </w:pPr>
-      <w:r>
-        <w:rPr>
-          <w:rFonts w:ascii="Times New Roman" w:hAnsi="Times New Roman" w:cs="Times New Roman"/>
-          <w:lang w:val="en-US"/>
-        </w:rPr>
-        <w:t>Ý tưởng cho việc gán nhãn từ loại đ</w:t>
-      </w:r>
-      <w:r>
-        <w:rPr>
-          <w:rFonts w:ascii="Times New Roman" w:hAnsi="Times New Roman" w:cs="Times New Roman"/>
-          <w:lang w:val="en-US"/>
-        </w:rPr>
-        <w:tab/>
-      </w:r>
-    </w:p>
-    <w:p>
-      <w:pPr>
-        <w:ind w:firstLine="720"/>
-        <w:rPr>
-          <w:rFonts w:ascii="Times New Roman" w:hAnsi="Times New Roman" w:cs="Times New Roman"/>
-          <w:lang w:val="en-US"/>
-        </w:rPr>
-      </w:pPr>
+          <w:color w:val="000000"/>
+          <w:szCs w:val="26"/>
+          <w:lang w:val="en-US"/>
+        </w:rPr>
+        <w:t>?</w:t>
+      </w:r>
     </w:p>
     <w:p>
       <w:pPr>
@@ -6276,6 +8152,7 @@
           <w:rFonts w:ascii="Times New Roman" w:eastAsia="Times New Roman" w:hAnsi="Times New Roman" w:cs="Times New Roman"/>
           <w:lang w:val="en-US"/>
         </w:rPr>
+        <w:lastRenderedPageBreak/>
         <w:t>Thư viện tìm kiếm lucene</w:t>
       </w:r>
     </w:p>
@@ -6329,35 +8206,6 @@
     </w:p>
     <w:p>
       <w:pPr>
-        <w:ind w:left="567"/>
-        <w:rPr>
-          <w:lang w:val="en-US"/>
-        </w:rPr>
-      </w:pPr>
-    </w:p>
-    <w:p>
-      <w:pPr>
-        <w:rPr>
-          <w:lang w:val="en-US"/>
-        </w:rPr>
-      </w:pPr>
-    </w:p>
-    <w:p>
-      <w:pPr>
-        <w:rPr>
-          <w:lang w:val="en-US"/>
-        </w:rPr>
-      </w:pPr>
-    </w:p>
-    <w:p>
-      <w:pPr>
-        <w:rPr>
-          <w:lang w:val="en-US"/>
-        </w:rPr>
-      </w:pPr>
-    </w:p>
-    <w:p>
-      <w:pPr>
         <w:pStyle w:val="u2"/>
         <w:rPr>
           <w:rFonts w:ascii="Times New Roman" w:eastAsia="Times New Roman" w:hAnsi="Times New Roman" w:cs="Times New Roman"/>
@@ -6369,7 +8217,6 @@
           <w:rFonts w:ascii="Times New Roman" w:eastAsia="Times New Roman" w:hAnsi="Times New Roman" w:cs="Times New Roman"/>
           <w:lang w:val="en-US"/>
         </w:rPr>
-        <w:lastRenderedPageBreak/>
         <w:t>Biểu thức chính quy.</w:t>
       </w:r>
     </w:p>
@@ -6467,7 +8314,7 @@
         </w:rPr>
         <w:t xml:space="preserve"> (sinh ngày 21 tháng 1 năm 1995 tại </w:t>
       </w:r>
-      <w:hyperlink r:id="rId13" w:tooltip="Mỹ Sơn, Đô Lương" w:history="1">
+      <w:hyperlink r:id="rId38" w:tooltip="Mỹ Sơn, Đô Lương" w:history="1">
         <w:r>
           <w:rPr>
             <w:rStyle w:val="Siuktni"/>
@@ -6489,7 +8336,7 @@
         </w:rPr>
         <w:t xml:space="preserve">, </w:t>
       </w:r>
-      <w:hyperlink r:id="rId14" w:tooltip="Đô Lương (huyện)" w:history="1">
+      <w:hyperlink r:id="rId39" w:tooltip="Đô Lương (huyện)" w:history="1">
         <w:r>
           <w:rPr>
             <w:rStyle w:val="Siuktni"/>
@@ -6511,7 +8358,7 @@
         </w:rPr>
         <w:t xml:space="preserve">, </w:t>
       </w:r>
-      <w:hyperlink r:id="rId15" w:tooltip="Nghệ An" w:history="1">
+      <w:hyperlink r:id="rId40" w:tooltip="Nghệ An" w:history="1">
         <w:r>
           <w:rPr>
             <w:rStyle w:val="Siuktni"/>
@@ -6533,7 +8380,7 @@
         </w:rPr>
         <w:t xml:space="preserve">) là một cầu thủ </w:t>
       </w:r>
-      <w:hyperlink r:id="rId16" w:tooltip="Bóng đá" w:history="1">
+      <w:hyperlink r:id="rId41" w:tooltip="Bóng đá" w:history="1">
         <w:r>
           <w:rPr>
             <w:rStyle w:val="Siuktni"/>
@@ -6555,7 +8402,7 @@
         </w:rPr>
         <w:t xml:space="preserve"> chuyên nghiệp người </w:t>
       </w:r>
-      <w:hyperlink r:id="rId17" w:tooltip="Việt Nam" w:history="1">
+      <w:hyperlink r:id="rId42" w:tooltip="Việt Nam" w:history="1">
         <w:r>
           <w:rPr>
             <w:rStyle w:val="Siuktni"/>
@@ -6577,7 +8424,7 @@
         </w:rPr>
         <w:t xml:space="preserve"> hiện đang thi đấu ở vị trí </w:t>
       </w:r>
-      <w:hyperlink r:id="rId18" w:tooltip="Tiền đạo (bóng đá)" w:history="1">
+      <w:hyperlink r:id="rId43" w:tooltip="Tiền đạo (bóng đá)" w:history="1">
         <w:r>
           <w:rPr>
             <w:rStyle w:val="Siuktni"/>
@@ -6599,7 +8446,7 @@
         </w:rPr>
         <w:t xml:space="preserve"> cho </w:t>
       </w:r>
-      <w:hyperlink r:id="rId19" w:tooltip="Câu lạc bộ bóng đá Mito HollyHock" w:history="1">
+      <w:hyperlink r:id="rId44" w:tooltip="Câu lạc bộ bóng đá Mito HollyHock" w:history="1">
         <w:r>
           <w:rPr>
             <w:rStyle w:val="Siuktni"/>
@@ -6621,7 +8468,7 @@
         </w:rPr>
         <w:t xml:space="preserve"> tại </w:t>
       </w:r>
-      <w:hyperlink r:id="rId20" w:tooltip="Giải bóng đá chuyên nghiệp hạng nhì Nhật Bản" w:history="1">
+      <w:hyperlink r:id="rId45" w:tooltip="Giải bóng đá chuyên nghiệp hạng nhì Nhật Bản" w:history="1">
         <w:r>
           <w:rPr>
             <w:rStyle w:val="Siuktni"/>
@@ -6684,6 +8531,7 @@
           <w:sz w:val="26"/>
           <w:szCs w:val="26"/>
         </w:rPr>
+        <w:lastRenderedPageBreak/>
         <w:t>(?&lt;=Nơi sinh|sinh ở|sinh tại|tại)((\s[\p{Lu}][\p{Ll}]+)\,?)+</w:t>
       </w:r>
     </w:p>
@@ -6718,7 +8566,6 @@
           <w:sz w:val="26"/>
           <w:szCs w:val="26"/>
         </w:rPr>
-        <w:lastRenderedPageBreak/>
         <w:drawing>
           <wp:anchor distT="0" distB="0" distL="114300" distR="114300" simplePos="0" relativeHeight="251665408" behindDoc="0" locked="0" layoutInCell="1" allowOverlap="1" wp14:anchorId="1D0D0498" wp14:editId="1775F331">
             <wp:simplePos x="0" y="0"/>
@@ -6743,7 +8590,7 @@
                     <pic:cNvPicPr/>
                   </pic:nvPicPr>
                   <pic:blipFill>
-                    <a:blip r:embed="rId21">
+                    <a:blip r:embed="rId46">
                       <a:extLst>
                         <a:ext uri="{28A0092B-C50C-407E-A947-70E740481C1C}">
                           <a14:useLocalDpi xmlns:a14="http://schemas.microsoft.com/office/drawing/2010/main" val="0"/>
@@ -7049,6 +8896,7 @@
                 <w:rFonts w:ascii="Times New Roman" w:eastAsia="Times New Roman" w:hAnsi="Times New Roman" w:cs="Times New Roman"/>
                 <w:szCs w:val="26"/>
               </w:rPr>
+              <w:lastRenderedPageBreak/>
               <w:t>[^abcd] </w:t>
             </w:r>
           </w:p>
@@ -7229,7 +9077,6 @@
                 <w:rFonts w:ascii="Times New Roman" w:eastAsia="Times New Roman" w:hAnsi="Times New Roman" w:cs="Times New Roman"/>
                 <w:szCs w:val="26"/>
               </w:rPr>
-              <w:lastRenderedPageBreak/>
               <w:t>\W</w:t>
             </w:r>
           </w:p>
@@ -8277,6 +10124,7 @@
                 <w:rFonts w:ascii="Times New Roman" w:eastAsia="Times New Roman" w:hAnsi="Times New Roman" w:cs="Times New Roman"/>
                 <w:szCs w:val="26"/>
               </w:rPr>
+              <w:lastRenderedPageBreak/>
               <w:t>{n}</w:t>
             </w:r>
           </w:p>
@@ -8434,63 +10282,6 @@
     </w:tbl>
     <w:p>
       <w:pPr>
-        <w:ind w:left="270" w:firstLine="450"/>
-        <w:rPr>
-          <w:rFonts w:ascii="Times New Roman" w:hAnsi="Times New Roman" w:cs="Times New Roman"/>
-          <w:lang w:val="en-US"/>
-        </w:rPr>
-      </w:pPr>
-    </w:p>
-    <w:p>
-      <w:pPr>
-        <w:ind w:left="270" w:firstLine="450"/>
-        <w:rPr>
-          <w:rFonts w:ascii="Times New Roman" w:hAnsi="Times New Roman" w:cs="Times New Roman"/>
-          <w:lang w:val="en-US"/>
-        </w:rPr>
-      </w:pPr>
-    </w:p>
-    <w:p>
-      <w:pPr>
-        <w:ind w:left="227" w:firstLine="493"/>
-        <w:rPr>
-          <w:rFonts w:ascii="Times New Roman" w:hAnsi="Times New Roman" w:cs="Times New Roman"/>
-          <w:lang w:val="en-US"/>
-        </w:rPr>
-      </w:pPr>
-    </w:p>
-    <w:p>
-      <w:pPr>
-        <w:rPr>
-          <w:lang w:val="en-US"/>
-        </w:rPr>
-      </w:pPr>
-    </w:p>
-    <w:p>
-      <w:pPr>
-        <w:ind w:left="227" w:firstLine="493"/>
-        <w:rPr>
-          <w:rFonts w:ascii="Times New Roman" w:hAnsi="Times New Roman" w:cs="Times New Roman"/>
-          <w:lang w:val="en-US"/>
-        </w:rPr>
-      </w:pPr>
-    </w:p>
-    <w:p>
-      <w:pPr>
-        <w:rPr>
-          <w:lang w:val="en-US"/>
-        </w:rPr>
-      </w:pPr>
-    </w:p>
-    <w:p>
-      <w:pPr>
-        <w:rPr>
-          <w:lang w:val="en-US"/>
-        </w:rPr>
-      </w:pPr>
-    </w:p>
-    <w:p>
-      <w:pPr>
         <w:rPr>
           <w:lang w:val="en-US"/>
         </w:rPr>
@@ -8511,6 +10302,34 @@
         </w:rPr>
         <w:t>Ứng dụng web</w:t>
       </w:r>
+    </w:p>
+    <w:p>
+      <w:pPr>
+        <w:pStyle w:val="u3"/>
+        <w:numPr>
+          <w:ilvl w:val="2"/>
+          <w:numId w:val="27"/>
+        </w:numPr>
+        <w:ind w:left="990" w:hanging="720"/>
+        <w:rPr>
+          <w:rFonts w:ascii="Times New Roman" w:hAnsi="Times New Roman" w:cs="Times New Roman"/>
+          <w:lang w:val="en-US"/>
+        </w:rPr>
+      </w:pPr>
+      <w:r>
+        <w:rPr>
+          <w:rFonts w:ascii="Times New Roman" w:hAnsi="Times New Roman" w:cs="Times New Roman"/>
+          <w:lang w:val="en-US"/>
+        </w:rPr>
+        <w:t>Khái niệm ứng dụng web</w:t>
+      </w:r>
+    </w:p>
+    <w:p>
+      <w:pPr>
+        <w:rPr>
+          <w:lang w:val="en-US"/>
+        </w:rPr>
+      </w:pPr>
     </w:p>
     <w:p>
       <w:pPr>
@@ -8923,11 +10742,11 @@
         <w:pStyle w:val="oancuaDanhsach"/>
         <w:numPr>
           <w:ilvl w:val="0"/>
-          <w:numId w:val="22"/>
+          <w:numId w:val="35"/>
         </w:numPr>
       </w:pPr>
       <w:r>
-        <w:t xml:space="preserve">Từ tập câu hỏi mẫu ta rút ra được keyword của dạng hỏi về người sẽ chưa các từ như: ai, người nào, cầu thủ nào, là ai, là người nào, là cầu thử nào </w:t>
+        <w:t>Tập keyword xác định được: ai, người nào, cầu thủ nào, là ai, là cầu thủ nào, là người nào</w:t>
       </w:r>
     </w:p>
     <w:p>
@@ -8935,33 +10754,692 @@
         <w:pStyle w:val="oancuaDanhsach"/>
         <w:numPr>
           <w:ilvl w:val="0"/>
-          <w:numId w:val="22"/>
+          <w:numId w:val="35"/>
         </w:numPr>
       </w:pPr>
       <w:r>
-        <w:t>Xây dựng mẫu so khớp: (Ai|Người nào|Cầu thủ nào)(.*) hoặc (.*)(là ai|là cầu thủ nào|là người nào)</w:t>
-      </w:r>
-    </w:p>
-    <w:p>
-      <w:pPr>
-        <w:pStyle w:val="oancuaDanhsach"/>
-        <w:numPr>
-          <w:ilvl w:val="0"/>
-          <w:numId w:val="22"/>
-        </w:numPr>
-      </w:pPr>
-      <w:bookmarkStart w:id="3" w:name="_GoBack"/>
-      <w:r>
-        <w:t>Thực hiện so khớp đưa ra dạng câu hỏi.</w:t>
-      </w:r>
-    </w:p>
-    <w:bookmarkEnd w:id="3"/>
+        <w:rPr>
+          <w:noProof/>
+        </w:rPr>
+        <mc:AlternateContent>
+          <mc:Choice Requires="wps">
+            <w:drawing>
+              <wp:anchor distT="45720" distB="45720" distL="114300" distR="114300" simplePos="0" relativeHeight="251685888" behindDoc="0" locked="0" layoutInCell="1" allowOverlap="1" wp14:anchorId="59DD971E" wp14:editId="24FB3863">
+                <wp:simplePos x="0" y="0"/>
+                <wp:positionH relativeFrom="page">
+                  <wp:posOffset>1702435</wp:posOffset>
+                </wp:positionH>
+                <wp:positionV relativeFrom="paragraph">
+                  <wp:posOffset>371475</wp:posOffset>
+                </wp:positionV>
+                <wp:extent cx="5553075" cy="1404620"/>
+                <wp:effectExtent l="0" t="0" r="28575" b="15240"/>
+                <wp:wrapTopAndBottom/>
+                <wp:docPr id="15" name="Hộp Văn bản 2"/>
+                <wp:cNvGraphicFramePr>
+                  <a:graphicFrameLocks xmlns:a="http://schemas.openxmlformats.org/drawingml/2006/main"/>
+                </wp:cNvGraphicFramePr>
+                <a:graphic xmlns:a="http://schemas.openxmlformats.org/drawingml/2006/main">
+                  <a:graphicData uri="http://schemas.microsoft.com/office/word/2010/wordprocessingShape">
+                    <wps:wsp>
+                      <wps:cNvSpPr txBox="1">
+                        <a:spLocks noChangeArrowheads="1"/>
+                      </wps:cNvSpPr>
+                      <wps:spPr bwMode="auto">
+                        <a:xfrm>
+                          <a:off x="0" y="0"/>
+                          <a:ext cx="5553075" cy="1404620"/>
+                        </a:xfrm>
+                        <a:prstGeom prst="rect">
+                          <a:avLst/>
+                        </a:prstGeom>
+                        <a:solidFill>
+                          <a:srgbClr val="FFFFFF"/>
+                        </a:solidFill>
+                        <a:ln w="9525">
+                          <a:solidFill>
+                            <a:srgbClr val="000000"/>
+                          </a:solidFill>
+                          <a:miter lim="800000"/>
+                          <a:headEnd/>
+                          <a:tailEnd/>
+                        </a:ln>
+                      </wps:spPr>
+                      <wps:txbx>
+                        <w:txbxContent>
+                          <w:p>
+                            <w:pPr>
+                              <w:autoSpaceDE w:val="0"/>
+                              <w:autoSpaceDN w:val="0"/>
+                              <w:adjustRightInd w:val="0"/>
+                              <w:spacing w:after="0" w:line="240" w:lineRule="auto"/>
+                              <w:rPr>
+                                <w:rFonts w:ascii="Consolas" w:hAnsi="Consolas" w:cs="Consolas"/>
+                                <w:sz w:val="20"/>
+                                <w:szCs w:val="20"/>
+                                <w:lang w:val="en-US"/>
+                              </w:rPr>
+                            </w:pPr>
+                            <w:r>
+                              <w:rPr>
+                                <w:rFonts w:ascii="Consolas" w:hAnsi="Consolas" w:cs="Consolas"/>
+                                <w:b/>
+                                <w:bCs/>
+                                <w:color w:val="7F0055"/>
+                                <w:sz w:val="20"/>
+                                <w:szCs w:val="20"/>
+                                <w:lang w:val="en-US"/>
+                              </w:rPr>
+                              <w:t>if</w:t>
+                            </w:r>
+                            <w:r>
+                              <w:rPr>
+                                <w:rFonts w:ascii="Consolas" w:hAnsi="Consolas" w:cs="Consolas"/>
+                                <w:color w:val="000000"/>
+                                <w:sz w:val="20"/>
+                                <w:szCs w:val="20"/>
+                                <w:lang w:val="en-US"/>
+                              </w:rPr>
+                              <w:t xml:space="preserve"> (</w:t>
+                            </w:r>
+                            <w:r>
+                              <w:rPr>
+                                <w:rFonts w:ascii="Consolas" w:hAnsi="Consolas" w:cs="Consolas"/>
+                                <w:color w:val="6A3E3E"/>
+                                <w:sz w:val="20"/>
+                                <w:szCs w:val="20"/>
+                                <w:lang w:val="en-US"/>
+                              </w:rPr>
+                              <w:t>question</w:t>
+                            </w:r>
+                            <w:r>
+                              <w:rPr>
+                                <w:rFonts w:ascii="Consolas" w:hAnsi="Consolas" w:cs="Consolas"/>
+                                <w:color w:val="000000"/>
+                                <w:sz w:val="20"/>
+                                <w:szCs w:val="20"/>
+                                <w:lang w:val="en-US"/>
+                              </w:rPr>
+                              <w:t>.matches(</w:t>
+                            </w:r>
+                            <w:r>
+                              <w:rPr>
+                                <w:rFonts w:ascii="Consolas" w:hAnsi="Consolas" w:cs="Consolas"/>
+                                <w:color w:val="2A00FF"/>
+                                <w:sz w:val="20"/>
+                                <w:szCs w:val="20"/>
+                                <w:lang w:val="en-US"/>
+                              </w:rPr>
+                              <w:t>"(Ai|ai|Người nào|người nào|Cầu thủ|cầu thủ)(.*)"</w:t>
+                            </w:r>
+                            <w:r>
+                              <w:rPr>
+                                <w:rFonts w:ascii="Consolas" w:hAnsi="Consolas" w:cs="Consolas"/>
+                                <w:color w:val="000000"/>
+                                <w:sz w:val="20"/>
+                                <w:szCs w:val="20"/>
+                                <w:lang w:val="en-US"/>
+                              </w:rPr>
+                              <w:t xml:space="preserve">) || </w:t>
+                            </w:r>
+                            <w:r>
+                              <w:rPr>
+                                <w:rFonts w:ascii="Consolas" w:hAnsi="Consolas" w:cs="Consolas"/>
+                                <w:color w:val="6A3E3E"/>
+                                <w:sz w:val="20"/>
+                                <w:szCs w:val="20"/>
+                                <w:lang w:val="en-US"/>
+                              </w:rPr>
+                              <w:t>question</w:t>
+                            </w:r>
+                            <w:r>
+                              <w:rPr>
+                                <w:rFonts w:ascii="Consolas" w:hAnsi="Consolas" w:cs="Consolas"/>
+                                <w:color w:val="000000"/>
+                                <w:sz w:val="20"/>
+                                <w:szCs w:val="20"/>
+                                <w:lang w:val="en-US"/>
+                              </w:rPr>
+                              <w:t>.matches(</w:t>
+                            </w:r>
+                            <w:r>
+                              <w:rPr>
+                                <w:rFonts w:ascii="Consolas" w:hAnsi="Consolas" w:cs="Consolas"/>
+                                <w:color w:val="2A00FF"/>
+                                <w:sz w:val="20"/>
+                                <w:szCs w:val="20"/>
+                                <w:lang w:val="en-US"/>
+                              </w:rPr>
+                              <w:t>"(.*) ai (.*)"</w:t>
+                            </w:r>
+                            <w:r>
+                              <w:rPr>
+                                <w:rFonts w:ascii="Consolas" w:hAnsi="Consolas" w:cs="Consolas"/>
+                                <w:color w:val="000000"/>
+                                <w:sz w:val="20"/>
+                                <w:szCs w:val="20"/>
+                                <w:lang w:val="en-US"/>
+                              </w:rPr>
+                              <w:t>)) {</w:t>
+                            </w:r>
+                          </w:p>
+                          <w:p>
+                            <w:pPr>
+                              <w:autoSpaceDE w:val="0"/>
+                              <w:autoSpaceDN w:val="0"/>
+                              <w:adjustRightInd w:val="0"/>
+                              <w:spacing w:after="0" w:line="240" w:lineRule="auto"/>
+                              <w:rPr>
+                                <w:rFonts w:ascii="Consolas" w:hAnsi="Consolas" w:cs="Consolas"/>
+                                <w:sz w:val="20"/>
+                                <w:szCs w:val="20"/>
+                                <w:lang w:val="en-US"/>
+                              </w:rPr>
+                            </w:pPr>
+                            <w:r>
+                              <w:rPr>
+                                <w:rFonts w:ascii="Consolas" w:hAnsi="Consolas" w:cs="Consolas"/>
+                                <w:color w:val="000000"/>
+                                <w:sz w:val="20"/>
+                                <w:szCs w:val="20"/>
+                                <w:lang w:val="en-US"/>
+                              </w:rPr>
+                              <w:tab/>
+                            </w:r>
+                            <w:r>
+                              <w:rPr>
+                                <w:rFonts w:ascii="Consolas" w:hAnsi="Consolas" w:cs="Consolas"/>
+                                <w:color w:val="000000"/>
+                                <w:sz w:val="20"/>
+                                <w:szCs w:val="20"/>
+                                <w:lang w:val="en-US"/>
+                              </w:rPr>
+                              <w:tab/>
+                            </w:r>
+                            <w:r>
+                              <w:rPr>
+                                <w:rFonts w:ascii="Consolas" w:hAnsi="Consolas" w:cs="Consolas"/>
+                                <w:color w:val="000000"/>
+                                <w:sz w:val="20"/>
+                                <w:szCs w:val="20"/>
+                                <w:lang w:val="en-US"/>
+                              </w:rPr>
+                              <w:tab/>
+                              <w:t>System.</w:t>
+                            </w:r>
+                            <w:r>
+                              <w:rPr>
+                                <w:rFonts w:ascii="Consolas" w:hAnsi="Consolas" w:cs="Consolas"/>
+                                <w:b/>
+                                <w:bCs/>
+                                <w:i/>
+                                <w:iCs/>
+                                <w:color w:val="0000C0"/>
+                                <w:sz w:val="20"/>
+                                <w:szCs w:val="20"/>
+                                <w:lang w:val="en-US"/>
+                              </w:rPr>
+                              <w:t>out</w:t>
+                            </w:r>
+                            <w:r>
+                              <w:rPr>
+                                <w:rFonts w:ascii="Consolas" w:hAnsi="Consolas" w:cs="Consolas"/>
+                                <w:color w:val="000000"/>
+                                <w:sz w:val="20"/>
+                                <w:szCs w:val="20"/>
+                                <w:lang w:val="en-US"/>
+                              </w:rPr>
+                              <w:t>.println(</w:t>
+                            </w:r>
+                            <w:r>
+                              <w:rPr>
+                                <w:rFonts w:ascii="Consolas" w:hAnsi="Consolas" w:cs="Consolas"/>
+                                <w:color w:val="2A00FF"/>
+                                <w:sz w:val="20"/>
+                                <w:szCs w:val="20"/>
+                                <w:lang w:val="en-US"/>
+                              </w:rPr>
+                              <w:t>"Question--&gt; people"</w:t>
+                            </w:r>
+                            <w:r>
+                              <w:rPr>
+                                <w:rFonts w:ascii="Consolas" w:hAnsi="Consolas" w:cs="Consolas"/>
+                                <w:color w:val="000000"/>
+                                <w:sz w:val="20"/>
+                                <w:szCs w:val="20"/>
+                                <w:lang w:val="en-US"/>
+                              </w:rPr>
+                              <w:t>);</w:t>
+                            </w:r>
+                          </w:p>
+                          <w:p>
+                            <w:pPr>
+                              <w:autoSpaceDE w:val="0"/>
+                              <w:autoSpaceDN w:val="0"/>
+                              <w:adjustRightInd w:val="0"/>
+                              <w:spacing w:after="0" w:line="240" w:lineRule="auto"/>
+                              <w:rPr>
+                                <w:rFonts w:ascii="Consolas" w:hAnsi="Consolas" w:cs="Consolas"/>
+                                <w:sz w:val="20"/>
+                                <w:szCs w:val="20"/>
+                                <w:lang w:val="en-US"/>
+                              </w:rPr>
+                            </w:pPr>
+                            <w:r>
+                              <w:rPr>
+                                <w:rFonts w:ascii="Consolas" w:hAnsi="Consolas" w:cs="Consolas"/>
+                                <w:color w:val="000000"/>
+                                <w:sz w:val="20"/>
+                                <w:szCs w:val="20"/>
+                                <w:lang w:val="en-US"/>
+                              </w:rPr>
+                              <w:tab/>
+                            </w:r>
+                            <w:r>
+                              <w:rPr>
+                                <w:rFonts w:ascii="Consolas" w:hAnsi="Consolas" w:cs="Consolas"/>
+                                <w:color w:val="000000"/>
+                                <w:sz w:val="20"/>
+                                <w:szCs w:val="20"/>
+                                <w:lang w:val="en-US"/>
+                              </w:rPr>
+                              <w:tab/>
+                            </w:r>
+                            <w:r>
+                              <w:rPr>
+                                <w:rFonts w:ascii="Consolas" w:hAnsi="Consolas" w:cs="Consolas"/>
+                                <w:color w:val="000000"/>
+                                <w:sz w:val="20"/>
+                                <w:szCs w:val="20"/>
+                                <w:lang w:val="en-US"/>
+                              </w:rPr>
+                              <w:tab/>
+                            </w:r>
+                            <w:r>
+                              <w:rPr>
+                                <w:rFonts w:ascii="Consolas" w:hAnsi="Consolas" w:cs="Consolas"/>
+                                <w:b/>
+                                <w:bCs/>
+                                <w:color w:val="7F0055"/>
+                                <w:sz w:val="20"/>
+                                <w:szCs w:val="20"/>
+                                <w:lang w:val="en-US"/>
+                              </w:rPr>
+                              <w:t>return</w:t>
+                            </w:r>
+                            <w:r>
+                              <w:rPr>
+                                <w:rFonts w:ascii="Consolas" w:hAnsi="Consolas" w:cs="Consolas"/>
+                                <w:color w:val="000000"/>
+                                <w:sz w:val="20"/>
+                                <w:szCs w:val="20"/>
+                                <w:lang w:val="en-US"/>
+                              </w:rPr>
+                              <w:t xml:space="preserve"> 1;</w:t>
+                            </w:r>
+                          </w:p>
+                          <w:p>
+                            <w:r>
+                              <w:rPr>
+                                <w:rFonts w:ascii="Consolas" w:hAnsi="Consolas" w:cs="Consolas"/>
+                                <w:color w:val="000000"/>
+                                <w:sz w:val="20"/>
+                                <w:szCs w:val="20"/>
+                                <w:lang w:val="en-US"/>
+                              </w:rPr>
+                              <w:tab/>
+                            </w:r>
+                            <w:r>
+                              <w:rPr>
+                                <w:rFonts w:ascii="Consolas" w:hAnsi="Consolas" w:cs="Consolas"/>
+                                <w:color w:val="000000"/>
+                                <w:sz w:val="20"/>
+                                <w:szCs w:val="20"/>
+                                <w:lang w:val="en-US"/>
+                              </w:rPr>
+                              <w:tab/>
+                              <w:t>}</w:t>
+                            </w:r>
+                          </w:p>
+                        </w:txbxContent>
+                      </wps:txbx>
+                      <wps:bodyPr rot="0" vert="horz" wrap="square" lIns="91440" tIns="45720" rIns="91440" bIns="45720" anchor="t" anchorCtr="0">
+                        <a:spAutoFit/>
+                      </wps:bodyPr>
+                    </wps:wsp>
+                  </a:graphicData>
+                </a:graphic>
+                <wp14:sizeRelH relativeFrom="margin">
+                  <wp14:pctWidth>0</wp14:pctWidth>
+                </wp14:sizeRelH>
+                <wp14:sizeRelV relativeFrom="margin">
+                  <wp14:pctHeight>20000</wp14:pctHeight>
+                </wp14:sizeRelV>
+              </wp:anchor>
+            </w:drawing>
+          </mc:Choice>
+          <mc:Fallback>
+            <w:pict>
+              <v:shapetype w14:anchorId="59DD971E" id="_x0000_t202" coordsize="21600,21600" o:spt="202" path="m,l,21600r21600,l21600,xe">
+                <v:stroke joinstyle="miter"/>
+                <v:path gradientshapeok="t" o:connecttype="rect"/>
+              </v:shapetype>
+              <v:shape id="Hộp Văn bản 2" o:spid="_x0000_s1026" type="#_x0000_t202" style="position:absolute;left:0;text-align:left;margin-left:134.05pt;margin-top:29.25pt;width:437.25pt;height:110.6pt;z-index:251685888;visibility:visible;mso-wrap-style:square;mso-width-percent:0;mso-height-percent:200;mso-wrap-distance-left:9pt;mso-wrap-distance-top:3.6pt;mso-wrap-distance-right:9pt;mso-wrap-distance-bottom:3.6pt;mso-position-horizontal:absolute;mso-position-horizontal-relative:page;mso-position-vertical:absolute;mso-position-vertical-relative:text;mso-width-percent:0;mso-height-percent:200;mso-width-relative:margin;mso-height-relative:margin;v-text-anchor:top" o:gfxdata="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">
+                <v:textbox style="mso-fit-shape-to-text:t">
+                  <w:txbxContent>
+                    <w:p>
+                      <w:pPr>
+                        <w:autoSpaceDE w:val="0"/>
+                        <w:autoSpaceDN w:val="0"/>
+                        <w:adjustRightInd w:val="0"/>
+                        <w:spacing w:after="0" w:line="240" w:lineRule="auto"/>
+                        <w:rPr>
+                          <w:rFonts w:ascii="Consolas" w:hAnsi="Consolas" w:cs="Consolas"/>
+                          <w:sz w:val="20"/>
+                          <w:szCs w:val="20"/>
+                          <w:lang w:val="en-US"/>
+                        </w:rPr>
+                      </w:pPr>
+                      <w:r>
+                        <w:rPr>
+                          <w:rFonts w:ascii="Consolas" w:hAnsi="Consolas" w:cs="Consolas"/>
+                          <w:b/>
+                          <w:bCs/>
+                          <w:color w:val="7F0055"/>
+                          <w:sz w:val="20"/>
+                          <w:szCs w:val="20"/>
+                          <w:lang w:val="en-US"/>
+                        </w:rPr>
+                        <w:t>if</w:t>
+                      </w:r>
+                      <w:r>
+                        <w:rPr>
+                          <w:rFonts w:ascii="Consolas" w:hAnsi="Consolas" w:cs="Consolas"/>
+                          <w:color w:val="000000"/>
+                          <w:sz w:val="20"/>
+                          <w:szCs w:val="20"/>
+                          <w:lang w:val="en-US"/>
+                        </w:rPr>
+                        <w:t xml:space="preserve"> (</w:t>
+                      </w:r>
+                      <w:r>
+                        <w:rPr>
+                          <w:rFonts w:ascii="Consolas" w:hAnsi="Consolas" w:cs="Consolas"/>
+                          <w:color w:val="6A3E3E"/>
+                          <w:sz w:val="20"/>
+                          <w:szCs w:val="20"/>
+                          <w:lang w:val="en-US"/>
+                        </w:rPr>
+                        <w:t>question</w:t>
+                      </w:r>
+                      <w:r>
+                        <w:rPr>
+                          <w:rFonts w:ascii="Consolas" w:hAnsi="Consolas" w:cs="Consolas"/>
+                          <w:color w:val="000000"/>
+                          <w:sz w:val="20"/>
+                          <w:szCs w:val="20"/>
+                          <w:lang w:val="en-US"/>
+                        </w:rPr>
+                        <w:t>.matches(</w:t>
+                      </w:r>
+                      <w:r>
+                        <w:rPr>
+                          <w:rFonts w:ascii="Consolas" w:hAnsi="Consolas" w:cs="Consolas"/>
+                          <w:color w:val="2A00FF"/>
+                          <w:sz w:val="20"/>
+                          <w:szCs w:val="20"/>
+                          <w:lang w:val="en-US"/>
+                        </w:rPr>
+                        <w:t>"(Ai|ai|Người nào|người nào|Cầu thủ|cầu thủ)(.*)"</w:t>
+                      </w:r>
+                      <w:r>
+                        <w:rPr>
+                          <w:rFonts w:ascii="Consolas" w:hAnsi="Consolas" w:cs="Consolas"/>
+                          <w:color w:val="000000"/>
+                          <w:sz w:val="20"/>
+                          <w:szCs w:val="20"/>
+                          <w:lang w:val="en-US"/>
+                        </w:rPr>
+                        <w:t xml:space="preserve">) || </w:t>
+                      </w:r>
+                      <w:r>
+                        <w:rPr>
+                          <w:rFonts w:ascii="Consolas" w:hAnsi="Consolas" w:cs="Consolas"/>
+                          <w:color w:val="6A3E3E"/>
+                          <w:sz w:val="20"/>
+                          <w:szCs w:val="20"/>
+                          <w:lang w:val="en-US"/>
+                        </w:rPr>
+                        <w:t>question</w:t>
+                      </w:r>
+                      <w:r>
+                        <w:rPr>
+                          <w:rFonts w:ascii="Consolas" w:hAnsi="Consolas" w:cs="Consolas"/>
+                          <w:color w:val="000000"/>
+                          <w:sz w:val="20"/>
+                          <w:szCs w:val="20"/>
+                          <w:lang w:val="en-US"/>
+                        </w:rPr>
+                        <w:t>.matches(</w:t>
+                      </w:r>
+                      <w:r>
+                        <w:rPr>
+                          <w:rFonts w:ascii="Consolas" w:hAnsi="Consolas" w:cs="Consolas"/>
+                          <w:color w:val="2A00FF"/>
+                          <w:sz w:val="20"/>
+                          <w:szCs w:val="20"/>
+                          <w:lang w:val="en-US"/>
+                        </w:rPr>
+                        <w:t>"(.*) ai (.*)"</w:t>
+                      </w:r>
+                      <w:r>
+                        <w:rPr>
+                          <w:rFonts w:ascii="Consolas" w:hAnsi="Consolas" w:cs="Consolas"/>
+                          <w:color w:val="000000"/>
+                          <w:sz w:val="20"/>
+                          <w:szCs w:val="20"/>
+                          <w:lang w:val="en-US"/>
+                        </w:rPr>
+                        <w:t>)) {</w:t>
+                      </w:r>
+                    </w:p>
+                    <w:p>
+                      <w:pPr>
+                        <w:autoSpaceDE w:val="0"/>
+                        <w:autoSpaceDN w:val="0"/>
+                        <w:adjustRightInd w:val="0"/>
+                        <w:spacing w:after="0" w:line="240" w:lineRule="auto"/>
+                        <w:rPr>
+                          <w:rFonts w:ascii="Consolas" w:hAnsi="Consolas" w:cs="Consolas"/>
+                          <w:sz w:val="20"/>
+                          <w:szCs w:val="20"/>
+                          <w:lang w:val="en-US"/>
+                        </w:rPr>
+                      </w:pPr>
+                      <w:r>
+                        <w:rPr>
+                          <w:rFonts w:ascii="Consolas" w:hAnsi="Consolas" w:cs="Consolas"/>
+                          <w:color w:val="000000"/>
+                          <w:sz w:val="20"/>
+                          <w:szCs w:val="20"/>
+                          <w:lang w:val="en-US"/>
+                        </w:rPr>
+                        <w:tab/>
+                      </w:r>
+                      <w:r>
+                        <w:rPr>
+                          <w:rFonts w:ascii="Consolas" w:hAnsi="Consolas" w:cs="Consolas"/>
+                          <w:color w:val="000000"/>
+                          <w:sz w:val="20"/>
+                          <w:szCs w:val="20"/>
+                          <w:lang w:val="en-US"/>
+                        </w:rPr>
+                        <w:tab/>
+                      </w:r>
+                      <w:r>
+                        <w:rPr>
+                          <w:rFonts w:ascii="Consolas" w:hAnsi="Consolas" w:cs="Consolas"/>
+                          <w:color w:val="000000"/>
+                          <w:sz w:val="20"/>
+                          <w:szCs w:val="20"/>
+                          <w:lang w:val="en-US"/>
+                        </w:rPr>
+                        <w:tab/>
+                        <w:t>System.</w:t>
+                      </w:r>
+                      <w:r>
+                        <w:rPr>
+                          <w:rFonts w:ascii="Consolas" w:hAnsi="Consolas" w:cs="Consolas"/>
+                          <w:b/>
+                          <w:bCs/>
+                          <w:i/>
+                          <w:iCs/>
+                          <w:color w:val="0000C0"/>
+                          <w:sz w:val="20"/>
+                          <w:szCs w:val="20"/>
+                          <w:lang w:val="en-US"/>
+                        </w:rPr>
+                        <w:t>out</w:t>
+                      </w:r>
+                      <w:r>
+                        <w:rPr>
+                          <w:rFonts w:ascii="Consolas" w:hAnsi="Consolas" w:cs="Consolas"/>
+                          <w:color w:val="000000"/>
+                          <w:sz w:val="20"/>
+                          <w:szCs w:val="20"/>
+                          <w:lang w:val="en-US"/>
+                        </w:rPr>
+                        <w:t>.println(</w:t>
+                      </w:r>
+                      <w:r>
+                        <w:rPr>
+                          <w:rFonts w:ascii="Consolas" w:hAnsi="Consolas" w:cs="Consolas"/>
+                          <w:color w:val="2A00FF"/>
+                          <w:sz w:val="20"/>
+                          <w:szCs w:val="20"/>
+                          <w:lang w:val="en-US"/>
+                        </w:rPr>
+                        <w:t>"Question--&gt; people"</w:t>
+                      </w:r>
+                      <w:r>
+                        <w:rPr>
+                          <w:rFonts w:ascii="Consolas" w:hAnsi="Consolas" w:cs="Consolas"/>
+                          <w:color w:val="000000"/>
+                          <w:sz w:val="20"/>
+                          <w:szCs w:val="20"/>
+                          <w:lang w:val="en-US"/>
+                        </w:rPr>
+                        <w:t>);</w:t>
+                      </w:r>
+                    </w:p>
+                    <w:p>
+                      <w:pPr>
+                        <w:autoSpaceDE w:val="0"/>
+                        <w:autoSpaceDN w:val="0"/>
+                        <w:adjustRightInd w:val="0"/>
+                        <w:spacing w:after="0" w:line="240" w:lineRule="auto"/>
+                        <w:rPr>
+                          <w:rFonts w:ascii="Consolas" w:hAnsi="Consolas" w:cs="Consolas"/>
+                          <w:sz w:val="20"/>
+                          <w:szCs w:val="20"/>
+                          <w:lang w:val="en-US"/>
+                        </w:rPr>
+                      </w:pPr>
+                      <w:r>
+                        <w:rPr>
+                          <w:rFonts w:ascii="Consolas" w:hAnsi="Consolas" w:cs="Consolas"/>
+                          <w:color w:val="000000"/>
+                          <w:sz w:val="20"/>
+                          <w:szCs w:val="20"/>
+                          <w:lang w:val="en-US"/>
+                        </w:rPr>
+                        <w:tab/>
+                      </w:r>
+                      <w:r>
+                        <w:rPr>
+                          <w:rFonts w:ascii="Consolas" w:hAnsi="Consolas" w:cs="Consolas"/>
+                          <w:color w:val="000000"/>
+                          <w:sz w:val="20"/>
+                          <w:szCs w:val="20"/>
+                          <w:lang w:val="en-US"/>
+                        </w:rPr>
+                        <w:tab/>
+                      </w:r>
+                      <w:r>
+                        <w:rPr>
+                          <w:rFonts w:ascii="Consolas" w:hAnsi="Consolas" w:cs="Consolas"/>
+                          <w:color w:val="000000"/>
+                          <w:sz w:val="20"/>
+                          <w:szCs w:val="20"/>
+                          <w:lang w:val="en-US"/>
+                        </w:rPr>
+                        <w:tab/>
+                      </w:r>
+                      <w:r>
+                        <w:rPr>
+                          <w:rFonts w:ascii="Consolas" w:hAnsi="Consolas" w:cs="Consolas"/>
+                          <w:b/>
+                          <w:bCs/>
+                          <w:color w:val="7F0055"/>
+                          <w:sz w:val="20"/>
+                          <w:szCs w:val="20"/>
+                          <w:lang w:val="en-US"/>
+                        </w:rPr>
+                        <w:t>return</w:t>
+                      </w:r>
+                      <w:r>
+                        <w:rPr>
+                          <w:rFonts w:ascii="Consolas" w:hAnsi="Consolas" w:cs="Consolas"/>
+                          <w:color w:val="000000"/>
+                          <w:sz w:val="20"/>
+                          <w:szCs w:val="20"/>
+                          <w:lang w:val="en-US"/>
+                        </w:rPr>
+                        <w:t xml:space="preserve"> 1;</w:t>
+                      </w:r>
+                    </w:p>
+                    <w:p>
+                      <w:r>
+                        <w:rPr>
+                          <w:rFonts w:ascii="Consolas" w:hAnsi="Consolas" w:cs="Consolas"/>
+                          <w:color w:val="000000"/>
+                          <w:sz w:val="20"/>
+                          <w:szCs w:val="20"/>
+                          <w:lang w:val="en-US"/>
+                        </w:rPr>
+                        <w:tab/>
+                      </w:r>
+                      <w:r>
+                        <w:rPr>
+                          <w:rFonts w:ascii="Consolas" w:hAnsi="Consolas" w:cs="Consolas"/>
+                          <w:color w:val="000000"/>
+                          <w:sz w:val="20"/>
+                          <w:szCs w:val="20"/>
+                          <w:lang w:val="en-US"/>
+                        </w:rPr>
+                        <w:tab/>
+                        <w:t>}</w:t>
+                      </w:r>
+                    </w:p>
+                  </w:txbxContent>
+                </v:textbox>
+                <w10:wrap type="topAndBottom" anchorx="page"/>
+              </v:shape>
+            </w:pict>
+          </mc:Fallback>
+        </mc:AlternateContent>
+      </w:r>
+      <w:r>
+        <w:t>Quá trình xây dựng mẫu so khớp và đưa ra dạng câu hỏi như sau:</w:t>
+      </w:r>
+    </w:p>
     <w:p>
       <w:pPr>
         <w:pStyle w:val="oancuaDanhsach"/>
         <w:ind w:left="1800"/>
       </w:pPr>
     </w:p>
+    <w:p/>
     <w:p>
       <w:pPr>
         <w:pStyle w:val="u4"/>
@@ -9037,13 +11515,7 @@
         </w:numPr>
       </w:pPr>
       <w:r>
-        <w:t>Xây dựng mẫu so khớ</w:t>
-      </w:r>
-      <w:r>
-        <w:t>p:</w:t>
-      </w:r>
-      <w:r>
-        <w:t>Dạng câu hỏi nơi sinh.</w:t>
+        <w:t>Quá trình xây dựng mẫu so khớp và đưa ra dạng câu hỏi như sau:</w:t>
       </w:r>
     </w:p>
     <w:p>
@@ -9071,6 +11543,14 @@
     </w:p>
     <w:p>
       <w:pPr>
+        <w:ind w:left="624"/>
+        <w:rPr>
+          <w:lang w:val="en-US"/>
+        </w:rPr>
+      </w:pPr>
+    </w:p>
+    <w:p>
+      <w:pPr>
         <w:pStyle w:val="u4"/>
         <w:rPr>
           <w:rFonts w:ascii="Times New Roman" w:hAnsi="Times New Roman" w:cs="Times New Roman"/>
@@ -9136,82 +11616,6 @@
           <w:lang w:val="en-US"/>
         </w:rPr>
         <w:t>về biệt danh cầu thủ.</w:t>
-      </w:r>
-    </w:p>
-    <w:p>
-      <w:pPr>
-        <w:rPr>
-          <w:lang w:val="en-US"/>
-        </w:rPr>
-      </w:pPr>
-    </w:p>
-    <w:p>
-      <w:pPr>
-        <w:pStyle w:val="u4"/>
-        <w:rPr>
-          <w:rFonts w:ascii="Times New Roman" w:hAnsi="Times New Roman" w:cs="Times New Roman"/>
-          <w:lang w:val="en-US"/>
-        </w:rPr>
-      </w:pPr>
-      <w:r>
-        <w:rPr>
-          <w:rFonts w:ascii="Times New Roman" w:hAnsi="Times New Roman" w:cs="Times New Roman"/>
-          <w:lang w:val="en-US"/>
-        </w:rPr>
-        <w:t xml:space="preserve">Dạng câu hỏi </w:t>
-      </w:r>
-      <w:r>
-        <w:rPr>
-          <w:rFonts w:ascii="Times New Roman" w:hAnsi="Times New Roman" w:cs="Times New Roman"/>
-          <w:lang w:val="en-US"/>
-        </w:rPr>
-        <w:t>địa điểm diễn ra trận đấu.</w:t>
-      </w:r>
-    </w:p>
-    <w:p>
-      <w:pPr>
-        <w:pStyle w:val="u4"/>
-        <w:rPr>
-          <w:rFonts w:ascii="Times New Roman" w:hAnsi="Times New Roman" w:cs="Times New Roman"/>
-          <w:lang w:val="en-US"/>
-        </w:rPr>
-      </w:pPr>
-      <w:r>
-        <w:rPr>
-          <w:rFonts w:ascii="Times New Roman" w:hAnsi="Times New Roman" w:cs="Times New Roman"/>
-          <w:lang w:val="en-US"/>
-        </w:rPr>
-        <w:t xml:space="preserve">Dạng câu hỏi </w:t>
-      </w:r>
-      <w:r>
-        <w:rPr>
-          <w:rFonts w:ascii="Times New Roman" w:hAnsi="Times New Roman" w:cs="Times New Roman"/>
-          <w:lang w:val="en-US"/>
-        </w:rPr>
-        <w:t>thời gian bắt đầu diễn ra trận đấu.</w:t>
-      </w:r>
-    </w:p>
-    <w:p>
-      <w:pPr>
-        <w:pStyle w:val="u4"/>
-        <w:rPr>
-          <w:rFonts w:ascii="Times New Roman" w:hAnsi="Times New Roman" w:cs="Times New Roman"/>
-          <w:lang w:val="en-US"/>
-        </w:rPr>
-      </w:pPr>
-      <w:r>
-        <w:rPr>
-          <w:rFonts w:ascii="Times New Roman" w:hAnsi="Times New Roman" w:cs="Times New Roman"/>
-          <w:lang w:val="en-US"/>
-        </w:rPr>
-        <w:t xml:space="preserve">Dạng câu hỏi </w:t>
-      </w:r>
-      <w:r>
-        <w:rPr>
-          <w:rFonts w:ascii="Times New Roman" w:hAnsi="Times New Roman" w:cs="Times New Roman"/>
-          <w:lang w:val="en-US"/>
-        </w:rPr>
-        <w:t>thời gian kết thúc diễn ra trận đấu.</w:t>
       </w:r>
     </w:p>
     <w:p>
@@ -9242,6 +11646,82 @@
           <w:rFonts w:ascii="Times New Roman" w:hAnsi="Times New Roman" w:cs="Times New Roman"/>
           <w:lang w:val="en-US"/>
         </w:rPr>
+        <w:t>địa điểm diễn ra trận đấu.</w:t>
+      </w:r>
+    </w:p>
+    <w:p>
+      <w:pPr>
+        <w:pStyle w:val="u4"/>
+        <w:rPr>
+          <w:rFonts w:ascii="Times New Roman" w:hAnsi="Times New Roman" w:cs="Times New Roman"/>
+          <w:lang w:val="en-US"/>
+        </w:rPr>
+      </w:pPr>
+      <w:r>
+        <w:rPr>
+          <w:rFonts w:ascii="Times New Roman" w:hAnsi="Times New Roman" w:cs="Times New Roman"/>
+          <w:lang w:val="en-US"/>
+        </w:rPr>
+        <w:t xml:space="preserve">Dạng câu hỏi </w:t>
+      </w:r>
+      <w:r>
+        <w:rPr>
+          <w:rFonts w:ascii="Times New Roman" w:hAnsi="Times New Roman" w:cs="Times New Roman"/>
+          <w:lang w:val="en-US"/>
+        </w:rPr>
+        <w:t>thời gian bắt đầu diễn ra trận đấu.</w:t>
+      </w:r>
+    </w:p>
+    <w:p>
+      <w:pPr>
+        <w:pStyle w:val="u4"/>
+        <w:rPr>
+          <w:rFonts w:ascii="Times New Roman" w:hAnsi="Times New Roman" w:cs="Times New Roman"/>
+          <w:lang w:val="en-US"/>
+        </w:rPr>
+      </w:pPr>
+      <w:r>
+        <w:rPr>
+          <w:rFonts w:ascii="Times New Roman" w:hAnsi="Times New Roman" w:cs="Times New Roman"/>
+          <w:lang w:val="en-US"/>
+        </w:rPr>
+        <w:t xml:space="preserve">Dạng câu hỏi </w:t>
+      </w:r>
+      <w:r>
+        <w:rPr>
+          <w:rFonts w:ascii="Times New Roman" w:hAnsi="Times New Roman" w:cs="Times New Roman"/>
+          <w:lang w:val="en-US"/>
+        </w:rPr>
+        <w:t>thời gian kết thúc diễn ra trận đấu.</w:t>
+      </w:r>
+    </w:p>
+    <w:p>
+      <w:pPr>
+        <w:rPr>
+          <w:lang w:val="en-US"/>
+        </w:rPr>
+      </w:pPr>
+    </w:p>
+    <w:p>
+      <w:pPr>
+        <w:pStyle w:val="u4"/>
+        <w:rPr>
+          <w:rFonts w:ascii="Times New Roman" w:hAnsi="Times New Roman" w:cs="Times New Roman"/>
+          <w:lang w:val="en-US"/>
+        </w:rPr>
+      </w:pPr>
+      <w:r>
+        <w:rPr>
+          <w:rFonts w:ascii="Times New Roman" w:hAnsi="Times New Roman" w:cs="Times New Roman"/>
+          <w:lang w:val="en-US"/>
+        </w:rPr>
+        <w:t xml:space="preserve">Dạng câu hỏi </w:t>
+      </w:r>
+      <w:r>
+        <w:rPr>
+          <w:rFonts w:ascii="Times New Roman" w:hAnsi="Times New Roman" w:cs="Times New Roman"/>
+          <w:lang w:val="en-US"/>
+        </w:rPr>
         <w:t>kết quả trận đấu.</w:t>
       </w:r>
     </w:p>
@@ -9438,7 +11918,7 @@
           <w:lang w:val="en-US"/>
         </w:rPr>
       </w:pPr>
-      <w:bookmarkStart w:id="4" w:name="_Toc367742510"/>
+      <w:bookmarkStart w:id="3" w:name="_Toc367742510"/>
       <w:r>
         <w:rPr>
           <w:rFonts w:ascii="Times New Roman" w:hAnsi="Times New Roman" w:cs="Times New Roman"/>
@@ -9446,7 +11926,7 @@
         </w:rPr>
         <w:t>Chủ đề cấp độ 4</w:t>
       </w:r>
-      <w:bookmarkEnd w:id="4"/>
+      <w:bookmarkEnd w:id="3"/>
     </w:p>
     <w:p>
       <w:pPr>
@@ -9469,6 +11949,7 @@
           <w:rFonts w:ascii="Times New Roman" w:hAnsi="Times New Roman" w:cs="Times New Roman"/>
           <w:lang w:val="en-US"/>
         </w:rPr>
+        <w:lastRenderedPageBreak/>
         <w:t>Phân tích câu hỏi</w:t>
       </w:r>
     </w:p>
@@ -9514,7 +11995,6 @@
         <w:ind w:left="1260"/>
       </w:pPr>
       <w:r>
-        <w:lastRenderedPageBreak/>
         <w:t>Đối với dạng phân tích câu hỏi để hổ trợ việc tìm kiếm của Bing và Google thì khá đơn giản. Đầu tiên input nhận vào sẽ là câu hỏi dưới dạng String, sau đó ta thực hiện thay thế khoảng trắng trong câu hỏi thành dấu “+”</w:t>
       </w:r>
     </w:p>
@@ -9705,7 +12185,15 @@
           <w:rFonts w:ascii="Times New Roman" w:hAnsi="Times New Roman" w:cs="Times New Roman"/>
           <w:lang w:val="en-US"/>
         </w:rPr>
-        <w:t xml:space="preserve">Đối với việc rút trích thông tin câu trả lời, nhóm sử dụng biểu thức chính quy để thực hiện việc tìm kiếm câu trả lời. Ý tưởng của việc rút trích câu trả lời rất đơn giản. </w:t>
+        <w:t xml:space="preserve">Đối với việc rút trích thông tin câu trả lời, nhóm sử dụng biểu thức chính quy để thực hiện việc tìm kiếm câu trả lời. Ý tưởng của việc rút trích câu trả lời rất đơn </w:t>
+      </w:r>
+      <w:r>
+        <w:rPr>
+          <w:rFonts w:ascii="Times New Roman" w:hAnsi="Times New Roman" w:cs="Times New Roman"/>
+          <w:lang w:val="en-US"/>
+        </w:rPr>
+        <w:lastRenderedPageBreak/>
+        <w:t xml:space="preserve">giản. </w:t>
       </w:r>
       <w:r>
         <w:rPr>
@@ -9761,7 +12249,6 @@
           <w:noProof/>
           <w:lang w:val="en-US"/>
         </w:rPr>
-        <w:lastRenderedPageBreak/>
         <mc:AlternateContent>
           <mc:Choice Requires="wps">
             <w:drawing>
@@ -10326,11 +12813,7 @@
           </mc:Choice>
           <mc:Fallback>
             <w:pict>
-              <v:shapetype id="_x0000_t202" coordsize="21600,21600" o:spt="202" path="m,l,21600r21600,l21600,xe">
-                <v:stroke joinstyle="miter"/>
-                <v:path gradientshapeok="t" o:connecttype="rect"/>
-              </v:shapetype>
-              <v:shape id="Hộp Văn bản 2" o:spid="_x0000_s1026" type="#_x0000_t202" style="position:absolute;left:0;text-align:left;margin-left:18.5pt;margin-top:14.7pt;width:442.5pt;height:157.5pt;z-index:251667456;visibility:visible;mso-wrap-style:square;mso-width-percent:0;mso-height-percent:0;mso-wrap-distance-left:9pt;mso-wrap-distance-top:3.6pt;mso-wrap-distance-right:9pt;mso-wrap-distance-bottom:3.6pt;mso-position-horizontal:absolute;mso-position-horizontal-relative:text;mso-position-vertical:absolute;mso-position-vertical-relative:text;mso-width-percent:0;mso-height-percent:0;mso-width-relative:margin;mso-height-relative:margin;v-text-anchor:top" o:gfxdata="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">
+              <v:shape id="_x0000_s1027" type="#_x0000_t202" style="position:absolute;left:0;text-align:left;margin-left:18.5pt;margin-top:14.7pt;width:442.5pt;height:157.5pt;z-index:251667456;visibility:visible;mso-wrap-style:square;mso-width-percent:0;mso-height-percent:0;mso-wrap-distance-left:9pt;mso-wrap-distance-top:3.6pt;mso-wrap-distance-right:9pt;mso-wrap-distance-bottom:3.6pt;mso-position-horizontal:absolute;mso-position-horizontal-relative:text;mso-position-vertical:absolute;mso-position-vertical-relative:text;mso-width-percent:0;mso-height-percent:0;mso-width-relative:margin;mso-height-relative:margin;v-text-anchor:top" o:gfxdata="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">
                 <v:textbox>
                   <w:txbxContent>
                     <w:p>
@@ -11070,7 +13553,17 @@
                                 <w:szCs w:val="26"/>
                                 <w:lang w:val="en-US"/>
                               </w:rPr>
-                              <w:t xml:space="preserve"> = </w:t>
+                              <w:t xml:space="preserve"> =</w:t>
+                            </w:r>
+                            <w:bookmarkStart w:id="4" w:name="_GoBack"/>
+                            <w:r>
+                              <w:rPr>
+                                <w:rFonts w:ascii="Times New Roman" w:hAnsi="Times New Roman" w:cs="Times New Roman"/>
+                                <w:color w:val="000000"/>
+                                <w:szCs w:val="26"/>
+                                <w:lang w:val="en-US"/>
+                              </w:rPr>
+                              <w:t xml:space="preserve"> </w:t>
                             </w:r>
                             <w:r>
                               <w:rPr>
@@ -11442,6 +13935,7 @@
                               <w:tab/>
                               <w:t>}</w:t>
                             </w:r>
+                            <w:bookmarkEnd w:id="4"/>
                           </w:p>
                         </w:txbxContent>
                       </wps:txbx>
@@ -11462,7 +13956,7 @@
           </mc:Choice>
           <mc:Fallback>
             <w:pict>
-              <v:shape id="_x0000_s1027" type="#_x0000_t202" style="position:absolute;left:0;text-align:left;margin-left:59pt;margin-top:14.65pt;width:342.75pt;height:110.6pt;z-index:251669504;visibility:visible;mso-wrap-style:square;mso-width-percent:0;mso-height-percent:200;mso-wrap-distance-left:9pt;mso-wrap-distance-top:3.6pt;mso-wrap-distance-right:9pt;mso-wrap-distance-bottom:3.6pt;mso-position-horizontal:absolute;mso-position-horizontal-relative:margin;mso-position-vertical:absolute;mso-position-vertical-relative:text;mso-width-percent:0;mso-height-percent:200;mso-width-relative:margin;mso-height-relative:margin;v-text-anchor:top" o:gfxdata="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">
+              <v:shape id="_x0000_s1028" type="#_x0000_t202" style="position:absolute;left:0;text-align:left;margin-left:59pt;margin-top:14.65pt;width:342.75pt;height:110.6pt;z-index:251669504;visibility:visible;mso-wrap-style:square;mso-width-percent:0;mso-height-percent:200;mso-wrap-distance-left:9pt;mso-wrap-distance-top:3.6pt;mso-wrap-distance-right:9pt;mso-wrap-distance-bottom:3.6pt;mso-position-horizontal:absolute;mso-position-horizontal-relative:margin;mso-position-vertical:absolute;mso-position-vertical-relative:text;mso-width-percent:0;mso-height-percent:200;mso-width-relative:margin;mso-height-relative:margin;v-text-anchor:top" o:gfxdata="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">
                 <v:textbox style="mso-fit-shape-to-text:t">
                   <w:txbxContent>
                     <w:p>
@@ -11580,7 +14074,17 @@
                           <w:szCs w:val="26"/>
                           <w:lang w:val="en-US"/>
                         </w:rPr>
-                        <w:t xml:space="preserve"> = </w:t>
+                        <w:t xml:space="preserve"> =</w:t>
+                      </w:r>
+                      <w:bookmarkStart w:id="5" w:name="_GoBack"/>
+                      <w:r>
+                        <w:rPr>
+                          <w:rFonts w:ascii="Times New Roman" w:hAnsi="Times New Roman" w:cs="Times New Roman"/>
+                          <w:color w:val="000000"/>
+                          <w:szCs w:val="26"/>
+                          <w:lang w:val="en-US"/>
+                        </w:rPr>
+                        <w:t xml:space="preserve"> </w:t>
                       </w:r>
                       <w:r>
                         <w:rPr>
@@ -11952,6 +14456,7 @@
                         <w:tab/>
                         <w:t>}</w:t>
                       </w:r>
+                      <w:bookmarkEnd w:id="5"/>
                     </w:p>
                   </w:txbxContent>
                 </v:textbox>
@@ -12007,6 +14512,7 @@
           <w:rFonts w:ascii="Times New Roman" w:hAnsi="Times New Roman" w:cs="Times New Roman"/>
           <w:lang w:val="en-US"/>
         </w:rPr>
+        <w:lastRenderedPageBreak/>
         <w:t>Trong ví dụ đơn giản này, chúng ta sẽ thực hiện rút trích ra những con số từ đoạn text. Kết quả như sau:</w:t>
       </w:r>
     </w:p>
@@ -12047,7 +14553,7 @@
                     <pic:cNvPicPr/>
                   </pic:nvPicPr>
                   <pic:blipFill>
-                    <a:blip r:embed="rId22">
+                    <a:blip r:embed="rId47">
                       <a:extLst>
                         <a:ext uri="{28A0092B-C50C-407E-A947-70E740481C1C}">
                           <a14:useLocalDpi xmlns:a14="http://schemas.microsoft.com/office/drawing/2010/main" val="0"/>
@@ -12087,7 +14593,6 @@
           <w:rFonts w:ascii="Times New Roman" w:hAnsi="Times New Roman" w:cs="Times New Roman"/>
           <w:lang w:val="en-US"/>
         </w:rPr>
-        <w:lastRenderedPageBreak/>
         <w:t>Xếp hạng câu trả lời.</w:t>
       </w:r>
     </w:p>
@@ -12345,7 +14850,7 @@
           <w:rPr>
             <w:noProof/>
           </w:rPr>
-          <w:t>29</w:t>
+          <w:t>31</w:t>
         </w:r>
         <w:r>
           <w:rPr>
@@ -12963,6 +15468,232 @@
     </w:lvl>
   </w:abstractNum>
   <w:abstractNum w:abstractNumId="5" w15:restartNumberingAfterBreak="0">
+    <w:nsid w:val="12904E28"/>
+    <w:multiLevelType w:val="hybridMultilevel"/>
+    <w:tmpl w:val="71B2301E"/>
+    <w:lvl w:ilvl="0" w:tplc="04090001">
+      <w:start w:val="1"/>
+      <w:numFmt w:val="bullet"/>
+      <w:lvlText w:val=""/>
+      <w:lvlJc w:val="left"/>
+      <w:pPr>
+        <w:ind w:left="720" w:hanging="360"/>
+      </w:pPr>
+      <w:rPr>
+        <w:rFonts w:ascii="Symbol" w:hAnsi="Symbol" w:hint="default"/>
+      </w:rPr>
+    </w:lvl>
+    <w:lvl w:ilvl="1" w:tplc="04090003" w:tentative="1">
+      <w:start w:val="1"/>
+      <w:numFmt w:val="bullet"/>
+      <w:lvlText w:val="o"/>
+      <w:lvlJc w:val="left"/>
+      <w:pPr>
+        <w:ind w:left="1440" w:hanging="360"/>
+      </w:pPr>
+      <w:rPr>
+        <w:rFonts w:ascii="Courier New" w:hAnsi="Courier New" w:cs="Courier New" w:hint="default"/>
+      </w:rPr>
+    </w:lvl>
+    <w:lvl w:ilvl="2" w:tplc="04090005" w:tentative="1">
+      <w:start w:val="1"/>
+      <w:numFmt w:val="bullet"/>
+      <w:lvlText w:val=""/>
+      <w:lvlJc w:val="left"/>
+      <w:pPr>
+        <w:ind w:left="2160" w:hanging="360"/>
+      </w:pPr>
+      <w:rPr>
+        <w:rFonts w:ascii="Wingdings" w:hAnsi="Wingdings" w:hint="default"/>
+      </w:rPr>
+    </w:lvl>
+    <w:lvl w:ilvl="3" w:tplc="04090001" w:tentative="1">
+      <w:start w:val="1"/>
+      <w:numFmt w:val="bullet"/>
+      <w:lvlText w:val=""/>
+      <w:lvlJc w:val="left"/>
+      <w:pPr>
+        <w:ind w:left="2880" w:hanging="360"/>
+      </w:pPr>
+      <w:rPr>
+        <w:rFonts w:ascii="Symbol" w:hAnsi="Symbol" w:hint="default"/>
+      </w:rPr>
+    </w:lvl>
+    <w:lvl w:ilvl="4" w:tplc="04090003" w:tentative="1">
+      <w:start w:val="1"/>
+      <w:numFmt w:val="bullet"/>
+      <w:lvlText w:val="o"/>
+      <w:lvlJc w:val="left"/>
+      <w:pPr>
+        <w:ind w:left="3600" w:hanging="360"/>
+      </w:pPr>
+      <w:rPr>
+        <w:rFonts w:ascii="Courier New" w:hAnsi="Courier New" w:cs="Courier New" w:hint="default"/>
+      </w:rPr>
+    </w:lvl>
+    <w:lvl w:ilvl="5" w:tplc="04090005" w:tentative="1">
+      <w:start w:val="1"/>
+      <w:numFmt w:val="bullet"/>
+      <w:lvlText w:val=""/>
+      <w:lvlJc w:val="left"/>
+      <w:pPr>
+        <w:ind w:left="4320" w:hanging="360"/>
+      </w:pPr>
+      <w:rPr>
+        <w:rFonts w:ascii="Wingdings" w:hAnsi="Wingdings" w:hint="default"/>
+      </w:rPr>
+    </w:lvl>
+    <w:lvl w:ilvl="6" w:tplc="04090001" w:tentative="1">
+      <w:start w:val="1"/>
+      <w:numFmt w:val="bullet"/>
+      <w:lvlText w:val=""/>
+      <w:lvlJc w:val="left"/>
+      <w:pPr>
+        <w:ind w:left="5040" w:hanging="360"/>
+      </w:pPr>
+      <w:rPr>
+        <w:rFonts w:ascii="Symbol" w:hAnsi="Symbol" w:hint="default"/>
+      </w:rPr>
+    </w:lvl>
+    <w:lvl w:ilvl="7" w:tplc="04090003" w:tentative="1">
+      <w:start w:val="1"/>
+      <w:numFmt w:val="bullet"/>
+      <w:lvlText w:val="o"/>
+      <w:lvlJc w:val="left"/>
+      <w:pPr>
+        <w:ind w:left="5760" w:hanging="360"/>
+      </w:pPr>
+      <w:rPr>
+        <w:rFonts w:ascii="Courier New" w:hAnsi="Courier New" w:cs="Courier New" w:hint="default"/>
+      </w:rPr>
+    </w:lvl>
+    <w:lvl w:ilvl="8" w:tplc="04090005" w:tentative="1">
+      <w:start w:val="1"/>
+      <w:numFmt w:val="bullet"/>
+      <w:lvlText w:val=""/>
+      <w:lvlJc w:val="left"/>
+      <w:pPr>
+        <w:ind w:left="6480" w:hanging="360"/>
+      </w:pPr>
+      <w:rPr>
+        <w:rFonts w:ascii="Wingdings" w:hAnsi="Wingdings" w:hint="default"/>
+      </w:rPr>
+    </w:lvl>
+  </w:abstractNum>
+  <w:abstractNum w:abstractNumId="6" w15:restartNumberingAfterBreak="0">
+    <w:nsid w:val="17747B3F"/>
+    <w:multiLevelType w:val="hybridMultilevel"/>
+    <w:tmpl w:val="088079FE"/>
+    <w:lvl w:ilvl="0" w:tplc="04090001">
+      <w:start w:val="1"/>
+      <w:numFmt w:val="bullet"/>
+      <w:lvlText w:val=""/>
+      <w:lvlJc w:val="left"/>
+      <w:pPr>
+        <w:ind w:left="2220" w:hanging="360"/>
+      </w:pPr>
+      <w:rPr>
+        <w:rFonts w:ascii="Symbol" w:hAnsi="Symbol" w:hint="default"/>
+      </w:rPr>
+    </w:lvl>
+    <w:lvl w:ilvl="1" w:tplc="04090003" w:tentative="1">
+      <w:start w:val="1"/>
+      <w:numFmt w:val="bullet"/>
+      <w:lvlText w:val="o"/>
+      <w:lvlJc w:val="left"/>
+      <w:pPr>
+        <w:ind w:left="2940" w:hanging="360"/>
+      </w:pPr>
+      <w:rPr>
+        <w:rFonts w:ascii="Courier New" w:hAnsi="Courier New" w:cs="Courier New" w:hint="default"/>
+      </w:rPr>
+    </w:lvl>
+    <w:lvl w:ilvl="2" w:tplc="04090005" w:tentative="1">
+      <w:start w:val="1"/>
+      <w:numFmt w:val="bullet"/>
+      <w:lvlText w:val=""/>
+      <w:lvlJc w:val="left"/>
+      <w:pPr>
+        <w:ind w:left="3660" w:hanging="360"/>
+      </w:pPr>
+      <w:rPr>
+        <w:rFonts w:ascii="Wingdings" w:hAnsi="Wingdings" w:hint="default"/>
+      </w:rPr>
+    </w:lvl>
+    <w:lvl w:ilvl="3" w:tplc="04090001" w:tentative="1">
+      <w:start w:val="1"/>
+      <w:numFmt w:val="bullet"/>
+      <w:lvlText w:val=""/>
+      <w:lvlJc w:val="left"/>
+      <w:pPr>
+        <w:ind w:left="4380" w:hanging="360"/>
+      </w:pPr>
+      <w:rPr>
+        <w:rFonts w:ascii="Symbol" w:hAnsi="Symbol" w:hint="default"/>
+      </w:rPr>
+    </w:lvl>
+    <w:lvl w:ilvl="4" w:tplc="04090003" w:tentative="1">
+      <w:start w:val="1"/>
+      <w:numFmt w:val="bullet"/>
+      <w:lvlText w:val="o"/>
+      <w:lvlJc w:val="left"/>
+      <w:pPr>
+        <w:ind w:left="5100" w:hanging="360"/>
+      </w:pPr>
+      <w:rPr>
+        <w:rFonts w:ascii="Courier New" w:hAnsi="Courier New" w:cs="Courier New" w:hint="default"/>
+      </w:rPr>
+    </w:lvl>
+    <w:lvl w:ilvl="5" w:tplc="04090005" w:tentative="1">
+      <w:start w:val="1"/>
+      <w:numFmt w:val="bullet"/>
+      <w:lvlText w:val=""/>
+      <w:lvlJc w:val="left"/>
+      <w:pPr>
+        <w:ind w:left="5820" w:hanging="360"/>
+      </w:pPr>
+      <w:rPr>
+        <w:rFonts w:ascii="Wingdings" w:hAnsi="Wingdings" w:hint="default"/>
+      </w:rPr>
+    </w:lvl>
+    <w:lvl w:ilvl="6" w:tplc="04090001" w:tentative="1">
+      <w:start w:val="1"/>
+      <w:numFmt w:val="bullet"/>
+      <w:lvlText w:val=""/>
+      <w:lvlJc w:val="left"/>
+      <w:pPr>
+        <w:ind w:left="6540" w:hanging="360"/>
+      </w:pPr>
+      <w:rPr>
+        <w:rFonts w:ascii="Symbol" w:hAnsi="Symbol" w:hint="default"/>
+      </w:rPr>
+    </w:lvl>
+    <w:lvl w:ilvl="7" w:tplc="04090003" w:tentative="1">
+      <w:start w:val="1"/>
+      <w:numFmt w:val="bullet"/>
+      <w:lvlText w:val="o"/>
+      <w:lvlJc w:val="left"/>
+      <w:pPr>
+        <w:ind w:left="7260" w:hanging="360"/>
+      </w:pPr>
+      <w:rPr>
+        <w:rFonts w:ascii="Courier New" w:hAnsi="Courier New" w:cs="Courier New" w:hint="default"/>
+      </w:rPr>
+    </w:lvl>
+    <w:lvl w:ilvl="8" w:tplc="04090005" w:tentative="1">
+      <w:start w:val="1"/>
+      <w:numFmt w:val="bullet"/>
+      <w:lvlText w:val=""/>
+      <w:lvlJc w:val="left"/>
+      <w:pPr>
+        <w:ind w:left="7980" w:hanging="360"/>
+      </w:pPr>
+      <w:rPr>
+        <w:rFonts w:ascii="Wingdings" w:hAnsi="Wingdings" w:hint="default"/>
+      </w:rPr>
+    </w:lvl>
+  </w:abstractNum>
+  <w:abstractNum w:abstractNumId="7" w15:restartNumberingAfterBreak="0">
     <w:nsid w:val="1AC11CB9"/>
     <w:multiLevelType w:val="hybridMultilevel"/>
     <w:tmpl w:val="2168DD06"/>
@@ -13075,7 +15806,7 @@
       </w:rPr>
     </w:lvl>
   </w:abstractNum>
-  <w:abstractNum w:abstractNumId="6" w15:restartNumberingAfterBreak="0">
+  <w:abstractNum w:abstractNumId="8" w15:restartNumberingAfterBreak="0">
     <w:nsid w:val="1C006D4C"/>
     <w:multiLevelType w:val="hybridMultilevel"/>
     <w:tmpl w:val="8186517A"/>
@@ -13188,7 +15919,7 @@
       </w:rPr>
     </w:lvl>
   </w:abstractNum>
-  <w:abstractNum w:abstractNumId="7" w15:restartNumberingAfterBreak="0">
+  <w:abstractNum w:abstractNumId="9" w15:restartNumberingAfterBreak="0">
     <w:nsid w:val="1C90077F"/>
     <w:multiLevelType w:val="hybridMultilevel"/>
     <w:tmpl w:val="648A8F3C"/>
@@ -13301,7 +16032,147 @@
       </w:rPr>
     </w:lvl>
   </w:abstractNum>
-  <w:abstractNum w:abstractNumId="8" w15:restartNumberingAfterBreak="0">
+  <w:abstractNum w:abstractNumId="10" w15:restartNumberingAfterBreak="0">
+    <w:nsid w:val="1EB11B10"/>
+    <w:multiLevelType w:val="hybridMultilevel"/>
+    <w:tmpl w:val="73FE39EE"/>
+    <w:lvl w:ilvl="0" w:tplc="E892B5F0">
+      <w:start w:val="1"/>
+      <w:numFmt w:val="bullet"/>
+      <w:lvlText w:val="-"/>
+      <w:lvlJc w:val="left"/>
+      <w:pPr>
+        <w:tabs>
+          <w:tab w:val="num" w:pos="720"/>
+        </w:tabs>
+        <w:ind w:left="720" w:hanging="360"/>
+      </w:pPr>
+      <w:rPr>
+        <w:rFonts w:ascii="Times New Roman" w:eastAsia="Times New Roman" w:hAnsi="Times New Roman" w:cs="Times New Roman" w:hint="default"/>
+      </w:rPr>
+    </w:lvl>
+    <w:lvl w:ilvl="1" w:tplc="04090003">
+      <w:start w:val="1"/>
+      <w:numFmt w:val="bullet"/>
+      <w:lvlText w:val="o"/>
+      <w:lvlJc w:val="left"/>
+      <w:pPr>
+        <w:tabs>
+          <w:tab w:val="num" w:pos="1440"/>
+        </w:tabs>
+        <w:ind w:left="1440" w:hanging="360"/>
+      </w:pPr>
+      <w:rPr>
+        <w:rFonts w:ascii="Courier New" w:hAnsi="Courier New" w:cs="Courier New" w:hint="default"/>
+      </w:rPr>
+    </w:lvl>
+    <w:lvl w:ilvl="2" w:tplc="04090005" w:tentative="1">
+      <w:start w:val="1"/>
+      <w:numFmt w:val="bullet"/>
+      <w:lvlText w:val=""/>
+      <w:lvlJc w:val="left"/>
+      <w:pPr>
+        <w:tabs>
+          <w:tab w:val="num" w:pos="2160"/>
+        </w:tabs>
+        <w:ind w:left="2160" w:hanging="360"/>
+      </w:pPr>
+      <w:rPr>
+        <w:rFonts w:ascii="Wingdings" w:hAnsi="Wingdings" w:hint="default"/>
+      </w:rPr>
+    </w:lvl>
+    <w:lvl w:ilvl="3" w:tplc="04090001" w:tentative="1">
+      <w:start w:val="1"/>
+      <w:numFmt w:val="bullet"/>
+      <w:lvlText w:val=""/>
+      <w:lvlJc w:val="left"/>
+      <w:pPr>
+        <w:tabs>
+          <w:tab w:val="num" w:pos="2880"/>
+        </w:tabs>
+        <w:ind w:left="2880" w:hanging="360"/>
+      </w:pPr>
+      <w:rPr>
+        <w:rFonts w:ascii="Symbol" w:hAnsi="Symbol" w:hint="default"/>
+      </w:rPr>
+    </w:lvl>
+    <w:lvl w:ilvl="4" w:tplc="04090003" w:tentative="1">
+      <w:start w:val="1"/>
+      <w:numFmt w:val="bullet"/>
+      <w:lvlText w:val="o"/>
+      <w:lvlJc w:val="left"/>
+      <w:pPr>
+        <w:tabs>
+          <w:tab w:val="num" w:pos="3600"/>
+        </w:tabs>
+        <w:ind w:left="3600" w:hanging="360"/>
+      </w:pPr>
+      <w:rPr>
+        <w:rFonts w:ascii="Courier New" w:hAnsi="Courier New" w:cs="Courier New" w:hint="default"/>
+      </w:rPr>
+    </w:lvl>
+    <w:lvl w:ilvl="5" w:tplc="04090005" w:tentative="1">
+      <w:start w:val="1"/>
+      <w:numFmt w:val="bullet"/>
+      <w:lvlText w:val=""/>
+      <w:lvlJc w:val="left"/>
+      <w:pPr>
+        <w:tabs>
+          <w:tab w:val="num" w:pos="4320"/>
+        </w:tabs>
+        <w:ind w:left="4320" w:hanging="360"/>
+      </w:pPr>
+      <w:rPr>
+        <w:rFonts w:ascii="Wingdings" w:hAnsi="Wingdings" w:hint="default"/>
+      </w:rPr>
+    </w:lvl>
+    <w:lvl w:ilvl="6" w:tplc="04090001" w:tentative="1">
+      <w:start w:val="1"/>
+      <w:numFmt w:val="bullet"/>
+      <w:lvlText w:val=""/>
+      <w:lvlJc w:val="left"/>
+      <w:pPr>
+        <w:tabs>
+          <w:tab w:val="num" w:pos="5040"/>
+        </w:tabs>
+        <w:ind w:left="5040" w:hanging="360"/>
+      </w:pPr>
+      <w:rPr>
+        <w:rFonts w:ascii="Symbol" w:hAnsi="Symbol" w:hint="default"/>
+      </w:rPr>
+    </w:lvl>
+    <w:lvl w:ilvl="7" w:tplc="04090003" w:tentative="1">
+      <w:start w:val="1"/>
+      <w:numFmt w:val="bullet"/>
+      <w:lvlText w:val="o"/>
+      <w:lvlJc w:val="left"/>
+      <w:pPr>
+        <w:tabs>
+          <w:tab w:val="num" w:pos="5760"/>
+        </w:tabs>
+        <w:ind w:left="5760" w:hanging="360"/>
+      </w:pPr>
+      <w:rPr>
+        <w:rFonts w:ascii="Courier New" w:hAnsi="Courier New" w:cs="Courier New" w:hint="default"/>
+      </w:rPr>
+    </w:lvl>
+    <w:lvl w:ilvl="8" w:tplc="04090005" w:tentative="1">
+      <w:start w:val="1"/>
+      <w:numFmt w:val="bullet"/>
+      <w:lvlText w:val=""/>
+      <w:lvlJc w:val="left"/>
+      <w:pPr>
+        <w:tabs>
+          <w:tab w:val="num" w:pos="6480"/>
+        </w:tabs>
+        <w:ind w:left="6480" w:hanging="360"/>
+      </w:pPr>
+      <w:rPr>
+        <w:rFonts w:ascii="Wingdings" w:hAnsi="Wingdings" w:hint="default"/>
+      </w:rPr>
+    </w:lvl>
+  </w:abstractNum>
+  <w:abstractNum w:abstractNumId="11" w15:restartNumberingAfterBreak="0">
     <w:nsid w:val="22043E5D"/>
     <w:multiLevelType w:val="multilevel"/>
     <w:tmpl w:val="5D40C686"/>
@@ -13450,7 +16321,7 @@
       </w:rPr>
     </w:lvl>
   </w:abstractNum>
-  <w:abstractNum w:abstractNumId="9" w15:restartNumberingAfterBreak="0">
+  <w:abstractNum w:abstractNumId="12" w15:restartNumberingAfterBreak="0">
     <w:nsid w:val="268625B3"/>
     <w:multiLevelType w:val="hybridMultilevel"/>
     <w:tmpl w:val="004E3270"/>
@@ -13563,7 +16434,7 @@
       </w:rPr>
     </w:lvl>
   </w:abstractNum>
-  <w:abstractNum w:abstractNumId="10" w15:restartNumberingAfterBreak="0">
+  <w:abstractNum w:abstractNumId="13" w15:restartNumberingAfterBreak="0">
     <w:nsid w:val="28D0617E"/>
     <w:multiLevelType w:val="multilevel"/>
     <w:tmpl w:val="C7129398"/>
@@ -13712,7 +16583,7 @@
       </w:rPr>
     </w:lvl>
   </w:abstractNum>
-  <w:abstractNum w:abstractNumId="11" w15:restartNumberingAfterBreak="0">
+  <w:abstractNum w:abstractNumId="14" w15:restartNumberingAfterBreak="0">
     <w:nsid w:val="30A15FE6"/>
     <w:multiLevelType w:val="multilevel"/>
     <w:tmpl w:val="A830D40C"/>
@@ -13861,7 +16732,7 @@
       </w:rPr>
     </w:lvl>
   </w:abstractNum>
-  <w:abstractNum w:abstractNumId="12" w15:restartNumberingAfterBreak="0">
+  <w:abstractNum w:abstractNumId="15" w15:restartNumberingAfterBreak="0">
     <w:nsid w:val="30BB2F2B"/>
     <w:multiLevelType w:val="multilevel"/>
     <w:tmpl w:val="5F9A197C"/>
@@ -14010,7 +16881,120 @@
       </w:rPr>
     </w:lvl>
   </w:abstractNum>
-  <w:abstractNum w:abstractNumId="13" w15:restartNumberingAfterBreak="0">
+  <w:abstractNum w:abstractNumId="16" w15:restartNumberingAfterBreak="0">
+    <w:nsid w:val="32C158CE"/>
+    <w:multiLevelType w:val="hybridMultilevel"/>
+    <w:tmpl w:val="5BA096C6"/>
+    <w:lvl w:ilvl="0" w:tplc="04090001">
+      <w:start w:val="1"/>
+      <w:numFmt w:val="bullet"/>
+      <w:lvlText w:val=""/>
+      <w:lvlJc w:val="left"/>
+      <w:pPr>
+        <w:ind w:left="1800" w:hanging="360"/>
+      </w:pPr>
+      <w:rPr>
+        <w:rFonts w:ascii="Symbol" w:hAnsi="Symbol" w:hint="default"/>
+      </w:rPr>
+    </w:lvl>
+    <w:lvl w:ilvl="1" w:tplc="04090003" w:tentative="1">
+      <w:start w:val="1"/>
+      <w:numFmt w:val="bullet"/>
+      <w:lvlText w:val="o"/>
+      <w:lvlJc w:val="left"/>
+      <w:pPr>
+        <w:ind w:left="2520" w:hanging="360"/>
+      </w:pPr>
+      <w:rPr>
+        <w:rFonts w:ascii="Courier New" w:hAnsi="Courier New" w:cs="Courier New" w:hint="default"/>
+      </w:rPr>
+    </w:lvl>
+    <w:lvl w:ilvl="2" w:tplc="04090005" w:tentative="1">
+      <w:start w:val="1"/>
+      <w:numFmt w:val="bullet"/>
+      <w:lvlText w:val=""/>
+      <w:lvlJc w:val="left"/>
+      <w:pPr>
+        <w:ind w:left="3240" w:hanging="360"/>
+      </w:pPr>
+      <w:rPr>
+        <w:rFonts w:ascii="Wingdings" w:hAnsi="Wingdings" w:hint="default"/>
+      </w:rPr>
+    </w:lvl>
+    <w:lvl w:ilvl="3" w:tplc="04090001" w:tentative="1">
+      <w:start w:val="1"/>
+      <w:numFmt w:val="bullet"/>
+      <w:lvlText w:val=""/>
+      <w:lvlJc w:val="left"/>
+      <w:pPr>
+        <w:ind w:left="3960" w:hanging="360"/>
+      </w:pPr>
+      <w:rPr>
+        <w:rFonts w:ascii="Symbol" w:hAnsi="Symbol" w:hint="default"/>
+      </w:rPr>
+    </w:lvl>
+    <w:lvl w:ilvl="4" w:tplc="04090003" w:tentative="1">
+      <w:start w:val="1"/>
+      <w:numFmt w:val="bullet"/>
+      <w:lvlText w:val="o"/>
+      <w:lvlJc w:val="left"/>
+      <w:pPr>
+        <w:ind w:left="4680" w:hanging="360"/>
+      </w:pPr>
+      <w:rPr>
+        <w:rFonts w:ascii="Courier New" w:hAnsi="Courier New" w:cs="Courier New" w:hint="default"/>
+      </w:rPr>
+    </w:lvl>
+    <w:lvl w:ilvl="5" w:tplc="04090005" w:tentative="1">
+      <w:start w:val="1"/>
+      <w:numFmt w:val="bullet"/>
+      <w:lvlText w:val=""/>
+      <w:lvlJc w:val="left"/>
+      <w:pPr>
+        <w:ind w:left="5400" w:hanging="360"/>
+      </w:pPr>
+      <w:rPr>
+        <w:rFonts w:ascii="Wingdings" w:hAnsi="Wingdings" w:hint="default"/>
+      </w:rPr>
+    </w:lvl>
+    <w:lvl w:ilvl="6" w:tplc="04090001" w:tentative="1">
+      <w:start w:val="1"/>
+      <w:numFmt w:val="bullet"/>
+      <w:lvlText w:val=""/>
+      <w:lvlJc w:val="left"/>
+      <w:pPr>
+        <w:ind w:left="6120" w:hanging="360"/>
+      </w:pPr>
+      <w:rPr>
+        <w:rFonts w:ascii="Symbol" w:hAnsi="Symbol" w:hint="default"/>
+      </w:rPr>
+    </w:lvl>
+    <w:lvl w:ilvl="7" w:tplc="04090003" w:tentative="1">
+      <w:start w:val="1"/>
+      <w:numFmt w:val="bullet"/>
+      <w:lvlText w:val="o"/>
+      <w:lvlJc w:val="left"/>
+      <w:pPr>
+        <w:ind w:left="6840" w:hanging="360"/>
+      </w:pPr>
+      <w:rPr>
+        <w:rFonts w:ascii="Courier New" w:hAnsi="Courier New" w:cs="Courier New" w:hint="default"/>
+      </w:rPr>
+    </w:lvl>
+    <w:lvl w:ilvl="8" w:tplc="04090005" w:tentative="1">
+      <w:start w:val="1"/>
+      <w:numFmt w:val="bullet"/>
+      <w:lvlText w:val=""/>
+      <w:lvlJc w:val="left"/>
+      <w:pPr>
+        <w:ind w:left="7560" w:hanging="360"/>
+      </w:pPr>
+      <w:rPr>
+        <w:rFonts w:ascii="Wingdings" w:hAnsi="Wingdings" w:hint="default"/>
+      </w:rPr>
+    </w:lvl>
+  </w:abstractNum>
+  <w:abstractNum w:abstractNumId="17" w15:restartNumberingAfterBreak="0">
     <w:nsid w:val="398D1399"/>
     <w:multiLevelType w:val="hybridMultilevel"/>
     <w:tmpl w:val="01B27AA4"/>
@@ -14123,7 +17107,7 @@
       </w:rPr>
     </w:lvl>
   </w:abstractNum>
-  <w:abstractNum w:abstractNumId="14" w15:restartNumberingAfterBreak="0">
+  <w:abstractNum w:abstractNumId="18" w15:restartNumberingAfterBreak="0">
     <w:nsid w:val="3F403E25"/>
     <w:multiLevelType w:val="hybridMultilevel"/>
     <w:tmpl w:val="45A64DE6"/>
@@ -14236,7 +17220,7 @@
       </w:rPr>
     </w:lvl>
   </w:abstractNum>
-  <w:abstractNum w:abstractNumId="15" w15:restartNumberingAfterBreak="0">
+  <w:abstractNum w:abstractNumId="19" w15:restartNumberingAfterBreak="0">
     <w:nsid w:val="42185211"/>
     <w:multiLevelType w:val="multilevel"/>
     <w:tmpl w:val="20361600"/>
@@ -14385,7 +17369,7 @@
       </w:rPr>
     </w:lvl>
   </w:abstractNum>
-  <w:abstractNum w:abstractNumId="16" w15:restartNumberingAfterBreak="0">
+  <w:abstractNum w:abstractNumId="20" w15:restartNumberingAfterBreak="0">
     <w:nsid w:val="4DCA7AD5"/>
     <w:multiLevelType w:val="multilevel"/>
     <w:tmpl w:val="3BE08AE8"/>
@@ -14534,7 +17518,7 @@
       </w:rPr>
     </w:lvl>
   </w:abstractNum>
-  <w:abstractNum w:abstractNumId="17" w15:restartNumberingAfterBreak="0">
+  <w:abstractNum w:abstractNumId="21" w15:restartNumberingAfterBreak="0">
     <w:nsid w:val="52A304BC"/>
     <w:multiLevelType w:val="multilevel"/>
     <w:tmpl w:val="BE9E5D5E"/>
@@ -14683,7 +17667,7 @@
       </w:rPr>
     </w:lvl>
   </w:abstractNum>
-  <w:abstractNum w:abstractNumId="18" w15:restartNumberingAfterBreak="0">
+  <w:abstractNum w:abstractNumId="22" w15:restartNumberingAfterBreak="0">
     <w:nsid w:val="5E522F56"/>
     <w:multiLevelType w:val="multilevel"/>
     <w:tmpl w:val="801417FA"/>
@@ -14832,7 +17816,7 @@
       </w:rPr>
     </w:lvl>
   </w:abstractNum>
-  <w:abstractNum w:abstractNumId="19" w15:restartNumberingAfterBreak="0">
+  <w:abstractNum w:abstractNumId="23" w15:restartNumberingAfterBreak="0">
     <w:nsid w:val="5F4D565D"/>
     <w:multiLevelType w:val="multilevel"/>
     <w:tmpl w:val="DF94BFAE"/>
@@ -14976,7 +17960,233 @@
       </w:rPr>
     </w:lvl>
   </w:abstractNum>
-  <w:abstractNum w:abstractNumId="20" w15:restartNumberingAfterBreak="0">
+  <w:abstractNum w:abstractNumId="24" w15:restartNumberingAfterBreak="0">
+    <w:nsid w:val="5FB85CEF"/>
+    <w:multiLevelType w:val="hybridMultilevel"/>
+    <w:tmpl w:val="615A445E"/>
+    <w:lvl w:ilvl="0" w:tplc="04090001">
+      <w:start w:val="1"/>
+      <w:numFmt w:val="bullet"/>
+      <w:lvlText w:val=""/>
+      <w:lvlJc w:val="left"/>
+      <w:pPr>
+        <w:ind w:left="1800" w:hanging="360"/>
+      </w:pPr>
+      <w:rPr>
+        <w:rFonts w:ascii="Symbol" w:hAnsi="Symbol" w:hint="default"/>
+      </w:rPr>
+    </w:lvl>
+    <w:lvl w:ilvl="1" w:tplc="04090003" w:tentative="1">
+      <w:start w:val="1"/>
+      <w:numFmt w:val="bullet"/>
+      <w:lvlText w:val="o"/>
+      <w:lvlJc w:val="left"/>
+      <w:pPr>
+        <w:ind w:left="2520" w:hanging="360"/>
+      </w:pPr>
+      <w:rPr>
+        <w:rFonts w:ascii="Courier New" w:hAnsi="Courier New" w:cs="Courier New" w:hint="default"/>
+      </w:rPr>
+    </w:lvl>
+    <w:lvl w:ilvl="2" w:tplc="04090005" w:tentative="1">
+      <w:start w:val="1"/>
+      <w:numFmt w:val="bullet"/>
+      <w:lvlText w:val=""/>
+      <w:lvlJc w:val="left"/>
+      <w:pPr>
+        <w:ind w:left="3240" w:hanging="360"/>
+      </w:pPr>
+      <w:rPr>
+        <w:rFonts w:ascii="Wingdings" w:hAnsi="Wingdings" w:hint="default"/>
+      </w:rPr>
+    </w:lvl>
+    <w:lvl w:ilvl="3" w:tplc="04090001" w:tentative="1">
+      <w:start w:val="1"/>
+      <w:numFmt w:val="bullet"/>
+      <w:lvlText w:val=""/>
+      <w:lvlJc w:val="left"/>
+      <w:pPr>
+        <w:ind w:left="3960" w:hanging="360"/>
+      </w:pPr>
+      <w:rPr>
+        <w:rFonts w:ascii="Symbol" w:hAnsi="Symbol" w:hint="default"/>
+      </w:rPr>
+    </w:lvl>
+    <w:lvl w:ilvl="4" w:tplc="04090003" w:tentative="1">
+      <w:start w:val="1"/>
+      <w:numFmt w:val="bullet"/>
+      <w:lvlText w:val="o"/>
+      <w:lvlJc w:val="left"/>
+      <w:pPr>
+        <w:ind w:left="4680" w:hanging="360"/>
+      </w:pPr>
+      <w:rPr>
+        <w:rFonts w:ascii="Courier New" w:hAnsi="Courier New" w:cs="Courier New" w:hint="default"/>
+      </w:rPr>
+    </w:lvl>
+    <w:lvl w:ilvl="5" w:tplc="04090005" w:tentative="1">
+      <w:start w:val="1"/>
+      <w:numFmt w:val="bullet"/>
+      <w:lvlText w:val=""/>
+      <w:lvlJc w:val="left"/>
+      <w:pPr>
+        <w:ind w:left="5400" w:hanging="360"/>
+      </w:pPr>
+      <w:rPr>
+        <w:rFonts w:ascii="Wingdings" w:hAnsi="Wingdings" w:hint="default"/>
+      </w:rPr>
+    </w:lvl>
+    <w:lvl w:ilvl="6" w:tplc="04090001" w:tentative="1">
+      <w:start w:val="1"/>
+      <w:numFmt w:val="bullet"/>
+      <w:lvlText w:val=""/>
+      <w:lvlJc w:val="left"/>
+      <w:pPr>
+        <w:ind w:left="6120" w:hanging="360"/>
+      </w:pPr>
+      <w:rPr>
+        <w:rFonts w:ascii="Symbol" w:hAnsi="Symbol" w:hint="default"/>
+      </w:rPr>
+    </w:lvl>
+    <w:lvl w:ilvl="7" w:tplc="04090003" w:tentative="1">
+      <w:start w:val="1"/>
+      <w:numFmt w:val="bullet"/>
+      <w:lvlText w:val="o"/>
+      <w:lvlJc w:val="left"/>
+      <w:pPr>
+        <w:ind w:left="6840" w:hanging="360"/>
+      </w:pPr>
+      <w:rPr>
+        <w:rFonts w:ascii="Courier New" w:hAnsi="Courier New" w:cs="Courier New" w:hint="default"/>
+      </w:rPr>
+    </w:lvl>
+    <w:lvl w:ilvl="8" w:tplc="04090005" w:tentative="1">
+      <w:start w:val="1"/>
+      <w:numFmt w:val="bullet"/>
+      <w:lvlText w:val=""/>
+      <w:lvlJc w:val="left"/>
+      <w:pPr>
+        <w:ind w:left="7560" w:hanging="360"/>
+      </w:pPr>
+      <w:rPr>
+        <w:rFonts w:ascii="Wingdings" w:hAnsi="Wingdings" w:hint="default"/>
+      </w:rPr>
+    </w:lvl>
+  </w:abstractNum>
+  <w:abstractNum w:abstractNumId="25" w15:restartNumberingAfterBreak="0">
+    <w:nsid w:val="6B7254D6"/>
+    <w:multiLevelType w:val="hybridMultilevel"/>
+    <w:tmpl w:val="219CA168"/>
+    <w:lvl w:ilvl="0" w:tplc="04090001">
+      <w:start w:val="1"/>
+      <w:numFmt w:val="bullet"/>
+      <w:lvlText w:val=""/>
+      <w:lvlJc w:val="left"/>
+      <w:pPr>
+        <w:ind w:left="1800" w:hanging="360"/>
+      </w:pPr>
+      <w:rPr>
+        <w:rFonts w:ascii="Symbol" w:hAnsi="Symbol" w:hint="default"/>
+      </w:rPr>
+    </w:lvl>
+    <w:lvl w:ilvl="1" w:tplc="04090003">
+      <w:start w:val="1"/>
+      <w:numFmt w:val="bullet"/>
+      <w:lvlText w:val="o"/>
+      <w:lvlJc w:val="left"/>
+      <w:pPr>
+        <w:ind w:left="2520" w:hanging="360"/>
+      </w:pPr>
+      <w:rPr>
+        <w:rFonts w:ascii="Courier New" w:hAnsi="Courier New" w:cs="Courier New" w:hint="default"/>
+      </w:rPr>
+    </w:lvl>
+    <w:lvl w:ilvl="2" w:tplc="04090005" w:tentative="1">
+      <w:start w:val="1"/>
+      <w:numFmt w:val="bullet"/>
+      <w:lvlText w:val=""/>
+      <w:lvlJc w:val="left"/>
+      <w:pPr>
+        <w:ind w:left="3240" w:hanging="360"/>
+      </w:pPr>
+      <w:rPr>
+        <w:rFonts w:ascii="Wingdings" w:hAnsi="Wingdings" w:hint="default"/>
+      </w:rPr>
+    </w:lvl>
+    <w:lvl w:ilvl="3" w:tplc="04090001" w:tentative="1">
+      <w:start w:val="1"/>
+      <w:numFmt w:val="bullet"/>
+      <w:lvlText w:val=""/>
+      <w:lvlJc w:val="left"/>
+      <w:pPr>
+        <w:ind w:left="3960" w:hanging="360"/>
+      </w:pPr>
+      <w:rPr>
+        <w:rFonts w:ascii="Symbol" w:hAnsi="Symbol" w:hint="default"/>
+      </w:rPr>
+    </w:lvl>
+    <w:lvl w:ilvl="4" w:tplc="04090003" w:tentative="1">
+      <w:start w:val="1"/>
+      <w:numFmt w:val="bullet"/>
+      <w:lvlText w:val="o"/>
+      <w:lvlJc w:val="left"/>
+      <w:pPr>
+        <w:ind w:left="4680" w:hanging="360"/>
+      </w:pPr>
+      <w:rPr>
+        <w:rFonts w:ascii="Courier New" w:hAnsi="Courier New" w:cs="Courier New" w:hint="default"/>
+      </w:rPr>
+    </w:lvl>
+    <w:lvl w:ilvl="5" w:tplc="04090005" w:tentative="1">
+      <w:start w:val="1"/>
+      <w:numFmt w:val="bullet"/>
+      <w:lvlText w:val=""/>
+      <w:lvlJc w:val="left"/>
+      <w:pPr>
+        <w:ind w:left="5400" w:hanging="360"/>
+      </w:pPr>
+      <w:rPr>
+        <w:rFonts w:ascii="Wingdings" w:hAnsi="Wingdings" w:hint="default"/>
+      </w:rPr>
+    </w:lvl>
+    <w:lvl w:ilvl="6" w:tplc="04090001" w:tentative="1">
+      <w:start w:val="1"/>
+      <w:numFmt w:val="bullet"/>
+      <w:lvlText w:val=""/>
+      <w:lvlJc w:val="left"/>
+      <w:pPr>
+        <w:ind w:left="6120" w:hanging="360"/>
+      </w:pPr>
+      <w:rPr>
+        <w:rFonts w:ascii="Symbol" w:hAnsi="Symbol" w:hint="default"/>
+      </w:rPr>
+    </w:lvl>
+    <w:lvl w:ilvl="7" w:tplc="04090003" w:tentative="1">
+      <w:start w:val="1"/>
+      <w:numFmt w:val="bullet"/>
+      <w:lvlText w:val="o"/>
+      <w:lvlJc w:val="left"/>
+      <w:pPr>
+        <w:ind w:left="6840" w:hanging="360"/>
+      </w:pPr>
+      <w:rPr>
+        <w:rFonts w:ascii="Courier New" w:hAnsi="Courier New" w:cs="Courier New" w:hint="default"/>
+      </w:rPr>
+    </w:lvl>
+    <w:lvl w:ilvl="8" w:tplc="04090005" w:tentative="1">
+      <w:start w:val="1"/>
+      <w:numFmt w:val="bullet"/>
+      <w:lvlText w:val=""/>
+      <w:lvlJc w:val="left"/>
+      <w:pPr>
+        <w:ind w:left="7560" w:hanging="360"/>
+      </w:pPr>
+      <w:rPr>
+        <w:rFonts w:ascii="Wingdings" w:hAnsi="Wingdings" w:hint="default"/>
+      </w:rPr>
+    </w:lvl>
+  </w:abstractNum>
+  <w:abstractNum w:abstractNumId="26" w15:restartNumberingAfterBreak="0">
     <w:nsid w:val="72963973"/>
     <w:multiLevelType w:val="hybridMultilevel"/>
     <w:tmpl w:val="8AFA3846"/>
@@ -15068,7 +18278,120 @@
       </w:pPr>
     </w:lvl>
   </w:abstractNum>
-  <w:abstractNum w:abstractNumId="21" w15:restartNumberingAfterBreak="0">
+  <w:abstractNum w:abstractNumId="27" w15:restartNumberingAfterBreak="0">
+    <w:nsid w:val="72B55260"/>
+    <w:multiLevelType w:val="hybridMultilevel"/>
+    <w:tmpl w:val="46E4F80C"/>
+    <w:lvl w:ilvl="0" w:tplc="04090001">
+      <w:start w:val="1"/>
+      <w:numFmt w:val="bullet"/>
+      <w:lvlText w:val=""/>
+      <w:lvlJc w:val="left"/>
+      <w:pPr>
+        <w:ind w:left="720" w:hanging="360"/>
+      </w:pPr>
+      <w:rPr>
+        <w:rFonts w:ascii="Symbol" w:hAnsi="Symbol" w:hint="default"/>
+      </w:rPr>
+    </w:lvl>
+    <w:lvl w:ilvl="1" w:tplc="04090003" w:tentative="1">
+      <w:start w:val="1"/>
+      <w:numFmt w:val="bullet"/>
+      <w:lvlText w:val="o"/>
+      <w:lvlJc w:val="left"/>
+      <w:pPr>
+        <w:ind w:left="1440" w:hanging="360"/>
+      </w:pPr>
+      <w:rPr>
+        <w:rFonts w:ascii="Courier New" w:hAnsi="Courier New" w:cs="Courier New" w:hint="default"/>
+      </w:rPr>
+    </w:lvl>
+    <w:lvl w:ilvl="2" w:tplc="04090005" w:tentative="1">
+      <w:start w:val="1"/>
+      <w:numFmt w:val="bullet"/>
+      <w:lvlText w:val=""/>
+      <w:lvlJc w:val="left"/>
+      <w:pPr>
+        <w:ind w:left="2160" w:hanging="360"/>
+      </w:pPr>
+      <w:rPr>
+        <w:rFonts w:ascii="Wingdings" w:hAnsi="Wingdings" w:hint="default"/>
+      </w:rPr>
+    </w:lvl>
+    <w:lvl w:ilvl="3" w:tplc="04090001" w:tentative="1">
+      <w:start w:val="1"/>
+      <w:numFmt w:val="bullet"/>
+      <w:lvlText w:val=""/>
+      <w:lvlJc w:val="left"/>
+      <w:pPr>
+        <w:ind w:left="2880" w:hanging="360"/>
+      </w:pPr>
+      <w:rPr>
+        <w:rFonts w:ascii="Symbol" w:hAnsi="Symbol" w:hint="default"/>
+      </w:rPr>
+    </w:lvl>
+    <w:lvl w:ilvl="4" w:tplc="04090003" w:tentative="1">
+      <w:start w:val="1"/>
+      <w:numFmt w:val="bullet"/>
+      <w:lvlText w:val="o"/>
+      <w:lvlJc w:val="left"/>
+      <w:pPr>
+        <w:ind w:left="3600" w:hanging="360"/>
+      </w:pPr>
+      <w:rPr>
+        <w:rFonts w:ascii="Courier New" w:hAnsi="Courier New" w:cs="Courier New" w:hint="default"/>
+      </w:rPr>
+    </w:lvl>
+    <w:lvl w:ilvl="5" w:tplc="04090005" w:tentative="1">
+      <w:start w:val="1"/>
+      <w:numFmt w:val="bullet"/>
+      <w:lvlText w:val=""/>
+      <w:lvlJc w:val="left"/>
+      <w:pPr>
+        <w:ind w:left="4320" w:hanging="360"/>
+      </w:pPr>
+      <w:rPr>
+        <w:rFonts w:ascii="Wingdings" w:hAnsi="Wingdings" w:hint="default"/>
+      </w:rPr>
+    </w:lvl>
+    <w:lvl w:ilvl="6" w:tplc="04090001" w:tentative="1">
+      <w:start w:val="1"/>
+      <w:numFmt w:val="bullet"/>
+      <w:lvlText w:val=""/>
+      <w:lvlJc w:val="left"/>
+      <w:pPr>
+        <w:ind w:left="5040" w:hanging="360"/>
+      </w:pPr>
+      <w:rPr>
+        <w:rFonts w:ascii="Symbol" w:hAnsi="Symbol" w:hint="default"/>
+      </w:rPr>
+    </w:lvl>
+    <w:lvl w:ilvl="7" w:tplc="04090003" w:tentative="1">
+      <w:start w:val="1"/>
+      <w:numFmt w:val="bullet"/>
+      <w:lvlText w:val="o"/>
+      <w:lvlJc w:val="left"/>
+      <w:pPr>
+        <w:ind w:left="5760" w:hanging="360"/>
+      </w:pPr>
+      <w:rPr>
+        <w:rFonts w:ascii="Courier New" w:hAnsi="Courier New" w:cs="Courier New" w:hint="default"/>
+      </w:rPr>
+    </w:lvl>
+    <w:lvl w:ilvl="8" w:tplc="04090005" w:tentative="1">
+      <w:start w:val="1"/>
+      <w:numFmt w:val="bullet"/>
+      <w:lvlText w:val=""/>
+      <w:lvlJc w:val="left"/>
+      <w:pPr>
+        <w:ind w:left="6480" w:hanging="360"/>
+      </w:pPr>
+      <w:rPr>
+        <w:rFonts w:ascii="Wingdings" w:hAnsi="Wingdings" w:hint="default"/>
+      </w:rPr>
+    </w:lvl>
+  </w:abstractNum>
+  <w:abstractNum w:abstractNumId="28" w15:restartNumberingAfterBreak="0">
     <w:nsid w:val="763A5DF9"/>
     <w:multiLevelType w:val="hybridMultilevel"/>
     <w:tmpl w:val="AEB4DD24"/>
@@ -15180,7 +18503,7 @@
       </w:rPr>
     </w:lvl>
   </w:abstractNum>
-  <w:abstractNum w:abstractNumId="22" w15:restartNumberingAfterBreak="0">
+  <w:abstractNum w:abstractNumId="29" w15:restartNumberingAfterBreak="0">
     <w:nsid w:val="77B06991"/>
     <w:multiLevelType w:val="hybridMultilevel"/>
     <w:tmpl w:val="4DCE6E14"/>
@@ -15293,7 +18616,7 @@
       </w:rPr>
     </w:lvl>
   </w:abstractNum>
-  <w:abstractNum w:abstractNumId="23" w15:restartNumberingAfterBreak="0">
+  <w:abstractNum w:abstractNumId="30" w15:restartNumberingAfterBreak="0">
     <w:nsid w:val="79FE5FBE"/>
     <w:multiLevelType w:val="multilevel"/>
     <w:tmpl w:val="8AC66D24"/>
@@ -15442,7 +18765,7 @@
       </w:rPr>
     </w:lvl>
   </w:abstractNum>
-  <w:abstractNum w:abstractNumId="24" w15:restartNumberingAfterBreak="0">
+  <w:abstractNum w:abstractNumId="31" w15:restartNumberingAfterBreak="0">
     <w:nsid w:val="7FB22605"/>
     <w:multiLevelType w:val="multilevel"/>
     <w:tmpl w:val="6EDC5F3A"/>
@@ -15592,10 +18915,10 @@
     </w:lvl>
   </w:abstractNum>
   <w:num w:numId="1">
-    <w:abstractNumId w:val="19"/>
+    <w:abstractNumId w:val="23"/>
   </w:num>
   <w:num w:numId="2">
-    <w:abstractNumId w:val="20"/>
+    <w:abstractNumId w:val="26"/>
   </w:num>
   <w:num w:numId="3">
     <w:abstractNumId w:val="1"/>
@@ -15604,40 +18927,40 @@
     <w:abstractNumId w:val="2"/>
   </w:num>
   <w:num w:numId="5">
+    <w:abstractNumId w:val="28"/>
+  </w:num>
+  <w:num w:numId="6">
+    <w:abstractNumId w:val="31"/>
+  </w:num>
+  <w:num w:numId="7">
     <w:abstractNumId w:val="21"/>
   </w:num>
-  <w:num w:numId="6">
-    <w:abstractNumId w:val="24"/>
-  </w:num>
-  <w:num w:numId="7">
-    <w:abstractNumId w:val="17"/>
-  </w:num>
   <w:num w:numId="8">
-    <w:abstractNumId w:val="12"/>
+    <w:abstractNumId w:val="15"/>
   </w:num>
   <w:num w:numId="9">
-    <w:abstractNumId w:val="23"/>
+    <w:abstractNumId w:val="30"/>
   </w:num>
   <w:num w:numId="10">
-    <w:abstractNumId w:val="16"/>
+    <w:abstractNumId w:val="20"/>
   </w:num>
   <w:num w:numId="11">
-    <w:abstractNumId w:val="15"/>
+    <w:abstractNumId w:val="19"/>
   </w:num>
   <w:num w:numId="12">
+    <w:abstractNumId w:val="14"/>
+  </w:num>
+  <w:num w:numId="13">
+    <w:abstractNumId w:val="13"/>
+  </w:num>
+  <w:num w:numId="14">
+    <w:abstractNumId w:val="22"/>
+  </w:num>
+  <w:num w:numId="15">
     <w:abstractNumId w:val="11"/>
   </w:num>
-  <w:num w:numId="13">
-    <w:abstractNumId w:val="10"/>
-  </w:num>
-  <w:num w:numId="14">
-    <w:abstractNumId w:val="18"/>
-  </w:num>
-  <w:num w:numId="15">
-    <w:abstractNumId w:val="8"/>
-  </w:num>
   <w:num w:numId="16">
-    <w:abstractNumId w:val="19"/>
+    <w:abstractNumId w:val="23"/>
     <w:lvlOverride w:ilvl="0">
       <w:startOverride w:val="1"/>
     </w:lvlOverride>
@@ -15670,31 +18993,31 @@
     <w:abstractNumId w:val="4"/>
   </w:num>
   <w:num w:numId="18">
-    <w:abstractNumId w:val="6"/>
+    <w:abstractNumId w:val="8"/>
   </w:num>
   <w:num w:numId="19">
     <w:abstractNumId w:val="3"/>
   </w:num>
   <w:num w:numId="20">
-    <w:abstractNumId w:val="22"/>
+    <w:abstractNumId w:val="29"/>
   </w:num>
   <w:num w:numId="21">
-    <w:abstractNumId w:val="13"/>
+    <w:abstractNumId w:val="17"/>
   </w:num>
   <w:num w:numId="22">
+    <w:abstractNumId w:val="9"/>
+  </w:num>
+  <w:num w:numId="23">
     <w:abstractNumId w:val="7"/>
   </w:num>
-  <w:num w:numId="23">
-    <w:abstractNumId w:val="5"/>
-  </w:num>
   <w:num w:numId="24">
-    <w:abstractNumId w:val="14"/>
+    <w:abstractNumId w:val="18"/>
   </w:num>
   <w:num w:numId="25">
     <w:abstractNumId w:val="0"/>
   </w:num>
   <w:num w:numId="26">
-    <w:abstractNumId w:val="19"/>
+    <w:abstractNumId w:val="23"/>
     <w:lvlOverride w:ilvl="0">
       <w:startOverride w:val="1"/>
     </w:lvlOverride>
@@ -15724,7 +19047,7 @@
     </w:lvlOverride>
   </w:num>
   <w:num w:numId="27">
-    <w:abstractNumId w:val="19"/>
+    <w:abstractNumId w:val="23"/>
     <w:lvlOverride w:ilvl="0">
       <w:startOverride w:val="1"/>
     </w:lvlOverride>
@@ -15754,7 +19077,28 @@
     </w:lvlOverride>
   </w:num>
   <w:num w:numId="28">
-    <w:abstractNumId w:val="9"/>
+    <w:abstractNumId w:val="12"/>
+  </w:num>
+  <w:num w:numId="29">
+    <w:abstractNumId w:val="24"/>
+  </w:num>
+  <w:num w:numId="30">
+    <w:abstractNumId w:val="6"/>
+  </w:num>
+  <w:num w:numId="31">
+    <w:abstractNumId w:val="5"/>
+  </w:num>
+  <w:num w:numId="32">
+    <w:abstractNumId w:val="27"/>
+  </w:num>
+  <w:num w:numId="33">
+    <w:abstractNumId w:val="10"/>
+  </w:num>
+  <w:num w:numId="34">
+    <w:abstractNumId w:val="25"/>
+  </w:num>
+  <w:num w:numId="35">
+    <w:abstractNumId w:val="16"/>
   </w:num>
   <w:numIdMacAtCleanup w:val="16"/>
 </w:numbering>
@@ -16665,6 +20009,11 @@
       <w:lang w:val="en-US"/>
     </w:rPr>
   </w:style>
+  <w:style w:type="character" w:customStyle="1" w:styleId="apple-style-span">
+    <w:name w:val="apple-style-span"/>
+    <w:basedOn w:val="Phngmcinhcuaoanvn"/>
+    <w:rsid w:val="006D41DB"/>
+  </w:style>
 </w:styles>
 </file>
 
@@ -16958,7 +20307,7 @@
 </file>
 
 <file path=customXml/itemProps1.xml><?xml version="1.0" encoding="utf-8"?>
-<ds:datastoreItem xmlns:ds="http://schemas.openxmlformats.org/officeDocument/2006/customXml" ds:itemID="{6E3BCE0C-6AD2-487F-87BB-29C12B6BDD45}">
+<ds:datastoreItem xmlns:ds="http://schemas.openxmlformats.org/officeDocument/2006/customXml" ds:itemID="{8AD26652-829D-484F-B04B-B45CB7E68D6C}">
   <ds:schemaRefs>
     <ds:schemaRef ds:uri="http://schemas.openxmlformats.org/officeDocument/2006/bibliography"/>
   </ds:schemaRefs>

--- a/Report Thesis (final).docx
+++ b/Report Thesis (final).docx
@@ -11939,6 +11939,7 @@
     <w:p>
       <w:pPr>
         <w:pStyle w:val="u2"/>
+        <w:spacing w:before="30" w:after="30"/>
         <w:rPr>
           <w:rFonts w:ascii="Times New Roman" w:hAnsi="Times New Roman" w:cs="Times New Roman"/>
           <w:lang w:val="en-US"/>
@@ -11952,9 +11953,12 @@
         <w:lastRenderedPageBreak/>
         <w:t>Phân tích câu hỏi</w:t>
       </w:r>
-    </w:p>
-    <w:p>
-      <w:pPr>
+      <w:bookmarkStart w:id="4" w:name="_GoBack"/>
+      <w:bookmarkEnd w:id="4"/>
+    </w:p>
+    <w:p>
+      <w:pPr>
+        <w:spacing w:before="30" w:after="30"/>
         <w:ind w:left="90" w:firstLine="477"/>
         <w:rPr>
           <w:rFonts w:ascii="Times New Roman" w:hAnsi="Times New Roman" w:cs="Times New Roman"/>
@@ -11971,6 +11975,7 @@
     </w:p>
     <w:p>
       <w:pPr>
+        <w:spacing w:before="30" w:after="30"/>
         <w:ind w:left="90" w:firstLine="477"/>
         <w:rPr>
           <w:rFonts w:ascii="Times New Roman" w:hAnsi="Times New Roman" w:cs="Times New Roman"/>
@@ -11987,16 +11992,954 @@
     </w:p>
     <w:p>
       <w:pPr>
-        <w:pStyle w:val="oancuaDanhsach"/>
-        <w:numPr>
-          <w:ilvl w:val="0"/>
-          <w:numId w:val="24"/>
-        </w:numPr>
-        <w:ind w:left="1260"/>
-      </w:pPr>
-      <w:r>
+        <w:pStyle w:val="u3"/>
+        <w:rPr>
+          <w:rFonts w:ascii="Times New Roman" w:hAnsi="Times New Roman" w:cs="Times New Roman"/>
+          <w:lang w:val="en-US"/>
+        </w:rPr>
+      </w:pPr>
+      <w:r>
+        <w:rPr>
+          <w:rFonts w:ascii="Times New Roman" w:hAnsi="Times New Roman" w:cs="Times New Roman"/>
+          <w:lang w:val="en-US"/>
+        </w:rPr>
+        <w:t>Phân tích câu hỏi dùng để tìm kiếm bằng bing và google</w:t>
+      </w:r>
+    </w:p>
+    <w:p>
+      <w:pPr>
+        <w:ind w:left="227" w:firstLine="720"/>
+        <w:rPr>
+          <w:rFonts w:ascii="Times New Roman" w:hAnsi="Times New Roman" w:cs="Times New Roman"/>
+          <w:lang w:val="en-US"/>
+        </w:rPr>
+      </w:pPr>
+      <w:r>
+        <w:rPr>
+          <w:rFonts w:ascii="Times New Roman" w:hAnsi="Times New Roman" w:cs="Times New Roman"/>
+          <w:noProof/>
+          <w:lang w:val="en-US"/>
+        </w:rPr>
+        <mc:AlternateContent>
+          <mc:Choice Requires="wps">
+            <w:drawing>
+              <wp:anchor distT="45720" distB="45720" distL="114300" distR="114300" simplePos="0" relativeHeight="251687936" behindDoc="0" locked="0" layoutInCell="1" allowOverlap="1" wp14:anchorId="7CBE19F1" wp14:editId="23F62F3C">
+                <wp:simplePos x="0" y="0"/>
+                <wp:positionH relativeFrom="margin">
+                  <wp:align>center</wp:align>
+                </wp:positionH>
+                <wp:positionV relativeFrom="paragraph">
+                  <wp:posOffset>868680</wp:posOffset>
+                </wp:positionV>
+                <wp:extent cx="3600450" cy="1404620"/>
+                <wp:effectExtent l="0" t="0" r="19050" b="18415"/>
+                <wp:wrapTopAndBottom/>
+                <wp:docPr id="16" name="Hộp Văn bản 2"/>
+                <wp:cNvGraphicFramePr>
+                  <a:graphicFrameLocks xmlns:a="http://schemas.openxmlformats.org/drawingml/2006/main"/>
+                </wp:cNvGraphicFramePr>
+                <a:graphic xmlns:a="http://schemas.openxmlformats.org/drawingml/2006/main">
+                  <a:graphicData uri="http://schemas.microsoft.com/office/word/2010/wordprocessingShape">
+                    <wps:wsp>
+                      <wps:cNvSpPr txBox="1">
+                        <a:spLocks noChangeArrowheads="1"/>
+                      </wps:cNvSpPr>
+                      <wps:spPr bwMode="auto">
+                        <a:xfrm>
+                          <a:off x="0" y="0"/>
+                          <a:ext cx="3600450" cy="1404620"/>
+                        </a:xfrm>
+                        <a:prstGeom prst="rect">
+                          <a:avLst/>
+                        </a:prstGeom>
+                        <a:solidFill>
+                          <a:srgbClr val="FFFFFF"/>
+                        </a:solidFill>
+                        <a:ln w="9525">
+                          <a:solidFill>
+                            <a:srgbClr val="000000"/>
+                          </a:solidFill>
+                          <a:miter lim="800000"/>
+                          <a:headEnd/>
+                          <a:tailEnd/>
+                        </a:ln>
+                      </wps:spPr>
+                      <wps:txbx>
+                        <w:txbxContent>
+                          <w:p>
+                            <w:pPr>
+                              <w:autoSpaceDE w:val="0"/>
+                              <w:autoSpaceDN w:val="0"/>
+                              <w:adjustRightInd w:val="0"/>
+                              <w:spacing w:after="0" w:line="240" w:lineRule="auto"/>
+                              <w:rPr>
+                                <w:rFonts w:ascii="Times New Roman" w:hAnsi="Times New Roman" w:cs="Times New Roman"/>
+                                <w:szCs w:val="26"/>
+                                <w:lang w:val="en-US"/>
+                              </w:rPr>
+                            </w:pPr>
+                            <w:r>
+                              <w:rPr>
+                                <w:rFonts w:ascii="Times New Roman" w:hAnsi="Times New Roman" w:cs="Times New Roman"/>
+                                <w:color w:val="000000"/>
+                                <w:szCs w:val="26"/>
+                                <w:lang w:val="en-US"/>
+                              </w:rPr>
+                              <w:tab/>
+                            </w:r>
+                            <w:r>
+                              <w:rPr>
+                                <w:rFonts w:ascii="Times New Roman" w:hAnsi="Times New Roman" w:cs="Times New Roman"/>
+                                <w:b/>
+                                <w:bCs/>
+                                <w:color w:val="7F0055"/>
+                                <w:szCs w:val="26"/>
+                                <w:lang w:val="en-US"/>
+                              </w:rPr>
+                              <w:t>public</w:t>
+                            </w:r>
+                            <w:r>
+                              <w:rPr>
+                                <w:rFonts w:ascii="Times New Roman" w:hAnsi="Times New Roman" w:cs="Times New Roman"/>
+                                <w:color w:val="000000"/>
+                                <w:szCs w:val="26"/>
+                                <w:lang w:val="en-US"/>
+                              </w:rPr>
+                              <w:t xml:space="preserve"> String </w:t>
+                            </w:r>
+                            <w:r>
+                              <w:rPr>
+                                <w:rFonts w:ascii="Times New Roman" w:hAnsi="Times New Roman" w:cs="Times New Roman"/>
+                                <w:color w:val="000000"/>
+                                <w:szCs w:val="26"/>
+                                <w:highlight w:val="lightGray"/>
+                                <w:lang w:val="en-US"/>
+                              </w:rPr>
+                              <w:t>parseQuestion</w:t>
+                            </w:r>
+                            <w:r>
+                              <w:rPr>
+                                <w:rFonts w:ascii="Times New Roman" w:hAnsi="Times New Roman" w:cs="Times New Roman"/>
+                                <w:color w:val="000000"/>
+                                <w:szCs w:val="26"/>
+                                <w:lang w:val="en-US"/>
+                              </w:rPr>
+                              <w:t xml:space="preserve">(String </w:t>
+                            </w:r>
+                            <w:r>
+                              <w:rPr>
+                                <w:rFonts w:ascii="Times New Roman" w:hAnsi="Times New Roman" w:cs="Times New Roman"/>
+                                <w:color w:val="6A3E3E"/>
+                                <w:szCs w:val="26"/>
+                                <w:lang w:val="en-US"/>
+                              </w:rPr>
+                              <w:t>str</w:t>
+                            </w:r>
+                            <w:r>
+                              <w:rPr>
+                                <w:rFonts w:ascii="Times New Roman" w:hAnsi="Times New Roman" w:cs="Times New Roman"/>
+                                <w:color w:val="000000"/>
+                                <w:szCs w:val="26"/>
+                                <w:lang w:val="en-US"/>
+                              </w:rPr>
+                              <w:t>) {</w:t>
+                            </w:r>
+                          </w:p>
+                          <w:p>
+                            <w:pPr>
+                              <w:autoSpaceDE w:val="0"/>
+                              <w:autoSpaceDN w:val="0"/>
+                              <w:adjustRightInd w:val="0"/>
+                              <w:spacing w:after="0" w:line="240" w:lineRule="auto"/>
+                              <w:rPr>
+                                <w:rFonts w:ascii="Times New Roman" w:hAnsi="Times New Roman" w:cs="Times New Roman"/>
+                                <w:szCs w:val="26"/>
+                                <w:lang w:val="en-US"/>
+                              </w:rPr>
+                            </w:pPr>
+                            <w:r>
+                              <w:rPr>
+                                <w:rFonts w:ascii="Times New Roman" w:hAnsi="Times New Roman" w:cs="Times New Roman"/>
+                                <w:color w:val="000000"/>
+                                <w:szCs w:val="26"/>
+                                <w:lang w:val="en-US"/>
+                              </w:rPr>
+                              <w:tab/>
+                            </w:r>
+                            <w:r>
+                              <w:rPr>
+                                <w:rFonts w:ascii="Times New Roman" w:hAnsi="Times New Roman" w:cs="Times New Roman"/>
+                                <w:color w:val="000000"/>
+                                <w:szCs w:val="26"/>
+                                <w:lang w:val="en-US"/>
+                              </w:rPr>
+                              <w:tab/>
+                              <w:t xml:space="preserve">String </w:t>
+                            </w:r>
+                            <w:r>
+                              <w:rPr>
+                                <w:rFonts w:ascii="Times New Roman" w:hAnsi="Times New Roman" w:cs="Times New Roman"/>
+                                <w:color w:val="6A3E3E"/>
+                                <w:szCs w:val="26"/>
+                                <w:lang w:val="en-US"/>
+                              </w:rPr>
+                              <w:t>result</w:t>
+                            </w:r>
+                            <w:r>
+                              <w:rPr>
+                                <w:rFonts w:ascii="Times New Roman" w:hAnsi="Times New Roman" w:cs="Times New Roman"/>
+                                <w:color w:val="000000"/>
+                                <w:szCs w:val="26"/>
+                                <w:lang w:val="en-US"/>
+                              </w:rPr>
+                              <w:t xml:space="preserve"> = </w:t>
+                            </w:r>
+                            <w:r>
+                              <w:rPr>
+                                <w:rFonts w:ascii="Times New Roman" w:hAnsi="Times New Roman" w:cs="Times New Roman"/>
+                                <w:b/>
+                                <w:bCs/>
+                                <w:color w:val="7F0055"/>
+                                <w:szCs w:val="26"/>
+                                <w:lang w:val="en-US"/>
+                              </w:rPr>
+                              <w:t>null</w:t>
+                            </w:r>
+                            <w:r>
+                              <w:rPr>
+                                <w:rFonts w:ascii="Times New Roman" w:hAnsi="Times New Roman" w:cs="Times New Roman"/>
+                                <w:color w:val="000000"/>
+                                <w:szCs w:val="26"/>
+                                <w:lang w:val="en-US"/>
+                              </w:rPr>
+                              <w:t>;</w:t>
+                            </w:r>
+                          </w:p>
+                          <w:p>
+                            <w:pPr>
+                              <w:autoSpaceDE w:val="0"/>
+                              <w:autoSpaceDN w:val="0"/>
+                              <w:adjustRightInd w:val="0"/>
+                              <w:spacing w:after="0" w:line="240" w:lineRule="auto"/>
+                              <w:rPr>
+                                <w:rFonts w:ascii="Times New Roman" w:hAnsi="Times New Roman" w:cs="Times New Roman"/>
+                                <w:szCs w:val="26"/>
+                                <w:lang w:val="en-US"/>
+                              </w:rPr>
+                            </w:pPr>
+                            <w:r>
+                              <w:rPr>
+                                <w:rFonts w:ascii="Times New Roman" w:hAnsi="Times New Roman" w:cs="Times New Roman"/>
+                                <w:color w:val="000000"/>
+                                <w:szCs w:val="26"/>
+                                <w:lang w:val="en-US"/>
+                              </w:rPr>
+                              <w:tab/>
+                            </w:r>
+                            <w:r>
+                              <w:rPr>
+                                <w:rFonts w:ascii="Times New Roman" w:hAnsi="Times New Roman" w:cs="Times New Roman"/>
+                                <w:color w:val="000000"/>
+                                <w:szCs w:val="26"/>
+                                <w:lang w:val="en-US"/>
+                              </w:rPr>
+                              <w:tab/>
+                            </w:r>
+                            <w:r>
+                              <w:rPr>
+                                <w:rFonts w:ascii="Times New Roman" w:hAnsi="Times New Roman" w:cs="Times New Roman"/>
+                                <w:color w:val="6A3E3E"/>
+                                <w:szCs w:val="26"/>
+                                <w:lang w:val="en-US"/>
+                              </w:rPr>
+                              <w:t>result</w:t>
+                            </w:r>
+                            <w:r>
+                              <w:rPr>
+                                <w:rFonts w:ascii="Times New Roman" w:hAnsi="Times New Roman" w:cs="Times New Roman"/>
+                                <w:color w:val="000000"/>
+                                <w:szCs w:val="26"/>
+                                <w:lang w:val="en-US"/>
+                              </w:rPr>
+                              <w:t xml:space="preserve"> = </w:t>
+                            </w:r>
+                            <w:r>
+                              <w:rPr>
+                                <w:rFonts w:ascii="Times New Roman" w:hAnsi="Times New Roman" w:cs="Times New Roman"/>
+                                <w:color w:val="6A3E3E"/>
+                                <w:szCs w:val="26"/>
+                                <w:lang w:val="en-US"/>
+                              </w:rPr>
+                              <w:t>str</w:t>
+                            </w:r>
+                            <w:r>
+                              <w:rPr>
+                                <w:rFonts w:ascii="Times New Roman" w:hAnsi="Times New Roman" w:cs="Times New Roman"/>
+                                <w:color w:val="000000"/>
+                                <w:szCs w:val="26"/>
+                                <w:lang w:val="en-US"/>
+                              </w:rPr>
+                              <w:t>.replace(</w:t>
+                            </w:r>
+                            <w:r>
+                              <w:rPr>
+                                <w:rFonts w:ascii="Times New Roman" w:hAnsi="Times New Roman" w:cs="Times New Roman"/>
+                                <w:color w:val="2A00FF"/>
+                                <w:szCs w:val="26"/>
+                                <w:lang w:val="en-US"/>
+                              </w:rPr>
+                              <w:t>' '</w:t>
+                            </w:r>
+                            <w:r>
+                              <w:rPr>
+                                <w:rFonts w:ascii="Times New Roman" w:hAnsi="Times New Roman" w:cs="Times New Roman"/>
+                                <w:color w:val="000000"/>
+                                <w:szCs w:val="26"/>
+                                <w:lang w:val="en-US"/>
+                              </w:rPr>
+                              <w:t xml:space="preserve">, </w:t>
+                            </w:r>
+                            <w:r>
+                              <w:rPr>
+                                <w:rFonts w:ascii="Times New Roman" w:hAnsi="Times New Roman" w:cs="Times New Roman"/>
+                                <w:color w:val="2A00FF"/>
+                                <w:szCs w:val="26"/>
+                                <w:lang w:val="en-US"/>
+                              </w:rPr>
+                              <w:t>'+'</w:t>
+                            </w:r>
+                            <w:r>
+                              <w:rPr>
+                                <w:rFonts w:ascii="Times New Roman" w:hAnsi="Times New Roman" w:cs="Times New Roman"/>
+                                <w:color w:val="000000"/>
+                                <w:szCs w:val="26"/>
+                                <w:lang w:val="en-US"/>
+                              </w:rPr>
+                              <w:t>);</w:t>
+                            </w:r>
+                          </w:p>
+                          <w:p>
+                            <w:pPr>
+                              <w:autoSpaceDE w:val="0"/>
+                              <w:autoSpaceDN w:val="0"/>
+                              <w:adjustRightInd w:val="0"/>
+                              <w:spacing w:after="0" w:line="240" w:lineRule="auto"/>
+                              <w:rPr>
+                                <w:rFonts w:ascii="Times New Roman" w:hAnsi="Times New Roman" w:cs="Times New Roman"/>
+                                <w:szCs w:val="26"/>
+                                <w:lang w:val="en-US"/>
+                              </w:rPr>
+                            </w:pPr>
+                            <w:r>
+                              <w:rPr>
+                                <w:rFonts w:ascii="Times New Roman" w:hAnsi="Times New Roman" w:cs="Times New Roman"/>
+                                <w:color w:val="000000"/>
+                                <w:szCs w:val="26"/>
+                                <w:lang w:val="en-US"/>
+                              </w:rPr>
+                              <w:tab/>
+                            </w:r>
+                            <w:r>
+                              <w:rPr>
+                                <w:rFonts w:ascii="Times New Roman" w:hAnsi="Times New Roman" w:cs="Times New Roman"/>
+                                <w:color w:val="000000"/>
+                                <w:szCs w:val="26"/>
+                                <w:lang w:val="en-US"/>
+                              </w:rPr>
+                              <w:tab/>
+                              <w:t>System.</w:t>
+                            </w:r>
+                            <w:r>
+                              <w:rPr>
+                                <w:rFonts w:ascii="Times New Roman" w:hAnsi="Times New Roman" w:cs="Times New Roman"/>
+                                <w:b/>
+                                <w:bCs/>
+                                <w:i/>
+                                <w:iCs/>
+                                <w:color w:val="0000C0"/>
+                                <w:szCs w:val="26"/>
+                                <w:lang w:val="en-US"/>
+                              </w:rPr>
+                              <w:t>out</w:t>
+                            </w:r>
+                            <w:r>
+                              <w:rPr>
+                                <w:rFonts w:ascii="Times New Roman" w:hAnsi="Times New Roman" w:cs="Times New Roman"/>
+                                <w:color w:val="000000"/>
+                                <w:szCs w:val="26"/>
+                                <w:lang w:val="en-US"/>
+                              </w:rPr>
+                              <w:t>.println(</w:t>
+                            </w:r>
+                            <w:r>
+                              <w:rPr>
+                                <w:rFonts w:ascii="Times New Roman" w:hAnsi="Times New Roman" w:cs="Times New Roman"/>
+                                <w:color w:val="6A3E3E"/>
+                                <w:szCs w:val="26"/>
+                                <w:lang w:val="en-US"/>
+                              </w:rPr>
+                              <w:t>result</w:t>
+                            </w:r>
+                            <w:r>
+                              <w:rPr>
+                                <w:rFonts w:ascii="Times New Roman" w:hAnsi="Times New Roman" w:cs="Times New Roman"/>
+                                <w:color w:val="000000"/>
+                                <w:szCs w:val="26"/>
+                                <w:lang w:val="en-US"/>
+                              </w:rPr>
+                              <w:t>);</w:t>
+                            </w:r>
+                          </w:p>
+                          <w:p>
+                            <w:pPr>
+                              <w:autoSpaceDE w:val="0"/>
+                              <w:autoSpaceDN w:val="0"/>
+                              <w:adjustRightInd w:val="0"/>
+                              <w:spacing w:after="0" w:line="240" w:lineRule="auto"/>
+                              <w:rPr>
+                                <w:rFonts w:ascii="Times New Roman" w:hAnsi="Times New Roman" w:cs="Times New Roman"/>
+                                <w:szCs w:val="26"/>
+                                <w:lang w:val="en-US"/>
+                              </w:rPr>
+                            </w:pPr>
+                            <w:r>
+                              <w:rPr>
+                                <w:rFonts w:ascii="Times New Roman" w:hAnsi="Times New Roman" w:cs="Times New Roman"/>
+                                <w:color w:val="000000"/>
+                                <w:szCs w:val="26"/>
+                                <w:lang w:val="en-US"/>
+                              </w:rPr>
+                              <w:tab/>
+                            </w:r>
+                            <w:r>
+                              <w:rPr>
+                                <w:rFonts w:ascii="Times New Roman" w:hAnsi="Times New Roman" w:cs="Times New Roman"/>
+                                <w:color w:val="000000"/>
+                                <w:szCs w:val="26"/>
+                                <w:lang w:val="en-US"/>
+                              </w:rPr>
+                              <w:tab/>
+                            </w:r>
+                            <w:r>
+                              <w:rPr>
+                                <w:rFonts w:ascii="Times New Roman" w:hAnsi="Times New Roman" w:cs="Times New Roman"/>
+                                <w:b/>
+                                <w:bCs/>
+                                <w:color w:val="7F0055"/>
+                                <w:szCs w:val="26"/>
+                                <w:lang w:val="en-US"/>
+                              </w:rPr>
+                              <w:t>return</w:t>
+                            </w:r>
+                            <w:r>
+                              <w:rPr>
+                                <w:rFonts w:ascii="Times New Roman" w:hAnsi="Times New Roman" w:cs="Times New Roman"/>
+                                <w:color w:val="000000"/>
+                                <w:szCs w:val="26"/>
+                                <w:lang w:val="en-US"/>
+                              </w:rPr>
+                              <w:t xml:space="preserve"> </w:t>
+                            </w:r>
+                            <w:r>
+                              <w:rPr>
+                                <w:rFonts w:ascii="Times New Roman" w:hAnsi="Times New Roman" w:cs="Times New Roman"/>
+                                <w:color w:val="6A3E3E"/>
+                                <w:szCs w:val="26"/>
+                                <w:lang w:val="en-US"/>
+                              </w:rPr>
+                              <w:t>result</w:t>
+                            </w:r>
+                            <w:r>
+                              <w:rPr>
+                                <w:rFonts w:ascii="Times New Roman" w:hAnsi="Times New Roman" w:cs="Times New Roman"/>
+                                <w:color w:val="000000"/>
+                                <w:szCs w:val="26"/>
+                                <w:lang w:val="en-US"/>
+                              </w:rPr>
+                              <w:t>;</w:t>
+                            </w:r>
+                          </w:p>
+                          <w:p>
+                            <w:pPr>
+                              <w:rPr>
+                                <w:rFonts w:ascii="Times New Roman" w:hAnsi="Times New Roman" w:cs="Times New Roman"/>
+                                <w:szCs w:val="26"/>
+                              </w:rPr>
+                            </w:pPr>
+                            <w:r>
+                              <w:rPr>
+                                <w:rFonts w:ascii="Times New Roman" w:hAnsi="Times New Roman" w:cs="Times New Roman"/>
+                                <w:color w:val="000000"/>
+                                <w:szCs w:val="26"/>
+                                <w:lang w:val="en-US"/>
+                              </w:rPr>
+                              <w:tab/>
+                              <w:t>}</w:t>
+                            </w:r>
+                          </w:p>
+                        </w:txbxContent>
+                      </wps:txbx>
+                      <wps:bodyPr rot="0" vert="horz" wrap="square" lIns="91440" tIns="45720" rIns="91440" bIns="45720" anchor="t" anchorCtr="0">
+                        <a:spAutoFit/>
+                      </wps:bodyPr>
+                    </wps:wsp>
+                  </a:graphicData>
+                </a:graphic>
+                <wp14:sizeRelH relativeFrom="margin">
+                  <wp14:pctWidth>0</wp14:pctWidth>
+                </wp14:sizeRelH>
+                <wp14:sizeRelV relativeFrom="margin">
+                  <wp14:pctHeight>20000</wp14:pctHeight>
+                </wp14:sizeRelV>
+              </wp:anchor>
+            </w:drawing>
+          </mc:Choice>
+          <mc:Fallback>
+            <w:pict>
+              <v:shape w14:anchorId="7CBE19F1" id="_x0000_s1027" type="#_x0000_t202" style="position:absolute;left:0;text-align:left;margin-left:0;margin-top:68.4pt;width:283.5pt;height:110.6pt;z-index:251687936;visibility:visible;mso-wrap-style:square;mso-width-percent:0;mso-height-percent:200;mso-wrap-distance-left:9pt;mso-wrap-distance-top:3.6pt;mso-wrap-distance-right:9pt;mso-wrap-distance-bottom:3.6pt;mso-position-horizontal:center;mso-position-horizontal-relative:margin;mso-position-vertical:absolute;mso-position-vertical-relative:text;mso-width-percent:0;mso-height-percent:200;mso-width-relative:margin;mso-height-relative:margin;v-text-anchor:top" o:gfxdata="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">
+                <v:textbox style="mso-fit-shape-to-text:t">
+                  <w:txbxContent>
+                    <w:p>
+                      <w:pPr>
+                        <w:autoSpaceDE w:val="0"/>
+                        <w:autoSpaceDN w:val="0"/>
+                        <w:adjustRightInd w:val="0"/>
+                        <w:spacing w:after="0" w:line="240" w:lineRule="auto"/>
+                        <w:rPr>
+                          <w:rFonts w:ascii="Times New Roman" w:hAnsi="Times New Roman" w:cs="Times New Roman"/>
+                          <w:szCs w:val="26"/>
+                          <w:lang w:val="en-US"/>
+                        </w:rPr>
+                      </w:pPr>
+                      <w:r>
+                        <w:rPr>
+                          <w:rFonts w:ascii="Times New Roman" w:hAnsi="Times New Roman" w:cs="Times New Roman"/>
+                          <w:color w:val="000000"/>
+                          <w:szCs w:val="26"/>
+                          <w:lang w:val="en-US"/>
+                        </w:rPr>
+                        <w:tab/>
+                      </w:r>
+                      <w:r>
+                        <w:rPr>
+                          <w:rFonts w:ascii="Times New Roman" w:hAnsi="Times New Roman" w:cs="Times New Roman"/>
+                          <w:b/>
+                          <w:bCs/>
+                          <w:color w:val="7F0055"/>
+                          <w:szCs w:val="26"/>
+                          <w:lang w:val="en-US"/>
+                        </w:rPr>
+                        <w:t>public</w:t>
+                      </w:r>
+                      <w:r>
+                        <w:rPr>
+                          <w:rFonts w:ascii="Times New Roman" w:hAnsi="Times New Roman" w:cs="Times New Roman"/>
+                          <w:color w:val="000000"/>
+                          <w:szCs w:val="26"/>
+                          <w:lang w:val="en-US"/>
+                        </w:rPr>
+                        <w:t xml:space="preserve"> String </w:t>
+                      </w:r>
+                      <w:r>
+                        <w:rPr>
+                          <w:rFonts w:ascii="Times New Roman" w:hAnsi="Times New Roman" w:cs="Times New Roman"/>
+                          <w:color w:val="000000"/>
+                          <w:szCs w:val="26"/>
+                          <w:highlight w:val="lightGray"/>
+                          <w:lang w:val="en-US"/>
+                        </w:rPr>
+                        <w:t>parseQuestion</w:t>
+                      </w:r>
+                      <w:r>
+                        <w:rPr>
+                          <w:rFonts w:ascii="Times New Roman" w:hAnsi="Times New Roman" w:cs="Times New Roman"/>
+                          <w:color w:val="000000"/>
+                          <w:szCs w:val="26"/>
+                          <w:lang w:val="en-US"/>
+                        </w:rPr>
+                        <w:t xml:space="preserve">(String </w:t>
+                      </w:r>
+                      <w:r>
+                        <w:rPr>
+                          <w:rFonts w:ascii="Times New Roman" w:hAnsi="Times New Roman" w:cs="Times New Roman"/>
+                          <w:color w:val="6A3E3E"/>
+                          <w:szCs w:val="26"/>
+                          <w:lang w:val="en-US"/>
+                        </w:rPr>
+                        <w:t>str</w:t>
+                      </w:r>
+                      <w:r>
+                        <w:rPr>
+                          <w:rFonts w:ascii="Times New Roman" w:hAnsi="Times New Roman" w:cs="Times New Roman"/>
+                          <w:color w:val="000000"/>
+                          <w:szCs w:val="26"/>
+                          <w:lang w:val="en-US"/>
+                        </w:rPr>
+                        <w:t>) {</w:t>
+                      </w:r>
+                    </w:p>
+                    <w:p>
+                      <w:pPr>
+                        <w:autoSpaceDE w:val="0"/>
+                        <w:autoSpaceDN w:val="0"/>
+                        <w:adjustRightInd w:val="0"/>
+                        <w:spacing w:after="0" w:line="240" w:lineRule="auto"/>
+                        <w:rPr>
+                          <w:rFonts w:ascii="Times New Roman" w:hAnsi="Times New Roman" w:cs="Times New Roman"/>
+                          <w:szCs w:val="26"/>
+                          <w:lang w:val="en-US"/>
+                        </w:rPr>
+                      </w:pPr>
+                      <w:r>
+                        <w:rPr>
+                          <w:rFonts w:ascii="Times New Roman" w:hAnsi="Times New Roman" w:cs="Times New Roman"/>
+                          <w:color w:val="000000"/>
+                          <w:szCs w:val="26"/>
+                          <w:lang w:val="en-US"/>
+                        </w:rPr>
+                        <w:tab/>
+                      </w:r>
+                      <w:r>
+                        <w:rPr>
+                          <w:rFonts w:ascii="Times New Roman" w:hAnsi="Times New Roman" w:cs="Times New Roman"/>
+                          <w:color w:val="000000"/>
+                          <w:szCs w:val="26"/>
+                          <w:lang w:val="en-US"/>
+                        </w:rPr>
+                        <w:tab/>
+                        <w:t xml:space="preserve">String </w:t>
+                      </w:r>
+                      <w:r>
+                        <w:rPr>
+                          <w:rFonts w:ascii="Times New Roman" w:hAnsi="Times New Roman" w:cs="Times New Roman"/>
+                          <w:color w:val="6A3E3E"/>
+                          <w:szCs w:val="26"/>
+                          <w:lang w:val="en-US"/>
+                        </w:rPr>
+                        <w:t>result</w:t>
+                      </w:r>
+                      <w:r>
+                        <w:rPr>
+                          <w:rFonts w:ascii="Times New Roman" w:hAnsi="Times New Roman" w:cs="Times New Roman"/>
+                          <w:color w:val="000000"/>
+                          <w:szCs w:val="26"/>
+                          <w:lang w:val="en-US"/>
+                        </w:rPr>
+                        <w:t xml:space="preserve"> = </w:t>
+                      </w:r>
+                      <w:r>
+                        <w:rPr>
+                          <w:rFonts w:ascii="Times New Roman" w:hAnsi="Times New Roman" w:cs="Times New Roman"/>
+                          <w:b/>
+                          <w:bCs/>
+                          <w:color w:val="7F0055"/>
+                          <w:szCs w:val="26"/>
+                          <w:lang w:val="en-US"/>
+                        </w:rPr>
+                        <w:t>null</w:t>
+                      </w:r>
+                      <w:r>
+                        <w:rPr>
+                          <w:rFonts w:ascii="Times New Roman" w:hAnsi="Times New Roman" w:cs="Times New Roman"/>
+                          <w:color w:val="000000"/>
+                          <w:szCs w:val="26"/>
+                          <w:lang w:val="en-US"/>
+                        </w:rPr>
+                        <w:t>;</w:t>
+                      </w:r>
+                    </w:p>
+                    <w:p>
+                      <w:pPr>
+                        <w:autoSpaceDE w:val="0"/>
+                        <w:autoSpaceDN w:val="0"/>
+                        <w:adjustRightInd w:val="0"/>
+                        <w:spacing w:after="0" w:line="240" w:lineRule="auto"/>
+                        <w:rPr>
+                          <w:rFonts w:ascii="Times New Roman" w:hAnsi="Times New Roman" w:cs="Times New Roman"/>
+                          <w:szCs w:val="26"/>
+                          <w:lang w:val="en-US"/>
+                        </w:rPr>
+                      </w:pPr>
+                      <w:r>
+                        <w:rPr>
+                          <w:rFonts w:ascii="Times New Roman" w:hAnsi="Times New Roman" w:cs="Times New Roman"/>
+                          <w:color w:val="000000"/>
+                          <w:szCs w:val="26"/>
+                          <w:lang w:val="en-US"/>
+                        </w:rPr>
+                        <w:tab/>
+                      </w:r>
+                      <w:r>
+                        <w:rPr>
+                          <w:rFonts w:ascii="Times New Roman" w:hAnsi="Times New Roman" w:cs="Times New Roman"/>
+                          <w:color w:val="000000"/>
+                          <w:szCs w:val="26"/>
+                          <w:lang w:val="en-US"/>
+                        </w:rPr>
+                        <w:tab/>
+                      </w:r>
+                      <w:r>
+                        <w:rPr>
+                          <w:rFonts w:ascii="Times New Roman" w:hAnsi="Times New Roman" w:cs="Times New Roman"/>
+                          <w:color w:val="6A3E3E"/>
+                          <w:szCs w:val="26"/>
+                          <w:lang w:val="en-US"/>
+                        </w:rPr>
+                        <w:t>result</w:t>
+                      </w:r>
+                      <w:r>
+                        <w:rPr>
+                          <w:rFonts w:ascii="Times New Roman" w:hAnsi="Times New Roman" w:cs="Times New Roman"/>
+                          <w:color w:val="000000"/>
+                          <w:szCs w:val="26"/>
+                          <w:lang w:val="en-US"/>
+                        </w:rPr>
+                        <w:t xml:space="preserve"> = </w:t>
+                      </w:r>
+                      <w:r>
+                        <w:rPr>
+                          <w:rFonts w:ascii="Times New Roman" w:hAnsi="Times New Roman" w:cs="Times New Roman"/>
+                          <w:color w:val="6A3E3E"/>
+                          <w:szCs w:val="26"/>
+                          <w:lang w:val="en-US"/>
+                        </w:rPr>
+                        <w:t>str</w:t>
+                      </w:r>
+                      <w:r>
+                        <w:rPr>
+                          <w:rFonts w:ascii="Times New Roman" w:hAnsi="Times New Roman" w:cs="Times New Roman"/>
+                          <w:color w:val="000000"/>
+                          <w:szCs w:val="26"/>
+                          <w:lang w:val="en-US"/>
+                        </w:rPr>
+                        <w:t>.replace(</w:t>
+                      </w:r>
+                      <w:r>
+                        <w:rPr>
+                          <w:rFonts w:ascii="Times New Roman" w:hAnsi="Times New Roman" w:cs="Times New Roman"/>
+                          <w:color w:val="2A00FF"/>
+                          <w:szCs w:val="26"/>
+                          <w:lang w:val="en-US"/>
+                        </w:rPr>
+                        <w:t>' '</w:t>
+                      </w:r>
+                      <w:r>
+                        <w:rPr>
+                          <w:rFonts w:ascii="Times New Roman" w:hAnsi="Times New Roman" w:cs="Times New Roman"/>
+                          <w:color w:val="000000"/>
+                          <w:szCs w:val="26"/>
+                          <w:lang w:val="en-US"/>
+                        </w:rPr>
+                        <w:t xml:space="preserve">, </w:t>
+                      </w:r>
+                      <w:r>
+                        <w:rPr>
+                          <w:rFonts w:ascii="Times New Roman" w:hAnsi="Times New Roman" w:cs="Times New Roman"/>
+                          <w:color w:val="2A00FF"/>
+                          <w:szCs w:val="26"/>
+                          <w:lang w:val="en-US"/>
+                        </w:rPr>
+                        <w:t>'+'</w:t>
+                      </w:r>
+                      <w:r>
+                        <w:rPr>
+                          <w:rFonts w:ascii="Times New Roman" w:hAnsi="Times New Roman" w:cs="Times New Roman"/>
+                          <w:color w:val="000000"/>
+                          <w:szCs w:val="26"/>
+                          <w:lang w:val="en-US"/>
+                        </w:rPr>
+                        <w:t>);</w:t>
+                      </w:r>
+                    </w:p>
+                    <w:p>
+                      <w:pPr>
+                        <w:autoSpaceDE w:val="0"/>
+                        <w:autoSpaceDN w:val="0"/>
+                        <w:adjustRightInd w:val="0"/>
+                        <w:spacing w:after="0" w:line="240" w:lineRule="auto"/>
+                        <w:rPr>
+                          <w:rFonts w:ascii="Times New Roman" w:hAnsi="Times New Roman" w:cs="Times New Roman"/>
+                          <w:szCs w:val="26"/>
+                          <w:lang w:val="en-US"/>
+                        </w:rPr>
+                      </w:pPr>
+                      <w:r>
+                        <w:rPr>
+                          <w:rFonts w:ascii="Times New Roman" w:hAnsi="Times New Roman" w:cs="Times New Roman"/>
+                          <w:color w:val="000000"/>
+                          <w:szCs w:val="26"/>
+                          <w:lang w:val="en-US"/>
+                        </w:rPr>
+                        <w:tab/>
+                      </w:r>
+                      <w:r>
+                        <w:rPr>
+                          <w:rFonts w:ascii="Times New Roman" w:hAnsi="Times New Roman" w:cs="Times New Roman"/>
+                          <w:color w:val="000000"/>
+                          <w:szCs w:val="26"/>
+                          <w:lang w:val="en-US"/>
+                        </w:rPr>
+                        <w:tab/>
+                        <w:t>System.</w:t>
+                      </w:r>
+                      <w:r>
+                        <w:rPr>
+                          <w:rFonts w:ascii="Times New Roman" w:hAnsi="Times New Roman" w:cs="Times New Roman"/>
+                          <w:b/>
+                          <w:bCs/>
+                          <w:i/>
+                          <w:iCs/>
+                          <w:color w:val="0000C0"/>
+                          <w:szCs w:val="26"/>
+                          <w:lang w:val="en-US"/>
+                        </w:rPr>
+                        <w:t>out</w:t>
+                      </w:r>
+                      <w:r>
+                        <w:rPr>
+                          <w:rFonts w:ascii="Times New Roman" w:hAnsi="Times New Roman" w:cs="Times New Roman"/>
+                          <w:color w:val="000000"/>
+                          <w:szCs w:val="26"/>
+                          <w:lang w:val="en-US"/>
+                        </w:rPr>
+                        <w:t>.println(</w:t>
+                      </w:r>
+                      <w:r>
+                        <w:rPr>
+                          <w:rFonts w:ascii="Times New Roman" w:hAnsi="Times New Roman" w:cs="Times New Roman"/>
+                          <w:color w:val="6A3E3E"/>
+                          <w:szCs w:val="26"/>
+                          <w:lang w:val="en-US"/>
+                        </w:rPr>
+                        <w:t>result</w:t>
+                      </w:r>
+                      <w:r>
+                        <w:rPr>
+                          <w:rFonts w:ascii="Times New Roman" w:hAnsi="Times New Roman" w:cs="Times New Roman"/>
+                          <w:color w:val="000000"/>
+                          <w:szCs w:val="26"/>
+                          <w:lang w:val="en-US"/>
+                        </w:rPr>
+                        <w:t>);</w:t>
+                      </w:r>
+                    </w:p>
+                    <w:p>
+                      <w:pPr>
+                        <w:autoSpaceDE w:val="0"/>
+                        <w:autoSpaceDN w:val="0"/>
+                        <w:adjustRightInd w:val="0"/>
+                        <w:spacing w:after="0" w:line="240" w:lineRule="auto"/>
+                        <w:rPr>
+                          <w:rFonts w:ascii="Times New Roman" w:hAnsi="Times New Roman" w:cs="Times New Roman"/>
+                          <w:szCs w:val="26"/>
+                          <w:lang w:val="en-US"/>
+                        </w:rPr>
+                      </w:pPr>
+                      <w:r>
+                        <w:rPr>
+                          <w:rFonts w:ascii="Times New Roman" w:hAnsi="Times New Roman" w:cs="Times New Roman"/>
+                          <w:color w:val="000000"/>
+                          <w:szCs w:val="26"/>
+                          <w:lang w:val="en-US"/>
+                        </w:rPr>
+                        <w:tab/>
+                      </w:r>
+                      <w:r>
+                        <w:rPr>
+                          <w:rFonts w:ascii="Times New Roman" w:hAnsi="Times New Roman" w:cs="Times New Roman"/>
+                          <w:color w:val="000000"/>
+                          <w:szCs w:val="26"/>
+                          <w:lang w:val="en-US"/>
+                        </w:rPr>
+                        <w:tab/>
+                      </w:r>
+                      <w:r>
+                        <w:rPr>
+                          <w:rFonts w:ascii="Times New Roman" w:hAnsi="Times New Roman" w:cs="Times New Roman"/>
+                          <w:b/>
+                          <w:bCs/>
+                          <w:color w:val="7F0055"/>
+                          <w:szCs w:val="26"/>
+                          <w:lang w:val="en-US"/>
+                        </w:rPr>
+                        <w:t>return</w:t>
+                      </w:r>
+                      <w:r>
+                        <w:rPr>
+                          <w:rFonts w:ascii="Times New Roman" w:hAnsi="Times New Roman" w:cs="Times New Roman"/>
+                          <w:color w:val="000000"/>
+                          <w:szCs w:val="26"/>
+                          <w:lang w:val="en-US"/>
+                        </w:rPr>
+                        <w:t xml:space="preserve"> </w:t>
+                      </w:r>
+                      <w:r>
+                        <w:rPr>
+                          <w:rFonts w:ascii="Times New Roman" w:hAnsi="Times New Roman" w:cs="Times New Roman"/>
+                          <w:color w:val="6A3E3E"/>
+                          <w:szCs w:val="26"/>
+                          <w:lang w:val="en-US"/>
+                        </w:rPr>
+                        <w:t>result</w:t>
+                      </w:r>
+                      <w:r>
+                        <w:rPr>
+                          <w:rFonts w:ascii="Times New Roman" w:hAnsi="Times New Roman" w:cs="Times New Roman"/>
+                          <w:color w:val="000000"/>
+                          <w:szCs w:val="26"/>
+                          <w:lang w:val="en-US"/>
+                        </w:rPr>
+                        <w:t>;</w:t>
+                      </w:r>
+                    </w:p>
+                    <w:p>
+                      <w:pPr>
+                        <w:rPr>
+                          <w:rFonts w:ascii="Times New Roman" w:hAnsi="Times New Roman" w:cs="Times New Roman"/>
+                          <w:szCs w:val="26"/>
+                        </w:rPr>
+                      </w:pPr>
+                      <w:r>
+                        <w:rPr>
+                          <w:rFonts w:ascii="Times New Roman" w:hAnsi="Times New Roman" w:cs="Times New Roman"/>
+                          <w:color w:val="000000"/>
+                          <w:szCs w:val="26"/>
+                          <w:lang w:val="en-US"/>
+                        </w:rPr>
+                        <w:tab/>
+                        <w:t>}</w:t>
+                      </w:r>
+                    </w:p>
+                  </w:txbxContent>
+                </v:textbox>
+                <w10:wrap type="topAndBottom" anchorx="margin"/>
+              </v:shape>
+            </w:pict>
+          </mc:Fallback>
+        </mc:AlternateContent>
+      </w:r>
+      <w:r>
+        <w:rPr>
+          <w:rFonts w:ascii="Times New Roman" w:hAnsi="Times New Roman" w:cs="Times New Roman"/>
+        </w:rPr>
         <w:t>Đối với dạng phân tích câu hỏi để hổ trợ việc tìm kiếm của Bing và Google thì khá đơn giản. Đầu tiên input nhận vào sẽ là câu hỏi dưới dạng String, sau đó ta thực hiện thay thế khoảng trắng trong câu hỏi thành dấu “+”</w:t>
       </w:r>
+      <w:r>
+        <w:rPr>
+          <w:rFonts w:ascii="Times New Roman" w:hAnsi="Times New Roman" w:cs="Times New Roman"/>
+          <w:lang w:val="en-US"/>
+        </w:rPr>
+        <w:t>.</w:t>
+      </w:r>
+    </w:p>
+    <w:p>
+      <w:pPr>
+        <w:ind w:left="227" w:firstLine="720"/>
+        <w:rPr>
+          <w:rFonts w:ascii="Times New Roman" w:hAnsi="Times New Roman" w:cs="Times New Roman"/>
+          <w:lang w:val="en-US"/>
+        </w:rPr>
+      </w:pPr>
     </w:p>
     <w:p>
       <w:pPr>
@@ -12071,89 +13014,5315 @@
     <w:p>
       <w:pPr>
         <w:pStyle w:val="oancuaDanhsach"/>
-        <w:numPr>
-          <w:ilvl w:val="0"/>
-          <w:numId w:val="24"/>
-        </w:numPr>
-      </w:pPr>
-      <w:r>
-        <w:t xml:space="preserve">Đối với dạng phân tích cho việc tìm kiếm trong lucene nhóm sẽ bao gồm các bước: phân đoạn từ, gán nhãn từ loại, loại bỏ từ không cần thiết trong câu hỏi. </w:t>
-      </w:r>
-      <w:r>
-        <w:t>Để thực hiện việc phân tích này, nhóm dùng hai bộ thư viện hổ trợ là VnTokenizer và VnTagger của tác giả Lê Hồng Phương và sử dụng biểu thức chính quy để loại bỏ</w:t>
-      </w:r>
-      <w:r>
-        <w:t xml:space="preserve"> stopword.</w:t>
+        <w:ind w:left="1287"/>
+      </w:pPr>
+      <w:r>
+        <w:t>.</w:t>
       </w:r>
     </w:p>
     <w:p>
       <w:pPr>
         <w:pStyle w:val="u3"/>
-        <w:ind w:left="720" w:firstLine="0"/>
-        <w:rPr>
-          <w:rFonts w:ascii="Times New Roman" w:hAnsi="Times New Roman" w:cs="Times New Roman"/>
-          <w:lang w:val="en-US"/>
-        </w:rPr>
-      </w:pPr>
-      <w:r>
-        <w:rPr>
-          <w:rFonts w:ascii="Times New Roman" w:hAnsi="Times New Roman" w:cs="Times New Roman"/>
-          <w:lang w:val="en-US"/>
-        </w:rPr>
-        <w:t>Phân đoạn từ</w:t>
-      </w:r>
-      <w:r>
-        <w:rPr>
-          <w:rFonts w:ascii="Times New Roman" w:hAnsi="Times New Roman" w:cs="Times New Roman"/>
-          <w:lang w:val="en-US"/>
-        </w:rPr>
-        <w:t xml:space="preserve"> </w:t>
-      </w:r>
-    </w:p>
-    <w:p>
-      <w:pPr>
-        <w:ind w:left="540" w:firstLine="540"/>
-        <w:rPr>
-          <w:rFonts w:ascii="Times New Roman" w:hAnsi="Times New Roman" w:cs="Times New Roman"/>
-          <w:lang w:val="en-US"/>
-        </w:rPr>
-      </w:pPr>
-      <w:r>
-        <w:rPr>
-          <w:rFonts w:ascii="Times New Roman" w:hAnsi="Times New Roman" w:cs="Times New Roman"/>
-          <w:lang w:val="en-US"/>
-        </w:rPr>
-        <w:t>VnTokenizer và là bộ thư viện hổ trợ việc phân đoạn văn bản tiếng việt thành các đơn vị từ vựng như: từ ngữ, tên, ngày tháng, số và một số biểu thức thông thường khác với mức chính xác cao,  khoảng 98% trên một tập kiểm tra được chiết xuất từ các TreeBank Việt. Tất cả các mã nguồn cần thiết của VnTokenizer  được lưu trữ trong thư mục models/tokenization. Nếu chúng ta muốn tích hợp thư viện này vào chương trình thì chúng ta nên sao chép thư mục nào vào hệ thố</w:t>
-      </w:r>
-      <w:r>
-        <w:rPr>
-          <w:rFonts w:ascii="Times New Roman" w:hAnsi="Times New Roman" w:cs="Times New Roman"/>
-          <w:lang w:val="en-US"/>
-        </w:rPr>
-        <w:t>ng.</w:t>
-      </w:r>
-    </w:p>
-    <w:p>
-      <w:pPr>
-        <w:pStyle w:val="u4"/>
-        <w:rPr>
-          <w:rFonts w:ascii="Times New Roman" w:hAnsi="Times New Roman" w:cs="Times New Roman"/>
-          <w:lang w:val="en-US"/>
-        </w:rPr>
-      </w:pPr>
-      <w:r>
-        <w:rPr>
-          <w:rFonts w:ascii="Times New Roman" w:hAnsi="Times New Roman" w:cs="Times New Roman"/>
-          <w:lang w:val="en-US"/>
-        </w:rPr>
-        <w:t>Quá trình phân đoạn</w:t>
-      </w:r>
-      <w:r>
-        <w:rPr>
-          <w:rFonts w:ascii="Times New Roman" w:hAnsi="Times New Roman" w:cs="Times New Roman"/>
-          <w:lang w:val="en-US"/>
-        </w:rPr>
-        <w:t xml:space="preserve"> và gán nhãn từ loại</w:t>
+        <w:rPr>
+          <w:rFonts w:ascii="Times New Roman" w:hAnsi="Times New Roman" w:cs="Times New Roman"/>
+          <w:lang w:val="en-US"/>
+        </w:rPr>
+      </w:pPr>
+      <w:r>
+        <w:rPr>
+          <w:rFonts w:ascii="Times New Roman" w:hAnsi="Times New Roman" w:cs="Times New Roman"/>
+          <w:lang w:val="en-US"/>
+        </w:rPr>
+        <w:t xml:space="preserve">Phân tích câu hỏi dùng để tìm kiếm bằng </w:t>
+      </w:r>
+      <w:r>
+        <w:rPr>
+          <w:rFonts w:ascii="Times New Roman" w:hAnsi="Times New Roman" w:cs="Times New Roman"/>
+          <w:lang w:val="en-US"/>
+        </w:rPr>
+        <w:t>lucene.</w:t>
+      </w:r>
+    </w:p>
+    <w:p>
+      <w:pPr>
+        <w:pStyle w:val="oancuaDanhsach"/>
+        <w:ind w:left="0" w:firstLine="810"/>
+      </w:pPr>
+      <w:r>
+        <w:t>Đối với dạng phân tích cho việc tìm kiếm trong lucene nhóm sẽ bao gồm các bước: phân đoạn từ, gán nhãn từ loại, loại bỏ từ không cần thiết trong câu hỏi. Để thực hiện việc phân tích này, nhóm dùng hai bộ thư viện hổ trợ là VnTokenizer và VnTagger của tác giả Lê Hồng Phương và sử dụng biểu thức chính quy để loại bỏ stopword</w:t>
+      </w:r>
+      <w:r>
+        <w:t>.</w:t>
+      </w:r>
+    </w:p>
+    <w:p>
+      <w:pPr>
+        <w:pStyle w:val="oancuaDanhsach"/>
+        <w:ind w:left="0" w:firstLine="810"/>
+      </w:pPr>
+      <w:r>
+        <w:t>Ở quá trình phân đoạn từ và gán nhãn từ loại, input sẽ là câu hỏi được người dùng nhập vào, output là kết quả trả về sau khi đã phân đoạn và gán nhãn.</w:t>
+      </w:r>
+      <w:r>
+        <w:t xml:space="preserve"> Để thực hiện phân đoạn từ và gán  nhãn ta thực hiện như sau:</w:t>
+      </w:r>
+    </w:p>
+    <w:p>
+      <w:pPr>
+        <w:pStyle w:val="oancuaDanhsach"/>
+        <w:ind w:left="0" w:firstLine="810"/>
+      </w:pPr>
+      <w:r>
+        <w:rPr>
+          <w:noProof/>
+        </w:rPr>
+        <w:lastRenderedPageBreak/>
+        <mc:AlternateContent>
+          <mc:Choice Requires="wps">
+            <w:drawing>
+              <wp:anchor distT="45720" distB="45720" distL="114300" distR="114300" simplePos="0" relativeHeight="251689984" behindDoc="0" locked="0" layoutInCell="1" allowOverlap="1">
+                <wp:simplePos x="0" y="0"/>
+                <wp:positionH relativeFrom="column">
+                  <wp:posOffset>44450</wp:posOffset>
+                </wp:positionH>
+                <wp:positionV relativeFrom="paragraph">
+                  <wp:posOffset>0</wp:posOffset>
+                </wp:positionV>
+                <wp:extent cx="4229100" cy="1404620"/>
+                <wp:effectExtent l="0" t="0" r="19050" b="11430"/>
+                <wp:wrapTopAndBottom/>
+                <wp:docPr id="17" name="Hộp Văn bản 2"/>
+                <wp:cNvGraphicFramePr>
+                  <a:graphicFrameLocks xmlns:a="http://schemas.openxmlformats.org/drawingml/2006/main"/>
+                </wp:cNvGraphicFramePr>
+                <a:graphic xmlns:a="http://schemas.openxmlformats.org/drawingml/2006/main">
+                  <a:graphicData uri="http://schemas.microsoft.com/office/word/2010/wordprocessingShape">
+                    <wps:wsp>
+                      <wps:cNvSpPr txBox="1">
+                        <a:spLocks noChangeArrowheads="1"/>
+                      </wps:cNvSpPr>
+                      <wps:spPr bwMode="auto">
+                        <a:xfrm>
+                          <a:off x="0" y="0"/>
+                          <a:ext cx="4229100" cy="1404620"/>
+                        </a:xfrm>
+                        <a:prstGeom prst="rect">
+                          <a:avLst/>
+                        </a:prstGeom>
+                        <a:solidFill>
+                          <a:srgbClr val="FFFFFF"/>
+                        </a:solidFill>
+                        <a:ln w="9525">
+                          <a:solidFill>
+                            <a:srgbClr val="000000"/>
+                          </a:solidFill>
+                          <a:miter lim="800000"/>
+                          <a:headEnd/>
+                          <a:tailEnd/>
+                        </a:ln>
+                      </wps:spPr>
+                      <wps:txbx>
+                        <w:txbxContent>
+                          <w:p>
+                            <w:pPr>
+                              <w:autoSpaceDE w:val="0"/>
+                              <w:autoSpaceDN w:val="0"/>
+                              <w:adjustRightInd w:val="0"/>
+                              <w:spacing w:after="0" w:line="240" w:lineRule="auto"/>
+                              <w:rPr>
+                                <w:rFonts w:ascii="Times New Roman" w:hAnsi="Times New Roman" w:cs="Times New Roman"/>
+                                <w:szCs w:val="26"/>
+                                <w:lang w:val="en-US"/>
+                              </w:rPr>
+                            </w:pPr>
+                            <w:r>
+                              <w:rPr>
+                                <w:rFonts w:ascii="Consolas" w:hAnsi="Consolas" w:cs="Consolas"/>
+                                <w:color w:val="000000"/>
+                                <w:sz w:val="20"/>
+                                <w:szCs w:val="20"/>
+                                <w:lang w:val="en-US"/>
+                              </w:rPr>
+                              <w:tab/>
+                            </w:r>
+                            <w:r>
+                              <w:rPr>
+                                <w:rFonts w:ascii="Consolas" w:hAnsi="Consolas" w:cs="Consolas"/>
+                                <w:color w:val="000000"/>
+                                <w:sz w:val="20"/>
+                                <w:szCs w:val="20"/>
+                                <w:lang w:val="en-US"/>
+                              </w:rPr>
+                              <w:tab/>
+                            </w:r>
+                            <w:r>
+                              <w:rPr>
+                                <w:rFonts w:ascii="Times New Roman" w:hAnsi="Times New Roman" w:cs="Times New Roman"/>
+                                <w:color w:val="000000"/>
+                                <w:szCs w:val="26"/>
+                                <w:lang w:val="en-US"/>
+                              </w:rPr>
+                              <w:t xml:space="preserve">String </w:t>
+                            </w:r>
+                            <w:r>
+                              <w:rPr>
+                                <w:rFonts w:ascii="Times New Roman" w:hAnsi="Times New Roman" w:cs="Times New Roman"/>
+                                <w:color w:val="6A3E3E"/>
+                                <w:szCs w:val="26"/>
+                                <w:lang w:val="en-US"/>
+                              </w:rPr>
+                              <w:t>segmented</w:t>
+                            </w:r>
+                            <w:r>
+                              <w:rPr>
+                                <w:rFonts w:ascii="Times New Roman" w:hAnsi="Times New Roman" w:cs="Times New Roman"/>
+                                <w:color w:val="000000"/>
+                                <w:szCs w:val="26"/>
+                                <w:lang w:val="en-US"/>
+                              </w:rPr>
+                              <w:t xml:space="preserve"> = </w:t>
+                            </w:r>
+                            <w:r>
+                              <w:rPr>
+                                <w:rFonts w:ascii="Times New Roman" w:hAnsi="Times New Roman" w:cs="Times New Roman"/>
+                                <w:color w:val="0000C0"/>
+                                <w:szCs w:val="26"/>
+                                <w:lang w:val="en-US"/>
+                              </w:rPr>
+                              <w:t>tokenizer</w:t>
+                            </w:r>
+                            <w:r>
+                              <w:rPr>
+                                <w:rFonts w:ascii="Times New Roman" w:hAnsi="Times New Roman" w:cs="Times New Roman"/>
+                                <w:color w:val="000000"/>
+                                <w:szCs w:val="26"/>
+                                <w:lang w:val="en-US"/>
+                              </w:rPr>
+                              <w:t>.segment(</w:t>
+                            </w:r>
+                            <w:r>
+                              <w:rPr>
+                                <w:rFonts w:ascii="Times New Roman" w:hAnsi="Times New Roman" w:cs="Times New Roman"/>
+                                <w:color w:val="6A3E3E"/>
+                                <w:szCs w:val="26"/>
+                                <w:lang w:val="en-US"/>
+                              </w:rPr>
+                              <w:t>input</w:t>
+                            </w:r>
+                            <w:r>
+                              <w:rPr>
+                                <w:rFonts w:ascii="Times New Roman" w:hAnsi="Times New Roman" w:cs="Times New Roman"/>
+                                <w:color w:val="000000"/>
+                                <w:szCs w:val="26"/>
+                                <w:lang w:val="en-US"/>
+                              </w:rPr>
+                              <w:t>);</w:t>
+                            </w:r>
+                          </w:p>
+                          <w:p>
+                            <w:pPr>
+                              <w:autoSpaceDE w:val="0"/>
+                              <w:autoSpaceDN w:val="0"/>
+                              <w:adjustRightInd w:val="0"/>
+                              <w:spacing w:after="0" w:line="240" w:lineRule="auto"/>
+                              <w:rPr>
+                                <w:rFonts w:ascii="Times New Roman" w:hAnsi="Times New Roman" w:cs="Times New Roman"/>
+                                <w:szCs w:val="26"/>
+                                <w:lang w:val="en-US"/>
+                              </w:rPr>
+                            </w:pPr>
+                            <w:r>
+                              <w:rPr>
+                                <w:rFonts w:ascii="Times New Roman" w:hAnsi="Times New Roman" w:cs="Times New Roman"/>
+                                <w:color w:val="000000"/>
+                                <w:szCs w:val="26"/>
+                                <w:lang w:val="en-US"/>
+                              </w:rPr>
+                              <w:tab/>
+                            </w:r>
+                            <w:r>
+                              <w:rPr>
+                                <w:rFonts w:ascii="Times New Roman" w:hAnsi="Times New Roman" w:cs="Times New Roman"/>
+                                <w:color w:val="000000"/>
+                                <w:szCs w:val="26"/>
+                                <w:lang w:val="en-US"/>
+                              </w:rPr>
+                              <w:tab/>
+                              <w:t>System.</w:t>
+                            </w:r>
+                            <w:r>
+                              <w:rPr>
+                                <w:rFonts w:ascii="Times New Roman" w:hAnsi="Times New Roman" w:cs="Times New Roman"/>
+                                <w:b/>
+                                <w:bCs/>
+                                <w:i/>
+                                <w:iCs/>
+                                <w:color w:val="0000C0"/>
+                                <w:szCs w:val="26"/>
+                                <w:lang w:val="en-US"/>
+                              </w:rPr>
+                              <w:t>out</w:t>
+                            </w:r>
+                            <w:r>
+                              <w:rPr>
+                                <w:rFonts w:ascii="Times New Roman" w:hAnsi="Times New Roman" w:cs="Times New Roman"/>
+                                <w:color w:val="000000"/>
+                                <w:szCs w:val="26"/>
+                                <w:lang w:val="en-US"/>
+                              </w:rPr>
+                              <w:t>.println(</w:t>
+                            </w:r>
+                            <w:r>
+                              <w:rPr>
+                                <w:rFonts w:ascii="Times New Roman" w:hAnsi="Times New Roman" w:cs="Times New Roman"/>
+                                <w:color w:val="6A3E3E"/>
+                                <w:szCs w:val="26"/>
+                                <w:lang w:val="en-US"/>
+                              </w:rPr>
+                              <w:t>segmented</w:t>
+                            </w:r>
+                            <w:r>
+                              <w:rPr>
+                                <w:rFonts w:ascii="Times New Roman" w:hAnsi="Times New Roman" w:cs="Times New Roman"/>
+                                <w:color w:val="000000"/>
+                                <w:szCs w:val="26"/>
+                                <w:lang w:val="en-US"/>
+                              </w:rPr>
+                              <w:t>);</w:t>
+                            </w:r>
+                          </w:p>
+                          <w:p>
+                            <w:pPr>
+                              <w:autoSpaceDE w:val="0"/>
+                              <w:autoSpaceDN w:val="0"/>
+                              <w:adjustRightInd w:val="0"/>
+                              <w:spacing w:after="0" w:line="240" w:lineRule="auto"/>
+                              <w:rPr>
+                                <w:rFonts w:ascii="Times New Roman" w:hAnsi="Times New Roman" w:cs="Times New Roman"/>
+                                <w:szCs w:val="26"/>
+                                <w:lang w:val="en-US"/>
+                              </w:rPr>
+                            </w:pPr>
+                            <w:r>
+                              <w:rPr>
+                                <w:rFonts w:ascii="Times New Roman" w:hAnsi="Times New Roman" w:cs="Times New Roman"/>
+                                <w:color w:val="000000"/>
+                                <w:szCs w:val="26"/>
+                                <w:lang w:val="en-US"/>
+                              </w:rPr>
+                              <w:tab/>
+                            </w:r>
+                            <w:r>
+                              <w:rPr>
+                                <w:rFonts w:ascii="Times New Roman" w:hAnsi="Times New Roman" w:cs="Times New Roman"/>
+                                <w:color w:val="000000"/>
+                                <w:szCs w:val="26"/>
+                                <w:lang w:val="en-US"/>
+                              </w:rPr>
+                              <w:tab/>
+                              <w:t xml:space="preserve">String </w:t>
+                            </w:r>
+                            <w:r>
+                              <w:rPr>
+                                <w:rFonts w:ascii="Times New Roman" w:hAnsi="Times New Roman" w:cs="Times New Roman"/>
+                                <w:color w:val="6A3E3E"/>
+                                <w:szCs w:val="26"/>
+                                <w:lang w:val="en-US"/>
+                              </w:rPr>
+                              <w:t>tagged</w:t>
+                            </w:r>
+                            <w:r>
+                              <w:rPr>
+                                <w:rFonts w:ascii="Times New Roman" w:hAnsi="Times New Roman" w:cs="Times New Roman"/>
+                                <w:color w:val="000000"/>
+                                <w:szCs w:val="26"/>
+                                <w:lang w:val="en-US"/>
+                              </w:rPr>
+                              <w:t xml:space="preserve"> = </w:t>
+                            </w:r>
+                            <w:r>
+                              <w:rPr>
+                                <w:rFonts w:ascii="Times New Roman" w:hAnsi="Times New Roman" w:cs="Times New Roman"/>
+                                <w:color w:val="0000C0"/>
+                                <w:szCs w:val="26"/>
+                                <w:lang w:val="en-US"/>
+                              </w:rPr>
+                              <w:t>tagger</w:t>
+                            </w:r>
+                            <w:r>
+                              <w:rPr>
+                                <w:rFonts w:ascii="Times New Roman" w:hAnsi="Times New Roman" w:cs="Times New Roman"/>
+                                <w:color w:val="000000"/>
+                                <w:szCs w:val="26"/>
+                                <w:lang w:val="en-US"/>
+                              </w:rPr>
+                              <w:t>.tagging(</w:t>
+                            </w:r>
+                            <w:r>
+                              <w:rPr>
+                                <w:rFonts w:ascii="Times New Roman" w:hAnsi="Times New Roman" w:cs="Times New Roman"/>
+                                <w:color w:val="6A3E3E"/>
+                                <w:szCs w:val="26"/>
+                                <w:lang w:val="en-US"/>
+                              </w:rPr>
+                              <w:t>segmented</w:t>
+                            </w:r>
+                            <w:r>
+                              <w:rPr>
+                                <w:rFonts w:ascii="Times New Roman" w:hAnsi="Times New Roman" w:cs="Times New Roman"/>
+                                <w:color w:val="000000"/>
+                                <w:szCs w:val="26"/>
+                                <w:lang w:val="en-US"/>
+                              </w:rPr>
+                              <w:t>);</w:t>
+                            </w:r>
+                          </w:p>
+                          <w:p>
+                            <w:pPr>
+                              <w:rPr>
+                                <w:rFonts w:ascii="Times New Roman" w:hAnsi="Times New Roman" w:cs="Times New Roman"/>
+                                <w:szCs w:val="26"/>
+                              </w:rPr>
+                            </w:pPr>
+                            <w:r>
+                              <w:rPr>
+                                <w:rFonts w:ascii="Times New Roman" w:hAnsi="Times New Roman" w:cs="Times New Roman"/>
+                                <w:color w:val="000000"/>
+                                <w:szCs w:val="26"/>
+                                <w:lang w:val="en-US"/>
+                              </w:rPr>
+                              <w:tab/>
+                            </w:r>
+                            <w:r>
+                              <w:rPr>
+                                <w:rFonts w:ascii="Times New Roman" w:hAnsi="Times New Roman" w:cs="Times New Roman"/>
+                                <w:color w:val="000000"/>
+                                <w:szCs w:val="26"/>
+                                <w:lang w:val="en-US"/>
+                              </w:rPr>
+                              <w:tab/>
+                              <w:t>System.</w:t>
+                            </w:r>
+                            <w:r>
+                              <w:rPr>
+                                <w:rFonts w:ascii="Times New Roman" w:hAnsi="Times New Roman" w:cs="Times New Roman"/>
+                                <w:b/>
+                                <w:bCs/>
+                                <w:i/>
+                                <w:iCs/>
+                                <w:color w:val="0000C0"/>
+                                <w:szCs w:val="26"/>
+                                <w:lang w:val="en-US"/>
+                              </w:rPr>
+                              <w:t>out</w:t>
+                            </w:r>
+                            <w:r>
+                              <w:rPr>
+                                <w:rFonts w:ascii="Times New Roman" w:hAnsi="Times New Roman" w:cs="Times New Roman"/>
+                                <w:color w:val="000000"/>
+                                <w:szCs w:val="26"/>
+                                <w:lang w:val="en-US"/>
+                              </w:rPr>
+                              <w:t>.println(</w:t>
+                            </w:r>
+                            <w:r>
+                              <w:rPr>
+                                <w:rFonts w:ascii="Times New Roman" w:hAnsi="Times New Roman" w:cs="Times New Roman"/>
+                                <w:color w:val="6A3E3E"/>
+                                <w:szCs w:val="26"/>
+                                <w:lang w:val="en-US"/>
+                              </w:rPr>
+                              <w:t>tagged</w:t>
+                            </w:r>
+                            <w:r>
+                              <w:rPr>
+                                <w:rFonts w:ascii="Times New Roman" w:hAnsi="Times New Roman" w:cs="Times New Roman"/>
+                                <w:color w:val="000000"/>
+                                <w:szCs w:val="26"/>
+                                <w:lang w:val="en-US"/>
+                              </w:rPr>
+                              <w:t>);</w:t>
+                            </w:r>
+                          </w:p>
+                        </w:txbxContent>
+                      </wps:txbx>
+                      <wps:bodyPr rot="0" vert="horz" wrap="square" lIns="91440" tIns="45720" rIns="91440" bIns="45720" anchor="t" anchorCtr="0">
+                        <a:spAutoFit/>
+                      </wps:bodyPr>
+                    </wps:wsp>
+                  </a:graphicData>
+                </a:graphic>
+                <wp14:sizeRelH relativeFrom="margin">
+                  <wp14:pctWidth>0</wp14:pctWidth>
+                </wp14:sizeRelH>
+                <wp14:sizeRelV relativeFrom="margin">
+                  <wp14:pctHeight>20000</wp14:pctHeight>
+                </wp14:sizeRelV>
+              </wp:anchor>
+            </w:drawing>
+          </mc:Choice>
+          <mc:Fallback>
+            <w:pict>
+              <v:shape id="_x0000_s1028" type="#_x0000_t202" style="position:absolute;left:0;text-align:left;margin-left:3.5pt;margin-top:0;width:333pt;height:110.6pt;z-index:251689984;visibility:visible;mso-wrap-style:square;mso-width-percent:0;mso-height-percent:200;mso-wrap-distance-left:9pt;mso-wrap-distance-top:3.6pt;mso-wrap-distance-right:9pt;mso-wrap-distance-bottom:3.6pt;mso-position-horizontal:absolute;mso-position-horizontal-relative:text;mso-position-vertical:absolute;mso-position-vertical-relative:text;mso-width-percent:0;mso-height-percent:200;mso-width-relative:margin;mso-height-relative:margin;v-text-anchor:top" o:gfxdata="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">
+                <v:textbox style="mso-fit-shape-to-text:t">
+                  <w:txbxContent>
+                    <w:p>
+                      <w:pPr>
+                        <w:autoSpaceDE w:val="0"/>
+                        <w:autoSpaceDN w:val="0"/>
+                        <w:adjustRightInd w:val="0"/>
+                        <w:spacing w:after="0" w:line="240" w:lineRule="auto"/>
+                        <w:rPr>
+                          <w:rFonts w:ascii="Times New Roman" w:hAnsi="Times New Roman" w:cs="Times New Roman"/>
+                          <w:szCs w:val="26"/>
+                          <w:lang w:val="en-US"/>
+                        </w:rPr>
+                      </w:pPr>
+                      <w:r>
+                        <w:rPr>
+                          <w:rFonts w:ascii="Consolas" w:hAnsi="Consolas" w:cs="Consolas"/>
+                          <w:color w:val="000000"/>
+                          <w:sz w:val="20"/>
+                          <w:szCs w:val="20"/>
+                          <w:lang w:val="en-US"/>
+                        </w:rPr>
+                        <w:tab/>
+                      </w:r>
+                      <w:r>
+                        <w:rPr>
+                          <w:rFonts w:ascii="Consolas" w:hAnsi="Consolas" w:cs="Consolas"/>
+                          <w:color w:val="000000"/>
+                          <w:sz w:val="20"/>
+                          <w:szCs w:val="20"/>
+                          <w:lang w:val="en-US"/>
+                        </w:rPr>
+                        <w:tab/>
+                      </w:r>
+                      <w:r>
+                        <w:rPr>
+                          <w:rFonts w:ascii="Times New Roman" w:hAnsi="Times New Roman" w:cs="Times New Roman"/>
+                          <w:color w:val="000000"/>
+                          <w:szCs w:val="26"/>
+                          <w:lang w:val="en-US"/>
+                        </w:rPr>
+                        <w:t xml:space="preserve">String </w:t>
+                      </w:r>
+                      <w:r>
+                        <w:rPr>
+                          <w:rFonts w:ascii="Times New Roman" w:hAnsi="Times New Roman" w:cs="Times New Roman"/>
+                          <w:color w:val="6A3E3E"/>
+                          <w:szCs w:val="26"/>
+                          <w:lang w:val="en-US"/>
+                        </w:rPr>
+                        <w:t>segmented</w:t>
+                      </w:r>
+                      <w:r>
+                        <w:rPr>
+                          <w:rFonts w:ascii="Times New Roman" w:hAnsi="Times New Roman" w:cs="Times New Roman"/>
+                          <w:color w:val="000000"/>
+                          <w:szCs w:val="26"/>
+                          <w:lang w:val="en-US"/>
+                        </w:rPr>
+                        <w:t xml:space="preserve"> = </w:t>
+                      </w:r>
+                      <w:r>
+                        <w:rPr>
+                          <w:rFonts w:ascii="Times New Roman" w:hAnsi="Times New Roman" w:cs="Times New Roman"/>
+                          <w:color w:val="0000C0"/>
+                          <w:szCs w:val="26"/>
+                          <w:lang w:val="en-US"/>
+                        </w:rPr>
+                        <w:t>tokenizer</w:t>
+                      </w:r>
+                      <w:r>
+                        <w:rPr>
+                          <w:rFonts w:ascii="Times New Roman" w:hAnsi="Times New Roman" w:cs="Times New Roman"/>
+                          <w:color w:val="000000"/>
+                          <w:szCs w:val="26"/>
+                          <w:lang w:val="en-US"/>
+                        </w:rPr>
+                        <w:t>.segment(</w:t>
+                      </w:r>
+                      <w:r>
+                        <w:rPr>
+                          <w:rFonts w:ascii="Times New Roman" w:hAnsi="Times New Roman" w:cs="Times New Roman"/>
+                          <w:color w:val="6A3E3E"/>
+                          <w:szCs w:val="26"/>
+                          <w:lang w:val="en-US"/>
+                        </w:rPr>
+                        <w:t>input</w:t>
+                      </w:r>
+                      <w:r>
+                        <w:rPr>
+                          <w:rFonts w:ascii="Times New Roman" w:hAnsi="Times New Roman" w:cs="Times New Roman"/>
+                          <w:color w:val="000000"/>
+                          <w:szCs w:val="26"/>
+                          <w:lang w:val="en-US"/>
+                        </w:rPr>
+                        <w:t>);</w:t>
+                      </w:r>
+                    </w:p>
+                    <w:p>
+                      <w:pPr>
+                        <w:autoSpaceDE w:val="0"/>
+                        <w:autoSpaceDN w:val="0"/>
+                        <w:adjustRightInd w:val="0"/>
+                        <w:spacing w:after="0" w:line="240" w:lineRule="auto"/>
+                        <w:rPr>
+                          <w:rFonts w:ascii="Times New Roman" w:hAnsi="Times New Roman" w:cs="Times New Roman"/>
+                          <w:szCs w:val="26"/>
+                          <w:lang w:val="en-US"/>
+                        </w:rPr>
+                      </w:pPr>
+                      <w:r>
+                        <w:rPr>
+                          <w:rFonts w:ascii="Times New Roman" w:hAnsi="Times New Roman" w:cs="Times New Roman"/>
+                          <w:color w:val="000000"/>
+                          <w:szCs w:val="26"/>
+                          <w:lang w:val="en-US"/>
+                        </w:rPr>
+                        <w:tab/>
+                      </w:r>
+                      <w:r>
+                        <w:rPr>
+                          <w:rFonts w:ascii="Times New Roman" w:hAnsi="Times New Roman" w:cs="Times New Roman"/>
+                          <w:color w:val="000000"/>
+                          <w:szCs w:val="26"/>
+                          <w:lang w:val="en-US"/>
+                        </w:rPr>
+                        <w:tab/>
+                        <w:t>System.</w:t>
+                      </w:r>
+                      <w:r>
+                        <w:rPr>
+                          <w:rFonts w:ascii="Times New Roman" w:hAnsi="Times New Roman" w:cs="Times New Roman"/>
+                          <w:b/>
+                          <w:bCs/>
+                          <w:i/>
+                          <w:iCs/>
+                          <w:color w:val="0000C0"/>
+                          <w:szCs w:val="26"/>
+                          <w:lang w:val="en-US"/>
+                        </w:rPr>
+                        <w:t>out</w:t>
+                      </w:r>
+                      <w:r>
+                        <w:rPr>
+                          <w:rFonts w:ascii="Times New Roman" w:hAnsi="Times New Roman" w:cs="Times New Roman"/>
+                          <w:color w:val="000000"/>
+                          <w:szCs w:val="26"/>
+                          <w:lang w:val="en-US"/>
+                        </w:rPr>
+                        <w:t>.println(</w:t>
+                      </w:r>
+                      <w:r>
+                        <w:rPr>
+                          <w:rFonts w:ascii="Times New Roman" w:hAnsi="Times New Roman" w:cs="Times New Roman"/>
+                          <w:color w:val="6A3E3E"/>
+                          <w:szCs w:val="26"/>
+                          <w:lang w:val="en-US"/>
+                        </w:rPr>
+                        <w:t>segmented</w:t>
+                      </w:r>
+                      <w:r>
+                        <w:rPr>
+                          <w:rFonts w:ascii="Times New Roman" w:hAnsi="Times New Roman" w:cs="Times New Roman"/>
+                          <w:color w:val="000000"/>
+                          <w:szCs w:val="26"/>
+                          <w:lang w:val="en-US"/>
+                        </w:rPr>
+                        <w:t>);</w:t>
+                      </w:r>
+                    </w:p>
+                    <w:p>
+                      <w:pPr>
+                        <w:autoSpaceDE w:val="0"/>
+                        <w:autoSpaceDN w:val="0"/>
+                        <w:adjustRightInd w:val="0"/>
+                        <w:spacing w:after="0" w:line="240" w:lineRule="auto"/>
+                        <w:rPr>
+                          <w:rFonts w:ascii="Times New Roman" w:hAnsi="Times New Roman" w:cs="Times New Roman"/>
+                          <w:szCs w:val="26"/>
+                          <w:lang w:val="en-US"/>
+                        </w:rPr>
+                      </w:pPr>
+                      <w:r>
+                        <w:rPr>
+                          <w:rFonts w:ascii="Times New Roman" w:hAnsi="Times New Roman" w:cs="Times New Roman"/>
+                          <w:color w:val="000000"/>
+                          <w:szCs w:val="26"/>
+                          <w:lang w:val="en-US"/>
+                        </w:rPr>
+                        <w:tab/>
+                      </w:r>
+                      <w:r>
+                        <w:rPr>
+                          <w:rFonts w:ascii="Times New Roman" w:hAnsi="Times New Roman" w:cs="Times New Roman"/>
+                          <w:color w:val="000000"/>
+                          <w:szCs w:val="26"/>
+                          <w:lang w:val="en-US"/>
+                        </w:rPr>
+                        <w:tab/>
+                        <w:t xml:space="preserve">String </w:t>
+                      </w:r>
+                      <w:r>
+                        <w:rPr>
+                          <w:rFonts w:ascii="Times New Roman" w:hAnsi="Times New Roman" w:cs="Times New Roman"/>
+                          <w:color w:val="6A3E3E"/>
+                          <w:szCs w:val="26"/>
+                          <w:lang w:val="en-US"/>
+                        </w:rPr>
+                        <w:t>tagged</w:t>
+                      </w:r>
+                      <w:r>
+                        <w:rPr>
+                          <w:rFonts w:ascii="Times New Roman" w:hAnsi="Times New Roman" w:cs="Times New Roman"/>
+                          <w:color w:val="000000"/>
+                          <w:szCs w:val="26"/>
+                          <w:lang w:val="en-US"/>
+                        </w:rPr>
+                        <w:t xml:space="preserve"> = </w:t>
+                      </w:r>
+                      <w:r>
+                        <w:rPr>
+                          <w:rFonts w:ascii="Times New Roman" w:hAnsi="Times New Roman" w:cs="Times New Roman"/>
+                          <w:color w:val="0000C0"/>
+                          <w:szCs w:val="26"/>
+                          <w:lang w:val="en-US"/>
+                        </w:rPr>
+                        <w:t>tagger</w:t>
+                      </w:r>
+                      <w:r>
+                        <w:rPr>
+                          <w:rFonts w:ascii="Times New Roman" w:hAnsi="Times New Roman" w:cs="Times New Roman"/>
+                          <w:color w:val="000000"/>
+                          <w:szCs w:val="26"/>
+                          <w:lang w:val="en-US"/>
+                        </w:rPr>
+                        <w:t>.tagging(</w:t>
+                      </w:r>
+                      <w:r>
+                        <w:rPr>
+                          <w:rFonts w:ascii="Times New Roman" w:hAnsi="Times New Roman" w:cs="Times New Roman"/>
+                          <w:color w:val="6A3E3E"/>
+                          <w:szCs w:val="26"/>
+                          <w:lang w:val="en-US"/>
+                        </w:rPr>
+                        <w:t>segmented</w:t>
+                      </w:r>
+                      <w:r>
+                        <w:rPr>
+                          <w:rFonts w:ascii="Times New Roman" w:hAnsi="Times New Roman" w:cs="Times New Roman"/>
+                          <w:color w:val="000000"/>
+                          <w:szCs w:val="26"/>
+                          <w:lang w:val="en-US"/>
+                        </w:rPr>
+                        <w:t>);</w:t>
+                      </w:r>
+                    </w:p>
+                    <w:p>
+                      <w:pPr>
+                        <w:rPr>
+                          <w:rFonts w:ascii="Times New Roman" w:hAnsi="Times New Roman" w:cs="Times New Roman"/>
+                          <w:szCs w:val="26"/>
+                        </w:rPr>
+                      </w:pPr>
+                      <w:r>
+                        <w:rPr>
+                          <w:rFonts w:ascii="Times New Roman" w:hAnsi="Times New Roman" w:cs="Times New Roman"/>
+                          <w:color w:val="000000"/>
+                          <w:szCs w:val="26"/>
+                          <w:lang w:val="en-US"/>
+                        </w:rPr>
+                        <w:tab/>
+                      </w:r>
+                      <w:r>
+                        <w:rPr>
+                          <w:rFonts w:ascii="Times New Roman" w:hAnsi="Times New Roman" w:cs="Times New Roman"/>
+                          <w:color w:val="000000"/>
+                          <w:szCs w:val="26"/>
+                          <w:lang w:val="en-US"/>
+                        </w:rPr>
+                        <w:tab/>
+                        <w:t>System.</w:t>
+                      </w:r>
+                      <w:r>
+                        <w:rPr>
+                          <w:rFonts w:ascii="Times New Roman" w:hAnsi="Times New Roman" w:cs="Times New Roman"/>
+                          <w:b/>
+                          <w:bCs/>
+                          <w:i/>
+                          <w:iCs/>
+                          <w:color w:val="0000C0"/>
+                          <w:szCs w:val="26"/>
+                          <w:lang w:val="en-US"/>
+                        </w:rPr>
+                        <w:t>out</w:t>
+                      </w:r>
+                      <w:r>
+                        <w:rPr>
+                          <w:rFonts w:ascii="Times New Roman" w:hAnsi="Times New Roman" w:cs="Times New Roman"/>
+                          <w:color w:val="000000"/>
+                          <w:szCs w:val="26"/>
+                          <w:lang w:val="en-US"/>
+                        </w:rPr>
+                        <w:t>.println(</w:t>
+                      </w:r>
+                      <w:r>
+                        <w:rPr>
+                          <w:rFonts w:ascii="Times New Roman" w:hAnsi="Times New Roman" w:cs="Times New Roman"/>
+                          <w:color w:val="6A3E3E"/>
+                          <w:szCs w:val="26"/>
+                          <w:lang w:val="en-US"/>
+                        </w:rPr>
+                        <w:t>tagged</w:t>
+                      </w:r>
+                      <w:r>
+                        <w:rPr>
+                          <w:rFonts w:ascii="Times New Roman" w:hAnsi="Times New Roman" w:cs="Times New Roman"/>
+                          <w:color w:val="000000"/>
+                          <w:szCs w:val="26"/>
+                          <w:lang w:val="en-US"/>
+                        </w:rPr>
+                        <w:t>);</w:t>
+                      </w:r>
+                    </w:p>
+                  </w:txbxContent>
+                </v:textbox>
+                <w10:wrap type="topAndBottom"/>
+              </v:shape>
+            </w:pict>
+          </mc:Fallback>
+        </mc:AlternateContent>
+      </w:r>
+      <w:r>
+        <w:t>Ví dụ với câu hỏi tiếng việt: “Nguyễn Công Phượng sinh ra ở đâu?”, sau quá trình phân đoạn từ và gán nhãn ta được như sau:</w:t>
+      </w:r>
+    </w:p>
+    <w:p>
+      <w:pPr>
+        <w:pStyle w:val="oancuaDanhsach"/>
+        <w:ind w:left="0" w:firstLine="810"/>
+        <w:jc w:val="center"/>
+        <w:rPr>
+          <w:b/>
+          <w:color w:val="000000"/>
+        </w:rPr>
+      </w:pPr>
+      <w:r>
+        <w:rPr>
+          <w:b/>
+          <w:color w:val="000000"/>
+        </w:rPr>
+        <w:t>Nguyễn_Công_Phượng/Np sinh_ra/X ở/E đâu/P ?/?</w:t>
+      </w:r>
+    </w:p>
+    <w:p>
+      <w:pPr>
+        <w:pStyle w:val="oancuaDanhsach"/>
+        <w:ind w:left="0" w:firstLine="810"/>
+      </w:pPr>
+      <w:r>
+        <w:t>Sau khi đã phân đoạn từ và gán nhã từ loại, ta thực hiện việc loại bỏ stopword trong câu hỏi. Stopword là những từ để hỏi như: ai, đâu, nào, bao nhiêu, gì. Sử dụng biểu thức chính quy để giữ lại những từ cần thiết. Qua quá trình khảo sát trên tập câu hỏi nhất định, nhóm nhận thấy những từ được giữ lại bao gồm những từ loại như: Danh từ, động từ, tính từ, trạng từ… đại diện cho những từ này là: Np, N, V, M, E, A, L, X. Do đó ta xây dựng được biểu thức chính quy sau:</w:t>
+      </w:r>
+    </w:p>
+    <w:p>
+      <w:pPr>
+        <w:pStyle w:val="oancuaDanhsach"/>
+        <w:ind w:left="0" w:firstLine="810"/>
+        <w:jc w:val="center"/>
+        <w:rPr>
+          <w:b/>
+        </w:rPr>
+      </w:pPr>
+      <w:r>
+        <w:rPr>
+          <w:b/>
+        </w:rPr>
+        <w:t>String regex_ = "\\S+/(N|Np|V|M|E|A|L|X)";</w:t>
+      </w:r>
+    </w:p>
+    <w:p>
+      <w:pPr>
+        <w:pStyle w:val="oancuaDanhsach"/>
+        <w:spacing w:before="30" w:after="30"/>
+        <w:ind w:left="0" w:firstLine="810"/>
+        <w:jc w:val="left"/>
+      </w:pPr>
+      <w:r>
+        <w:t xml:space="preserve">Đối với câu hỏi trên, sau khi sử dụng biểu thức chính quy để rút trích ra nhữn từ cần thiết giữ lại, ta sẽ được một tập các từ riêng biệt là: Nguyễn_Công_Phượng, sinh_ra, ở. Vì vậy ta cần phải nối các từ này lại với nhau để thành một chuỗi: </w:t>
+      </w:r>
+      <w:r>
+        <w:rPr>
+          <w:b/>
+        </w:rPr>
+        <w:t>Nguyễn_Công_Phượng sinh_ra ở</w:t>
+      </w:r>
+      <w:r>
+        <w:t>. Cuối cùng sẽ dùng hàm “replace” của String dể thay thế các kí tự “_” thành các khoảng trắng.</w:t>
+      </w:r>
+      <w:r>
+        <w:t xml:space="preserve"> Như vậy câu hỏi ban đầu sẽ trở thành: </w:t>
+      </w:r>
+      <w:r>
+        <w:rPr>
+          <w:b/>
+        </w:rPr>
+        <w:t>Nguyễn Công Phượng sinh ra ở</w:t>
+      </w:r>
+      <w:r>
+        <w:t>.</w:t>
+      </w:r>
+    </w:p>
+    <w:p>
+      <w:pPr>
+        <w:pStyle w:val="oancuaDanhsach"/>
+        <w:spacing w:before="30" w:after="30"/>
+        <w:ind w:left="0" w:firstLine="810"/>
+        <w:jc w:val="left"/>
+      </w:pPr>
+      <w:r>
+        <w:t xml:space="preserve">Ta biết đối tượng QueryParser khi được gọi trong quá trình tìm kiếm  sẽ tách câu query thành 2 loại là </w:t>
+      </w:r>
+      <w:r>
+        <w:rPr>
+          <w:b/>
+        </w:rPr>
+        <w:t>Phrases</w:t>
+      </w:r>
+      <w:r>
+        <w:t xml:space="preserve"> và </w:t>
+      </w:r>
+      <w:r>
+        <w:rPr>
+          <w:b/>
+        </w:rPr>
+        <w:t>Single Term</w:t>
+      </w:r>
+      <w:r>
+        <w:t>. Nghĩa là từ “</w:t>
+      </w:r>
+      <w:r>
+        <w:rPr>
+          <w:b/>
+        </w:rPr>
+        <w:t>Nguyễn Công Phượng</w:t>
+      </w:r>
+      <w:r>
+        <w:t>” sẽ được phân tích thành “</w:t>
+      </w:r>
+      <w:r>
+        <w:rPr>
+          <w:b/>
+        </w:rPr>
+        <w:t>Nguyễn</w:t>
+      </w:r>
+      <w:r>
+        <w:t>” or “</w:t>
+      </w:r>
+      <w:r>
+        <w:rPr>
+          <w:b/>
+        </w:rPr>
+        <w:t>Công</w:t>
+      </w:r>
+      <w:r>
+        <w:t>” or “</w:t>
+      </w:r>
+      <w:r>
+        <w:rPr>
+          <w:b/>
+        </w:rPr>
+        <w:t>Phượng</w:t>
+      </w:r>
+      <w:r>
+        <w:t>”. Điều này sẽ khiến cho kết quả tìm kiếm bị sai lệch không như mục đích nếu như tài liệu nào đó không liên quan đến thông tin cần thiết nhưng chưa nhiều từ Nguyễn, Công, Phương. Vì vậy nhóm sẽ sử dụng việc đóng ngoặc kép cho danh từ riêng  về dạng Phrases để kết quả tìm kiếm được tốt hơn. Quá trình này được xử lí như sau:</w:t>
+      </w:r>
+    </w:p>
+    <w:p>
+      <w:pPr>
+        <w:pStyle w:val="oancuaDanhsach"/>
+        <w:spacing w:before="30" w:after="30"/>
+        <w:ind w:left="0" w:firstLine="810"/>
+        <w:jc w:val="left"/>
+      </w:pPr>
+      <w:r>
+        <w:rPr>
+          <w:noProof/>
+        </w:rPr>
+        <w:lastRenderedPageBreak/>
+        <mc:AlternateContent>
+          <mc:Choice Requires="wps">
+            <w:drawing>
+              <wp:anchor distT="45720" distB="45720" distL="114300" distR="114300" simplePos="0" relativeHeight="251692032" behindDoc="0" locked="0" layoutInCell="1" allowOverlap="1">
+                <wp:simplePos x="0" y="0"/>
+                <wp:positionH relativeFrom="margin">
+                  <wp:align>left</wp:align>
+                </wp:positionH>
+                <wp:positionV relativeFrom="paragraph">
+                  <wp:posOffset>186690</wp:posOffset>
+                </wp:positionV>
+                <wp:extent cx="5924550" cy="1404620"/>
+                <wp:effectExtent l="0" t="0" r="19050" b="12065"/>
+                <wp:wrapTopAndBottom/>
+                <wp:docPr id="18" name="Hộp Văn bản 2"/>
+                <wp:cNvGraphicFramePr>
+                  <a:graphicFrameLocks xmlns:a="http://schemas.openxmlformats.org/drawingml/2006/main"/>
+                </wp:cNvGraphicFramePr>
+                <a:graphic xmlns:a="http://schemas.openxmlformats.org/drawingml/2006/main">
+                  <a:graphicData uri="http://schemas.microsoft.com/office/word/2010/wordprocessingShape">
+                    <wps:wsp>
+                      <wps:cNvSpPr txBox="1">
+                        <a:spLocks noChangeArrowheads="1"/>
+                      </wps:cNvSpPr>
+                      <wps:spPr bwMode="auto">
+                        <a:xfrm>
+                          <a:off x="0" y="0"/>
+                          <a:ext cx="5924550" cy="1404620"/>
+                        </a:xfrm>
+                        <a:prstGeom prst="rect">
+                          <a:avLst/>
+                        </a:prstGeom>
+                        <a:solidFill>
+                          <a:srgbClr val="FFFFFF"/>
+                        </a:solidFill>
+                        <a:ln w="9525">
+                          <a:solidFill>
+                            <a:srgbClr val="000000"/>
+                          </a:solidFill>
+                          <a:miter lim="800000"/>
+                          <a:headEnd/>
+                          <a:tailEnd/>
+                        </a:ln>
+                      </wps:spPr>
+                      <wps:txbx>
+                        <w:txbxContent>
+                          <w:p>
+                            <w:pPr>
+                              <w:autoSpaceDE w:val="0"/>
+                              <w:autoSpaceDN w:val="0"/>
+                              <w:adjustRightInd w:val="0"/>
+                              <w:spacing w:after="0" w:line="240" w:lineRule="auto"/>
+                              <w:rPr>
+                                <w:rFonts w:ascii="Times New Roman" w:hAnsi="Times New Roman" w:cs="Times New Roman"/>
+                                <w:szCs w:val="26"/>
+                                <w:lang w:val="en-US"/>
+                              </w:rPr>
+                            </w:pPr>
+                            <w:r>
+                              <w:rPr>
+                                <w:rFonts w:ascii="Times New Roman" w:hAnsi="Times New Roman" w:cs="Times New Roman"/>
+                                <w:color w:val="000000"/>
+                                <w:szCs w:val="26"/>
+                                <w:lang w:val="en-US"/>
+                              </w:rPr>
+                              <w:tab/>
+                            </w:r>
+                            <w:r>
+                              <w:rPr>
+                                <w:rFonts w:ascii="Times New Roman" w:hAnsi="Times New Roman" w:cs="Times New Roman"/>
+                                <w:b/>
+                                <w:bCs/>
+                                <w:color w:val="7F0055"/>
+                                <w:szCs w:val="26"/>
+                                <w:lang w:val="en-US"/>
+                              </w:rPr>
+                              <w:t>public</w:t>
+                            </w:r>
+                            <w:r>
+                              <w:rPr>
+                                <w:rFonts w:ascii="Times New Roman" w:hAnsi="Times New Roman" w:cs="Times New Roman"/>
+                                <w:color w:val="000000"/>
+                                <w:szCs w:val="26"/>
+                                <w:lang w:val="en-US"/>
+                              </w:rPr>
+                              <w:t xml:space="preserve"> String PatternRepalace(String </w:t>
+                            </w:r>
+                            <w:r>
+                              <w:rPr>
+                                <w:rFonts w:ascii="Times New Roman" w:hAnsi="Times New Roman" w:cs="Times New Roman"/>
+                                <w:color w:val="6A3E3E"/>
+                                <w:szCs w:val="26"/>
+                                <w:lang w:val="en-US"/>
+                              </w:rPr>
+                              <w:t>text</w:t>
+                            </w:r>
+                            <w:r>
+                              <w:rPr>
+                                <w:rFonts w:ascii="Times New Roman" w:hAnsi="Times New Roman" w:cs="Times New Roman"/>
+                                <w:color w:val="000000"/>
+                                <w:szCs w:val="26"/>
+                                <w:lang w:val="en-US"/>
+                              </w:rPr>
+                              <w:t>) {</w:t>
+                            </w:r>
+                          </w:p>
+                          <w:p>
+                            <w:pPr>
+                              <w:autoSpaceDE w:val="0"/>
+                              <w:autoSpaceDN w:val="0"/>
+                              <w:adjustRightInd w:val="0"/>
+                              <w:spacing w:after="0" w:line="240" w:lineRule="auto"/>
+                              <w:rPr>
+                                <w:rFonts w:ascii="Times New Roman" w:hAnsi="Times New Roman" w:cs="Times New Roman"/>
+                                <w:szCs w:val="26"/>
+                                <w:lang w:val="en-US"/>
+                              </w:rPr>
+                            </w:pPr>
+                            <w:r>
+                              <w:rPr>
+                                <w:rFonts w:ascii="Times New Roman" w:hAnsi="Times New Roman" w:cs="Times New Roman"/>
+                                <w:color w:val="000000"/>
+                                <w:szCs w:val="26"/>
+                                <w:lang w:val="en-US"/>
+                              </w:rPr>
+                              <w:tab/>
+                            </w:r>
+                            <w:r>
+                              <w:rPr>
+                                <w:rFonts w:ascii="Times New Roman" w:hAnsi="Times New Roman" w:cs="Times New Roman"/>
+                                <w:color w:val="000000"/>
+                                <w:szCs w:val="26"/>
+                                <w:lang w:val="en-US"/>
+                              </w:rPr>
+                              <w:tab/>
+                              <w:t xml:space="preserve">String </w:t>
+                            </w:r>
+                            <w:r>
+                              <w:rPr>
+                                <w:rFonts w:ascii="Times New Roman" w:hAnsi="Times New Roman" w:cs="Times New Roman"/>
+                                <w:color w:val="6A3E3E"/>
+                                <w:szCs w:val="26"/>
+                                <w:lang w:val="en-US"/>
+                              </w:rPr>
+                              <w:t>segmented</w:t>
+                            </w:r>
+                            <w:r>
+                              <w:rPr>
+                                <w:rFonts w:ascii="Times New Roman" w:hAnsi="Times New Roman" w:cs="Times New Roman"/>
+                                <w:color w:val="000000"/>
+                                <w:szCs w:val="26"/>
+                                <w:lang w:val="en-US"/>
+                              </w:rPr>
+                              <w:t xml:space="preserve"> = </w:t>
+                            </w:r>
+                            <w:r>
+                              <w:rPr>
+                                <w:rFonts w:ascii="Times New Roman" w:hAnsi="Times New Roman" w:cs="Times New Roman"/>
+                                <w:color w:val="0000C0"/>
+                                <w:szCs w:val="26"/>
+                                <w:lang w:val="en-US"/>
+                              </w:rPr>
+                              <w:t>tokenizer</w:t>
+                            </w:r>
+                            <w:r>
+                              <w:rPr>
+                                <w:rFonts w:ascii="Times New Roman" w:hAnsi="Times New Roman" w:cs="Times New Roman"/>
+                                <w:color w:val="000000"/>
+                                <w:szCs w:val="26"/>
+                                <w:lang w:val="en-US"/>
+                              </w:rPr>
+                              <w:t>.segment(</w:t>
+                            </w:r>
+                            <w:r>
+                              <w:rPr>
+                                <w:rFonts w:ascii="Times New Roman" w:hAnsi="Times New Roman" w:cs="Times New Roman"/>
+                                <w:color w:val="2A00FF"/>
+                                <w:szCs w:val="26"/>
+                                <w:lang w:val="en-US"/>
+                              </w:rPr>
+                              <w:t>"ABC"</w:t>
+                            </w:r>
+                            <w:r>
+                              <w:rPr>
+                                <w:rFonts w:ascii="Times New Roman" w:hAnsi="Times New Roman" w:cs="Times New Roman"/>
+                                <w:color w:val="000000"/>
+                                <w:szCs w:val="26"/>
+                                <w:lang w:val="en-US"/>
+                              </w:rPr>
+                              <w:t xml:space="preserve"> + </w:t>
+                            </w:r>
+                            <w:r>
+                              <w:rPr>
+                                <w:rFonts w:ascii="Times New Roman" w:hAnsi="Times New Roman" w:cs="Times New Roman"/>
+                                <w:color w:val="6A3E3E"/>
+                                <w:szCs w:val="26"/>
+                                <w:lang w:val="en-US"/>
+                              </w:rPr>
+                              <w:t>text</w:t>
+                            </w:r>
+                            <w:r>
+                              <w:rPr>
+                                <w:rFonts w:ascii="Times New Roman" w:hAnsi="Times New Roman" w:cs="Times New Roman"/>
+                                <w:color w:val="000000"/>
+                                <w:szCs w:val="26"/>
+                                <w:lang w:val="en-US"/>
+                              </w:rPr>
+                              <w:t>);</w:t>
+                            </w:r>
+                          </w:p>
+                          <w:p>
+                            <w:pPr>
+                              <w:autoSpaceDE w:val="0"/>
+                              <w:autoSpaceDN w:val="0"/>
+                              <w:adjustRightInd w:val="0"/>
+                              <w:spacing w:after="0" w:line="240" w:lineRule="auto"/>
+                              <w:rPr>
+                                <w:rFonts w:ascii="Times New Roman" w:hAnsi="Times New Roman" w:cs="Times New Roman"/>
+                                <w:szCs w:val="26"/>
+                                <w:lang w:val="en-US"/>
+                              </w:rPr>
+                            </w:pPr>
+                            <w:r>
+                              <w:rPr>
+                                <w:rFonts w:ascii="Times New Roman" w:hAnsi="Times New Roman" w:cs="Times New Roman"/>
+                                <w:color w:val="000000"/>
+                                <w:szCs w:val="26"/>
+                                <w:lang w:val="en-US"/>
+                              </w:rPr>
+                              <w:tab/>
+                            </w:r>
+                            <w:r>
+                              <w:rPr>
+                                <w:rFonts w:ascii="Times New Roman" w:hAnsi="Times New Roman" w:cs="Times New Roman"/>
+                                <w:color w:val="000000"/>
+                                <w:szCs w:val="26"/>
+                                <w:lang w:val="en-US"/>
+                              </w:rPr>
+                              <w:tab/>
+                              <w:t xml:space="preserve">String </w:t>
+                            </w:r>
+                            <w:r>
+                              <w:rPr>
+                                <w:rFonts w:ascii="Times New Roman" w:hAnsi="Times New Roman" w:cs="Times New Roman"/>
+                                <w:color w:val="6A3E3E"/>
+                                <w:szCs w:val="26"/>
+                                <w:lang w:val="en-US"/>
+                              </w:rPr>
+                              <w:t>tagged</w:t>
+                            </w:r>
+                            <w:r>
+                              <w:rPr>
+                                <w:rFonts w:ascii="Times New Roman" w:hAnsi="Times New Roman" w:cs="Times New Roman"/>
+                                <w:color w:val="000000"/>
+                                <w:szCs w:val="26"/>
+                                <w:lang w:val="en-US"/>
+                              </w:rPr>
+                              <w:t xml:space="preserve"> = </w:t>
+                            </w:r>
+                            <w:r>
+                              <w:rPr>
+                                <w:rFonts w:ascii="Times New Roman" w:hAnsi="Times New Roman" w:cs="Times New Roman"/>
+                                <w:color w:val="0000C0"/>
+                                <w:szCs w:val="26"/>
+                                <w:lang w:val="en-US"/>
+                              </w:rPr>
+                              <w:t>tagger</w:t>
+                            </w:r>
+                            <w:r>
+                              <w:rPr>
+                                <w:rFonts w:ascii="Times New Roman" w:hAnsi="Times New Roman" w:cs="Times New Roman"/>
+                                <w:color w:val="000000"/>
+                                <w:szCs w:val="26"/>
+                                <w:lang w:val="en-US"/>
+                              </w:rPr>
+                              <w:t>.tagging(</w:t>
+                            </w:r>
+                            <w:r>
+                              <w:rPr>
+                                <w:rFonts w:ascii="Times New Roman" w:hAnsi="Times New Roman" w:cs="Times New Roman"/>
+                                <w:color w:val="6A3E3E"/>
+                                <w:szCs w:val="26"/>
+                                <w:lang w:val="en-US"/>
+                              </w:rPr>
+                              <w:t>segmented</w:t>
+                            </w:r>
+                            <w:r>
+                              <w:rPr>
+                                <w:rFonts w:ascii="Times New Roman" w:hAnsi="Times New Roman" w:cs="Times New Roman"/>
+                                <w:color w:val="000000"/>
+                                <w:szCs w:val="26"/>
+                                <w:lang w:val="en-US"/>
+                              </w:rPr>
+                              <w:t>);</w:t>
+                            </w:r>
+                          </w:p>
+                          <w:p>
+                            <w:pPr>
+                              <w:autoSpaceDE w:val="0"/>
+                              <w:autoSpaceDN w:val="0"/>
+                              <w:adjustRightInd w:val="0"/>
+                              <w:spacing w:after="0" w:line="240" w:lineRule="auto"/>
+                              <w:rPr>
+                                <w:rFonts w:ascii="Times New Roman" w:hAnsi="Times New Roman" w:cs="Times New Roman"/>
+                                <w:szCs w:val="26"/>
+                                <w:lang w:val="en-US"/>
+                              </w:rPr>
+                            </w:pPr>
+                            <w:r>
+                              <w:rPr>
+                                <w:rFonts w:ascii="Times New Roman" w:hAnsi="Times New Roman" w:cs="Times New Roman"/>
+                                <w:color w:val="000000"/>
+                                <w:szCs w:val="26"/>
+                                <w:lang w:val="en-US"/>
+                              </w:rPr>
+                              <w:tab/>
+                            </w:r>
+                            <w:r>
+                              <w:rPr>
+                                <w:rFonts w:ascii="Times New Roman" w:hAnsi="Times New Roman" w:cs="Times New Roman"/>
+                                <w:color w:val="000000"/>
+                                <w:szCs w:val="26"/>
+                                <w:lang w:val="en-US"/>
+                              </w:rPr>
+                              <w:tab/>
+                              <w:t xml:space="preserve">String </w:t>
+                            </w:r>
+                            <w:r>
+                              <w:rPr>
+                                <w:rFonts w:ascii="Times New Roman" w:hAnsi="Times New Roman" w:cs="Times New Roman"/>
+                                <w:color w:val="6A3E3E"/>
+                                <w:szCs w:val="26"/>
+                                <w:lang w:val="en-US"/>
+                              </w:rPr>
+                              <w:t>noun_list</w:t>
+                            </w:r>
+                            <w:r>
+                              <w:rPr>
+                                <w:rFonts w:ascii="Times New Roman" w:hAnsi="Times New Roman" w:cs="Times New Roman"/>
+                                <w:color w:val="000000"/>
+                                <w:szCs w:val="26"/>
+                                <w:lang w:val="en-US"/>
+                              </w:rPr>
+                              <w:t xml:space="preserve"> = </w:t>
+                            </w:r>
+                            <w:r>
+                              <w:rPr>
+                                <w:rFonts w:ascii="Times New Roman" w:hAnsi="Times New Roman" w:cs="Times New Roman"/>
+                                <w:color w:val="2A00FF"/>
+                                <w:szCs w:val="26"/>
+                                <w:lang w:val="en-US"/>
+                              </w:rPr>
+                              <w:t>""</w:t>
+                            </w:r>
+                            <w:r>
+                              <w:rPr>
+                                <w:rFonts w:ascii="Times New Roman" w:hAnsi="Times New Roman" w:cs="Times New Roman"/>
+                                <w:color w:val="000000"/>
+                                <w:szCs w:val="26"/>
+                                <w:lang w:val="en-US"/>
+                              </w:rPr>
+                              <w:t>;</w:t>
+                            </w:r>
+                          </w:p>
+                          <w:p>
+                            <w:pPr>
+                              <w:autoSpaceDE w:val="0"/>
+                              <w:autoSpaceDN w:val="0"/>
+                              <w:adjustRightInd w:val="0"/>
+                              <w:spacing w:after="0" w:line="240" w:lineRule="auto"/>
+                              <w:rPr>
+                                <w:rFonts w:ascii="Times New Roman" w:hAnsi="Times New Roman" w:cs="Times New Roman"/>
+                                <w:szCs w:val="26"/>
+                                <w:lang w:val="en-US"/>
+                              </w:rPr>
+                            </w:pPr>
+                            <w:r>
+                              <w:rPr>
+                                <w:rFonts w:ascii="Times New Roman" w:hAnsi="Times New Roman" w:cs="Times New Roman"/>
+                                <w:color w:val="000000"/>
+                                <w:szCs w:val="26"/>
+                                <w:lang w:val="en-US"/>
+                              </w:rPr>
+                              <w:tab/>
+                            </w:r>
+                            <w:r>
+                              <w:rPr>
+                                <w:rFonts w:ascii="Times New Roman" w:hAnsi="Times New Roman" w:cs="Times New Roman"/>
+                                <w:color w:val="000000"/>
+                                <w:szCs w:val="26"/>
+                                <w:lang w:val="en-US"/>
+                              </w:rPr>
+                              <w:tab/>
+                              <w:t xml:space="preserve">String </w:t>
+                            </w:r>
+                            <w:r>
+                              <w:rPr>
+                                <w:rFonts w:ascii="Times New Roman" w:hAnsi="Times New Roman" w:cs="Times New Roman"/>
+                                <w:color w:val="6A3E3E"/>
+                                <w:szCs w:val="26"/>
+                                <w:lang w:val="en-US"/>
+                              </w:rPr>
+                              <w:t>regex_replace</w:t>
+                            </w:r>
+                            <w:r>
+                              <w:rPr>
+                                <w:rFonts w:ascii="Times New Roman" w:hAnsi="Times New Roman" w:cs="Times New Roman"/>
+                                <w:color w:val="000000"/>
+                                <w:szCs w:val="26"/>
+                                <w:lang w:val="en-US"/>
+                              </w:rPr>
+                              <w:t xml:space="preserve"> = </w:t>
+                            </w:r>
+                            <w:r>
+                              <w:rPr>
+                                <w:rFonts w:ascii="Times New Roman" w:hAnsi="Times New Roman" w:cs="Times New Roman"/>
+                                <w:color w:val="2A00FF"/>
+                                <w:szCs w:val="26"/>
+                                <w:lang w:val="en-US"/>
+                              </w:rPr>
+                              <w:t>"\\S+/Np|/M"</w:t>
+                            </w:r>
+                            <w:r>
+                              <w:rPr>
+                                <w:rFonts w:ascii="Times New Roman" w:hAnsi="Times New Roman" w:cs="Times New Roman"/>
+                                <w:color w:val="000000"/>
+                                <w:szCs w:val="26"/>
+                                <w:lang w:val="en-US"/>
+                              </w:rPr>
+                              <w:t>;</w:t>
+                            </w:r>
+                          </w:p>
+                          <w:p>
+                            <w:pPr>
+                              <w:autoSpaceDE w:val="0"/>
+                              <w:autoSpaceDN w:val="0"/>
+                              <w:adjustRightInd w:val="0"/>
+                              <w:spacing w:after="0" w:line="240" w:lineRule="auto"/>
+                              <w:rPr>
+                                <w:rFonts w:ascii="Times New Roman" w:hAnsi="Times New Roman" w:cs="Times New Roman"/>
+                                <w:szCs w:val="26"/>
+                                <w:lang w:val="en-US"/>
+                              </w:rPr>
+                            </w:pPr>
+                            <w:r>
+                              <w:rPr>
+                                <w:rFonts w:ascii="Times New Roman" w:hAnsi="Times New Roman" w:cs="Times New Roman"/>
+                                <w:color w:val="000000"/>
+                                <w:szCs w:val="26"/>
+                                <w:lang w:val="en-US"/>
+                              </w:rPr>
+                              <w:tab/>
+                            </w:r>
+                            <w:r>
+                              <w:rPr>
+                                <w:rFonts w:ascii="Times New Roman" w:hAnsi="Times New Roman" w:cs="Times New Roman"/>
+                                <w:color w:val="000000"/>
+                                <w:szCs w:val="26"/>
+                                <w:lang w:val="en-US"/>
+                              </w:rPr>
+                              <w:tab/>
+                              <w:t xml:space="preserve">Pattern </w:t>
+                            </w:r>
+                            <w:r>
+                              <w:rPr>
+                                <w:rFonts w:ascii="Times New Roman" w:hAnsi="Times New Roman" w:cs="Times New Roman"/>
+                                <w:color w:val="6A3E3E"/>
+                                <w:szCs w:val="26"/>
+                                <w:lang w:val="en-US"/>
+                              </w:rPr>
+                              <w:t>pattern</w:t>
+                            </w:r>
+                            <w:r>
+                              <w:rPr>
+                                <w:rFonts w:ascii="Times New Roman" w:hAnsi="Times New Roman" w:cs="Times New Roman"/>
+                                <w:color w:val="000000"/>
+                                <w:szCs w:val="26"/>
+                                <w:lang w:val="en-US"/>
+                              </w:rPr>
+                              <w:t xml:space="preserve"> = Pattern.</w:t>
+                            </w:r>
+                            <w:r>
+                              <w:rPr>
+                                <w:rFonts w:ascii="Times New Roman" w:hAnsi="Times New Roman" w:cs="Times New Roman"/>
+                                <w:i/>
+                                <w:iCs/>
+                                <w:color w:val="000000"/>
+                                <w:szCs w:val="26"/>
+                                <w:lang w:val="en-US"/>
+                              </w:rPr>
+                              <w:t>compile</w:t>
+                            </w:r>
+                            <w:r>
+                              <w:rPr>
+                                <w:rFonts w:ascii="Times New Roman" w:hAnsi="Times New Roman" w:cs="Times New Roman"/>
+                                <w:color w:val="000000"/>
+                                <w:szCs w:val="26"/>
+                                <w:lang w:val="en-US"/>
+                              </w:rPr>
+                              <w:t>(</w:t>
+                            </w:r>
+                            <w:r>
+                              <w:rPr>
+                                <w:rFonts w:ascii="Times New Roman" w:hAnsi="Times New Roman" w:cs="Times New Roman"/>
+                                <w:color w:val="6A3E3E"/>
+                                <w:szCs w:val="26"/>
+                                <w:lang w:val="en-US"/>
+                              </w:rPr>
+                              <w:t>regex_replace</w:t>
+                            </w:r>
+                            <w:r>
+                              <w:rPr>
+                                <w:rFonts w:ascii="Times New Roman" w:hAnsi="Times New Roman" w:cs="Times New Roman"/>
+                                <w:color w:val="000000"/>
+                                <w:szCs w:val="26"/>
+                                <w:lang w:val="en-US"/>
+                              </w:rPr>
+                              <w:t>);</w:t>
+                            </w:r>
+                          </w:p>
+                          <w:p>
+                            <w:pPr>
+                              <w:autoSpaceDE w:val="0"/>
+                              <w:autoSpaceDN w:val="0"/>
+                              <w:adjustRightInd w:val="0"/>
+                              <w:spacing w:after="0" w:line="240" w:lineRule="auto"/>
+                              <w:rPr>
+                                <w:rFonts w:ascii="Times New Roman" w:hAnsi="Times New Roman" w:cs="Times New Roman"/>
+                                <w:szCs w:val="26"/>
+                                <w:lang w:val="en-US"/>
+                              </w:rPr>
+                            </w:pPr>
+                            <w:r>
+                              <w:rPr>
+                                <w:rFonts w:ascii="Times New Roman" w:hAnsi="Times New Roman" w:cs="Times New Roman"/>
+                                <w:color w:val="000000"/>
+                                <w:szCs w:val="26"/>
+                                <w:lang w:val="en-US"/>
+                              </w:rPr>
+                              <w:tab/>
+                            </w:r>
+                            <w:r>
+                              <w:rPr>
+                                <w:rFonts w:ascii="Times New Roman" w:hAnsi="Times New Roman" w:cs="Times New Roman"/>
+                                <w:color w:val="000000"/>
+                                <w:szCs w:val="26"/>
+                                <w:lang w:val="en-US"/>
+                              </w:rPr>
+                              <w:tab/>
+                              <w:t xml:space="preserve">Matcher </w:t>
+                            </w:r>
+                            <w:r>
+                              <w:rPr>
+                                <w:rFonts w:ascii="Times New Roman" w:hAnsi="Times New Roman" w:cs="Times New Roman"/>
+                                <w:color w:val="6A3E3E"/>
+                                <w:szCs w:val="26"/>
+                                <w:lang w:val="en-US"/>
+                              </w:rPr>
+                              <w:t>matcher</w:t>
+                            </w:r>
+                            <w:r>
+                              <w:rPr>
+                                <w:rFonts w:ascii="Times New Roman" w:hAnsi="Times New Roman" w:cs="Times New Roman"/>
+                                <w:color w:val="000000"/>
+                                <w:szCs w:val="26"/>
+                                <w:lang w:val="en-US"/>
+                              </w:rPr>
+                              <w:t xml:space="preserve"> = </w:t>
+                            </w:r>
+                            <w:r>
+                              <w:rPr>
+                                <w:rFonts w:ascii="Times New Roman" w:hAnsi="Times New Roman" w:cs="Times New Roman"/>
+                                <w:color w:val="6A3E3E"/>
+                                <w:szCs w:val="26"/>
+                                <w:lang w:val="en-US"/>
+                              </w:rPr>
+                              <w:t>pattern</w:t>
+                            </w:r>
+                            <w:r>
+                              <w:rPr>
+                                <w:rFonts w:ascii="Times New Roman" w:hAnsi="Times New Roman" w:cs="Times New Roman"/>
+                                <w:color w:val="000000"/>
+                                <w:szCs w:val="26"/>
+                                <w:lang w:val="en-US"/>
+                              </w:rPr>
+                              <w:t>.matcher(</w:t>
+                            </w:r>
+                            <w:r>
+                              <w:rPr>
+                                <w:rFonts w:ascii="Times New Roman" w:hAnsi="Times New Roman" w:cs="Times New Roman"/>
+                                <w:color w:val="6A3E3E"/>
+                                <w:szCs w:val="26"/>
+                                <w:lang w:val="en-US"/>
+                              </w:rPr>
+                              <w:t>tagged</w:t>
+                            </w:r>
+                            <w:r>
+                              <w:rPr>
+                                <w:rFonts w:ascii="Times New Roman" w:hAnsi="Times New Roman" w:cs="Times New Roman"/>
+                                <w:color w:val="000000"/>
+                                <w:szCs w:val="26"/>
+                                <w:lang w:val="en-US"/>
+                              </w:rPr>
+                              <w:t>);</w:t>
+                            </w:r>
+                          </w:p>
+                          <w:p>
+                            <w:pPr>
+                              <w:autoSpaceDE w:val="0"/>
+                              <w:autoSpaceDN w:val="0"/>
+                              <w:adjustRightInd w:val="0"/>
+                              <w:spacing w:after="0" w:line="240" w:lineRule="auto"/>
+                              <w:rPr>
+                                <w:rFonts w:ascii="Times New Roman" w:hAnsi="Times New Roman" w:cs="Times New Roman"/>
+                                <w:szCs w:val="26"/>
+                                <w:lang w:val="en-US"/>
+                              </w:rPr>
+                            </w:pPr>
+                          </w:p>
+                          <w:p>
+                            <w:pPr>
+                              <w:autoSpaceDE w:val="0"/>
+                              <w:autoSpaceDN w:val="0"/>
+                              <w:adjustRightInd w:val="0"/>
+                              <w:spacing w:after="0" w:line="240" w:lineRule="auto"/>
+                              <w:rPr>
+                                <w:rFonts w:ascii="Times New Roman" w:hAnsi="Times New Roman" w:cs="Times New Roman"/>
+                                <w:szCs w:val="26"/>
+                                <w:lang w:val="en-US"/>
+                              </w:rPr>
+                            </w:pPr>
+                            <w:r>
+                              <w:rPr>
+                                <w:rFonts w:ascii="Times New Roman" w:hAnsi="Times New Roman" w:cs="Times New Roman"/>
+                                <w:color w:val="000000"/>
+                                <w:szCs w:val="26"/>
+                                <w:lang w:val="en-US"/>
+                              </w:rPr>
+                              <w:tab/>
+                            </w:r>
+                            <w:r>
+                              <w:rPr>
+                                <w:rFonts w:ascii="Times New Roman" w:hAnsi="Times New Roman" w:cs="Times New Roman"/>
+                                <w:color w:val="000000"/>
+                                <w:szCs w:val="26"/>
+                                <w:lang w:val="en-US"/>
+                              </w:rPr>
+                              <w:tab/>
+                            </w:r>
+                            <w:r>
+                              <w:rPr>
+                                <w:rFonts w:ascii="Times New Roman" w:hAnsi="Times New Roman" w:cs="Times New Roman"/>
+                                <w:b/>
+                                <w:bCs/>
+                                <w:color w:val="7F0055"/>
+                                <w:szCs w:val="26"/>
+                                <w:lang w:val="en-US"/>
+                              </w:rPr>
+                              <w:t>while</w:t>
+                            </w:r>
+                            <w:r>
+                              <w:rPr>
+                                <w:rFonts w:ascii="Times New Roman" w:hAnsi="Times New Roman" w:cs="Times New Roman"/>
+                                <w:color w:val="000000"/>
+                                <w:szCs w:val="26"/>
+                                <w:lang w:val="en-US"/>
+                              </w:rPr>
+                              <w:t xml:space="preserve"> (</w:t>
+                            </w:r>
+                            <w:r>
+                              <w:rPr>
+                                <w:rFonts w:ascii="Times New Roman" w:hAnsi="Times New Roman" w:cs="Times New Roman"/>
+                                <w:color w:val="6A3E3E"/>
+                                <w:szCs w:val="26"/>
+                                <w:lang w:val="en-US"/>
+                              </w:rPr>
+                              <w:t>matcher</w:t>
+                            </w:r>
+                            <w:r>
+                              <w:rPr>
+                                <w:rFonts w:ascii="Times New Roman" w:hAnsi="Times New Roman" w:cs="Times New Roman"/>
+                                <w:color w:val="000000"/>
+                                <w:szCs w:val="26"/>
+                                <w:lang w:val="en-US"/>
+                              </w:rPr>
+                              <w:t>.find()) {</w:t>
+                            </w:r>
+                          </w:p>
+                          <w:p>
+                            <w:pPr>
+                              <w:autoSpaceDE w:val="0"/>
+                              <w:autoSpaceDN w:val="0"/>
+                              <w:adjustRightInd w:val="0"/>
+                              <w:spacing w:after="0" w:line="240" w:lineRule="auto"/>
+                              <w:rPr>
+                                <w:rFonts w:ascii="Times New Roman" w:hAnsi="Times New Roman" w:cs="Times New Roman"/>
+                                <w:szCs w:val="26"/>
+                                <w:lang w:val="en-US"/>
+                              </w:rPr>
+                            </w:pPr>
+                            <w:r>
+                              <w:rPr>
+                                <w:rFonts w:ascii="Times New Roman" w:hAnsi="Times New Roman" w:cs="Times New Roman"/>
+                                <w:color w:val="000000"/>
+                                <w:szCs w:val="26"/>
+                                <w:lang w:val="en-US"/>
+                              </w:rPr>
+                              <w:tab/>
+                            </w:r>
+                            <w:r>
+                              <w:rPr>
+                                <w:rFonts w:ascii="Times New Roman" w:hAnsi="Times New Roman" w:cs="Times New Roman"/>
+                                <w:color w:val="000000"/>
+                                <w:szCs w:val="26"/>
+                                <w:lang w:val="en-US"/>
+                              </w:rPr>
+                              <w:tab/>
+                            </w:r>
+                            <w:r>
+                              <w:rPr>
+                                <w:rFonts w:ascii="Times New Roman" w:hAnsi="Times New Roman" w:cs="Times New Roman"/>
+                                <w:color w:val="000000"/>
+                                <w:szCs w:val="26"/>
+                                <w:lang w:val="en-US"/>
+                              </w:rPr>
+                              <w:tab/>
+                            </w:r>
+                            <w:r>
+                              <w:rPr>
+                                <w:rFonts w:ascii="Times New Roman" w:hAnsi="Times New Roman" w:cs="Times New Roman"/>
+                                <w:color w:val="6A3E3E"/>
+                                <w:szCs w:val="26"/>
+                                <w:lang w:val="en-US"/>
+                              </w:rPr>
+                              <w:t>noun_list</w:t>
+                            </w:r>
+                            <w:r>
+                              <w:rPr>
+                                <w:rFonts w:ascii="Times New Roman" w:hAnsi="Times New Roman" w:cs="Times New Roman"/>
+                                <w:color w:val="000000"/>
+                                <w:szCs w:val="26"/>
+                                <w:lang w:val="en-US"/>
+                              </w:rPr>
+                              <w:t xml:space="preserve"> += </w:t>
+                            </w:r>
+                            <w:r>
+                              <w:rPr>
+                                <w:rFonts w:ascii="Times New Roman" w:hAnsi="Times New Roman" w:cs="Times New Roman"/>
+                                <w:color w:val="6A3E3E"/>
+                                <w:szCs w:val="26"/>
+                                <w:lang w:val="en-US"/>
+                              </w:rPr>
+                              <w:t>matcher</w:t>
+                            </w:r>
+                            <w:r>
+                              <w:rPr>
+                                <w:rFonts w:ascii="Times New Roman" w:hAnsi="Times New Roman" w:cs="Times New Roman"/>
+                                <w:color w:val="000000"/>
+                                <w:szCs w:val="26"/>
+                                <w:lang w:val="en-US"/>
+                              </w:rPr>
+                              <w:t xml:space="preserve">.group() + </w:t>
+                            </w:r>
+                            <w:r>
+                              <w:rPr>
+                                <w:rFonts w:ascii="Times New Roman" w:hAnsi="Times New Roman" w:cs="Times New Roman"/>
+                                <w:color w:val="2A00FF"/>
+                                <w:szCs w:val="26"/>
+                                <w:lang w:val="en-US"/>
+                              </w:rPr>
+                              <w:t>"|"</w:t>
+                            </w:r>
+                            <w:r>
+                              <w:rPr>
+                                <w:rFonts w:ascii="Times New Roman" w:hAnsi="Times New Roman" w:cs="Times New Roman"/>
+                                <w:color w:val="000000"/>
+                                <w:szCs w:val="26"/>
+                                <w:lang w:val="en-US"/>
+                              </w:rPr>
+                              <w:t>;</w:t>
+                            </w:r>
+                          </w:p>
+                          <w:p>
+                            <w:pPr>
+                              <w:autoSpaceDE w:val="0"/>
+                              <w:autoSpaceDN w:val="0"/>
+                              <w:adjustRightInd w:val="0"/>
+                              <w:spacing w:after="0" w:line="240" w:lineRule="auto"/>
+                              <w:rPr>
+                                <w:rFonts w:ascii="Times New Roman" w:hAnsi="Times New Roman" w:cs="Times New Roman"/>
+                                <w:szCs w:val="26"/>
+                                <w:lang w:val="en-US"/>
+                              </w:rPr>
+                            </w:pPr>
+                            <w:r>
+                              <w:rPr>
+                                <w:rFonts w:ascii="Times New Roman" w:hAnsi="Times New Roman" w:cs="Times New Roman"/>
+                                <w:color w:val="000000"/>
+                                <w:szCs w:val="26"/>
+                                <w:lang w:val="en-US"/>
+                              </w:rPr>
+                              <w:tab/>
+                            </w:r>
+                            <w:r>
+                              <w:rPr>
+                                <w:rFonts w:ascii="Times New Roman" w:hAnsi="Times New Roman" w:cs="Times New Roman"/>
+                                <w:color w:val="000000"/>
+                                <w:szCs w:val="26"/>
+                                <w:lang w:val="en-US"/>
+                              </w:rPr>
+                              <w:tab/>
+                              <w:t>}</w:t>
+                            </w:r>
+                          </w:p>
+                          <w:p>
+                            <w:pPr>
+                              <w:autoSpaceDE w:val="0"/>
+                              <w:autoSpaceDN w:val="0"/>
+                              <w:adjustRightInd w:val="0"/>
+                              <w:spacing w:after="0" w:line="240" w:lineRule="auto"/>
+                              <w:rPr>
+                                <w:rFonts w:ascii="Times New Roman" w:hAnsi="Times New Roman" w:cs="Times New Roman"/>
+                                <w:szCs w:val="26"/>
+                                <w:lang w:val="en-US"/>
+                              </w:rPr>
+                            </w:pPr>
+                            <w:r>
+                              <w:rPr>
+                                <w:rFonts w:ascii="Times New Roman" w:hAnsi="Times New Roman" w:cs="Times New Roman"/>
+                                <w:color w:val="000000"/>
+                                <w:szCs w:val="26"/>
+                                <w:lang w:val="en-US"/>
+                              </w:rPr>
+                              <w:tab/>
+                            </w:r>
+                            <w:r>
+                              <w:rPr>
+                                <w:rFonts w:ascii="Times New Roman" w:hAnsi="Times New Roman" w:cs="Times New Roman"/>
+                                <w:color w:val="000000"/>
+                                <w:szCs w:val="26"/>
+                                <w:lang w:val="en-US"/>
+                              </w:rPr>
+                              <w:tab/>
+                            </w:r>
+                            <w:r>
+                              <w:rPr>
+                                <w:rFonts w:ascii="Times New Roman" w:hAnsi="Times New Roman" w:cs="Times New Roman"/>
+                                <w:color w:val="3F7F5F"/>
+                                <w:szCs w:val="26"/>
+                                <w:lang w:val="en-US"/>
+                              </w:rPr>
+                              <w:t>// -----System.out.println("noun_list:" + noun_list);</w:t>
+                            </w:r>
+                          </w:p>
+                          <w:p>
+                            <w:pPr>
+                              <w:autoSpaceDE w:val="0"/>
+                              <w:autoSpaceDN w:val="0"/>
+                              <w:adjustRightInd w:val="0"/>
+                              <w:spacing w:after="0" w:line="240" w:lineRule="auto"/>
+                              <w:rPr>
+                                <w:rFonts w:ascii="Times New Roman" w:hAnsi="Times New Roman" w:cs="Times New Roman"/>
+                                <w:szCs w:val="26"/>
+                                <w:lang w:val="en-US"/>
+                              </w:rPr>
+                            </w:pPr>
+                            <w:r>
+                              <w:rPr>
+                                <w:rFonts w:ascii="Times New Roman" w:hAnsi="Times New Roman" w:cs="Times New Roman"/>
+                                <w:color w:val="000000"/>
+                                <w:szCs w:val="26"/>
+                                <w:lang w:val="en-US"/>
+                              </w:rPr>
+                              <w:tab/>
+                            </w:r>
+                            <w:r>
+                              <w:rPr>
+                                <w:rFonts w:ascii="Times New Roman" w:hAnsi="Times New Roman" w:cs="Times New Roman"/>
+                                <w:color w:val="000000"/>
+                                <w:szCs w:val="26"/>
+                                <w:lang w:val="en-US"/>
+                              </w:rPr>
+                              <w:tab/>
+                            </w:r>
+                            <w:r>
+                              <w:rPr>
+                                <w:rFonts w:ascii="Times New Roman" w:hAnsi="Times New Roman" w:cs="Times New Roman"/>
+                                <w:color w:val="000000"/>
+                                <w:szCs w:val="26"/>
+                                <w:u w:val="single"/>
+                                <w:lang w:val="en-US"/>
+                              </w:rPr>
+                              <w:t>noun_list</w:t>
+                            </w:r>
+                            <w:r>
+                              <w:rPr>
+                                <w:rFonts w:ascii="Times New Roman" w:hAnsi="Times New Roman" w:cs="Times New Roman"/>
+                                <w:color w:val="000000"/>
+                                <w:szCs w:val="26"/>
+                                <w:lang w:val="en-US"/>
+                              </w:rPr>
+                              <w:t xml:space="preserve"> = </w:t>
+                            </w:r>
+                            <w:r>
+                              <w:rPr>
+                                <w:rFonts w:ascii="Times New Roman" w:hAnsi="Times New Roman" w:cs="Times New Roman"/>
+                                <w:color w:val="6A3E3E"/>
+                                <w:szCs w:val="26"/>
+                                <w:lang w:val="en-US"/>
+                              </w:rPr>
+                              <w:t>noun_list</w:t>
+                            </w:r>
+                            <w:r>
+                              <w:rPr>
+                                <w:rFonts w:ascii="Times New Roman" w:hAnsi="Times New Roman" w:cs="Times New Roman"/>
+                                <w:color w:val="000000"/>
+                                <w:szCs w:val="26"/>
+                                <w:lang w:val="en-US"/>
+                              </w:rPr>
+                              <w:t>.replace(</w:t>
+                            </w:r>
+                            <w:r>
+                              <w:rPr>
+                                <w:rFonts w:ascii="Times New Roman" w:hAnsi="Times New Roman" w:cs="Times New Roman"/>
+                                <w:color w:val="2A00FF"/>
+                                <w:szCs w:val="26"/>
+                                <w:lang w:val="en-US"/>
+                              </w:rPr>
+                              <w:t>"_"</w:t>
+                            </w:r>
+                            <w:r>
+                              <w:rPr>
+                                <w:rFonts w:ascii="Times New Roman" w:hAnsi="Times New Roman" w:cs="Times New Roman"/>
+                                <w:color w:val="000000"/>
+                                <w:szCs w:val="26"/>
+                                <w:lang w:val="en-US"/>
+                              </w:rPr>
+                              <w:t xml:space="preserve">, </w:t>
+                            </w:r>
+                            <w:r>
+                              <w:rPr>
+                                <w:rFonts w:ascii="Times New Roman" w:hAnsi="Times New Roman" w:cs="Times New Roman"/>
+                                <w:color w:val="2A00FF"/>
+                                <w:szCs w:val="26"/>
+                                <w:lang w:val="en-US"/>
+                              </w:rPr>
+                              <w:t>" "</w:t>
+                            </w:r>
+                            <w:r>
+                              <w:rPr>
+                                <w:rFonts w:ascii="Times New Roman" w:hAnsi="Times New Roman" w:cs="Times New Roman"/>
+                                <w:color w:val="000000"/>
+                                <w:szCs w:val="26"/>
+                                <w:lang w:val="en-US"/>
+                              </w:rPr>
+                              <w:t>).replaceAll(</w:t>
+                            </w:r>
+                            <w:r>
+                              <w:rPr>
+                                <w:rFonts w:ascii="Times New Roman" w:hAnsi="Times New Roman" w:cs="Times New Roman"/>
+                                <w:color w:val="2A00FF"/>
+                                <w:szCs w:val="26"/>
+                                <w:lang w:val="en-US"/>
+                              </w:rPr>
+                              <w:t>"/Np|/M"</w:t>
+                            </w:r>
+                            <w:r>
+                              <w:rPr>
+                                <w:rFonts w:ascii="Times New Roman" w:hAnsi="Times New Roman" w:cs="Times New Roman"/>
+                                <w:color w:val="000000"/>
+                                <w:szCs w:val="26"/>
+                                <w:lang w:val="en-US"/>
+                              </w:rPr>
+                              <w:t xml:space="preserve">, </w:t>
+                            </w:r>
+                            <w:r>
+                              <w:rPr>
+                                <w:rFonts w:ascii="Times New Roman" w:hAnsi="Times New Roman" w:cs="Times New Roman"/>
+                                <w:color w:val="2A00FF"/>
+                                <w:szCs w:val="26"/>
+                                <w:lang w:val="en-US"/>
+                              </w:rPr>
+                              <w:t>""</w:t>
+                            </w:r>
+                            <w:r>
+                              <w:rPr>
+                                <w:rFonts w:ascii="Times New Roman" w:hAnsi="Times New Roman" w:cs="Times New Roman"/>
+                                <w:color w:val="000000"/>
+                                <w:szCs w:val="26"/>
+                                <w:lang w:val="en-US"/>
+                              </w:rPr>
+                              <w:t>).replace(</w:t>
+                            </w:r>
+                            <w:r>
+                              <w:rPr>
+                                <w:rFonts w:ascii="Times New Roman" w:hAnsi="Times New Roman" w:cs="Times New Roman"/>
+                                <w:color w:val="2A00FF"/>
+                                <w:szCs w:val="26"/>
+                                <w:lang w:val="en-US"/>
+                              </w:rPr>
+                              <w:t>"|"</w:t>
+                            </w:r>
+                            <w:r>
+                              <w:rPr>
+                                <w:rFonts w:ascii="Times New Roman" w:hAnsi="Times New Roman" w:cs="Times New Roman"/>
+                                <w:color w:val="000000"/>
+                                <w:szCs w:val="26"/>
+                                <w:lang w:val="en-US"/>
+                              </w:rPr>
+                              <w:t xml:space="preserve">, </w:t>
+                            </w:r>
+                            <w:r>
+                              <w:rPr>
+                                <w:rFonts w:ascii="Times New Roman" w:hAnsi="Times New Roman" w:cs="Times New Roman"/>
+                                <w:color w:val="2A00FF"/>
+                                <w:szCs w:val="26"/>
+                                <w:lang w:val="en-US"/>
+                              </w:rPr>
+                              <w:t>""</w:t>
+                            </w:r>
+                            <w:r>
+                              <w:rPr>
+                                <w:rFonts w:ascii="Times New Roman" w:hAnsi="Times New Roman" w:cs="Times New Roman"/>
+                                <w:color w:val="000000"/>
+                                <w:szCs w:val="26"/>
+                                <w:lang w:val="en-US"/>
+                              </w:rPr>
+                              <w:t>).replaceAll(</w:t>
+                            </w:r>
+                            <w:r>
+                              <w:rPr>
+                                <w:rFonts w:ascii="Times New Roman" w:hAnsi="Times New Roman" w:cs="Times New Roman"/>
+                                <w:color w:val="2A00FF"/>
+                                <w:szCs w:val="26"/>
+                                <w:lang w:val="en-US"/>
+                              </w:rPr>
+                              <w:t>"\\|$"</w:t>
+                            </w:r>
+                            <w:r>
+                              <w:rPr>
+                                <w:rFonts w:ascii="Times New Roman" w:hAnsi="Times New Roman" w:cs="Times New Roman"/>
+                                <w:color w:val="000000"/>
+                                <w:szCs w:val="26"/>
+                                <w:lang w:val="en-US"/>
+                              </w:rPr>
+                              <w:t xml:space="preserve">, </w:t>
+                            </w:r>
+                            <w:r>
+                              <w:rPr>
+                                <w:rFonts w:ascii="Times New Roman" w:hAnsi="Times New Roman" w:cs="Times New Roman"/>
+                                <w:color w:val="2A00FF"/>
+                                <w:szCs w:val="26"/>
+                                <w:lang w:val="en-US"/>
+                              </w:rPr>
+                              <w:t>""</w:t>
+                            </w:r>
+                            <w:r>
+                              <w:rPr>
+                                <w:rFonts w:ascii="Times New Roman" w:hAnsi="Times New Roman" w:cs="Times New Roman"/>
+                                <w:color w:val="000000"/>
+                                <w:szCs w:val="26"/>
+                                <w:lang w:val="en-US"/>
+                              </w:rPr>
+                              <w:t>);</w:t>
+                            </w:r>
+                          </w:p>
+                          <w:p>
+                            <w:pPr>
+                              <w:autoSpaceDE w:val="0"/>
+                              <w:autoSpaceDN w:val="0"/>
+                              <w:adjustRightInd w:val="0"/>
+                              <w:spacing w:after="0" w:line="240" w:lineRule="auto"/>
+                              <w:rPr>
+                                <w:rFonts w:ascii="Times New Roman" w:hAnsi="Times New Roman" w:cs="Times New Roman"/>
+                                <w:szCs w:val="26"/>
+                                <w:lang w:val="en-US"/>
+                              </w:rPr>
+                            </w:pPr>
+                            <w:r>
+                              <w:rPr>
+                                <w:rFonts w:ascii="Times New Roman" w:hAnsi="Times New Roman" w:cs="Times New Roman"/>
+                                <w:color w:val="000000"/>
+                                <w:szCs w:val="26"/>
+                                <w:lang w:val="en-US"/>
+                              </w:rPr>
+                              <w:tab/>
+                            </w:r>
+                            <w:r>
+                              <w:rPr>
+                                <w:rFonts w:ascii="Times New Roman" w:hAnsi="Times New Roman" w:cs="Times New Roman"/>
+                                <w:color w:val="000000"/>
+                                <w:szCs w:val="26"/>
+                                <w:lang w:val="en-US"/>
+                              </w:rPr>
+                              <w:tab/>
+                            </w:r>
+                            <w:r>
+                              <w:rPr>
+                                <w:rFonts w:ascii="Times New Roman" w:hAnsi="Times New Roman" w:cs="Times New Roman"/>
+                                <w:b/>
+                                <w:bCs/>
+                                <w:color w:val="7F0055"/>
+                                <w:szCs w:val="26"/>
+                                <w:lang w:val="en-US"/>
+                              </w:rPr>
+                              <w:t>if</w:t>
+                            </w:r>
+                            <w:r>
+                              <w:rPr>
+                                <w:rFonts w:ascii="Times New Roman" w:hAnsi="Times New Roman" w:cs="Times New Roman"/>
+                                <w:color w:val="000000"/>
+                                <w:szCs w:val="26"/>
+                                <w:lang w:val="en-US"/>
+                              </w:rPr>
+                              <w:t xml:space="preserve"> (</w:t>
+                            </w:r>
+                            <w:r>
+                              <w:rPr>
+                                <w:rFonts w:ascii="Times New Roman" w:hAnsi="Times New Roman" w:cs="Times New Roman"/>
+                                <w:color w:val="6A3E3E"/>
+                                <w:szCs w:val="26"/>
+                                <w:lang w:val="en-US"/>
+                              </w:rPr>
+                              <w:t>noun_list</w:t>
+                            </w:r>
+                            <w:r>
+                              <w:rPr>
+                                <w:rFonts w:ascii="Times New Roman" w:hAnsi="Times New Roman" w:cs="Times New Roman"/>
+                                <w:color w:val="000000"/>
+                                <w:szCs w:val="26"/>
+                                <w:lang w:val="en-US"/>
+                              </w:rPr>
+                              <w:t xml:space="preserve"> == </w:t>
+                            </w:r>
+                            <w:r>
+                              <w:rPr>
+                                <w:rFonts w:ascii="Times New Roman" w:hAnsi="Times New Roman" w:cs="Times New Roman"/>
+                                <w:color w:val="2A00FF"/>
+                                <w:szCs w:val="26"/>
+                                <w:lang w:val="en-US"/>
+                              </w:rPr>
+                              <w:t>""</w:t>
+                            </w:r>
+                            <w:r>
+                              <w:rPr>
+                                <w:rFonts w:ascii="Times New Roman" w:hAnsi="Times New Roman" w:cs="Times New Roman"/>
+                                <w:color w:val="000000"/>
+                                <w:szCs w:val="26"/>
+                                <w:lang w:val="en-US"/>
+                              </w:rPr>
+                              <w:t>) {</w:t>
+                            </w:r>
+                          </w:p>
+                          <w:p>
+                            <w:pPr>
+                              <w:autoSpaceDE w:val="0"/>
+                              <w:autoSpaceDN w:val="0"/>
+                              <w:adjustRightInd w:val="0"/>
+                              <w:spacing w:after="0" w:line="240" w:lineRule="auto"/>
+                              <w:rPr>
+                                <w:rFonts w:ascii="Times New Roman" w:hAnsi="Times New Roman" w:cs="Times New Roman"/>
+                                <w:szCs w:val="26"/>
+                                <w:lang w:val="en-US"/>
+                              </w:rPr>
+                            </w:pPr>
+                            <w:r>
+                              <w:rPr>
+                                <w:rFonts w:ascii="Times New Roman" w:hAnsi="Times New Roman" w:cs="Times New Roman"/>
+                                <w:color w:val="000000"/>
+                                <w:szCs w:val="26"/>
+                                <w:lang w:val="en-US"/>
+                              </w:rPr>
+                              <w:tab/>
+                            </w:r>
+                            <w:r>
+                              <w:rPr>
+                                <w:rFonts w:ascii="Times New Roman" w:hAnsi="Times New Roman" w:cs="Times New Roman"/>
+                                <w:color w:val="000000"/>
+                                <w:szCs w:val="26"/>
+                                <w:lang w:val="en-US"/>
+                              </w:rPr>
+                              <w:tab/>
+                            </w:r>
+                            <w:r>
+                              <w:rPr>
+                                <w:rFonts w:ascii="Times New Roman" w:hAnsi="Times New Roman" w:cs="Times New Roman"/>
+                                <w:color w:val="000000"/>
+                                <w:szCs w:val="26"/>
+                                <w:lang w:val="en-US"/>
+                              </w:rPr>
+                              <w:tab/>
+                            </w:r>
+                            <w:r>
+                              <w:rPr>
+                                <w:rFonts w:ascii="Times New Roman" w:hAnsi="Times New Roman" w:cs="Times New Roman"/>
+                                <w:color w:val="6A3E3E"/>
+                                <w:szCs w:val="26"/>
+                                <w:lang w:val="en-US"/>
+                              </w:rPr>
+                              <w:t>noun_list</w:t>
+                            </w:r>
+                            <w:r>
+                              <w:rPr>
+                                <w:rFonts w:ascii="Times New Roman" w:hAnsi="Times New Roman" w:cs="Times New Roman"/>
+                                <w:color w:val="000000"/>
+                                <w:szCs w:val="26"/>
+                                <w:lang w:val="en-US"/>
+                              </w:rPr>
+                              <w:t xml:space="preserve"> = </w:t>
+                            </w:r>
+                            <w:r>
+                              <w:rPr>
+                                <w:rFonts w:ascii="Times New Roman" w:hAnsi="Times New Roman" w:cs="Times New Roman"/>
+                                <w:color w:val="2A00FF"/>
+                                <w:szCs w:val="26"/>
+                                <w:lang w:val="en-US"/>
+                              </w:rPr>
+                              <w:t>" "</w:t>
+                            </w:r>
+                            <w:r>
+                              <w:rPr>
+                                <w:rFonts w:ascii="Times New Roman" w:hAnsi="Times New Roman" w:cs="Times New Roman"/>
+                                <w:color w:val="000000"/>
+                                <w:szCs w:val="26"/>
+                                <w:lang w:val="en-US"/>
+                              </w:rPr>
+                              <w:t>;</w:t>
+                            </w:r>
+                          </w:p>
+                          <w:p>
+                            <w:pPr>
+                              <w:autoSpaceDE w:val="0"/>
+                              <w:autoSpaceDN w:val="0"/>
+                              <w:adjustRightInd w:val="0"/>
+                              <w:spacing w:after="0" w:line="240" w:lineRule="auto"/>
+                              <w:rPr>
+                                <w:rFonts w:ascii="Times New Roman" w:hAnsi="Times New Roman" w:cs="Times New Roman"/>
+                                <w:szCs w:val="26"/>
+                                <w:lang w:val="en-US"/>
+                              </w:rPr>
+                            </w:pPr>
+                            <w:r>
+                              <w:rPr>
+                                <w:rFonts w:ascii="Times New Roman" w:hAnsi="Times New Roman" w:cs="Times New Roman"/>
+                                <w:color w:val="000000"/>
+                                <w:szCs w:val="26"/>
+                                <w:lang w:val="en-US"/>
+                              </w:rPr>
+                              <w:tab/>
+                            </w:r>
+                            <w:r>
+                              <w:rPr>
+                                <w:rFonts w:ascii="Times New Roman" w:hAnsi="Times New Roman" w:cs="Times New Roman"/>
+                                <w:color w:val="000000"/>
+                                <w:szCs w:val="26"/>
+                                <w:lang w:val="en-US"/>
+                              </w:rPr>
+                              <w:tab/>
+                              <w:t>}</w:t>
+                            </w:r>
+                          </w:p>
+                          <w:p>
+                            <w:pPr>
+                              <w:autoSpaceDE w:val="0"/>
+                              <w:autoSpaceDN w:val="0"/>
+                              <w:adjustRightInd w:val="0"/>
+                              <w:spacing w:after="0" w:line="240" w:lineRule="auto"/>
+                              <w:rPr>
+                                <w:rFonts w:ascii="Times New Roman" w:hAnsi="Times New Roman" w:cs="Times New Roman"/>
+                                <w:szCs w:val="26"/>
+                                <w:lang w:val="en-US"/>
+                              </w:rPr>
+                            </w:pPr>
+                          </w:p>
+                          <w:p>
+                            <w:pPr>
+                              <w:autoSpaceDE w:val="0"/>
+                              <w:autoSpaceDN w:val="0"/>
+                              <w:adjustRightInd w:val="0"/>
+                              <w:spacing w:after="0" w:line="240" w:lineRule="auto"/>
+                              <w:rPr>
+                                <w:rFonts w:ascii="Times New Roman" w:hAnsi="Times New Roman" w:cs="Times New Roman"/>
+                                <w:szCs w:val="26"/>
+                                <w:lang w:val="en-US"/>
+                              </w:rPr>
+                            </w:pPr>
+                            <w:r>
+                              <w:rPr>
+                                <w:rFonts w:ascii="Times New Roman" w:hAnsi="Times New Roman" w:cs="Times New Roman"/>
+                                <w:color w:val="000000"/>
+                                <w:szCs w:val="26"/>
+                                <w:lang w:val="en-US"/>
+                              </w:rPr>
+                              <w:tab/>
+                            </w:r>
+                            <w:r>
+                              <w:rPr>
+                                <w:rFonts w:ascii="Times New Roman" w:hAnsi="Times New Roman" w:cs="Times New Roman"/>
+                                <w:color w:val="000000"/>
+                                <w:szCs w:val="26"/>
+                                <w:lang w:val="en-US"/>
+                              </w:rPr>
+                              <w:tab/>
+                            </w:r>
+                            <w:r>
+                              <w:rPr>
+                                <w:rFonts w:ascii="Times New Roman" w:hAnsi="Times New Roman" w:cs="Times New Roman"/>
+                                <w:b/>
+                                <w:bCs/>
+                                <w:color w:val="7F0055"/>
+                                <w:szCs w:val="26"/>
+                                <w:lang w:val="en-US"/>
+                              </w:rPr>
+                              <w:t>if</w:t>
+                            </w:r>
+                            <w:r>
+                              <w:rPr>
+                                <w:rFonts w:ascii="Times New Roman" w:hAnsi="Times New Roman" w:cs="Times New Roman"/>
+                                <w:color w:val="000000"/>
+                                <w:szCs w:val="26"/>
+                                <w:lang w:val="en-US"/>
+                              </w:rPr>
+                              <w:t xml:space="preserve"> (!(</w:t>
+                            </w:r>
+                            <w:r>
+                              <w:rPr>
+                                <w:rFonts w:ascii="Times New Roman" w:hAnsi="Times New Roman" w:cs="Times New Roman"/>
+                                <w:color w:val="6A3E3E"/>
+                                <w:szCs w:val="26"/>
+                                <w:lang w:val="en-US"/>
+                              </w:rPr>
+                              <w:t>noun_list</w:t>
+                            </w:r>
+                            <w:r>
+                              <w:rPr>
+                                <w:rFonts w:ascii="Times New Roman" w:hAnsi="Times New Roman" w:cs="Times New Roman"/>
+                                <w:color w:val="000000"/>
+                                <w:szCs w:val="26"/>
+                                <w:lang w:val="en-US"/>
+                              </w:rPr>
+                              <w:t>.toLowerCase().contains(</w:t>
+                            </w:r>
+                            <w:r>
+                              <w:rPr>
+                                <w:rFonts w:ascii="Times New Roman" w:hAnsi="Times New Roman" w:cs="Times New Roman"/>
+                                <w:color w:val="2A00FF"/>
+                                <w:szCs w:val="26"/>
+                                <w:lang w:val="en-US"/>
+                              </w:rPr>
+                              <w:t>" "</w:t>
+                            </w:r>
+                            <w:r>
+                              <w:rPr>
+                                <w:rFonts w:ascii="Times New Roman" w:hAnsi="Times New Roman" w:cs="Times New Roman"/>
+                                <w:color w:val="000000"/>
+                                <w:szCs w:val="26"/>
+                                <w:lang w:val="en-US"/>
+                              </w:rPr>
+                              <w:t>))) {</w:t>
+                            </w:r>
+                          </w:p>
+                          <w:p>
+                            <w:pPr>
+                              <w:autoSpaceDE w:val="0"/>
+                              <w:autoSpaceDN w:val="0"/>
+                              <w:adjustRightInd w:val="0"/>
+                              <w:spacing w:after="0" w:line="240" w:lineRule="auto"/>
+                              <w:rPr>
+                                <w:rFonts w:ascii="Times New Roman" w:hAnsi="Times New Roman" w:cs="Times New Roman"/>
+                                <w:szCs w:val="26"/>
+                                <w:lang w:val="en-US"/>
+                              </w:rPr>
+                            </w:pPr>
+                            <w:r>
+                              <w:rPr>
+                                <w:rFonts w:ascii="Times New Roman" w:hAnsi="Times New Roman" w:cs="Times New Roman"/>
+                                <w:color w:val="000000"/>
+                                <w:szCs w:val="26"/>
+                                <w:lang w:val="en-US"/>
+                              </w:rPr>
+                              <w:tab/>
+                            </w:r>
+                            <w:r>
+                              <w:rPr>
+                                <w:rFonts w:ascii="Times New Roman" w:hAnsi="Times New Roman" w:cs="Times New Roman"/>
+                                <w:color w:val="000000"/>
+                                <w:szCs w:val="26"/>
+                                <w:lang w:val="en-US"/>
+                              </w:rPr>
+                              <w:tab/>
+                            </w:r>
+                            <w:r>
+                              <w:rPr>
+                                <w:rFonts w:ascii="Times New Roman" w:hAnsi="Times New Roman" w:cs="Times New Roman"/>
+                                <w:color w:val="000000"/>
+                                <w:szCs w:val="26"/>
+                                <w:lang w:val="en-US"/>
+                              </w:rPr>
+                              <w:tab/>
+                            </w:r>
+                            <w:r>
+                              <w:rPr>
+                                <w:rFonts w:ascii="Times New Roman" w:hAnsi="Times New Roman" w:cs="Times New Roman"/>
+                                <w:color w:val="6A3E3E"/>
+                                <w:szCs w:val="26"/>
+                                <w:lang w:val="en-US"/>
+                              </w:rPr>
+                              <w:t>noun_list</w:t>
+                            </w:r>
+                            <w:r>
+                              <w:rPr>
+                                <w:rFonts w:ascii="Times New Roman" w:hAnsi="Times New Roman" w:cs="Times New Roman"/>
+                                <w:color w:val="000000"/>
+                                <w:szCs w:val="26"/>
+                                <w:lang w:val="en-US"/>
+                              </w:rPr>
+                              <w:t xml:space="preserve"> = </w:t>
+                            </w:r>
+                            <w:r>
+                              <w:rPr>
+                                <w:rFonts w:ascii="Times New Roman" w:hAnsi="Times New Roman" w:cs="Times New Roman"/>
+                                <w:color w:val="2A00FF"/>
+                                <w:szCs w:val="26"/>
+                                <w:lang w:val="en-US"/>
+                              </w:rPr>
+                              <w:t>" "</w:t>
+                            </w:r>
+                            <w:r>
+                              <w:rPr>
+                                <w:rFonts w:ascii="Times New Roman" w:hAnsi="Times New Roman" w:cs="Times New Roman"/>
+                                <w:color w:val="000000"/>
+                                <w:szCs w:val="26"/>
+                                <w:lang w:val="en-US"/>
+                              </w:rPr>
+                              <w:t>;</w:t>
+                            </w:r>
+                          </w:p>
+                          <w:p>
+                            <w:pPr>
+                              <w:autoSpaceDE w:val="0"/>
+                              <w:autoSpaceDN w:val="0"/>
+                              <w:adjustRightInd w:val="0"/>
+                              <w:spacing w:after="0" w:line="240" w:lineRule="auto"/>
+                              <w:rPr>
+                                <w:rFonts w:ascii="Times New Roman" w:hAnsi="Times New Roman" w:cs="Times New Roman"/>
+                                <w:szCs w:val="26"/>
+                                <w:lang w:val="en-US"/>
+                              </w:rPr>
+                            </w:pPr>
+                            <w:r>
+                              <w:rPr>
+                                <w:rFonts w:ascii="Times New Roman" w:hAnsi="Times New Roman" w:cs="Times New Roman"/>
+                                <w:color w:val="000000"/>
+                                <w:szCs w:val="26"/>
+                                <w:lang w:val="en-US"/>
+                              </w:rPr>
+                              <w:tab/>
+                            </w:r>
+                            <w:r>
+                              <w:rPr>
+                                <w:rFonts w:ascii="Times New Roman" w:hAnsi="Times New Roman" w:cs="Times New Roman"/>
+                                <w:color w:val="000000"/>
+                                <w:szCs w:val="26"/>
+                                <w:lang w:val="en-US"/>
+                              </w:rPr>
+                              <w:tab/>
+                              <w:t>}</w:t>
+                            </w:r>
+                          </w:p>
+                          <w:p>
+                            <w:pPr>
+                              <w:autoSpaceDE w:val="0"/>
+                              <w:autoSpaceDN w:val="0"/>
+                              <w:adjustRightInd w:val="0"/>
+                              <w:spacing w:after="0" w:line="240" w:lineRule="auto"/>
+                              <w:rPr>
+                                <w:rFonts w:ascii="Times New Roman" w:hAnsi="Times New Roman" w:cs="Times New Roman"/>
+                                <w:szCs w:val="26"/>
+                                <w:lang w:val="en-US"/>
+                              </w:rPr>
+                            </w:pPr>
+                            <w:r>
+                              <w:rPr>
+                                <w:rFonts w:ascii="Times New Roman" w:hAnsi="Times New Roman" w:cs="Times New Roman"/>
+                                <w:color w:val="000000"/>
+                                <w:szCs w:val="26"/>
+                                <w:lang w:val="en-US"/>
+                              </w:rPr>
+                              <w:tab/>
+                            </w:r>
+                            <w:r>
+                              <w:rPr>
+                                <w:rFonts w:ascii="Times New Roman" w:hAnsi="Times New Roman" w:cs="Times New Roman"/>
+                                <w:color w:val="000000"/>
+                                <w:szCs w:val="26"/>
+                                <w:lang w:val="en-US"/>
+                              </w:rPr>
+                              <w:tab/>
+                              <w:t xml:space="preserve">String[] </w:t>
+                            </w:r>
+                            <w:r>
+                              <w:rPr>
+                                <w:rFonts w:ascii="Times New Roman" w:hAnsi="Times New Roman" w:cs="Times New Roman"/>
+                                <w:color w:val="6A3E3E"/>
+                                <w:szCs w:val="26"/>
+                                <w:lang w:val="en-US"/>
+                              </w:rPr>
+                              <w:t>noun_list_array</w:t>
+                            </w:r>
+                            <w:r>
+                              <w:rPr>
+                                <w:rFonts w:ascii="Times New Roman" w:hAnsi="Times New Roman" w:cs="Times New Roman"/>
+                                <w:color w:val="000000"/>
+                                <w:szCs w:val="26"/>
+                                <w:lang w:val="en-US"/>
+                              </w:rPr>
+                              <w:t xml:space="preserve"> = </w:t>
+                            </w:r>
+                            <w:r>
+                              <w:rPr>
+                                <w:rFonts w:ascii="Times New Roman" w:hAnsi="Times New Roman" w:cs="Times New Roman"/>
+                                <w:color w:val="6A3E3E"/>
+                                <w:szCs w:val="26"/>
+                                <w:lang w:val="en-US"/>
+                              </w:rPr>
+                              <w:t>noun_list</w:t>
+                            </w:r>
+                            <w:r>
+                              <w:rPr>
+                                <w:rFonts w:ascii="Times New Roman" w:hAnsi="Times New Roman" w:cs="Times New Roman"/>
+                                <w:color w:val="000000"/>
+                                <w:szCs w:val="26"/>
+                                <w:lang w:val="en-US"/>
+                              </w:rPr>
+                              <w:t>.split(</w:t>
+                            </w:r>
+                            <w:r>
+                              <w:rPr>
+                                <w:rFonts w:ascii="Times New Roman" w:hAnsi="Times New Roman" w:cs="Times New Roman"/>
+                                <w:color w:val="2A00FF"/>
+                                <w:szCs w:val="26"/>
+                                <w:lang w:val="en-US"/>
+                              </w:rPr>
+                              <w:t>"\\|"</w:t>
+                            </w:r>
+                            <w:r>
+                              <w:rPr>
+                                <w:rFonts w:ascii="Times New Roman" w:hAnsi="Times New Roman" w:cs="Times New Roman"/>
+                                <w:color w:val="000000"/>
+                                <w:szCs w:val="26"/>
+                                <w:lang w:val="en-US"/>
+                              </w:rPr>
+                              <w:t>);</w:t>
+                            </w:r>
+                          </w:p>
+                          <w:p>
+                            <w:pPr>
+                              <w:autoSpaceDE w:val="0"/>
+                              <w:autoSpaceDN w:val="0"/>
+                              <w:adjustRightInd w:val="0"/>
+                              <w:spacing w:after="0" w:line="240" w:lineRule="auto"/>
+                              <w:rPr>
+                                <w:rFonts w:ascii="Times New Roman" w:hAnsi="Times New Roman" w:cs="Times New Roman"/>
+                                <w:szCs w:val="26"/>
+                                <w:lang w:val="en-US"/>
+                              </w:rPr>
+                            </w:pPr>
+                            <w:r>
+                              <w:rPr>
+                                <w:rFonts w:ascii="Times New Roman" w:hAnsi="Times New Roman" w:cs="Times New Roman"/>
+                                <w:color w:val="000000"/>
+                                <w:szCs w:val="26"/>
+                                <w:lang w:val="en-US"/>
+                              </w:rPr>
+                              <w:tab/>
+                            </w:r>
+                            <w:r>
+                              <w:rPr>
+                                <w:rFonts w:ascii="Times New Roman" w:hAnsi="Times New Roman" w:cs="Times New Roman"/>
+                                <w:color w:val="000000"/>
+                                <w:szCs w:val="26"/>
+                                <w:lang w:val="en-US"/>
+                              </w:rPr>
+                              <w:tab/>
+                              <w:t xml:space="preserve">String </w:t>
+                            </w:r>
+                            <w:r>
+                              <w:rPr>
+                                <w:rFonts w:ascii="Times New Roman" w:hAnsi="Times New Roman" w:cs="Times New Roman"/>
+                                <w:color w:val="6A3E3E"/>
+                                <w:szCs w:val="26"/>
+                                <w:lang w:val="en-US"/>
+                              </w:rPr>
+                              <w:t>result</w:t>
+                            </w:r>
+                            <w:r>
+                              <w:rPr>
+                                <w:rFonts w:ascii="Times New Roman" w:hAnsi="Times New Roman" w:cs="Times New Roman"/>
+                                <w:color w:val="000000"/>
+                                <w:szCs w:val="26"/>
+                                <w:lang w:val="en-US"/>
+                              </w:rPr>
+                              <w:t xml:space="preserve"> = </w:t>
+                            </w:r>
+                            <w:r>
+                              <w:rPr>
+                                <w:rFonts w:ascii="Times New Roman" w:hAnsi="Times New Roman" w:cs="Times New Roman"/>
+                                <w:color w:val="6A3E3E"/>
+                                <w:szCs w:val="26"/>
+                                <w:lang w:val="en-US"/>
+                              </w:rPr>
+                              <w:t>text</w:t>
+                            </w:r>
+                            <w:r>
+                              <w:rPr>
+                                <w:rFonts w:ascii="Times New Roman" w:hAnsi="Times New Roman" w:cs="Times New Roman"/>
+                                <w:color w:val="000000"/>
+                                <w:szCs w:val="26"/>
+                                <w:lang w:val="en-US"/>
+                              </w:rPr>
+                              <w:t>;</w:t>
+                            </w:r>
+                          </w:p>
+                          <w:p>
+                            <w:pPr>
+                              <w:autoSpaceDE w:val="0"/>
+                              <w:autoSpaceDN w:val="0"/>
+                              <w:adjustRightInd w:val="0"/>
+                              <w:spacing w:after="0" w:line="240" w:lineRule="auto"/>
+                              <w:rPr>
+                                <w:rFonts w:ascii="Times New Roman" w:hAnsi="Times New Roman" w:cs="Times New Roman"/>
+                                <w:szCs w:val="26"/>
+                                <w:lang w:val="en-US"/>
+                              </w:rPr>
+                            </w:pPr>
+                            <w:r>
+                              <w:rPr>
+                                <w:rFonts w:ascii="Times New Roman" w:hAnsi="Times New Roman" w:cs="Times New Roman"/>
+                                <w:color w:val="000000"/>
+                                <w:szCs w:val="26"/>
+                                <w:lang w:val="en-US"/>
+                              </w:rPr>
+                              <w:tab/>
+                            </w:r>
+                            <w:r>
+                              <w:rPr>
+                                <w:rFonts w:ascii="Times New Roman" w:hAnsi="Times New Roman" w:cs="Times New Roman"/>
+                                <w:color w:val="000000"/>
+                                <w:szCs w:val="26"/>
+                                <w:lang w:val="en-US"/>
+                              </w:rPr>
+                              <w:tab/>
+                            </w:r>
+                            <w:r>
+                              <w:rPr>
+                                <w:rFonts w:ascii="Times New Roman" w:hAnsi="Times New Roman" w:cs="Times New Roman"/>
+                                <w:b/>
+                                <w:bCs/>
+                                <w:color w:val="7F0055"/>
+                                <w:szCs w:val="26"/>
+                                <w:lang w:val="en-US"/>
+                              </w:rPr>
+                              <w:t>for</w:t>
+                            </w:r>
+                            <w:r>
+                              <w:rPr>
+                                <w:rFonts w:ascii="Times New Roman" w:hAnsi="Times New Roman" w:cs="Times New Roman"/>
+                                <w:color w:val="000000"/>
+                                <w:szCs w:val="26"/>
+                                <w:lang w:val="en-US"/>
+                              </w:rPr>
+                              <w:t xml:space="preserve"> (String </w:t>
+                            </w:r>
+                            <w:r>
+                              <w:rPr>
+                                <w:rFonts w:ascii="Times New Roman" w:hAnsi="Times New Roman" w:cs="Times New Roman"/>
+                                <w:color w:val="6A3E3E"/>
+                                <w:szCs w:val="26"/>
+                                <w:lang w:val="en-US"/>
+                              </w:rPr>
+                              <w:t>noun</w:t>
+                            </w:r>
+                            <w:r>
+                              <w:rPr>
+                                <w:rFonts w:ascii="Times New Roman" w:hAnsi="Times New Roman" w:cs="Times New Roman"/>
+                                <w:color w:val="000000"/>
+                                <w:szCs w:val="26"/>
+                                <w:lang w:val="en-US"/>
+                              </w:rPr>
+                              <w:t xml:space="preserve"> : </w:t>
+                            </w:r>
+                            <w:r>
+                              <w:rPr>
+                                <w:rFonts w:ascii="Times New Roman" w:hAnsi="Times New Roman" w:cs="Times New Roman"/>
+                                <w:color w:val="6A3E3E"/>
+                                <w:szCs w:val="26"/>
+                                <w:lang w:val="en-US"/>
+                              </w:rPr>
+                              <w:t>noun_list_array</w:t>
+                            </w:r>
+                            <w:r>
+                              <w:rPr>
+                                <w:rFonts w:ascii="Times New Roman" w:hAnsi="Times New Roman" w:cs="Times New Roman"/>
+                                <w:color w:val="000000"/>
+                                <w:szCs w:val="26"/>
+                                <w:lang w:val="en-US"/>
+                              </w:rPr>
+                              <w:t>) {</w:t>
+                            </w:r>
+                          </w:p>
+                          <w:p>
+                            <w:pPr>
+                              <w:autoSpaceDE w:val="0"/>
+                              <w:autoSpaceDN w:val="0"/>
+                              <w:adjustRightInd w:val="0"/>
+                              <w:spacing w:after="0" w:line="240" w:lineRule="auto"/>
+                              <w:rPr>
+                                <w:rFonts w:ascii="Times New Roman" w:hAnsi="Times New Roman" w:cs="Times New Roman"/>
+                                <w:szCs w:val="26"/>
+                                <w:lang w:val="en-US"/>
+                              </w:rPr>
+                            </w:pPr>
+                            <w:r>
+                              <w:rPr>
+                                <w:rFonts w:ascii="Times New Roman" w:hAnsi="Times New Roman" w:cs="Times New Roman"/>
+                                <w:color w:val="000000"/>
+                                <w:szCs w:val="26"/>
+                                <w:lang w:val="en-US"/>
+                              </w:rPr>
+                              <w:tab/>
+                            </w:r>
+                            <w:r>
+                              <w:rPr>
+                                <w:rFonts w:ascii="Times New Roman" w:hAnsi="Times New Roman" w:cs="Times New Roman"/>
+                                <w:color w:val="000000"/>
+                                <w:szCs w:val="26"/>
+                                <w:lang w:val="en-US"/>
+                              </w:rPr>
+                              <w:tab/>
+                            </w:r>
+                            <w:r>
+                              <w:rPr>
+                                <w:rFonts w:ascii="Times New Roman" w:hAnsi="Times New Roman" w:cs="Times New Roman"/>
+                                <w:color w:val="000000"/>
+                                <w:szCs w:val="26"/>
+                                <w:lang w:val="en-US"/>
+                              </w:rPr>
+                              <w:tab/>
+                            </w:r>
+                            <w:r>
+                              <w:rPr>
+                                <w:rFonts w:ascii="Times New Roman" w:hAnsi="Times New Roman" w:cs="Times New Roman"/>
+                                <w:b/>
+                                <w:bCs/>
+                                <w:color w:val="7F0055"/>
+                                <w:szCs w:val="26"/>
+                                <w:lang w:val="en-US"/>
+                              </w:rPr>
+                              <w:t>if</w:t>
+                            </w:r>
+                            <w:r>
+                              <w:rPr>
+                                <w:rFonts w:ascii="Times New Roman" w:hAnsi="Times New Roman" w:cs="Times New Roman"/>
+                                <w:color w:val="000000"/>
+                                <w:szCs w:val="26"/>
+                                <w:lang w:val="en-US"/>
+                              </w:rPr>
+                              <w:t xml:space="preserve"> (</w:t>
+                            </w:r>
+                            <w:r>
+                              <w:rPr>
+                                <w:rFonts w:ascii="Times New Roman" w:hAnsi="Times New Roman" w:cs="Times New Roman"/>
+                                <w:color w:val="6A3E3E"/>
+                                <w:szCs w:val="26"/>
+                                <w:lang w:val="en-US"/>
+                              </w:rPr>
+                              <w:t>noun</w:t>
+                            </w:r>
+                            <w:r>
+                              <w:rPr>
+                                <w:rFonts w:ascii="Times New Roman" w:hAnsi="Times New Roman" w:cs="Times New Roman"/>
+                                <w:color w:val="000000"/>
+                                <w:szCs w:val="26"/>
+                                <w:lang w:val="en-US"/>
+                              </w:rPr>
+                              <w:t xml:space="preserve"> != </w:t>
+                            </w:r>
+                            <w:r>
+                              <w:rPr>
+                                <w:rFonts w:ascii="Times New Roman" w:hAnsi="Times New Roman" w:cs="Times New Roman"/>
+                                <w:color w:val="2A00FF"/>
+                                <w:szCs w:val="26"/>
+                                <w:lang w:val="en-US"/>
+                              </w:rPr>
+                              <w:t>""</w:t>
+                            </w:r>
+                            <w:r>
+                              <w:rPr>
+                                <w:rFonts w:ascii="Times New Roman" w:hAnsi="Times New Roman" w:cs="Times New Roman"/>
+                                <w:color w:val="000000"/>
+                                <w:szCs w:val="26"/>
+                                <w:lang w:val="en-US"/>
+                              </w:rPr>
+                              <w:t>) {</w:t>
+                            </w:r>
+                          </w:p>
+                          <w:p>
+                            <w:pPr>
+                              <w:autoSpaceDE w:val="0"/>
+                              <w:autoSpaceDN w:val="0"/>
+                              <w:adjustRightInd w:val="0"/>
+                              <w:spacing w:after="0" w:line="240" w:lineRule="auto"/>
+                              <w:rPr>
+                                <w:rFonts w:ascii="Times New Roman" w:hAnsi="Times New Roman" w:cs="Times New Roman"/>
+                                <w:szCs w:val="26"/>
+                                <w:lang w:val="en-US"/>
+                              </w:rPr>
+                            </w:pPr>
+                            <w:r>
+                              <w:rPr>
+                                <w:rFonts w:ascii="Times New Roman" w:hAnsi="Times New Roman" w:cs="Times New Roman"/>
+                                <w:color w:val="000000"/>
+                                <w:szCs w:val="26"/>
+                                <w:lang w:val="en-US"/>
+                              </w:rPr>
+                              <w:tab/>
+                            </w:r>
+                            <w:r>
+                              <w:rPr>
+                                <w:rFonts w:ascii="Times New Roman" w:hAnsi="Times New Roman" w:cs="Times New Roman"/>
+                                <w:color w:val="000000"/>
+                                <w:szCs w:val="26"/>
+                                <w:lang w:val="en-US"/>
+                              </w:rPr>
+                              <w:tab/>
+                            </w:r>
+                            <w:r>
+                              <w:rPr>
+                                <w:rFonts w:ascii="Times New Roman" w:hAnsi="Times New Roman" w:cs="Times New Roman"/>
+                                <w:color w:val="000000"/>
+                                <w:szCs w:val="26"/>
+                                <w:lang w:val="en-US"/>
+                              </w:rPr>
+                              <w:tab/>
+                            </w:r>
+                            <w:r>
+                              <w:rPr>
+                                <w:rFonts w:ascii="Times New Roman" w:hAnsi="Times New Roman" w:cs="Times New Roman"/>
+                                <w:color w:val="000000"/>
+                                <w:szCs w:val="26"/>
+                                <w:lang w:val="en-US"/>
+                              </w:rPr>
+                              <w:tab/>
+                            </w:r>
+                            <w:r>
+                              <w:rPr>
+                                <w:rFonts w:ascii="Times New Roman" w:hAnsi="Times New Roman" w:cs="Times New Roman"/>
+                                <w:color w:val="6A3E3E"/>
+                                <w:szCs w:val="26"/>
+                                <w:lang w:val="en-US"/>
+                              </w:rPr>
+                              <w:t>result</w:t>
+                            </w:r>
+                            <w:r>
+                              <w:rPr>
+                                <w:rFonts w:ascii="Times New Roman" w:hAnsi="Times New Roman" w:cs="Times New Roman"/>
+                                <w:color w:val="000000"/>
+                                <w:szCs w:val="26"/>
+                                <w:lang w:val="en-US"/>
+                              </w:rPr>
+                              <w:t xml:space="preserve"> = </w:t>
+                            </w:r>
+                            <w:r>
+                              <w:rPr>
+                                <w:rFonts w:ascii="Times New Roman" w:hAnsi="Times New Roman" w:cs="Times New Roman"/>
+                                <w:color w:val="6A3E3E"/>
+                                <w:szCs w:val="26"/>
+                                <w:lang w:val="en-US"/>
+                              </w:rPr>
+                              <w:t>result</w:t>
+                            </w:r>
+                            <w:r>
+                              <w:rPr>
+                                <w:rFonts w:ascii="Times New Roman" w:hAnsi="Times New Roman" w:cs="Times New Roman"/>
+                                <w:color w:val="000000"/>
+                                <w:szCs w:val="26"/>
+                                <w:lang w:val="en-US"/>
+                              </w:rPr>
+                              <w:t>.replace(</w:t>
+                            </w:r>
+                            <w:r>
+                              <w:rPr>
+                                <w:rFonts w:ascii="Times New Roman" w:hAnsi="Times New Roman" w:cs="Times New Roman"/>
+                                <w:color w:val="6A3E3E"/>
+                                <w:szCs w:val="26"/>
+                                <w:lang w:val="en-US"/>
+                              </w:rPr>
+                              <w:t>noun</w:t>
+                            </w:r>
+                            <w:r>
+                              <w:rPr>
+                                <w:rFonts w:ascii="Times New Roman" w:hAnsi="Times New Roman" w:cs="Times New Roman"/>
+                                <w:color w:val="000000"/>
+                                <w:szCs w:val="26"/>
+                                <w:lang w:val="en-US"/>
+                              </w:rPr>
+                              <w:t xml:space="preserve">, </w:t>
+                            </w:r>
+                            <w:r>
+                              <w:rPr>
+                                <w:rFonts w:ascii="Times New Roman" w:hAnsi="Times New Roman" w:cs="Times New Roman"/>
+                                <w:color w:val="2A00FF"/>
+                                <w:szCs w:val="26"/>
+                                <w:lang w:val="en-US"/>
+                              </w:rPr>
+                              <w:t>"\""</w:t>
+                            </w:r>
+                            <w:r>
+                              <w:rPr>
+                                <w:rFonts w:ascii="Times New Roman" w:hAnsi="Times New Roman" w:cs="Times New Roman"/>
+                                <w:color w:val="000000"/>
+                                <w:szCs w:val="26"/>
+                                <w:lang w:val="en-US"/>
+                              </w:rPr>
+                              <w:t xml:space="preserve"> + </w:t>
+                            </w:r>
+                            <w:r>
+                              <w:rPr>
+                                <w:rFonts w:ascii="Times New Roman" w:hAnsi="Times New Roman" w:cs="Times New Roman"/>
+                                <w:color w:val="6A3E3E"/>
+                                <w:szCs w:val="26"/>
+                                <w:lang w:val="en-US"/>
+                              </w:rPr>
+                              <w:t>noun</w:t>
+                            </w:r>
+                            <w:r>
+                              <w:rPr>
+                                <w:rFonts w:ascii="Times New Roman" w:hAnsi="Times New Roman" w:cs="Times New Roman"/>
+                                <w:color w:val="000000"/>
+                                <w:szCs w:val="26"/>
+                                <w:lang w:val="en-US"/>
+                              </w:rPr>
+                              <w:t xml:space="preserve"> + </w:t>
+                            </w:r>
+                            <w:r>
+                              <w:rPr>
+                                <w:rFonts w:ascii="Times New Roman" w:hAnsi="Times New Roman" w:cs="Times New Roman"/>
+                                <w:color w:val="2A00FF"/>
+                                <w:szCs w:val="26"/>
+                                <w:lang w:val="en-US"/>
+                              </w:rPr>
+                              <w:t>"\""</w:t>
+                            </w:r>
+                            <w:r>
+                              <w:rPr>
+                                <w:rFonts w:ascii="Times New Roman" w:hAnsi="Times New Roman" w:cs="Times New Roman"/>
+                                <w:color w:val="000000"/>
+                                <w:szCs w:val="26"/>
+                                <w:lang w:val="en-US"/>
+                              </w:rPr>
+                              <w:t>);</w:t>
+                            </w:r>
+                          </w:p>
+                          <w:p>
+                            <w:pPr>
+                              <w:autoSpaceDE w:val="0"/>
+                              <w:autoSpaceDN w:val="0"/>
+                              <w:adjustRightInd w:val="0"/>
+                              <w:spacing w:after="0" w:line="240" w:lineRule="auto"/>
+                              <w:rPr>
+                                <w:rFonts w:ascii="Times New Roman" w:hAnsi="Times New Roman" w:cs="Times New Roman"/>
+                                <w:szCs w:val="26"/>
+                                <w:lang w:val="en-US"/>
+                              </w:rPr>
+                            </w:pPr>
+                            <w:r>
+                              <w:rPr>
+                                <w:rFonts w:ascii="Times New Roman" w:hAnsi="Times New Roman" w:cs="Times New Roman"/>
+                                <w:color w:val="000000"/>
+                                <w:szCs w:val="26"/>
+                                <w:lang w:val="en-US"/>
+                              </w:rPr>
+                              <w:tab/>
+                            </w:r>
+                            <w:r>
+                              <w:rPr>
+                                <w:rFonts w:ascii="Times New Roman" w:hAnsi="Times New Roman" w:cs="Times New Roman"/>
+                                <w:color w:val="000000"/>
+                                <w:szCs w:val="26"/>
+                                <w:lang w:val="en-US"/>
+                              </w:rPr>
+                              <w:tab/>
+                            </w:r>
+                            <w:r>
+                              <w:rPr>
+                                <w:rFonts w:ascii="Times New Roman" w:hAnsi="Times New Roman" w:cs="Times New Roman"/>
+                                <w:color w:val="000000"/>
+                                <w:szCs w:val="26"/>
+                                <w:lang w:val="en-US"/>
+                              </w:rPr>
+                              <w:tab/>
+                              <w:t>}</w:t>
+                            </w:r>
+                          </w:p>
+                          <w:p>
+                            <w:pPr>
+                              <w:autoSpaceDE w:val="0"/>
+                              <w:autoSpaceDN w:val="0"/>
+                              <w:adjustRightInd w:val="0"/>
+                              <w:spacing w:after="0" w:line="240" w:lineRule="auto"/>
+                              <w:rPr>
+                                <w:rFonts w:ascii="Times New Roman" w:hAnsi="Times New Roman" w:cs="Times New Roman"/>
+                                <w:szCs w:val="26"/>
+                                <w:lang w:val="en-US"/>
+                              </w:rPr>
+                            </w:pPr>
+                          </w:p>
+                          <w:p>
+                            <w:pPr>
+                              <w:autoSpaceDE w:val="0"/>
+                              <w:autoSpaceDN w:val="0"/>
+                              <w:adjustRightInd w:val="0"/>
+                              <w:spacing w:after="0" w:line="240" w:lineRule="auto"/>
+                              <w:rPr>
+                                <w:rFonts w:ascii="Times New Roman" w:hAnsi="Times New Roman" w:cs="Times New Roman"/>
+                                <w:szCs w:val="26"/>
+                                <w:lang w:val="en-US"/>
+                              </w:rPr>
+                            </w:pPr>
+                            <w:r>
+                              <w:rPr>
+                                <w:rFonts w:ascii="Times New Roman" w:hAnsi="Times New Roman" w:cs="Times New Roman"/>
+                                <w:color w:val="000000"/>
+                                <w:szCs w:val="26"/>
+                                <w:lang w:val="en-US"/>
+                              </w:rPr>
+                              <w:tab/>
+                            </w:r>
+                            <w:r>
+                              <w:rPr>
+                                <w:rFonts w:ascii="Times New Roman" w:hAnsi="Times New Roman" w:cs="Times New Roman"/>
+                                <w:color w:val="000000"/>
+                                <w:szCs w:val="26"/>
+                                <w:lang w:val="en-US"/>
+                              </w:rPr>
+                              <w:tab/>
+                              <w:t>}</w:t>
+                            </w:r>
+                          </w:p>
+                          <w:p>
+                            <w:pPr>
+                              <w:autoSpaceDE w:val="0"/>
+                              <w:autoSpaceDN w:val="0"/>
+                              <w:adjustRightInd w:val="0"/>
+                              <w:spacing w:after="0" w:line="240" w:lineRule="auto"/>
+                              <w:rPr>
+                                <w:rFonts w:ascii="Times New Roman" w:hAnsi="Times New Roman" w:cs="Times New Roman"/>
+                                <w:szCs w:val="26"/>
+                                <w:lang w:val="en-US"/>
+                              </w:rPr>
+                            </w:pPr>
+                          </w:p>
+                          <w:p>
+                            <w:pPr>
+                              <w:autoSpaceDE w:val="0"/>
+                              <w:autoSpaceDN w:val="0"/>
+                              <w:adjustRightInd w:val="0"/>
+                              <w:spacing w:after="0" w:line="240" w:lineRule="auto"/>
+                              <w:rPr>
+                                <w:rFonts w:ascii="Times New Roman" w:hAnsi="Times New Roman" w:cs="Times New Roman"/>
+                                <w:szCs w:val="26"/>
+                                <w:lang w:val="en-US"/>
+                              </w:rPr>
+                            </w:pPr>
+                            <w:r>
+                              <w:rPr>
+                                <w:rFonts w:ascii="Times New Roman" w:hAnsi="Times New Roman" w:cs="Times New Roman"/>
+                                <w:color w:val="000000"/>
+                                <w:szCs w:val="26"/>
+                                <w:lang w:val="en-US"/>
+                              </w:rPr>
+                              <w:tab/>
+                            </w:r>
+                            <w:r>
+                              <w:rPr>
+                                <w:rFonts w:ascii="Times New Roman" w:hAnsi="Times New Roman" w:cs="Times New Roman"/>
+                                <w:color w:val="000000"/>
+                                <w:szCs w:val="26"/>
+                                <w:lang w:val="en-US"/>
+                              </w:rPr>
+                              <w:tab/>
+                            </w:r>
+                            <w:r>
+                              <w:rPr>
+                                <w:rFonts w:ascii="Times New Roman" w:hAnsi="Times New Roman" w:cs="Times New Roman"/>
+                                <w:b/>
+                                <w:bCs/>
+                                <w:color w:val="7F0055"/>
+                                <w:szCs w:val="26"/>
+                                <w:lang w:val="en-US"/>
+                              </w:rPr>
+                              <w:t>return</w:t>
+                            </w:r>
+                            <w:r>
+                              <w:rPr>
+                                <w:rFonts w:ascii="Times New Roman" w:hAnsi="Times New Roman" w:cs="Times New Roman"/>
+                                <w:color w:val="000000"/>
+                                <w:szCs w:val="26"/>
+                                <w:lang w:val="en-US"/>
+                              </w:rPr>
+                              <w:t xml:space="preserve"> </w:t>
+                            </w:r>
+                            <w:r>
+                              <w:rPr>
+                                <w:rFonts w:ascii="Times New Roman" w:hAnsi="Times New Roman" w:cs="Times New Roman"/>
+                                <w:color w:val="6A3E3E"/>
+                                <w:szCs w:val="26"/>
+                                <w:lang w:val="en-US"/>
+                              </w:rPr>
+                              <w:t>result</w:t>
+                            </w:r>
+                            <w:r>
+                              <w:rPr>
+                                <w:rFonts w:ascii="Times New Roman" w:hAnsi="Times New Roman" w:cs="Times New Roman"/>
+                                <w:color w:val="000000"/>
+                                <w:szCs w:val="26"/>
+                                <w:lang w:val="en-US"/>
+                              </w:rPr>
+                              <w:t>;</w:t>
+                            </w:r>
+                          </w:p>
+                          <w:p>
+                            <w:pPr>
+                              <w:autoSpaceDE w:val="0"/>
+                              <w:autoSpaceDN w:val="0"/>
+                              <w:adjustRightInd w:val="0"/>
+                              <w:spacing w:after="0" w:line="240" w:lineRule="auto"/>
+                              <w:rPr>
+                                <w:rFonts w:ascii="Times New Roman" w:hAnsi="Times New Roman" w:cs="Times New Roman"/>
+                                <w:szCs w:val="26"/>
+                                <w:lang w:val="en-US"/>
+                              </w:rPr>
+                            </w:pPr>
+                          </w:p>
+                          <w:p>
+                            <w:pPr>
+                              <w:rPr>
+                                <w:rFonts w:ascii="Times New Roman" w:hAnsi="Times New Roman" w:cs="Times New Roman"/>
+                                <w:szCs w:val="26"/>
+                              </w:rPr>
+                            </w:pPr>
+                            <w:r>
+                              <w:rPr>
+                                <w:rFonts w:ascii="Times New Roman" w:hAnsi="Times New Roman" w:cs="Times New Roman"/>
+                                <w:color w:val="000000"/>
+                                <w:szCs w:val="26"/>
+                                <w:lang w:val="en-US"/>
+                              </w:rPr>
+                              <w:tab/>
+                              <w:t>}</w:t>
+                            </w:r>
+                          </w:p>
+                        </w:txbxContent>
+                      </wps:txbx>
+                      <wps:bodyPr rot="0" vert="horz" wrap="square" lIns="91440" tIns="45720" rIns="91440" bIns="45720" anchor="t" anchorCtr="0">
+                        <a:spAutoFit/>
+                      </wps:bodyPr>
+                    </wps:wsp>
+                  </a:graphicData>
+                </a:graphic>
+                <wp14:sizeRelH relativeFrom="margin">
+                  <wp14:pctWidth>0</wp14:pctWidth>
+                </wp14:sizeRelH>
+                <wp14:sizeRelV relativeFrom="margin">
+                  <wp14:pctHeight>20000</wp14:pctHeight>
+                </wp14:sizeRelV>
+              </wp:anchor>
+            </w:drawing>
+          </mc:Choice>
+          <mc:Fallback>
+            <w:pict>
+              <v:shape id="_x0000_s1029" type="#_x0000_t202" style="position:absolute;left:0;text-align:left;margin-left:0;margin-top:14.7pt;width:466.5pt;height:110.6pt;z-index:251692032;visibility:visible;mso-wrap-style:square;mso-width-percent:0;mso-height-percent:200;mso-wrap-distance-left:9pt;mso-wrap-distance-top:3.6pt;mso-wrap-distance-right:9pt;mso-wrap-distance-bottom:3.6pt;mso-position-horizontal:left;mso-position-horizontal-relative:margin;mso-position-vertical:absolute;mso-position-vertical-relative:text;mso-width-percent:0;mso-height-percent:200;mso-width-relative:margin;mso-height-relative:margin;v-text-anchor:top" o:gfxdata="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">
+                <v:textbox style="mso-fit-shape-to-text:t">
+                  <w:txbxContent>
+                    <w:p>
+                      <w:pPr>
+                        <w:autoSpaceDE w:val="0"/>
+                        <w:autoSpaceDN w:val="0"/>
+                        <w:adjustRightInd w:val="0"/>
+                        <w:spacing w:after="0" w:line="240" w:lineRule="auto"/>
+                        <w:rPr>
+                          <w:rFonts w:ascii="Times New Roman" w:hAnsi="Times New Roman" w:cs="Times New Roman"/>
+                          <w:szCs w:val="26"/>
+                          <w:lang w:val="en-US"/>
+                        </w:rPr>
+                      </w:pPr>
+                      <w:r>
+                        <w:rPr>
+                          <w:rFonts w:ascii="Times New Roman" w:hAnsi="Times New Roman" w:cs="Times New Roman"/>
+                          <w:color w:val="000000"/>
+                          <w:szCs w:val="26"/>
+                          <w:lang w:val="en-US"/>
+                        </w:rPr>
+                        <w:tab/>
+                      </w:r>
+                      <w:r>
+                        <w:rPr>
+                          <w:rFonts w:ascii="Times New Roman" w:hAnsi="Times New Roman" w:cs="Times New Roman"/>
+                          <w:b/>
+                          <w:bCs/>
+                          <w:color w:val="7F0055"/>
+                          <w:szCs w:val="26"/>
+                          <w:lang w:val="en-US"/>
+                        </w:rPr>
+                        <w:t>public</w:t>
+                      </w:r>
+                      <w:r>
+                        <w:rPr>
+                          <w:rFonts w:ascii="Times New Roman" w:hAnsi="Times New Roman" w:cs="Times New Roman"/>
+                          <w:color w:val="000000"/>
+                          <w:szCs w:val="26"/>
+                          <w:lang w:val="en-US"/>
+                        </w:rPr>
+                        <w:t xml:space="preserve"> String PatternRepalace(String </w:t>
+                      </w:r>
+                      <w:r>
+                        <w:rPr>
+                          <w:rFonts w:ascii="Times New Roman" w:hAnsi="Times New Roman" w:cs="Times New Roman"/>
+                          <w:color w:val="6A3E3E"/>
+                          <w:szCs w:val="26"/>
+                          <w:lang w:val="en-US"/>
+                        </w:rPr>
+                        <w:t>text</w:t>
+                      </w:r>
+                      <w:r>
+                        <w:rPr>
+                          <w:rFonts w:ascii="Times New Roman" w:hAnsi="Times New Roman" w:cs="Times New Roman"/>
+                          <w:color w:val="000000"/>
+                          <w:szCs w:val="26"/>
+                          <w:lang w:val="en-US"/>
+                        </w:rPr>
+                        <w:t>) {</w:t>
+                      </w:r>
+                    </w:p>
+                    <w:p>
+                      <w:pPr>
+                        <w:autoSpaceDE w:val="0"/>
+                        <w:autoSpaceDN w:val="0"/>
+                        <w:adjustRightInd w:val="0"/>
+                        <w:spacing w:after="0" w:line="240" w:lineRule="auto"/>
+                        <w:rPr>
+                          <w:rFonts w:ascii="Times New Roman" w:hAnsi="Times New Roman" w:cs="Times New Roman"/>
+                          <w:szCs w:val="26"/>
+                          <w:lang w:val="en-US"/>
+                        </w:rPr>
+                      </w:pPr>
+                      <w:r>
+                        <w:rPr>
+                          <w:rFonts w:ascii="Times New Roman" w:hAnsi="Times New Roman" w:cs="Times New Roman"/>
+                          <w:color w:val="000000"/>
+                          <w:szCs w:val="26"/>
+                          <w:lang w:val="en-US"/>
+                        </w:rPr>
+                        <w:tab/>
+                      </w:r>
+                      <w:r>
+                        <w:rPr>
+                          <w:rFonts w:ascii="Times New Roman" w:hAnsi="Times New Roman" w:cs="Times New Roman"/>
+                          <w:color w:val="000000"/>
+                          <w:szCs w:val="26"/>
+                          <w:lang w:val="en-US"/>
+                        </w:rPr>
+                        <w:tab/>
+                        <w:t xml:space="preserve">String </w:t>
+                      </w:r>
+                      <w:r>
+                        <w:rPr>
+                          <w:rFonts w:ascii="Times New Roman" w:hAnsi="Times New Roman" w:cs="Times New Roman"/>
+                          <w:color w:val="6A3E3E"/>
+                          <w:szCs w:val="26"/>
+                          <w:lang w:val="en-US"/>
+                        </w:rPr>
+                        <w:t>segmented</w:t>
+                      </w:r>
+                      <w:r>
+                        <w:rPr>
+                          <w:rFonts w:ascii="Times New Roman" w:hAnsi="Times New Roman" w:cs="Times New Roman"/>
+                          <w:color w:val="000000"/>
+                          <w:szCs w:val="26"/>
+                          <w:lang w:val="en-US"/>
+                        </w:rPr>
+                        <w:t xml:space="preserve"> = </w:t>
+                      </w:r>
+                      <w:r>
+                        <w:rPr>
+                          <w:rFonts w:ascii="Times New Roman" w:hAnsi="Times New Roman" w:cs="Times New Roman"/>
+                          <w:color w:val="0000C0"/>
+                          <w:szCs w:val="26"/>
+                          <w:lang w:val="en-US"/>
+                        </w:rPr>
+                        <w:t>tokenizer</w:t>
+                      </w:r>
+                      <w:r>
+                        <w:rPr>
+                          <w:rFonts w:ascii="Times New Roman" w:hAnsi="Times New Roman" w:cs="Times New Roman"/>
+                          <w:color w:val="000000"/>
+                          <w:szCs w:val="26"/>
+                          <w:lang w:val="en-US"/>
+                        </w:rPr>
+                        <w:t>.segment(</w:t>
+                      </w:r>
+                      <w:r>
+                        <w:rPr>
+                          <w:rFonts w:ascii="Times New Roman" w:hAnsi="Times New Roman" w:cs="Times New Roman"/>
+                          <w:color w:val="2A00FF"/>
+                          <w:szCs w:val="26"/>
+                          <w:lang w:val="en-US"/>
+                        </w:rPr>
+                        <w:t>"ABC"</w:t>
+                      </w:r>
+                      <w:r>
+                        <w:rPr>
+                          <w:rFonts w:ascii="Times New Roman" w:hAnsi="Times New Roman" w:cs="Times New Roman"/>
+                          <w:color w:val="000000"/>
+                          <w:szCs w:val="26"/>
+                          <w:lang w:val="en-US"/>
+                        </w:rPr>
+                        <w:t xml:space="preserve"> + </w:t>
+                      </w:r>
+                      <w:r>
+                        <w:rPr>
+                          <w:rFonts w:ascii="Times New Roman" w:hAnsi="Times New Roman" w:cs="Times New Roman"/>
+                          <w:color w:val="6A3E3E"/>
+                          <w:szCs w:val="26"/>
+                          <w:lang w:val="en-US"/>
+                        </w:rPr>
+                        <w:t>text</w:t>
+                      </w:r>
+                      <w:r>
+                        <w:rPr>
+                          <w:rFonts w:ascii="Times New Roman" w:hAnsi="Times New Roman" w:cs="Times New Roman"/>
+                          <w:color w:val="000000"/>
+                          <w:szCs w:val="26"/>
+                          <w:lang w:val="en-US"/>
+                        </w:rPr>
+                        <w:t>);</w:t>
+                      </w:r>
+                    </w:p>
+                    <w:p>
+                      <w:pPr>
+                        <w:autoSpaceDE w:val="0"/>
+                        <w:autoSpaceDN w:val="0"/>
+                        <w:adjustRightInd w:val="0"/>
+                        <w:spacing w:after="0" w:line="240" w:lineRule="auto"/>
+                        <w:rPr>
+                          <w:rFonts w:ascii="Times New Roman" w:hAnsi="Times New Roman" w:cs="Times New Roman"/>
+                          <w:szCs w:val="26"/>
+                          <w:lang w:val="en-US"/>
+                        </w:rPr>
+                      </w:pPr>
+                      <w:r>
+                        <w:rPr>
+                          <w:rFonts w:ascii="Times New Roman" w:hAnsi="Times New Roman" w:cs="Times New Roman"/>
+                          <w:color w:val="000000"/>
+                          <w:szCs w:val="26"/>
+                          <w:lang w:val="en-US"/>
+                        </w:rPr>
+                        <w:tab/>
+                      </w:r>
+                      <w:r>
+                        <w:rPr>
+                          <w:rFonts w:ascii="Times New Roman" w:hAnsi="Times New Roman" w:cs="Times New Roman"/>
+                          <w:color w:val="000000"/>
+                          <w:szCs w:val="26"/>
+                          <w:lang w:val="en-US"/>
+                        </w:rPr>
+                        <w:tab/>
+                        <w:t xml:space="preserve">String </w:t>
+                      </w:r>
+                      <w:r>
+                        <w:rPr>
+                          <w:rFonts w:ascii="Times New Roman" w:hAnsi="Times New Roman" w:cs="Times New Roman"/>
+                          <w:color w:val="6A3E3E"/>
+                          <w:szCs w:val="26"/>
+                          <w:lang w:val="en-US"/>
+                        </w:rPr>
+                        <w:t>tagged</w:t>
+                      </w:r>
+                      <w:r>
+                        <w:rPr>
+                          <w:rFonts w:ascii="Times New Roman" w:hAnsi="Times New Roman" w:cs="Times New Roman"/>
+                          <w:color w:val="000000"/>
+                          <w:szCs w:val="26"/>
+                          <w:lang w:val="en-US"/>
+                        </w:rPr>
+                        <w:t xml:space="preserve"> = </w:t>
+                      </w:r>
+                      <w:r>
+                        <w:rPr>
+                          <w:rFonts w:ascii="Times New Roman" w:hAnsi="Times New Roman" w:cs="Times New Roman"/>
+                          <w:color w:val="0000C0"/>
+                          <w:szCs w:val="26"/>
+                          <w:lang w:val="en-US"/>
+                        </w:rPr>
+                        <w:t>tagger</w:t>
+                      </w:r>
+                      <w:r>
+                        <w:rPr>
+                          <w:rFonts w:ascii="Times New Roman" w:hAnsi="Times New Roman" w:cs="Times New Roman"/>
+                          <w:color w:val="000000"/>
+                          <w:szCs w:val="26"/>
+                          <w:lang w:val="en-US"/>
+                        </w:rPr>
+                        <w:t>.tagging(</w:t>
+                      </w:r>
+                      <w:r>
+                        <w:rPr>
+                          <w:rFonts w:ascii="Times New Roman" w:hAnsi="Times New Roman" w:cs="Times New Roman"/>
+                          <w:color w:val="6A3E3E"/>
+                          <w:szCs w:val="26"/>
+                          <w:lang w:val="en-US"/>
+                        </w:rPr>
+                        <w:t>segmented</w:t>
+                      </w:r>
+                      <w:r>
+                        <w:rPr>
+                          <w:rFonts w:ascii="Times New Roman" w:hAnsi="Times New Roman" w:cs="Times New Roman"/>
+                          <w:color w:val="000000"/>
+                          <w:szCs w:val="26"/>
+                          <w:lang w:val="en-US"/>
+                        </w:rPr>
+                        <w:t>);</w:t>
+                      </w:r>
+                    </w:p>
+                    <w:p>
+                      <w:pPr>
+                        <w:autoSpaceDE w:val="0"/>
+                        <w:autoSpaceDN w:val="0"/>
+                        <w:adjustRightInd w:val="0"/>
+                        <w:spacing w:after="0" w:line="240" w:lineRule="auto"/>
+                        <w:rPr>
+                          <w:rFonts w:ascii="Times New Roman" w:hAnsi="Times New Roman" w:cs="Times New Roman"/>
+                          <w:szCs w:val="26"/>
+                          <w:lang w:val="en-US"/>
+                        </w:rPr>
+                      </w:pPr>
+                      <w:r>
+                        <w:rPr>
+                          <w:rFonts w:ascii="Times New Roman" w:hAnsi="Times New Roman" w:cs="Times New Roman"/>
+                          <w:color w:val="000000"/>
+                          <w:szCs w:val="26"/>
+                          <w:lang w:val="en-US"/>
+                        </w:rPr>
+                        <w:tab/>
+                      </w:r>
+                      <w:r>
+                        <w:rPr>
+                          <w:rFonts w:ascii="Times New Roman" w:hAnsi="Times New Roman" w:cs="Times New Roman"/>
+                          <w:color w:val="000000"/>
+                          <w:szCs w:val="26"/>
+                          <w:lang w:val="en-US"/>
+                        </w:rPr>
+                        <w:tab/>
+                        <w:t xml:space="preserve">String </w:t>
+                      </w:r>
+                      <w:r>
+                        <w:rPr>
+                          <w:rFonts w:ascii="Times New Roman" w:hAnsi="Times New Roman" w:cs="Times New Roman"/>
+                          <w:color w:val="6A3E3E"/>
+                          <w:szCs w:val="26"/>
+                          <w:lang w:val="en-US"/>
+                        </w:rPr>
+                        <w:t>noun_list</w:t>
+                      </w:r>
+                      <w:r>
+                        <w:rPr>
+                          <w:rFonts w:ascii="Times New Roman" w:hAnsi="Times New Roman" w:cs="Times New Roman"/>
+                          <w:color w:val="000000"/>
+                          <w:szCs w:val="26"/>
+                          <w:lang w:val="en-US"/>
+                        </w:rPr>
+                        <w:t xml:space="preserve"> = </w:t>
+                      </w:r>
+                      <w:r>
+                        <w:rPr>
+                          <w:rFonts w:ascii="Times New Roman" w:hAnsi="Times New Roman" w:cs="Times New Roman"/>
+                          <w:color w:val="2A00FF"/>
+                          <w:szCs w:val="26"/>
+                          <w:lang w:val="en-US"/>
+                        </w:rPr>
+                        <w:t>""</w:t>
+                      </w:r>
+                      <w:r>
+                        <w:rPr>
+                          <w:rFonts w:ascii="Times New Roman" w:hAnsi="Times New Roman" w:cs="Times New Roman"/>
+                          <w:color w:val="000000"/>
+                          <w:szCs w:val="26"/>
+                          <w:lang w:val="en-US"/>
+                        </w:rPr>
+                        <w:t>;</w:t>
+                      </w:r>
+                    </w:p>
+                    <w:p>
+                      <w:pPr>
+                        <w:autoSpaceDE w:val="0"/>
+                        <w:autoSpaceDN w:val="0"/>
+                        <w:adjustRightInd w:val="0"/>
+                        <w:spacing w:after="0" w:line="240" w:lineRule="auto"/>
+                        <w:rPr>
+                          <w:rFonts w:ascii="Times New Roman" w:hAnsi="Times New Roman" w:cs="Times New Roman"/>
+                          <w:szCs w:val="26"/>
+                          <w:lang w:val="en-US"/>
+                        </w:rPr>
+                      </w:pPr>
+                      <w:r>
+                        <w:rPr>
+                          <w:rFonts w:ascii="Times New Roman" w:hAnsi="Times New Roman" w:cs="Times New Roman"/>
+                          <w:color w:val="000000"/>
+                          <w:szCs w:val="26"/>
+                          <w:lang w:val="en-US"/>
+                        </w:rPr>
+                        <w:tab/>
+                      </w:r>
+                      <w:r>
+                        <w:rPr>
+                          <w:rFonts w:ascii="Times New Roman" w:hAnsi="Times New Roman" w:cs="Times New Roman"/>
+                          <w:color w:val="000000"/>
+                          <w:szCs w:val="26"/>
+                          <w:lang w:val="en-US"/>
+                        </w:rPr>
+                        <w:tab/>
+                        <w:t xml:space="preserve">String </w:t>
+                      </w:r>
+                      <w:r>
+                        <w:rPr>
+                          <w:rFonts w:ascii="Times New Roman" w:hAnsi="Times New Roman" w:cs="Times New Roman"/>
+                          <w:color w:val="6A3E3E"/>
+                          <w:szCs w:val="26"/>
+                          <w:lang w:val="en-US"/>
+                        </w:rPr>
+                        <w:t>regex_replace</w:t>
+                      </w:r>
+                      <w:r>
+                        <w:rPr>
+                          <w:rFonts w:ascii="Times New Roman" w:hAnsi="Times New Roman" w:cs="Times New Roman"/>
+                          <w:color w:val="000000"/>
+                          <w:szCs w:val="26"/>
+                          <w:lang w:val="en-US"/>
+                        </w:rPr>
+                        <w:t xml:space="preserve"> = </w:t>
+                      </w:r>
+                      <w:r>
+                        <w:rPr>
+                          <w:rFonts w:ascii="Times New Roman" w:hAnsi="Times New Roman" w:cs="Times New Roman"/>
+                          <w:color w:val="2A00FF"/>
+                          <w:szCs w:val="26"/>
+                          <w:lang w:val="en-US"/>
+                        </w:rPr>
+                        <w:t>"\\S+/Np|/M"</w:t>
+                      </w:r>
+                      <w:r>
+                        <w:rPr>
+                          <w:rFonts w:ascii="Times New Roman" w:hAnsi="Times New Roman" w:cs="Times New Roman"/>
+                          <w:color w:val="000000"/>
+                          <w:szCs w:val="26"/>
+                          <w:lang w:val="en-US"/>
+                        </w:rPr>
+                        <w:t>;</w:t>
+                      </w:r>
+                    </w:p>
+                    <w:p>
+                      <w:pPr>
+                        <w:autoSpaceDE w:val="0"/>
+                        <w:autoSpaceDN w:val="0"/>
+                        <w:adjustRightInd w:val="0"/>
+                        <w:spacing w:after="0" w:line="240" w:lineRule="auto"/>
+                        <w:rPr>
+                          <w:rFonts w:ascii="Times New Roman" w:hAnsi="Times New Roman" w:cs="Times New Roman"/>
+                          <w:szCs w:val="26"/>
+                          <w:lang w:val="en-US"/>
+                        </w:rPr>
+                      </w:pPr>
+                      <w:r>
+                        <w:rPr>
+                          <w:rFonts w:ascii="Times New Roman" w:hAnsi="Times New Roman" w:cs="Times New Roman"/>
+                          <w:color w:val="000000"/>
+                          <w:szCs w:val="26"/>
+                          <w:lang w:val="en-US"/>
+                        </w:rPr>
+                        <w:tab/>
+                      </w:r>
+                      <w:r>
+                        <w:rPr>
+                          <w:rFonts w:ascii="Times New Roman" w:hAnsi="Times New Roman" w:cs="Times New Roman"/>
+                          <w:color w:val="000000"/>
+                          <w:szCs w:val="26"/>
+                          <w:lang w:val="en-US"/>
+                        </w:rPr>
+                        <w:tab/>
+                        <w:t xml:space="preserve">Pattern </w:t>
+                      </w:r>
+                      <w:r>
+                        <w:rPr>
+                          <w:rFonts w:ascii="Times New Roman" w:hAnsi="Times New Roman" w:cs="Times New Roman"/>
+                          <w:color w:val="6A3E3E"/>
+                          <w:szCs w:val="26"/>
+                          <w:lang w:val="en-US"/>
+                        </w:rPr>
+                        <w:t>pattern</w:t>
+                      </w:r>
+                      <w:r>
+                        <w:rPr>
+                          <w:rFonts w:ascii="Times New Roman" w:hAnsi="Times New Roman" w:cs="Times New Roman"/>
+                          <w:color w:val="000000"/>
+                          <w:szCs w:val="26"/>
+                          <w:lang w:val="en-US"/>
+                        </w:rPr>
+                        <w:t xml:space="preserve"> = Pattern.</w:t>
+                      </w:r>
+                      <w:r>
+                        <w:rPr>
+                          <w:rFonts w:ascii="Times New Roman" w:hAnsi="Times New Roman" w:cs="Times New Roman"/>
+                          <w:i/>
+                          <w:iCs/>
+                          <w:color w:val="000000"/>
+                          <w:szCs w:val="26"/>
+                          <w:lang w:val="en-US"/>
+                        </w:rPr>
+                        <w:t>compile</w:t>
+                      </w:r>
+                      <w:r>
+                        <w:rPr>
+                          <w:rFonts w:ascii="Times New Roman" w:hAnsi="Times New Roman" w:cs="Times New Roman"/>
+                          <w:color w:val="000000"/>
+                          <w:szCs w:val="26"/>
+                          <w:lang w:val="en-US"/>
+                        </w:rPr>
+                        <w:t>(</w:t>
+                      </w:r>
+                      <w:r>
+                        <w:rPr>
+                          <w:rFonts w:ascii="Times New Roman" w:hAnsi="Times New Roman" w:cs="Times New Roman"/>
+                          <w:color w:val="6A3E3E"/>
+                          <w:szCs w:val="26"/>
+                          <w:lang w:val="en-US"/>
+                        </w:rPr>
+                        <w:t>regex_replace</w:t>
+                      </w:r>
+                      <w:r>
+                        <w:rPr>
+                          <w:rFonts w:ascii="Times New Roman" w:hAnsi="Times New Roman" w:cs="Times New Roman"/>
+                          <w:color w:val="000000"/>
+                          <w:szCs w:val="26"/>
+                          <w:lang w:val="en-US"/>
+                        </w:rPr>
+                        <w:t>);</w:t>
+                      </w:r>
+                    </w:p>
+                    <w:p>
+                      <w:pPr>
+                        <w:autoSpaceDE w:val="0"/>
+                        <w:autoSpaceDN w:val="0"/>
+                        <w:adjustRightInd w:val="0"/>
+                        <w:spacing w:after="0" w:line="240" w:lineRule="auto"/>
+                        <w:rPr>
+                          <w:rFonts w:ascii="Times New Roman" w:hAnsi="Times New Roman" w:cs="Times New Roman"/>
+                          <w:szCs w:val="26"/>
+                          <w:lang w:val="en-US"/>
+                        </w:rPr>
+                      </w:pPr>
+                      <w:r>
+                        <w:rPr>
+                          <w:rFonts w:ascii="Times New Roman" w:hAnsi="Times New Roman" w:cs="Times New Roman"/>
+                          <w:color w:val="000000"/>
+                          <w:szCs w:val="26"/>
+                          <w:lang w:val="en-US"/>
+                        </w:rPr>
+                        <w:tab/>
+                      </w:r>
+                      <w:r>
+                        <w:rPr>
+                          <w:rFonts w:ascii="Times New Roman" w:hAnsi="Times New Roman" w:cs="Times New Roman"/>
+                          <w:color w:val="000000"/>
+                          <w:szCs w:val="26"/>
+                          <w:lang w:val="en-US"/>
+                        </w:rPr>
+                        <w:tab/>
+                        <w:t xml:space="preserve">Matcher </w:t>
+                      </w:r>
+                      <w:r>
+                        <w:rPr>
+                          <w:rFonts w:ascii="Times New Roman" w:hAnsi="Times New Roman" w:cs="Times New Roman"/>
+                          <w:color w:val="6A3E3E"/>
+                          <w:szCs w:val="26"/>
+                          <w:lang w:val="en-US"/>
+                        </w:rPr>
+                        <w:t>matcher</w:t>
+                      </w:r>
+                      <w:r>
+                        <w:rPr>
+                          <w:rFonts w:ascii="Times New Roman" w:hAnsi="Times New Roman" w:cs="Times New Roman"/>
+                          <w:color w:val="000000"/>
+                          <w:szCs w:val="26"/>
+                          <w:lang w:val="en-US"/>
+                        </w:rPr>
+                        <w:t xml:space="preserve"> = </w:t>
+                      </w:r>
+                      <w:r>
+                        <w:rPr>
+                          <w:rFonts w:ascii="Times New Roman" w:hAnsi="Times New Roman" w:cs="Times New Roman"/>
+                          <w:color w:val="6A3E3E"/>
+                          <w:szCs w:val="26"/>
+                          <w:lang w:val="en-US"/>
+                        </w:rPr>
+                        <w:t>pattern</w:t>
+                      </w:r>
+                      <w:r>
+                        <w:rPr>
+                          <w:rFonts w:ascii="Times New Roman" w:hAnsi="Times New Roman" w:cs="Times New Roman"/>
+                          <w:color w:val="000000"/>
+                          <w:szCs w:val="26"/>
+                          <w:lang w:val="en-US"/>
+                        </w:rPr>
+                        <w:t>.matcher(</w:t>
+                      </w:r>
+                      <w:r>
+                        <w:rPr>
+                          <w:rFonts w:ascii="Times New Roman" w:hAnsi="Times New Roman" w:cs="Times New Roman"/>
+                          <w:color w:val="6A3E3E"/>
+                          <w:szCs w:val="26"/>
+                          <w:lang w:val="en-US"/>
+                        </w:rPr>
+                        <w:t>tagged</w:t>
+                      </w:r>
+                      <w:r>
+                        <w:rPr>
+                          <w:rFonts w:ascii="Times New Roman" w:hAnsi="Times New Roman" w:cs="Times New Roman"/>
+                          <w:color w:val="000000"/>
+                          <w:szCs w:val="26"/>
+                          <w:lang w:val="en-US"/>
+                        </w:rPr>
+                        <w:t>);</w:t>
+                      </w:r>
+                    </w:p>
+                    <w:p>
+                      <w:pPr>
+                        <w:autoSpaceDE w:val="0"/>
+                        <w:autoSpaceDN w:val="0"/>
+                        <w:adjustRightInd w:val="0"/>
+                        <w:spacing w:after="0" w:line="240" w:lineRule="auto"/>
+                        <w:rPr>
+                          <w:rFonts w:ascii="Times New Roman" w:hAnsi="Times New Roman" w:cs="Times New Roman"/>
+                          <w:szCs w:val="26"/>
+                          <w:lang w:val="en-US"/>
+                        </w:rPr>
+                      </w:pPr>
+                    </w:p>
+                    <w:p>
+                      <w:pPr>
+                        <w:autoSpaceDE w:val="0"/>
+                        <w:autoSpaceDN w:val="0"/>
+                        <w:adjustRightInd w:val="0"/>
+                        <w:spacing w:after="0" w:line="240" w:lineRule="auto"/>
+                        <w:rPr>
+                          <w:rFonts w:ascii="Times New Roman" w:hAnsi="Times New Roman" w:cs="Times New Roman"/>
+                          <w:szCs w:val="26"/>
+                          <w:lang w:val="en-US"/>
+                        </w:rPr>
+                      </w:pPr>
+                      <w:r>
+                        <w:rPr>
+                          <w:rFonts w:ascii="Times New Roman" w:hAnsi="Times New Roman" w:cs="Times New Roman"/>
+                          <w:color w:val="000000"/>
+                          <w:szCs w:val="26"/>
+                          <w:lang w:val="en-US"/>
+                        </w:rPr>
+                        <w:tab/>
+                      </w:r>
+                      <w:r>
+                        <w:rPr>
+                          <w:rFonts w:ascii="Times New Roman" w:hAnsi="Times New Roman" w:cs="Times New Roman"/>
+                          <w:color w:val="000000"/>
+                          <w:szCs w:val="26"/>
+                          <w:lang w:val="en-US"/>
+                        </w:rPr>
+                        <w:tab/>
+                      </w:r>
+                      <w:r>
+                        <w:rPr>
+                          <w:rFonts w:ascii="Times New Roman" w:hAnsi="Times New Roman" w:cs="Times New Roman"/>
+                          <w:b/>
+                          <w:bCs/>
+                          <w:color w:val="7F0055"/>
+                          <w:szCs w:val="26"/>
+                          <w:lang w:val="en-US"/>
+                        </w:rPr>
+                        <w:t>while</w:t>
+                      </w:r>
+                      <w:r>
+                        <w:rPr>
+                          <w:rFonts w:ascii="Times New Roman" w:hAnsi="Times New Roman" w:cs="Times New Roman"/>
+                          <w:color w:val="000000"/>
+                          <w:szCs w:val="26"/>
+                          <w:lang w:val="en-US"/>
+                        </w:rPr>
+                        <w:t xml:space="preserve"> (</w:t>
+                      </w:r>
+                      <w:r>
+                        <w:rPr>
+                          <w:rFonts w:ascii="Times New Roman" w:hAnsi="Times New Roman" w:cs="Times New Roman"/>
+                          <w:color w:val="6A3E3E"/>
+                          <w:szCs w:val="26"/>
+                          <w:lang w:val="en-US"/>
+                        </w:rPr>
+                        <w:t>matcher</w:t>
+                      </w:r>
+                      <w:r>
+                        <w:rPr>
+                          <w:rFonts w:ascii="Times New Roman" w:hAnsi="Times New Roman" w:cs="Times New Roman"/>
+                          <w:color w:val="000000"/>
+                          <w:szCs w:val="26"/>
+                          <w:lang w:val="en-US"/>
+                        </w:rPr>
+                        <w:t>.find()) {</w:t>
+                      </w:r>
+                    </w:p>
+                    <w:p>
+                      <w:pPr>
+                        <w:autoSpaceDE w:val="0"/>
+                        <w:autoSpaceDN w:val="0"/>
+                        <w:adjustRightInd w:val="0"/>
+                        <w:spacing w:after="0" w:line="240" w:lineRule="auto"/>
+                        <w:rPr>
+                          <w:rFonts w:ascii="Times New Roman" w:hAnsi="Times New Roman" w:cs="Times New Roman"/>
+                          <w:szCs w:val="26"/>
+                          <w:lang w:val="en-US"/>
+                        </w:rPr>
+                      </w:pPr>
+                      <w:r>
+                        <w:rPr>
+                          <w:rFonts w:ascii="Times New Roman" w:hAnsi="Times New Roman" w:cs="Times New Roman"/>
+                          <w:color w:val="000000"/>
+                          <w:szCs w:val="26"/>
+                          <w:lang w:val="en-US"/>
+                        </w:rPr>
+                        <w:tab/>
+                      </w:r>
+                      <w:r>
+                        <w:rPr>
+                          <w:rFonts w:ascii="Times New Roman" w:hAnsi="Times New Roman" w:cs="Times New Roman"/>
+                          <w:color w:val="000000"/>
+                          <w:szCs w:val="26"/>
+                          <w:lang w:val="en-US"/>
+                        </w:rPr>
+                        <w:tab/>
+                      </w:r>
+                      <w:r>
+                        <w:rPr>
+                          <w:rFonts w:ascii="Times New Roman" w:hAnsi="Times New Roman" w:cs="Times New Roman"/>
+                          <w:color w:val="000000"/>
+                          <w:szCs w:val="26"/>
+                          <w:lang w:val="en-US"/>
+                        </w:rPr>
+                        <w:tab/>
+                      </w:r>
+                      <w:r>
+                        <w:rPr>
+                          <w:rFonts w:ascii="Times New Roman" w:hAnsi="Times New Roman" w:cs="Times New Roman"/>
+                          <w:color w:val="6A3E3E"/>
+                          <w:szCs w:val="26"/>
+                          <w:lang w:val="en-US"/>
+                        </w:rPr>
+                        <w:t>noun_list</w:t>
+                      </w:r>
+                      <w:r>
+                        <w:rPr>
+                          <w:rFonts w:ascii="Times New Roman" w:hAnsi="Times New Roman" w:cs="Times New Roman"/>
+                          <w:color w:val="000000"/>
+                          <w:szCs w:val="26"/>
+                          <w:lang w:val="en-US"/>
+                        </w:rPr>
+                        <w:t xml:space="preserve"> += </w:t>
+                      </w:r>
+                      <w:r>
+                        <w:rPr>
+                          <w:rFonts w:ascii="Times New Roman" w:hAnsi="Times New Roman" w:cs="Times New Roman"/>
+                          <w:color w:val="6A3E3E"/>
+                          <w:szCs w:val="26"/>
+                          <w:lang w:val="en-US"/>
+                        </w:rPr>
+                        <w:t>matcher</w:t>
+                      </w:r>
+                      <w:r>
+                        <w:rPr>
+                          <w:rFonts w:ascii="Times New Roman" w:hAnsi="Times New Roman" w:cs="Times New Roman"/>
+                          <w:color w:val="000000"/>
+                          <w:szCs w:val="26"/>
+                          <w:lang w:val="en-US"/>
+                        </w:rPr>
+                        <w:t xml:space="preserve">.group() + </w:t>
+                      </w:r>
+                      <w:r>
+                        <w:rPr>
+                          <w:rFonts w:ascii="Times New Roman" w:hAnsi="Times New Roman" w:cs="Times New Roman"/>
+                          <w:color w:val="2A00FF"/>
+                          <w:szCs w:val="26"/>
+                          <w:lang w:val="en-US"/>
+                        </w:rPr>
+                        <w:t>"|"</w:t>
+                      </w:r>
+                      <w:r>
+                        <w:rPr>
+                          <w:rFonts w:ascii="Times New Roman" w:hAnsi="Times New Roman" w:cs="Times New Roman"/>
+                          <w:color w:val="000000"/>
+                          <w:szCs w:val="26"/>
+                          <w:lang w:val="en-US"/>
+                        </w:rPr>
+                        <w:t>;</w:t>
+                      </w:r>
+                    </w:p>
+                    <w:p>
+                      <w:pPr>
+                        <w:autoSpaceDE w:val="0"/>
+                        <w:autoSpaceDN w:val="0"/>
+                        <w:adjustRightInd w:val="0"/>
+                        <w:spacing w:after="0" w:line="240" w:lineRule="auto"/>
+                        <w:rPr>
+                          <w:rFonts w:ascii="Times New Roman" w:hAnsi="Times New Roman" w:cs="Times New Roman"/>
+                          <w:szCs w:val="26"/>
+                          <w:lang w:val="en-US"/>
+                        </w:rPr>
+                      </w:pPr>
+                      <w:r>
+                        <w:rPr>
+                          <w:rFonts w:ascii="Times New Roman" w:hAnsi="Times New Roman" w:cs="Times New Roman"/>
+                          <w:color w:val="000000"/>
+                          <w:szCs w:val="26"/>
+                          <w:lang w:val="en-US"/>
+                        </w:rPr>
+                        <w:tab/>
+                      </w:r>
+                      <w:r>
+                        <w:rPr>
+                          <w:rFonts w:ascii="Times New Roman" w:hAnsi="Times New Roman" w:cs="Times New Roman"/>
+                          <w:color w:val="000000"/>
+                          <w:szCs w:val="26"/>
+                          <w:lang w:val="en-US"/>
+                        </w:rPr>
+                        <w:tab/>
+                        <w:t>}</w:t>
+                      </w:r>
+                    </w:p>
+                    <w:p>
+                      <w:pPr>
+                        <w:autoSpaceDE w:val="0"/>
+                        <w:autoSpaceDN w:val="0"/>
+                        <w:adjustRightInd w:val="0"/>
+                        <w:spacing w:after="0" w:line="240" w:lineRule="auto"/>
+                        <w:rPr>
+                          <w:rFonts w:ascii="Times New Roman" w:hAnsi="Times New Roman" w:cs="Times New Roman"/>
+                          <w:szCs w:val="26"/>
+                          <w:lang w:val="en-US"/>
+                        </w:rPr>
+                      </w:pPr>
+                      <w:r>
+                        <w:rPr>
+                          <w:rFonts w:ascii="Times New Roman" w:hAnsi="Times New Roman" w:cs="Times New Roman"/>
+                          <w:color w:val="000000"/>
+                          <w:szCs w:val="26"/>
+                          <w:lang w:val="en-US"/>
+                        </w:rPr>
+                        <w:tab/>
+                      </w:r>
+                      <w:r>
+                        <w:rPr>
+                          <w:rFonts w:ascii="Times New Roman" w:hAnsi="Times New Roman" w:cs="Times New Roman"/>
+                          <w:color w:val="000000"/>
+                          <w:szCs w:val="26"/>
+                          <w:lang w:val="en-US"/>
+                        </w:rPr>
+                        <w:tab/>
+                      </w:r>
+                      <w:r>
+                        <w:rPr>
+                          <w:rFonts w:ascii="Times New Roman" w:hAnsi="Times New Roman" w:cs="Times New Roman"/>
+                          <w:color w:val="3F7F5F"/>
+                          <w:szCs w:val="26"/>
+                          <w:lang w:val="en-US"/>
+                        </w:rPr>
+                        <w:t>// -----System.out.println("noun_list:" + noun_list);</w:t>
+                      </w:r>
+                    </w:p>
+                    <w:p>
+                      <w:pPr>
+                        <w:autoSpaceDE w:val="0"/>
+                        <w:autoSpaceDN w:val="0"/>
+                        <w:adjustRightInd w:val="0"/>
+                        <w:spacing w:after="0" w:line="240" w:lineRule="auto"/>
+                        <w:rPr>
+                          <w:rFonts w:ascii="Times New Roman" w:hAnsi="Times New Roman" w:cs="Times New Roman"/>
+                          <w:szCs w:val="26"/>
+                          <w:lang w:val="en-US"/>
+                        </w:rPr>
+                      </w:pPr>
+                      <w:r>
+                        <w:rPr>
+                          <w:rFonts w:ascii="Times New Roman" w:hAnsi="Times New Roman" w:cs="Times New Roman"/>
+                          <w:color w:val="000000"/>
+                          <w:szCs w:val="26"/>
+                          <w:lang w:val="en-US"/>
+                        </w:rPr>
+                        <w:tab/>
+                      </w:r>
+                      <w:r>
+                        <w:rPr>
+                          <w:rFonts w:ascii="Times New Roman" w:hAnsi="Times New Roman" w:cs="Times New Roman"/>
+                          <w:color w:val="000000"/>
+                          <w:szCs w:val="26"/>
+                          <w:lang w:val="en-US"/>
+                        </w:rPr>
+                        <w:tab/>
+                      </w:r>
+                      <w:r>
+                        <w:rPr>
+                          <w:rFonts w:ascii="Times New Roman" w:hAnsi="Times New Roman" w:cs="Times New Roman"/>
+                          <w:color w:val="000000"/>
+                          <w:szCs w:val="26"/>
+                          <w:u w:val="single"/>
+                          <w:lang w:val="en-US"/>
+                        </w:rPr>
+                        <w:t>noun_list</w:t>
+                      </w:r>
+                      <w:r>
+                        <w:rPr>
+                          <w:rFonts w:ascii="Times New Roman" w:hAnsi="Times New Roman" w:cs="Times New Roman"/>
+                          <w:color w:val="000000"/>
+                          <w:szCs w:val="26"/>
+                          <w:lang w:val="en-US"/>
+                        </w:rPr>
+                        <w:t xml:space="preserve"> = </w:t>
+                      </w:r>
+                      <w:r>
+                        <w:rPr>
+                          <w:rFonts w:ascii="Times New Roman" w:hAnsi="Times New Roman" w:cs="Times New Roman"/>
+                          <w:color w:val="6A3E3E"/>
+                          <w:szCs w:val="26"/>
+                          <w:lang w:val="en-US"/>
+                        </w:rPr>
+                        <w:t>noun_list</w:t>
+                      </w:r>
+                      <w:r>
+                        <w:rPr>
+                          <w:rFonts w:ascii="Times New Roman" w:hAnsi="Times New Roman" w:cs="Times New Roman"/>
+                          <w:color w:val="000000"/>
+                          <w:szCs w:val="26"/>
+                          <w:lang w:val="en-US"/>
+                        </w:rPr>
+                        <w:t>.replace(</w:t>
+                      </w:r>
+                      <w:r>
+                        <w:rPr>
+                          <w:rFonts w:ascii="Times New Roman" w:hAnsi="Times New Roman" w:cs="Times New Roman"/>
+                          <w:color w:val="2A00FF"/>
+                          <w:szCs w:val="26"/>
+                          <w:lang w:val="en-US"/>
+                        </w:rPr>
+                        <w:t>"_"</w:t>
+                      </w:r>
+                      <w:r>
+                        <w:rPr>
+                          <w:rFonts w:ascii="Times New Roman" w:hAnsi="Times New Roman" w:cs="Times New Roman"/>
+                          <w:color w:val="000000"/>
+                          <w:szCs w:val="26"/>
+                          <w:lang w:val="en-US"/>
+                        </w:rPr>
+                        <w:t xml:space="preserve">, </w:t>
+                      </w:r>
+                      <w:r>
+                        <w:rPr>
+                          <w:rFonts w:ascii="Times New Roman" w:hAnsi="Times New Roman" w:cs="Times New Roman"/>
+                          <w:color w:val="2A00FF"/>
+                          <w:szCs w:val="26"/>
+                          <w:lang w:val="en-US"/>
+                        </w:rPr>
+                        <w:t>" "</w:t>
+                      </w:r>
+                      <w:r>
+                        <w:rPr>
+                          <w:rFonts w:ascii="Times New Roman" w:hAnsi="Times New Roman" w:cs="Times New Roman"/>
+                          <w:color w:val="000000"/>
+                          <w:szCs w:val="26"/>
+                          <w:lang w:val="en-US"/>
+                        </w:rPr>
+                        <w:t>).replaceAll(</w:t>
+                      </w:r>
+                      <w:r>
+                        <w:rPr>
+                          <w:rFonts w:ascii="Times New Roman" w:hAnsi="Times New Roman" w:cs="Times New Roman"/>
+                          <w:color w:val="2A00FF"/>
+                          <w:szCs w:val="26"/>
+                          <w:lang w:val="en-US"/>
+                        </w:rPr>
+                        <w:t>"/Np|/M"</w:t>
+                      </w:r>
+                      <w:r>
+                        <w:rPr>
+                          <w:rFonts w:ascii="Times New Roman" w:hAnsi="Times New Roman" w:cs="Times New Roman"/>
+                          <w:color w:val="000000"/>
+                          <w:szCs w:val="26"/>
+                          <w:lang w:val="en-US"/>
+                        </w:rPr>
+                        <w:t xml:space="preserve">, </w:t>
+                      </w:r>
+                      <w:r>
+                        <w:rPr>
+                          <w:rFonts w:ascii="Times New Roman" w:hAnsi="Times New Roman" w:cs="Times New Roman"/>
+                          <w:color w:val="2A00FF"/>
+                          <w:szCs w:val="26"/>
+                          <w:lang w:val="en-US"/>
+                        </w:rPr>
+                        <w:t>""</w:t>
+                      </w:r>
+                      <w:r>
+                        <w:rPr>
+                          <w:rFonts w:ascii="Times New Roman" w:hAnsi="Times New Roman" w:cs="Times New Roman"/>
+                          <w:color w:val="000000"/>
+                          <w:szCs w:val="26"/>
+                          <w:lang w:val="en-US"/>
+                        </w:rPr>
+                        <w:t>).replace(</w:t>
+                      </w:r>
+                      <w:r>
+                        <w:rPr>
+                          <w:rFonts w:ascii="Times New Roman" w:hAnsi="Times New Roman" w:cs="Times New Roman"/>
+                          <w:color w:val="2A00FF"/>
+                          <w:szCs w:val="26"/>
+                          <w:lang w:val="en-US"/>
+                        </w:rPr>
+                        <w:t>"|"</w:t>
+                      </w:r>
+                      <w:r>
+                        <w:rPr>
+                          <w:rFonts w:ascii="Times New Roman" w:hAnsi="Times New Roman" w:cs="Times New Roman"/>
+                          <w:color w:val="000000"/>
+                          <w:szCs w:val="26"/>
+                          <w:lang w:val="en-US"/>
+                        </w:rPr>
+                        <w:t xml:space="preserve">, </w:t>
+                      </w:r>
+                      <w:r>
+                        <w:rPr>
+                          <w:rFonts w:ascii="Times New Roman" w:hAnsi="Times New Roman" w:cs="Times New Roman"/>
+                          <w:color w:val="2A00FF"/>
+                          <w:szCs w:val="26"/>
+                          <w:lang w:val="en-US"/>
+                        </w:rPr>
+                        <w:t>""</w:t>
+                      </w:r>
+                      <w:r>
+                        <w:rPr>
+                          <w:rFonts w:ascii="Times New Roman" w:hAnsi="Times New Roman" w:cs="Times New Roman"/>
+                          <w:color w:val="000000"/>
+                          <w:szCs w:val="26"/>
+                          <w:lang w:val="en-US"/>
+                        </w:rPr>
+                        <w:t>).replaceAll(</w:t>
+                      </w:r>
+                      <w:r>
+                        <w:rPr>
+                          <w:rFonts w:ascii="Times New Roman" w:hAnsi="Times New Roman" w:cs="Times New Roman"/>
+                          <w:color w:val="2A00FF"/>
+                          <w:szCs w:val="26"/>
+                          <w:lang w:val="en-US"/>
+                        </w:rPr>
+                        <w:t>"\\|$"</w:t>
+                      </w:r>
+                      <w:r>
+                        <w:rPr>
+                          <w:rFonts w:ascii="Times New Roman" w:hAnsi="Times New Roman" w:cs="Times New Roman"/>
+                          <w:color w:val="000000"/>
+                          <w:szCs w:val="26"/>
+                          <w:lang w:val="en-US"/>
+                        </w:rPr>
+                        <w:t xml:space="preserve">, </w:t>
+                      </w:r>
+                      <w:r>
+                        <w:rPr>
+                          <w:rFonts w:ascii="Times New Roman" w:hAnsi="Times New Roman" w:cs="Times New Roman"/>
+                          <w:color w:val="2A00FF"/>
+                          <w:szCs w:val="26"/>
+                          <w:lang w:val="en-US"/>
+                        </w:rPr>
+                        <w:t>""</w:t>
+                      </w:r>
+                      <w:r>
+                        <w:rPr>
+                          <w:rFonts w:ascii="Times New Roman" w:hAnsi="Times New Roman" w:cs="Times New Roman"/>
+                          <w:color w:val="000000"/>
+                          <w:szCs w:val="26"/>
+                          <w:lang w:val="en-US"/>
+                        </w:rPr>
+                        <w:t>);</w:t>
+                      </w:r>
+                    </w:p>
+                    <w:p>
+                      <w:pPr>
+                        <w:autoSpaceDE w:val="0"/>
+                        <w:autoSpaceDN w:val="0"/>
+                        <w:adjustRightInd w:val="0"/>
+                        <w:spacing w:after="0" w:line="240" w:lineRule="auto"/>
+                        <w:rPr>
+                          <w:rFonts w:ascii="Times New Roman" w:hAnsi="Times New Roman" w:cs="Times New Roman"/>
+                          <w:szCs w:val="26"/>
+                          <w:lang w:val="en-US"/>
+                        </w:rPr>
+                      </w:pPr>
+                      <w:r>
+                        <w:rPr>
+                          <w:rFonts w:ascii="Times New Roman" w:hAnsi="Times New Roman" w:cs="Times New Roman"/>
+                          <w:color w:val="000000"/>
+                          <w:szCs w:val="26"/>
+                          <w:lang w:val="en-US"/>
+                        </w:rPr>
+                        <w:tab/>
+                      </w:r>
+                      <w:r>
+                        <w:rPr>
+                          <w:rFonts w:ascii="Times New Roman" w:hAnsi="Times New Roman" w:cs="Times New Roman"/>
+                          <w:color w:val="000000"/>
+                          <w:szCs w:val="26"/>
+                          <w:lang w:val="en-US"/>
+                        </w:rPr>
+                        <w:tab/>
+                      </w:r>
+                      <w:r>
+                        <w:rPr>
+                          <w:rFonts w:ascii="Times New Roman" w:hAnsi="Times New Roman" w:cs="Times New Roman"/>
+                          <w:b/>
+                          <w:bCs/>
+                          <w:color w:val="7F0055"/>
+                          <w:szCs w:val="26"/>
+                          <w:lang w:val="en-US"/>
+                        </w:rPr>
+                        <w:t>if</w:t>
+                      </w:r>
+                      <w:r>
+                        <w:rPr>
+                          <w:rFonts w:ascii="Times New Roman" w:hAnsi="Times New Roman" w:cs="Times New Roman"/>
+                          <w:color w:val="000000"/>
+                          <w:szCs w:val="26"/>
+                          <w:lang w:val="en-US"/>
+                        </w:rPr>
+                        <w:t xml:space="preserve"> (</w:t>
+                      </w:r>
+                      <w:r>
+                        <w:rPr>
+                          <w:rFonts w:ascii="Times New Roman" w:hAnsi="Times New Roman" w:cs="Times New Roman"/>
+                          <w:color w:val="6A3E3E"/>
+                          <w:szCs w:val="26"/>
+                          <w:lang w:val="en-US"/>
+                        </w:rPr>
+                        <w:t>noun_list</w:t>
+                      </w:r>
+                      <w:r>
+                        <w:rPr>
+                          <w:rFonts w:ascii="Times New Roman" w:hAnsi="Times New Roman" w:cs="Times New Roman"/>
+                          <w:color w:val="000000"/>
+                          <w:szCs w:val="26"/>
+                          <w:lang w:val="en-US"/>
+                        </w:rPr>
+                        <w:t xml:space="preserve"> == </w:t>
+                      </w:r>
+                      <w:r>
+                        <w:rPr>
+                          <w:rFonts w:ascii="Times New Roman" w:hAnsi="Times New Roman" w:cs="Times New Roman"/>
+                          <w:color w:val="2A00FF"/>
+                          <w:szCs w:val="26"/>
+                          <w:lang w:val="en-US"/>
+                        </w:rPr>
+                        <w:t>""</w:t>
+                      </w:r>
+                      <w:r>
+                        <w:rPr>
+                          <w:rFonts w:ascii="Times New Roman" w:hAnsi="Times New Roman" w:cs="Times New Roman"/>
+                          <w:color w:val="000000"/>
+                          <w:szCs w:val="26"/>
+                          <w:lang w:val="en-US"/>
+                        </w:rPr>
+                        <w:t>) {</w:t>
+                      </w:r>
+                    </w:p>
+                    <w:p>
+                      <w:pPr>
+                        <w:autoSpaceDE w:val="0"/>
+                        <w:autoSpaceDN w:val="0"/>
+                        <w:adjustRightInd w:val="0"/>
+                        <w:spacing w:after="0" w:line="240" w:lineRule="auto"/>
+                        <w:rPr>
+                          <w:rFonts w:ascii="Times New Roman" w:hAnsi="Times New Roman" w:cs="Times New Roman"/>
+                          <w:szCs w:val="26"/>
+                          <w:lang w:val="en-US"/>
+                        </w:rPr>
+                      </w:pPr>
+                      <w:r>
+                        <w:rPr>
+                          <w:rFonts w:ascii="Times New Roman" w:hAnsi="Times New Roman" w:cs="Times New Roman"/>
+                          <w:color w:val="000000"/>
+                          <w:szCs w:val="26"/>
+                          <w:lang w:val="en-US"/>
+                        </w:rPr>
+                        <w:tab/>
+                      </w:r>
+                      <w:r>
+                        <w:rPr>
+                          <w:rFonts w:ascii="Times New Roman" w:hAnsi="Times New Roman" w:cs="Times New Roman"/>
+                          <w:color w:val="000000"/>
+                          <w:szCs w:val="26"/>
+                          <w:lang w:val="en-US"/>
+                        </w:rPr>
+                        <w:tab/>
+                      </w:r>
+                      <w:r>
+                        <w:rPr>
+                          <w:rFonts w:ascii="Times New Roman" w:hAnsi="Times New Roman" w:cs="Times New Roman"/>
+                          <w:color w:val="000000"/>
+                          <w:szCs w:val="26"/>
+                          <w:lang w:val="en-US"/>
+                        </w:rPr>
+                        <w:tab/>
+                      </w:r>
+                      <w:r>
+                        <w:rPr>
+                          <w:rFonts w:ascii="Times New Roman" w:hAnsi="Times New Roman" w:cs="Times New Roman"/>
+                          <w:color w:val="6A3E3E"/>
+                          <w:szCs w:val="26"/>
+                          <w:lang w:val="en-US"/>
+                        </w:rPr>
+                        <w:t>noun_list</w:t>
+                      </w:r>
+                      <w:r>
+                        <w:rPr>
+                          <w:rFonts w:ascii="Times New Roman" w:hAnsi="Times New Roman" w:cs="Times New Roman"/>
+                          <w:color w:val="000000"/>
+                          <w:szCs w:val="26"/>
+                          <w:lang w:val="en-US"/>
+                        </w:rPr>
+                        <w:t xml:space="preserve"> = </w:t>
+                      </w:r>
+                      <w:r>
+                        <w:rPr>
+                          <w:rFonts w:ascii="Times New Roman" w:hAnsi="Times New Roman" w:cs="Times New Roman"/>
+                          <w:color w:val="2A00FF"/>
+                          <w:szCs w:val="26"/>
+                          <w:lang w:val="en-US"/>
+                        </w:rPr>
+                        <w:t>" "</w:t>
+                      </w:r>
+                      <w:r>
+                        <w:rPr>
+                          <w:rFonts w:ascii="Times New Roman" w:hAnsi="Times New Roman" w:cs="Times New Roman"/>
+                          <w:color w:val="000000"/>
+                          <w:szCs w:val="26"/>
+                          <w:lang w:val="en-US"/>
+                        </w:rPr>
+                        <w:t>;</w:t>
+                      </w:r>
+                    </w:p>
+                    <w:p>
+                      <w:pPr>
+                        <w:autoSpaceDE w:val="0"/>
+                        <w:autoSpaceDN w:val="0"/>
+                        <w:adjustRightInd w:val="0"/>
+                        <w:spacing w:after="0" w:line="240" w:lineRule="auto"/>
+                        <w:rPr>
+                          <w:rFonts w:ascii="Times New Roman" w:hAnsi="Times New Roman" w:cs="Times New Roman"/>
+                          <w:szCs w:val="26"/>
+                          <w:lang w:val="en-US"/>
+                        </w:rPr>
+                      </w:pPr>
+                      <w:r>
+                        <w:rPr>
+                          <w:rFonts w:ascii="Times New Roman" w:hAnsi="Times New Roman" w:cs="Times New Roman"/>
+                          <w:color w:val="000000"/>
+                          <w:szCs w:val="26"/>
+                          <w:lang w:val="en-US"/>
+                        </w:rPr>
+                        <w:tab/>
+                      </w:r>
+                      <w:r>
+                        <w:rPr>
+                          <w:rFonts w:ascii="Times New Roman" w:hAnsi="Times New Roman" w:cs="Times New Roman"/>
+                          <w:color w:val="000000"/>
+                          <w:szCs w:val="26"/>
+                          <w:lang w:val="en-US"/>
+                        </w:rPr>
+                        <w:tab/>
+                        <w:t>}</w:t>
+                      </w:r>
+                    </w:p>
+                    <w:p>
+                      <w:pPr>
+                        <w:autoSpaceDE w:val="0"/>
+                        <w:autoSpaceDN w:val="0"/>
+                        <w:adjustRightInd w:val="0"/>
+                        <w:spacing w:after="0" w:line="240" w:lineRule="auto"/>
+                        <w:rPr>
+                          <w:rFonts w:ascii="Times New Roman" w:hAnsi="Times New Roman" w:cs="Times New Roman"/>
+                          <w:szCs w:val="26"/>
+                          <w:lang w:val="en-US"/>
+                        </w:rPr>
+                      </w:pPr>
+                    </w:p>
+                    <w:p>
+                      <w:pPr>
+                        <w:autoSpaceDE w:val="0"/>
+                        <w:autoSpaceDN w:val="0"/>
+                        <w:adjustRightInd w:val="0"/>
+                        <w:spacing w:after="0" w:line="240" w:lineRule="auto"/>
+                        <w:rPr>
+                          <w:rFonts w:ascii="Times New Roman" w:hAnsi="Times New Roman" w:cs="Times New Roman"/>
+                          <w:szCs w:val="26"/>
+                          <w:lang w:val="en-US"/>
+                        </w:rPr>
+                      </w:pPr>
+                      <w:r>
+                        <w:rPr>
+                          <w:rFonts w:ascii="Times New Roman" w:hAnsi="Times New Roman" w:cs="Times New Roman"/>
+                          <w:color w:val="000000"/>
+                          <w:szCs w:val="26"/>
+                          <w:lang w:val="en-US"/>
+                        </w:rPr>
+                        <w:tab/>
+                      </w:r>
+                      <w:r>
+                        <w:rPr>
+                          <w:rFonts w:ascii="Times New Roman" w:hAnsi="Times New Roman" w:cs="Times New Roman"/>
+                          <w:color w:val="000000"/>
+                          <w:szCs w:val="26"/>
+                          <w:lang w:val="en-US"/>
+                        </w:rPr>
+                        <w:tab/>
+                      </w:r>
+                      <w:r>
+                        <w:rPr>
+                          <w:rFonts w:ascii="Times New Roman" w:hAnsi="Times New Roman" w:cs="Times New Roman"/>
+                          <w:b/>
+                          <w:bCs/>
+                          <w:color w:val="7F0055"/>
+                          <w:szCs w:val="26"/>
+                          <w:lang w:val="en-US"/>
+                        </w:rPr>
+                        <w:t>if</w:t>
+                      </w:r>
+                      <w:r>
+                        <w:rPr>
+                          <w:rFonts w:ascii="Times New Roman" w:hAnsi="Times New Roman" w:cs="Times New Roman"/>
+                          <w:color w:val="000000"/>
+                          <w:szCs w:val="26"/>
+                          <w:lang w:val="en-US"/>
+                        </w:rPr>
+                        <w:t xml:space="preserve"> (!(</w:t>
+                      </w:r>
+                      <w:r>
+                        <w:rPr>
+                          <w:rFonts w:ascii="Times New Roman" w:hAnsi="Times New Roman" w:cs="Times New Roman"/>
+                          <w:color w:val="6A3E3E"/>
+                          <w:szCs w:val="26"/>
+                          <w:lang w:val="en-US"/>
+                        </w:rPr>
+                        <w:t>noun_list</w:t>
+                      </w:r>
+                      <w:r>
+                        <w:rPr>
+                          <w:rFonts w:ascii="Times New Roman" w:hAnsi="Times New Roman" w:cs="Times New Roman"/>
+                          <w:color w:val="000000"/>
+                          <w:szCs w:val="26"/>
+                          <w:lang w:val="en-US"/>
+                        </w:rPr>
+                        <w:t>.toLowerCase().contains(</w:t>
+                      </w:r>
+                      <w:r>
+                        <w:rPr>
+                          <w:rFonts w:ascii="Times New Roman" w:hAnsi="Times New Roman" w:cs="Times New Roman"/>
+                          <w:color w:val="2A00FF"/>
+                          <w:szCs w:val="26"/>
+                          <w:lang w:val="en-US"/>
+                        </w:rPr>
+                        <w:t>" "</w:t>
+                      </w:r>
+                      <w:r>
+                        <w:rPr>
+                          <w:rFonts w:ascii="Times New Roman" w:hAnsi="Times New Roman" w:cs="Times New Roman"/>
+                          <w:color w:val="000000"/>
+                          <w:szCs w:val="26"/>
+                          <w:lang w:val="en-US"/>
+                        </w:rPr>
+                        <w:t>))) {</w:t>
+                      </w:r>
+                    </w:p>
+                    <w:p>
+                      <w:pPr>
+                        <w:autoSpaceDE w:val="0"/>
+                        <w:autoSpaceDN w:val="0"/>
+                        <w:adjustRightInd w:val="0"/>
+                        <w:spacing w:after="0" w:line="240" w:lineRule="auto"/>
+                        <w:rPr>
+                          <w:rFonts w:ascii="Times New Roman" w:hAnsi="Times New Roman" w:cs="Times New Roman"/>
+                          <w:szCs w:val="26"/>
+                          <w:lang w:val="en-US"/>
+                        </w:rPr>
+                      </w:pPr>
+                      <w:r>
+                        <w:rPr>
+                          <w:rFonts w:ascii="Times New Roman" w:hAnsi="Times New Roman" w:cs="Times New Roman"/>
+                          <w:color w:val="000000"/>
+                          <w:szCs w:val="26"/>
+                          <w:lang w:val="en-US"/>
+                        </w:rPr>
+                        <w:tab/>
+                      </w:r>
+                      <w:r>
+                        <w:rPr>
+                          <w:rFonts w:ascii="Times New Roman" w:hAnsi="Times New Roman" w:cs="Times New Roman"/>
+                          <w:color w:val="000000"/>
+                          <w:szCs w:val="26"/>
+                          <w:lang w:val="en-US"/>
+                        </w:rPr>
+                        <w:tab/>
+                      </w:r>
+                      <w:r>
+                        <w:rPr>
+                          <w:rFonts w:ascii="Times New Roman" w:hAnsi="Times New Roman" w:cs="Times New Roman"/>
+                          <w:color w:val="000000"/>
+                          <w:szCs w:val="26"/>
+                          <w:lang w:val="en-US"/>
+                        </w:rPr>
+                        <w:tab/>
+                      </w:r>
+                      <w:r>
+                        <w:rPr>
+                          <w:rFonts w:ascii="Times New Roman" w:hAnsi="Times New Roman" w:cs="Times New Roman"/>
+                          <w:color w:val="6A3E3E"/>
+                          <w:szCs w:val="26"/>
+                          <w:lang w:val="en-US"/>
+                        </w:rPr>
+                        <w:t>noun_list</w:t>
+                      </w:r>
+                      <w:r>
+                        <w:rPr>
+                          <w:rFonts w:ascii="Times New Roman" w:hAnsi="Times New Roman" w:cs="Times New Roman"/>
+                          <w:color w:val="000000"/>
+                          <w:szCs w:val="26"/>
+                          <w:lang w:val="en-US"/>
+                        </w:rPr>
+                        <w:t xml:space="preserve"> = </w:t>
+                      </w:r>
+                      <w:r>
+                        <w:rPr>
+                          <w:rFonts w:ascii="Times New Roman" w:hAnsi="Times New Roman" w:cs="Times New Roman"/>
+                          <w:color w:val="2A00FF"/>
+                          <w:szCs w:val="26"/>
+                          <w:lang w:val="en-US"/>
+                        </w:rPr>
+                        <w:t>" "</w:t>
+                      </w:r>
+                      <w:r>
+                        <w:rPr>
+                          <w:rFonts w:ascii="Times New Roman" w:hAnsi="Times New Roman" w:cs="Times New Roman"/>
+                          <w:color w:val="000000"/>
+                          <w:szCs w:val="26"/>
+                          <w:lang w:val="en-US"/>
+                        </w:rPr>
+                        <w:t>;</w:t>
+                      </w:r>
+                    </w:p>
+                    <w:p>
+                      <w:pPr>
+                        <w:autoSpaceDE w:val="0"/>
+                        <w:autoSpaceDN w:val="0"/>
+                        <w:adjustRightInd w:val="0"/>
+                        <w:spacing w:after="0" w:line="240" w:lineRule="auto"/>
+                        <w:rPr>
+                          <w:rFonts w:ascii="Times New Roman" w:hAnsi="Times New Roman" w:cs="Times New Roman"/>
+                          <w:szCs w:val="26"/>
+                          <w:lang w:val="en-US"/>
+                        </w:rPr>
+                      </w:pPr>
+                      <w:r>
+                        <w:rPr>
+                          <w:rFonts w:ascii="Times New Roman" w:hAnsi="Times New Roman" w:cs="Times New Roman"/>
+                          <w:color w:val="000000"/>
+                          <w:szCs w:val="26"/>
+                          <w:lang w:val="en-US"/>
+                        </w:rPr>
+                        <w:tab/>
+                      </w:r>
+                      <w:r>
+                        <w:rPr>
+                          <w:rFonts w:ascii="Times New Roman" w:hAnsi="Times New Roman" w:cs="Times New Roman"/>
+                          <w:color w:val="000000"/>
+                          <w:szCs w:val="26"/>
+                          <w:lang w:val="en-US"/>
+                        </w:rPr>
+                        <w:tab/>
+                        <w:t>}</w:t>
+                      </w:r>
+                    </w:p>
+                    <w:p>
+                      <w:pPr>
+                        <w:autoSpaceDE w:val="0"/>
+                        <w:autoSpaceDN w:val="0"/>
+                        <w:adjustRightInd w:val="0"/>
+                        <w:spacing w:after="0" w:line="240" w:lineRule="auto"/>
+                        <w:rPr>
+                          <w:rFonts w:ascii="Times New Roman" w:hAnsi="Times New Roman" w:cs="Times New Roman"/>
+                          <w:szCs w:val="26"/>
+                          <w:lang w:val="en-US"/>
+                        </w:rPr>
+                      </w:pPr>
+                      <w:r>
+                        <w:rPr>
+                          <w:rFonts w:ascii="Times New Roman" w:hAnsi="Times New Roman" w:cs="Times New Roman"/>
+                          <w:color w:val="000000"/>
+                          <w:szCs w:val="26"/>
+                          <w:lang w:val="en-US"/>
+                        </w:rPr>
+                        <w:tab/>
+                      </w:r>
+                      <w:r>
+                        <w:rPr>
+                          <w:rFonts w:ascii="Times New Roman" w:hAnsi="Times New Roman" w:cs="Times New Roman"/>
+                          <w:color w:val="000000"/>
+                          <w:szCs w:val="26"/>
+                          <w:lang w:val="en-US"/>
+                        </w:rPr>
+                        <w:tab/>
+                        <w:t xml:space="preserve">String[] </w:t>
+                      </w:r>
+                      <w:r>
+                        <w:rPr>
+                          <w:rFonts w:ascii="Times New Roman" w:hAnsi="Times New Roman" w:cs="Times New Roman"/>
+                          <w:color w:val="6A3E3E"/>
+                          <w:szCs w:val="26"/>
+                          <w:lang w:val="en-US"/>
+                        </w:rPr>
+                        <w:t>noun_list_array</w:t>
+                      </w:r>
+                      <w:r>
+                        <w:rPr>
+                          <w:rFonts w:ascii="Times New Roman" w:hAnsi="Times New Roman" w:cs="Times New Roman"/>
+                          <w:color w:val="000000"/>
+                          <w:szCs w:val="26"/>
+                          <w:lang w:val="en-US"/>
+                        </w:rPr>
+                        <w:t xml:space="preserve"> = </w:t>
+                      </w:r>
+                      <w:r>
+                        <w:rPr>
+                          <w:rFonts w:ascii="Times New Roman" w:hAnsi="Times New Roman" w:cs="Times New Roman"/>
+                          <w:color w:val="6A3E3E"/>
+                          <w:szCs w:val="26"/>
+                          <w:lang w:val="en-US"/>
+                        </w:rPr>
+                        <w:t>noun_list</w:t>
+                      </w:r>
+                      <w:r>
+                        <w:rPr>
+                          <w:rFonts w:ascii="Times New Roman" w:hAnsi="Times New Roman" w:cs="Times New Roman"/>
+                          <w:color w:val="000000"/>
+                          <w:szCs w:val="26"/>
+                          <w:lang w:val="en-US"/>
+                        </w:rPr>
+                        <w:t>.split(</w:t>
+                      </w:r>
+                      <w:r>
+                        <w:rPr>
+                          <w:rFonts w:ascii="Times New Roman" w:hAnsi="Times New Roman" w:cs="Times New Roman"/>
+                          <w:color w:val="2A00FF"/>
+                          <w:szCs w:val="26"/>
+                          <w:lang w:val="en-US"/>
+                        </w:rPr>
+                        <w:t>"\\|"</w:t>
+                      </w:r>
+                      <w:r>
+                        <w:rPr>
+                          <w:rFonts w:ascii="Times New Roman" w:hAnsi="Times New Roman" w:cs="Times New Roman"/>
+                          <w:color w:val="000000"/>
+                          <w:szCs w:val="26"/>
+                          <w:lang w:val="en-US"/>
+                        </w:rPr>
+                        <w:t>);</w:t>
+                      </w:r>
+                    </w:p>
+                    <w:p>
+                      <w:pPr>
+                        <w:autoSpaceDE w:val="0"/>
+                        <w:autoSpaceDN w:val="0"/>
+                        <w:adjustRightInd w:val="0"/>
+                        <w:spacing w:after="0" w:line="240" w:lineRule="auto"/>
+                        <w:rPr>
+                          <w:rFonts w:ascii="Times New Roman" w:hAnsi="Times New Roman" w:cs="Times New Roman"/>
+                          <w:szCs w:val="26"/>
+                          <w:lang w:val="en-US"/>
+                        </w:rPr>
+                      </w:pPr>
+                      <w:r>
+                        <w:rPr>
+                          <w:rFonts w:ascii="Times New Roman" w:hAnsi="Times New Roman" w:cs="Times New Roman"/>
+                          <w:color w:val="000000"/>
+                          <w:szCs w:val="26"/>
+                          <w:lang w:val="en-US"/>
+                        </w:rPr>
+                        <w:tab/>
+                      </w:r>
+                      <w:r>
+                        <w:rPr>
+                          <w:rFonts w:ascii="Times New Roman" w:hAnsi="Times New Roman" w:cs="Times New Roman"/>
+                          <w:color w:val="000000"/>
+                          <w:szCs w:val="26"/>
+                          <w:lang w:val="en-US"/>
+                        </w:rPr>
+                        <w:tab/>
+                        <w:t xml:space="preserve">String </w:t>
+                      </w:r>
+                      <w:r>
+                        <w:rPr>
+                          <w:rFonts w:ascii="Times New Roman" w:hAnsi="Times New Roman" w:cs="Times New Roman"/>
+                          <w:color w:val="6A3E3E"/>
+                          <w:szCs w:val="26"/>
+                          <w:lang w:val="en-US"/>
+                        </w:rPr>
+                        <w:t>result</w:t>
+                      </w:r>
+                      <w:r>
+                        <w:rPr>
+                          <w:rFonts w:ascii="Times New Roman" w:hAnsi="Times New Roman" w:cs="Times New Roman"/>
+                          <w:color w:val="000000"/>
+                          <w:szCs w:val="26"/>
+                          <w:lang w:val="en-US"/>
+                        </w:rPr>
+                        <w:t xml:space="preserve"> = </w:t>
+                      </w:r>
+                      <w:r>
+                        <w:rPr>
+                          <w:rFonts w:ascii="Times New Roman" w:hAnsi="Times New Roman" w:cs="Times New Roman"/>
+                          <w:color w:val="6A3E3E"/>
+                          <w:szCs w:val="26"/>
+                          <w:lang w:val="en-US"/>
+                        </w:rPr>
+                        <w:t>text</w:t>
+                      </w:r>
+                      <w:r>
+                        <w:rPr>
+                          <w:rFonts w:ascii="Times New Roman" w:hAnsi="Times New Roman" w:cs="Times New Roman"/>
+                          <w:color w:val="000000"/>
+                          <w:szCs w:val="26"/>
+                          <w:lang w:val="en-US"/>
+                        </w:rPr>
+                        <w:t>;</w:t>
+                      </w:r>
+                    </w:p>
+                    <w:p>
+                      <w:pPr>
+                        <w:autoSpaceDE w:val="0"/>
+                        <w:autoSpaceDN w:val="0"/>
+                        <w:adjustRightInd w:val="0"/>
+                        <w:spacing w:after="0" w:line="240" w:lineRule="auto"/>
+                        <w:rPr>
+                          <w:rFonts w:ascii="Times New Roman" w:hAnsi="Times New Roman" w:cs="Times New Roman"/>
+                          <w:szCs w:val="26"/>
+                          <w:lang w:val="en-US"/>
+                        </w:rPr>
+                      </w:pPr>
+                      <w:r>
+                        <w:rPr>
+                          <w:rFonts w:ascii="Times New Roman" w:hAnsi="Times New Roman" w:cs="Times New Roman"/>
+                          <w:color w:val="000000"/>
+                          <w:szCs w:val="26"/>
+                          <w:lang w:val="en-US"/>
+                        </w:rPr>
+                        <w:tab/>
+                      </w:r>
+                      <w:r>
+                        <w:rPr>
+                          <w:rFonts w:ascii="Times New Roman" w:hAnsi="Times New Roman" w:cs="Times New Roman"/>
+                          <w:color w:val="000000"/>
+                          <w:szCs w:val="26"/>
+                          <w:lang w:val="en-US"/>
+                        </w:rPr>
+                        <w:tab/>
+                      </w:r>
+                      <w:r>
+                        <w:rPr>
+                          <w:rFonts w:ascii="Times New Roman" w:hAnsi="Times New Roman" w:cs="Times New Roman"/>
+                          <w:b/>
+                          <w:bCs/>
+                          <w:color w:val="7F0055"/>
+                          <w:szCs w:val="26"/>
+                          <w:lang w:val="en-US"/>
+                        </w:rPr>
+                        <w:t>for</w:t>
+                      </w:r>
+                      <w:r>
+                        <w:rPr>
+                          <w:rFonts w:ascii="Times New Roman" w:hAnsi="Times New Roman" w:cs="Times New Roman"/>
+                          <w:color w:val="000000"/>
+                          <w:szCs w:val="26"/>
+                          <w:lang w:val="en-US"/>
+                        </w:rPr>
+                        <w:t xml:space="preserve"> (String </w:t>
+                      </w:r>
+                      <w:r>
+                        <w:rPr>
+                          <w:rFonts w:ascii="Times New Roman" w:hAnsi="Times New Roman" w:cs="Times New Roman"/>
+                          <w:color w:val="6A3E3E"/>
+                          <w:szCs w:val="26"/>
+                          <w:lang w:val="en-US"/>
+                        </w:rPr>
+                        <w:t>noun</w:t>
+                      </w:r>
+                      <w:r>
+                        <w:rPr>
+                          <w:rFonts w:ascii="Times New Roman" w:hAnsi="Times New Roman" w:cs="Times New Roman"/>
+                          <w:color w:val="000000"/>
+                          <w:szCs w:val="26"/>
+                          <w:lang w:val="en-US"/>
+                        </w:rPr>
+                        <w:t xml:space="preserve"> : </w:t>
+                      </w:r>
+                      <w:r>
+                        <w:rPr>
+                          <w:rFonts w:ascii="Times New Roman" w:hAnsi="Times New Roman" w:cs="Times New Roman"/>
+                          <w:color w:val="6A3E3E"/>
+                          <w:szCs w:val="26"/>
+                          <w:lang w:val="en-US"/>
+                        </w:rPr>
+                        <w:t>noun_list_array</w:t>
+                      </w:r>
+                      <w:r>
+                        <w:rPr>
+                          <w:rFonts w:ascii="Times New Roman" w:hAnsi="Times New Roman" w:cs="Times New Roman"/>
+                          <w:color w:val="000000"/>
+                          <w:szCs w:val="26"/>
+                          <w:lang w:val="en-US"/>
+                        </w:rPr>
+                        <w:t>) {</w:t>
+                      </w:r>
+                    </w:p>
+                    <w:p>
+                      <w:pPr>
+                        <w:autoSpaceDE w:val="0"/>
+                        <w:autoSpaceDN w:val="0"/>
+                        <w:adjustRightInd w:val="0"/>
+                        <w:spacing w:after="0" w:line="240" w:lineRule="auto"/>
+                        <w:rPr>
+                          <w:rFonts w:ascii="Times New Roman" w:hAnsi="Times New Roman" w:cs="Times New Roman"/>
+                          <w:szCs w:val="26"/>
+                          <w:lang w:val="en-US"/>
+                        </w:rPr>
+                      </w:pPr>
+                      <w:r>
+                        <w:rPr>
+                          <w:rFonts w:ascii="Times New Roman" w:hAnsi="Times New Roman" w:cs="Times New Roman"/>
+                          <w:color w:val="000000"/>
+                          <w:szCs w:val="26"/>
+                          <w:lang w:val="en-US"/>
+                        </w:rPr>
+                        <w:tab/>
+                      </w:r>
+                      <w:r>
+                        <w:rPr>
+                          <w:rFonts w:ascii="Times New Roman" w:hAnsi="Times New Roman" w:cs="Times New Roman"/>
+                          <w:color w:val="000000"/>
+                          <w:szCs w:val="26"/>
+                          <w:lang w:val="en-US"/>
+                        </w:rPr>
+                        <w:tab/>
+                      </w:r>
+                      <w:r>
+                        <w:rPr>
+                          <w:rFonts w:ascii="Times New Roman" w:hAnsi="Times New Roman" w:cs="Times New Roman"/>
+                          <w:color w:val="000000"/>
+                          <w:szCs w:val="26"/>
+                          <w:lang w:val="en-US"/>
+                        </w:rPr>
+                        <w:tab/>
+                      </w:r>
+                      <w:r>
+                        <w:rPr>
+                          <w:rFonts w:ascii="Times New Roman" w:hAnsi="Times New Roman" w:cs="Times New Roman"/>
+                          <w:b/>
+                          <w:bCs/>
+                          <w:color w:val="7F0055"/>
+                          <w:szCs w:val="26"/>
+                          <w:lang w:val="en-US"/>
+                        </w:rPr>
+                        <w:t>if</w:t>
+                      </w:r>
+                      <w:r>
+                        <w:rPr>
+                          <w:rFonts w:ascii="Times New Roman" w:hAnsi="Times New Roman" w:cs="Times New Roman"/>
+                          <w:color w:val="000000"/>
+                          <w:szCs w:val="26"/>
+                          <w:lang w:val="en-US"/>
+                        </w:rPr>
+                        <w:t xml:space="preserve"> (</w:t>
+                      </w:r>
+                      <w:r>
+                        <w:rPr>
+                          <w:rFonts w:ascii="Times New Roman" w:hAnsi="Times New Roman" w:cs="Times New Roman"/>
+                          <w:color w:val="6A3E3E"/>
+                          <w:szCs w:val="26"/>
+                          <w:lang w:val="en-US"/>
+                        </w:rPr>
+                        <w:t>noun</w:t>
+                      </w:r>
+                      <w:r>
+                        <w:rPr>
+                          <w:rFonts w:ascii="Times New Roman" w:hAnsi="Times New Roman" w:cs="Times New Roman"/>
+                          <w:color w:val="000000"/>
+                          <w:szCs w:val="26"/>
+                          <w:lang w:val="en-US"/>
+                        </w:rPr>
+                        <w:t xml:space="preserve"> != </w:t>
+                      </w:r>
+                      <w:r>
+                        <w:rPr>
+                          <w:rFonts w:ascii="Times New Roman" w:hAnsi="Times New Roman" w:cs="Times New Roman"/>
+                          <w:color w:val="2A00FF"/>
+                          <w:szCs w:val="26"/>
+                          <w:lang w:val="en-US"/>
+                        </w:rPr>
+                        <w:t>""</w:t>
+                      </w:r>
+                      <w:r>
+                        <w:rPr>
+                          <w:rFonts w:ascii="Times New Roman" w:hAnsi="Times New Roman" w:cs="Times New Roman"/>
+                          <w:color w:val="000000"/>
+                          <w:szCs w:val="26"/>
+                          <w:lang w:val="en-US"/>
+                        </w:rPr>
+                        <w:t>) {</w:t>
+                      </w:r>
+                    </w:p>
+                    <w:p>
+                      <w:pPr>
+                        <w:autoSpaceDE w:val="0"/>
+                        <w:autoSpaceDN w:val="0"/>
+                        <w:adjustRightInd w:val="0"/>
+                        <w:spacing w:after="0" w:line="240" w:lineRule="auto"/>
+                        <w:rPr>
+                          <w:rFonts w:ascii="Times New Roman" w:hAnsi="Times New Roman" w:cs="Times New Roman"/>
+                          <w:szCs w:val="26"/>
+                          <w:lang w:val="en-US"/>
+                        </w:rPr>
+                      </w:pPr>
+                      <w:r>
+                        <w:rPr>
+                          <w:rFonts w:ascii="Times New Roman" w:hAnsi="Times New Roman" w:cs="Times New Roman"/>
+                          <w:color w:val="000000"/>
+                          <w:szCs w:val="26"/>
+                          <w:lang w:val="en-US"/>
+                        </w:rPr>
+                        <w:tab/>
+                      </w:r>
+                      <w:r>
+                        <w:rPr>
+                          <w:rFonts w:ascii="Times New Roman" w:hAnsi="Times New Roman" w:cs="Times New Roman"/>
+                          <w:color w:val="000000"/>
+                          <w:szCs w:val="26"/>
+                          <w:lang w:val="en-US"/>
+                        </w:rPr>
+                        <w:tab/>
+                      </w:r>
+                      <w:r>
+                        <w:rPr>
+                          <w:rFonts w:ascii="Times New Roman" w:hAnsi="Times New Roman" w:cs="Times New Roman"/>
+                          <w:color w:val="000000"/>
+                          <w:szCs w:val="26"/>
+                          <w:lang w:val="en-US"/>
+                        </w:rPr>
+                        <w:tab/>
+                      </w:r>
+                      <w:r>
+                        <w:rPr>
+                          <w:rFonts w:ascii="Times New Roman" w:hAnsi="Times New Roman" w:cs="Times New Roman"/>
+                          <w:color w:val="000000"/>
+                          <w:szCs w:val="26"/>
+                          <w:lang w:val="en-US"/>
+                        </w:rPr>
+                        <w:tab/>
+                      </w:r>
+                      <w:r>
+                        <w:rPr>
+                          <w:rFonts w:ascii="Times New Roman" w:hAnsi="Times New Roman" w:cs="Times New Roman"/>
+                          <w:color w:val="6A3E3E"/>
+                          <w:szCs w:val="26"/>
+                          <w:lang w:val="en-US"/>
+                        </w:rPr>
+                        <w:t>result</w:t>
+                      </w:r>
+                      <w:r>
+                        <w:rPr>
+                          <w:rFonts w:ascii="Times New Roman" w:hAnsi="Times New Roman" w:cs="Times New Roman"/>
+                          <w:color w:val="000000"/>
+                          <w:szCs w:val="26"/>
+                          <w:lang w:val="en-US"/>
+                        </w:rPr>
+                        <w:t xml:space="preserve"> = </w:t>
+                      </w:r>
+                      <w:r>
+                        <w:rPr>
+                          <w:rFonts w:ascii="Times New Roman" w:hAnsi="Times New Roman" w:cs="Times New Roman"/>
+                          <w:color w:val="6A3E3E"/>
+                          <w:szCs w:val="26"/>
+                          <w:lang w:val="en-US"/>
+                        </w:rPr>
+                        <w:t>result</w:t>
+                      </w:r>
+                      <w:r>
+                        <w:rPr>
+                          <w:rFonts w:ascii="Times New Roman" w:hAnsi="Times New Roman" w:cs="Times New Roman"/>
+                          <w:color w:val="000000"/>
+                          <w:szCs w:val="26"/>
+                          <w:lang w:val="en-US"/>
+                        </w:rPr>
+                        <w:t>.replace(</w:t>
+                      </w:r>
+                      <w:r>
+                        <w:rPr>
+                          <w:rFonts w:ascii="Times New Roman" w:hAnsi="Times New Roman" w:cs="Times New Roman"/>
+                          <w:color w:val="6A3E3E"/>
+                          <w:szCs w:val="26"/>
+                          <w:lang w:val="en-US"/>
+                        </w:rPr>
+                        <w:t>noun</w:t>
+                      </w:r>
+                      <w:r>
+                        <w:rPr>
+                          <w:rFonts w:ascii="Times New Roman" w:hAnsi="Times New Roman" w:cs="Times New Roman"/>
+                          <w:color w:val="000000"/>
+                          <w:szCs w:val="26"/>
+                          <w:lang w:val="en-US"/>
+                        </w:rPr>
+                        <w:t xml:space="preserve">, </w:t>
+                      </w:r>
+                      <w:r>
+                        <w:rPr>
+                          <w:rFonts w:ascii="Times New Roman" w:hAnsi="Times New Roman" w:cs="Times New Roman"/>
+                          <w:color w:val="2A00FF"/>
+                          <w:szCs w:val="26"/>
+                          <w:lang w:val="en-US"/>
+                        </w:rPr>
+                        <w:t>"\""</w:t>
+                      </w:r>
+                      <w:r>
+                        <w:rPr>
+                          <w:rFonts w:ascii="Times New Roman" w:hAnsi="Times New Roman" w:cs="Times New Roman"/>
+                          <w:color w:val="000000"/>
+                          <w:szCs w:val="26"/>
+                          <w:lang w:val="en-US"/>
+                        </w:rPr>
+                        <w:t xml:space="preserve"> + </w:t>
+                      </w:r>
+                      <w:r>
+                        <w:rPr>
+                          <w:rFonts w:ascii="Times New Roman" w:hAnsi="Times New Roman" w:cs="Times New Roman"/>
+                          <w:color w:val="6A3E3E"/>
+                          <w:szCs w:val="26"/>
+                          <w:lang w:val="en-US"/>
+                        </w:rPr>
+                        <w:t>noun</w:t>
+                      </w:r>
+                      <w:r>
+                        <w:rPr>
+                          <w:rFonts w:ascii="Times New Roman" w:hAnsi="Times New Roman" w:cs="Times New Roman"/>
+                          <w:color w:val="000000"/>
+                          <w:szCs w:val="26"/>
+                          <w:lang w:val="en-US"/>
+                        </w:rPr>
+                        <w:t xml:space="preserve"> + </w:t>
+                      </w:r>
+                      <w:r>
+                        <w:rPr>
+                          <w:rFonts w:ascii="Times New Roman" w:hAnsi="Times New Roman" w:cs="Times New Roman"/>
+                          <w:color w:val="2A00FF"/>
+                          <w:szCs w:val="26"/>
+                          <w:lang w:val="en-US"/>
+                        </w:rPr>
+                        <w:t>"\""</w:t>
+                      </w:r>
+                      <w:r>
+                        <w:rPr>
+                          <w:rFonts w:ascii="Times New Roman" w:hAnsi="Times New Roman" w:cs="Times New Roman"/>
+                          <w:color w:val="000000"/>
+                          <w:szCs w:val="26"/>
+                          <w:lang w:val="en-US"/>
+                        </w:rPr>
+                        <w:t>);</w:t>
+                      </w:r>
+                    </w:p>
+                    <w:p>
+                      <w:pPr>
+                        <w:autoSpaceDE w:val="0"/>
+                        <w:autoSpaceDN w:val="0"/>
+                        <w:adjustRightInd w:val="0"/>
+                        <w:spacing w:after="0" w:line="240" w:lineRule="auto"/>
+                        <w:rPr>
+                          <w:rFonts w:ascii="Times New Roman" w:hAnsi="Times New Roman" w:cs="Times New Roman"/>
+                          <w:szCs w:val="26"/>
+                          <w:lang w:val="en-US"/>
+                        </w:rPr>
+                      </w:pPr>
+                      <w:r>
+                        <w:rPr>
+                          <w:rFonts w:ascii="Times New Roman" w:hAnsi="Times New Roman" w:cs="Times New Roman"/>
+                          <w:color w:val="000000"/>
+                          <w:szCs w:val="26"/>
+                          <w:lang w:val="en-US"/>
+                        </w:rPr>
+                        <w:tab/>
+                      </w:r>
+                      <w:r>
+                        <w:rPr>
+                          <w:rFonts w:ascii="Times New Roman" w:hAnsi="Times New Roman" w:cs="Times New Roman"/>
+                          <w:color w:val="000000"/>
+                          <w:szCs w:val="26"/>
+                          <w:lang w:val="en-US"/>
+                        </w:rPr>
+                        <w:tab/>
+                      </w:r>
+                      <w:r>
+                        <w:rPr>
+                          <w:rFonts w:ascii="Times New Roman" w:hAnsi="Times New Roman" w:cs="Times New Roman"/>
+                          <w:color w:val="000000"/>
+                          <w:szCs w:val="26"/>
+                          <w:lang w:val="en-US"/>
+                        </w:rPr>
+                        <w:tab/>
+                        <w:t>}</w:t>
+                      </w:r>
+                    </w:p>
+                    <w:p>
+                      <w:pPr>
+                        <w:autoSpaceDE w:val="0"/>
+                        <w:autoSpaceDN w:val="0"/>
+                        <w:adjustRightInd w:val="0"/>
+                        <w:spacing w:after="0" w:line="240" w:lineRule="auto"/>
+                        <w:rPr>
+                          <w:rFonts w:ascii="Times New Roman" w:hAnsi="Times New Roman" w:cs="Times New Roman"/>
+                          <w:szCs w:val="26"/>
+                          <w:lang w:val="en-US"/>
+                        </w:rPr>
+                      </w:pPr>
+                    </w:p>
+                    <w:p>
+                      <w:pPr>
+                        <w:autoSpaceDE w:val="0"/>
+                        <w:autoSpaceDN w:val="0"/>
+                        <w:adjustRightInd w:val="0"/>
+                        <w:spacing w:after="0" w:line="240" w:lineRule="auto"/>
+                        <w:rPr>
+                          <w:rFonts w:ascii="Times New Roman" w:hAnsi="Times New Roman" w:cs="Times New Roman"/>
+                          <w:szCs w:val="26"/>
+                          <w:lang w:val="en-US"/>
+                        </w:rPr>
+                      </w:pPr>
+                      <w:r>
+                        <w:rPr>
+                          <w:rFonts w:ascii="Times New Roman" w:hAnsi="Times New Roman" w:cs="Times New Roman"/>
+                          <w:color w:val="000000"/>
+                          <w:szCs w:val="26"/>
+                          <w:lang w:val="en-US"/>
+                        </w:rPr>
+                        <w:tab/>
+                      </w:r>
+                      <w:r>
+                        <w:rPr>
+                          <w:rFonts w:ascii="Times New Roman" w:hAnsi="Times New Roman" w:cs="Times New Roman"/>
+                          <w:color w:val="000000"/>
+                          <w:szCs w:val="26"/>
+                          <w:lang w:val="en-US"/>
+                        </w:rPr>
+                        <w:tab/>
+                        <w:t>}</w:t>
+                      </w:r>
+                    </w:p>
+                    <w:p>
+                      <w:pPr>
+                        <w:autoSpaceDE w:val="0"/>
+                        <w:autoSpaceDN w:val="0"/>
+                        <w:adjustRightInd w:val="0"/>
+                        <w:spacing w:after="0" w:line="240" w:lineRule="auto"/>
+                        <w:rPr>
+                          <w:rFonts w:ascii="Times New Roman" w:hAnsi="Times New Roman" w:cs="Times New Roman"/>
+                          <w:szCs w:val="26"/>
+                          <w:lang w:val="en-US"/>
+                        </w:rPr>
+                      </w:pPr>
+                    </w:p>
+                    <w:p>
+                      <w:pPr>
+                        <w:autoSpaceDE w:val="0"/>
+                        <w:autoSpaceDN w:val="0"/>
+                        <w:adjustRightInd w:val="0"/>
+                        <w:spacing w:after="0" w:line="240" w:lineRule="auto"/>
+                        <w:rPr>
+                          <w:rFonts w:ascii="Times New Roman" w:hAnsi="Times New Roman" w:cs="Times New Roman"/>
+                          <w:szCs w:val="26"/>
+                          <w:lang w:val="en-US"/>
+                        </w:rPr>
+                      </w:pPr>
+                      <w:r>
+                        <w:rPr>
+                          <w:rFonts w:ascii="Times New Roman" w:hAnsi="Times New Roman" w:cs="Times New Roman"/>
+                          <w:color w:val="000000"/>
+                          <w:szCs w:val="26"/>
+                          <w:lang w:val="en-US"/>
+                        </w:rPr>
+                        <w:tab/>
+                      </w:r>
+                      <w:r>
+                        <w:rPr>
+                          <w:rFonts w:ascii="Times New Roman" w:hAnsi="Times New Roman" w:cs="Times New Roman"/>
+                          <w:color w:val="000000"/>
+                          <w:szCs w:val="26"/>
+                          <w:lang w:val="en-US"/>
+                        </w:rPr>
+                        <w:tab/>
+                      </w:r>
+                      <w:r>
+                        <w:rPr>
+                          <w:rFonts w:ascii="Times New Roman" w:hAnsi="Times New Roman" w:cs="Times New Roman"/>
+                          <w:b/>
+                          <w:bCs/>
+                          <w:color w:val="7F0055"/>
+                          <w:szCs w:val="26"/>
+                          <w:lang w:val="en-US"/>
+                        </w:rPr>
+                        <w:t>return</w:t>
+                      </w:r>
+                      <w:r>
+                        <w:rPr>
+                          <w:rFonts w:ascii="Times New Roman" w:hAnsi="Times New Roman" w:cs="Times New Roman"/>
+                          <w:color w:val="000000"/>
+                          <w:szCs w:val="26"/>
+                          <w:lang w:val="en-US"/>
+                        </w:rPr>
+                        <w:t xml:space="preserve"> </w:t>
+                      </w:r>
+                      <w:r>
+                        <w:rPr>
+                          <w:rFonts w:ascii="Times New Roman" w:hAnsi="Times New Roman" w:cs="Times New Roman"/>
+                          <w:color w:val="6A3E3E"/>
+                          <w:szCs w:val="26"/>
+                          <w:lang w:val="en-US"/>
+                        </w:rPr>
+                        <w:t>result</w:t>
+                      </w:r>
+                      <w:r>
+                        <w:rPr>
+                          <w:rFonts w:ascii="Times New Roman" w:hAnsi="Times New Roman" w:cs="Times New Roman"/>
+                          <w:color w:val="000000"/>
+                          <w:szCs w:val="26"/>
+                          <w:lang w:val="en-US"/>
+                        </w:rPr>
+                        <w:t>;</w:t>
+                      </w:r>
+                    </w:p>
+                    <w:p>
+                      <w:pPr>
+                        <w:autoSpaceDE w:val="0"/>
+                        <w:autoSpaceDN w:val="0"/>
+                        <w:adjustRightInd w:val="0"/>
+                        <w:spacing w:after="0" w:line="240" w:lineRule="auto"/>
+                        <w:rPr>
+                          <w:rFonts w:ascii="Times New Roman" w:hAnsi="Times New Roman" w:cs="Times New Roman"/>
+                          <w:szCs w:val="26"/>
+                          <w:lang w:val="en-US"/>
+                        </w:rPr>
+                      </w:pPr>
+                    </w:p>
+                    <w:p>
+                      <w:pPr>
+                        <w:rPr>
+                          <w:rFonts w:ascii="Times New Roman" w:hAnsi="Times New Roman" w:cs="Times New Roman"/>
+                          <w:szCs w:val="26"/>
+                        </w:rPr>
+                      </w:pPr>
+                      <w:r>
+                        <w:rPr>
+                          <w:rFonts w:ascii="Times New Roman" w:hAnsi="Times New Roman" w:cs="Times New Roman"/>
+                          <w:color w:val="000000"/>
+                          <w:szCs w:val="26"/>
+                          <w:lang w:val="en-US"/>
+                        </w:rPr>
+                        <w:tab/>
+                        <w:t>}</w:t>
+                      </w:r>
+                    </w:p>
+                  </w:txbxContent>
+                </v:textbox>
+                <w10:wrap type="topAndBottom" anchorx="margin"/>
+              </v:shape>
+            </w:pict>
+          </mc:Fallback>
+        </mc:AlternateContent>
+      </w:r>
+    </w:p>
+    <w:p>
+      <w:pPr>
+        <w:pStyle w:val="oancuaDanhsach"/>
+        <w:spacing w:before="30" w:after="30"/>
+        <w:ind w:left="0" w:firstLine="810"/>
+        <w:jc w:val="left"/>
+      </w:pPr>
+    </w:p>
+    <w:p>
+      <w:pPr>
+        <w:pStyle w:val="oancuaDanhsach"/>
+        <w:ind w:left="0" w:firstLine="810"/>
+        <w:jc w:val="left"/>
+      </w:pPr>
+      <w:r>
+        <w:t xml:space="preserve">Các bước thực hiện trên chỉ là quá trình tiền xử lí trước khi thực hiện việc phân tích câu hỏi để lucene tìm kiếm. Câu query được thực hiện dùng để tìm kiếm phải được phân tích dưới dạng chuẩn của lucene. Việc này được thực hiện thông qua đối tượng queryparser của lucene. </w:t>
+      </w:r>
+    </w:p>
+    <w:p>
+      <w:pPr>
+        <w:pStyle w:val="oancuaDanhsach"/>
+        <w:ind w:left="0" w:firstLine="810"/>
+        <w:jc w:val="center"/>
+        <w:rPr>
+          <w:b/>
+        </w:rPr>
+      </w:pPr>
+      <w:r>
+        <w:rPr>
+          <w:b/>
+        </w:rPr>
+        <w:t>Query q = new QueryParser("contents", analyzer).parse(QueryParseTitle(querystr, "title") + " OR " + querystr);</w:t>
+      </w:r>
+    </w:p>
+    <w:p>
+      <w:pPr>
+        <w:pStyle w:val="oancuaDanhsach"/>
+        <w:ind w:left="0" w:firstLine="810"/>
+        <w:jc w:val="left"/>
+      </w:pPr>
+      <w:r>
+        <w:lastRenderedPageBreak/>
+        <w:t xml:space="preserve">Với câu hỏi </w:t>
+      </w:r>
+      <w:r>
+        <w:t>trên thì kết quả câu query như sau:</w:t>
+      </w:r>
+    </w:p>
+    <w:p>
+      <w:pPr>
+        <w:pStyle w:val="oancuaDanhsach"/>
+        <w:ind w:left="0" w:firstLine="810"/>
+        <w:jc w:val="left"/>
+        <w:rPr>
+          <w:b/>
+        </w:rPr>
+      </w:pPr>
+      <w:r>
+        <w:rPr>
+          <w:b/>
+          <w:color w:val="000000"/>
+        </w:rPr>
+        <w:t>title:nguyễn title:công title:phượng title:sinh title:ra title:ở contents:"nguyễn công phượng" contents:sinh contents:ra contents:ở</w:t>
       </w:r>
     </w:p>
     <w:p>
@@ -12185,15 +18354,7 @@
           <w:rFonts w:ascii="Times New Roman" w:hAnsi="Times New Roman" w:cs="Times New Roman"/>
           <w:lang w:val="en-US"/>
         </w:rPr>
-        <w:t xml:space="preserve">Đối với việc rút trích thông tin câu trả lời, nhóm sử dụng biểu thức chính quy để thực hiện việc tìm kiếm câu trả lời. Ý tưởng của việc rút trích câu trả lời rất đơn </w:t>
-      </w:r>
-      <w:r>
-        <w:rPr>
-          <w:rFonts w:ascii="Times New Roman" w:hAnsi="Times New Roman" w:cs="Times New Roman"/>
-          <w:lang w:val="en-US"/>
-        </w:rPr>
-        <w:lastRenderedPageBreak/>
-        <w:t xml:space="preserve">giản. </w:t>
+        <w:t xml:space="preserve">Đối với việc rút trích thông tin câu trả lời, nhóm sử dụng biểu thức chính quy để thực hiện việc tìm kiếm câu trả lời. Ý tưởng của việc rút trích câu trả lời rất đơn giản. </w:t>
       </w:r>
       <w:r>
         <w:rPr>
@@ -12813,7 +18974,7 @@
           </mc:Choice>
           <mc:Fallback>
             <w:pict>
-              <v:shape id="_x0000_s1027" type="#_x0000_t202" style="position:absolute;left:0;text-align:left;margin-left:18.5pt;margin-top:14.7pt;width:442.5pt;height:157.5pt;z-index:251667456;visibility:visible;mso-wrap-style:square;mso-width-percent:0;mso-height-percent:0;mso-wrap-distance-left:9pt;mso-wrap-distance-top:3.6pt;mso-wrap-distance-right:9pt;mso-wrap-distance-bottom:3.6pt;mso-position-horizontal:absolute;mso-position-horizontal-relative:text;mso-position-vertical:absolute;mso-position-vertical-relative:text;mso-width-percent:0;mso-height-percent:0;mso-width-relative:margin;mso-height-relative:margin;v-text-anchor:top" o:gfxdata="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">
+              <v:shape id="_x0000_s1030" type="#_x0000_t202" style="position:absolute;left:0;text-align:left;margin-left:18.5pt;margin-top:14.7pt;width:442.5pt;height:157.5pt;z-index:251667456;visibility:visible;mso-wrap-style:square;mso-width-percent:0;mso-height-percent:0;mso-wrap-distance-left:9pt;mso-wrap-distance-top:3.6pt;mso-wrap-distance-right:9pt;mso-wrap-distance-bottom:3.6pt;mso-position-horizontal:absolute;mso-position-horizontal-relative:text;mso-position-vertical:absolute;mso-position-vertical-relative:text;mso-width-percent:0;mso-height-percent:0;mso-width-relative:margin;mso-height-relative:margin;v-text-anchor:top" o:gfxdata="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">
                 <v:textbox>
                   <w:txbxContent>
                     <w:p>
@@ -13392,6 +19553,7 @@
           <w:noProof/>
           <w:lang w:val="en-US"/>
         </w:rPr>
+        <w:lastRenderedPageBreak/>
         <mc:AlternateContent>
           <mc:Choice Requires="wps">
             <w:drawing>
@@ -13553,17 +19715,7 @@
                                 <w:szCs w:val="26"/>
                                 <w:lang w:val="en-US"/>
                               </w:rPr>
-                              <w:t xml:space="preserve"> =</w:t>
-                            </w:r>
-                            <w:bookmarkStart w:id="4" w:name="_GoBack"/>
-                            <w:r>
-                              <w:rPr>
-                                <w:rFonts w:ascii="Times New Roman" w:hAnsi="Times New Roman" w:cs="Times New Roman"/>
-                                <w:color w:val="000000"/>
-                                <w:szCs w:val="26"/>
-                                <w:lang w:val="en-US"/>
-                              </w:rPr>
-                              <w:t xml:space="preserve"> </w:t>
+                              <w:t xml:space="preserve"> = </w:t>
                             </w:r>
                             <w:r>
                               <w:rPr>
@@ -13935,7 +20087,6 @@
                               <w:tab/>
                               <w:t>}</w:t>
                             </w:r>
-                            <w:bookmarkEnd w:id="4"/>
                           </w:p>
                         </w:txbxContent>
                       </wps:txbx>
@@ -13956,7 +20107,7 @@
           </mc:Choice>
           <mc:Fallback>
             <w:pict>
-              <v:shape id="_x0000_s1028" type="#_x0000_t202" style="position:absolute;left:0;text-align:left;margin-left:59pt;margin-top:14.65pt;width:342.75pt;height:110.6pt;z-index:251669504;visibility:visible;mso-wrap-style:square;mso-width-percent:0;mso-height-percent:200;mso-wrap-distance-left:9pt;mso-wrap-distance-top:3.6pt;mso-wrap-distance-right:9pt;mso-wrap-distance-bottom:3.6pt;mso-position-horizontal:absolute;mso-position-horizontal-relative:margin;mso-position-vertical:absolute;mso-position-vertical-relative:text;mso-width-percent:0;mso-height-percent:200;mso-width-relative:margin;mso-height-relative:margin;v-text-anchor:top" o:gfxdata="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">
+              <v:shape id="_x0000_s1031" type="#_x0000_t202" style="position:absolute;left:0;text-align:left;margin-left:59pt;margin-top:14.65pt;width:342.75pt;height:110.6pt;z-index:251669504;visibility:visible;mso-wrap-style:square;mso-width-percent:0;mso-height-percent:200;mso-wrap-distance-left:9pt;mso-wrap-distance-top:3.6pt;mso-wrap-distance-right:9pt;mso-wrap-distance-bottom:3.6pt;mso-position-horizontal:absolute;mso-position-horizontal-relative:margin;mso-position-vertical:absolute;mso-position-vertical-relative:text;mso-width-percent:0;mso-height-percent:200;mso-width-relative:margin;mso-height-relative:margin;v-text-anchor:top" o:gfxdata="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">
                 <v:textbox style="mso-fit-shape-to-text:t">
                   <w:txbxContent>
                     <w:p>
@@ -14074,17 +20225,7 @@
                           <w:szCs w:val="26"/>
                           <w:lang w:val="en-US"/>
                         </w:rPr>
-                        <w:t xml:space="preserve"> =</w:t>
-                      </w:r>
-                      <w:bookmarkStart w:id="5" w:name="_GoBack"/>
-                      <w:r>
-                        <w:rPr>
-                          <w:rFonts w:ascii="Times New Roman" w:hAnsi="Times New Roman" w:cs="Times New Roman"/>
-                          <w:color w:val="000000"/>
-                          <w:szCs w:val="26"/>
-                          <w:lang w:val="en-US"/>
-                        </w:rPr>
-                        <w:t xml:space="preserve"> </w:t>
+                        <w:t xml:space="preserve"> = </w:t>
                       </w:r>
                       <w:r>
                         <w:rPr>
@@ -14456,7 +20597,6 @@
                         <w:tab/>
                         <w:t>}</w:t>
                       </w:r>
-                      <w:bookmarkEnd w:id="5"/>
                     </w:p>
                   </w:txbxContent>
                 </v:textbox>
@@ -14512,7 +20652,6 @@
           <w:rFonts w:ascii="Times New Roman" w:hAnsi="Times New Roman" w:cs="Times New Roman"/>
           <w:lang w:val="en-US"/>
         </w:rPr>
-        <w:lastRenderedPageBreak/>
         <w:t>Trong ví dụ đơn giản này, chúng ta sẽ thực hiện rút trích ra những con số từ đoạn text. Kết quả như sau:</w:t>
       </w:r>
     </w:p>
@@ -14850,7 +20989,7 @@
           <w:rPr>
             <w:noProof/>
           </w:rPr>
-          <w:t>31</w:t>
+          <w:t>30</w:t>
         </w:r>
         <w:r>
           <w:rPr>
@@ -20307,7 +26446,7 @@
 </file>
 
 <file path=customXml/itemProps1.xml><?xml version="1.0" encoding="utf-8"?>
-<ds:datastoreItem xmlns:ds="http://schemas.openxmlformats.org/officeDocument/2006/customXml" ds:itemID="{8AD26652-829D-484F-B04B-B45CB7E68D6C}">
+<ds:datastoreItem xmlns:ds="http://schemas.openxmlformats.org/officeDocument/2006/customXml" ds:itemID="{03F79D19-8B70-48F8-B982-42F504B646AF}">
   <ds:schemaRefs>
     <ds:schemaRef ds:uri="http://schemas.openxmlformats.org/officeDocument/2006/bibliography"/>
   </ds:schemaRefs>

--- a/Report Thesis (final).docx
+++ b/Report Thesis (final).docx
@@ -1168,8 +1168,6 @@
           <w:rFonts w:ascii="Times New Roman" w:hAnsi="Times New Roman" w:cs="Times New Roman"/>
         </w:rPr>
       </w:pPr>
-      <w:bookmarkStart w:id="0" w:name="_GoBack"/>
-      <w:bookmarkEnd w:id="0"/>
       <w:r>
         <w:rPr>
           <w:rFonts w:ascii="Times New Roman" w:hAnsi="Times New Roman" w:cs="Times New Roman"/>
@@ -3755,7 +3753,7 @@
           <w:szCs w:val="26"/>
         </w:rPr>
       </w:pPr>
-      <w:bookmarkStart w:id="1" w:name="_Toc367742498"/>
+      <w:bookmarkStart w:id="0" w:name="_Toc367742498"/>
       <w:r>
         <w:rPr>
           <w:rFonts w:ascii="Times New Roman" w:hAnsi="Times New Roman" w:cs="Times New Roman"/>
@@ -4172,9 +4170,9 @@
           <w:lang w:val="en-US"/>
         </w:rPr>
       </w:pPr>
-      <w:bookmarkStart w:id="2" w:name="_Toc140297269"/>
-      <w:bookmarkStart w:id="3" w:name="_Toc142813558"/>
-      <w:bookmarkEnd w:id="1"/>
+      <w:bookmarkStart w:id="1" w:name="_Toc140297269"/>
+      <w:bookmarkStart w:id="2" w:name="_Toc142813558"/>
+      <w:bookmarkEnd w:id="0"/>
     </w:p>
     <w:p>
       <w:pPr>
@@ -4202,8 +4200,8 @@
         </w:sectPr>
       </w:pPr>
     </w:p>
+    <w:bookmarkEnd w:id="1"/>
     <w:bookmarkEnd w:id="2"/>
-    <w:bookmarkEnd w:id="3"/>
     <w:p>
       <w:pPr>
         <w:pStyle w:val="u1"/>
@@ -4226,6 +4224,70 @@
           <w:rFonts w:ascii="Times New Roman" w:eastAsia="Times New Roman" w:hAnsi="Times New Roman" w:cs="Times New Roman"/>
           <w:lang w:val="en-US"/>
         </w:rPr>
+        <w:t>Một số vấn đề trong xử lí ngôn ngữ tự nhiên.</w:t>
+      </w:r>
+    </w:p>
+    <w:p>
+      <w:pPr>
+        <w:pStyle w:val="u3"/>
+        <w:rPr>
+          <w:rFonts w:ascii="Times New Roman" w:hAnsi="Times New Roman" w:cs="Times New Roman"/>
+          <w:lang w:val="en-US"/>
+        </w:rPr>
+      </w:pPr>
+      <w:r>
+        <w:rPr>
+          <w:rFonts w:ascii="Times New Roman" w:hAnsi="Times New Roman" w:cs="Times New Roman"/>
+          <w:lang w:val="en-US"/>
+        </w:rPr>
+        <w:t>Khái niệm xử lí ngôn ngữ tự nhiên.</w:t>
+      </w:r>
+    </w:p>
+    <w:p>
+      <w:pPr>
+        <w:ind w:left="90" w:firstLine="720"/>
+        <w:rPr>
+          <w:rFonts w:ascii="Times New Roman" w:hAnsi="Times New Roman" w:cs="Times New Roman"/>
+          <w:lang w:val="en-US"/>
+        </w:rPr>
+      </w:pPr>
+      <w:r>
+        <w:rPr>
+          <w:rFonts w:ascii="Times New Roman" w:hAnsi="Times New Roman" w:cs="Times New Roman"/>
+          <w:lang w:val="en-US"/>
+        </w:rPr>
+        <w:t>Xử lí ngôn ngữ tự nhiên là một nhánh trong trí tuệ nhân tạo tập trung vào các ứng dụng trên ngôn ngữ của con người.</w:t>
+      </w:r>
+    </w:p>
+    <w:p>
+      <w:pPr>
+        <w:ind w:left="90" w:firstLine="720"/>
+        <w:rPr>
+          <w:rFonts w:ascii="Times New Roman" w:hAnsi="Times New Roman" w:cs="Times New Roman"/>
+          <w:lang w:val="en-US"/>
+        </w:rPr>
+      </w:pPr>
+    </w:p>
+    <w:p>
+      <w:pPr>
+        <w:rPr>
+          <w:lang w:val="en-US"/>
+        </w:rPr>
+      </w:pPr>
+    </w:p>
+    <w:p>
+      <w:pPr>
+        <w:pStyle w:val="u2"/>
+        <w:rPr>
+          <w:rFonts w:ascii="Times New Roman" w:eastAsia="Times New Roman" w:hAnsi="Times New Roman" w:cs="Times New Roman"/>
+          <w:lang w:val="en-US"/>
+        </w:rPr>
+      </w:pPr>
+      <w:r>
+        <w:rPr>
+          <w:rFonts w:ascii="Times New Roman" w:eastAsia="Times New Roman" w:hAnsi="Times New Roman" w:cs="Times New Roman"/>
+          <w:lang w:val="en-US"/>
+        </w:rPr>
         <w:t>Giới thiệu về hệ thố</w:t>
       </w:r>
       <w:r>
@@ -4235,6 +4297,13 @@
         </w:rPr>
         <w:t>ng hỏi đáp</w:t>
       </w:r>
+    </w:p>
+    <w:p>
+      <w:pPr>
+        <w:rPr>
+          <w:lang w:val="en-US"/>
+        </w:rPr>
+      </w:pPr>
     </w:p>
     <w:p>
       <w:pPr>
@@ -4283,7 +4352,15 @@
           <w:rFonts w:ascii="Times New Roman" w:hAnsi="Times New Roman" w:cs="Times New Roman"/>
           <w:szCs w:val="26"/>
         </w:rPr>
-        <w:t xml:space="preserve">Hệ thống hỏi đáp tự động có thể coi như một lựa chọn thứ hai bên cạnh hệ thống trích chọn thông tin khi người dùng muốn tìm kiếm thông tin họ cần. Hệ thống trích chọn thông tin nhận đầu vào là các từ khóa và trả về tập các tài liệu liên quan (có chứa các từ khóa đó). Kết quả mà hệ thống trích chọn thông tin (máy tìm kiếm) trả lại cho người dùng là rất lớn, có thể lên đến hàng nghìn trang web mà phần nhiều không chứa thông tin người dùng mong muốn. Trong khi đó, hệ thống hỏi đáp nhận đầu vào là câu hỏi dưới dạng ngôn ngữ tự nhiên của người dùng, trả lại các đoạn văn bản ngắn (các snippet) chứa câu trả lời trực tiếp cho câu hỏi. Nghiên cứu về hệ thống hỏi đáp tự động hiện đang thu hút sự quan tâm của rất nhiều các nhà nghiên cứu từ các trường đại học, các viện nghiên cứu và cả các doanh nghiệp lớn trong ngành công nghệ thông tin, có ý nghĩa khoa học lẫn ý nghĩa thực tế. Rất nhiều các hội nghị thường niên về khai phá dữ liệu, trích chọn thông tin dành một chủ đề riêng cho các nghiên cứu về hệ thống hỏi đáp như TREC1 , CLEF2 … Bài toán xây dựng hệ thống hỏi đáp là một bài toán khó thuộc lĩnh vực xử lý ngôn ngữ tự nhiên. Chúng ta biết rằng ngôn ngữ tự nhiên vốn nhập nhằng, đa nghĩa, việc xác định được ngữ nghĩa của câu hỏi cũng như phát hiện ra câu trả lời là một thách thức không nhỏ. Không những vậy, giữa câu hỏi và câu trả lời còn tồn tại các quan hệ “ngầm” hay phụ thuộc vào ngữ cảnh. </w:t>
+        <w:t xml:space="preserve">Hệ thống hỏi đáp tự động có thể coi như một lựa chọn thứ hai bên cạnh hệ thống trích chọn thông tin khi người dùng muốn tìm kiếm thông tin họ cần. Hệ thống trích chọn thông tin nhận đầu vào là các từ khóa và trả về tập các tài liệu liên quan (có chứa các từ khóa đó). Kết quả mà hệ thống trích chọn thông tin (máy tìm kiếm) trả lại cho người dùng là rất lớn, có thể lên đến hàng nghìn trang web mà phần nhiều không chứa thông tin người dùng mong muốn. Trong khi đó, hệ thống hỏi đáp nhận đầu vào là câu hỏi dưới dạng ngôn ngữ tự nhiên của người dùng, trả lại các đoạn văn bản ngắn (các snippet) chứa câu trả lời trực tiếp cho câu hỏi. Nghiên cứu về hệ thống hỏi đáp tự động hiện đang thu hút sự quan tâm của rất nhiều các nhà nghiên cứu từ các trường đại học, các viện nghiên cứu và cả các doanh nghiệp lớn trong ngành công nghệ thông tin, có ý nghĩa khoa học lẫn ý </w:t>
+      </w:r>
+      <w:r>
+        <w:rPr>
+          <w:rFonts w:ascii="Times New Roman" w:hAnsi="Times New Roman" w:cs="Times New Roman"/>
+          <w:szCs w:val="26"/>
+        </w:rPr>
+        <w:lastRenderedPageBreak/>
+        <w:t xml:space="preserve">nghĩa thực tế. Rất nhiều các hội nghị thường niên về khai phá dữ liệu, trích chọn thông tin dành một chủ đề riêng cho các nghiên cứu về hệ thống hỏi đáp như TREC1 , CLEF2 … Bài toán xây dựng hệ thống hỏi đáp là một bài toán khó thuộc lĩnh vực xử lý ngôn ngữ tự nhiên. Chúng ta biết rằng ngôn ngữ tự nhiên vốn nhập nhằng, đa nghĩa, việc xác định được ngữ nghĩa của câu hỏi cũng như phát hiện ra câu trả lời là một thách thức không nhỏ. Không những vậy, giữa câu hỏi và câu trả lời còn tồn tại các quan hệ “ngầm” hay phụ thuộc vào ngữ cảnh. </w:t>
       </w:r>
     </w:p>
     <w:p>
@@ -4299,7 +4376,6 @@
           <w:rFonts w:ascii="Times New Roman" w:hAnsi="Times New Roman" w:cs="Times New Roman"/>
           <w:lang w:val="en-US"/>
         </w:rPr>
-        <w:lastRenderedPageBreak/>
         <w:t>Lịch sử phát triển của hệ thống hỏi đáp</w:t>
       </w:r>
     </w:p>
@@ -4334,7 +4410,15 @@
           <w:rFonts w:ascii="Times New Roman" w:hAnsi="Times New Roman" w:cs="Times New Roman"/>
           <w:szCs w:val="26"/>
         </w:rPr>
-        <w:t>Thiết kế một hệ thống hỏi-đáp không phải là khái niệm mới. Một số hệ thống đầu tiên đã được ra đời từ những năm 1960. Một ví dụ của một hệ thống như vậy là hệ thống BASEBALL được phát triển năm 1961 do nhóm tác giả Green, Chomsky, và Laughery . Hệ thống này được thiết kế để cung cấp các thông tin về các số liệu thống kê của liên đoàn bóng chày Mỹ. Một hệ thống khác tương tự như BASEBALL đã được phát triển bởi Woods (1973) và được đặt tên LUNAR. LUNAR có thể trả lời các câu hỏi liên quan đến các mẫu đá trở về từ tàu thăm dò mặt trăng Apollo. Hệ thống này dịch các câu hỏi thành một hay nhiều truy vấn cơ sở dữ liệu. Hệ thống TEAM được phát triển bởi Grosz (1983) đã có những đặc điểm cơ bản như một chuỗi các biểu diễn ngữ nghĩa và một lược đồ phiên dịch làm cho nó tốt hơn 2 hệ thống trước. Điểm tương đồng giữa cả ba hệ thống là tất cả đều sử dụng cơ sở dữ liệu để lưu trữ cơ sở tri thức. Việc thiết kế của cơ sở dữ liệu này và các dữ liệu có cấu trúc được xây dựng một cách thủ công bởi tất cả các chuyên gia trong các lĩnh vực tương ứng.</w:t>
+        <w:t xml:space="preserve">Thiết kế một hệ thống hỏi-đáp không phải là khái niệm mới. Một số hệ thống đầu tiên đã được ra đời từ những năm 1960. Một ví dụ của một hệ thống như vậy là hệ thống BASEBALL được phát triển năm 1961 do nhóm tác giả Green, Chomsky, và Laughery . Hệ thống này được thiết kế để cung cấp các thông tin về các số liệu thống kê của liên đoàn bóng chày Mỹ. Một hệ thống khác tương tự như BASEBALL đã được phát triển bởi Woods (1973) và được đặt tên LUNAR. LUNAR có thể trả lời các câu hỏi liên quan đến các mẫu đá trở về từ tàu thăm dò mặt trăng Apollo. Hệ thống này dịch các câu hỏi thành một hay nhiều truy vấn cơ sở dữ liệu. Hệ thống TEAM được phát triển bởi Grosz (1983) đã có những đặc điểm cơ bản như một chuỗi các biểu diễn ngữ nghĩa và một lược đồ phiên dịch làm cho nó tốt hơn 2 hệ thống trước. Điểm tương đồng giữa cả ba hệ thống là tất cả đều sử dụng cơ sở dữ liệu để lưu trữ cơ sở tri thức. Việc thiết kế của cơ sở dữ </w:t>
+      </w:r>
+      <w:r>
+        <w:rPr>
+          <w:rFonts w:ascii="Times New Roman" w:hAnsi="Times New Roman" w:cs="Times New Roman"/>
+          <w:szCs w:val="26"/>
+        </w:rPr>
+        <w:lastRenderedPageBreak/>
+        <w:t>liệu này và các dữ liệu có cấu trúc được xây dựng một cách thủ công bởi tất cả các chuyên gia trong các lĩnh vực tương ứng.</w:t>
       </w:r>
     </w:p>
     <w:p>
@@ -4351,15 +4435,7 @@
           <w:rFonts w:ascii="Times New Roman" w:hAnsi="Times New Roman" w:cs="Times New Roman"/>
           <w:szCs w:val="26"/>
         </w:rPr>
-        <w:t xml:space="preserve">Xử lý ngôn ngữ tự nhiên trong quá trình thực hiện đã nhận được rất nhiều sự quan tâm trong những năm 1970. Một trong những hệ thống như thế là Margie (Schank, Goldman, Riesbeck, &amp; Rieger, 1975). Hệ thống này đã có thể xử lý các tài liệu mà sau này có thể trả lời các câu hỏi cơ bản. Điều này được thực hiện bằng cách phân tích và tổ chức tài liệu của thông tin trong một mô hình tương tự như bộ nhớ của con người. Điều này đã được cải thiện hơn bởi Lenhert, Dyer, Johnson, </w:t>
-      </w:r>
-      <w:r>
-        <w:rPr>
-          <w:rFonts w:ascii="Times New Roman" w:hAnsi="Times New Roman" w:cs="Times New Roman"/>
-          <w:szCs w:val="26"/>
-        </w:rPr>
-        <w:lastRenderedPageBreak/>
-        <w:t>Yang, và Harley (1983) trong hệ thống Boris. Boris và Margie là các hệ thống gần giống nhất với hệ thống hỏi-đáp lĩnh vực rộng (open-domain) hoạt động ngày nay.</w:t>
+        <w:t>Xử lý ngôn ngữ tự nhiên trong quá trình thực hiện đã nhận được rất nhiều sự quan tâm trong những năm 1970. Một trong những hệ thống như thế là Margie (Schank, Goldman, Riesbeck, &amp; Rieger, 1975). Hệ thống này đã có thể xử lý các tài liệu mà sau này có thể trả lời các câu hỏi cơ bản. Điều này được thực hiện bằng cách phân tích và tổ chức tài liệu của thông tin trong một mô hình tương tự như bộ nhớ của con người. Điều này đã được cải thiện hơn bởi Lenhert, Dyer, Johnson, Yang, và Harley (1983) trong hệ thống Boris. Boris và Margie là các hệ thống gần giống nhất với hệ thống hỏi-đáp lĩnh vực rộng (open-domain) hoạt động ngày nay.</w:t>
       </w:r>
     </w:p>
     <w:p>
@@ -4407,6 +4483,7 @@
         <w:ind w:left="1260"/>
       </w:pPr>
       <w:r>
+        <w:lastRenderedPageBreak/>
         <w:t xml:space="preserve">Tính hợp lý về thời gian (Timeliness): Câu trả lời phải được đưa ra trong thời gian ngắn, ngay cả khi có hàng ngàn người dùng cùng truy nhập hệ thống một lúc. Các nguồn dữ liệu mới cần phải được tích hợp vào hệ thống ngay khi chúng sẵn sàng để có thế cung cấp cho người dùng câu trả lời cho những câu hỏi về các sự kiện có tính thời sự. </w:t>
       </w:r>
     </w:p>
@@ -4421,11 +4498,7 @@
         <w:ind w:left="1260"/>
       </w:pPr>
       <w:r>
-        <w:t xml:space="preserve">Tính chính xác: Tính chính xác của hệ thống hỏi đáp tự động là cực kì quan trọng bởi việc đưa ra câu trả lời sai còn tai hại hơn nhiều là không đưa ra câu trả lời. Nghiên cứu về Q&amp;A cần tập trung vào việc đánh giá tính đúng đắn của câu trả lời đưa ra, bao gồm cả phương thức để phát </w:t>
-      </w:r>
-      <w:r>
-        <w:lastRenderedPageBreak/>
-        <w:t xml:space="preserve">hiện các trường hợp mà dữ liệu hiện thời không chứa câu trả lời cho câu hỏi. Các thông tin mâu thuẫn trong dữ liệu cũng cần được tìm ra và các thông tin này cần được xử lý theo một cách phù hợp, nhất quán. Để đạt được sự chính xác, hệ thống Q&amp;A cần được tích hợp các nguồn tri thức (world knowledge ) và cơ chế “bắt chước” việc suy luận thông thường (việc bắt chước có thể hiểu như là một quá trình học). </w:t>
+        <w:t xml:space="preserve">Tính chính xác: Tính chính xác của hệ thống hỏi đáp tự động là cực kì quan trọng bởi việc đưa ra câu trả lời sai còn tai hại hơn nhiều là không đưa ra câu trả lời. Nghiên cứu về Q&amp;A cần tập trung vào việc đánh giá tính đúng đắn của câu trả lời đưa ra, bao gồm cả phương thức để phát hiện các trường hợp mà dữ liệu hiện thời không chứa câu trả lời cho câu hỏi. Các thông tin mâu thuẫn trong dữ liệu cũng cần được tìm ra và các thông tin này cần được xử lý theo một cách phù hợp, nhất quán. Để đạt được sự chính xác, hệ thống Q&amp;A cần được tích hợp các nguồn tri thức (world knowledge ) và cơ chế “bắt chước” việc suy luận thông thường (việc bắt chước có thể hiểu như là một quá trình học). </w:t>
       </w:r>
     </w:p>
     <w:p>
@@ -4467,11 +4540,8 @@
         <w:ind w:left="1260"/>
       </w:pPr>
       <w:r>
-        <w:t xml:space="preserve">Tính thích hợp của câu trả lời: Trong ngôn ngữ tự nhiên, câu hỏi đưa ra luôn gắn với ngữ cảnh nào đó và câu trả lời cũng nằm trong một ngữ cảnh nhất định. Câu trả lời mà hệ thống Q&amp;A đưa ra phải phù hợp ngữ cảnh với câu hỏi. Một hệ thống Q&amp;A có khả năng giao tiếp (interactive Q&amp;A) là cần thiết trong nhiều trường hợp bởi chuỗi các câu hỏi liên quan đến một vấn đề sẽ giúp làm sáng tỏ thông tin mà người dùng đang hỏi. Việc đánh giá một hệ thống Q&amp;A cần hướng người dùng bởi ý kiến người dùng là đánh giá tốt nhất cho tính thích hợp của câu trả lời. Các tiêu chuẩn trên được đặt ra với mong muốn xây dựng được một hệ thống Q&amp;A hoàn chỉnh. Tuy nhiên, không phải hệ thống nào cũng có khả năng thông minh </w:t>
-      </w:r>
-      <w:r>
         <w:lastRenderedPageBreak/>
-        <w:t>và hoàn thiện như thế. Các nghiên cứu về Q&amp;A hiện nay đang tập trung vào xây dựng hệ thống hỏi đáp có tính chính xác cao và có khả năng sử dụng nguồn dữ liệu web khổng lồ trên Internet.</w:t>
+        <w:t>Tính thích hợp của câu trả lời: Trong ngôn ngữ tự nhiên, câu hỏi đưa ra luôn gắn với ngữ cảnh nào đó và câu trả lời cũng nằm trong một ngữ cảnh nhất định. Câu trả lời mà hệ thống Q&amp;A đưa ra phải phù hợp ngữ cảnh với câu hỏi. Một hệ thống Q&amp;A có khả năng giao tiếp (interactive Q&amp;A) là cần thiết trong nhiều trường hợp bởi chuỗi các câu hỏi liên quan đến một vấn đề sẽ giúp làm sáng tỏ thông tin mà người dùng đang hỏi. Việc đánh giá một hệ thống Q&amp;A cần hướng người dùng bởi ý kiến người dùng là đánh giá tốt nhất cho tính thích hợp của câu trả lời. Các tiêu chuẩn trên được đặt ra với mong muốn xây dựng được một hệ thống Q&amp;A hoàn chỉnh. Tuy nhiên, không phải hệ thống nào cũng có khả năng thông minh và hoàn thiện như thế. Các nghiên cứu về Q&amp;A hiện nay đang tập trung vào xây dựng hệ thống hỏi đáp có tính chính xác cao và có khả năng sử dụng nguồn dữ liệu web khổng lồ trên Internet.</w:t>
       </w:r>
     </w:p>
     <w:p>
@@ -4546,7 +4616,11 @@
         <w:ind w:left="810" w:firstLine="450"/>
       </w:pPr>
       <w:r>
-        <w:t xml:space="preserve">Hệ thống hỏi đáp miền mở (open domain Question answering): Hệ thống trả lời bất kỳ câu hỏi nào được đưa vào. Khó khăn cho hệ thống miền mở đó chính là việc xây dựng các tri thức nên cho việc trả lời cũng như phân tích câu hỏi, các phương pháp hiện nay thường sử dụng một số các ontology khái quát hay các mạng tri thức như: wikipedia, bách khoa từ điển... Tuy nhiên, dữ liệu cho việc trích rút câu trả lời là phong phú, dễ thu thập. </w:t>
+        <w:t xml:space="preserve">Hệ thống hỏi đáp miền mở (open domain Question answering): Hệ thống trả lời bất kỳ câu hỏi nào được đưa vào. Khó khăn cho hệ thống miền mở đó </w:t>
+      </w:r>
+      <w:r>
+        <w:lastRenderedPageBreak/>
+        <w:t xml:space="preserve">chính là việc xây dựng các tri thức nên cho việc trả lời cũng như phân tích câu hỏi, các phương pháp hiện nay thường sử dụng một số các ontology khái quát hay các mạng tri thức như: wikipedia, bách khoa từ điển... Tuy nhiên, dữ liệu cho việc trích rút câu trả lời là phong phú, dễ thu thập. </w:t>
       </w:r>
     </w:p>
     <w:p>
@@ -4582,7 +4656,6 @@
           <w:rFonts w:ascii="Times New Roman" w:hAnsi="Times New Roman" w:cs="Times New Roman"/>
           <w:szCs w:val="26"/>
         </w:rPr>
-        <w:lastRenderedPageBreak/>
         <w:t>Các nghiên cứu hiện nay về Q&amp;A đang tập trung vào xây dựng hệ thống hỏi đáp trên miền mở, sử dụng nguồn dữ liệu phi cấu trúc (kho văn bản lớn hay dữ liệu web) để tìm câu trả lời. Các nghiên cứu mới và cải tiến những phương pháp cũ để có thể áp dụng cho nguồn dữ liệu web vốn đa dạng, nhiều “nhiễu” và trùng lặp đang rất được quan tâm.</w:t>
       </w:r>
     </w:p>
@@ -4670,6 +4743,7 @@
           <w:rFonts w:ascii="Times New Roman" w:hAnsi="Times New Roman" w:cs="Times New Roman"/>
           <w:szCs w:val="26"/>
         </w:rPr>
+        <w:lastRenderedPageBreak/>
         <w:t xml:space="preserve">Hệ thống có khả năng giao tiếp với người dùng: Trả lời chuỗi các câu hỏi của người dùng về cùng một vấn đề. Ví dụ các câu hỏi của người dùng như: “Giáo sư A sinh năm nào? Ở đâu? Ông ấy đang công tác ở đâu?”. </w:t>
       </w:r>
     </w:p>
@@ -4713,11 +4787,7 @@
         <w:ind w:left="900" w:firstLine="360"/>
       </w:pPr>
       <w:r>
-        <w:t xml:space="preserve">Hướng tiếp cận nông (shalow): Nhiều phương pháp sử dụng trong Q&amp;A dùng các kĩ thuật dựa trên từ khóa để định vị các câu, đọan văn có khả năng </w:t>
-      </w:r>
-      <w:r>
-        <w:lastRenderedPageBreak/>
-        <w:t xml:space="preserve">chứa câu trả lời từ các văn bản được trích chọn về. Sau đó giữ lại các câu, đoạn văn có chứa chuỗi ký tự cùng loại với loại câu trả lời mong muốn (ví dụ các câu hỏi về tên người, địa danh, số lượng…). </w:t>
+        <w:t xml:space="preserve">Hướng tiếp cận nông (shalow): Nhiều phương pháp sử dụng trong Q&amp;A dùng các kĩ thuật dựa trên từ khóa để định vị các câu, đọan văn có khả năng chứa câu trả lời từ các văn bản được trích chọn về. Sau đó giữ lại các câu, đoạn văn có chứa chuỗi ký tự cùng loại với loại câu trả lời mong muốn (ví dụ các câu hỏi về tên người, địa danh, số lượng…). </w:t>
       </w:r>
     </w:p>
     <w:p>
@@ -4786,6 +4856,7 @@
         <w:spacing w:line="360" w:lineRule="auto"/>
       </w:pPr>
       <w:r>
+        <w:lastRenderedPageBreak/>
         <w:t xml:space="preserve">Bước 2: Trích chọn tài liệu liên quan: Bước này sử dụng câu truy vấn được tạo ra ở bước phân tích câu hỏi để tìm các tài liệu liên quan đến câu hỏi. </w:t>
       </w:r>
     </w:p>
@@ -4813,7 +4884,6 @@
         <w:rPr>
           <w:noProof/>
         </w:rPr>
-        <w:lastRenderedPageBreak/>
         <w:drawing>
           <wp:anchor distT="0" distB="0" distL="114300" distR="114300" simplePos="0" relativeHeight="251660288" behindDoc="0" locked="0" layoutInCell="1" allowOverlap="1">
             <wp:simplePos x="0" y="0"/>
@@ -4903,7 +4973,15 @@
           <w:rFonts w:ascii="Times New Roman" w:hAnsi="Times New Roman" w:cs="Times New Roman"/>
           <w:szCs w:val="26"/>
         </w:rPr>
-        <w:t xml:space="preserve">Cách tiếp cận theo trích chọn thông tin thuần túy (pure IR) là: chia nhỏ một tài liệu trong tập dữ liệu thành chuỗi các tài liệu con, trích chọn các tài liệu con có độ tương đồng lớn nhất với câu truy vấn (do bước phân tích câu hỏi tạo ra) và trả lại chúng cho người dùng.Thách thức lớn nhất ở đây là làm sao chia nhỏ được tài liệu thành các phần với kích cỡ tương ứng với kích cỡ của câu trả lời mà vẫn đủ lớn để có thể đánh chỉ mục được (nếu chia quá nhỏ thì số lượng tài liệu để đánh chỉ mục sẽ rất lớn, gây gánh nặng cho hệ thống trích chọn thông tin). </w:t>
+        <w:t xml:space="preserve">Cách tiếp cận theo trích chọn thông tin thuần túy (pure IR) là: chia nhỏ một tài liệu trong tập dữ liệu thành chuỗi các tài liệu con, trích chọn các tài liệu con có độ </w:t>
+      </w:r>
+      <w:r>
+        <w:rPr>
+          <w:rFonts w:ascii="Times New Roman" w:hAnsi="Times New Roman" w:cs="Times New Roman"/>
+          <w:szCs w:val="26"/>
+        </w:rPr>
+        <w:lastRenderedPageBreak/>
+        <w:t xml:space="preserve">tương đồng lớn nhất với câu truy vấn (do bước phân tích câu hỏi tạo ra) và trả lại chúng cho người dùng.Thách thức lớn nhất ở đây là làm sao chia nhỏ được tài liệu thành các phần với kích cỡ tương ứng với kích cỡ của câu trả lời mà vẫn đủ lớn để có thể đánh chỉ mục được (nếu chia quá nhỏ thì số lượng tài liệu để đánh chỉ mục sẽ rất lớn, gây gánh nặng cho hệ thống trích chọn thông tin). </w:t>
       </w:r>
     </w:p>
     <w:p>
@@ -4920,7 +4998,6 @@
           <w:rFonts w:ascii="Times New Roman" w:hAnsi="Times New Roman" w:cs="Times New Roman"/>
           <w:szCs w:val="26"/>
         </w:rPr>
-        <w:lastRenderedPageBreak/>
         <w:t xml:space="preserve">Cách tiếp cận theo xử lý ngôn ngữ tự nhiên (pure NLP) là: so khớp giữa biểu diễn ngữ pháp và (hoặc) biểu diễn ngữ nghĩa của câu hỏi với dạng biểu diễn ngữ pháp, ngữ nghĩa của các câu trong các tài liệu liên quan trả về. Khó khăn của cách tiếp cận này là hệ thống phải thực hiện việc phân tích ngữ pháp, ngữ nghĩa và so khớp đủ nhanh để đưa ra câu trả lời trong thời gian chấp nhận được, bởi số lượng các tài liệu cần xử lý là rất lớn trong khi các bước phân tích trên lại phức tạp và tốn nhiều thời gian. </w:t>
       </w:r>
     </w:p>
@@ -4993,6 +5070,7 @@
           <w:rFonts w:ascii="Times New Roman" w:hAnsi="Times New Roman" w:cs="Times New Roman"/>
           <w:lang w:val="en-US"/>
         </w:rPr>
+        <w:lastRenderedPageBreak/>
         <w:t>Trung bình thứ hạng đối xứng (MRR)</w:t>
       </w:r>
     </w:p>
@@ -5059,8 +5137,7 @@
         <w:spacing w:before="30" w:after="30" w:line="259" w:lineRule="auto"/>
       </w:pPr>
       <w:r>
-        <w:lastRenderedPageBreak/>
-        <w:t>+Tập câu trả lời mẫu A={[a</w:t>
+        <w:t>Tập câu trả lời mẫu A={[a</w:t>
       </w:r>
       <w:r>
         <w:rPr>
@@ -5419,17 +5496,645 @@
     <w:p>
       <w:pPr>
         <w:spacing w:before="30" w:after="30"/>
-        <w:rPr>
-          <w:rFonts w:ascii="Times New Roman" w:hAnsi="Times New Roman" w:cs="Times New Roman"/>
-        </w:rPr>
-      </w:pPr>
-      <w:r>
+        <w:ind w:firstLine="1260"/>
         <w:rPr>
           <w:rFonts w:ascii="Times New Roman" w:hAnsi="Times New Roman" w:cs="Times New Roman"/>
           <w:szCs w:val="26"/>
+          <w:lang w:val="en-US"/>
+        </w:rPr>
+      </w:pPr>
+      <w:r>
+        <w:rPr>
+          <w:rFonts w:ascii="Times New Roman" w:hAnsi="Times New Roman" w:cs="Times New Roman"/>
+          <w:szCs w:val="26"/>
         </w:rPr>
         <w:tab/>
       </w:r>
+      <w:r>
+        <w:rPr>
+          <w:rFonts w:ascii="Times New Roman" w:hAnsi="Times New Roman" w:cs="Times New Roman"/>
+          <w:szCs w:val="26"/>
+          <w:lang w:val="en-US"/>
+        </w:rPr>
+        <w:t xml:space="preserve">Xét ví dụ sau: </w:t>
+      </w:r>
+    </w:p>
+    <w:p>
+      <w:pPr>
+        <w:spacing w:before="30" w:after="30"/>
+        <w:ind w:firstLine="1260"/>
+        <w:rPr>
+          <w:rFonts w:ascii="Times New Roman" w:hAnsi="Times New Roman" w:cs="Times New Roman"/>
+          <w:szCs w:val="26"/>
+          <w:lang w:val="en-US"/>
+        </w:rPr>
+      </w:pPr>
+      <w:r>
+        <w:rPr>
+          <w:rFonts w:ascii="Times New Roman" w:hAnsi="Times New Roman" w:cs="Times New Roman"/>
+          <w:szCs w:val="26"/>
+          <w:lang w:val="en-US"/>
+        </w:rPr>
+        <w:t xml:space="preserve">Bộ dữ liệu thử nghiệm gồm có 3 câu hỏi với câu trả lời tương ứng </w:t>
+      </w:r>
+    </w:p>
+    <w:p>
+      <w:pPr>
+        <w:pStyle w:val="oancuaDanhsach"/>
+        <w:numPr>
+          <w:ilvl w:val="0"/>
+          <w:numId w:val="39"/>
+        </w:numPr>
+        <w:spacing w:before="30" w:after="30"/>
+      </w:pPr>
+      <w:r>
+        <w:t>Câu 1: Ai là vua phá lưới World Cup 2014? James Rodriguez</w:t>
+      </w:r>
+    </w:p>
+    <w:p>
+      <w:pPr>
+        <w:pStyle w:val="oancuaDanhsach"/>
+        <w:numPr>
+          <w:ilvl w:val="0"/>
+          <w:numId w:val="39"/>
+        </w:numPr>
+        <w:spacing w:before="30" w:after="30"/>
+        <w:rPr>
+          <w:color w:val="000000" w:themeColor="text1"/>
+        </w:rPr>
+      </w:pPr>
+      <w:r>
+        <w:t xml:space="preserve">Câu 2: Cristiano Ronaldo sinh năm nào? </w:t>
+      </w:r>
+      <w:r>
+        <w:rPr>
+          <w:color w:val="000000" w:themeColor="text1"/>
+        </w:rPr>
+        <w:t xml:space="preserve">ngày </w:t>
+      </w:r>
+      <w:hyperlink r:id="rId11" w:tooltip="5 tháng 2" w:history="1">
+        <w:r>
+          <w:rPr>
+            <w:rStyle w:val="Siuktni"/>
+            <w:color w:val="000000" w:themeColor="text1"/>
+            <w:u w:val="none"/>
+          </w:rPr>
+          <w:t>5 tháng 2</w:t>
+        </w:r>
+      </w:hyperlink>
+      <w:r>
+        <w:rPr>
+          <w:color w:val="000000" w:themeColor="text1"/>
+        </w:rPr>
+        <w:t xml:space="preserve"> năm </w:t>
+      </w:r>
+      <w:hyperlink r:id="rId12" w:tooltip="1985" w:history="1">
+        <w:r>
+          <w:rPr>
+            <w:rStyle w:val="Siuktni"/>
+            <w:color w:val="000000" w:themeColor="text1"/>
+            <w:u w:val="none"/>
+          </w:rPr>
+          <w:t>1985</w:t>
+        </w:r>
+      </w:hyperlink>
+    </w:p>
+    <w:p>
+      <w:pPr>
+        <w:pStyle w:val="oancuaDanhsach"/>
+        <w:numPr>
+          <w:ilvl w:val="0"/>
+          <w:numId w:val="39"/>
+        </w:numPr>
+        <w:spacing w:before="30" w:after="30"/>
+        <w:rPr>
+          <w:color w:val="000000" w:themeColor="text1"/>
+        </w:rPr>
+      </w:pPr>
+      <w:r>
+        <w:rPr>
+          <w:color w:val="000000" w:themeColor="text1"/>
+        </w:rPr>
+        <w:t xml:space="preserve">Câu 3: Nguyễn Công Phượng quê ở đâu? </w:t>
+      </w:r>
+      <w:hyperlink r:id="rId13" w:tooltip="Mỹ Sơn, Đô Lương" w:history="1">
+        <w:r>
+          <w:rPr>
+            <w:rStyle w:val="Siuktni"/>
+            <w:color w:val="000000" w:themeColor="text1"/>
+            <w:u w:val="none"/>
+          </w:rPr>
+          <w:t>Mỹ Sơn</w:t>
+        </w:r>
+      </w:hyperlink>
+      <w:r>
+        <w:rPr>
+          <w:color w:val="000000" w:themeColor="text1"/>
+        </w:rPr>
+        <w:t xml:space="preserve">, </w:t>
+      </w:r>
+      <w:hyperlink r:id="rId14" w:tooltip="Đô Lương (huyện)" w:history="1">
+        <w:r>
+          <w:rPr>
+            <w:rStyle w:val="Siuktni"/>
+            <w:color w:val="000000" w:themeColor="text1"/>
+            <w:u w:val="none"/>
+          </w:rPr>
+          <w:t>Đô Lương</w:t>
+        </w:r>
+      </w:hyperlink>
+      <w:r>
+        <w:rPr>
+          <w:color w:val="000000" w:themeColor="text1"/>
+        </w:rPr>
+        <w:t xml:space="preserve">, </w:t>
+      </w:r>
+      <w:hyperlink r:id="rId15" w:tooltip="Nghệ An" w:history="1">
+        <w:r>
+          <w:rPr>
+            <w:rStyle w:val="Siuktni"/>
+            <w:color w:val="000000" w:themeColor="text1"/>
+            <w:u w:val="none"/>
+          </w:rPr>
+          <w:t>Nghệ An</w:t>
+        </w:r>
+      </w:hyperlink>
+    </w:p>
+    <w:p>
+      <w:pPr>
+        <w:spacing w:before="30" w:after="30"/>
+        <w:rPr>
+          <w:rFonts w:ascii="Times New Roman" w:hAnsi="Times New Roman" w:cs="Times New Roman"/>
+          <w:color w:val="000000" w:themeColor="text1"/>
+          <w:lang w:val="en-US"/>
+        </w:rPr>
+      </w:pPr>
+      <w:r>
+        <w:rPr>
+          <w:rFonts w:ascii="Times New Roman" w:hAnsi="Times New Roman" w:cs="Times New Roman"/>
+          <w:color w:val="000000" w:themeColor="text1"/>
+          <w:lang w:val="en-US"/>
+        </w:rPr>
+        <w:t>Hệ thống có kết quả thử nghiệm như sau:</w:t>
+      </w:r>
+    </w:p>
+    <w:p>
+      <w:pPr>
+        <w:pStyle w:val="oancuaDanhsach"/>
+        <w:numPr>
+          <w:ilvl w:val="0"/>
+          <w:numId w:val="40"/>
+        </w:numPr>
+        <w:spacing w:before="30" w:after="30"/>
+        <w:rPr>
+          <w:color w:val="000000" w:themeColor="text1"/>
+        </w:rPr>
+      </w:pPr>
+      <w:r>
+        <w:rPr>
+          <w:color w:val="000000" w:themeColor="text1"/>
+        </w:rPr>
+        <w:t>Câu 1: 1. James Rodriguez, 2. Lionel Messi, 3. Ronaldo, 4. Neymar, 5. Suarez</w:t>
+      </w:r>
+    </w:p>
+    <w:p>
+      <w:pPr>
+        <w:pStyle w:val="oancuaDanhsach"/>
+        <w:numPr>
+          <w:ilvl w:val="0"/>
+          <w:numId w:val="40"/>
+        </w:numPr>
+        <w:spacing w:before="30" w:after="30"/>
+        <w:rPr>
+          <w:color w:val="000000" w:themeColor="text1"/>
+        </w:rPr>
+      </w:pPr>
+      <w:r>
+        <w:rPr>
+          <w:color w:val="000000" w:themeColor="text1"/>
+        </w:rPr>
+        <w:t xml:space="preserve">Câu 2: 1. </w:t>
+      </w:r>
+      <w:r>
+        <w:rPr>
+          <w:color w:val="000000" w:themeColor="text1"/>
+        </w:rPr>
+        <w:t>Ngày 1 tháng 7 năm 2009, 2. Ngày 5 tháng 2 năm 1985, 3. 2012, 4. 1985, 5. Ngày 5 tháng 2</w:t>
+      </w:r>
+    </w:p>
+    <w:p>
+      <w:pPr>
+        <w:pStyle w:val="oancuaDanhsach"/>
+        <w:numPr>
+          <w:ilvl w:val="0"/>
+          <w:numId w:val="40"/>
+        </w:numPr>
+        <w:spacing w:before="30" w:after="30"/>
+        <w:rPr>
+          <w:color w:val="000000" w:themeColor="text1"/>
+        </w:rPr>
+      </w:pPr>
+      <w:r>
+        <w:rPr>
+          <w:color w:val="000000" w:themeColor="text1"/>
+        </w:rPr>
+        <w:t>Câu 3: 1. London, 2. Nhật Bản, 3. Việt Nam, 4. Gia Lai, 5. Hoàng Anh Gia Lai</w:t>
+      </w:r>
+    </w:p>
+    <w:p>
+      <w:pPr>
+        <w:spacing w:before="30" w:after="30"/>
+        <w:ind w:left="360"/>
+        <w:rPr>
+          <w:rFonts w:ascii="Times New Roman" w:hAnsi="Times New Roman" w:cs="Times New Roman"/>
+          <w:color w:val="000000" w:themeColor="text1"/>
+          <w:lang w:val="en-US"/>
+        </w:rPr>
+      </w:pPr>
+      <w:r>
+        <w:rPr>
+          <w:rFonts w:ascii="Times New Roman" w:hAnsi="Times New Roman" w:cs="Times New Roman"/>
+          <w:color w:val="000000" w:themeColor="text1"/>
+          <w:lang w:val="en-US"/>
+        </w:rPr>
+        <w:t>Kết quả đánh giá hệ thống theo MRR như bảng sau:</w:t>
+      </w:r>
+    </w:p>
+    <w:tbl>
+      <w:tblPr>
+        <w:tblStyle w:val="LiBang"/>
+        <w:tblW w:w="0" w:type="auto"/>
+        <w:tblInd w:w="360" w:type="dxa"/>
+        <w:tblLook w:val="04A0" w:firstRow="1" w:lastRow="0" w:firstColumn="1" w:lastColumn="0" w:noHBand="0" w:noVBand="1"/>
+      </w:tblPr>
+      <w:tblGrid>
+        <w:gridCol w:w="2805"/>
+        <w:gridCol w:w="2810"/>
+        <w:gridCol w:w="2802"/>
+      </w:tblGrid>
+      <w:tr>
+        <w:tc>
+          <w:tcPr>
+            <w:tcW w:w="2805" w:type="dxa"/>
+          </w:tcPr>
+          <w:p>
+            <w:pPr>
+              <w:spacing w:before="30" w:after="30"/>
+              <w:rPr>
+                <w:rFonts w:ascii="Times New Roman" w:hAnsi="Times New Roman"/>
+                <w:color w:val="000000" w:themeColor="text1"/>
+                <w:lang w:val="en-US"/>
+              </w:rPr>
+            </w:pPr>
+            <w:r>
+              <w:rPr>
+                <w:rFonts w:ascii="Times New Roman" w:hAnsi="Times New Roman"/>
+                <w:color w:val="000000" w:themeColor="text1"/>
+                <w:lang w:val="en-US"/>
+              </w:rPr>
+              <w:t>Câu hỏi</w:t>
+            </w:r>
+          </w:p>
+        </w:tc>
+        <w:tc>
+          <w:tcPr>
+            <w:tcW w:w="2810" w:type="dxa"/>
+          </w:tcPr>
+          <w:p>
+            <w:pPr>
+              <w:spacing w:before="30" w:after="30"/>
+              <w:rPr>
+                <w:rFonts w:ascii="Times New Roman" w:hAnsi="Times New Roman"/>
+                <w:color w:val="000000" w:themeColor="text1"/>
+                <w:lang w:val="en-US"/>
+              </w:rPr>
+            </w:pPr>
+            <w:r>
+              <w:rPr>
+                <w:rFonts w:ascii="Times New Roman" w:hAnsi="Times New Roman"/>
+                <w:color w:val="000000" w:themeColor="text1"/>
+                <w:lang w:val="en-US"/>
+              </w:rPr>
+              <w:t>Thứ hạng</w:t>
+            </w:r>
+          </w:p>
+        </w:tc>
+        <w:tc>
+          <w:tcPr>
+            <w:tcW w:w="2802" w:type="dxa"/>
+          </w:tcPr>
+          <w:p>
+            <w:pPr>
+              <w:spacing w:before="30" w:after="30"/>
+              <w:rPr>
+                <w:rFonts w:ascii="Times New Roman" w:hAnsi="Times New Roman"/>
+                <w:color w:val="000000" w:themeColor="text1"/>
+                <w:lang w:val="en-US"/>
+              </w:rPr>
+            </w:pPr>
+            <w:r>
+              <w:rPr>
+                <w:rFonts w:ascii="Times New Roman" w:hAnsi="Times New Roman"/>
+                <w:color w:val="000000" w:themeColor="text1"/>
+                <w:lang w:val="en-US"/>
+              </w:rPr>
+              <w:t>RR</w:t>
+            </w:r>
+          </w:p>
+        </w:tc>
+      </w:tr>
+      <w:tr>
+        <w:tc>
+          <w:tcPr>
+            <w:tcW w:w="2805" w:type="dxa"/>
+          </w:tcPr>
+          <w:p>
+            <w:pPr>
+              <w:spacing w:before="30" w:after="30"/>
+              <w:rPr>
+                <w:rFonts w:ascii="Times New Roman" w:hAnsi="Times New Roman"/>
+                <w:color w:val="000000" w:themeColor="text1"/>
+                <w:lang w:val="en-US"/>
+              </w:rPr>
+            </w:pPr>
+            <w:r>
+              <w:rPr>
+                <w:rFonts w:ascii="Times New Roman" w:hAnsi="Times New Roman"/>
+                <w:color w:val="000000" w:themeColor="text1"/>
+                <w:lang w:val="en-US"/>
+              </w:rPr>
+              <w:lastRenderedPageBreak/>
+              <w:t>1</w:t>
+            </w:r>
+          </w:p>
+        </w:tc>
+        <w:tc>
+          <w:tcPr>
+            <w:tcW w:w="2810" w:type="dxa"/>
+          </w:tcPr>
+          <w:p>
+            <w:pPr>
+              <w:spacing w:before="30" w:after="30"/>
+              <w:rPr>
+                <w:rFonts w:ascii="Times New Roman" w:hAnsi="Times New Roman"/>
+                <w:color w:val="000000" w:themeColor="text1"/>
+                <w:lang w:val="en-US"/>
+              </w:rPr>
+            </w:pPr>
+            <w:r>
+              <w:rPr>
+                <w:rFonts w:ascii="Times New Roman" w:hAnsi="Times New Roman"/>
+                <w:color w:val="000000" w:themeColor="text1"/>
+                <w:lang w:val="en-US"/>
+              </w:rPr>
+              <w:t>1</w:t>
+            </w:r>
+          </w:p>
+        </w:tc>
+        <w:tc>
+          <w:tcPr>
+            <w:tcW w:w="2802" w:type="dxa"/>
+          </w:tcPr>
+          <w:p>
+            <w:pPr>
+              <w:spacing w:before="30" w:after="30"/>
+              <w:rPr>
+                <w:rFonts w:ascii="Times New Roman" w:hAnsi="Times New Roman"/>
+                <w:color w:val="000000" w:themeColor="text1"/>
+                <w:lang w:val="en-US"/>
+              </w:rPr>
+            </w:pPr>
+            <w:r>
+              <w:rPr>
+                <w:rFonts w:ascii="Times New Roman" w:hAnsi="Times New Roman"/>
+                <w:color w:val="000000" w:themeColor="text1"/>
+                <w:lang w:val="en-US"/>
+              </w:rPr>
+              <w:t>1</w:t>
+            </w:r>
+          </w:p>
+        </w:tc>
+      </w:tr>
+      <w:tr>
+        <w:tc>
+          <w:tcPr>
+            <w:tcW w:w="2805" w:type="dxa"/>
+          </w:tcPr>
+          <w:p>
+            <w:pPr>
+              <w:spacing w:before="30" w:after="30"/>
+              <w:rPr>
+                <w:rFonts w:ascii="Times New Roman" w:hAnsi="Times New Roman"/>
+                <w:color w:val="000000" w:themeColor="text1"/>
+                <w:lang w:val="en-US"/>
+              </w:rPr>
+            </w:pPr>
+            <w:r>
+              <w:rPr>
+                <w:rFonts w:ascii="Times New Roman" w:hAnsi="Times New Roman"/>
+                <w:color w:val="000000" w:themeColor="text1"/>
+                <w:lang w:val="en-US"/>
+              </w:rPr>
+              <w:t>2</w:t>
+            </w:r>
+          </w:p>
+        </w:tc>
+        <w:tc>
+          <w:tcPr>
+            <w:tcW w:w="2810" w:type="dxa"/>
+          </w:tcPr>
+          <w:p>
+            <w:pPr>
+              <w:spacing w:before="30" w:after="30"/>
+              <w:rPr>
+                <w:rFonts w:ascii="Times New Roman" w:hAnsi="Times New Roman"/>
+                <w:color w:val="000000" w:themeColor="text1"/>
+                <w:lang w:val="en-US"/>
+              </w:rPr>
+            </w:pPr>
+            <w:r>
+              <w:rPr>
+                <w:rFonts w:ascii="Times New Roman" w:hAnsi="Times New Roman"/>
+                <w:color w:val="000000" w:themeColor="text1"/>
+                <w:lang w:val="en-US"/>
+              </w:rPr>
+              <w:t>2</w:t>
+            </w:r>
+          </w:p>
+        </w:tc>
+        <w:tc>
+          <w:tcPr>
+            <w:tcW w:w="2802" w:type="dxa"/>
+          </w:tcPr>
+          <w:p>
+            <w:pPr>
+              <w:spacing w:before="30" w:after="30"/>
+              <w:rPr>
+                <w:rFonts w:ascii="Times New Roman" w:hAnsi="Times New Roman"/>
+                <w:color w:val="000000" w:themeColor="text1"/>
+                <w:lang w:val="en-US"/>
+              </w:rPr>
+            </w:pPr>
+            <w:r>
+              <w:rPr>
+                <w:rFonts w:ascii="Times New Roman" w:hAnsi="Times New Roman"/>
+                <w:color w:val="000000" w:themeColor="text1"/>
+                <w:lang w:val="en-US"/>
+              </w:rPr>
+              <w:t>0.5</w:t>
+            </w:r>
+          </w:p>
+        </w:tc>
+      </w:tr>
+      <w:tr>
+        <w:tc>
+          <w:tcPr>
+            <w:tcW w:w="2805" w:type="dxa"/>
+          </w:tcPr>
+          <w:p>
+            <w:pPr>
+              <w:spacing w:before="30" w:after="30"/>
+              <w:rPr>
+                <w:rFonts w:ascii="Times New Roman" w:hAnsi="Times New Roman"/>
+                <w:color w:val="000000" w:themeColor="text1"/>
+                <w:lang w:val="en-US"/>
+              </w:rPr>
+            </w:pPr>
+            <w:r>
+              <w:rPr>
+                <w:rFonts w:ascii="Times New Roman" w:hAnsi="Times New Roman"/>
+                <w:color w:val="000000" w:themeColor="text1"/>
+                <w:lang w:val="en-US"/>
+              </w:rPr>
+              <w:t>3</w:t>
+            </w:r>
+          </w:p>
+        </w:tc>
+        <w:tc>
+          <w:tcPr>
+            <w:tcW w:w="2810" w:type="dxa"/>
+          </w:tcPr>
+          <w:p>
+            <w:pPr>
+              <w:spacing w:before="30" w:after="30"/>
+              <w:rPr>
+                <w:rFonts w:ascii="Times New Roman" w:hAnsi="Times New Roman"/>
+                <w:color w:val="000000" w:themeColor="text1"/>
+                <w:lang w:val="en-US"/>
+              </w:rPr>
+            </w:pPr>
+            <w:r>
+              <w:rPr>
+                <w:rFonts w:ascii="Times New Roman" w:hAnsi="Times New Roman"/>
+                <w:color w:val="000000" w:themeColor="text1"/>
+                <w:lang w:val="en-US"/>
+              </w:rPr>
+              <w:t>&gt;5</w:t>
+            </w:r>
+          </w:p>
+        </w:tc>
+        <w:tc>
+          <w:tcPr>
+            <w:tcW w:w="2802" w:type="dxa"/>
+          </w:tcPr>
+          <w:p>
+            <w:pPr>
+              <w:spacing w:before="30" w:after="30"/>
+              <w:rPr>
+                <w:rFonts w:ascii="Times New Roman" w:hAnsi="Times New Roman"/>
+                <w:color w:val="000000" w:themeColor="text1"/>
+                <w:lang w:val="en-US"/>
+              </w:rPr>
+            </w:pPr>
+            <w:r>
+              <w:rPr>
+                <w:rFonts w:ascii="Times New Roman" w:hAnsi="Times New Roman"/>
+                <w:color w:val="000000" w:themeColor="text1"/>
+                <w:lang w:val="en-US"/>
+              </w:rPr>
+              <w:t>0</w:t>
+            </w:r>
+          </w:p>
+        </w:tc>
+      </w:tr>
+      <w:tr>
+        <w:tc>
+          <w:tcPr>
+            <w:tcW w:w="5615" w:type="dxa"/>
+            <w:gridSpan w:val="2"/>
+          </w:tcPr>
+          <w:p>
+            <w:pPr>
+              <w:spacing w:before="30" w:after="30"/>
+              <w:rPr>
+                <w:rFonts w:ascii="Times New Roman" w:hAnsi="Times New Roman"/>
+                <w:color w:val="000000" w:themeColor="text1"/>
+                <w:lang w:val="en-US"/>
+              </w:rPr>
+            </w:pPr>
+            <w:r>
+              <w:rPr>
+                <w:rFonts w:ascii="Times New Roman" w:hAnsi="Times New Roman"/>
+                <w:color w:val="000000" w:themeColor="text1"/>
+                <w:lang w:val="en-US"/>
+              </w:rPr>
+              <w:t>MRR</w:t>
+            </w:r>
+          </w:p>
+        </w:tc>
+        <w:tc>
+          <w:tcPr>
+            <w:tcW w:w="2802" w:type="dxa"/>
+          </w:tcPr>
+          <w:p>
+            <w:pPr>
+              <w:spacing w:before="30" w:after="30"/>
+              <w:rPr>
+                <w:rFonts w:ascii="Times New Roman" w:hAnsi="Times New Roman"/>
+                <w:color w:val="000000" w:themeColor="text1"/>
+                <w:lang w:val="en-US"/>
+              </w:rPr>
+            </w:pPr>
+            <w:r>
+              <w:rPr>
+                <w:rFonts w:ascii="Times New Roman" w:hAnsi="Times New Roman"/>
+                <w:color w:val="000000" w:themeColor="text1"/>
+                <w:lang w:val="en-US"/>
+              </w:rPr>
+              <w:t>0.5</w:t>
+            </w:r>
+          </w:p>
+        </w:tc>
+      </w:tr>
+    </w:tbl>
+    <w:p>
+      <w:pPr>
+        <w:spacing w:before="30" w:after="30"/>
+        <w:ind w:left="360"/>
+        <w:rPr>
+          <w:rFonts w:ascii="Times New Roman" w:hAnsi="Times New Roman" w:cs="Times New Roman"/>
+          <w:color w:val="000000" w:themeColor="text1"/>
+          <w:lang w:val="en-US"/>
+        </w:rPr>
+      </w:pPr>
+      <w:r>
+        <w:rPr>
+          <w:rFonts w:ascii="Times New Roman" w:hAnsi="Times New Roman" w:cs="Times New Roman"/>
+          <w:color w:val="000000" w:themeColor="text1"/>
+          <w:lang w:val="en-US"/>
+        </w:rPr>
+        <w:t>Vậy kết quả trả lời câu hỏi của hệ thống là: MRR = 0.5</w:t>
+      </w:r>
+    </w:p>
+    <w:p>
+      <w:pPr>
+        <w:spacing w:before="30" w:after="30"/>
+        <w:ind w:firstLine="1260"/>
+        <w:rPr>
+          <w:rFonts w:ascii="Times New Roman" w:hAnsi="Times New Roman" w:cs="Times New Roman"/>
+          <w:lang w:val="en-US"/>
+        </w:rPr>
+      </w:pPr>
     </w:p>
     <w:p>
       <w:pPr>
@@ -5498,7 +6203,7 @@
                     <pic:cNvPicPr/>
                   </pic:nvPicPr>
                   <pic:blipFill>
-                    <a:blip r:embed="rId11">
+                    <a:blip r:embed="rId16">
                       <a:extLst>
                         <a:ext uri="{28A0092B-C50C-407E-A947-70E740481C1C}">
                           <a14:useLocalDpi xmlns:a14="http://schemas.microsoft.com/office/drawing/2010/main" val="0"/>
@@ -5532,32 +6237,648 @@
           <w:lang w:val="en-US"/>
         </w:rPr>
       </w:pPr>
+      <w:r>
+        <w:rPr>
+          <w:rFonts w:ascii="Times New Roman" w:hAnsi="Times New Roman" w:cs="Times New Roman"/>
+          <w:lang w:val="en-US"/>
+        </w:rPr>
+        <w:tab/>
+      </w:r>
+      <w:r>
+        <w:rPr>
+          <w:rFonts w:ascii="Times New Roman" w:hAnsi="Times New Roman" w:cs="Times New Roman"/>
+          <w:lang w:val="en-US"/>
+        </w:rPr>
+        <w:tab/>
+        <w:t>Trong đó: i</w:t>
+      </w:r>
+      <w:r>
+        <w:rPr>
+          <w:rFonts w:ascii="Times New Roman" w:hAnsi="Times New Roman" w:cs="Times New Roman"/>
+          <w:vertAlign w:val="subscript"/>
+          <w:lang w:val="en-US"/>
+        </w:rPr>
+        <w:t>c</w:t>
+      </w:r>
+      <w:r>
+        <w:rPr>
+          <w:rFonts w:ascii="Times New Roman" w:hAnsi="Times New Roman" w:cs="Times New Roman"/>
+          <w:lang w:val="en-US"/>
+        </w:rPr>
+        <w:t xml:space="preserve"> là số lượng câu trả lời đúng trong i câu hỏi đầu tiên.</w:t>
+      </w:r>
+    </w:p>
+    <w:p>
+      <w:pPr>
+        <w:jc w:val="both"/>
+        <w:rPr>
+          <w:rFonts w:ascii="Times New Roman" w:hAnsi="Times New Roman" w:cs="Times New Roman"/>
+        </w:rPr>
+      </w:pPr>
+      <w:r>
+        <w:rPr>
+          <w:rFonts w:ascii="Times New Roman" w:hAnsi="Times New Roman" w:cs="Times New Roman"/>
+        </w:rPr>
+        <w:t>Ta tiếp tục xét ví dụ ở phương pháp thứ hạng đối ứng, nhưng ở kết quả của hệ thống ta chỉ lấy 1 kết quả đầu tiên.</w:t>
+      </w:r>
     </w:p>
     <w:p>
       <w:pPr>
         <w:spacing w:before="30" w:after="30"/>
-        <w:rPr>
-          <w:rFonts w:ascii="Times New Roman" w:hAnsi="Times New Roman" w:cs="Times New Roman"/>
-        </w:rPr>
-      </w:pPr>
-    </w:p>
-    <w:p>
-      <w:pPr>
-        <w:ind w:left="1080" w:firstLine="360"/>
-        <w:jc w:val="both"/>
+        <w:ind w:firstLine="1260"/>
         <w:rPr>
           <w:rFonts w:ascii="Times New Roman" w:hAnsi="Times New Roman" w:cs="Times New Roman"/>
           <w:szCs w:val="26"/>
-        </w:rPr>
-      </w:pPr>
-    </w:p>
-    <w:p>
-      <w:pPr>
-        <w:rPr>
-          <w:rFonts w:ascii="Times New Roman" w:hAnsi="Times New Roman" w:cs="Times New Roman"/>
-          <w:lang w:val="en-US"/>
-        </w:rPr>
-      </w:pPr>
+          <w:lang w:val="en-US"/>
+        </w:rPr>
+      </w:pPr>
+      <w:r>
+        <w:rPr>
+          <w:rFonts w:ascii="Times New Roman" w:hAnsi="Times New Roman" w:cs="Times New Roman"/>
+          <w:szCs w:val="26"/>
+          <w:lang w:val="en-US"/>
+        </w:rPr>
+        <w:t xml:space="preserve">Bộ dữ liệu thử nghiệm gồm có 3 câu hỏi với câu trả lời tương ứng </w:t>
+      </w:r>
+    </w:p>
+    <w:p>
+      <w:pPr>
+        <w:pStyle w:val="oancuaDanhsach"/>
+        <w:numPr>
+          <w:ilvl w:val="0"/>
+          <w:numId w:val="39"/>
+        </w:numPr>
+        <w:spacing w:before="30" w:after="30"/>
+      </w:pPr>
+      <w:r>
+        <w:t>Câu 1: Ai là vua phá lưới World Cup 2014? James Rodriguez</w:t>
+      </w:r>
+    </w:p>
+    <w:p>
+      <w:pPr>
+        <w:pStyle w:val="oancuaDanhsach"/>
+        <w:numPr>
+          <w:ilvl w:val="0"/>
+          <w:numId w:val="39"/>
+        </w:numPr>
+        <w:spacing w:before="30" w:after="30"/>
+        <w:rPr>
+          <w:color w:val="000000" w:themeColor="text1"/>
+        </w:rPr>
+      </w:pPr>
+      <w:r>
+        <w:t xml:space="preserve">Câu 2: Cristiano Ronaldo sinh năm nào? </w:t>
+      </w:r>
+      <w:r>
+        <w:rPr>
+          <w:color w:val="000000" w:themeColor="text1"/>
+        </w:rPr>
+        <w:t xml:space="preserve">ngày </w:t>
+      </w:r>
+      <w:hyperlink r:id="rId17" w:tooltip="5 tháng 2" w:history="1">
+        <w:r>
+          <w:rPr>
+            <w:rStyle w:val="Siuktni"/>
+            <w:color w:val="000000" w:themeColor="text1"/>
+            <w:u w:val="none"/>
+          </w:rPr>
+          <w:t>5 tháng 2</w:t>
+        </w:r>
+      </w:hyperlink>
+      <w:r>
+        <w:rPr>
+          <w:color w:val="000000" w:themeColor="text1"/>
+        </w:rPr>
+        <w:t xml:space="preserve"> năm </w:t>
+      </w:r>
+      <w:hyperlink r:id="rId18" w:tooltip="1985" w:history="1">
+        <w:r>
+          <w:rPr>
+            <w:rStyle w:val="Siuktni"/>
+            <w:color w:val="000000" w:themeColor="text1"/>
+            <w:u w:val="none"/>
+          </w:rPr>
+          <w:t>1985</w:t>
+        </w:r>
+      </w:hyperlink>
+    </w:p>
+    <w:p>
+      <w:pPr>
+        <w:pStyle w:val="oancuaDanhsach"/>
+        <w:numPr>
+          <w:ilvl w:val="0"/>
+          <w:numId w:val="39"/>
+        </w:numPr>
+        <w:spacing w:before="30" w:after="30"/>
+        <w:rPr>
+          <w:color w:val="000000" w:themeColor="text1"/>
+        </w:rPr>
+      </w:pPr>
+      <w:r>
+        <w:rPr>
+          <w:color w:val="000000" w:themeColor="text1"/>
+        </w:rPr>
+        <w:t xml:space="preserve">Câu 3: Nguyễn Công Phượng quê ở đâu? </w:t>
+      </w:r>
+      <w:hyperlink r:id="rId19" w:tooltip="Mỹ Sơn, Đô Lương" w:history="1">
+        <w:r>
+          <w:rPr>
+            <w:rStyle w:val="Siuktni"/>
+            <w:color w:val="000000" w:themeColor="text1"/>
+            <w:u w:val="none"/>
+          </w:rPr>
+          <w:t>Mỹ Sơn</w:t>
+        </w:r>
+      </w:hyperlink>
+      <w:r>
+        <w:rPr>
+          <w:color w:val="000000" w:themeColor="text1"/>
+        </w:rPr>
+        <w:t xml:space="preserve">, </w:t>
+      </w:r>
+      <w:hyperlink r:id="rId20" w:tooltip="Đô Lương (huyện)" w:history="1">
+        <w:r>
+          <w:rPr>
+            <w:rStyle w:val="Siuktni"/>
+            <w:color w:val="000000" w:themeColor="text1"/>
+            <w:u w:val="none"/>
+          </w:rPr>
+          <w:t>Đô Lương</w:t>
+        </w:r>
+      </w:hyperlink>
+      <w:r>
+        <w:rPr>
+          <w:color w:val="000000" w:themeColor="text1"/>
+        </w:rPr>
+        <w:t xml:space="preserve">, </w:t>
+      </w:r>
+      <w:hyperlink r:id="rId21" w:tooltip="Nghệ An" w:history="1">
+        <w:r>
+          <w:rPr>
+            <w:rStyle w:val="Siuktni"/>
+            <w:color w:val="000000" w:themeColor="text1"/>
+            <w:u w:val="none"/>
+          </w:rPr>
+          <w:t>Nghệ An</w:t>
+        </w:r>
+      </w:hyperlink>
+    </w:p>
+    <w:p>
+      <w:pPr>
+        <w:spacing w:before="30" w:after="30"/>
+        <w:rPr>
+          <w:rFonts w:ascii="Times New Roman" w:hAnsi="Times New Roman" w:cs="Times New Roman"/>
+          <w:color w:val="000000" w:themeColor="text1"/>
+          <w:lang w:val="en-US"/>
+        </w:rPr>
+      </w:pPr>
+      <w:r>
+        <w:rPr>
+          <w:rFonts w:ascii="Times New Roman" w:hAnsi="Times New Roman" w:cs="Times New Roman"/>
+          <w:color w:val="000000" w:themeColor="text1"/>
+          <w:lang w:val="en-US"/>
+        </w:rPr>
+        <w:t>Hệ thống có kết quả thử nghiệm như sau:</w:t>
+      </w:r>
+    </w:p>
+    <w:p>
+      <w:pPr>
+        <w:pStyle w:val="oancuaDanhsach"/>
+        <w:numPr>
+          <w:ilvl w:val="0"/>
+          <w:numId w:val="40"/>
+        </w:numPr>
+        <w:spacing w:before="30" w:after="30"/>
+        <w:rPr>
+          <w:color w:val="000000" w:themeColor="text1"/>
+        </w:rPr>
+      </w:pPr>
+      <w:r>
+        <w:rPr>
+          <w:color w:val="000000" w:themeColor="text1"/>
+        </w:rPr>
+        <w:t xml:space="preserve">Câu 1: </w:t>
+      </w:r>
+      <w:r>
+        <w:rPr>
+          <w:color w:val="000000" w:themeColor="text1"/>
+        </w:rPr>
+        <w:t xml:space="preserve"> James Rodriguez</w:t>
+      </w:r>
+      <w:r>
+        <w:rPr>
+          <w:color w:val="000000" w:themeColor="text1"/>
+        </w:rPr>
+        <w:t>.</w:t>
+      </w:r>
+    </w:p>
+    <w:p>
+      <w:pPr>
+        <w:pStyle w:val="oancuaDanhsach"/>
+        <w:numPr>
+          <w:ilvl w:val="0"/>
+          <w:numId w:val="40"/>
+        </w:numPr>
+        <w:spacing w:before="30" w:after="30"/>
+        <w:rPr>
+          <w:color w:val="000000" w:themeColor="text1"/>
+        </w:rPr>
+      </w:pPr>
+      <w:r>
+        <w:rPr>
+          <w:color w:val="000000" w:themeColor="text1"/>
+        </w:rPr>
+        <w:t xml:space="preserve">Câu 2: </w:t>
+      </w:r>
+      <w:r>
+        <w:rPr>
+          <w:color w:val="000000" w:themeColor="text1"/>
+        </w:rPr>
+        <w:t>Ngày 1 tháng 7 năm 2009</w:t>
+      </w:r>
+      <w:r>
+        <w:rPr>
+          <w:color w:val="000000" w:themeColor="text1"/>
+        </w:rPr>
+        <w:t>.</w:t>
+      </w:r>
+    </w:p>
+    <w:p>
+      <w:pPr>
+        <w:pStyle w:val="oancuaDanhsach"/>
+        <w:numPr>
+          <w:ilvl w:val="0"/>
+          <w:numId w:val="40"/>
+        </w:numPr>
+        <w:spacing w:before="30" w:after="30"/>
+      </w:pPr>
+      <w:r>
+        <w:rPr>
+          <w:color w:val="000000" w:themeColor="text1"/>
+        </w:rPr>
+        <w:t>Câu 3</w:t>
+      </w:r>
+      <w:r>
+        <w:rPr>
+          <w:color w:val="000000" w:themeColor="text1"/>
+        </w:rPr>
+        <w:t>: London</w:t>
+      </w:r>
+      <w:r>
+        <w:rPr>
+          <w:color w:val="000000" w:themeColor="text1"/>
+        </w:rPr>
+        <w:t>.</w:t>
+      </w:r>
+    </w:p>
+    <w:p>
+      <w:pPr>
+        <w:rPr>
+          <w:rFonts w:ascii="Times New Roman" w:hAnsi="Times New Roman" w:cs="Times New Roman"/>
+          <w:lang w:val="en-US"/>
+        </w:rPr>
+      </w:pPr>
+      <w:r>
+        <w:rPr>
+          <w:rFonts w:ascii="Times New Roman" w:hAnsi="Times New Roman" w:cs="Times New Roman"/>
+          <w:lang w:val="en-US"/>
+        </w:rPr>
+        <w:t>Kết quả đánh giá hệ thống theo điểm trọng số tin cậy được thể hiện ở bảng sau:</w:t>
+      </w:r>
+    </w:p>
+    <w:tbl>
+      <w:tblPr>
+        <w:tblStyle w:val="LiBang"/>
+        <w:tblW w:w="0" w:type="auto"/>
+        <w:tblLook w:val="04A0" w:firstRow="1" w:lastRow="0" w:firstColumn="1" w:lastColumn="0" w:noHBand="0" w:noVBand="1"/>
+      </w:tblPr>
+      <w:tblGrid>
+        <w:gridCol w:w="2925"/>
+        <w:gridCol w:w="2926"/>
+        <w:gridCol w:w="2926"/>
+      </w:tblGrid>
+      <w:tr>
+        <w:tc>
+          <w:tcPr>
+            <w:tcW w:w="2925" w:type="dxa"/>
+          </w:tcPr>
+          <w:p>
+            <w:pPr>
+              <w:rPr>
+                <w:rFonts w:ascii="Times New Roman" w:hAnsi="Times New Roman"/>
+                <w:lang w:val="en-US"/>
+              </w:rPr>
+            </w:pPr>
+            <w:r>
+              <w:rPr>
+                <w:rFonts w:ascii="Times New Roman" w:hAnsi="Times New Roman"/>
+                <w:lang w:val="en-US"/>
+              </w:rPr>
+              <w:lastRenderedPageBreak/>
+              <w:t>Câu hỏi</w:t>
+            </w:r>
+          </w:p>
+        </w:tc>
+        <w:tc>
+          <w:tcPr>
+            <w:tcW w:w="2926" w:type="dxa"/>
+          </w:tcPr>
+          <w:p>
+            <w:pPr>
+              <w:rPr>
+                <w:rFonts w:ascii="Times New Roman" w:hAnsi="Times New Roman"/>
+                <w:lang w:val="en-US"/>
+              </w:rPr>
+            </w:pPr>
+            <w:r>
+              <w:rPr>
+                <w:rFonts w:ascii="Times New Roman" w:hAnsi="Times New Roman"/>
+                <w:lang w:val="en-US"/>
+              </w:rPr>
+              <w:t>Đúng</w:t>
+            </w:r>
+          </w:p>
+        </w:tc>
+        <w:tc>
+          <w:tcPr>
+            <w:tcW w:w="2926" w:type="dxa"/>
+          </w:tcPr>
+          <w:p>
+            <w:pPr>
+              <w:rPr>
+                <w:rFonts w:ascii="Times New Roman" w:hAnsi="Times New Roman"/>
+                <w:lang w:val="en-US"/>
+              </w:rPr>
+            </w:pPr>
+            <w:r>
+              <w:rPr>
+                <w:rFonts w:ascii="Times New Roman" w:hAnsi="Times New Roman"/>
+                <w:lang w:val="en-US"/>
+              </w:rPr>
+              <w:t>I</w:t>
+            </w:r>
+            <w:r>
+              <w:rPr>
+                <w:rFonts w:ascii="Times New Roman" w:hAnsi="Times New Roman"/>
+                <w:vertAlign w:val="subscript"/>
+                <w:lang w:val="en-US"/>
+              </w:rPr>
+              <w:t>c</w:t>
+            </w:r>
+            <w:r>
+              <w:rPr>
+                <w:rFonts w:ascii="Times New Roman" w:hAnsi="Times New Roman"/>
+                <w:lang w:val="en-US"/>
+              </w:rPr>
+              <w:t>/i</w:t>
+            </w:r>
+          </w:p>
+        </w:tc>
+      </w:tr>
+      <w:tr>
+        <w:tc>
+          <w:tcPr>
+            <w:tcW w:w="2925" w:type="dxa"/>
+          </w:tcPr>
+          <w:p>
+            <w:pPr>
+              <w:rPr>
+                <w:rFonts w:ascii="Times New Roman" w:hAnsi="Times New Roman"/>
+                <w:lang w:val="en-US"/>
+              </w:rPr>
+            </w:pPr>
+            <w:r>
+              <w:rPr>
+                <w:rFonts w:ascii="Times New Roman" w:hAnsi="Times New Roman"/>
+                <w:lang w:val="en-US"/>
+              </w:rPr>
+              <w:t>1</w:t>
+            </w:r>
+          </w:p>
+        </w:tc>
+        <w:tc>
+          <w:tcPr>
+            <w:tcW w:w="2926" w:type="dxa"/>
+          </w:tcPr>
+          <w:p>
+            <w:pPr>
+              <w:rPr>
+                <w:rFonts w:ascii="Times New Roman" w:hAnsi="Times New Roman"/>
+                <w:lang w:val="en-US"/>
+              </w:rPr>
+            </w:pPr>
+            <w:r>
+              <w:rPr>
+                <w:rFonts w:ascii="Times New Roman" w:hAnsi="Times New Roman"/>
+                <w:lang w:val="en-US"/>
+              </w:rPr>
+              <w:t>1</w:t>
+            </w:r>
+          </w:p>
+        </w:tc>
+        <w:tc>
+          <w:tcPr>
+            <w:tcW w:w="2926" w:type="dxa"/>
+          </w:tcPr>
+          <w:p>
+            <w:pPr>
+              <w:rPr>
+                <w:rFonts w:ascii="Times New Roman" w:hAnsi="Times New Roman"/>
+                <w:lang w:val="en-US"/>
+              </w:rPr>
+            </w:pPr>
+            <w:r>
+              <w:rPr>
+                <w:rFonts w:ascii="Times New Roman" w:hAnsi="Times New Roman"/>
+                <w:lang w:val="en-US"/>
+              </w:rPr>
+              <w:t>1</w:t>
+            </w:r>
+          </w:p>
+        </w:tc>
+      </w:tr>
+      <w:tr>
+        <w:tc>
+          <w:tcPr>
+            <w:tcW w:w="2925" w:type="dxa"/>
+          </w:tcPr>
+          <w:p>
+            <w:pPr>
+              <w:rPr>
+                <w:rFonts w:ascii="Times New Roman" w:hAnsi="Times New Roman"/>
+                <w:lang w:val="en-US"/>
+              </w:rPr>
+            </w:pPr>
+            <w:r>
+              <w:rPr>
+                <w:rFonts w:ascii="Times New Roman" w:hAnsi="Times New Roman"/>
+                <w:lang w:val="en-US"/>
+              </w:rPr>
+              <w:t>2</w:t>
+            </w:r>
+          </w:p>
+        </w:tc>
+        <w:tc>
+          <w:tcPr>
+            <w:tcW w:w="2926" w:type="dxa"/>
+          </w:tcPr>
+          <w:p>
+            <w:pPr>
+              <w:rPr>
+                <w:rFonts w:ascii="Times New Roman" w:hAnsi="Times New Roman"/>
+                <w:lang w:val="en-US"/>
+              </w:rPr>
+            </w:pPr>
+            <w:r>
+              <w:rPr>
+                <w:rFonts w:ascii="Times New Roman" w:hAnsi="Times New Roman"/>
+                <w:lang w:val="en-US"/>
+              </w:rPr>
+              <w:t>0</w:t>
+            </w:r>
+          </w:p>
+        </w:tc>
+        <w:tc>
+          <w:tcPr>
+            <w:tcW w:w="2926" w:type="dxa"/>
+          </w:tcPr>
+          <w:p>
+            <w:pPr>
+              <w:rPr>
+                <w:rFonts w:ascii="Times New Roman" w:hAnsi="Times New Roman"/>
+                <w:lang w:val="en-US"/>
+              </w:rPr>
+            </w:pPr>
+            <w:r>
+              <w:rPr>
+                <w:rFonts w:ascii="Times New Roman" w:hAnsi="Times New Roman"/>
+                <w:lang w:val="en-US"/>
+              </w:rPr>
+              <w:t>0.5</w:t>
+            </w:r>
+          </w:p>
+        </w:tc>
+      </w:tr>
+      <w:tr>
+        <w:tc>
+          <w:tcPr>
+            <w:tcW w:w="2925" w:type="dxa"/>
+          </w:tcPr>
+          <w:p>
+            <w:pPr>
+              <w:rPr>
+                <w:rFonts w:ascii="Times New Roman" w:hAnsi="Times New Roman"/>
+                <w:lang w:val="en-US"/>
+              </w:rPr>
+            </w:pPr>
+            <w:r>
+              <w:rPr>
+                <w:rFonts w:ascii="Times New Roman" w:hAnsi="Times New Roman"/>
+                <w:lang w:val="en-US"/>
+              </w:rPr>
+              <w:t>3</w:t>
+            </w:r>
+          </w:p>
+        </w:tc>
+        <w:tc>
+          <w:tcPr>
+            <w:tcW w:w="2926" w:type="dxa"/>
+          </w:tcPr>
+          <w:p>
+            <w:pPr>
+              <w:rPr>
+                <w:rFonts w:ascii="Times New Roman" w:hAnsi="Times New Roman"/>
+                <w:lang w:val="en-US"/>
+              </w:rPr>
+            </w:pPr>
+            <w:r>
+              <w:rPr>
+                <w:rFonts w:ascii="Times New Roman" w:hAnsi="Times New Roman"/>
+                <w:lang w:val="en-US"/>
+              </w:rPr>
+              <w:t>0</w:t>
+            </w:r>
+          </w:p>
+        </w:tc>
+        <w:tc>
+          <w:tcPr>
+            <w:tcW w:w="2926" w:type="dxa"/>
+          </w:tcPr>
+          <w:p>
+            <w:pPr>
+              <w:rPr>
+                <w:rFonts w:ascii="Times New Roman" w:hAnsi="Times New Roman"/>
+                <w:lang w:val="en-US"/>
+              </w:rPr>
+            </w:pPr>
+            <w:r>
+              <w:rPr>
+                <w:rFonts w:ascii="Times New Roman" w:hAnsi="Times New Roman"/>
+                <w:lang w:val="en-US"/>
+              </w:rPr>
+              <w:t>0.3</w:t>
+            </w:r>
+          </w:p>
+        </w:tc>
+      </w:tr>
+      <w:tr>
+        <w:tc>
+          <w:tcPr>
+            <w:tcW w:w="5851" w:type="dxa"/>
+            <w:gridSpan w:val="2"/>
+          </w:tcPr>
+          <w:p>
+            <w:pPr>
+              <w:rPr>
+                <w:rFonts w:ascii="Times New Roman" w:hAnsi="Times New Roman"/>
+                <w:lang w:val="en-US"/>
+              </w:rPr>
+            </w:pPr>
+            <w:r>
+              <w:rPr>
+                <w:rFonts w:ascii="Times New Roman" w:hAnsi="Times New Roman"/>
+                <w:lang w:val="en-US"/>
+              </w:rPr>
+              <w:t>CWS</w:t>
+            </w:r>
+          </w:p>
+        </w:tc>
+        <w:tc>
+          <w:tcPr>
+            <w:tcW w:w="2926" w:type="dxa"/>
+          </w:tcPr>
+          <w:p>
+            <w:pPr>
+              <w:rPr>
+                <w:rFonts w:ascii="Times New Roman" w:hAnsi="Times New Roman"/>
+                <w:lang w:val="en-US"/>
+              </w:rPr>
+            </w:pPr>
+            <w:r>
+              <w:rPr>
+                <w:rFonts w:ascii="Times New Roman" w:hAnsi="Times New Roman"/>
+                <w:lang w:val="en-US"/>
+              </w:rPr>
+              <w:t>0.6</w:t>
+            </w:r>
+          </w:p>
+        </w:tc>
+      </w:tr>
+    </w:tbl>
+    <w:p>
+      <w:pPr>
+        <w:rPr>
+          <w:rFonts w:ascii="Times New Roman" w:hAnsi="Times New Roman" w:cs="Times New Roman"/>
+          <w:lang w:val="en-US"/>
+        </w:rPr>
+      </w:pPr>
+      <w:r>
+        <w:rPr>
+          <w:rFonts w:ascii="Times New Roman" w:hAnsi="Times New Roman" w:cs="Times New Roman"/>
+          <w:lang w:val="en-US"/>
+        </w:rPr>
+        <w:t>Vậy kết quả trả lời câu hỏi của hệ thống là: CWS = 0.6</w:t>
+      </w:r>
     </w:p>
     <w:p>
       <w:pPr>
@@ -5572,31 +6893,120 @@
           <w:rFonts w:ascii="Times New Roman" w:eastAsia="Times New Roman" w:hAnsi="Times New Roman" w:cs="Times New Roman"/>
           <w:lang w:val="en-US"/>
         </w:rPr>
+        <w:t>Tìm kiếm thông tin.</w:t>
+      </w:r>
+    </w:p>
+    <w:p>
+      <w:pPr>
+        <w:pStyle w:val="u3"/>
+        <w:rPr>
+          <w:rFonts w:ascii="Times New Roman" w:hAnsi="Times New Roman" w:cs="Times New Roman"/>
+          <w:lang w:val="en-US"/>
+        </w:rPr>
+      </w:pPr>
+      <w:r>
+        <w:rPr>
+          <w:rFonts w:ascii="Times New Roman" w:hAnsi="Times New Roman" w:cs="Times New Roman"/>
+          <w:lang w:val="en-US"/>
+        </w:rPr>
+        <w:t>Sơ lược về tìm kiếm thông tin.</w:t>
+      </w:r>
+    </w:p>
+    <w:p>
+      <w:pPr>
+        <w:pStyle w:val="u4"/>
+        <w:rPr>
+          <w:rFonts w:ascii="Times New Roman" w:hAnsi="Times New Roman" w:cs="Times New Roman"/>
+          <w:lang w:val="en-US"/>
+        </w:rPr>
+      </w:pPr>
+      <w:r>
+        <w:rPr>
+          <w:rFonts w:ascii="Times New Roman" w:hAnsi="Times New Roman" w:cs="Times New Roman"/>
+          <w:lang w:val="en-US"/>
+        </w:rPr>
+        <w:t>Khái niệm.</w:t>
+      </w:r>
+    </w:p>
+    <w:p>
+      <w:pPr>
+        <w:ind w:left="180" w:firstLine="540"/>
+        <w:rPr>
+          <w:rFonts w:ascii="Times New Roman" w:hAnsi="Times New Roman" w:cs="Times New Roman"/>
+          <w:lang w:val="en-US"/>
+        </w:rPr>
+      </w:pPr>
+      <w:r>
+        <w:rPr>
+          <w:rFonts w:ascii="Times New Roman" w:hAnsi="Times New Roman" w:cs="Times New Roman"/>
+          <w:lang w:val="en-US"/>
+        </w:rPr>
+        <w:t>Việc xây dựng một hệ thống hỏi đáp thì vấn đề bắt buộc phải có chính là nguồn thông tin. Để có được nguồn thông tin dữ liệu chúng ta  phải thực hiện việc tìm kiếm thông tin, vậy tìm kiếm thông tin là gì?</w:t>
+      </w:r>
+    </w:p>
+    <w:p>
+      <w:pPr>
+        <w:ind w:left="180" w:firstLine="540"/>
+        <w:rPr>
+          <w:rFonts w:ascii="Times New Roman" w:hAnsi="Times New Roman" w:cs="Times New Roman"/>
+          <w:lang w:val="en-US"/>
+        </w:rPr>
+      </w:pPr>
+      <w:r>
+        <w:rPr>
+          <w:rFonts w:ascii="Times New Roman" w:hAnsi="Times New Roman" w:cs="Times New Roman"/>
+          <w:lang w:val="en-US"/>
+        </w:rPr>
+        <w:t>Tìm kiếm thông tin theo thuật ngữ chuyên ngành có tên là “Information Retrieval” hay được viết tắt là IR, là quá trình tìm kiếm thông tin trên một nguồn dữ liệu có sẵn nào đó. Chúng ta đã biết kết quả của các hệ thống tìm kiếm như Bing hay Google sẽ trả về một lượng thông tin dữ liệu khá lớn có thể lên đến hàng nghìn trang web. Do đó việc tìm kiếm thông tin sẽ giúp ích chúng ta trong việc tìm kiếm lượng thông tin cần thiết và nội dung thông tin đề cập chính xác đến mục đích tìm kiếm của chúng ta.</w:t>
+      </w:r>
+    </w:p>
+    <w:p>
+      <w:pPr>
+        <w:pStyle w:val="u4"/>
+        <w:rPr>
+          <w:rFonts w:ascii="Times New Roman" w:hAnsi="Times New Roman" w:cs="Times New Roman"/>
+          <w:lang w:val="en-US"/>
+        </w:rPr>
+      </w:pPr>
+      <w:r>
+        <w:rPr>
+          <w:rFonts w:ascii="Times New Roman" w:hAnsi="Times New Roman" w:cs="Times New Roman"/>
+          <w:lang w:val="en-US"/>
+        </w:rPr>
+        <w:t>Phương pháp lập chỉ mục trong tìm kiếm thông tin.</w:t>
+      </w:r>
+    </w:p>
+    <w:p>
+      <w:pPr>
+        <w:ind w:left="180" w:firstLine="540"/>
+        <w:rPr>
+          <w:rFonts w:ascii="Times New Roman" w:hAnsi="Times New Roman" w:cs="Times New Roman"/>
+          <w:lang w:val="en-US"/>
+        </w:rPr>
+      </w:pPr>
+      <w:r>
+        <w:rPr>
+          <w:rFonts w:ascii="Times New Roman" w:hAnsi="Times New Roman" w:cs="Times New Roman"/>
+          <w:lang w:val="en-US"/>
+        </w:rPr>
+        <w:t>Lập chỉ mục là việc sắp xếp các tài liệu nhằm đáp ứng nhanh chóng các yêu cầu tìm kiếm thông tin của người sử dụng. Hiệu quả của phương pháp lập chỉ mục được đánh giá qua không gian lưu trữ và tốc độ tìm kiếm thông tin. Các phương pháp lập chỉ mục giữ vai trò quan trọng trong việc xây dựng một hệ thống tìm kiếm thông tin.</w:t>
+      </w:r>
+    </w:p>
+    <w:p>
+      <w:pPr>
+        <w:ind w:left="180" w:firstLine="540"/>
+        <w:rPr>
+          <w:rFonts w:ascii="Times New Roman" w:hAnsi="Times New Roman" w:cs="Times New Roman"/>
+          <w:lang w:val="en-US"/>
+        </w:rPr>
+      </w:pPr>
+      <w:r>
+        <w:rPr>
+          <w:rFonts w:ascii="Times New Roman" w:hAnsi="Times New Roman" w:cs="Times New Roman"/>
+          <w:lang w:val="en-US"/>
+        </w:rPr>
         <w:lastRenderedPageBreak/>
-        <w:t>Giới thiệu về tìm kiếm thông tin</w:t>
-      </w:r>
-    </w:p>
-    <w:p>
-      <w:pPr>
-        <w:pStyle w:val="u3"/>
-        <w:rPr>
-          <w:rFonts w:ascii="Times New Roman" w:hAnsi="Times New Roman" w:cs="Times New Roman"/>
-          <w:lang w:val="en-US"/>
-        </w:rPr>
-      </w:pPr>
-      <w:r>
-        <w:rPr>
-          <w:rFonts w:ascii="Times New Roman" w:hAnsi="Times New Roman" w:cs="Times New Roman"/>
-          <w:lang w:val="en-US"/>
-        </w:rPr>
-        <w:t>Khái niệm về tìm kiế</w:t>
-      </w:r>
-      <w:r>
-        <w:rPr>
-          <w:rFonts w:ascii="Times New Roman" w:hAnsi="Times New Roman" w:cs="Times New Roman"/>
-          <w:lang w:val="en-US"/>
-        </w:rPr>
-        <w:t>m thông tin.</w:t>
+        <w:t>Hiện nay có khá nhiều phương pháp lập chỉ mục, trong đó hai phương pháp được ứng dụng nhiều nhất là “Chia sẻ block” và “B-Tree”.</w:t>
       </w:r>
     </w:p>
     <w:p>
@@ -5612,7 +7022,37 @@
           <w:rFonts w:ascii="Times New Roman" w:hAnsi="Times New Roman" w:cs="Times New Roman"/>
           <w:lang w:val="en-US"/>
         </w:rPr>
-        <w:t>Việc xây dựng một hệ thống hỏi đáp thì vấn đề bắt buộc phải có chính là nguồn thông tin. Để có được nguồn thông tin dữ liệu chúng ta  phải thực hiện việc tìm kiếm thông tin, vậy tìm kiếm thông tin là gì?</w:t>
+        <w:t>Chia sẻ block là phương pháp sử dụng chung một block cho nhiều từ, mỗi block như vậy có kích thước mặc định là 32KB và block này sẽ chứa các vị trí xuất hiện của từng tài liệu. Mỗi block như vậy sẽ tiếp tục đưa chia ra thành nhiều slot, mỗi slot sẽ chứa các vị trí xuất hiện của một từ. Kích thước mỗi slot này không đồng đếu, tùy thuộc vào kích thước dữ liệu của các vị trí này mà kích thước mỗi slot này sẽ được điều chỉnh phù hợp. Tuy nhiên, hạn chế của phương pháp này là mỗi kích thước là bội số của 8 và không được vượt quá 32KB. Do đó phương pháp chia sẻ block được sử dụng khi kích thước được dùng để lưu trữ vị trí xuất hiện của một từ trong tài liệu không vượt quá 32KB.</w:t>
+      </w:r>
+    </w:p>
+    <w:p>
+      <w:pPr>
+        <w:pStyle w:val="u4"/>
+        <w:rPr>
+          <w:rFonts w:ascii="Times New Roman" w:hAnsi="Times New Roman" w:cs="Times New Roman"/>
+          <w:lang w:val="en-US"/>
+        </w:rPr>
+      </w:pPr>
+      <w:r>
+        <w:rPr>
+          <w:rFonts w:ascii="Times New Roman" w:hAnsi="Times New Roman" w:cs="Times New Roman"/>
+          <w:lang w:val="en-US"/>
+        </w:rPr>
+        <w:t xml:space="preserve">Phương pháp </w:t>
+      </w:r>
+      <w:r>
+        <w:rPr>
+          <w:rFonts w:ascii="Times New Roman" w:hAnsi="Times New Roman" w:cs="Times New Roman"/>
+          <w:lang w:val="en-US"/>
+        </w:rPr>
+        <w:t>tìm kiếm</w:t>
+      </w:r>
+      <w:r>
+        <w:rPr>
+          <w:rFonts w:ascii="Times New Roman" w:hAnsi="Times New Roman" w:cs="Times New Roman"/>
+          <w:lang w:val="en-US"/>
+        </w:rPr>
+        <w:t xml:space="preserve"> trong tìm kiếm thông tin.</w:t>
       </w:r>
     </w:p>
     <w:p>
@@ -5623,13 +7063,33 @@
           <w:lang w:val="en-US"/>
         </w:rPr>
       </w:pPr>
-      <w:r>
-        <w:rPr>
-          <w:rFonts w:ascii="Times New Roman" w:hAnsi="Times New Roman" w:cs="Times New Roman"/>
-          <w:lang w:val="en-US"/>
-        </w:rPr>
-        <w:t>Tìm kiếm thông tin theo thuật ngữ chuyên ngành có tên là “Information Retrieval” hay được viết tắt là IR, là quá trình tìm kiếm thông tin trên một nguồn dữ liệu có sẵn nào đó. Chúng ta đã biết kết quả của các hệ thống tìm kiếm như Bing hay Google sẽ trả về một lượng thông tin dữ liệu khá lớn có thể lên đến hàng nghìn trang web. Do đó việc tìm kiếm thông tin sẽ giúp ích chúng ta trong việc tìm kiếm lượng thông tin cần thiết và nội dung thông tin đề cập chính xác đến mục đích tìm kiếm của chúng ta.</w:t>
-      </w:r>
+    </w:p>
+    <w:p>
+      <w:pPr>
+        <w:ind w:left="180" w:firstLine="540"/>
+        <w:rPr>
+          <w:rFonts w:ascii="Times New Roman" w:hAnsi="Times New Roman" w:cs="Times New Roman"/>
+          <w:lang w:val="en-US"/>
+        </w:rPr>
+      </w:pPr>
+    </w:p>
+    <w:p>
+      <w:pPr>
+        <w:ind w:left="180" w:firstLine="540"/>
+        <w:rPr>
+          <w:rFonts w:ascii="Times New Roman" w:hAnsi="Times New Roman" w:cs="Times New Roman"/>
+          <w:lang w:val="en-US"/>
+        </w:rPr>
+      </w:pPr>
+    </w:p>
+    <w:p>
+      <w:pPr>
+        <w:ind w:left="180" w:firstLine="540"/>
+        <w:rPr>
+          <w:rFonts w:ascii="Times New Roman" w:hAnsi="Times New Roman" w:cs="Times New Roman"/>
+          <w:lang w:val="en-US"/>
+        </w:rPr>
+      </w:pPr>
     </w:p>
     <w:p>
       <w:pPr>
@@ -5809,7 +7269,7 @@
         </w:rPr>
         <w:t> </w:t>
       </w:r>
-      <w:hyperlink r:id="rId12" w:tooltip="Máy truy tìm dữ liệu" w:history="1">
+      <w:hyperlink r:id="rId22" w:tooltip="Máy truy tìm dữ liệu" w:history="1">
         <w:r>
           <w:rPr>
             <w:rStyle w:val="Siuktni"/>
@@ -5870,7 +7330,7 @@
         </w:rPr>
         <w:t> </w:t>
       </w:r>
-      <w:hyperlink r:id="rId13" w:tooltip="Steve Ballmer" w:history="1">
+      <w:hyperlink r:id="rId23" w:tooltip="Steve Ballmer" w:history="1">
         <w:r>
           <w:rPr>
             <w:rStyle w:val="Siuktni"/>
@@ -5912,7 +7372,7 @@
         </w:rPr>
         <w:t> </w:t>
       </w:r>
-      <w:hyperlink r:id="rId14" w:tooltip="28 tháng 5" w:history="1">
+      <w:hyperlink r:id="rId24" w:tooltip="28 tháng 5" w:history="1">
         <w:r>
           <w:rPr>
             <w:rStyle w:val="Siuktni"/>
@@ -5954,7 +7414,7 @@
         </w:rPr>
         <w:t> </w:t>
       </w:r>
-      <w:hyperlink r:id="rId15" w:tooltip="2009" w:history="1">
+      <w:hyperlink r:id="rId25" w:tooltip="2009" w:history="1">
         <w:r>
           <w:rPr>
             <w:rStyle w:val="Siuktni"/>
@@ -5996,7 +7456,7 @@
         </w:rPr>
         <w:t> </w:t>
       </w:r>
-      <w:hyperlink r:id="rId16" w:tooltip="3 tháng 6" w:history="1">
+      <w:hyperlink r:id="rId26" w:tooltip="3 tháng 6" w:history="1">
         <w:r>
           <w:rPr>
             <w:rStyle w:val="Siuktni"/>
@@ -6038,7 +7498,7 @@
         </w:rPr>
         <w:t> </w:t>
       </w:r>
-      <w:hyperlink r:id="rId17" w:tooltip="2009" w:history="1">
+      <w:hyperlink r:id="rId27" w:tooltip="2009" w:history="1">
         <w:r>
           <w:rPr>
             <w:rStyle w:val="Siuktni"/>
@@ -6074,6 +7534,7 @@
           <w:rFonts w:ascii="Times New Roman" w:hAnsi="Times New Roman" w:cs="Times New Roman"/>
           <w:lang w:val="en-US"/>
         </w:rPr>
+        <w:lastRenderedPageBreak/>
         <w:t>Bing search API</w:t>
       </w:r>
     </w:p>
@@ -6146,7 +7607,6 @@
         <w:rPr>
           <w:shd w:val="clear" w:color="auto" w:fill="FFFFFF"/>
         </w:rPr>
-        <w:lastRenderedPageBreak/>
         <w:t>Cho phép truy cập các kết quả trang web, hình ảnh, tin tức và video cũng như những câu gợi ý tìm kiếm hay kiểm tra chính tả.</w:t>
       </w:r>
     </w:p>
@@ -6271,7 +7731,7 @@
         </w:rPr>
         <w:t xml:space="preserve">+ Truy cập vào </w:t>
       </w:r>
-      <w:hyperlink r:id="rId18" w:tooltip="Bing developpers site" w:history="1">
+      <w:hyperlink r:id="rId28" w:tooltip="Bing developpers site" w:history="1">
         <w:r>
           <w:rPr>
             <w:rStyle w:val="Siuktni"/>
@@ -6322,6 +7782,7 @@
           <w:noProof/>
           <w:shd w:val="clear" w:color="auto" w:fill="FFFFFF"/>
         </w:rPr>
+        <w:lastRenderedPageBreak/>
         <w:drawing>
           <wp:anchor distT="0" distB="0" distL="114300" distR="114300" simplePos="0" relativeHeight="251672576" behindDoc="0" locked="0" layoutInCell="1" allowOverlap="1" wp14:anchorId="1455E8F3" wp14:editId="3ED66B00">
             <wp:simplePos x="0" y="0"/>
@@ -6348,7 +7809,7 @@
                     </pic:cNvPicPr>
                   </pic:nvPicPr>
                   <pic:blipFill>
-                    <a:blip r:embed="rId19">
+                    <a:blip r:embed="rId29">
                       <a:extLst>
                         <a:ext uri="{28A0092B-C50C-407E-A947-70E740481C1C}">
                           <a14:useLocalDpi xmlns:a14="http://schemas.microsoft.com/office/drawing/2010/main" val="0"/>
@@ -6419,7 +7880,6 @@
         <w:rPr>
           <w:lang w:val="en-US"/>
         </w:rPr>
-        <w:lastRenderedPageBreak/>
         <w:tab/>
       </w:r>
       <w:r>
@@ -6470,7 +7930,7 @@
                     </pic:cNvPicPr>
                   </pic:nvPicPr>
                   <pic:blipFill>
-                    <a:blip r:embed="rId20">
+                    <a:blip r:embed="rId30">
                       <a:extLst>
                         <a:ext uri="{28A0092B-C50C-407E-A947-70E740481C1C}">
                           <a14:useLocalDpi xmlns:a14="http://schemas.microsoft.com/office/drawing/2010/main" val="0"/>
@@ -6545,7 +8005,7 @@
                     </pic:cNvPicPr>
                   </pic:nvPicPr>
                   <pic:blipFill>
-                    <a:blip r:embed="rId21">
+                    <a:blip r:embed="rId31">
                       <a:extLst>
                         <a:ext uri="{28A0092B-C50C-407E-A947-70E740481C1C}">
                           <a14:useLocalDpi xmlns:a14="http://schemas.microsoft.com/office/drawing/2010/main" val="0"/>
@@ -6620,7 +8080,7 @@
                     </pic:cNvPicPr>
                   </pic:nvPicPr>
                   <pic:blipFill>
-                    <a:blip r:embed="rId22">
+                    <a:blip r:embed="rId32">
                       <a:extLst>
                         <a:ext uri="{28A0092B-C50C-407E-A947-70E740481C1C}">
                           <a14:useLocalDpi xmlns:a14="http://schemas.microsoft.com/office/drawing/2010/main" val="0"/>
@@ -6690,7 +8150,7 @@
                     </pic:cNvPicPr>
                   </pic:nvPicPr>
                   <pic:blipFill>
-                    <a:blip r:embed="rId23">
+                    <a:blip r:embed="rId33">
                       <a:extLst>
                         <a:ext uri="{28A0092B-C50C-407E-A947-70E740481C1C}">
                           <a14:useLocalDpi xmlns:a14="http://schemas.microsoft.com/office/drawing/2010/main" val="0"/>
@@ -6740,6 +8200,7 @@
         <w:ind w:left="0" w:firstLine="720"/>
       </w:pPr>
       <w:r>
+        <w:lastRenderedPageBreak/>
         <w:t>Ví dụ xét câu hỏi: “Ai là vua phá lưới wc 2014?” ta được kết quả trả về như hình sau:</w:t>
       </w:r>
     </w:p>
@@ -6781,7 +8242,7 @@
                     </pic:cNvPicPr>
                   </pic:nvPicPr>
                   <pic:blipFill>
-                    <a:blip r:embed="rId24">
+                    <a:blip r:embed="rId34">
                       <a:extLst>
                         <a:ext uri="{28A0092B-C50C-407E-A947-70E740481C1C}">
                           <a14:useLocalDpi xmlns:a14="http://schemas.microsoft.com/office/drawing/2010/main" val="0"/>
@@ -6826,7 +8287,6 @@
           <w:rFonts w:ascii="Times New Roman" w:hAnsi="Times New Roman" w:cs="Times New Roman"/>
           <w:lang w:val="en-US"/>
         </w:rPr>
-        <w:lastRenderedPageBreak/>
         <w:t>Công cụ tìm kiếm Google</w:t>
       </w:r>
     </w:p>
@@ -6895,7 +8355,7 @@
         </w:rPr>
         <w:t> </w:t>
       </w:r>
-      <w:hyperlink r:id="rId25" w:tooltip="Google" w:history="1">
+      <w:hyperlink r:id="rId35" w:tooltip="Google" w:history="1">
         <w:r>
           <w:rPr>
             <w:rStyle w:val="Siuktni"/>
@@ -6927,7 +8387,7 @@
         </w:rPr>
         <w:t> </w:t>
       </w:r>
-      <w:hyperlink r:id="rId26" w:tooltip="Internet" w:history="1">
+      <w:hyperlink r:id="rId36" w:tooltip="Internet" w:history="1">
         <w:r>
           <w:rPr>
             <w:rStyle w:val="Siuktni"/>
@@ -6979,7 +8439,7 @@
         </w:rPr>
         <w:t> </w:t>
       </w:r>
-      <w:hyperlink r:id="rId27" w:tooltip="Bot" w:history="1">
+      <w:hyperlink r:id="rId37" w:tooltip="Bot" w:history="1">
         <w:r>
           <w:rPr>
             <w:rStyle w:val="Siuktni"/>
@@ -7008,7 +8468,7 @@
         </w:rPr>
         <w:t>dò tìm và tạo chỉ mục (</w:t>
       </w:r>
-      <w:hyperlink r:id="rId28" w:tooltip="Index (trang chưa được viết)" w:history="1">
+      <w:hyperlink r:id="rId38" w:tooltip="Index (trang chưa được viết)" w:history="1">
         <w:r>
           <w:rPr>
             <w:rStyle w:val="Siuktni"/>
@@ -7037,7 +8497,7 @@
         </w:rPr>
         <w:t> </w:t>
       </w:r>
-      <w:hyperlink r:id="rId29" w:tooltip="Máy chủ" w:history="1">
+      <w:hyperlink r:id="rId39" w:tooltip="Máy chủ" w:history="1">
         <w:r>
           <w:rPr>
             <w:rStyle w:val="Siuktni"/>
@@ -7182,6 +8642,7 @@
           <w:sz w:val="26"/>
           <w:szCs w:val="26"/>
         </w:rPr>
+        <w:lastRenderedPageBreak/>
         <w:t>Việc sắp xếp thứ tự kết quả tìm kiếm phụ thuộc vào thứ hạng của nó theo phân cấp của</w:t>
       </w:r>
       <w:r>
@@ -7228,7 +8689,7 @@
         </w:rPr>
         <w:t> </w:t>
       </w:r>
-      <w:hyperlink r:id="rId30" w:tooltip="Keyword (trang chưa được viết)" w:history="1">
+      <w:hyperlink r:id="rId40" w:tooltip="Keyword (trang chưa được viết)" w:history="1">
         <w:r>
           <w:rPr>
             <w:rStyle w:val="Siuktni"/>
@@ -7257,7 +8718,7 @@
         </w:rPr>
         <w:t> </w:t>
       </w:r>
-      <w:hyperlink r:id="rId31" w:tooltip="Pagerank (trang chưa được viết)" w:history="1">
+      <w:hyperlink r:id="rId41" w:tooltip="Pagerank (trang chưa được viết)" w:history="1">
         <w:r>
           <w:rPr>
             <w:rStyle w:val="Siuktni"/>
@@ -7286,7 +8747,7 @@
         </w:rPr>
         <w:t> </w:t>
       </w:r>
-      <w:hyperlink r:id="rId32" w:tooltip="Sitemap (trang chưa được viết)" w:history="1">
+      <w:hyperlink r:id="rId42" w:tooltip="Sitemap (trang chưa được viết)" w:history="1">
         <w:r>
           <w:rPr>
             <w:rStyle w:val="Siuktni"/>
@@ -7330,7 +8791,7 @@
         </w:rPr>
         <w:t> </w:t>
       </w:r>
-      <w:hyperlink r:id="rId33" w:tooltip="IP" w:history="1">
+      <w:hyperlink r:id="rId43" w:tooltip="IP" w:history="1">
         <w:r>
           <w:rPr>
             <w:rStyle w:val="Siuktni"/>
@@ -7394,7 +8855,7 @@
         </w:rPr>
         <w:t>cũng sử dụng</w:t>
       </w:r>
-      <w:hyperlink r:id="rId34" w:tooltip="Cookie" w:history="1">
+      <w:hyperlink r:id="rId44" w:tooltip="Cookie" w:history="1">
         <w:r>
           <w:rPr>
             <w:rStyle w:val="Siuktni"/>
@@ -7514,7 +8975,6 @@
           <w:shd w:val="clear" w:color="auto" w:fill="FFFFFF"/>
           <w:lang w:val="en-US"/>
         </w:rPr>
-        <w:lastRenderedPageBreak/>
         <w:drawing>
           <wp:anchor distT="0" distB="0" distL="114300" distR="114300" simplePos="0" relativeHeight="251680768" behindDoc="0" locked="0" layoutInCell="1" allowOverlap="1" wp14:anchorId="65606F69" wp14:editId="3F9F0F46">
             <wp:simplePos x="0" y="0"/>
@@ -7541,7 +9001,7 @@
                     </pic:cNvPicPr>
                   </pic:nvPicPr>
                   <pic:blipFill>
-                    <a:blip r:embed="rId35">
+                    <a:blip r:embed="rId45">
                       <a:extLst>
                         <a:ext uri="{28A0092B-C50C-407E-A947-70E740481C1C}">
                           <a14:useLocalDpi xmlns:a14="http://schemas.microsoft.com/office/drawing/2010/main" val="0"/>
@@ -7618,7 +9078,7 @@
                     </pic:cNvPicPr>
                   </pic:nvPicPr>
                   <pic:blipFill>
-                    <a:blip r:embed="rId36">
+                    <a:blip r:embed="rId46">
                       <a:extLst>
                         <a:ext uri="{28A0092B-C50C-407E-A947-70E740481C1C}">
                           <a14:useLocalDpi xmlns:a14="http://schemas.microsoft.com/office/drawing/2010/main" val="0"/>
@@ -7733,6 +9193,7 @@
           <w:szCs w:val="26"/>
           <w:shd w:val="clear" w:color="auto" w:fill="FFFFFF"/>
         </w:rPr>
+        <w:lastRenderedPageBreak/>
         <w:drawing>
           <wp:anchor distT="0" distB="0" distL="114300" distR="114300" simplePos="0" relativeHeight="251683840" behindDoc="0" locked="0" layoutInCell="1" allowOverlap="1" wp14:anchorId="68B30181" wp14:editId="364DAB79">
             <wp:simplePos x="0" y="0"/>
@@ -7759,7 +9220,7 @@
                     </pic:cNvPicPr>
                   </pic:nvPicPr>
                   <pic:blipFill>
-                    <a:blip r:embed="rId37">
+                    <a:blip r:embed="rId47">
                       <a:extLst>
                         <a:ext uri="{28A0092B-C50C-407E-A947-70E740481C1C}">
                           <a14:useLocalDpi xmlns:a14="http://schemas.microsoft.com/office/drawing/2010/main" val="0"/>
@@ -7804,6 +9265,326 @@
     </w:p>
     <w:p>
       <w:pPr>
+        <w:ind w:firstLine="720"/>
+        <w:rPr>
+          <w:rFonts w:ascii="Times New Roman" w:hAnsi="Times New Roman" w:cs="Times New Roman"/>
+          <w:color w:val="000000" w:themeColor="text1"/>
+          <w:szCs w:val="26"/>
+          <w:shd w:val="clear" w:color="auto" w:fill="FFFFFF"/>
+        </w:rPr>
+      </w:pPr>
+    </w:p>
+    <w:p>
+      <w:pPr>
+        <w:pStyle w:val="u3"/>
+        <w:rPr>
+          <w:rFonts w:ascii="Times New Roman" w:hAnsi="Times New Roman" w:cs="Times New Roman"/>
+          <w:lang w:val="en-US"/>
+        </w:rPr>
+      </w:pPr>
+      <w:r>
+        <w:rPr>
+          <w:rFonts w:ascii="Times New Roman" w:hAnsi="Times New Roman" w:cs="Times New Roman"/>
+          <w:lang w:val="en-US"/>
+        </w:rPr>
+        <w:t>Công cụ tìm kiế</w:t>
+      </w:r>
+      <w:r>
+        <w:rPr>
+          <w:rFonts w:ascii="Times New Roman" w:hAnsi="Times New Roman" w:cs="Times New Roman"/>
+          <w:lang w:val="en-US"/>
+        </w:rPr>
+        <w:t>m Lucene</w:t>
+      </w:r>
+    </w:p>
+    <w:p>
+      <w:pPr>
+        <w:ind w:firstLine="567"/>
+        <w:rPr>
+          <w:rFonts w:ascii="Times New Roman" w:hAnsi="Times New Roman" w:cs="Times New Roman"/>
+          <w:lang w:val="en-US"/>
+        </w:rPr>
+      </w:pPr>
+      <w:r>
+        <w:rPr>
+          <w:rFonts w:ascii="Times New Roman" w:hAnsi="Times New Roman" w:cs="Times New Roman"/>
+          <w:lang w:val="en-US"/>
+        </w:rPr>
+        <w:t>Lucene là thư viện hổ trợ việc tìm kiếm được phát triển bởi Dough Cutting. Lucene cung cấp các hàm cơ bản để hổ trợ việc đánh chỉ mục và tìm kiếm. Muốn sử dụng lucene, chúng ta phải có sẵn nguồn dữ liệu. Dữ liệu này có thể là tập hợp các tập tin có định dạng PDF, text, hay các trang web HTML.</w:t>
+      </w:r>
+    </w:p>
+    <w:p>
+      <w:pPr>
+        <w:ind w:firstLine="567"/>
+        <w:rPr>
+          <w:rFonts w:ascii="Times New Roman" w:hAnsi="Times New Roman" w:cs="Times New Roman"/>
+          <w:lang w:val="en-US"/>
+        </w:rPr>
+      </w:pPr>
+      <w:r>
+        <w:rPr>
+          <w:rFonts w:ascii="Times New Roman" w:hAnsi="Times New Roman" w:cs="Times New Roman"/>
+          <w:lang w:val="en-US"/>
+        </w:rPr>
+        <w:t>Lucene là thư viện tìm kiếm thông tin có khả năng xử lí và mở rộng cao, cho phép chúng ta tích hợp vào trong ứng dụng của mình.</w:t>
+      </w:r>
+    </w:p>
+    <w:p>
+      <w:pPr>
+        <w:ind w:firstLine="567"/>
+        <w:rPr>
+          <w:rFonts w:ascii="Times New Roman" w:hAnsi="Times New Roman" w:cs="Times New Roman"/>
+          <w:lang w:val="en-US"/>
+        </w:rPr>
+      </w:pPr>
+      <w:r>
+        <w:rPr>
+          <w:rFonts w:ascii="Times New Roman" w:hAnsi="Times New Roman" w:cs="Times New Roman"/>
+          <w:lang w:val="en-US"/>
+        </w:rPr>
+        <w:t>Lucene gồm 2 thành phần chính là: thành phần tạo chỉ mục (index) và thành phần tìm kiếm (search). Đây là hai thành phần quan trọng co việc tìm kiếm của thư viện này.</w:t>
+      </w:r>
+    </w:p>
+    <w:p>
+      <w:pPr>
+        <w:pStyle w:val="u4"/>
+        <w:rPr>
+          <w:rFonts w:ascii="Times New Roman" w:hAnsi="Times New Roman" w:cs="Times New Roman"/>
+          <w:lang w:val="en-US"/>
+        </w:rPr>
+      </w:pPr>
+      <w:r>
+        <w:rPr>
+          <w:rFonts w:ascii="Times New Roman" w:hAnsi="Times New Roman" w:cs="Times New Roman"/>
+          <w:lang w:val="en-US"/>
+        </w:rPr>
+        <w:lastRenderedPageBreak/>
+        <w:t>Thành phần lập chỉ mục</w:t>
+      </w:r>
+    </w:p>
+    <w:p>
+      <w:pPr>
+        <w:ind w:firstLine="567"/>
+        <w:rPr>
+          <w:rFonts w:ascii="Times New Roman" w:hAnsi="Times New Roman" w:cs="Times New Roman"/>
+          <w:lang w:val="en-US"/>
+        </w:rPr>
+      </w:pPr>
+      <w:r>
+        <w:rPr>
+          <w:rFonts w:ascii="Times New Roman" w:hAnsi="Times New Roman" w:cs="Times New Roman"/>
+          <w:lang w:val="en-US"/>
+        </w:rPr>
+        <w:t>Phương pháp lập chỉ mục dựa trên ý tưởng: tạo ra một document với nhiều field, mỗi fields có nhiều value. Sau khi tách các fields của document (3 fields sẽ tạo một document) sau đó sẽ tiến hành phân tích và ghi dữ liệu vào index.</w:t>
+      </w:r>
+    </w:p>
+    <w:p>
+      <w:pPr>
+        <w:ind w:firstLine="567"/>
+        <w:rPr>
+          <w:rFonts w:ascii="Times New Roman" w:hAnsi="Times New Roman" w:cs="Times New Roman"/>
+          <w:lang w:val="en-US"/>
+        </w:rPr>
+      </w:pPr>
+      <w:r>
+        <w:rPr>
+          <w:rFonts w:ascii="Times New Roman" w:hAnsi="Times New Roman" w:cs="Times New Roman"/>
+          <w:lang w:val="en-US"/>
+        </w:rPr>
+        <w:tab/>
+        <w:t>Các thành phần lập chỉ mục:</w:t>
+      </w:r>
+    </w:p>
+    <w:p>
+      <w:pPr>
+        <w:pStyle w:val="oancuaDanhsach"/>
+        <w:numPr>
+          <w:ilvl w:val="0"/>
+          <w:numId w:val="36"/>
+        </w:numPr>
+      </w:pPr>
+      <w:r>
+        <w:t xml:space="preserve">Directory: Lucene cung cấp nhiều cách để lưu trữ như database hay cơ sở dữ liệu index. </w:t>
+      </w:r>
+    </w:p>
+    <w:p>
+      <w:pPr>
+        <w:pStyle w:val="oancuaDanhsach"/>
+        <w:numPr>
+          <w:ilvl w:val="0"/>
+          <w:numId w:val="36"/>
+        </w:numPr>
+      </w:pPr>
+      <w:r>
+        <w:t>Analyzers: chức năng chính của analyzer là trả về một token stream, một token stream. Analyzers có hai chức năng chính là tokenizer và token filter</w:t>
+      </w:r>
+      <w:r>
+        <w:t xml:space="preserve">. </w:t>
+      </w:r>
+    </w:p>
+    <w:p>
+      <w:pPr>
+        <w:pStyle w:val="oancuaDanhsach"/>
+        <w:numPr>
+          <w:ilvl w:val="0"/>
+          <w:numId w:val="36"/>
+        </w:numPr>
+      </w:pPr>
+      <w:r>
+        <w:t xml:space="preserve">Field: Field giúp lucene có thể lưu trữ các thuộc tính bổ sung cho mỗi tài liệu trong chỉ mục. Mục đích của field gồm có: khả năng giới hạn tìm kiếm  trên những đối tượng meta-data xác định và khả năng lưu trữ dữ liệu để xác định các tài liệu. Tạo một field có 3 lựa chọn: </w:t>
+      </w:r>
+    </w:p>
+    <w:p>
+      <w:pPr>
+        <w:pStyle w:val="oancuaDanhsach"/>
+        <w:numPr>
+          <w:ilvl w:val="0"/>
+          <w:numId w:val="37"/>
+        </w:numPr>
+      </w:pPr>
+      <w:r>
+        <w:t>Field.Store: yes or no. Chỉ ra nội dung cần được lưu trữ, no có nghĩa là nội dung chỉ được phân tích nhưng không để tìm kiếm, yes cho các thuộc tính xác định.</w:t>
+      </w:r>
+    </w:p>
+    <w:p>
+      <w:pPr>
+        <w:pStyle w:val="oancuaDanhsach"/>
+        <w:numPr>
+          <w:ilvl w:val="0"/>
+          <w:numId w:val="37"/>
+        </w:numPr>
+      </w:pPr>
+      <w:r>
+        <w:t>Field.Index: Giá trị chính được analyzed.no chỉ ra lĩnh vực nooik dung không được analyzed, analyzed được sử dụng cho nội dung được tìm kiếm.</w:t>
+      </w:r>
+    </w:p>
+    <w:p>
+      <w:pPr>
+        <w:pStyle w:val="oancuaDanhsach"/>
+        <w:numPr>
+          <w:ilvl w:val="0"/>
+          <w:numId w:val="37"/>
+        </w:numPr>
+      </w:pPr>
+      <w:r>
+        <w:t>Field.TermVector: Cho phép tinh chỉnh  các term vector được giữ trong chỉ mục.</w:t>
+      </w:r>
+    </w:p>
+    <w:p/>
+    <w:p>
+      <w:pPr>
+        <w:pStyle w:val="u4"/>
+        <w:rPr>
+          <w:rFonts w:ascii="Times New Roman" w:hAnsi="Times New Roman" w:cs="Times New Roman"/>
+          <w:lang w:val="en-US"/>
+        </w:rPr>
+      </w:pPr>
+      <w:r>
+        <w:rPr>
+          <w:rFonts w:ascii="Times New Roman" w:hAnsi="Times New Roman" w:cs="Times New Roman"/>
+          <w:lang w:val="en-US"/>
+        </w:rPr>
+        <w:t>Thành phần tìm kiếm.</w:t>
+      </w:r>
+    </w:p>
+    <w:p>
+      <w:pPr>
+        <w:ind w:firstLine="630"/>
+        <w:rPr>
+          <w:rFonts w:ascii="Times New Roman" w:hAnsi="Times New Roman" w:cs="Times New Roman"/>
+          <w:lang w:val="en-US"/>
+        </w:rPr>
+      </w:pPr>
+      <w:r>
+        <w:rPr>
+          <w:rFonts w:ascii="Times New Roman" w:hAnsi="Times New Roman" w:cs="Times New Roman"/>
+          <w:lang w:val="en-US"/>
+        </w:rPr>
+        <w:t>Đối tượng IndexSearch đảm bảo việc liên hệ trực tiếp với thành phần lập chỉ mục và xử lí quá trình tạo nên các topDoc của lucene. Sau khi câu truy vấn  được phân tích thành câu truy vấn chuẩn sẽ truy vấn đến IndexSearch để cho ra kết quả.</w:t>
+      </w:r>
+    </w:p>
+    <w:p>
+      <w:pPr>
+        <w:ind w:firstLine="630"/>
+        <w:rPr>
+          <w:rFonts w:ascii="Times New Roman" w:hAnsi="Times New Roman" w:cs="Times New Roman"/>
+          <w:lang w:val="en-US"/>
+        </w:rPr>
+      </w:pPr>
+      <w:r>
+        <w:rPr>
+          <w:rFonts w:ascii="Times New Roman" w:hAnsi="Times New Roman" w:cs="Times New Roman"/>
+          <w:lang w:val="en-US"/>
+        </w:rPr>
+        <w:t>Quá trình tìm kiếm của lucene gồm các thành phần sau:</w:t>
+      </w:r>
+    </w:p>
+    <w:p>
+      <w:pPr>
+        <w:pStyle w:val="oancuaDanhsach"/>
+        <w:numPr>
+          <w:ilvl w:val="0"/>
+          <w:numId w:val="38"/>
+        </w:numPr>
+      </w:pPr>
+      <w:r>
+        <w:t>Query and QueryParser: Lucene cung cấp nhiều phương pháp để thưc hiện truy vấn nội dung của chỉ mục. Truy vấn luôn luôn dựa vào nội dung của các field để phân tích. Truy vấn bao gồm các truy vấn dài, phạm vi truy vấn, truy vấn cụm từ, truy vấn đại diện. Các truy vấn này có thể kết hơp với nhau bằng toán tử boolean.</w:t>
+      </w:r>
+    </w:p>
+    <w:p>
+      <w:pPr>
+        <w:pStyle w:val="oancuaDanhsach"/>
+        <w:numPr>
+          <w:ilvl w:val="0"/>
+          <w:numId w:val="38"/>
+        </w:numPr>
+      </w:pPr>
+      <w:r>
+        <w:t>QueryParser: đơn giản hóa giao diện với một phương pháp chuẩn. Truy vần là một tập hợp các yêu cầu tùy chọn bắt đầu bằng “+” và “-”.</w:t>
+      </w:r>
+    </w:p>
+    <w:p>
+      <w:pPr>
+        <w:pStyle w:val="oancuaDanhsach"/>
+        <w:numPr>
+          <w:ilvl w:val="0"/>
+          <w:numId w:val="38"/>
+        </w:numPr>
+      </w:pPr>
+      <w:r>
+        <w:lastRenderedPageBreak/>
+        <w:t>TopDocs: Phương pháp tìm kiếm trả về nhóm chỉ số tài liệu  phù hợp với câu truy vấn và sắp xếp theo chỉ số của nó.</w:t>
+      </w:r>
+    </w:p>
+    <w:p>
+      <w:pPr>
+        <w:pStyle w:val="oancuaDanhsach"/>
+        <w:numPr>
+          <w:ilvl w:val="0"/>
+          <w:numId w:val="38"/>
+        </w:numPr>
+      </w:pPr>
+      <w:r>
+        <w:t>Analyzer: Sử dụng phương pháp phân tích từ ngữ tương tự như việc lập chỉ mục cho các tài liệu. Lucene cung cấp hệ tiêu chuẩn phan tích để tránh nhầm lẫn với việc phân tích ngôn ngữ.</w:t>
+      </w:r>
+    </w:p>
+    <w:p>
+      <w:pPr>
+        <w:rPr>
+          <w:lang w:val="en-US"/>
+        </w:rPr>
+      </w:pPr>
+    </w:p>
+    <w:p>
+      <w:pPr>
+        <w:rPr>
+          <w:rFonts w:ascii="Times New Roman" w:hAnsi="Times New Roman" w:cs="Times New Roman"/>
+          <w:lang w:val="en-US"/>
+        </w:rPr>
+      </w:pPr>
+    </w:p>
+    <w:p>
+      <w:pPr>
         <w:rPr>
           <w:lang w:val="en-US"/>
         </w:rPr>
@@ -7822,7 +9603,6 @@
           <w:rFonts w:ascii="Times New Roman" w:eastAsia="Times New Roman" w:hAnsi="Times New Roman" w:cs="Times New Roman"/>
           <w:lang w:val="en-US"/>
         </w:rPr>
-        <w:lastRenderedPageBreak/>
         <w:t>Giới thiệu thư viện VnTokenizer</w:t>
       </w:r>
       <w:r>
@@ -8030,6 +9810,7 @@
           <w:rFonts w:ascii="Times New Roman" w:hAnsi="Times New Roman" w:cs="Times New Roman"/>
           <w:lang w:val="en-US"/>
         </w:rPr>
+        <w:lastRenderedPageBreak/>
         <w:t xml:space="preserve">Gán nhãn từ loại là quá trình xác định từ loại của mỗi từ trong phạm vi văn bản đó. </w:t>
       </w:r>
       <w:r>
@@ -8142,71 +9923,6 @@
           <w:lang w:val="en-US"/>
         </w:rPr>
         <w:t>?</w:t>
-      </w:r>
-    </w:p>
-    <w:p>
-      <w:pPr>
-        <w:pStyle w:val="u2"/>
-        <w:rPr>
-          <w:rFonts w:ascii="Times New Roman" w:eastAsia="Times New Roman" w:hAnsi="Times New Roman" w:cs="Times New Roman"/>
-          <w:lang w:val="en-US"/>
-        </w:rPr>
-      </w:pPr>
-      <w:r>
-        <w:rPr>
-          <w:rFonts w:ascii="Times New Roman" w:eastAsia="Times New Roman" w:hAnsi="Times New Roman" w:cs="Times New Roman"/>
-          <w:lang w:val="en-US"/>
-        </w:rPr>
-        <w:lastRenderedPageBreak/>
-        <w:t>Thư viện tìm kiếm lucene</w:t>
-      </w:r>
-    </w:p>
-    <w:p>
-      <w:pPr>
-        <w:ind w:firstLine="567"/>
-        <w:rPr>
-          <w:rFonts w:ascii="Times New Roman" w:hAnsi="Times New Roman" w:cs="Times New Roman"/>
-          <w:lang w:val="en-US"/>
-        </w:rPr>
-      </w:pPr>
-      <w:r>
-        <w:rPr>
-          <w:rFonts w:ascii="Times New Roman" w:hAnsi="Times New Roman" w:cs="Times New Roman"/>
-          <w:lang w:val="en-US"/>
-        </w:rPr>
-        <w:t>Lucene là thư viện hổ trợ việc tìm kiếm được phát triển bởi Dough Cutting. Lucene cung cấp các hàm cơ bản để hổ trợ việc đánh chỉ mục và tìm kiếm. Muốn sử dụng lucene, chúng ta phải có sẵn nguồn dữ liệu. Dữ liệu này có thể là tập hợp các tập tin có định dạng PDF, text, hay các trang web HTML.</w:t>
-      </w:r>
-    </w:p>
-    <w:p>
-      <w:pPr>
-        <w:ind w:firstLine="567"/>
-        <w:rPr>
-          <w:rFonts w:ascii="Times New Roman" w:hAnsi="Times New Roman" w:cs="Times New Roman"/>
-          <w:lang w:val="en-US"/>
-        </w:rPr>
-      </w:pPr>
-      <w:r>
-        <w:rPr>
-          <w:rFonts w:ascii="Times New Roman" w:hAnsi="Times New Roman" w:cs="Times New Roman"/>
-          <w:lang w:val="en-US"/>
-        </w:rPr>
-        <w:t>Lucene là thư viện tìm kiếm thông tin có khả năng xử lí và mở rộng cao, cho phép chúng ta tích hợp vào trong ứng dụng của mình.</w:t>
-      </w:r>
-    </w:p>
-    <w:p>
-      <w:pPr>
-        <w:ind w:firstLine="567"/>
-        <w:rPr>
-          <w:rFonts w:ascii="Times New Roman" w:hAnsi="Times New Roman" w:cs="Times New Roman"/>
-          <w:lang w:val="en-US"/>
-        </w:rPr>
-      </w:pPr>
-      <w:r>
-        <w:rPr>
-          <w:rFonts w:ascii="Times New Roman" w:hAnsi="Times New Roman" w:cs="Times New Roman"/>
-          <w:lang w:val="en-US"/>
-        </w:rPr>
-        <w:t>Lucene gồm 2 thành phần chính là: thành phần tạo chỉ mục (index) và thành phần tìm kiếm (search). Đây là hai thành phần quan trọng co việc tìm kiếm của thư viện này.</w:t>
       </w:r>
     </w:p>
     <w:p>
@@ -8319,7 +10035,7 @@
         </w:rPr>
         <w:t xml:space="preserve"> (sinh ngày 21 tháng 1 năm 1995 tại </w:t>
       </w:r>
-      <w:hyperlink r:id="rId38" w:tooltip="Mỹ Sơn, Đô Lương" w:history="1">
+      <w:hyperlink r:id="rId48" w:tooltip="Mỹ Sơn, Đô Lương" w:history="1">
         <w:r>
           <w:rPr>
             <w:rStyle w:val="Siuktni"/>
@@ -8341,7 +10057,7 @@
         </w:rPr>
         <w:t xml:space="preserve">, </w:t>
       </w:r>
-      <w:hyperlink r:id="rId39" w:tooltip="Đô Lương (huyện)" w:history="1">
+      <w:hyperlink r:id="rId49" w:tooltip="Đô Lương (huyện)" w:history="1">
         <w:r>
           <w:rPr>
             <w:rStyle w:val="Siuktni"/>
@@ -8363,7 +10079,7 @@
         </w:rPr>
         <w:t xml:space="preserve">, </w:t>
       </w:r>
-      <w:hyperlink r:id="rId40" w:tooltip="Nghệ An" w:history="1">
+      <w:hyperlink r:id="rId50" w:tooltip="Nghệ An" w:history="1">
         <w:r>
           <w:rPr>
             <w:rStyle w:val="Siuktni"/>
@@ -8385,7 +10101,7 @@
         </w:rPr>
         <w:t xml:space="preserve">) là một cầu thủ </w:t>
       </w:r>
-      <w:hyperlink r:id="rId41" w:tooltip="Bóng đá" w:history="1">
+      <w:hyperlink r:id="rId51" w:tooltip="Bóng đá" w:history="1">
         <w:r>
           <w:rPr>
             <w:rStyle w:val="Siuktni"/>
@@ -8407,7 +10123,7 @@
         </w:rPr>
         <w:t xml:space="preserve"> chuyên nghiệp người </w:t>
       </w:r>
-      <w:hyperlink r:id="rId42" w:tooltip="Việt Nam" w:history="1">
+      <w:hyperlink r:id="rId52" w:tooltip="Việt Nam" w:history="1">
         <w:r>
           <w:rPr>
             <w:rStyle w:val="Siuktni"/>
@@ -8429,7 +10145,7 @@
         </w:rPr>
         <w:t xml:space="preserve"> hiện đang thi đấu ở vị trí </w:t>
       </w:r>
-      <w:hyperlink r:id="rId43" w:tooltip="Tiền đạo (bóng đá)" w:history="1">
+      <w:hyperlink r:id="rId53" w:tooltip="Tiền đạo (bóng đá)" w:history="1">
         <w:r>
           <w:rPr>
             <w:rStyle w:val="Siuktni"/>
@@ -8451,7 +10167,7 @@
         </w:rPr>
         <w:t xml:space="preserve"> cho </w:t>
       </w:r>
-      <w:hyperlink r:id="rId44" w:tooltip="Câu lạc bộ bóng đá Mito HollyHock" w:history="1">
+      <w:hyperlink r:id="rId54" w:tooltip="Câu lạc bộ bóng đá Mito HollyHock" w:history="1">
         <w:r>
           <w:rPr>
             <w:rStyle w:val="Siuktni"/>
@@ -8473,7 +10189,7 @@
         </w:rPr>
         <w:t xml:space="preserve"> tại </w:t>
       </w:r>
-      <w:hyperlink r:id="rId45" w:tooltip="Giải bóng đá chuyên nghiệp hạng nhì Nhật Bản" w:history="1">
+      <w:hyperlink r:id="rId55" w:tooltip="Giải bóng đá chuyên nghiệp hạng nhì Nhật Bản" w:history="1">
         <w:r>
           <w:rPr>
             <w:rStyle w:val="Siuktni"/>
@@ -8536,7 +10252,6 @@
           <w:sz w:val="26"/>
           <w:szCs w:val="26"/>
         </w:rPr>
-        <w:lastRenderedPageBreak/>
         <w:t>(?&lt;=Nơi sinh|sinh ở|sinh tại|tại)((\s[\p{Lu}][\p{Ll}]+)\,?)+</w:t>
       </w:r>
     </w:p>
@@ -8571,6 +10286,7 @@
           <w:sz w:val="26"/>
           <w:szCs w:val="26"/>
         </w:rPr>
+        <w:lastRenderedPageBreak/>
         <w:drawing>
           <wp:anchor distT="0" distB="0" distL="114300" distR="114300" simplePos="0" relativeHeight="251665408" behindDoc="0" locked="0" layoutInCell="1" allowOverlap="1" wp14:anchorId="1D0D0498" wp14:editId="1775F331">
             <wp:simplePos x="0" y="0"/>
@@ -8595,7 +10311,7 @@
                     <pic:cNvPicPr/>
                   </pic:nvPicPr>
                   <pic:blipFill>
-                    <a:blip r:embed="rId46">
+                    <a:blip r:embed="rId56">
                       <a:extLst>
                         <a:ext uri="{28A0092B-C50C-407E-A947-70E740481C1C}">
                           <a14:useLocalDpi xmlns:a14="http://schemas.microsoft.com/office/drawing/2010/main" val="0"/>
@@ -8901,7 +10617,6 @@
                 <w:rFonts w:ascii="Times New Roman" w:eastAsia="Times New Roman" w:hAnsi="Times New Roman" w:cs="Times New Roman"/>
                 <w:szCs w:val="26"/>
               </w:rPr>
-              <w:lastRenderedPageBreak/>
               <w:t>[^abcd] </w:t>
             </w:r>
           </w:p>
@@ -9082,6 +10797,7 @@
                 <w:rFonts w:ascii="Times New Roman" w:eastAsia="Times New Roman" w:hAnsi="Times New Roman" w:cs="Times New Roman"/>
                 <w:szCs w:val="26"/>
               </w:rPr>
+              <w:lastRenderedPageBreak/>
               <w:t>\W</w:t>
             </w:r>
           </w:p>
@@ -9792,33 +11508,8 @@
           <w:lang w:val="en-US"/>
         </w:rPr>
       </w:pPr>
-    </w:p>
-    <w:p>
-      <w:pPr>
-        <w:ind w:left="270" w:firstLine="450"/>
-        <w:rPr>
-          <w:rFonts w:ascii="Times New Roman" w:hAnsi="Times New Roman" w:cs="Times New Roman"/>
-          <w:lang w:val="en-US"/>
-        </w:rPr>
-      </w:pPr>
-    </w:p>
-    <w:p>
-      <w:pPr>
-        <w:ind w:left="270" w:firstLine="450"/>
-        <w:rPr>
-          <w:rFonts w:ascii="Times New Roman" w:hAnsi="Times New Roman" w:cs="Times New Roman"/>
-          <w:lang w:val="en-US"/>
-        </w:rPr>
-      </w:pPr>
-    </w:p>
-    <w:p>
-      <w:pPr>
-        <w:ind w:left="270" w:firstLine="450"/>
-        <w:rPr>
-          <w:rFonts w:ascii="Times New Roman" w:hAnsi="Times New Roman" w:cs="Times New Roman"/>
-          <w:lang w:val="en-US"/>
-        </w:rPr>
-      </w:pPr>
+      <w:bookmarkStart w:id="3" w:name="_GoBack"/>
+      <w:bookmarkEnd w:id="3"/>
     </w:p>
     <w:p>
       <w:pPr>
@@ -10129,7 +11820,6 @@
                 <w:rFonts w:ascii="Times New Roman" w:eastAsia="Times New Roman" w:hAnsi="Times New Roman" w:cs="Times New Roman"/>
                 <w:szCs w:val="26"/>
               </w:rPr>
-              <w:lastRenderedPageBreak/>
               <w:t>{n}</w:t>
             </w:r>
           </w:p>
@@ -10305,6 +11995,7 @@
           <w:rFonts w:ascii="Times New Roman" w:eastAsia="Times New Roman" w:hAnsi="Times New Roman" w:cs="Times New Roman"/>
           <w:lang w:val="en-US"/>
         </w:rPr>
+        <w:lastRenderedPageBreak/>
         <w:t>Ứng dụng web</w:t>
       </w:r>
     </w:p>
@@ -10328,6 +12019,250 @@
         </w:rPr>
         <w:t>Khái niệm ứng dụng web</w:t>
       </w:r>
+    </w:p>
+    <w:p>
+      <w:pPr>
+        <w:ind w:firstLine="990"/>
+        <w:rPr>
+          <w:rFonts w:ascii="Times New Roman" w:hAnsi="Times New Roman" w:cs="Times New Roman"/>
+          <w:lang w:val="en-US"/>
+        </w:rPr>
+      </w:pPr>
+      <w:r>
+        <w:rPr>
+          <w:rFonts w:ascii="Times New Roman" w:hAnsi="Times New Roman" w:cs="Times New Roman"/>
+          <w:lang w:val="en-US"/>
+        </w:rPr>
+        <w:t>Ứng dụng web là ứng dụng internet cho phép các client sử dụng để truy cập và xem thông tin cung cấp bởi web server.</w:t>
+      </w:r>
+    </w:p>
+    <w:p>
+      <w:pPr>
+        <w:ind w:firstLine="990"/>
+        <w:rPr>
+          <w:rFonts w:ascii="Times New Roman" w:hAnsi="Times New Roman" w:cs="Times New Roman"/>
+          <w:lang w:val="en-US"/>
+        </w:rPr>
+      </w:pPr>
+      <w:r>
+        <w:rPr>
+          <w:rFonts w:ascii="Times New Roman" w:hAnsi="Times New Roman" w:cs="Times New Roman"/>
+          <w:lang w:val="en-US"/>
+        </w:rPr>
+        <w:t>Ngày nay, ứng dụng web đã trở thành một thứ hiện hữu ở khắp mọi nơi trên thế giới, khi mà máy tính trở thành công cụ tùy thân cho cả công việc và hoạt động vui chơi giải trí của con người.</w:t>
+      </w:r>
+    </w:p>
+    <w:p>
+      <w:pPr>
+        <w:rPr>
+          <w:lang w:val="en-US"/>
+        </w:rPr>
+      </w:pPr>
+    </w:p>
+    <w:p>
+      <w:pPr>
+        <w:pStyle w:val="u3"/>
+        <w:numPr>
+          <w:ilvl w:val="2"/>
+          <w:numId w:val="27"/>
+        </w:numPr>
+        <w:ind w:left="990" w:hanging="720"/>
+        <w:rPr>
+          <w:rFonts w:ascii="Times New Roman" w:hAnsi="Times New Roman" w:cs="Times New Roman"/>
+          <w:lang w:val="en-US"/>
+        </w:rPr>
+      </w:pPr>
+      <w:r>
+        <w:rPr>
+          <w:rFonts w:ascii="Times New Roman" w:hAnsi="Times New Roman" w:cs="Times New Roman"/>
+          <w:lang w:val="en-US"/>
+        </w:rPr>
+        <w:t>Mô hình ứng dụng web.</w:t>
+      </w:r>
+    </w:p>
+    <w:p>
+      <w:pPr>
+        <w:pStyle w:val="u4"/>
+        <w:rPr>
+          <w:rFonts w:ascii="Times New Roman" w:hAnsi="Times New Roman" w:cs="Times New Roman"/>
+          <w:lang w:val="en-US"/>
+        </w:rPr>
+      </w:pPr>
+      <w:r>
+        <w:rPr>
+          <w:rFonts w:ascii="Times New Roman" w:hAnsi="Times New Roman" w:cs="Times New Roman"/>
+          <w:lang w:val="en-US"/>
+        </w:rPr>
+        <w:t>Web Browser</w:t>
+      </w:r>
+    </w:p>
+    <w:p>
+      <w:pPr>
+        <w:ind w:firstLine="540"/>
+        <w:rPr>
+          <w:rFonts w:ascii="Times New Roman" w:hAnsi="Times New Roman" w:cs="Times New Roman"/>
+          <w:lang w:val="en-US"/>
+        </w:rPr>
+      </w:pPr>
+      <w:r>
+        <w:rPr>
+          <w:rFonts w:ascii="Times New Roman" w:hAnsi="Times New Roman" w:cs="Times New Roman"/>
+          <w:lang w:val="en-US"/>
+        </w:rPr>
+        <w:t>Web browser là một phần mềm ứng dụng dùng để truy xuất, trình diễn và chuyển các nguồn thông tin (information resource) trên hệ thống mạng toàn cầu (World Wide Web). Một nguồn thông tin được nhân dạng bởi một uniform resource identifier (URI) và có thể là môt trang web phim-video, hình ảnh hoặc các mẫu thông tin khác.</w:t>
+      </w:r>
+    </w:p>
+    <w:p>
+      <w:pPr>
+        <w:ind w:firstLine="540"/>
+        <w:rPr>
+          <w:rFonts w:ascii="Times New Roman" w:hAnsi="Times New Roman" w:cs="Times New Roman"/>
+          <w:lang w:val="en-US"/>
+        </w:rPr>
+      </w:pPr>
+      <w:r>
+        <w:rPr>
+          <w:rFonts w:ascii="Times New Roman" w:hAnsi="Times New Roman" w:cs="Times New Roman"/>
+          <w:lang w:val="en-US"/>
+        </w:rPr>
+        <w:t>Mặc dù các trình duyệt với mục đích là để truy cập vào hệ thống mạng toàn cầu, các trình duyệt còn được sử dụng để truy cập các thông tin được cung cấp bởi web server (máy chủ web) trong hệ thống mạng riêng hoặc các tài liêu đến các hệ thống file (file system). Hoặc cũng được dùng để tiết kiệm tài nguyên thông tin cho các hệ thống lưu trữ file.</w:t>
+      </w:r>
+    </w:p>
+    <w:p>
+      <w:pPr>
+        <w:pStyle w:val="u4"/>
+        <w:numPr>
+          <w:ilvl w:val="3"/>
+          <w:numId w:val="44"/>
+        </w:numPr>
+        <w:ind w:left="990"/>
+        <w:rPr>
+          <w:rFonts w:ascii="Times New Roman" w:hAnsi="Times New Roman" w:cs="Times New Roman"/>
+          <w:lang w:val="en-US"/>
+        </w:rPr>
+      </w:pPr>
+      <w:r>
+        <w:rPr>
+          <w:rFonts w:ascii="Times New Roman" w:hAnsi="Times New Roman" w:cs="Times New Roman"/>
+          <w:lang w:val="en-US"/>
+        </w:rPr>
+        <w:t>Web server</w:t>
+      </w:r>
+    </w:p>
+    <w:p>
+      <w:pPr>
+        <w:rPr>
+          <w:rFonts w:ascii="Times New Roman" w:hAnsi="Times New Roman" w:cs="Times New Roman"/>
+          <w:color w:val="000000" w:themeColor="text1"/>
+          <w:szCs w:val="26"/>
+        </w:rPr>
+      </w:pPr>
+      <w:r>
+        <w:rPr>
+          <w:rFonts w:ascii="Times New Roman" w:hAnsi="Times New Roman" w:cs="Times New Roman"/>
+          <w:color w:val="000000" w:themeColor="text1"/>
+          <w:szCs w:val="26"/>
+          <w:shd w:val="clear" w:color="auto" w:fill="FFFFFF"/>
+        </w:rPr>
+        <w:t xml:space="preserve">Máy chủ Web (Web Server) là máy tính mà trên đó cài đặt phần mềm phục vụ web, đôi khi người ta cũng gọi chính phần mềm đó là web server. Tất cả các web server đều hiểu và chạy được các file *.htm và *.html. Tuy nhiên mỗi web server lại phục vụ một số kiểu file chuyên biệt chẳng hạn như llS của Microsoft dành cho *.asp, </w:t>
+      </w:r>
+      <w:r>
+        <w:rPr>
+          <w:rFonts w:ascii="Times New Roman" w:hAnsi="Times New Roman" w:cs="Times New Roman"/>
+          <w:color w:val="000000" w:themeColor="text1"/>
+          <w:szCs w:val="26"/>
+          <w:shd w:val="clear" w:color="auto" w:fill="FFFFFF"/>
+        </w:rPr>
+        <w:lastRenderedPageBreak/>
+        <w:t>*.aspx…; Apache dành cho *.php…; Sun Java system web server của SUN dành cho *.jsp…</w:t>
+      </w:r>
+    </w:p>
+    <w:p>
+      <w:pPr>
+        <w:rPr>
+          <w:rFonts w:ascii="Times New Roman" w:hAnsi="Times New Roman" w:cs="Times New Roman"/>
+          <w:szCs w:val="26"/>
+          <w:shd w:val="clear" w:color="auto" w:fill="FFFFFF"/>
+        </w:rPr>
+      </w:pPr>
+      <w:r>
+        <w:rPr>
+          <w:rFonts w:ascii="Times New Roman" w:hAnsi="Times New Roman" w:cs="Times New Roman"/>
+          <w:szCs w:val="26"/>
+          <w:shd w:val="clear" w:color="auto" w:fill="FFFFFF"/>
+        </w:rPr>
+        <w:t>Web Server có khả năng gửi đến máy khách những trang Web thông qua môi trường Internet (hoặc Intranet) qua giao thức HTTP – giao thức được thiết kế để gửi các file đến trình duyệt Web (Web Browser), và các giao thức khác.</w:t>
+      </w:r>
+    </w:p>
+    <w:p>
+      <w:pPr>
+        <w:pStyle w:val="u4"/>
+        <w:numPr>
+          <w:ilvl w:val="3"/>
+          <w:numId w:val="45"/>
+        </w:numPr>
+        <w:rPr>
+          <w:rFonts w:ascii="Times New Roman" w:hAnsi="Times New Roman" w:cs="Times New Roman"/>
+          <w:lang w:val="en-US"/>
+        </w:rPr>
+      </w:pPr>
+      <w:r>
+        <w:rPr>
+          <w:rFonts w:ascii="Times New Roman" w:hAnsi="Times New Roman" w:cs="Times New Roman"/>
+          <w:lang w:val="en-US"/>
+        </w:rPr>
+        <w:t>Giao thức HTTP</w:t>
+      </w:r>
+    </w:p>
+    <w:p>
+      <w:pPr>
+        <w:rPr>
+          <w:rFonts w:ascii="Times New Roman" w:hAnsi="Times New Roman" w:cs="Times New Roman"/>
+          <w:szCs w:val="26"/>
+          <w:shd w:val="clear" w:color="auto" w:fill="FFFFFF"/>
+        </w:rPr>
+      </w:pPr>
+    </w:p>
+    <w:p>
+      <w:pPr>
+        <w:rPr>
+          <w:lang w:val="en-US"/>
+        </w:rPr>
+      </w:pPr>
+    </w:p>
+    <w:p>
+      <w:pPr>
+        <w:ind w:firstLine="540"/>
+        <w:rPr>
+          <w:rFonts w:ascii="Times New Roman" w:hAnsi="Times New Roman" w:cs="Times New Roman"/>
+          <w:lang w:val="en-US"/>
+        </w:rPr>
+      </w:pPr>
+    </w:p>
+    <w:p>
+      <w:pPr>
+        <w:ind w:firstLine="540"/>
+        <w:rPr>
+          <w:rFonts w:ascii="Times New Roman" w:hAnsi="Times New Roman" w:cs="Times New Roman"/>
+          <w:lang w:val="en-US"/>
+        </w:rPr>
+      </w:pPr>
+    </w:p>
+    <w:p>
+      <w:pPr>
+        <w:ind w:firstLine="540"/>
+        <w:rPr>
+          <w:rFonts w:ascii="Times New Roman" w:hAnsi="Times New Roman" w:cs="Times New Roman"/>
+          <w:lang w:val="en-US"/>
+        </w:rPr>
+      </w:pPr>
+    </w:p>
+    <w:p>
+      <w:pPr>
+        <w:rPr>
+          <w:lang w:val="en-US"/>
+        </w:rPr>
+      </w:pPr>
     </w:p>
     <w:p>
       <w:pPr>
@@ -32582,7 +34517,7 @@
                     <pic:cNvPicPr/>
                   </pic:nvPicPr>
                   <pic:blipFill>
-                    <a:blip r:embed="rId47">
+                    <a:blip r:embed="rId57">
                       <a:extLst>
                         <a:ext uri="{28A0092B-C50C-407E-A947-70E740481C1C}">
                           <a14:useLocalDpi xmlns:a14="http://schemas.microsoft.com/office/drawing/2010/main" val="0"/>
@@ -32798,7 +34733,7 @@
                     <pic:cNvPicPr/>
                   </pic:nvPicPr>
                   <pic:blipFill>
-                    <a:blip r:embed="rId48">
+                    <a:blip r:embed="rId58">
                       <a:extLst>
                         <a:ext uri="{28A0092B-C50C-407E-A947-70E740481C1C}">
                           <a14:useLocalDpi xmlns:a14="http://schemas.microsoft.com/office/drawing/2010/main" val="0"/>
@@ -32953,7 +34888,7 @@
           <w:rPr>
             <w:noProof/>
           </w:rPr>
-          <w:t>39</w:t>
+          <w:t>38</w:t>
         </w:r>
         <w:r>
           <w:rPr>
@@ -33232,6 +35167,119 @@
     </w:lvl>
   </w:abstractNum>
   <w:abstractNum w:abstractNumId="2" w15:restartNumberingAfterBreak="0">
+    <w:nsid w:val="021A5E9C"/>
+    <w:multiLevelType w:val="hybridMultilevel"/>
+    <w:tmpl w:val="7EF0326A"/>
+    <w:lvl w:ilvl="0" w:tplc="04090001">
+      <w:start w:val="1"/>
+      <w:numFmt w:val="bullet"/>
+      <w:lvlText w:val=""/>
+      <w:lvlJc w:val="left"/>
+      <w:pPr>
+        <w:ind w:left="1350" w:hanging="360"/>
+      </w:pPr>
+      <w:rPr>
+        <w:rFonts w:ascii="Symbol" w:hAnsi="Symbol" w:hint="default"/>
+      </w:rPr>
+    </w:lvl>
+    <w:lvl w:ilvl="1" w:tplc="04090003" w:tentative="1">
+      <w:start w:val="1"/>
+      <w:numFmt w:val="bullet"/>
+      <w:lvlText w:val="o"/>
+      <w:lvlJc w:val="left"/>
+      <w:pPr>
+        <w:ind w:left="2070" w:hanging="360"/>
+      </w:pPr>
+      <w:rPr>
+        <w:rFonts w:ascii="Courier New" w:hAnsi="Courier New" w:cs="Courier New" w:hint="default"/>
+      </w:rPr>
+    </w:lvl>
+    <w:lvl w:ilvl="2" w:tplc="04090005" w:tentative="1">
+      <w:start w:val="1"/>
+      <w:numFmt w:val="bullet"/>
+      <w:lvlText w:val=""/>
+      <w:lvlJc w:val="left"/>
+      <w:pPr>
+        <w:ind w:left="2790" w:hanging="360"/>
+      </w:pPr>
+      <w:rPr>
+        <w:rFonts w:ascii="Wingdings" w:hAnsi="Wingdings" w:hint="default"/>
+      </w:rPr>
+    </w:lvl>
+    <w:lvl w:ilvl="3" w:tplc="04090001" w:tentative="1">
+      <w:start w:val="1"/>
+      <w:numFmt w:val="bullet"/>
+      <w:lvlText w:val=""/>
+      <w:lvlJc w:val="left"/>
+      <w:pPr>
+        <w:ind w:left="3510" w:hanging="360"/>
+      </w:pPr>
+      <w:rPr>
+        <w:rFonts w:ascii="Symbol" w:hAnsi="Symbol" w:hint="default"/>
+      </w:rPr>
+    </w:lvl>
+    <w:lvl w:ilvl="4" w:tplc="04090003" w:tentative="1">
+      <w:start w:val="1"/>
+      <w:numFmt w:val="bullet"/>
+      <w:lvlText w:val="o"/>
+      <w:lvlJc w:val="left"/>
+      <w:pPr>
+        <w:ind w:left="4230" w:hanging="360"/>
+      </w:pPr>
+      <w:rPr>
+        <w:rFonts w:ascii="Courier New" w:hAnsi="Courier New" w:cs="Courier New" w:hint="default"/>
+      </w:rPr>
+    </w:lvl>
+    <w:lvl w:ilvl="5" w:tplc="04090005" w:tentative="1">
+      <w:start w:val="1"/>
+      <w:numFmt w:val="bullet"/>
+      <w:lvlText w:val=""/>
+      <w:lvlJc w:val="left"/>
+      <w:pPr>
+        <w:ind w:left="4950" w:hanging="360"/>
+      </w:pPr>
+      <w:rPr>
+        <w:rFonts w:ascii="Wingdings" w:hAnsi="Wingdings" w:hint="default"/>
+      </w:rPr>
+    </w:lvl>
+    <w:lvl w:ilvl="6" w:tplc="04090001" w:tentative="1">
+      <w:start w:val="1"/>
+      <w:numFmt w:val="bullet"/>
+      <w:lvlText w:val=""/>
+      <w:lvlJc w:val="left"/>
+      <w:pPr>
+        <w:ind w:left="5670" w:hanging="360"/>
+      </w:pPr>
+      <w:rPr>
+        <w:rFonts w:ascii="Symbol" w:hAnsi="Symbol" w:hint="default"/>
+      </w:rPr>
+    </w:lvl>
+    <w:lvl w:ilvl="7" w:tplc="04090003" w:tentative="1">
+      <w:start w:val="1"/>
+      <w:numFmt w:val="bullet"/>
+      <w:lvlText w:val="o"/>
+      <w:lvlJc w:val="left"/>
+      <w:pPr>
+        <w:ind w:left="6390" w:hanging="360"/>
+      </w:pPr>
+      <w:rPr>
+        <w:rFonts w:ascii="Courier New" w:hAnsi="Courier New" w:cs="Courier New" w:hint="default"/>
+      </w:rPr>
+    </w:lvl>
+    <w:lvl w:ilvl="8" w:tplc="04090005" w:tentative="1">
+      <w:start w:val="1"/>
+      <w:numFmt w:val="bullet"/>
+      <w:lvlText w:val=""/>
+      <w:lvlJc w:val="left"/>
+      <w:pPr>
+        <w:ind w:left="7110" w:hanging="360"/>
+      </w:pPr>
+      <w:rPr>
+        <w:rFonts w:ascii="Wingdings" w:hAnsi="Wingdings" w:hint="default"/>
+      </w:rPr>
+    </w:lvl>
+  </w:abstractNum>
+  <w:abstractNum w:abstractNumId="3" w15:restartNumberingAfterBreak="0">
     <w:nsid w:val="058452DD"/>
     <w:multiLevelType w:val="hybridMultilevel"/>
     <w:tmpl w:val="F6E0B13C"/>
@@ -33344,7 +35392,7 @@
       </w:rPr>
     </w:lvl>
   </w:abstractNum>
-  <w:abstractNum w:abstractNumId="3" w15:restartNumberingAfterBreak="0">
+  <w:abstractNum w:abstractNumId="4" w15:restartNumberingAfterBreak="0">
     <w:nsid w:val="06D8492D"/>
     <w:multiLevelType w:val="hybridMultilevel"/>
     <w:tmpl w:val="329AB06C"/>
@@ -33457,7 +35505,7 @@
       </w:rPr>
     </w:lvl>
   </w:abstractNum>
-  <w:abstractNum w:abstractNumId="4" w15:restartNumberingAfterBreak="0">
+  <w:abstractNum w:abstractNumId="5" w15:restartNumberingAfterBreak="0">
     <w:nsid w:val="0CF075F4"/>
     <w:multiLevelType w:val="hybridMultilevel"/>
     <w:tmpl w:val="CDDCEC34"/>
@@ -33570,7 +35618,7 @@
       </w:rPr>
     </w:lvl>
   </w:abstractNum>
-  <w:abstractNum w:abstractNumId="5" w15:restartNumberingAfterBreak="0">
+  <w:abstractNum w:abstractNumId="6" w15:restartNumberingAfterBreak="0">
     <w:nsid w:val="12904E28"/>
     <w:multiLevelType w:val="hybridMultilevel"/>
     <w:tmpl w:val="71B2301E"/>
@@ -33683,17 +35731,17 @@
       </w:rPr>
     </w:lvl>
   </w:abstractNum>
-  <w:abstractNum w:abstractNumId="6" w15:restartNumberingAfterBreak="0">
-    <w:nsid w:val="17747B3F"/>
+  <w:abstractNum w:abstractNumId="7" w15:restartNumberingAfterBreak="0">
+    <w:nsid w:val="15882BE2"/>
     <w:multiLevelType w:val="hybridMultilevel"/>
-    <w:tmpl w:val="088079FE"/>
+    <w:tmpl w:val="63E0E310"/>
     <w:lvl w:ilvl="0" w:tplc="04090001">
       <w:start w:val="1"/>
       <w:numFmt w:val="bullet"/>
       <w:lvlText w:val=""/>
       <w:lvlJc w:val="left"/>
       <w:pPr>
-        <w:ind w:left="2220" w:hanging="360"/>
+        <w:ind w:left="1287" w:hanging="360"/>
       </w:pPr>
       <w:rPr>
         <w:rFonts w:ascii="Symbol" w:hAnsi="Symbol" w:hint="default"/>
@@ -33705,7 +35753,7 @@
       <w:lvlText w:val="o"/>
       <w:lvlJc w:val="left"/>
       <w:pPr>
-        <w:ind w:left="2940" w:hanging="360"/>
+        <w:ind w:left="2007" w:hanging="360"/>
       </w:pPr>
       <w:rPr>
         <w:rFonts w:ascii="Courier New" w:hAnsi="Courier New" w:cs="Courier New" w:hint="default"/>
@@ -33717,7 +35765,7 @@
       <w:lvlText w:val=""/>
       <w:lvlJc w:val="left"/>
       <w:pPr>
-        <w:ind w:left="3660" w:hanging="360"/>
+        <w:ind w:left="2727" w:hanging="360"/>
       </w:pPr>
       <w:rPr>
         <w:rFonts w:ascii="Wingdings" w:hAnsi="Wingdings" w:hint="default"/>
@@ -33729,7 +35777,7 @@
       <w:lvlText w:val=""/>
       <w:lvlJc w:val="left"/>
       <w:pPr>
-        <w:ind w:left="4380" w:hanging="360"/>
+        <w:ind w:left="3447" w:hanging="360"/>
       </w:pPr>
       <w:rPr>
         <w:rFonts w:ascii="Symbol" w:hAnsi="Symbol" w:hint="default"/>
@@ -33741,7 +35789,7 @@
       <w:lvlText w:val="o"/>
       <w:lvlJc w:val="left"/>
       <w:pPr>
-        <w:ind w:left="5100" w:hanging="360"/>
+        <w:ind w:left="4167" w:hanging="360"/>
       </w:pPr>
       <w:rPr>
         <w:rFonts w:ascii="Courier New" w:hAnsi="Courier New" w:cs="Courier New" w:hint="default"/>
@@ -33753,7 +35801,7 @@
       <w:lvlText w:val=""/>
       <w:lvlJc w:val="left"/>
       <w:pPr>
-        <w:ind w:left="5820" w:hanging="360"/>
+        <w:ind w:left="4887" w:hanging="360"/>
       </w:pPr>
       <w:rPr>
         <w:rFonts w:ascii="Wingdings" w:hAnsi="Wingdings" w:hint="default"/>
@@ -33765,7 +35813,7 @@
       <w:lvlText w:val=""/>
       <w:lvlJc w:val="left"/>
       <w:pPr>
-        <w:ind w:left="6540" w:hanging="360"/>
+        <w:ind w:left="5607" w:hanging="360"/>
       </w:pPr>
       <w:rPr>
         <w:rFonts w:ascii="Symbol" w:hAnsi="Symbol" w:hint="default"/>
@@ -33777,7 +35825,7 @@
       <w:lvlText w:val="o"/>
       <w:lvlJc w:val="left"/>
       <w:pPr>
-        <w:ind w:left="7260" w:hanging="360"/>
+        <w:ind w:left="6327" w:hanging="360"/>
       </w:pPr>
       <w:rPr>
         <w:rFonts w:ascii="Courier New" w:hAnsi="Courier New" w:cs="Courier New" w:hint="default"/>
@@ -33789,24 +35837,24 @@
       <w:lvlText w:val=""/>
       <w:lvlJc w:val="left"/>
       <w:pPr>
-        <w:ind w:left="7980" w:hanging="360"/>
+        <w:ind w:left="7047" w:hanging="360"/>
       </w:pPr>
       <w:rPr>
         <w:rFonts w:ascii="Wingdings" w:hAnsi="Wingdings" w:hint="default"/>
       </w:rPr>
     </w:lvl>
   </w:abstractNum>
-  <w:abstractNum w:abstractNumId="7" w15:restartNumberingAfterBreak="0">
-    <w:nsid w:val="1AC11CB9"/>
+  <w:abstractNum w:abstractNumId="8" w15:restartNumberingAfterBreak="0">
+    <w:nsid w:val="17747B3F"/>
     <w:multiLevelType w:val="hybridMultilevel"/>
-    <w:tmpl w:val="2168DD06"/>
+    <w:tmpl w:val="088079FE"/>
     <w:lvl w:ilvl="0" w:tplc="04090001">
       <w:start w:val="1"/>
       <w:numFmt w:val="bullet"/>
       <w:lvlText w:val=""/>
       <w:lvlJc w:val="left"/>
       <w:pPr>
-        <w:ind w:left="1800" w:hanging="360"/>
+        <w:ind w:left="2220" w:hanging="360"/>
       </w:pPr>
       <w:rPr>
         <w:rFonts w:ascii="Symbol" w:hAnsi="Symbol" w:hint="default"/>
@@ -33818,7 +35866,7 @@
       <w:lvlText w:val="o"/>
       <w:lvlJc w:val="left"/>
       <w:pPr>
-        <w:ind w:left="2520" w:hanging="360"/>
+        <w:ind w:left="2940" w:hanging="360"/>
       </w:pPr>
       <w:rPr>
         <w:rFonts w:ascii="Courier New" w:hAnsi="Courier New" w:cs="Courier New" w:hint="default"/>
@@ -33830,7 +35878,7 @@
       <w:lvlText w:val=""/>
       <w:lvlJc w:val="left"/>
       <w:pPr>
-        <w:ind w:left="3240" w:hanging="360"/>
+        <w:ind w:left="3660" w:hanging="360"/>
       </w:pPr>
       <w:rPr>
         <w:rFonts w:ascii="Wingdings" w:hAnsi="Wingdings" w:hint="default"/>
@@ -33842,7 +35890,7 @@
       <w:lvlText w:val=""/>
       <w:lvlJc w:val="left"/>
       <w:pPr>
-        <w:ind w:left="3960" w:hanging="360"/>
+        <w:ind w:left="4380" w:hanging="360"/>
       </w:pPr>
       <w:rPr>
         <w:rFonts w:ascii="Symbol" w:hAnsi="Symbol" w:hint="default"/>
@@ -33854,7 +35902,7 @@
       <w:lvlText w:val="o"/>
       <w:lvlJc w:val="left"/>
       <w:pPr>
-        <w:ind w:left="4680" w:hanging="360"/>
+        <w:ind w:left="5100" w:hanging="360"/>
       </w:pPr>
       <w:rPr>
         <w:rFonts w:ascii="Courier New" w:hAnsi="Courier New" w:cs="Courier New" w:hint="default"/>
@@ -33866,7 +35914,7 @@
       <w:lvlText w:val=""/>
       <w:lvlJc w:val="left"/>
       <w:pPr>
-        <w:ind w:left="5400" w:hanging="360"/>
+        <w:ind w:left="5820" w:hanging="360"/>
       </w:pPr>
       <w:rPr>
         <w:rFonts w:ascii="Wingdings" w:hAnsi="Wingdings" w:hint="default"/>
@@ -33878,7 +35926,7 @@
       <w:lvlText w:val=""/>
       <w:lvlJc w:val="left"/>
       <w:pPr>
-        <w:ind w:left="6120" w:hanging="360"/>
+        <w:ind w:left="6540" w:hanging="360"/>
       </w:pPr>
       <w:rPr>
         <w:rFonts w:ascii="Symbol" w:hAnsi="Symbol" w:hint="default"/>
@@ -33890,7 +35938,7 @@
       <w:lvlText w:val="o"/>
       <w:lvlJc w:val="left"/>
       <w:pPr>
-        <w:ind w:left="6840" w:hanging="360"/>
+        <w:ind w:left="7260" w:hanging="360"/>
       </w:pPr>
       <w:rPr>
         <w:rFonts w:ascii="Courier New" w:hAnsi="Courier New" w:cs="Courier New" w:hint="default"/>
@@ -33902,24 +35950,24 @@
       <w:lvlText w:val=""/>
       <w:lvlJc w:val="left"/>
       <w:pPr>
-        <w:ind w:left="7560" w:hanging="360"/>
+        <w:ind w:left="7980" w:hanging="360"/>
       </w:pPr>
       <w:rPr>
         <w:rFonts w:ascii="Wingdings" w:hAnsi="Wingdings" w:hint="default"/>
       </w:rPr>
     </w:lvl>
   </w:abstractNum>
-  <w:abstractNum w:abstractNumId="8" w15:restartNumberingAfterBreak="0">
-    <w:nsid w:val="1C006D4C"/>
+  <w:abstractNum w:abstractNumId="9" w15:restartNumberingAfterBreak="0">
+    <w:nsid w:val="1AC11CB9"/>
     <w:multiLevelType w:val="hybridMultilevel"/>
-    <w:tmpl w:val="8186517A"/>
+    <w:tmpl w:val="2168DD06"/>
     <w:lvl w:ilvl="0" w:tplc="04090001">
       <w:start w:val="1"/>
       <w:numFmt w:val="bullet"/>
       <w:lvlText w:val=""/>
       <w:lvlJc w:val="left"/>
       <w:pPr>
-        <w:ind w:left="1287" w:hanging="360"/>
+        <w:ind w:left="1800" w:hanging="360"/>
       </w:pPr>
       <w:rPr>
         <w:rFonts w:ascii="Symbol" w:hAnsi="Symbol" w:hint="default"/>
@@ -33931,7 +35979,7 @@
       <w:lvlText w:val="o"/>
       <w:lvlJc w:val="left"/>
       <w:pPr>
-        <w:ind w:left="2007" w:hanging="360"/>
+        <w:ind w:left="2520" w:hanging="360"/>
       </w:pPr>
       <w:rPr>
         <w:rFonts w:ascii="Courier New" w:hAnsi="Courier New" w:cs="Courier New" w:hint="default"/>
@@ -33943,7 +35991,7 @@
       <w:lvlText w:val=""/>
       <w:lvlJc w:val="left"/>
       <w:pPr>
-        <w:ind w:left="2727" w:hanging="360"/>
+        <w:ind w:left="3240" w:hanging="360"/>
       </w:pPr>
       <w:rPr>
         <w:rFonts w:ascii="Wingdings" w:hAnsi="Wingdings" w:hint="default"/>
@@ -33955,7 +36003,7 @@
       <w:lvlText w:val=""/>
       <w:lvlJc w:val="left"/>
       <w:pPr>
-        <w:ind w:left="3447" w:hanging="360"/>
+        <w:ind w:left="3960" w:hanging="360"/>
       </w:pPr>
       <w:rPr>
         <w:rFonts w:ascii="Symbol" w:hAnsi="Symbol" w:hint="default"/>
@@ -33967,7 +36015,7 @@
       <w:lvlText w:val="o"/>
       <w:lvlJc w:val="left"/>
       <w:pPr>
-        <w:ind w:left="4167" w:hanging="360"/>
+        <w:ind w:left="4680" w:hanging="360"/>
       </w:pPr>
       <w:rPr>
         <w:rFonts w:ascii="Courier New" w:hAnsi="Courier New" w:cs="Courier New" w:hint="default"/>
@@ -33979,7 +36027,7 @@
       <w:lvlText w:val=""/>
       <w:lvlJc w:val="left"/>
       <w:pPr>
-        <w:ind w:left="4887" w:hanging="360"/>
+        <w:ind w:left="5400" w:hanging="360"/>
       </w:pPr>
       <w:rPr>
         <w:rFonts w:ascii="Wingdings" w:hAnsi="Wingdings" w:hint="default"/>
@@ -33991,7 +36039,7 @@
       <w:lvlText w:val=""/>
       <w:lvlJc w:val="left"/>
       <w:pPr>
-        <w:ind w:left="5607" w:hanging="360"/>
+        <w:ind w:left="6120" w:hanging="360"/>
       </w:pPr>
       <w:rPr>
         <w:rFonts w:ascii="Symbol" w:hAnsi="Symbol" w:hint="default"/>
@@ -34003,7 +36051,7 @@
       <w:lvlText w:val="o"/>
       <w:lvlJc w:val="left"/>
       <w:pPr>
-        <w:ind w:left="6327" w:hanging="360"/>
+        <w:ind w:left="6840" w:hanging="360"/>
       </w:pPr>
       <w:rPr>
         <w:rFonts w:ascii="Courier New" w:hAnsi="Courier New" w:cs="Courier New" w:hint="default"/>
@@ -34015,24 +36063,24 @@
       <w:lvlText w:val=""/>
       <w:lvlJc w:val="left"/>
       <w:pPr>
-        <w:ind w:left="7047" w:hanging="360"/>
+        <w:ind w:left="7560" w:hanging="360"/>
       </w:pPr>
       <w:rPr>
         <w:rFonts w:ascii="Wingdings" w:hAnsi="Wingdings" w:hint="default"/>
       </w:rPr>
     </w:lvl>
   </w:abstractNum>
-  <w:abstractNum w:abstractNumId="9" w15:restartNumberingAfterBreak="0">
-    <w:nsid w:val="1C90077F"/>
+  <w:abstractNum w:abstractNumId="10" w15:restartNumberingAfterBreak="0">
+    <w:nsid w:val="1C006D4C"/>
     <w:multiLevelType w:val="hybridMultilevel"/>
-    <w:tmpl w:val="648A8F3C"/>
+    <w:tmpl w:val="8186517A"/>
     <w:lvl w:ilvl="0" w:tplc="04090001">
       <w:start w:val="1"/>
       <w:numFmt w:val="bullet"/>
       <w:lvlText w:val=""/>
       <w:lvlJc w:val="left"/>
       <w:pPr>
-        <w:ind w:left="1800" w:hanging="360"/>
+        <w:ind w:left="1287" w:hanging="360"/>
       </w:pPr>
       <w:rPr>
         <w:rFonts w:ascii="Symbol" w:hAnsi="Symbol" w:hint="default"/>
@@ -34044,7 +36092,7 @@
       <w:lvlText w:val="o"/>
       <w:lvlJc w:val="left"/>
       <w:pPr>
-        <w:ind w:left="2520" w:hanging="360"/>
+        <w:ind w:left="2007" w:hanging="360"/>
       </w:pPr>
       <w:rPr>
         <w:rFonts w:ascii="Courier New" w:hAnsi="Courier New" w:cs="Courier New" w:hint="default"/>
@@ -34056,7 +36104,7 @@
       <w:lvlText w:val=""/>
       <w:lvlJc w:val="left"/>
       <w:pPr>
-        <w:ind w:left="3240" w:hanging="360"/>
+        <w:ind w:left="2727" w:hanging="360"/>
       </w:pPr>
       <w:rPr>
         <w:rFonts w:ascii="Wingdings" w:hAnsi="Wingdings" w:hint="default"/>
@@ -34068,7 +36116,7 @@
       <w:lvlText w:val=""/>
       <w:lvlJc w:val="left"/>
       <w:pPr>
-        <w:ind w:left="3960" w:hanging="360"/>
+        <w:ind w:left="3447" w:hanging="360"/>
       </w:pPr>
       <w:rPr>
         <w:rFonts w:ascii="Symbol" w:hAnsi="Symbol" w:hint="default"/>
@@ -34080,7 +36128,7 @@
       <w:lvlText w:val="o"/>
       <w:lvlJc w:val="left"/>
       <w:pPr>
-        <w:ind w:left="4680" w:hanging="360"/>
+        <w:ind w:left="4167" w:hanging="360"/>
       </w:pPr>
       <w:rPr>
         <w:rFonts w:ascii="Courier New" w:hAnsi="Courier New" w:cs="Courier New" w:hint="default"/>
@@ -34092,7 +36140,7 @@
       <w:lvlText w:val=""/>
       <w:lvlJc w:val="left"/>
       <w:pPr>
-        <w:ind w:left="5400" w:hanging="360"/>
+        <w:ind w:left="4887" w:hanging="360"/>
       </w:pPr>
       <w:rPr>
         <w:rFonts w:ascii="Wingdings" w:hAnsi="Wingdings" w:hint="default"/>
@@ -34104,7 +36152,7 @@
       <w:lvlText w:val=""/>
       <w:lvlJc w:val="left"/>
       <w:pPr>
-        <w:ind w:left="6120" w:hanging="360"/>
+        <w:ind w:left="5607" w:hanging="360"/>
       </w:pPr>
       <w:rPr>
         <w:rFonts w:ascii="Symbol" w:hAnsi="Symbol" w:hint="default"/>
@@ -34116,7 +36164,7 @@
       <w:lvlText w:val="o"/>
       <w:lvlJc w:val="left"/>
       <w:pPr>
-        <w:ind w:left="6840" w:hanging="360"/>
+        <w:ind w:left="6327" w:hanging="360"/>
       </w:pPr>
       <w:rPr>
         <w:rFonts w:ascii="Courier New" w:hAnsi="Courier New" w:cs="Courier New" w:hint="default"/>
@@ -34128,14 +36176,240 @@
       <w:lvlText w:val=""/>
       <w:lvlJc w:val="left"/>
       <w:pPr>
-        <w:ind w:left="7560" w:hanging="360"/>
+        <w:ind w:left="7047" w:hanging="360"/>
       </w:pPr>
       <w:rPr>
         <w:rFonts w:ascii="Wingdings" w:hAnsi="Wingdings" w:hint="default"/>
       </w:rPr>
     </w:lvl>
   </w:abstractNum>
-  <w:abstractNum w:abstractNumId="10" w15:restartNumberingAfterBreak="0">
+  <w:abstractNum w:abstractNumId="11" w15:restartNumberingAfterBreak="0">
+    <w:nsid w:val="1C90077F"/>
+    <w:multiLevelType w:val="hybridMultilevel"/>
+    <w:tmpl w:val="648A8F3C"/>
+    <w:lvl w:ilvl="0" w:tplc="04090001">
+      <w:start w:val="1"/>
+      <w:numFmt w:val="bullet"/>
+      <w:lvlText w:val=""/>
+      <w:lvlJc w:val="left"/>
+      <w:pPr>
+        <w:ind w:left="1800" w:hanging="360"/>
+      </w:pPr>
+      <w:rPr>
+        <w:rFonts w:ascii="Symbol" w:hAnsi="Symbol" w:hint="default"/>
+      </w:rPr>
+    </w:lvl>
+    <w:lvl w:ilvl="1" w:tplc="04090003" w:tentative="1">
+      <w:start w:val="1"/>
+      <w:numFmt w:val="bullet"/>
+      <w:lvlText w:val="o"/>
+      <w:lvlJc w:val="left"/>
+      <w:pPr>
+        <w:ind w:left="2520" w:hanging="360"/>
+      </w:pPr>
+      <w:rPr>
+        <w:rFonts w:ascii="Courier New" w:hAnsi="Courier New" w:cs="Courier New" w:hint="default"/>
+      </w:rPr>
+    </w:lvl>
+    <w:lvl w:ilvl="2" w:tplc="04090005" w:tentative="1">
+      <w:start w:val="1"/>
+      <w:numFmt w:val="bullet"/>
+      <w:lvlText w:val=""/>
+      <w:lvlJc w:val="left"/>
+      <w:pPr>
+        <w:ind w:left="3240" w:hanging="360"/>
+      </w:pPr>
+      <w:rPr>
+        <w:rFonts w:ascii="Wingdings" w:hAnsi="Wingdings" w:hint="default"/>
+      </w:rPr>
+    </w:lvl>
+    <w:lvl w:ilvl="3" w:tplc="04090001" w:tentative="1">
+      <w:start w:val="1"/>
+      <w:numFmt w:val="bullet"/>
+      <w:lvlText w:val=""/>
+      <w:lvlJc w:val="left"/>
+      <w:pPr>
+        <w:ind w:left="3960" w:hanging="360"/>
+      </w:pPr>
+      <w:rPr>
+        <w:rFonts w:ascii="Symbol" w:hAnsi="Symbol" w:hint="default"/>
+      </w:rPr>
+    </w:lvl>
+    <w:lvl w:ilvl="4" w:tplc="04090003" w:tentative="1">
+      <w:start w:val="1"/>
+      <w:numFmt w:val="bullet"/>
+      <w:lvlText w:val="o"/>
+      <w:lvlJc w:val="left"/>
+      <w:pPr>
+        <w:ind w:left="4680" w:hanging="360"/>
+      </w:pPr>
+      <w:rPr>
+        <w:rFonts w:ascii="Courier New" w:hAnsi="Courier New" w:cs="Courier New" w:hint="default"/>
+      </w:rPr>
+    </w:lvl>
+    <w:lvl w:ilvl="5" w:tplc="04090005" w:tentative="1">
+      <w:start w:val="1"/>
+      <w:numFmt w:val="bullet"/>
+      <w:lvlText w:val=""/>
+      <w:lvlJc w:val="left"/>
+      <w:pPr>
+        <w:ind w:left="5400" w:hanging="360"/>
+      </w:pPr>
+      <w:rPr>
+        <w:rFonts w:ascii="Wingdings" w:hAnsi="Wingdings" w:hint="default"/>
+      </w:rPr>
+    </w:lvl>
+    <w:lvl w:ilvl="6" w:tplc="04090001" w:tentative="1">
+      <w:start w:val="1"/>
+      <w:numFmt w:val="bullet"/>
+      <w:lvlText w:val=""/>
+      <w:lvlJc w:val="left"/>
+      <w:pPr>
+        <w:ind w:left="6120" w:hanging="360"/>
+      </w:pPr>
+      <w:rPr>
+        <w:rFonts w:ascii="Symbol" w:hAnsi="Symbol" w:hint="default"/>
+      </w:rPr>
+    </w:lvl>
+    <w:lvl w:ilvl="7" w:tplc="04090003" w:tentative="1">
+      <w:start w:val="1"/>
+      <w:numFmt w:val="bullet"/>
+      <w:lvlText w:val="o"/>
+      <w:lvlJc w:val="left"/>
+      <w:pPr>
+        <w:ind w:left="6840" w:hanging="360"/>
+      </w:pPr>
+      <w:rPr>
+        <w:rFonts w:ascii="Courier New" w:hAnsi="Courier New" w:cs="Courier New" w:hint="default"/>
+      </w:rPr>
+    </w:lvl>
+    <w:lvl w:ilvl="8" w:tplc="04090005" w:tentative="1">
+      <w:start w:val="1"/>
+      <w:numFmt w:val="bullet"/>
+      <w:lvlText w:val=""/>
+      <w:lvlJc w:val="left"/>
+      <w:pPr>
+        <w:ind w:left="7560" w:hanging="360"/>
+      </w:pPr>
+      <w:rPr>
+        <w:rFonts w:ascii="Wingdings" w:hAnsi="Wingdings" w:hint="default"/>
+      </w:rPr>
+    </w:lvl>
+  </w:abstractNum>
+  <w:abstractNum w:abstractNumId="12" w15:restartNumberingAfterBreak="0">
+    <w:nsid w:val="1E6120FC"/>
+    <w:multiLevelType w:val="hybridMultilevel"/>
+    <w:tmpl w:val="2C5E5CE0"/>
+    <w:lvl w:ilvl="0" w:tplc="04090001">
+      <w:start w:val="1"/>
+      <w:numFmt w:val="bullet"/>
+      <w:lvlText w:val=""/>
+      <w:lvlJc w:val="left"/>
+      <w:pPr>
+        <w:ind w:left="720" w:hanging="360"/>
+      </w:pPr>
+      <w:rPr>
+        <w:rFonts w:ascii="Symbol" w:hAnsi="Symbol" w:hint="default"/>
+      </w:rPr>
+    </w:lvl>
+    <w:lvl w:ilvl="1" w:tplc="04090003" w:tentative="1">
+      <w:start w:val="1"/>
+      <w:numFmt w:val="bullet"/>
+      <w:lvlText w:val="o"/>
+      <w:lvlJc w:val="left"/>
+      <w:pPr>
+        <w:ind w:left="1440" w:hanging="360"/>
+      </w:pPr>
+      <w:rPr>
+        <w:rFonts w:ascii="Courier New" w:hAnsi="Courier New" w:cs="Courier New" w:hint="default"/>
+      </w:rPr>
+    </w:lvl>
+    <w:lvl w:ilvl="2" w:tplc="04090005" w:tentative="1">
+      <w:start w:val="1"/>
+      <w:numFmt w:val="bullet"/>
+      <w:lvlText w:val=""/>
+      <w:lvlJc w:val="left"/>
+      <w:pPr>
+        <w:ind w:left="2160" w:hanging="360"/>
+      </w:pPr>
+      <w:rPr>
+        <w:rFonts w:ascii="Wingdings" w:hAnsi="Wingdings" w:hint="default"/>
+      </w:rPr>
+    </w:lvl>
+    <w:lvl w:ilvl="3" w:tplc="04090001" w:tentative="1">
+      <w:start w:val="1"/>
+      <w:numFmt w:val="bullet"/>
+      <w:lvlText w:val=""/>
+      <w:lvlJc w:val="left"/>
+      <w:pPr>
+        <w:ind w:left="2880" w:hanging="360"/>
+      </w:pPr>
+      <w:rPr>
+        <w:rFonts w:ascii="Symbol" w:hAnsi="Symbol" w:hint="default"/>
+      </w:rPr>
+    </w:lvl>
+    <w:lvl w:ilvl="4" w:tplc="04090003" w:tentative="1">
+      <w:start w:val="1"/>
+      <w:numFmt w:val="bullet"/>
+      <w:lvlText w:val="o"/>
+      <w:lvlJc w:val="left"/>
+      <w:pPr>
+        <w:ind w:left="3600" w:hanging="360"/>
+      </w:pPr>
+      <w:rPr>
+        <w:rFonts w:ascii="Courier New" w:hAnsi="Courier New" w:cs="Courier New" w:hint="default"/>
+      </w:rPr>
+    </w:lvl>
+    <w:lvl w:ilvl="5" w:tplc="04090005" w:tentative="1">
+      <w:start w:val="1"/>
+      <w:numFmt w:val="bullet"/>
+      <w:lvlText w:val=""/>
+      <w:lvlJc w:val="left"/>
+      <w:pPr>
+        <w:ind w:left="4320" w:hanging="360"/>
+      </w:pPr>
+      <w:rPr>
+        <w:rFonts w:ascii="Wingdings" w:hAnsi="Wingdings" w:hint="default"/>
+      </w:rPr>
+    </w:lvl>
+    <w:lvl w:ilvl="6" w:tplc="04090001" w:tentative="1">
+      <w:start w:val="1"/>
+      <w:numFmt w:val="bullet"/>
+      <w:lvlText w:val=""/>
+      <w:lvlJc w:val="left"/>
+      <w:pPr>
+        <w:ind w:left="5040" w:hanging="360"/>
+      </w:pPr>
+      <w:rPr>
+        <w:rFonts w:ascii="Symbol" w:hAnsi="Symbol" w:hint="default"/>
+      </w:rPr>
+    </w:lvl>
+    <w:lvl w:ilvl="7" w:tplc="04090003" w:tentative="1">
+      <w:start w:val="1"/>
+      <w:numFmt w:val="bullet"/>
+      <w:lvlText w:val="o"/>
+      <w:lvlJc w:val="left"/>
+      <w:pPr>
+        <w:ind w:left="5760" w:hanging="360"/>
+      </w:pPr>
+      <w:rPr>
+        <w:rFonts w:ascii="Courier New" w:hAnsi="Courier New" w:cs="Courier New" w:hint="default"/>
+      </w:rPr>
+    </w:lvl>
+    <w:lvl w:ilvl="8" w:tplc="04090005" w:tentative="1">
+      <w:start w:val="1"/>
+      <w:numFmt w:val="bullet"/>
+      <w:lvlText w:val=""/>
+      <w:lvlJc w:val="left"/>
+      <w:pPr>
+        <w:ind w:left="6480" w:hanging="360"/>
+      </w:pPr>
+      <w:rPr>
+        <w:rFonts w:ascii="Wingdings" w:hAnsi="Wingdings" w:hint="default"/>
+      </w:rPr>
+    </w:lvl>
+  </w:abstractNum>
+  <w:abstractNum w:abstractNumId="13" w15:restartNumberingAfterBreak="0">
     <w:nsid w:val="1EB11B10"/>
     <w:multiLevelType w:val="hybridMultilevel"/>
     <w:tmpl w:val="73FE39EE"/>
@@ -34275,7 +36549,7 @@
       </w:rPr>
     </w:lvl>
   </w:abstractNum>
-  <w:abstractNum w:abstractNumId="11" w15:restartNumberingAfterBreak="0">
+  <w:abstractNum w:abstractNumId="14" w15:restartNumberingAfterBreak="0">
     <w:nsid w:val="22043E5D"/>
     <w:multiLevelType w:val="multilevel"/>
     <w:tmpl w:val="5D40C686"/>
@@ -34424,7 +36698,7 @@
       </w:rPr>
     </w:lvl>
   </w:abstractNum>
-  <w:abstractNum w:abstractNumId="12" w15:restartNumberingAfterBreak="0">
+  <w:abstractNum w:abstractNumId="15" w15:restartNumberingAfterBreak="0">
     <w:nsid w:val="268625B3"/>
     <w:multiLevelType w:val="hybridMultilevel"/>
     <w:tmpl w:val="004E3270"/>
@@ -34537,7 +36811,7 @@
       </w:rPr>
     </w:lvl>
   </w:abstractNum>
-  <w:abstractNum w:abstractNumId="13" w15:restartNumberingAfterBreak="0">
+  <w:abstractNum w:abstractNumId="16" w15:restartNumberingAfterBreak="0">
     <w:nsid w:val="28D0617E"/>
     <w:multiLevelType w:val="multilevel"/>
     <w:tmpl w:val="C7129398"/>
@@ -34686,7 +36960,7 @@
       </w:rPr>
     </w:lvl>
   </w:abstractNum>
-  <w:abstractNum w:abstractNumId="14" w15:restartNumberingAfterBreak="0">
+  <w:abstractNum w:abstractNumId="17" w15:restartNumberingAfterBreak="0">
     <w:nsid w:val="30A15FE6"/>
     <w:multiLevelType w:val="multilevel"/>
     <w:tmpl w:val="A830D40C"/>
@@ -34835,7 +37109,7 @@
       </w:rPr>
     </w:lvl>
   </w:abstractNum>
-  <w:abstractNum w:abstractNumId="15" w15:restartNumberingAfterBreak="0">
+  <w:abstractNum w:abstractNumId="18" w15:restartNumberingAfterBreak="0">
     <w:nsid w:val="30BB2F2B"/>
     <w:multiLevelType w:val="multilevel"/>
     <w:tmpl w:val="5F9A197C"/>
@@ -34984,17 +37258,17 @@
       </w:rPr>
     </w:lvl>
   </w:abstractNum>
-  <w:abstractNum w:abstractNumId="16" w15:restartNumberingAfterBreak="0">
-    <w:nsid w:val="32C158CE"/>
+  <w:abstractNum w:abstractNumId="19" w15:restartNumberingAfterBreak="0">
+    <w:nsid w:val="32330B74"/>
     <w:multiLevelType w:val="hybridMultilevel"/>
-    <w:tmpl w:val="5BA096C6"/>
+    <w:tmpl w:val="E20ED8EC"/>
     <w:lvl w:ilvl="0" w:tplc="04090001">
       <w:start w:val="1"/>
       <w:numFmt w:val="bullet"/>
       <w:lvlText w:val=""/>
       <w:lvlJc w:val="left"/>
       <w:pPr>
-        <w:ind w:left="1800" w:hanging="360"/>
+        <w:ind w:left="1980" w:hanging="360"/>
       </w:pPr>
       <w:rPr>
         <w:rFonts w:ascii="Symbol" w:hAnsi="Symbol" w:hint="default"/>
@@ -35006,7 +37280,7 @@
       <w:lvlText w:val="o"/>
       <w:lvlJc w:val="left"/>
       <w:pPr>
-        <w:ind w:left="2520" w:hanging="360"/>
+        <w:ind w:left="2700" w:hanging="360"/>
       </w:pPr>
       <w:rPr>
         <w:rFonts w:ascii="Courier New" w:hAnsi="Courier New" w:cs="Courier New" w:hint="default"/>
@@ -35018,7 +37292,7 @@
       <w:lvlText w:val=""/>
       <w:lvlJc w:val="left"/>
       <w:pPr>
-        <w:ind w:left="3240" w:hanging="360"/>
+        <w:ind w:left="3420" w:hanging="360"/>
       </w:pPr>
       <w:rPr>
         <w:rFonts w:ascii="Wingdings" w:hAnsi="Wingdings" w:hint="default"/>
@@ -35030,7 +37304,7 @@
       <w:lvlText w:val=""/>
       <w:lvlJc w:val="left"/>
       <w:pPr>
-        <w:ind w:left="3960" w:hanging="360"/>
+        <w:ind w:left="4140" w:hanging="360"/>
       </w:pPr>
       <w:rPr>
         <w:rFonts w:ascii="Symbol" w:hAnsi="Symbol" w:hint="default"/>
@@ -35042,7 +37316,7 @@
       <w:lvlText w:val="o"/>
       <w:lvlJc w:val="left"/>
       <w:pPr>
-        <w:ind w:left="4680" w:hanging="360"/>
+        <w:ind w:left="4860" w:hanging="360"/>
       </w:pPr>
       <w:rPr>
         <w:rFonts w:ascii="Courier New" w:hAnsi="Courier New" w:cs="Courier New" w:hint="default"/>
@@ -35054,7 +37328,7 @@
       <w:lvlText w:val=""/>
       <w:lvlJc w:val="left"/>
       <w:pPr>
-        <w:ind w:left="5400" w:hanging="360"/>
+        <w:ind w:left="5580" w:hanging="360"/>
       </w:pPr>
       <w:rPr>
         <w:rFonts w:ascii="Wingdings" w:hAnsi="Wingdings" w:hint="default"/>
@@ -35066,7 +37340,7 @@
       <w:lvlText w:val=""/>
       <w:lvlJc w:val="left"/>
       <w:pPr>
-        <w:ind w:left="6120" w:hanging="360"/>
+        <w:ind w:left="6300" w:hanging="360"/>
       </w:pPr>
       <w:rPr>
         <w:rFonts w:ascii="Symbol" w:hAnsi="Symbol" w:hint="default"/>
@@ -35078,7 +37352,7 @@
       <w:lvlText w:val="o"/>
       <w:lvlJc w:val="left"/>
       <w:pPr>
-        <w:ind w:left="6840" w:hanging="360"/>
+        <w:ind w:left="7020" w:hanging="360"/>
       </w:pPr>
       <w:rPr>
         <w:rFonts w:ascii="Courier New" w:hAnsi="Courier New" w:cs="Courier New" w:hint="default"/>
@@ -35090,17 +37364,17 @@
       <w:lvlText w:val=""/>
       <w:lvlJc w:val="left"/>
       <w:pPr>
-        <w:ind w:left="7560" w:hanging="360"/>
+        <w:ind w:left="7740" w:hanging="360"/>
       </w:pPr>
       <w:rPr>
         <w:rFonts w:ascii="Wingdings" w:hAnsi="Wingdings" w:hint="default"/>
       </w:rPr>
     </w:lvl>
   </w:abstractNum>
-  <w:abstractNum w:abstractNumId="17" w15:restartNumberingAfterBreak="0">
-    <w:nsid w:val="398D1399"/>
+  <w:abstractNum w:abstractNumId="20" w15:restartNumberingAfterBreak="0">
+    <w:nsid w:val="32C158CE"/>
     <w:multiLevelType w:val="hybridMultilevel"/>
-    <w:tmpl w:val="01B27AA4"/>
+    <w:tmpl w:val="5BA096C6"/>
     <w:lvl w:ilvl="0" w:tplc="04090001">
       <w:start w:val="1"/>
       <w:numFmt w:val="bullet"/>
@@ -35210,17 +37484,17 @@
       </w:rPr>
     </w:lvl>
   </w:abstractNum>
-  <w:abstractNum w:abstractNumId="18" w15:restartNumberingAfterBreak="0">
-    <w:nsid w:val="3F403E25"/>
+  <w:abstractNum w:abstractNumId="21" w15:restartNumberingAfterBreak="0">
+    <w:nsid w:val="398D1399"/>
     <w:multiLevelType w:val="hybridMultilevel"/>
-    <w:tmpl w:val="45A64DE6"/>
+    <w:tmpl w:val="01B27AA4"/>
     <w:lvl w:ilvl="0" w:tplc="04090001">
       <w:start w:val="1"/>
       <w:numFmt w:val="bullet"/>
       <w:lvlText w:val=""/>
       <w:lvlJc w:val="left"/>
       <w:pPr>
-        <w:ind w:left="1287" w:hanging="360"/>
+        <w:ind w:left="1800" w:hanging="360"/>
       </w:pPr>
       <w:rPr>
         <w:rFonts w:ascii="Symbol" w:hAnsi="Symbol" w:hint="default"/>
@@ -35232,7 +37506,7 @@
       <w:lvlText w:val="o"/>
       <w:lvlJc w:val="left"/>
       <w:pPr>
-        <w:ind w:left="2007" w:hanging="360"/>
+        <w:ind w:left="2520" w:hanging="360"/>
       </w:pPr>
       <w:rPr>
         <w:rFonts w:ascii="Courier New" w:hAnsi="Courier New" w:cs="Courier New" w:hint="default"/>
@@ -35244,7 +37518,7 @@
       <w:lvlText w:val=""/>
       <w:lvlJc w:val="left"/>
       <w:pPr>
-        <w:ind w:left="2727" w:hanging="360"/>
+        <w:ind w:left="3240" w:hanging="360"/>
       </w:pPr>
       <w:rPr>
         <w:rFonts w:ascii="Wingdings" w:hAnsi="Wingdings" w:hint="default"/>
@@ -35256,7 +37530,7 @@
       <w:lvlText w:val=""/>
       <w:lvlJc w:val="left"/>
       <w:pPr>
-        <w:ind w:left="3447" w:hanging="360"/>
+        <w:ind w:left="3960" w:hanging="360"/>
       </w:pPr>
       <w:rPr>
         <w:rFonts w:ascii="Symbol" w:hAnsi="Symbol" w:hint="default"/>
@@ -35268,7 +37542,7 @@
       <w:lvlText w:val="o"/>
       <w:lvlJc w:val="left"/>
       <w:pPr>
-        <w:ind w:left="4167" w:hanging="360"/>
+        <w:ind w:left="4680" w:hanging="360"/>
       </w:pPr>
       <w:rPr>
         <w:rFonts w:ascii="Courier New" w:hAnsi="Courier New" w:cs="Courier New" w:hint="default"/>
@@ -35280,7 +37554,7 @@
       <w:lvlText w:val=""/>
       <w:lvlJc w:val="left"/>
       <w:pPr>
-        <w:ind w:left="4887" w:hanging="360"/>
+        <w:ind w:left="5400" w:hanging="360"/>
       </w:pPr>
       <w:rPr>
         <w:rFonts w:ascii="Wingdings" w:hAnsi="Wingdings" w:hint="default"/>
@@ -35292,7 +37566,7 @@
       <w:lvlText w:val=""/>
       <w:lvlJc w:val="left"/>
       <w:pPr>
-        <w:ind w:left="5607" w:hanging="360"/>
+        <w:ind w:left="6120" w:hanging="360"/>
       </w:pPr>
       <w:rPr>
         <w:rFonts w:ascii="Symbol" w:hAnsi="Symbol" w:hint="default"/>
@@ -35304,7 +37578,7 @@
       <w:lvlText w:val="o"/>
       <w:lvlJc w:val="left"/>
       <w:pPr>
-        <w:ind w:left="6327" w:hanging="360"/>
+        <w:ind w:left="6840" w:hanging="360"/>
       </w:pPr>
       <w:rPr>
         <w:rFonts w:ascii="Courier New" w:hAnsi="Courier New" w:cs="Courier New" w:hint="default"/>
@@ -35316,14 +37590,127 @@
       <w:lvlText w:val=""/>
       <w:lvlJc w:val="left"/>
       <w:pPr>
-        <w:ind w:left="7047" w:hanging="360"/>
+        <w:ind w:left="7560" w:hanging="360"/>
       </w:pPr>
       <w:rPr>
         <w:rFonts w:ascii="Wingdings" w:hAnsi="Wingdings" w:hint="default"/>
       </w:rPr>
     </w:lvl>
   </w:abstractNum>
-  <w:abstractNum w:abstractNumId="19" w15:restartNumberingAfterBreak="0">
+  <w:abstractNum w:abstractNumId="22" w15:restartNumberingAfterBreak="0">
+    <w:nsid w:val="3F403E25"/>
+    <w:multiLevelType w:val="hybridMultilevel"/>
+    <w:tmpl w:val="45A64DE6"/>
+    <w:lvl w:ilvl="0" w:tplc="04090001">
+      <w:start w:val="1"/>
+      <w:numFmt w:val="bullet"/>
+      <w:lvlText w:val=""/>
+      <w:lvlJc w:val="left"/>
+      <w:pPr>
+        <w:ind w:left="1287" w:hanging="360"/>
+      </w:pPr>
+      <w:rPr>
+        <w:rFonts w:ascii="Symbol" w:hAnsi="Symbol" w:hint="default"/>
+      </w:rPr>
+    </w:lvl>
+    <w:lvl w:ilvl="1" w:tplc="04090003" w:tentative="1">
+      <w:start w:val="1"/>
+      <w:numFmt w:val="bullet"/>
+      <w:lvlText w:val="o"/>
+      <w:lvlJc w:val="left"/>
+      <w:pPr>
+        <w:ind w:left="2007" w:hanging="360"/>
+      </w:pPr>
+      <w:rPr>
+        <w:rFonts w:ascii="Courier New" w:hAnsi="Courier New" w:cs="Courier New" w:hint="default"/>
+      </w:rPr>
+    </w:lvl>
+    <w:lvl w:ilvl="2" w:tplc="04090005" w:tentative="1">
+      <w:start w:val="1"/>
+      <w:numFmt w:val="bullet"/>
+      <w:lvlText w:val=""/>
+      <w:lvlJc w:val="left"/>
+      <w:pPr>
+        <w:ind w:left="2727" w:hanging="360"/>
+      </w:pPr>
+      <w:rPr>
+        <w:rFonts w:ascii="Wingdings" w:hAnsi="Wingdings" w:hint="default"/>
+      </w:rPr>
+    </w:lvl>
+    <w:lvl w:ilvl="3" w:tplc="04090001" w:tentative="1">
+      <w:start w:val="1"/>
+      <w:numFmt w:val="bullet"/>
+      <w:lvlText w:val=""/>
+      <w:lvlJc w:val="left"/>
+      <w:pPr>
+        <w:ind w:left="3447" w:hanging="360"/>
+      </w:pPr>
+      <w:rPr>
+        <w:rFonts w:ascii="Symbol" w:hAnsi="Symbol" w:hint="default"/>
+      </w:rPr>
+    </w:lvl>
+    <w:lvl w:ilvl="4" w:tplc="04090003" w:tentative="1">
+      <w:start w:val="1"/>
+      <w:numFmt w:val="bullet"/>
+      <w:lvlText w:val="o"/>
+      <w:lvlJc w:val="left"/>
+      <w:pPr>
+        <w:ind w:left="4167" w:hanging="360"/>
+      </w:pPr>
+      <w:rPr>
+        <w:rFonts w:ascii="Courier New" w:hAnsi="Courier New" w:cs="Courier New" w:hint="default"/>
+      </w:rPr>
+    </w:lvl>
+    <w:lvl w:ilvl="5" w:tplc="04090005" w:tentative="1">
+      <w:start w:val="1"/>
+      <w:numFmt w:val="bullet"/>
+      <w:lvlText w:val=""/>
+      <w:lvlJc w:val="left"/>
+      <w:pPr>
+        <w:ind w:left="4887" w:hanging="360"/>
+      </w:pPr>
+      <w:rPr>
+        <w:rFonts w:ascii="Wingdings" w:hAnsi="Wingdings" w:hint="default"/>
+      </w:rPr>
+    </w:lvl>
+    <w:lvl w:ilvl="6" w:tplc="04090001" w:tentative="1">
+      <w:start w:val="1"/>
+      <w:numFmt w:val="bullet"/>
+      <w:lvlText w:val=""/>
+      <w:lvlJc w:val="left"/>
+      <w:pPr>
+        <w:ind w:left="5607" w:hanging="360"/>
+      </w:pPr>
+      <w:rPr>
+        <w:rFonts w:ascii="Symbol" w:hAnsi="Symbol" w:hint="default"/>
+      </w:rPr>
+    </w:lvl>
+    <w:lvl w:ilvl="7" w:tplc="04090003" w:tentative="1">
+      <w:start w:val="1"/>
+      <w:numFmt w:val="bullet"/>
+      <w:lvlText w:val="o"/>
+      <w:lvlJc w:val="left"/>
+      <w:pPr>
+        <w:ind w:left="6327" w:hanging="360"/>
+      </w:pPr>
+      <w:rPr>
+        <w:rFonts w:ascii="Courier New" w:hAnsi="Courier New" w:cs="Courier New" w:hint="default"/>
+      </w:rPr>
+    </w:lvl>
+    <w:lvl w:ilvl="8" w:tplc="04090005" w:tentative="1">
+      <w:start w:val="1"/>
+      <w:numFmt w:val="bullet"/>
+      <w:lvlText w:val=""/>
+      <w:lvlJc w:val="left"/>
+      <w:pPr>
+        <w:ind w:left="7047" w:hanging="360"/>
+      </w:pPr>
+      <w:rPr>
+        <w:rFonts w:ascii="Wingdings" w:hAnsi="Wingdings" w:hint="default"/>
+      </w:rPr>
+    </w:lvl>
+  </w:abstractNum>
+  <w:abstractNum w:abstractNumId="23" w15:restartNumberingAfterBreak="0">
     <w:nsid w:val="42185211"/>
     <w:multiLevelType w:val="multilevel"/>
     <w:tmpl w:val="20361600"/>
@@ -35472,7 +37859,7 @@
       </w:rPr>
     </w:lvl>
   </w:abstractNum>
-  <w:abstractNum w:abstractNumId="20" w15:restartNumberingAfterBreak="0">
+  <w:abstractNum w:abstractNumId="24" w15:restartNumberingAfterBreak="0">
     <w:nsid w:val="4DCA7AD5"/>
     <w:multiLevelType w:val="multilevel"/>
     <w:tmpl w:val="3BE08AE8"/>
@@ -35621,7 +38008,93 @@
       </w:rPr>
     </w:lvl>
   </w:abstractNum>
-  <w:abstractNum w:abstractNumId="21" w15:restartNumberingAfterBreak="0">
+  <w:abstractNum w:abstractNumId="25" w15:restartNumberingAfterBreak="0">
+    <w:nsid w:val="4EB705C9"/>
+    <w:multiLevelType w:val="hybridMultilevel"/>
+    <w:tmpl w:val="1B8C4B7C"/>
+    <w:lvl w:ilvl="0" w:tplc="0409000F">
+      <w:start w:val="1"/>
+      <w:numFmt w:val="decimal"/>
+      <w:lvlText w:val="%1."/>
+      <w:lvlJc w:val="left"/>
+      <w:pPr>
+        <w:ind w:left="2007" w:hanging="360"/>
+      </w:pPr>
+    </w:lvl>
+    <w:lvl w:ilvl="1" w:tplc="04090019" w:tentative="1">
+      <w:start w:val="1"/>
+      <w:numFmt w:val="lowerLetter"/>
+      <w:lvlText w:val="%2."/>
+      <w:lvlJc w:val="left"/>
+      <w:pPr>
+        <w:ind w:left="2727" w:hanging="360"/>
+      </w:pPr>
+    </w:lvl>
+    <w:lvl w:ilvl="2" w:tplc="0409001B" w:tentative="1">
+      <w:start w:val="1"/>
+      <w:numFmt w:val="lowerRoman"/>
+      <w:lvlText w:val="%3."/>
+      <w:lvlJc w:val="right"/>
+      <w:pPr>
+        <w:ind w:left="3447" w:hanging="180"/>
+      </w:pPr>
+    </w:lvl>
+    <w:lvl w:ilvl="3" w:tplc="0409000F" w:tentative="1">
+      <w:start w:val="1"/>
+      <w:numFmt w:val="decimal"/>
+      <w:lvlText w:val="%4."/>
+      <w:lvlJc w:val="left"/>
+      <w:pPr>
+        <w:ind w:left="4167" w:hanging="360"/>
+      </w:pPr>
+    </w:lvl>
+    <w:lvl w:ilvl="4" w:tplc="04090019" w:tentative="1">
+      <w:start w:val="1"/>
+      <w:numFmt w:val="lowerLetter"/>
+      <w:lvlText w:val="%5."/>
+      <w:lvlJc w:val="left"/>
+      <w:pPr>
+        <w:ind w:left="4887" w:hanging="360"/>
+      </w:pPr>
+    </w:lvl>
+    <w:lvl w:ilvl="5" w:tplc="0409001B" w:tentative="1">
+      <w:start w:val="1"/>
+      <w:numFmt w:val="lowerRoman"/>
+      <w:lvlText w:val="%6."/>
+      <w:lvlJc w:val="right"/>
+      <w:pPr>
+        <w:ind w:left="5607" w:hanging="180"/>
+      </w:pPr>
+    </w:lvl>
+    <w:lvl w:ilvl="6" w:tplc="0409000F" w:tentative="1">
+      <w:start w:val="1"/>
+      <w:numFmt w:val="decimal"/>
+      <w:lvlText w:val="%7."/>
+      <w:lvlJc w:val="left"/>
+      <w:pPr>
+        <w:ind w:left="6327" w:hanging="360"/>
+      </w:pPr>
+    </w:lvl>
+    <w:lvl w:ilvl="7" w:tplc="04090019" w:tentative="1">
+      <w:start w:val="1"/>
+      <w:numFmt w:val="lowerLetter"/>
+      <w:lvlText w:val="%8."/>
+      <w:lvlJc w:val="left"/>
+      <w:pPr>
+        <w:ind w:left="7047" w:hanging="360"/>
+      </w:pPr>
+    </w:lvl>
+    <w:lvl w:ilvl="8" w:tplc="0409001B" w:tentative="1">
+      <w:start w:val="1"/>
+      <w:numFmt w:val="lowerRoman"/>
+      <w:lvlText w:val="%9."/>
+      <w:lvlJc w:val="right"/>
+      <w:pPr>
+        <w:ind w:left="7767" w:hanging="180"/>
+      </w:pPr>
+    </w:lvl>
+  </w:abstractNum>
+  <w:abstractNum w:abstractNumId="26" w15:restartNumberingAfterBreak="0">
     <w:nsid w:val="52A304BC"/>
     <w:multiLevelType w:val="multilevel"/>
     <w:tmpl w:val="BE9E5D5E"/>
@@ -35770,7 +38243,7 @@
       </w:rPr>
     </w:lvl>
   </w:abstractNum>
-  <w:abstractNum w:abstractNumId="22" w15:restartNumberingAfterBreak="0">
+  <w:abstractNum w:abstractNumId="27" w15:restartNumberingAfterBreak="0">
     <w:nsid w:val="5E522F56"/>
     <w:multiLevelType w:val="multilevel"/>
     <w:tmpl w:val="801417FA"/>
@@ -35919,7 +38392,7 @@
       </w:rPr>
     </w:lvl>
   </w:abstractNum>
-  <w:abstractNum w:abstractNumId="23" w15:restartNumberingAfterBreak="0">
+  <w:abstractNum w:abstractNumId="28" w15:restartNumberingAfterBreak="0">
     <w:nsid w:val="5F4D565D"/>
     <w:multiLevelType w:val="multilevel"/>
     <w:tmpl w:val="DF94BFAE"/>
@@ -36063,7 +38536,7 @@
       </w:rPr>
     </w:lvl>
   </w:abstractNum>
-  <w:abstractNum w:abstractNumId="24" w15:restartNumberingAfterBreak="0">
+  <w:abstractNum w:abstractNumId="29" w15:restartNumberingAfterBreak="0">
     <w:nsid w:val="5FB85CEF"/>
     <w:multiLevelType w:val="hybridMultilevel"/>
     <w:tmpl w:val="615A445E"/>
@@ -36176,7 +38649,7 @@
       </w:rPr>
     </w:lvl>
   </w:abstractNum>
-  <w:abstractNum w:abstractNumId="25" w15:restartNumberingAfterBreak="0">
+  <w:abstractNum w:abstractNumId="30" w15:restartNumberingAfterBreak="0">
     <w:nsid w:val="6B7254D6"/>
     <w:multiLevelType w:val="hybridMultilevel"/>
     <w:tmpl w:val="219CA168"/>
@@ -36289,7 +38762,7 @@
       </w:rPr>
     </w:lvl>
   </w:abstractNum>
-  <w:abstractNum w:abstractNumId="26" w15:restartNumberingAfterBreak="0">
+  <w:abstractNum w:abstractNumId="31" w15:restartNumberingAfterBreak="0">
     <w:nsid w:val="72963973"/>
     <w:multiLevelType w:val="hybridMultilevel"/>
     <w:tmpl w:val="8AFA3846"/>
@@ -36381,7 +38854,7 @@
       </w:pPr>
     </w:lvl>
   </w:abstractNum>
-  <w:abstractNum w:abstractNumId="27" w15:restartNumberingAfterBreak="0">
+  <w:abstractNum w:abstractNumId="32" w15:restartNumberingAfterBreak="0">
     <w:nsid w:val="72B55260"/>
     <w:multiLevelType w:val="hybridMultilevel"/>
     <w:tmpl w:val="46E4F80C"/>
@@ -36494,7 +38967,7 @@
       </w:rPr>
     </w:lvl>
   </w:abstractNum>
-  <w:abstractNum w:abstractNumId="28" w15:restartNumberingAfterBreak="0">
+  <w:abstractNum w:abstractNumId="33" w15:restartNumberingAfterBreak="0">
     <w:nsid w:val="763A5DF9"/>
     <w:multiLevelType w:val="hybridMultilevel"/>
     <w:tmpl w:val="AEB4DD24"/>
@@ -36606,7 +39079,7 @@
       </w:rPr>
     </w:lvl>
   </w:abstractNum>
-  <w:abstractNum w:abstractNumId="29" w15:restartNumberingAfterBreak="0">
+  <w:abstractNum w:abstractNumId="34" w15:restartNumberingAfterBreak="0">
     <w:nsid w:val="77B06991"/>
     <w:multiLevelType w:val="hybridMultilevel"/>
     <w:tmpl w:val="4DCE6E14"/>
@@ -36719,7 +39192,7 @@
       </w:rPr>
     </w:lvl>
   </w:abstractNum>
-  <w:abstractNum w:abstractNumId="30" w15:restartNumberingAfterBreak="0">
+  <w:abstractNum w:abstractNumId="35" w15:restartNumberingAfterBreak="0">
     <w:nsid w:val="79FE5FBE"/>
     <w:multiLevelType w:val="multilevel"/>
     <w:tmpl w:val="8AC66D24"/>
@@ -36868,7 +39341,7 @@
       </w:rPr>
     </w:lvl>
   </w:abstractNum>
-  <w:abstractNum w:abstractNumId="31" w15:restartNumberingAfterBreak="0">
+  <w:abstractNum w:abstractNumId="36" w15:restartNumberingAfterBreak="0">
     <w:nsid w:val="7FB22605"/>
     <w:multiLevelType w:val="multilevel"/>
     <w:tmpl w:val="6EDC5F3A"/>
@@ -37018,52 +39491,52 @@
     </w:lvl>
   </w:abstractNum>
   <w:num w:numId="1">
-    <w:abstractNumId w:val="23"/>
+    <w:abstractNumId w:val="28"/>
   </w:num>
   <w:num w:numId="2">
-    <w:abstractNumId w:val="26"/>
+    <w:abstractNumId w:val="31"/>
   </w:num>
   <w:num w:numId="3">
     <w:abstractNumId w:val="1"/>
   </w:num>
   <w:num w:numId="4">
-    <w:abstractNumId w:val="2"/>
+    <w:abstractNumId w:val="3"/>
   </w:num>
   <w:num w:numId="5">
-    <w:abstractNumId w:val="28"/>
+    <w:abstractNumId w:val="33"/>
   </w:num>
   <w:num w:numId="6">
-    <w:abstractNumId w:val="31"/>
+    <w:abstractNumId w:val="36"/>
   </w:num>
   <w:num w:numId="7">
-    <w:abstractNumId w:val="21"/>
+    <w:abstractNumId w:val="26"/>
   </w:num>
   <w:num w:numId="8">
-    <w:abstractNumId w:val="15"/>
+    <w:abstractNumId w:val="18"/>
   </w:num>
   <w:num w:numId="9">
-    <w:abstractNumId w:val="30"/>
+    <w:abstractNumId w:val="35"/>
   </w:num>
   <w:num w:numId="10">
-    <w:abstractNumId w:val="20"/>
+    <w:abstractNumId w:val="24"/>
   </w:num>
   <w:num w:numId="11">
-    <w:abstractNumId w:val="19"/>
+    <w:abstractNumId w:val="23"/>
   </w:num>
   <w:num w:numId="12">
+    <w:abstractNumId w:val="17"/>
+  </w:num>
+  <w:num w:numId="13">
+    <w:abstractNumId w:val="16"/>
+  </w:num>
+  <w:num w:numId="14">
+    <w:abstractNumId w:val="27"/>
+  </w:num>
+  <w:num w:numId="15">
     <w:abstractNumId w:val="14"/>
   </w:num>
-  <w:num w:numId="13">
-    <w:abstractNumId w:val="13"/>
-  </w:num>
-  <w:num w:numId="14">
-    <w:abstractNumId w:val="22"/>
-  </w:num>
-  <w:num w:numId="15">
-    <w:abstractNumId w:val="11"/>
-  </w:num>
   <w:num w:numId="16">
-    <w:abstractNumId w:val="23"/>
+    <w:abstractNumId w:val="28"/>
     <w:lvlOverride w:ilvl="0">
       <w:startOverride w:val="1"/>
     </w:lvlOverride>
@@ -37093,34 +39566,34 @@
     </w:lvlOverride>
   </w:num>
   <w:num w:numId="17">
+    <w:abstractNumId w:val="5"/>
+  </w:num>
+  <w:num w:numId="18">
+    <w:abstractNumId w:val="10"/>
+  </w:num>
+  <w:num w:numId="19">
     <w:abstractNumId w:val="4"/>
   </w:num>
-  <w:num w:numId="18">
-    <w:abstractNumId w:val="8"/>
-  </w:num>
-  <w:num w:numId="19">
-    <w:abstractNumId w:val="3"/>
-  </w:num>
   <w:num w:numId="20">
-    <w:abstractNumId w:val="29"/>
+    <w:abstractNumId w:val="34"/>
   </w:num>
   <w:num w:numId="21">
-    <w:abstractNumId w:val="17"/>
+    <w:abstractNumId w:val="21"/>
   </w:num>
   <w:num w:numId="22">
+    <w:abstractNumId w:val="11"/>
+  </w:num>
+  <w:num w:numId="23">
     <w:abstractNumId w:val="9"/>
   </w:num>
-  <w:num w:numId="23">
-    <w:abstractNumId w:val="7"/>
-  </w:num>
   <w:num w:numId="24">
-    <w:abstractNumId w:val="18"/>
+    <w:abstractNumId w:val="22"/>
   </w:num>
   <w:num w:numId="25">
     <w:abstractNumId w:val="0"/>
   </w:num>
   <w:num w:numId="26">
-    <w:abstractNumId w:val="23"/>
+    <w:abstractNumId w:val="28"/>
     <w:lvlOverride w:ilvl="0">
       <w:startOverride w:val="1"/>
     </w:lvlOverride>
@@ -37150,7 +39623,7 @@
     </w:lvlOverride>
   </w:num>
   <w:num w:numId="27">
-    <w:abstractNumId w:val="23"/>
+    <w:abstractNumId w:val="28"/>
     <w:lvlOverride w:ilvl="0">
       <w:startOverride w:val="1"/>
     </w:lvlOverride>
@@ -37180,28 +39653,193 @@
     </w:lvlOverride>
   </w:num>
   <w:num w:numId="28">
+    <w:abstractNumId w:val="15"/>
+  </w:num>
+  <w:num w:numId="29">
+    <w:abstractNumId w:val="29"/>
+  </w:num>
+  <w:num w:numId="30">
+    <w:abstractNumId w:val="8"/>
+  </w:num>
+  <w:num w:numId="31">
+    <w:abstractNumId w:val="6"/>
+  </w:num>
+  <w:num w:numId="32">
+    <w:abstractNumId w:val="32"/>
+  </w:num>
+  <w:num w:numId="33">
+    <w:abstractNumId w:val="13"/>
+  </w:num>
+  <w:num w:numId="34">
+    <w:abstractNumId w:val="30"/>
+  </w:num>
+  <w:num w:numId="35">
+    <w:abstractNumId w:val="20"/>
+  </w:num>
+  <w:num w:numId="36">
+    <w:abstractNumId w:val="7"/>
+  </w:num>
+  <w:num w:numId="37">
+    <w:abstractNumId w:val="25"/>
+  </w:num>
+  <w:num w:numId="38">
+    <w:abstractNumId w:val="2"/>
+  </w:num>
+  <w:num w:numId="39">
+    <w:abstractNumId w:val="19"/>
+  </w:num>
+  <w:num w:numId="40">
     <w:abstractNumId w:val="12"/>
   </w:num>
-  <w:num w:numId="29">
-    <w:abstractNumId w:val="24"/>
+  <w:num w:numId="41">
+    <w:abstractNumId w:val="28"/>
+    <w:lvlOverride w:ilvl="0">
+      <w:startOverride w:val="1"/>
+    </w:lvlOverride>
+    <w:lvlOverride w:ilvl="1">
+      <w:startOverride w:val="1"/>
+    </w:lvlOverride>
+    <w:lvlOverride w:ilvl="2">
+      <w:startOverride w:val="1"/>
+    </w:lvlOverride>
+    <w:lvlOverride w:ilvl="3">
+      <w:startOverride w:val="1"/>
+    </w:lvlOverride>
+    <w:lvlOverride w:ilvl="4">
+      <w:startOverride w:val="1"/>
+    </w:lvlOverride>
+    <w:lvlOverride w:ilvl="5">
+      <w:startOverride w:val="1"/>
+    </w:lvlOverride>
+    <w:lvlOverride w:ilvl="6">
+      <w:startOverride w:val="1"/>
+    </w:lvlOverride>
+    <w:lvlOverride w:ilvl="7">
+      <w:startOverride w:val="1"/>
+    </w:lvlOverride>
+    <w:lvlOverride w:ilvl="8">
+      <w:startOverride w:val="1"/>
+    </w:lvlOverride>
   </w:num>
-  <w:num w:numId="30">
-    <w:abstractNumId w:val="6"/>
+  <w:num w:numId="42">
+    <w:abstractNumId w:val="28"/>
+    <w:lvlOverride w:ilvl="0">
+      <w:startOverride w:val="1"/>
+    </w:lvlOverride>
+    <w:lvlOverride w:ilvl="1">
+      <w:startOverride w:val="1"/>
+    </w:lvlOverride>
+    <w:lvlOverride w:ilvl="2">
+      <w:startOverride w:val="1"/>
+    </w:lvlOverride>
+    <w:lvlOverride w:ilvl="3">
+      <w:startOverride w:val="1"/>
+    </w:lvlOverride>
+    <w:lvlOverride w:ilvl="4">
+      <w:startOverride w:val="1"/>
+    </w:lvlOverride>
+    <w:lvlOverride w:ilvl="5">
+      <w:startOverride w:val="1"/>
+    </w:lvlOverride>
+    <w:lvlOverride w:ilvl="6">
+      <w:startOverride w:val="1"/>
+    </w:lvlOverride>
+    <w:lvlOverride w:ilvl="7">
+      <w:startOverride w:val="1"/>
+    </w:lvlOverride>
+    <w:lvlOverride w:ilvl="8">
+      <w:startOverride w:val="1"/>
+    </w:lvlOverride>
   </w:num>
-  <w:num w:numId="31">
-    <w:abstractNumId w:val="5"/>
+  <w:num w:numId="43">
+    <w:abstractNumId w:val="28"/>
+    <w:lvlOverride w:ilvl="0">
+      <w:startOverride w:val="1"/>
+    </w:lvlOverride>
+    <w:lvlOverride w:ilvl="1">
+      <w:startOverride w:val="1"/>
+    </w:lvlOverride>
+    <w:lvlOverride w:ilvl="2">
+      <w:startOverride w:val="1"/>
+    </w:lvlOverride>
+    <w:lvlOverride w:ilvl="3">
+      <w:startOverride w:val="1"/>
+    </w:lvlOverride>
+    <w:lvlOverride w:ilvl="4">
+      <w:startOverride w:val="1"/>
+    </w:lvlOverride>
+    <w:lvlOverride w:ilvl="5">
+      <w:startOverride w:val="1"/>
+    </w:lvlOverride>
+    <w:lvlOverride w:ilvl="6">
+      <w:startOverride w:val="1"/>
+    </w:lvlOverride>
+    <w:lvlOverride w:ilvl="7">
+      <w:startOverride w:val="1"/>
+    </w:lvlOverride>
+    <w:lvlOverride w:ilvl="8">
+      <w:startOverride w:val="1"/>
+    </w:lvlOverride>
   </w:num>
-  <w:num w:numId="32">
-    <w:abstractNumId w:val="27"/>
+  <w:num w:numId="44">
+    <w:abstractNumId w:val="28"/>
+    <w:lvlOverride w:ilvl="0">
+      <w:startOverride w:val="1"/>
+    </w:lvlOverride>
+    <w:lvlOverride w:ilvl="1">
+      <w:startOverride w:val="1"/>
+    </w:lvlOverride>
+    <w:lvlOverride w:ilvl="2">
+      <w:startOverride w:val="1"/>
+    </w:lvlOverride>
+    <w:lvlOverride w:ilvl="3">
+      <w:startOverride w:val="1"/>
+    </w:lvlOverride>
+    <w:lvlOverride w:ilvl="4">
+      <w:startOverride w:val="1"/>
+    </w:lvlOverride>
+    <w:lvlOverride w:ilvl="5">
+      <w:startOverride w:val="1"/>
+    </w:lvlOverride>
+    <w:lvlOverride w:ilvl="6">
+      <w:startOverride w:val="1"/>
+    </w:lvlOverride>
+    <w:lvlOverride w:ilvl="7">
+      <w:startOverride w:val="1"/>
+    </w:lvlOverride>
+    <w:lvlOverride w:ilvl="8">
+      <w:startOverride w:val="1"/>
+    </w:lvlOverride>
   </w:num>
-  <w:num w:numId="33">
-    <w:abstractNumId w:val="10"/>
-  </w:num>
-  <w:num w:numId="34">
-    <w:abstractNumId w:val="25"/>
-  </w:num>
-  <w:num w:numId="35">
-    <w:abstractNumId w:val="16"/>
+  <w:num w:numId="45">
+    <w:abstractNumId w:val="28"/>
+    <w:lvlOverride w:ilvl="0">
+      <w:startOverride w:val="1"/>
+    </w:lvlOverride>
+    <w:lvlOverride w:ilvl="1">
+      <w:startOverride w:val="1"/>
+    </w:lvlOverride>
+    <w:lvlOverride w:ilvl="2">
+      <w:startOverride w:val="1"/>
+    </w:lvlOverride>
+    <w:lvlOverride w:ilvl="3">
+      <w:startOverride w:val="1"/>
+    </w:lvlOverride>
+    <w:lvlOverride w:ilvl="4">
+      <w:startOverride w:val="1"/>
+    </w:lvlOverride>
+    <w:lvlOverride w:ilvl="5">
+      <w:startOverride w:val="1"/>
+    </w:lvlOverride>
+    <w:lvlOverride w:ilvl="6">
+      <w:startOverride w:val="1"/>
+    </w:lvlOverride>
+    <w:lvlOverride w:ilvl="7">
+      <w:startOverride w:val="1"/>
+    </w:lvlOverride>
+    <w:lvlOverride w:ilvl="8">
+      <w:startOverride w:val="1"/>
+    </w:lvlOverride>
   </w:num>
   <w:numIdMacAtCleanup w:val="16"/>
 </w:numbering>
@@ -38117,6 +40755,17 @@
     <w:basedOn w:val="Phngmcinhcuaoanvn"/>
     <w:rsid w:val="006D41DB"/>
   </w:style>
+  <w:style w:type="character" w:styleId="Manh">
+    <w:name w:val="Strong"/>
+    <w:basedOn w:val="Phngmcinhcuaoanvn"/>
+    <w:uiPriority w:val="22"/>
+    <w:qFormat/>
+    <w:rsid w:val="000A1384"/>
+    <w:rPr>
+      <w:b/>
+      <w:bCs/>
+    </w:rPr>
+  </w:style>
 </w:styles>
 </file>
 
@@ -38410,7 +41059,7 @@
 </file>
 
 <file path=customXml/itemProps1.xml><?xml version="1.0" encoding="utf-8"?>
-<ds:datastoreItem xmlns:ds="http://schemas.openxmlformats.org/officeDocument/2006/customXml" ds:itemID="{D487A061-2813-490A-A461-58E826186092}">
+<ds:datastoreItem xmlns:ds="http://schemas.openxmlformats.org/officeDocument/2006/customXml" ds:itemID="{267798A6-039F-4733-9CB1-CCB352AD59DF}">
   <ds:schemaRefs>
     <ds:schemaRef ds:uri="http://schemas.openxmlformats.org/officeDocument/2006/bibliography"/>
   </ds:schemaRefs>

--- a/Report Thesis (final).docx
+++ b/Report Thesis (final).docx
@@ -3746,6 +3746,16 @@
     </w:p>
     <w:p>
       <w:pPr>
+        <w:rPr>
+          <w:lang w:val="en-US"/>
+        </w:rPr>
+      </w:pPr>
+      <w:r>
+        <w:t>Giới thiệu về một số vấn đề về xử lý ngôn ngữ tự nhiên tiếng Việt gồm các khái niệm hình vị, từ, từ loại, phương pháp tách từ, phương pháp gán nhãn từ loại (tham khảo trong sách mà tôi đã nói các bạn photo), cuối cùng mới giới thiệu về công cụ vnTokenizer và vnTagger.</w:t>
+      </w:r>
+    </w:p>
+    <w:p>
+      <w:pPr>
         <w:spacing w:after="30"/>
         <w:ind w:firstLine="720"/>
         <w:rPr>
@@ -3883,6 +3893,7 @@
           <w:rFonts w:ascii="Times New Roman" w:eastAsia="Times New Roman" w:hAnsi="Times New Roman" w:cs="Times New Roman"/>
           <w:lang w:val="en-US"/>
         </w:rPr>
+        <w:lastRenderedPageBreak/>
         <w:t>Mục tiêu</w:t>
       </w:r>
       <w:r>
@@ -3954,7 +3965,6 @@
         </w:numPr>
       </w:pPr>
       <w:r>
-        <w:lastRenderedPageBreak/>
         <w:t>Trả lời được các dạng câu hỏi một cách chính xác và nhanh chóng. Tiết kiệm thời gian tìm kiếm thông tin cho người dùng.</w:t>
       </w:r>
     </w:p>
@@ -6457,19 +6467,7 @@
         <w:rPr>
           <w:color w:val="000000" w:themeColor="text1"/>
         </w:rPr>
-        <w:t xml:space="preserve">Câu 1: </w:t>
-      </w:r>
-      <w:r>
-        <w:rPr>
-          <w:color w:val="000000" w:themeColor="text1"/>
-        </w:rPr>
-        <w:t xml:space="preserve"> James Rodriguez</w:t>
-      </w:r>
-      <w:r>
-        <w:rPr>
-          <w:color w:val="000000" w:themeColor="text1"/>
-        </w:rPr>
-        <w:t>.</w:t>
+        <w:t>Câu 1:  James Rodriguez.</w:t>
       </w:r>
     </w:p>
     <w:p>
@@ -6516,13 +6514,7 @@
         <w:rPr>
           <w:color w:val="000000" w:themeColor="text1"/>
         </w:rPr>
-        <w:t>Câu 3</w:t>
-      </w:r>
-      <w:r>
-        <w:rPr>
-          <w:color w:val="000000" w:themeColor="text1"/>
-        </w:rPr>
-        <w:t>: London</w:t>
+        <w:t>Câu 3: London</w:t>
       </w:r>
       <w:r>
         <w:rPr>
@@ -7038,21 +7030,7 @@
           <w:rFonts w:ascii="Times New Roman" w:hAnsi="Times New Roman" w:cs="Times New Roman"/>
           <w:lang w:val="en-US"/>
         </w:rPr>
-        <w:t xml:space="preserve">Phương pháp </w:t>
-      </w:r>
-      <w:r>
-        <w:rPr>
-          <w:rFonts w:ascii="Times New Roman" w:hAnsi="Times New Roman" w:cs="Times New Roman"/>
-          <w:lang w:val="en-US"/>
-        </w:rPr>
-        <w:t>tìm kiếm</w:t>
-      </w:r>
-      <w:r>
-        <w:rPr>
-          <w:rFonts w:ascii="Times New Roman" w:hAnsi="Times New Roman" w:cs="Times New Roman"/>
-          <w:lang w:val="en-US"/>
-        </w:rPr>
-        <w:t xml:space="preserve"> trong tìm kiếm thông tin.</w:t>
+        <w:t>Phương pháp tìm kiếm trong tìm kiếm thông tin.</w:t>
       </w:r>
     </w:p>
     <w:p>
@@ -9287,14 +9265,7 @@
           <w:rFonts w:ascii="Times New Roman" w:hAnsi="Times New Roman" w:cs="Times New Roman"/>
           <w:lang w:val="en-US"/>
         </w:rPr>
-        <w:t>Công cụ tìm kiế</w:t>
-      </w:r>
-      <w:r>
-        <w:rPr>
-          <w:rFonts w:ascii="Times New Roman" w:hAnsi="Times New Roman" w:cs="Times New Roman"/>
-          <w:lang w:val="en-US"/>
-        </w:rPr>
-        <w:t>m Lucene</w:t>
+        <w:t>Công cụ tìm kiếm Lucene</w:t>
       </w:r>
     </w:p>
     <w:p>
@@ -11508,8 +11479,6 @@
           <w:lang w:val="en-US"/>
         </w:rPr>
       </w:pPr>
-      <w:bookmarkStart w:id="3" w:name="_GoBack"/>
-      <w:bookmarkEnd w:id="3"/>
     </w:p>
     <w:p>
       <w:pPr>
@@ -34680,48 +34649,129 @@
     </w:p>
     <w:p>
       <w:pPr>
-        <w:ind w:left="90" w:firstLine="477"/>
-        <w:rPr>
-          <w:rFonts w:ascii="Times New Roman" w:hAnsi="Times New Roman" w:cs="Times New Roman"/>
-          <w:lang w:val="en-US"/>
-        </w:rPr>
-      </w:pPr>
-    </w:p>
-    <w:p>
-      <w:pPr>
-        <w:ind w:left="90" w:firstLine="477"/>
-        <w:rPr>
-          <w:rFonts w:ascii="Times New Roman" w:hAnsi="Times New Roman" w:cs="Times New Roman"/>
-          <w:lang w:val="en-US"/>
-        </w:rPr>
-      </w:pPr>
-      <w:r>
-        <w:rPr>
-          <w:rFonts w:ascii="Times New Roman" w:hAnsi="Times New Roman" w:cs="Times New Roman"/>
-          <w:lang w:val="en-US"/>
-        </w:rPr>
-        <w:t>Mô hình chung hệ thống:</w:t>
-      </w:r>
-    </w:p>
-    <w:p>
-      <w:pPr>
-        <w:ind w:left="90" w:firstLine="477"/>
-        <w:rPr>
-          <w:rFonts w:ascii="Times New Roman" w:hAnsi="Times New Roman" w:cs="Times New Roman"/>
-          <w:lang w:val="en-US"/>
-        </w:rPr>
-      </w:pPr>
-      <w:r>
-        <w:rPr>
-          <w:rFonts w:ascii="Times New Roman" w:hAnsi="Times New Roman" w:cs="Times New Roman"/>
+        <w:rPr>
+          <w:rFonts w:ascii="Times New Roman" w:hAnsi="Times New Roman" w:cs="Times New Roman"/>
+          <w:lang w:val="en-US"/>
+        </w:rPr>
+      </w:pPr>
+    </w:p>
+    <w:p>
+      <w:pPr>
+        <w:pStyle w:val="u2"/>
+        <w:rPr>
+          <w:rFonts w:ascii="Times New Roman" w:hAnsi="Times New Roman" w:cs="Times New Roman"/>
+          <w:lang w:val="en-US"/>
+        </w:rPr>
+      </w:pPr>
+      <w:r>
+        <w:rPr>
+          <w:rFonts w:ascii="Times New Roman" w:hAnsi="Times New Roman" w:cs="Times New Roman"/>
+          <w:lang w:val="en-US"/>
+        </w:rPr>
+        <w:t>Chức năng hệ thống.</w:t>
+      </w:r>
+    </w:p>
+    <w:p>
+      <w:pPr>
+        <w:ind w:firstLine="567"/>
+        <w:rPr>
+          <w:rFonts w:ascii="Times New Roman" w:hAnsi="Times New Roman" w:cs="Times New Roman"/>
+          <w:lang w:val="en-US"/>
+        </w:rPr>
+      </w:pPr>
+      <w:r>
+        <w:rPr>
+          <w:rFonts w:ascii="Times New Roman" w:hAnsi="Times New Roman" w:cs="Times New Roman"/>
+          <w:lang w:val="en-US"/>
+        </w:rPr>
+        <w:t>Hệ thống xây dựng với chức năng hổ trợ trả lời thông tin về bóng đá. Với các chức năng:</w:t>
+      </w:r>
+    </w:p>
+    <w:p>
+      <w:pPr>
+        <w:pStyle w:val="oancuaDanhsach"/>
+        <w:numPr>
+          <w:ilvl w:val="0"/>
+          <w:numId w:val="50"/>
+        </w:numPr>
+      </w:pPr>
+      <w:r>
+        <w:t>Lấy câu hỏi từ browser do người dùng nhập vào.</w:t>
+      </w:r>
+    </w:p>
+    <w:p>
+      <w:pPr>
+        <w:pStyle w:val="oancuaDanhsach"/>
+        <w:numPr>
+          <w:ilvl w:val="0"/>
+          <w:numId w:val="50"/>
+        </w:numPr>
+      </w:pPr>
+      <w:r>
+        <w:t xml:space="preserve">Phân tích câu hỏi: câu hỏi được phân tích dưới hai dạng. Một dạng </w:t>
+      </w:r>
+      <w:r>
+        <w:t>dùng trong việc lấy dữ liệu từ web, một dạng được dùng để tìm kiếm đoạn văn bản. Hai dạng được phân tích tách biệt nhau trong hai hàm.</w:t>
+      </w:r>
+    </w:p>
+    <w:p>
+      <w:pPr>
+        <w:pStyle w:val="oancuaDanhsach"/>
+        <w:numPr>
+          <w:ilvl w:val="0"/>
+          <w:numId w:val="50"/>
+        </w:numPr>
+      </w:pPr>
+      <w:r>
+        <w:t>Xác định dạng câu hỏi: việc xác định dạng câu hỏi rất quan trọng, bởi vì nó sẽ quyết định độ chính xác của câu trả lời.</w:t>
+      </w:r>
+    </w:p>
+    <w:p>
+      <w:pPr>
+        <w:pStyle w:val="oancuaDanhsach"/>
+        <w:numPr>
+          <w:ilvl w:val="0"/>
+          <w:numId w:val="50"/>
+        </w:numPr>
+      </w:pPr>
+      <w:r>
+        <w:t>Tìm kiếm tài liệu: việc tìm kiếm tài liệu được thực hiện qua hai giai đoạn. Giai đoạn 1 thực hiện lấy dữ liệu từ web, giai đoạn 2 sử dụng lucene để tìm kiếm đoạn văn bản thích hợp nhằm rút ngắn không gian tìm kiếm.</w:t>
+      </w:r>
+    </w:p>
+    <w:p>
+      <w:pPr>
+        <w:ind w:left="927"/>
+      </w:pPr>
+      <w:bookmarkStart w:id="3" w:name="_GoBack"/>
+      <w:bookmarkEnd w:id="3"/>
+    </w:p>
+    <w:p>
+      <w:pPr>
+        <w:pStyle w:val="u2"/>
+        <w:rPr>
+          <w:rFonts w:ascii="Times New Roman" w:hAnsi="Times New Roman" w:cs="Times New Roman"/>
+          <w:lang w:val="en-US"/>
+        </w:rPr>
+      </w:pPr>
+      <w:r>
+        <w:rPr>
           <w:noProof/>
           <w:lang w:val="en-US"/>
         </w:rPr>
+        <w:lastRenderedPageBreak/>
         <w:drawing>
-          <wp:inline distT="0" distB="0" distL="0" distR="0">
-            <wp:extent cx="5579745" cy="3082290"/>
-            <wp:effectExtent l="0" t="0" r="1905" b="3810"/>
-            <wp:docPr id="14" name="Hình ảnh 14"/>
+          <wp:anchor distT="0" distB="0" distL="114300" distR="114300" simplePos="0" relativeHeight="251709440" behindDoc="0" locked="0" layoutInCell="1" allowOverlap="1" wp14:anchorId="4D92170B" wp14:editId="788ADEF4">
+            <wp:simplePos x="0" y="0"/>
+            <wp:positionH relativeFrom="margin">
+              <wp:align>left</wp:align>
+            </wp:positionH>
+            <wp:positionV relativeFrom="paragraph">
+              <wp:posOffset>541655</wp:posOffset>
+            </wp:positionV>
+            <wp:extent cx="5734050" cy="4380230"/>
+            <wp:effectExtent l="0" t="0" r="0" b="1270"/>
+            <wp:wrapTopAndBottom/>
+            <wp:docPr id="20" name="Hình ảnh 20"/>
             <wp:cNvGraphicFramePr>
               <a:graphicFrameLocks xmlns:a="http://schemas.openxmlformats.org/drawingml/2006/main" noChangeAspect="1"/>
             </wp:cNvGraphicFramePr>
@@ -34729,7 +34779,7 @@
               <a:graphicData uri="http://schemas.openxmlformats.org/drawingml/2006/picture">
                 <pic:pic xmlns:pic="http://schemas.openxmlformats.org/drawingml/2006/picture">
                   <pic:nvPicPr>
-                    <pic:cNvPr id="14" name="System Diagram.png"/>
+                    <pic:cNvPr id="20" name="Mô hình hệ thống.png"/>
                     <pic:cNvPicPr/>
                   </pic:nvPicPr>
                   <pic:blipFill>
@@ -34747,7 +34797,7 @@
                   <pic:spPr>
                     <a:xfrm>
                       <a:off x="0" y="0"/>
-                      <a:ext cx="5579745" cy="3082290"/>
+                      <a:ext cx="5734050" cy="4380230"/>
                     </a:xfrm>
                     <a:prstGeom prst="rect">
                       <a:avLst/>
@@ -34756,12 +34806,40 @@
                 </pic:pic>
               </a:graphicData>
             </a:graphic>
-          </wp:inline>
+            <wp14:sizeRelH relativeFrom="margin">
+              <wp14:pctWidth>0</wp14:pctWidth>
+            </wp14:sizeRelH>
+            <wp14:sizeRelV relativeFrom="margin">
+              <wp14:pctHeight>0</wp14:pctHeight>
+            </wp14:sizeRelV>
+          </wp:anchor>
         </w:drawing>
       </w:r>
-    </w:p>
-    <w:p>
-      <w:pPr>
+      <w:r>
+        <w:rPr>
+          <w:rFonts w:ascii="Times New Roman" w:hAnsi="Times New Roman" w:cs="Times New Roman"/>
+          <w:lang w:val="en-US"/>
+        </w:rPr>
+        <w:t>Mô hình và chức năng từng thành phần trong hệ thống.</w:t>
+      </w:r>
+    </w:p>
+    <w:p>
+      <w:pPr>
+        <w:rPr>
+          <w:lang w:val="en-US"/>
+        </w:rPr>
+      </w:pPr>
+    </w:p>
+    <w:p>
+      <w:pPr>
+        <w:rPr>
+          <w:lang w:val="en-US"/>
+        </w:rPr>
+      </w:pPr>
+    </w:p>
+    <w:p>
+      <w:pPr>
+        <w:ind w:left="567"/>
         <w:rPr>
           <w:rFonts w:ascii="Times New Roman" w:hAnsi="Times New Roman" w:cs="Times New Roman"/>
           <w:lang w:val="en-US"/>
@@ -34784,18 +34862,615 @@
     </w:p>
     <w:p>
       <w:pPr>
+        <w:pStyle w:val="u1"/>
+        <w:spacing w:before="30" w:after="30"/>
+      </w:pPr>
+      <w:r>
+        <w:lastRenderedPageBreak/>
+        <w:t>ĐÁNH GIÁ, KẾT LUẬN VÀ HƯỚNG PHÁT TRIỂN</w:t>
+      </w:r>
+    </w:p>
+    <w:p>
+      <w:pPr>
+        <w:pStyle w:val="u2"/>
+        <w:rPr>
+          <w:rFonts w:ascii="Times New Roman" w:hAnsi="Times New Roman" w:cs="Times New Roman"/>
+          <w:lang w:val="en-US"/>
+        </w:rPr>
+      </w:pPr>
+      <w:r>
+        <w:rPr>
+          <w:rFonts w:ascii="Times New Roman" w:hAnsi="Times New Roman" w:cs="Times New Roman"/>
+          <w:lang w:val="en-US"/>
+        </w:rPr>
+        <w:t>Kết luận</w:t>
+      </w:r>
+    </w:p>
+    <w:p>
+      <w:pPr>
+        <w:pStyle w:val="u3"/>
+        <w:rPr>
+          <w:rFonts w:ascii="Times New Roman" w:hAnsi="Times New Roman" w:cs="Times New Roman"/>
+          <w:lang w:val="en-US"/>
+        </w:rPr>
+      </w:pPr>
+      <w:r>
+        <w:rPr>
+          <w:rFonts w:ascii="Times New Roman" w:hAnsi="Times New Roman" w:cs="Times New Roman"/>
+          <w:lang w:val="en-US"/>
+        </w:rPr>
+        <w:t>Kết quả đạt được</w:t>
+      </w:r>
+    </w:p>
+    <w:p>
+      <w:pPr>
+        <w:ind w:firstLine="227"/>
+        <w:rPr>
+          <w:rFonts w:ascii="Times New Roman" w:hAnsi="Times New Roman" w:cs="Times New Roman"/>
+          <w:szCs w:val="26"/>
+        </w:rPr>
+      </w:pPr>
+      <w:r>
+        <w:rPr>
+          <w:rFonts w:ascii="Times New Roman" w:hAnsi="Times New Roman" w:cs="Times New Roman"/>
+          <w:szCs w:val="26"/>
+        </w:rPr>
+        <w:t>Khóa luận này đã nghiên cứu và xây dựng một ứng dụng web hỏi đáp về thông tin bóng đá, tiếp nhận câu hỏi của người, sau đó xây dựng dữ liệu và rút trích thông tin cần thiết để có được câu trả lời. Sau đây là kết quả chính đã đạt được:</w:t>
+      </w:r>
+    </w:p>
+    <w:p>
+      <w:pPr>
+        <w:pStyle w:val="oancuaDanhsach"/>
+        <w:numPr>
+          <w:ilvl w:val="0"/>
+          <w:numId w:val="46"/>
+        </w:numPr>
+        <w:ind w:left="990"/>
+      </w:pPr>
+      <w:r>
+        <w:t>Xây dựng một ứng dụng web đơn giản với đầy đủ các chức năng cần thiết để tiếp nhận câu hỏi từ người dùng và xuất ra câu trả lời dựa. Tách biệt phần giao diện ( front – end ) với việc xử lí ở Web Server. Nghiên cứu một số công nghệ liên quan để việc giao tiếp giữa Client và Server trở nên dễ dàng, giúp người dùng dễ sử dụng.</w:t>
+      </w:r>
+    </w:p>
+    <w:p>
+      <w:pPr>
+        <w:pStyle w:val="oancuaDanhsach"/>
+        <w:numPr>
+          <w:ilvl w:val="0"/>
+          <w:numId w:val="46"/>
+        </w:numPr>
+        <w:ind w:left="990"/>
+      </w:pPr>
+      <w:r>
+        <w:t>Nghiên cứu và thu thập các dạng câu hỏi mà người dùng thường hay hỏi, từ đó xây dựng một bộ phân tích câu hỏi dựa trên những đặc điểm của câu hỏi đó để phân loại câu hỏi và có những xử lý riêng cho từng loại câu hỏi đó. Trong khóa luận này, chúng tôi phân loại được từ 10 tới 15 dạng mà có thể người dùng sẽ hỏi mà xử lý được.</w:t>
+      </w:r>
+    </w:p>
+    <w:p>
+      <w:pPr>
+        <w:pStyle w:val="oancuaDanhsach"/>
+        <w:numPr>
+          <w:ilvl w:val="0"/>
+          <w:numId w:val="46"/>
+        </w:numPr>
+        <w:ind w:left="990"/>
+      </w:pPr>
+      <w:r>
+        <w:t>Nghiên cứu và ứng dụng Google, Bing API để có thể lấy được những dữ liệu cần thiết như url, title, snippet của cái đường link được trả về giống như khi ta nhập câu tìm kiếm trên 2 công cụ này. Từ đó có thể lấy được các thông tin cần thiết để xây dựng thành bộ dữ liệu phục vụ cho quá trình tìm kiếm và rút trích câu trả lời.</w:t>
+      </w:r>
+    </w:p>
+    <w:p>
+      <w:pPr>
+        <w:pStyle w:val="oancuaDanhsach"/>
+        <w:numPr>
+          <w:ilvl w:val="0"/>
+          <w:numId w:val="46"/>
+        </w:numPr>
+        <w:ind w:left="990"/>
+      </w:pPr>
+      <w:r>
+        <w:t>Sử dụng một số thư viện như VNTokenizer, Lucene để tách từ câu hỏi, lập chỉ mục và sắp xếp những thông tin từ bộ dữ liệu đã xây dựng. Rút trích những thông tin cần thiết và loại bỏ những thông tin thừa.</w:t>
+      </w:r>
+    </w:p>
+    <w:p>
+      <w:pPr>
+        <w:pStyle w:val="oancuaDanhsach"/>
+        <w:numPr>
+          <w:ilvl w:val="0"/>
+          <w:numId w:val="46"/>
+        </w:numPr>
+        <w:ind w:left="990"/>
+      </w:pPr>
+      <w:r>
+        <w:t>Xây dựng biểu thức chính quy cho từng dạng câu hỏi để rút trích được câu trả lời cuối cùng từ những thông tin đã có được.</w:t>
+      </w:r>
+    </w:p>
+    <w:p>
+      <w:pPr>
+        <w:pStyle w:val="u3"/>
+        <w:rPr>
+          <w:rFonts w:ascii="Times New Roman" w:hAnsi="Times New Roman" w:cs="Times New Roman"/>
+          <w:lang w:val="en-US"/>
+        </w:rPr>
+      </w:pPr>
+      <w:r>
+        <w:rPr>
+          <w:rFonts w:ascii="Times New Roman" w:hAnsi="Times New Roman" w:cs="Times New Roman"/>
+          <w:lang w:val="en-US"/>
+        </w:rPr>
+        <w:t>Khó khăn trong quá trình xây dựng chương trình.</w:t>
+      </w:r>
+    </w:p>
+    <w:p>
+      <w:pPr>
+        <w:ind w:firstLine="720"/>
+        <w:rPr>
+          <w:rFonts w:ascii="Times New Roman" w:hAnsi="Times New Roman" w:cs="Times New Roman"/>
+          <w:lang w:val="en-US"/>
+        </w:rPr>
+      </w:pPr>
+      <w:r>
+        <w:rPr>
+          <w:rFonts w:ascii="Times New Roman" w:hAnsi="Times New Roman" w:cs="Times New Roman"/>
+          <w:lang w:val="en-US"/>
+        </w:rPr>
+        <w:t>Bên cạnh kết quả đạt được thì trong quá trình xây dựng hệ thông cũng gặp không ít khó khăn.</w:t>
+      </w:r>
+    </w:p>
+    <w:p>
+      <w:pPr>
+        <w:ind w:firstLine="720"/>
+        <w:jc w:val="both"/>
+        <w:rPr>
+          <w:rFonts w:ascii="Times New Roman" w:hAnsi="Times New Roman" w:cs="Times New Roman"/>
+          <w:szCs w:val="26"/>
+        </w:rPr>
+      </w:pPr>
+      <w:r>
+        <w:rPr>
+          <w:rFonts w:ascii="Times New Roman" w:hAnsi="Times New Roman" w:cs="Times New Roman"/>
+          <w:szCs w:val="26"/>
+        </w:rPr>
+        <w:t>Việc dữ liệu được lấy về là từ Bing và Google khiến cho những dữ liệu này rất đa dạng, có thể chỉ một số là chính xác liên quan tới câu hỏi để từ đó rút trích được thông tin cần thiết. Còn lại đa số sẽ là những tin không liên quan làm nhiễu dữ liệu, gây khó khăn trong việc rút trích ra câu trả lời.</w:t>
+      </w:r>
+    </w:p>
+    <w:p>
+      <w:pPr>
+        <w:ind w:firstLine="720"/>
+        <w:jc w:val="both"/>
+        <w:rPr>
+          <w:rFonts w:ascii="Times New Roman" w:hAnsi="Times New Roman" w:cs="Times New Roman"/>
+          <w:szCs w:val="26"/>
+        </w:rPr>
+      </w:pPr>
+      <w:r>
+        <w:rPr>
+          <w:rFonts w:ascii="Times New Roman" w:hAnsi="Times New Roman" w:cs="Times New Roman"/>
+          <w:szCs w:val="26"/>
+        </w:rPr>
+        <w:lastRenderedPageBreak/>
+        <w:t>Việc lấy thông tin từ cùng một lúc nhiều link nên phải cần đường truyền ổn định. Bên cạnh đó những câu hỏi có mốc thời gian cách đây lâu, những đường link của những trang có thông tin cần thiết đều không còn kết nối được cũng như các công cụ tìm kiếm sẽ trả về rất ít link có thông tin liên quan.</w:t>
+      </w:r>
+    </w:p>
+    <w:p>
+      <w:pPr>
+        <w:ind w:firstLine="720"/>
+        <w:jc w:val="both"/>
+        <w:rPr>
+          <w:rFonts w:ascii="Times New Roman" w:hAnsi="Times New Roman" w:cs="Times New Roman"/>
+          <w:szCs w:val="26"/>
+        </w:rPr>
+      </w:pPr>
+      <w:r>
+        <w:rPr>
+          <w:rFonts w:ascii="Times New Roman" w:hAnsi="Times New Roman" w:cs="Times New Roman"/>
+          <w:szCs w:val="26"/>
+        </w:rPr>
+        <w:t>Những dạng câu hỏi về bóng đá thường rất đa dạng nên đôi lúc việc phân tích câu hỏi sẽ không ra kết quả như mong muốn.</w:t>
+      </w:r>
+    </w:p>
+    <w:p>
+      <w:pPr>
+        <w:ind w:firstLine="720"/>
+        <w:jc w:val="both"/>
+        <w:rPr>
+          <w:rFonts w:ascii="Times New Roman" w:hAnsi="Times New Roman" w:cs="Times New Roman"/>
+          <w:szCs w:val="26"/>
+          <w:lang w:val="en-US"/>
+        </w:rPr>
+      </w:pPr>
+      <w:r>
+        <w:rPr>
+          <w:rFonts w:ascii="Times New Roman" w:hAnsi="Times New Roman" w:cs="Times New Roman"/>
+          <w:szCs w:val="26"/>
+          <w:lang w:val="en-US"/>
+        </w:rPr>
+        <w:t>Vì dữ liệu lấy về đa dạng, nguồn thông tin liên quan đến câu trả lời cũng khá phức tạp, do đó gây một số trở ngại trong việc xây dựng biểu thức chính quy. Phải xét qua khá nhiều dạng câu hỏi, từ đó rút ra một số quy luật để xây dựng biểu thức chính quy phù hợp với tất cả các dạng dữ liệu.</w:t>
+      </w:r>
+    </w:p>
+    <w:p>
+      <w:pPr>
+        <w:ind w:firstLine="720"/>
+        <w:jc w:val="both"/>
+        <w:rPr>
+          <w:rFonts w:ascii="Times New Roman" w:hAnsi="Times New Roman" w:cs="Times New Roman"/>
+          <w:szCs w:val="26"/>
+          <w:lang w:val="en-US"/>
+        </w:rPr>
+      </w:pPr>
+      <w:r>
+        <w:rPr>
+          <w:rFonts w:ascii="Times New Roman" w:hAnsi="Times New Roman" w:cs="Times New Roman"/>
+          <w:szCs w:val="26"/>
+          <w:lang w:val="en-US"/>
+        </w:rPr>
+        <w:t>Đôi lúc câu trả lời được trả về sẽ không như mong muốn, do đó phải qua thêm một giai đoạn phân tích xử lí câu trả lời để từ đó xuất thông tin hiển thị ra browser.</w:t>
+      </w:r>
+    </w:p>
+    <w:p>
+      <w:pPr>
+        <w:ind w:firstLine="720"/>
+        <w:jc w:val="both"/>
+        <w:rPr>
+          <w:rFonts w:ascii="Times New Roman" w:hAnsi="Times New Roman" w:cs="Times New Roman"/>
+          <w:szCs w:val="26"/>
+          <w:lang w:val="en-US"/>
+        </w:rPr>
+      </w:pPr>
+    </w:p>
+    <w:p>
+      <w:pPr>
+        <w:pStyle w:val="u2"/>
+        <w:rPr>
+          <w:rFonts w:ascii="Times New Roman" w:hAnsi="Times New Roman" w:cs="Times New Roman"/>
+          <w:lang w:val="en-US"/>
+        </w:rPr>
+      </w:pPr>
+      <w:r>
+        <w:rPr>
+          <w:rFonts w:ascii="Times New Roman" w:hAnsi="Times New Roman" w:cs="Times New Roman"/>
+          <w:lang w:val="en-US"/>
+        </w:rPr>
+        <w:t>Đánh giá hệ thống.</w:t>
+      </w:r>
+    </w:p>
+    <w:p>
+      <w:pPr>
+        <w:pStyle w:val="u3"/>
+        <w:rPr>
+          <w:rFonts w:ascii="Times New Roman" w:hAnsi="Times New Roman" w:cs="Times New Roman"/>
+          <w:lang w:val="en-US"/>
+        </w:rPr>
+      </w:pPr>
+      <w:r>
+        <w:rPr>
+          <w:rFonts w:ascii="Times New Roman" w:hAnsi="Times New Roman" w:cs="Times New Roman"/>
+          <w:lang w:val="en-US"/>
+        </w:rPr>
+        <w:t>Đánh giá tổng quan hệ thống.</w:t>
+      </w:r>
+    </w:p>
+    <w:p>
+      <w:pPr>
+        <w:pStyle w:val="u4"/>
+        <w:rPr>
+          <w:rFonts w:ascii="Times New Roman" w:hAnsi="Times New Roman" w:cs="Times New Roman"/>
+          <w:lang w:val="en-US"/>
+        </w:rPr>
+      </w:pPr>
+      <w:r>
+        <w:rPr>
+          <w:rFonts w:ascii="Times New Roman" w:hAnsi="Times New Roman" w:cs="Times New Roman"/>
+          <w:lang w:val="en-US"/>
+        </w:rPr>
+        <w:t>Ưu điểm.</w:t>
+      </w:r>
+    </w:p>
+    <w:p>
+      <w:pPr>
+        <w:ind w:firstLine="624"/>
+        <w:jc w:val="both"/>
+        <w:rPr>
+          <w:rFonts w:ascii="Times New Roman" w:hAnsi="Times New Roman" w:cs="Times New Roman"/>
+          <w:szCs w:val="26"/>
+        </w:rPr>
+      </w:pPr>
+      <w:r>
+        <w:rPr>
+          <w:rFonts w:ascii="Times New Roman" w:hAnsi="Times New Roman" w:cs="Times New Roman"/>
+          <w:szCs w:val="26"/>
+        </w:rPr>
+        <w:t>Giao diện dễ sử dụng</w:t>
+      </w:r>
+    </w:p>
+    <w:p>
+      <w:pPr>
+        <w:ind w:firstLine="624"/>
+        <w:jc w:val="both"/>
+        <w:rPr>
+          <w:szCs w:val="26"/>
+        </w:rPr>
+      </w:pPr>
+      <w:r>
+        <w:rPr>
+          <w:rFonts w:ascii="Times New Roman" w:hAnsi="Times New Roman" w:cs="Times New Roman"/>
+          <w:szCs w:val="26"/>
+        </w:rPr>
+        <w:t>Có thể trả lời đa dạng các dạng câu hỏi, giúp cho người dùng có được thông tin cần thiết</w:t>
+      </w:r>
+      <w:r>
+        <w:rPr>
+          <w:szCs w:val="26"/>
+        </w:rPr>
+        <w:t>.</w:t>
+      </w:r>
+    </w:p>
+    <w:p>
+      <w:pPr>
+        <w:pStyle w:val="u4"/>
+        <w:rPr>
+          <w:rFonts w:ascii="Times New Roman" w:hAnsi="Times New Roman" w:cs="Times New Roman"/>
+          <w:lang w:val="en-US"/>
+        </w:rPr>
+      </w:pPr>
+      <w:r>
+        <w:rPr>
+          <w:rFonts w:ascii="Times New Roman" w:hAnsi="Times New Roman" w:cs="Times New Roman"/>
+          <w:lang w:val="en-US"/>
+        </w:rPr>
+        <w:t>Nhược điểm.</w:t>
+      </w:r>
+    </w:p>
+    <w:p>
+      <w:pPr>
+        <w:ind w:firstLine="624"/>
+        <w:jc w:val="both"/>
+        <w:rPr>
+          <w:rFonts w:ascii="Times New Roman" w:hAnsi="Times New Roman" w:cs="Times New Roman"/>
+          <w:szCs w:val="26"/>
+        </w:rPr>
+      </w:pPr>
+      <w:r>
+        <w:rPr>
+          <w:rFonts w:ascii="Times New Roman" w:hAnsi="Times New Roman" w:cs="Times New Roman"/>
+          <w:szCs w:val="26"/>
+        </w:rPr>
+        <w:t>Độ chính xác tùy thuộc rất nhiều vào dữ liệu có được, cũng như việc rút trích câu trả lời có thể chưa chính xác hoàn toàn vì dữ liệu rất đa dạng.</w:t>
+      </w:r>
+    </w:p>
+    <w:p>
+      <w:pPr>
+        <w:ind w:firstLine="624"/>
+        <w:rPr>
+          <w:rFonts w:ascii="Times New Roman" w:hAnsi="Times New Roman" w:cs="Times New Roman"/>
+        </w:rPr>
+      </w:pPr>
+      <w:r>
+        <w:rPr>
+          <w:rFonts w:ascii="Times New Roman" w:hAnsi="Times New Roman" w:cs="Times New Roman"/>
+        </w:rPr>
+        <w:t>Do phải lấy dữ liệu từ nhiều link khác nhau để phân tích và xử lý nên tốn khá nhiều thời gian để có được câu trả lời.</w:t>
+      </w:r>
+    </w:p>
+    <w:p>
+      <w:pPr>
+        <w:pStyle w:val="u3"/>
+        <w:rPr>
+          <w:rFonts w:ascii="Times New Roman" w:hAnsi="Times New Roman" w:cs="Times New Roman"/>
+          <w:lang w:val="en-US"/>
+        </w:rPr>
+      </w:pPr>
+      <w:r>
+        <w:rPr>
+          <w:rFonts w:ascii="Times New Roman" w:hAnsi="Times New Roman" w:cs="Times New Roman"/>
+          <w:lang w:val="en-US"/>
+        </w:rPr>
+        <w:lastRenderedPageBreak/>
+        <w:t>Đánh giá thực nghiệm.</w:t>
+      </w:r>
+    </w:p>
+    <w:p>
+      <w:pPr>
+        <w:pStyle w:val="u2"/>
+        <w:rPr>
+          <w:rFonts w:ascii="Times New Roman" w:hAnsi="Times New Roman" w:cs="Times New Roman"/>
+          <w:lang w:val="en-US"/>
+        </w:rPr>
+      </w:pPr>
+      <w:r>
+        <w:rPr>
+          <w:rFonts w:ascii="Times New Roman" w:hAnsi="Times New Roman" w:cs="Times New Roman"/>
+          <w:lang w:val="en-US"/>
+        </w:rPr>
+        <w:t>Hướng phát triển.</w:t>
+      </w:r>
+    </w:p>
+    <w:p>
+      <w:pPr>
+        <w:ind w:firstLine="567"/>
+        <w:jc w:val="both"/>
+        <w:rPr>
+          <w:rFonts w:ascii="Times New Roman" w:hAnsi="Times New Roman" w:cs="Times New Roman"/>
+          <w:szCs w:val="26"/>
+        </w:rPr>
+      </w:pPr>
+      <w:r>
+        <w:rPr>
+          <w:rFonts w:ascii="Times New Roman" w:hAnsi="Times New Roman" w:cs="Times New Roman"/>
+          <w:szCs w:val="26"/>
+        </w:rPr>
+        <w:t>Dựa trên những khó khăn khi xây dựng và nhược điểm của hệ thống, sau đây sẽ là một vài phương pháp có thể khắc phục phần nào đó những vấn đề này, giúp hệ thống trở nên tốt hơn:</w:t>
+      </w:r>
+    </w:p>
+    <w:p>
+      <w:pPr>
+        <w:pStyle w:val="oancuaDanhsach"/>
+        <w:numPr>
+          <w:ilvl w:val="0"/>
+          <w:numId w:val="49"/>
+        </w:numPr>
+        <w:ind w:left="900"/>
+      </w:pPr>
+      <w:r>
+        <w:t>Xây dựng một dữ liệu cứng để phục vụ cho đa số những câu hỏi cơ bản mà người dùng thường hay hỏi. Qua đó có thể trả lời nhanh chóng và chính xác những dạng câu hỏi cơ bản này.</w:t>
+      </w:r>
+    </w:p>
+    <w:p>
+      <w:pPr>
+        <w:pStyle w:val="oancuaDanhsach"/>
+        <w:numPr>
+          <w:ilvl w:val="0"/>
+          <w:numId w:val="49"/>
+        </w:numPr>
+        <w:ind w:left="900"/>
+      </w:pPr>
+      <w:r>
+        <w:t>Có thể loại bỏ các link không liên quan mà Bing và Google trả về, qua đó vừa giúp tăng độ chính xác trong dữ liệu, vừa giúp giảm thời gian trả lời câu hỏi của hệ thống</w:t>
+      </w:r>
+    </w:p>
+    <w:p>
+      <w:pPr>
+        <w:ind w:firstLine="540"/>
+        <w:jc w:val="both"/>
+        <w:rPr>
+          <w:rFonts w:ascii="Times New Roman" w:hAnsi="Times New Roman" w:cs="Times New Roman"/>
+          <w:szCs w:val="26"/>
+        </w:rPr>
+      </w:pPr>
+      <w:r>
+        <w:rPr>
+          <w:rFonts w:ascii="Times New Roman" w:hAnsi="Times New Roman" w:cs="Times New Roman"/>
+          <w:szCs w:val="26"/>
+        </w:rPr>
+        <w:t>Hiện nay có rất nhiều phương pháp tìm kiếm thông tin khác. Do đó có thể áp dụng và phối hợp các phương pháp tìm kiếm thông tin này vào ứng dụng Web Hỏi- đáp về thông tin bóng đá, qua đó tăng độ chính xác của thông tin và cải thiện hiệu suất của hệ thống.</w:t>
+      </w:r>
+    </w:p>
+    <w:p>
+      <w:pPr>
+        <w:rPr>
+          <w:lang w:val="en-US"/>
+        </w:rPr>
+      </w:pPr>
+    </w:p>
+    <w:p>
+      <w:pPr>
+        <w:ind w:firstLine="624"/>
+        <w:rPr>
+          <w:rFonts w:ascii="Times New Roman" w:hAnsi="Times New Roman" w:cs="Times New Roman"/>
+        </w:rPr>
+      </w:pPr>
+    </w:p>
+    <w:p>
+      <w:pPr>
+        <w:rPr>
+          <w:lang w:val="en-US"/>
+        </w:rPr>
+      </w:pPr>
+    </w:p>
+    <w:p>
+      <w:pPr>
+        <w:ind w:firstLine="624"/>
+        <w:jc w:val="both"/>
+        <w:rPr>
+          <w:szCs w:val="26"/>
+        </w:rPr>
+      </w:pPr>
+    </w:p>
+    <w:p>
+      <w:pPr>
+        <w:rPr>
+          <w:lang w:val="en-US"/>
+        </w:rPr>
+      </w:pPr>
+    </w:p>
+    <w:p>
+      <w:pPr>
+        <w:rPr>
+          <w:lang w:val="en-US"/>
+        </w:rPr>
+      </w:pPr>
+    </w:p>
+    <w:p>
+      <w:pPr>
+        <w:rPr>
+          <w:lang w:val="en-US"/>
+        </w:rPr>
+      </w:pPr>
+    </w:p>
+    <w:p>
+      <w:pPr>
+        <w:rPr>
+          <w:lang w:val="en-US"/>
+        </w:rPr>
+      </w:pPr>
+    </w:p>
+    <w:p>
+      <w:pPr>
+        <w:rPr>
+          <w:lang w:val="en-US"/>
+        </w:rPr>
+      </w:pPr>
+    </w:p>
+    <w:p>
+      <w:pPr>
+        <w:rPr>
+          <w:lang w:val="en-US"/>
+        </w:rPr>
+      </w:pPr>
+    </w:p>
+    <w:p>
+      <w:pPr>
+        <w:ind w:left="630"/>
+      </w:pPr>
+    </w:p>
+    <w:p>
+      <w:pPr>
+        <w:rPr>
+          <w:lang w:val="en-US"/>
+        </w:rPr>
+      </w:pPr>
+    </w:p>
+    <w:p>
+      <w:pPr>
+        <w:rPr>
+          <w:lang w:val="en-US"/>
+        </w:rPr>
+      </w:pPr>
+    </w:p>
+    <w:p>
+      <w:pPr>
+        <w:rPr>
+          <w:lang w:val="en-US"/>
+        </w:rPr>
+      </w:pPr>
+    </w:p>
+    <w:p>
+      <w:pPr>
+        <w:rPr>
+          <w:lang w:val="en-US"/>
+        </w:rPr>
+      </w:pPr>
+    </w:p>
+    <w:p>
+      <w:pPr>
         <w:pStyle w:val="Tiu"/>
         <w:rPr>
           <w:rFonts w:ascii="Times New Roman" w:hAnsi="Times New Roman" w:cs="Times New Roman"/>
           <w:lang w:val="en-US"/>
         </w:rPr>
       </w:pPr>
-      <w:r>
-        <w:rPr>
-          <w:rFonts w:ascii="Times New Roman" w:hAnsi="Times New Roman" w:cs="Times New Roman"/>
-          <w:lang w:val="en-US"/>
-        </w:rPr>
-        <w:lastRenderedPageBreak/>
+    </w:p>
+    <w:p>
+      <w:pPr>
+        <w:pStyle w:val="Tiu"/>
+        <w:rPr>
+          <w:rFonts w:ascii="Times New Roman" w:hAnsi="Times New Roman" w:cs="Times New Roman"/>
+          <w:lang w:val="en-US"/>
+        </w:rPr>
+      </w:pPr>
+      <w:r>
+        <w:rPr>
+          <w:rFonts w:ascii="Times New Roman" w:hAnsi="Times New Roman" w:cs="Times New Roman"/>
+          <w:lang w:val="en-US"/>
+        </w:rPr>
         <w:t>TÀI LIỆU THAM KHẢO</w:t>
       </w:r>
     </w:p>
@@ -34888,7 +35563,7 @@
           <w:rPr>
             <w:noProof/>
           </w:rPr>
-          <w:t>38</w:t>
+          <w:t>46</w:t>
         </w:r>
         <w:r>
           <w:rPr>
@@ -35506,9 +36181,9 @@
     </w:lvl>
   </w:abstractNum>
   <w:abstractNum w:abstractNumId="5" w15:restartNumberingAfterBreak="0">
-    <w:nsid w:val="0CF075F4"/>
+    <w:nsid w:val="06E6644E"/>
     <w:multiLevelType w:val="hybridMultilevel"/>
-    <w:tmpl w:val="CDDCEC34"/>
+    <w:tmpl w:val="C17C68BC"/>
     <w:lvl w:ilvl="0" w:tplc="04090001">
       <w:start w:val="1"/>
       <w:numFmt w:val="bullet"/>
@@ -35619,16 +36294,16 @@
     </w:lvl>
   </w:abstractNum>
   <w:abstractNum w:abstractNumId="6" w15:restartNumberingAfterBreak="0">
-    <w:nsid w:val="12904E28"/>
+    <w:nsid w:val="0CF075F4"/>
     <w:multiLevelType w:val="hybridMultilevel"/>
-    <w:tmpl w:val="71B2301E"/>
+    <w:tmpl w:val="CDDCEC34"/>
     <w:lvl w:ilvl="0" w:tplc="04090001">
       <w:start w:val="1"/>
       <w:numFmt w:val="bullet"/>
       <w:lvlText w:val=""/>
       <w:lvlJc w:val="left"/>
       <w:pPr>
-        <w:ind w:left="720" w:hanging="360"/>
+        <w:ind w:left="1287" w:hanging="360"/>
       </w:pPr>
       <w:rPr>
         <w:rFonts w:ascii="Symbol" w:hAnsi="Symbol" w:hint="default"/>
@@ -35640,7 +36315,7 @@
       <w:lvlText w:val="o"/>
       <w:lvlJc w:val="left"/>
       <w:pPr>
-        <w:ind w:left="1440" w:hanging="360"/>
+        <w:ind w:left="2007" w:hanging="360"/>
       </w:pPr>
       <w:rPr>
         <w:rFonts w:ascii="Courier New" w:hAnsi="Courier New" w:cs="Courier New" w:hint="default"/>
@@ -35652,7 +36327,7 @@
       <w:lvlText w:val=""/>
       <w:lvlJc w:val="left"/>
       <w:pPr>
-        <w:ind w:left="2160" w:hanging="360"/>
+        <w:ind w:left="2727" w:hanging="360"/>
       </w:pPr>
       <w:rPr>
         <w:rFonts w:ascii="Wingdings" w:hAnsi="Wingdings" w:hint="default"/>
@@ -35664,7 +36339,7 @@
       <w:lvlText w:val=""/>
       <w:lvlJc w:val="left"/>
       <w:pPr>
-        <w:ind w:left="2880" w:hanging="360"/>
+        <w:ind w:left="3447" w:hanging="360"/>
       </w:pPr>
       <w:rPr>
         <w:rFonts w:ascii="Symbol" w:hAnsi="Symbol" w:hint="default"/>
@@ -35676,7 +36351,7 @@
       <w:lvlText w:val="o"/>
       <w:lvlJc w:val="left"/>
       <w:pPr>
-        <w:ind w:left="3600" w:hanging="360"/>
+        <w:ind w:left="4167" w:hanging="360"/>
       </w:pPr>
       <w:rPr>
         <w:rFonts w:ascii="Courier New" w:hAnsi="Courier New" w:cs="Courier New" w:hint="default"/>
@@ -35688,7 +36363,7 @@
       <w:lvlText w:val=""/>
       <w:lvlJc w:val="left"/>
       <w:pPr>
-        <w:ind w:left="4320" w:hanging="360"/>
+        <w:ind w:left="4887" w:hanging="360"/>
       </w:pPr>
       <w:rPr>
         <w:rFonts w:ascii="Wingdings" w:hAnsi="Wingdings" w:hint="default"/>
@@ -35700,7 +36375,7 @@
       <w:lvlText w:val=""/>
       <w:lvlJc w:val="left"/>
       <w:pPr>
-        <w:ind w:left="5040" w:hanging="360"/>
+        <w:ind w:left="5607" w:hanging="360"/>
       </w:pPr>
       <w:rPr>
         <w:rFonts w:ascii="Symbol" w:hAnsi="Symbol" w:hint="default"/>
@@ -35712,7 +36387,7 @@
       <w:lvlText w:val="o"/>
       <w:lvlJc w:val="left"/>
       <w:pPr>
-        <w:ind w:left="5760" w:hanging="360"/>
+        <w:ind w:left="6327" w:hanging="360"/>
       </w:pPr>
       <w:rPr>
         <w:rFonts w:ascii="Courier New" w:hAnsi="Courier New" w:cs="Courier New" w:hint="default"/>
@@ -35724,7 +36399,7 @@
       <w:lvlText w:val=""/>
       <w:lvlJc w:val="left"/>
       <w:pPr>
-        <w:ind w:left="6480" w:hanging="360"/>
+        <w:ind w:left="7047" w:hanging="360"/>
       </w:pPr>
       <w:rPr>
         <w:rFonts w:ascii="Wingdings" w:hAnsi="Wingdings" w:hint="default"/>
@@ -35732,16 +36407,16 @@
     </w:lvl>
   </w:abstractNum>
   <w:abstractNum w:abstractNumId="7" w15:restartNumberingAfterBreak="0">
-    <w:nsid w:val="15882BE2"/>
+    <w:nsid w:val="12904E28"/>
     <w:multiLevelType w:val="hybridMultilevel"/>
-    <w:tmpl w:val="63E0E310"/>
+    <w:tmpl w:val="71B2301E"/>
     <w:lvl w:ilvl="0" w:tplc="04090001">
       <w:start w:val="1"/>
       <w:numFmt w:val="bullet"/>
       <w:lvlText w:val=""/>
       <w:lvlJc w:val="left"/>
       <w:pPr>
-        <w:ind w:left="1287" w:hanging="360"/>
+        <w:ind w:left="720" w:hanging="360"/>
       </w:pPr>
       <w:rPr>
         <w:rFonts w:ascii="Symbol" w:hAnsi="Symbol" w:hint="default"/>
@@ -35753,7 +36428,7 @@
       <w:lvlText w:val="o"/>
       <w:lvlJc w:val="left"/>
       <w:pPr>
-        <w:ind w:left="2007" w:hanging="360"/>
+        <w:ind w:left="1440" w:hanging="360"/>
       </w:pPr>
       <w:rPr>
         <w:rFonts w:ascii="Courier New" w:hAnsi="Courier New" w:cs="Courier New" w:hint="default"/>
@@ -35765,7 +36440,7 @@
       <w:lvlText w:val=""/>
       <w:lvlJc w:val="left"/>
       <w:pPr>
-        <w:ind w:left="2727" w:hanging="360"/>
+        <w:ind w:left="2160" w:hanging="360"/>
       </w:pPr>
       <w:rPr>
         <w:rFonts w:ascii="Wingdings" w:hAnsi="Wingdings" w:hint="default"/>
@@ -35777,7 +36452,7 @@
       <w:lvlText w:val=""/>
       <w:lvlJc w:val="left"/>
       <w:pPr>
-        <w:ind w:left="3447" w:hanging="360"/>
+        <w:ind w:left="2880" w:hanging="360"/>
       </w:pPr>
       <w:rPr>
         <w:rFonts w:ascii="Symbol" w:hAnsi="Symbol" w:hint="default"/>
@@ -35789,7 +36464,7 @@
       <w:lvlText w:val="o"/>
       <w:lvlJc w:val="left"/>
       <w:pPr>
-        <w:ind w:left="4167" w:hanging="360"/>
+        <w:ind w:left="3600" w:hanging="360"/>
       </w:pPr>
       <w:rPr>
         <w:rFonts w:ascii="Courier New" w:hAnsi="Courier New" w:cs="Courier New" w:hint="default"/>
@@ -35801,7 +36476,7 @@
       <w:lvlText w:val=""/>
       <w:lvlJc w:val="left"/>
       <w:pPr>
-        <w:ind w:left="4887" w:hanging="360"/>
+        <w:ind w:left="4320" w:hanging="360"/>
       </w:pPr>
       <w:rPr>
         <w:rFonts w:ascii="Wingdings" w:hAnsi="Wingdings" w:hint="default"/>
@@ -35813,7 +36488,7 @@
       <w:lvlText w:val=""/>
       <w:lvlJc w:val="left"/>
       <w:pPr>
-        <w:ind w:left="5607" w:hanging="360"/>
+        <w:ind w:left="5040" w:hanging="360"/>
       </w:pPr>
       <w:rPr>
         <w:rFonts w:ascii="Symbol" w:hAnsi="Symbol" w:hint="default"/>
@@ -35825,7 +36500,7 @@
       <w:lvlText w:val="o"/>
       <w:lvlJc w:val="left"/>
       <w:pPr>
-        <w:ind w:left="6327" w:hanging="360"/>
+        <w:ind w:left="5760" w:hanging="360"/>
       </w:pPr>
       <w:rPr>
         <w:rFonts w:ascii="Courier New" w:hAnsi="Courier New" w:cs="Courier New" w:hint="default"/>
@@ -35837,7 +36512,7 @@
       <w:lvlText w:val=""/>
       <w:lvlJc w:val="left"/>
       <w:pPr>
-        <w:ind w:left="7047" w:hanging="360"/>
+        <w:ind w:left="6480" w:hanging="360"/>
       </w:pPr>
       <w:rPr>
         <w:rFonts w:ascii="Wingdings" w:hAnsi="Wingdings" w:hint="default"/>
@@ -35845,16 +36520,16 @@
     </w:lvl>
   </w:abstractNum>
   <w:abstractNum w:abstractNumId="8" w15:restartNumberingAfterBreak="0">
-    <w:nsid w:val="17747B3F"/>
+    <w:nsid w:val="15882BE2"/>
     <w:multiLevelType w:val="hybridMultilevel"/>
-    <w:tmpl w:val="088079FE"/>
+    <w:tmpl w:val="63E0E310"/>
     <w:lvl w:ilvl="0" w:tplc="04090001">
       <w:start w:val="1"/>
       <w:numFmt w:val="bullet"/>
       <w:lvlText w:val=""/>
       <w:lvlJc w:val="left"/>
       <w:pPr>
-        <w:ind w:left="2220" w:hanging="360"/>
+        <w:ind w:left="1287" w:hanging="360"/>
       </w:pPr>
       <w:rPr>
         <w:rFonts w:ascii="Symbol" w:hAnsi="Symbol" w:hint="default"/>
@@ -35866,7 +36541,7 @@
       <w:lvlText w:val="o"/>
       <w:lvlJc w:val="left"/>
       <w:pPr>
-        <w:ind w:left="2940" w:hanging="360"/>
+        <w:ind w:left="2007" w:hanging="360"/>
       </w:pPr>
       <w:rPr>
         <w:rFonts w:ascii="Courier New" w:hAnsi="Courier New" w:cs="Courier New" w:hint="default"/>
@@ -35878,7 +36553,7 @@
       <w:lvlText w:val=""/>
       <w:lvlJc w:val="left"/>
       <w:pPr>
-        <w:ind w:left="3660" w:hanging="360"/>
+        <w:ind w:left="2727" w:hanging="360"/>
       </w:pPr>
       <w:rPr>
         <w:rFonts w:ascii="Wingdings" w:hAnsi="Wingdings" w:hint="default"/>
@@ -35890,7 +36565,7 @@
       <w:lvlText w:val=""/>
       <w:lvlJc w:val="left"/>
       <w:pPr>
-        <w:ind w:left="4380" w:hanging="360"/>
+        <w:ind w:left="3447" w:hanging="360"/>
       </w:pPr>
       <w:rPr>
         <w:rFonts w:ascii="Symbol" w:hAnsi="Symbol" w:hint="default"/>
@@ -35902,7 +36577,7 @@
       <w:lvlText w:val="o"/>
       <w:lvlJc w:val="left"/>
       <w:pPr>
-        <w:ind w:left="5100" w:hanging="360"/>
+        <w:ind w:left="4167" w:hanging="360"/>
       </w:pPr>
       <w:rPr>
         <w:rFonts w:ascii="Courier New" w:hAnsi="Courier New" w:cs="Courier New" w:hint="default"/>
@@ -35914,7 +36589,7 @@
       <w:lvlText w:val=""/>
       <w:lvlJc w:val="left"/>
       <w:pPr>
-        <w:ind w:left="5820" w:hanging="360"/>
+        <w:ind w:left="4887" w:hanging="360"/>
       </w:pPr>
       <w:rPr>
         <w:rFonts w:ascii="Wingdings" w:hAnsi="Wingdings" w:hint="default"/>
@@ -35926,7 +36601,7 @@
       <w:lvlText w:val=""/>
       <w:lvlJc w:val="left"/>
       <w:pPr>
-        <w:ind w:left="6540" w:hanging="360"/>
+        <w:ind w:left="5607" w:hanging="360"/>
       </w:pPr>
       <w:rPr>
         <w:rFonts w:ascii="Symbol" w:hAnsi="Symbol" w:hint="default"/>
@@ -35938,7 +36613,7 @@
       <w:lvlText w:val="o"/>
       <w:lvlJc w:val="left"/>
       <w:pPr>
-        <w:ind w:left="7260" w:hanging="360"/>
+        <w:ind w:left="6327" w:hanging="360"/>
       </w:pPr>
       <w:rPr>
         <w:rFonts w:ascii="Courier New" w:hAnsi="Courier New" w:cs="Courier New" w:hint="default"/>
@@ -35950,7 +36625,7 @@
       <w:lvlText w:val=""/>
       <w:lvlJc w:val="left"/>
       <w:pPr>
-        <w:ind w:left="7980" w:hanging="360"/>
+        <w:ind w:left="7047" w:hanging="360"/>
       </w:pPr>
       <w:rPr>
         <w:rFonts w:ascii="Wingdings" w:hAnsi="Wingdings" w:hint="default"/>
@@ -35958,16 +36633,16 @@
     </w:lvl>
   </w:abstractNum>
   <w:abstractNum w:abstractNumId="9" w15:restartNumberingAfterBreak="0">
-    <w:nsid w:val="1AC11CB9"/>
+    <w:nsid w:val="17747B3F"/>
     <w:multiLevelType w:val="hybridMultilevel"/>
-    <w:tmpl w:val="2168DD06"/>
+    <w:tmpl w:val="088079FE"/>
     <w:lvl w:ilvl="0" w:tplc="04090001">
       <w:start w:val="1"/>
       <w:numFmt w:val="bullet"/>
       <w:lvlText w:val=""/>
       <w:lvlJc w:val="left"/>
       <w:pPr>
-        <w:ind w:left="1800" w:hanging="360"/>
+        <w:ind w:left="2220" w:hanging="360"/>
       </w:pPr>
       <w:rPr>
         <w:rFonts w:ascii="Symbol" w:hAnsi="Symbol" w:hint="default"/>
@@ -35979,7 +36654,7 @@
       <w:lvlText w:val="o"/>
       <w:lvlJc w:val="left"/>
       <w:pPr>
-        <w:ind w:left="2520" w:hanging="360"/>
+        <w:ind w:left="2940" w:hanging="360"/>
       </w:pPr>
       <w:rPr>
         <w:rFonts w:ascii="Courier New" w:hAnsi="Courier New" w:cs="Courier New" w:hint="default"/>
@@ -35991,7 +36666,7 @@
       <w:lvlText w:val=""/>
       <w:lvlJc w:val="left"/>
       <w:pPr>
-        <w:ind w:left="3240" w:hanging="360"/>
+        <w:ind w:left="3660" w:hanging="360"/>
       </w:pPr>
       <w:rPr>
         <w:rFonts w:ascii="Wingdings" w:hAnsi="Wingdings" w:hint="default"/>
@@ -36003,7 +36678,7 @@
       <w:lvlText w:val=""/>
       <w:lvlJc w:val="left"/>
       <w:pPr>
-        <w:ind w:left="3960" w:hanging="360"/>
+        <w:ind w:left="4380" w:hanging="360"/>
       </w:pPr>
       <w:rPr>
         <w:rFonts w:ascii="Symbol" w:hAnsi="Symbol" w:hint="default"/>
@@ -36015,7 +36690,7 @@
       <w:lvlText w:val="o"/>
       <w:lvlJc w:val="left"/>
       <w:pPr>
-        <w:ind w:left="4680" w:hanging="360"/>
+        <w:ind w:left="5100" w:hanging="360"/>
       </w:pPr>
       <w:rPr>
         <w:rFonts w:ascii="Courier New" w:hAnsi="Courier New" w:cs="Courier New" w:hint="default"/>
@@ -36027,7 +36702,7 @@
       <w:lvlText w:val=""/>
       <w:lvlJc w:val="left"/>
       <w:pPr>
-        <w:ind w:left="5400" w:hanging="360"/>
+        <w:ind w:left="5820" w:hanging="360"/>
       </w:pPr>
       <w:rPr>
         <w:rFonts w:ascii="Wingdings" w:hAnsi="Wingdings" w:hint="default"/>
@@ -36039,7 +36714,7 @@
       <w:lvlText w:val=""/>
       <w:lvlJc w:val="left"/>
       <w:pPr>
-        <w:ind w:left="6120" w:hanging="360"/>
+        <w:ind w:left="6540" w:hanging="360"/>
       </w:pPr>
       <w:rPr>
         <w:rFonts w:ascii="Symbol" w:hAnsi="Symbol" w:hint="default"/>
@@ -36051,7 +36726,7 @@
       <w:lvlText w:val="o"/>
       <w:lvlJc w:val="left"/>
       <w:pPr>
-        <w:ind w:left="6840" w:hanging="360"/>
+        <w:ind w:left="7260" w:hanging="360"/>
       </w:pPr>
       <w:rPr>
         <w:rFonts w:ascii="Courier New" w:hAnsi="Courier New" w:cs="Courier New" w:hint="default"/>
@@ -36063,7 +36738,7 @@
       <w:lvlText w:val=""/>
       <w:lvlJc w:val="left"/>
       <w:pPr>
-        <w:ind w:left="7560" w:hanging="360"/>
+        <w:ind w:left="7980" w:hanging="360"/>
       </w:pPr>
       <w:rPr>
         <w:rFonts w:ascii="Wingdings" w:hAnsi="Wingdings" w:hint="default"/>
@@ -36071,16 +36746,16 @@
     </w:lvl>
   </w:abstractNum>
   <w:abstractNum w:abstractNumId="10" w15:restartNumberingAfterBreak="0">
-    <w:nsid w:val="1C006D4C"/>
+    <w:nsid w:val="1AC11CB9"/>
     <w:multiLevelType w:val="hybridMultilevel"/>
-    <w:tmpl w:val="8186517A"/>
+    <w:tmpl w:val="2168DD06"/>
     <w:lvl w:ilvl="0" w:tplc="04090001">
       <w:start w:val="1"/>
       <w:numFmt w:val="bullet"/>
       <w:lvlText w:val=""/>
       <w:lvlJc w:val="left"/>
       <w:pPr>
-        <w:ind w:left="1287" w:hanging="360"/>
+        <w:ind w:left="1800" w:hanging="360"/>
       </w:pPr>
       <w:rPr>
         <w:rFonts w:ascii="Symbol" w:hAnsi="Symbol" w:hint="default"/>
@@ -36092,7 +36767,7 @@
       <w:lvlText w:val="o"/>
       <w:lvlJc w:val="left"/>
       <w:pPr>
-        <w:ind w:left="2007" w:hanging="360"/>
+        <w:ind w:left="2520" w:hanging="360"/>
       </w:pPr>
       <w:rPr>
         <w:rFonts w:ascii="Courier New" w:hAnsi="Courier New" w:cs="Courier New" w:hint="default"/>
@@ -36104,7 +36779,7 @@
       <w:lvlText w:val=""/>
       <w:lvlJc w:val="left"/>
       <w:pPr>
-        <w:ind w:left="2727" w:hanging="360"/>
+        <w:ind w:left="3240" w:hanging="360"/>
       </w:pPr>
       <w:rPr>
         <w:rFonts w:ascii="Wingdings" w:hAnsi="Wingdings" w:hint="default"/>
@@ -36116,7 +36791,7 @@
       <w:lvlText w:val=""/>
       <w:lvlJc w:val="left"/>
       <w:pPr>
-        <w:ind w:left="3447" w:hanging="360"/>
+        <w:ind w:left="3960" w:hanging="360"/>
       </w:pPr>
       <w:rPr>
         <w:rFonts w:ascii="Symbol" w:hAnsi="Symbol" w:hint="default"/>
@@ -36128,7 +36803,7 @@
       <w:lvlText w:val="o"/>
       <w:lvlJc w:val="left"/>
       <w:pPr>
-        <w:ind w:left="4167" w:hanging="360"/>
+        <w:ind w:left="4680" w:hanging="360"/>
       </w:pPr>
       <w:rPr>
         <w:rFonts w:ascii="Courier New" w:hAnsi="Courier New" w:cs="Courier New" w:hint="default"/>
@@ -36140,7 +36815,7 @@
       <w:lvlText w:val=""/>
       <w:lvlJc w:val="left"/>
       <w:pPr>
-        <w:ind w:left="4887" w:hanging="360"/>
+        <w:ind w:left="5400" w:hanging="360"/>
       </w:pPr>
       <w:rPr>
         <w:rFonts w:ascii="Wingdings" w:hAnsi="Wingdings" w:hint="default"/>
@@ -36152,7 +36827,7 @@
       <w:lvlText w:val=""/>
       <w:lvlJc w:val="left"/>
       <w:pPr>
-        <w:ind w:left="5607" w:hanging="360"/>
+        <w:ind w:left="6120" w:hanging="360"/>
       </w:pPr>
       <w:rPr>
         <w:rFonts w:ascii="Symbol" w:hAnsi="Symbol" w:hint="default"/>
@@ -36164,7 +36839,7 @@
       <w:lvlText w:val="o"/>
       <w:lvlJc w:val="left"/>
       <w:pPr>
-        <w:ind w:left="6327" w:hanging="360"/>
+        <w:ind w:left="6840" w:hanging="360"/>
       </w:pPr>
       <w:rPr>
         <w:rFonts w:ascii="Courier New" w:hAnsi="Courier New" w:cs="Courier New" w:hint="default"/>
@@ -36176,7 +36851,7 @@
       <w:lvlText w:val=""/>
       <w:lvlJc w:val="left"/>
       <w:pPr>
-        <w:ind w:left="7047" w:hanging="360"/>
+        <w:ind w:left="7560" w:hanging="360"/>
       </w:pPr>
       <w:rPr>
         <w:rFonts w:ascii="Wingdings" w:hAnsi="Wingdings" w:hint="default"/>
@@ -36184,16 +36859,16 @@
     </w:lvl>
   </w:abstractNum>
   <w:abstractNum w:abstractNumId="11" w15:restartNumberingAfterBreak="0">
-    <w:nsid w:val="1C90077F"/>
+    <w:nsid w:val="1C006D4C"/>
     <w:multiLevelType w:val="hybridMultilevel"/>
-    <w:tmpl w:val="648A8F3C"/>
+    <w:tmpl w:val="8186517A"/>
     <w:lvl w:ilvl="0" w:tplc="04090001">
       <w:start w:val="1"/>
       <w:numFmt w:val="bullet"/>
       <w:lvlText w:val=""/>
       <w:lvlJc w:val="left"/>
       <w:pPr>
-        <w:ind w:left="1800" w:hanging="360"/>
+        <w:ind w:left="1287" w:hanging="360"/>
       </w:pPr>
       <w:rPr>
         <w:rFonts w:ascii="Symbol" w:hAnsi="Symbol" w:hint="default"/>
@@ -36205,7 +36880,7 @@
       <w:lvlText w:val="o"/>
       <w:lvlJc w:val="left"/>
       <w:pPr>
-        <w:ind w:left="2520" w:hanging="360"/>
+        <w:ind w:left="2007" w:hanging="360"/>
       </w:pPr>
       <w:rPr>
         <w:rFonts w:ascii="Courier New" w:hAnsi="Courier New" w:cs="Courier New" w:hint="default"/>
@@ -36217,7 +36892,7 @@
       <w:lvlText w:val=""/>
       <w:lvlJc w:val="left"/>
       <w:pPr>
-        <w:ind w:left="3240" w:hanging="360"/>
+        <w:ind w:left="2727" w:hanging="360"/>
       </w:pPr>
       <w:rPr>
         <w:rFonts w:ascii="Wingdings" w:hAnsi="Wingdings" w:hint="default"/>
@@ -36229,7 +36904,7 @@
       <w:lvlText w:val=""/>
       <w:lvlJc w:val="left"/>
       <w:pPr>
-        <w:ind w:left="3960" w:hanging="360"/>
+        <w:ind w:left="3447" w:hanging="360"/>
       </w:pPr>
       <w:rPr>
         <w:rFonts w:ascii="Symbol" w:hAnsi="Symbol" w:hint="default"/>
@@ -36241,7 +36916,7 @@
       <w:lvlText w:val="o"/>
       <w:lvlJc w:val="left"/>
       <w:pPr>
-        <w:ind w:left="4680" w:hanging="360"/>
+        <w:ind w:left="4167" w:hanging="360"/>
       </w:pPr>
       <w:rPr>
         <w:rFonts w:ascii="Courier New" w:hAnsi="Courier New" w:cs="Courier New" w:hint="default"/>
@@ -36253,7 +36928,7 @@
       <w:lvlText w:val=""/>
       <w:lvlJc w:val="left"/>
       <w:pPr>
-        <w:ind w:left="5400" w:hanging="360"/>
+        <w:ind w:left="4887" w:hanging="360"/>
       </w:pPr>
       <w:rPr>
         <w:rFonts w:ascii="Wingdings" w:hAnsi="Wingdings" w:hint="default"/>
@@ -36265,7 +36940,7 @@
       <w:lvlText w:val=""/>
       <w:lvlJc w:val="left"/>
       <w:pPr>
-        <w:ind w:left="6120" w:hanging="360"/>
+        <w:ind w:left="5607" w:hanging="360"/>
       </w:pPr>
       <w:rPr>
         <w:rFonts w:ascii="Symbol" w:hAnsi="Symbol" w:hint="default"/>
@@ -36277,7 +36952,7 @@
       <w:lvlText w:val="o"/>
       <w:lvlJc w:val="left"/>
       <w:pPr>
-        <w:ind w:left="6840" w:hanging="360"/>
+        <w:ind w:left="6327" w:hanging="360"/>
       </w:pPr>
       <w:rPr>
         <w:rFonts w:ascii="Courier New" w:hAnsi="Courier New" w:cs="Courier New" w:hint="default"/>
@@ -36289,7 +36964,7 @@
       <w:lvlText w:val=""/>
       <w:lvlJc w:val="left"/>
       <w:pPr>
-        <w:ind w:left="7560" w:hanging="360"/>
+        <w:ind w:left="7047" w:hanging="360"/>
       </w:pPr>
       <w:rPr>
         <w:rFonts w:ascii="Wingdings" w:hAnsi="Wingdings" w:hint="default"/>
@@ -36297,16 +36972,16 @@
     </w:lvl>
   </w:abstractNum>
   <w:abstractNum w:abstractNumId="12" w15:restartNumberingAfterBreak="0">
-    <w:nsid w:val="1E6120FC"/>
+    <w:nsid w:val="1C90077F"/>
     <w:multiLevelType w:val="hybridMultilevel"/>
-    <w:tmpl w:val="2C5E5CE0"/>
+    <w:tmpl w:val="648A8F3C"/>
     <w:lvl w:ilvl="0" w:tplc="04090001">
       <w:start w:val="1"/>
       <w:numFmt w:val="bullet"/>
       <w:lvlText w:val=""/>
       <w:lvlJc w:val="left"/>
       <w:pPr>
-        <w:ind w:left="720" w:hanging="360"/>
+        <w:ind w:left="1800" w:hanging="360"/>
       </w:pPr>
       <w:rPr>
         <w:rFonts w:ascii="Symbol" w:hAnsi="Symbol" w:hint="default"/>
@@ -36318,7 +36993,7 @@
       <w:lvlText w:val="o"/>
       <w:lvlJc w:val="left"/>
       <w:pPr>
-        <w:ind w:left="1440" w:hanging="360"/>
+        <w:ind w:left="2520" w:hanging="360"/>
       </w:pPr>
       <w:rPr>
         <w:rFonts w:ascii="Courier New" w:hAnsi="Courier New" w:cs="Courier New" w:hint="default"/>
@@ -36330,7 +37005,7 @@
       <w:lvlText w:val=""/>
       <w:lvlJc w:val="left"/>
       <w:pPr>
-        <w:ind w:left="2160" w:hanging="360"/>
+        <w:ind w:left="3240" w:hanging="360"/>
       </w:pPr>
       <w:rPr>
         <w:rFonts w:ascii="Wingdings" w:hAnsi="Wingdings" w:hint="default"/>
@@ -36342,7 +37017,7 @@
       <w:lvlText w:val=""/>
       <w:lvlJc w:val="left"/>
       <w:pPr>
-        <w:ind w:left="2880" w:hanging="360"/>
+        <w:ind w:left="3960" w:hanging="360"/>
       </w:pPr>
       <w:rPr>
         <w:rFonts w:ascii="Symbol" w:hAnsi="Symbol" w:hint="default"/>
@@ -36354,7 +37029,7 @@
       <w:lvlText w:val="o"/>
       <w:lvlJc w:val="left"/>
       <w:pPr>
-        <w:ind w:left="3600" w:hanging="360"/>
+        <w:ind w:left="4680" w:hanging="360"/>
       </w:pPr>
       <w:rPr>
         <w:rFonts w:ascii="Courier New" w:hAnsi="Courier New" w:cs="Courier New" w:hint="default"/>
@@ -36366,7 +37041,7 @@
       <w:lvlText w:val=""/>
       <w:lvlJc w:val="left"/>
       <w:pPr>
-        <w:ind w:left="4320" w:hanging="360"/>
+        <w:ind w:left="5400" w:hanging="360"/>
       </w:pPr>
       <w:rPr>
         <w:rFonts w:ascii="Wingdings" w:hAnsi="Wingdings" w:hint="default"/>
@@ -36378,7 +37053,7 @@
       <w:lvlText w:val=""/>
       <w:lvlJc w:val="left"/>
       <w:pPr>
-        <w:ind w:left="5040" w:hanging="360"/>
+        <w:ind w:left="6120" w:hanging="360"/>
       </w:pPr>
       <w:rPr>
         <w:rFonts w:ascii="Symbol" w:hAnsi="Symbol" w:hint="default"/>
@@ -36390,7 +37065,7 @@
       <w:lvlText w:val="o"/>
       <w:lvlJc w:val="left"/>
       <w:pPr>
-        <w:ind w:left="5760" w:hanging="360"/>
+        <w:ind w:left="6840" w:hanging="360"/>
       </w:pPr>
       <w:rPr>
         <w:rFonts w:ascii="Courier New" w:hAnsi="Courier New" w:cs="Courier New" w:hint="default"/>
@@ -36402,7 +37077,7 @@
       <w:lvlText w:val=""/>
       <w:lvlJc w:val="left"/>
       <w:pPr>
-        <w:ind w:left="6480" w:hanging="360"/>
+        <w:ind w:left="7560" w:hanging="360"/>
       </w:pPr>
       <w:rPr>
         <w:rFonts w:ascii="Wingdings" w:hAnsi="Wingdings" w:hint="default"/>
@@ -36410,6 +37085,119 @@
     </w:lvl>
   </w:abstractNum>
   <w:abstractNum w:abstractNumId="13" w15:restartNumberingAfterBreak="0">
+    <w:nsid w:val="1E6120FC"/>
+    <w:multiLevelType w:val="hybridMultilevel"/>
+    <w:tmpl w:val="2C5E5CE0"/>
+    <w:lvl w:ilvl="0" w:tplc="04090001">
+      <w:start w:val="1"/>
+      <w:numFmt w:val="bullet"/>
+      <w:lvlText w:val=""/>
+      <w:lvlJc w:val="left"/>
+      <w:pPr>
+        <w:ind w:left="720" w:hanging="360"/>
+      </w:pPr>
+      <w:rPr>
+        <w:rFonts w:ascii="Symbol" w:hAnsi="Symbol" w:hint="default"/>
+      </w:rPr>
+    </w:lvl>
+    <w:lvl w:ilvl="1" w:tplc="04090003" w:tentative="1">
+      <w:start w:val="1"/>
+      <w:numFmt w:val="bullet"/>
+      <w:lvlText w:val="o"/>
+      <w:lvlJc w:val="left"/>
+      <w:pPr>
+        <w:ind w:left="1440" w:hanging="360"/>
+      </w:pPr>
+      <w:rPr>
+        <w:rFonts w:ascii="Courier New" w:hAnsi="Courier New" w:cs="Courier New" w:hint="default"/>
+      </w:rPr>
+    </w:lvl>
+    <w:lvl w:ilvl="2" w:tplc="04090005" w:tentative="1">
+      <w:start w:val="1"/>
+      <w:numFmt w:val="bullet"/>
+      <w:lvlText w:val=""/>
+      <w:lvlJc w:val="left"/>
+      <w:pPr>
+        <w:ind w:left="2160" w:hanging="360"/>
+      </w:pPr>
+      <w:rPr>
+        <w:rFonts w:ascii="Wingdings" w:hAnsi="Wingdings" w:hint="default"/>
+      </w:rPr>
+    </w:lvl>
+    <w:lvl w:ilvl="3" w:tplc="04090001" w:tentative="1">
+      <w:start w:val="1"/>
+      <w:numFmt w:val="bullet"/>
+      <w:lvlText w:val=""/>
+      <w:lvlJc w:val="left"/>
+      <w:pPr>
+        <w:ind w:left="2880" w:hanging="360"/>
+      </w:pPr>
+      <w:rPr>
+        <w:rFonts w:ascii="Symbol" w:hAnsi="Symbol" w:hint="default"/>
+      </w:rPr>
+    </w:lvl>
+    <w:lvl w:ilvl="4" w:tplc="04090003" w:tentative="1">
+      <w:start w:val="1"/>
+      <w:numFmt w:val="bullet"/>
+      <w:lvlText w:val="o"/>
+      <w:lvlJc w:val="left"/>
+      <w:pPr>
+        <w:ind w:left="3600" w:hanging="360"/>
+      </w:pPr>
+      <w:rPr>
+        <w:rFonts w:ascii="Courier New" w:hAnsi="Courier New" w:cs="Courier New" w:hint="default"/>
+      </w:rPr>
+    </w:lvl>
+    <w:lvl w:ilvl="5" w:tplc="04090005" w:tentative="1">
+      <w:start w:val="1"/>
+      <w:numFmt w:val="bullet"/>
+      <w:lvlText w:val=""/>
+      <w:lvlJc w:val="left"/>
+      <w:pPr>
+        <w:ind w:left="4320" w:hanging="360"/>
+      </w:pPr>
+      <w:rPr>
+        <w:rFonts w:ascii="Wingdings" w:hAnsi="Wingdings" w:hint="default"/>
+      </w:rPr>
+    </w:lvl>
+    <w:lvl w:ilvl="6" w:tplc="04090001" w:tentative="1">
+      <w:start w:val="1"/>
+      <w:numFmt w:val="bullet"/>
+      <w:lvlText w:val=""/>
+      <w:lvlJc w:val="left"/>
+      <w:pPr>
+        <w:ind w:left="5040" w:hanging="360"/>
+      </w:pPr>
+      <w:rPr>
+        <w:rFonts w:ascii="Symbol" w:hAnsi="Symbol" w:hint="default"/>
+      </w:rPr>
+    </w:lvl>
+    <w:lvl w:ilvl="7" w:tplc="04090003" w:tentative="1">
+      <w:start w:val="1"/>
+      <w:numFmt w:val="bullet"/>
+      <w:lvlText w:val="o"/>
+      <w:lvlJc w:val="left"/>
+      <w:pPr>
+        <w:ind w:left="5760" w:hanging="360"/>
+      </w:pPr>
+      <w:rPr>
+        <w:rFonts w:ascii="Courier New" w:hAnsi="Courier New" w:cs="Courier New" w:hint="default"/>
+      </w:rPr>
+    </w:lvl>
+    <w:lvl w:ilvl="8" w:tplc="04090005" w:tentative="1">
+      <w:start w:val="1"/>
+      <w:numFmt w:val="bullet"/>
+      <w:lvlText w:val=""/>
+      <w:lvlJc w:val="left"/>
+      <w:pPr>
+        <w:ind w:left="6480" w:hanging="360"/>
+      </w:pPr>
+      <w:rPr>
+        <w:rFonts w:ascii="Wingdings" w:hAnsi="Wingdings" w:hint="default"/>
+      </w:rPr>
+    </w:lvl>
+  </w:abstractNum>
+  <w:abstractNum w:abstractNumId="14" w15:restartNumberingAfterBreak="0">
     <w:nsid w:val="1EB11B10"/>
     <w:multiLevelType w:val="hybridMultilevel"/>
     <w:tmpl w:val="73FE39EE"/>
@@ -36549,7 +37337,7 @@
       </w:rPr>
     </w:lvl>
   </w:abstractNum>
-  <w:abstractNum w:abstractNumId="14" w15:restartNumberingAfterBreak="0">
+  <w:abstractNum w:abstractNumId="15" w15:restartNumberingAfterBreak="0">
     <w:nsid w:val="22043E5D"/>
     <w:multiLevelType w:val="multilevel"/>
     <w:tmpl w:val="5D40C686"/>
@@ -36698,7 +37486,7 @@
       </w:rPr>
     </w:lvl>
   </w:abstractNum>
-  <w:abstractNum w:abstractNumId="15" w15:restartNumberingAfterBreak="0">
+  <w:abstractNum w:abstractNumId="16" w15:restartNumberingAfterBreak="0">
     <w:nsid w:val="268625B3"/>
     <w:multiLevelType w:val="hybridMultilevel"/>
     <w:tmpl w:val="004E3270"/>
@@ -36811,7 +37599,7 @@
       </w:rPr>
     </w:lvl>
   </w:abstractNum>
-  <w:abstractNum w:abstractNumId="16" w15:restartNumberingAfterBreak="0">
+  <w:abstractNum w:abstractNumId="17" w15:restartNumberingAfterBreak="0">
     <w:nsid w:val="28D0617E"/>
     <w:multiLevelType w:val="multilevel"/>
     <w:tmpl w:val="C7129398"/>
@@ -36960,7 +37748,7 @@
       </w:rPr>
     </w:lvl>
   </w:abstractNum>
-  <w:abstractNum w:abstractNumId="17" w15:restartNumberingAfterBreak="0">
+  <w:abstractNum w:abstractNumId="18" w15:restartNumberingAfterBreak="0">
     <w:nsid w:val="30A15FE6"/>
     <w:multiLevelType w:val="multilevel"/>
     <w:tmpl w:val="A830D40C"/>
@@ -37109,7 +37897,7 @@
       </w:rPr>
     </w:lvl>
   </w:abstractNum>
-  <w:abstractNum w:abstractNumId="18" w15:restartNumberingAfterBreak="0">
+  <w:abstractNum w:abstractNumId="19" w15:restartNumberingAfterBreak="0">
     <w:nsid w:val="30BB2F2B"/>
     <w:multiLevelType w:val="multilevel"/>
     <w:tmpl w:val="5F9A197C"/>
@@ -37258,7 +38046,7 @@
       </w:rPr>
     </w:lvl>
   </w:abstractNum>
-  <w:abstractNum w:abstractNumId="19" w15:restartNumberingAfterBreak="0">
+  <w:abstractNum w:abstractNumId="20" w15:restartNumberingAfterBreak="0">
     <w:nsid w:val="32330B74"/>
     <w:multiLevelType w:val="hybridMultilevel"/>
     <w:tmpl w:val="E20ED8EC"/>
@@ -37371,7 +38159,7 @@
       </w:rPr>
     </w:lvl>
   </w:abstractNum>
-  <w:abstractNum w:abstractNumId="20" w15:restartNumberingAfterBreak="0">
+  <w:abstractNum w:abstractNumId="21" w15:restartNumberingAfterBreak="0">
     <w:nsid w:val="32C158CE"/>
     <w:multiLevelType w:val="hybridMultilevel"/>
     <w:tmpl w:val="5BA096C6"/>
@@ -37484,7 +38272,7 @@
       </w:rPr>
     </w:lvl>
   </w:abstractNum>
-  <w:abstractNum w:abstractNumId="21" w15:restartNumberingAfterBreak="0">
+  <w:abstractNum w:abstractNumId="22" w15:restartNumberingAfterBreak="0">
     <w:nsid w:val="398D1399"/>
     <w:multiLevelType w:val="hybridMultilevel"/>
     <w:tmpl w:val="01B27AA4"/>
@@ -37597,7 +38385,7 @@
       </w:rPr>
     </w:lvl>
   </w:abstractNum>
-  <w:abstractNum w:abstractNumId="22" w15:restartNumberingAfterBreak="0">
+  <w:abstractNum w:abstractNumId="23" w15:restartNumberingAfterBreak="0">
     <w:nsid w:val="3F403E25"/>
     <w:multiLevelType w:val="hybridMultilevel"/>
     <w:tmpl w:val="45A64DE6"/>
@@ -37710,7 +38498,7 @@
       </w:rPr>
     </w:lvl>
   </w:abstractNum>
-  <w:abstractNum w:abstractNumId="23" w15:restartNumberingAfterBreak="0">
+  <w:abstractNum w:abstractNumId="24" w15:restartNumberingAfterBreak="0">
     <w:nsid w:val="42185211"/>
     <w:multiLevelType w:val="multilevel"/>
     <w:tmpl w:val="20361600"/>
@@ -37859,7 +38647,233 @@
       </w:rPr>
     </w:lvl>
   </w:abstractNum>
-  <w:abstractNum w:abstractNumId="24" w15:restartNumberingAfterBreak="0">
+  <w:abstractNum w:abstractNumId="25" w15:restartNumberingAfterBreak="0">
+    <w:nsid w:val="45046D9D"/>
+    <w:multiLevelType w:val="hybridMultilevel"/>
+    <w:tmpl w:val="1D709458"/>
+    <w:lvl w:ilvl="0" w:tplc="04090001">
+      <w:start w:val="1"/>
+      <w:numFmt w:val="bullet"/>
+      <w:lvlText w:val=""/>
+      <w:lvlJc w:val="left"/>
+      <w:pPr>
+        <w:ind w:left="1500" w:hanging="360"/>
+      </w:pPr>
+      <w:rPr>
+        <w:rFonts w:ascii="Symbol" w:hAnsi="Symbol" w:hint="default"/>
+      </w:rPr>
+    </w:lvl>
+    <w:lvl w:ilvl="1" w:tplc="04090003" w:tentative="1">
+      <w:start w:val="1"/>
+      <w:numFmt w:val="bullet"/>
+      <w:lvlText w:val="o"/>
+      <w:lvlJc w:val="left"/>
+      <w:pPr>
+        <w:ind w:left="2220" w:hanging="360"/>
+      </w:pPr>
+      <w:rPr>
+        <w:rFonts w:ascii="Courier New" w:hAnsi="Courier New" w:cs="Courier New" w:hint="default"/>
+      </w:rPr>
+    </w:lvl>
+    <w:lvl w:ilvl="2" w:tplc="04090005" w:tentative="1">
+      <w:start w:val="1"/>
+      <w:numFmt w:val="bullet"/>
+      <w:lvlText w:val=""/>
+      <w:lvlJc w:val="left"/>
+      <w:pPr>
+        <w:ind w:left="2940" w:hanging="360"/>
+      </w:pPr>
+      <w:rPr>
+        <w:rFonts w:ascii="Wingdings" w:hAnsi="Wingdings" w:hint="default"/>
+      </w:rPr>
+    </w:lvl>
+    <w:lvl w:ilvl="3" w:tplc="04090001" w:tentative="1">
+      <w:start w:val="1"/>
+      <w:numFmt w:val="bullet"/>
+      <w:lvlText w:val=""/>
+      <w:lvlJc w:val="left"/>
+      <w:pPr>
+        <w:ind w:left="3660" w:hanging="360"/>
+      </w:pPr>
+      <w:rPr>
+        <w:rFonts w:ascii="Symbol" w:hAnsi="Symbol" w:hint="default"/>
+      </w:rPr>
+    </w:lvl>
+    <w:lvl w:ilvl="4" w:tplc="04090003" w:tentative="1">
+      <w:start w:val="1"/>
+      <w:numFmt w:val="bullet"/>
+      <w:lvlText w:val="o"/>
+      <w:lvlJc w:val="left"/>
+      <w:pPr>
+        <w:ind w:left="4380" w:hanging="360"/>
+      </w:pPr>
+      <w:rPr>
+        <w:rFonts w:ascii="Courier New" w:hAnsi="Courier New" w:cs="Courier New" w:hint="default"/>
+      </w:rPr>
+    </w:lvl>
+    <w:lvl w:ilvl="5" w:tplc="04090005" w:tentative="1">
+      <w:start w:val="1"/>
+      <w:numFmt w:val="bullet"/>
+      <w:lvlText w:val=""/>
+      <w:lvlJc w:val="left"/>
+      <w:pPr>
+        <w:ind w:left="5100" w:hanging="360"/>
+      </w:pPr>
+      <w:rPr>
+        <w:rFonts w:ascii="Wingdings" w:hAnsi="Wingdings" w:hint="default"/>
+      </w:rPr>
+    </w:lvl>
+    <w:lvl w:ilvl="6" w:tplc="04090001" w:tentative="1">
+      <w:start w:val="1"/>
+      <w:numFmt w:val="bullet"/>
+      <w:lvlText w:val=""/>
+      <w:lvlJc w:val="left"/>
+      <w:pPr>
+        <w:ind w:left="5820" w:hanging="360"/>
+      </w:pPr>
+      <w:rPr>
+        <w:rFonts w:ascii="Symbol" w:hAnsi="Symbol" w:hint="default"/>
+      </w:rPr>
+    </w:lvl>
+    <w:lvl w:ilvl="7" w:tplc="04090003" w:tentative="1">
+      <w:start w:val="1"/>
+      <w:numFmt w:val="bullet"/>
+      <w:lvlText w:val="o"/>
+      <w:lvlJc w:val="left"/>
+      <w:pPr>
+        <w:ind w:left="6540" w:hanging="360"/>
+      </w:pPr>
+      <w:rPr>
+        <w:rFonts w:ascii="Courier New" w:hAnsi="Courier New" w:cs="Courier New" w:hint="default"/>
+      </w:rPr>
+    </w:lvl>
+    <w:lvl w:ilvl="8" w:tplc="04090005" w:tentative="1">
+      <w:start w:val="1"/>
+      <w:numFmt w:val="bullet"/>
+      <w:lvlText w:val=""/>
+      <w:lvlJc w:val="left"/>
+      <w:pPr>
+        <w:ind w:left="7260" w:hanging="360"/>
+      </w:pPr>
+      <w:rPr>
+        <w:rFonts w:ascii="Wingdings" w:hAnsi="Wingdings" w:hint="default"/>
+      </w:rPr>
+    </w:lvl>
+  </w:abstractNum>
+  <w:abstractNum w:abstractNumId="26" w15:restartNumberingAfterBreak="0">
+    <w:nsid w:val="4A945948"/>
+    <w:multiLevelType w:val="hybridMultilevel"/>
+    <w:tmpl w:val="9E083844"/>
+    <w:lvl w:ilvl="0" w:tplc="04090001">
+      <w:start w:val="1"/>
+      <w:numFmt w:val="bullet"/>
+      <w:lvlText w:val=""/>
+      <w:lvlJc w:val="left"/>
+      <w:pPr>
+        <w:ind w:left="1500" w:hanging="360"/>
+      </w:pPr>
+      <w:rPr>
+        <w:rFonts w:ascii="Symbol" w:hAnsi="Symbol" w:hint="default"/>
+      </w:rPr>
+    </w:lvl>
+    <w:lvl w:ilvl="1" w:tplc="04090003" w:tentative="1">
+      <w:start w:val="1"/>
+      <w:numFmt w:val="bullet"/>
+      <w:lvlText w:val="o"/>
+      <w:lvlJc w:val="left"/>
+      <w:pPr>
+        <w:ind w:left="2220" w:hanging="360"/>
+      </w:pPr>
+      <w:rPr>
+        <w:rFonts w:ascii="Courier New" w:hAnsi="Courier New" w:cs="Courier New" w:hint="default"/>
+      </w:rPr>
+    </w:lvl>
+    <w:lvl w:ilvl="2" w:tplc="04090005" w:tentative="1">
+      <w:start w:val="1"/>
+      <w:numFmt w:val="bullet"/>
+      <w:lvlText w:val=""/>
+      <w:lvlJc w:val="left"/>
+      <w:pPr>
+        <w:ind w:left="2940" w:hanging="360"/>
+      </w:pPr>
+      <w:rPr>
+        <w:rFonts w:ascii="Wingdings" w:hAnsi="Wingdings" w:hint="default"/>
+      </w:rPr>
+    </w:lvl>
+    <w:lvl w:ilvl="3" w:tplc="04090001" w:tentative="1">
+      <w:start w:val="1"/>
+      <w:numFmt w:val="bullet"/>
+      <w:lvlText w:val=""/>
+      <w:lvlJc w:val="left"/>
+      <w:pPr>
+        <w:ind w:left="3660" w:hanging="360"/>
+      </w:pPr>
+      <w:rPr>
+        <w:rFonts w:ascii="Symbol" w:hAnsi="Symbol" w:hint="default"/>
+      </w:rPr>
+    </w:lvl>
+    <w:lvl w:ilvl="4" w:tplc="04090003" w:tentative="1">
+      <w:start w:val="1"/>
+      <w:numFmt w:val="bullet"/>
+      <w:lvlText w:val="o"/>
+      <w:lvlJc w:val="left"/>
+      <w:pPr>
+        <w:ind w:left="4380" w:hanging="360"/>
+      </w:pPr>
+      <w:rPr>
+        <w:rFonts w:ascii="Courier New" w:hAnsi="Courier New" w:cs="Courier New" w:hint="default"/>
+      </w:rPr>
+    </w:lvl>
+    <w:lvl w:ilvl="5" w:tplc="04090005" w:tentative="1">
+      <w:start w:val="1"/>
+      <w:numFmt w:val="bullet"/>
+      <w:lvlText w:val=""/>
+      <w:lvlJc w:val="left"/>
+      <w:pPr>
+        <w:ind w:left="5100" w:hanging="360"/>
+      </w:pPr>
+      <w:rPr>
+        <w:rFonts w:ascii="Wingdings" w:hAnsi="Wingdings" w:hint="default"/>
+      </w:rPr>
+    </w:lvl>
+    <w:lvl w:ilvl="6" w:tplc="04090001" w:tentative="1">
+      <w:start w:val="1"/>
+      <w:numFmt w:val="bullet"/>
+      <w:lvlText w:val=""/>
+      <w:lvlJc w:val="left"/>
+      <w:pPr>
+        <w:ind w:left="5820" w:hanging="360"/>
+      </w:pPr>
+      <w:rPr>
+        <w:rFonts w:ascii="Symbol" w:hAnsi="Symbol" w:hint="default"/>
+      </w:rPr>
+    </w:lvl>
+    <w:lvl w:ilvl="7" w:tplc="04090003" w:tentative="1">
+      <w:start w:val="1"/>
+      <w:numFmt w:val="bullet"/>
+      <w:lvlText w:val="o"/>
+      <w:lvlJc w:val="left"/>
+      <w:pPr>
+        <w:ind w:left="6540" w:hanging="360"/>
+      </w:pPr>
+      <w:rPr>
+        <w:rFonts w:ascii="Courier New" w:hAnsi="Courier New" w:cs="Courier New" w:hint="default"/>
+      </w:rPr>
+    </w:lvl>
+    <w:lvl w:ilvl="8" w:tplc="04090005" w:tentative="1">
+      <w:start w:val="1"/>
+      <w:numFmt w:val="bullet"/>
+      <w:lvlText w:val=""/>
+      <w:lvlJc w:val="left"/>
+      <w:pPr>
+        <w:ind w:left="7260" w:hanging="360"/>
+      </w:pPr>
+      <w:rPr>
+        <w:rFonts w:ascii="Wingdings" w:hAnsi="Wingdings" w:hint="default"/>
+      </w:rPr>
+    </w:lvl>
+  </w:abstractNum>
+  <w:abstractNum w:abstractNumId="27" w15:restartNumberingAfterBreak="0">
     <w:nsid w:val="4DCA7AD5"/>
     <w:multiLevelType w:val="multilevel"/>
     <w:tmpl w:val="3BE08AE8"/>
@@ -38008,7 +39022,7 @@
       </w:rPr>
     </w:lvl>
   </w:abstractNum>
-  <w:abstractNum w:abstractNumId="25" w15:restartNumberingAfterBreak="0">
+  <w:abstractNum w:abstractNumId="28" w15:restartNumberingAfterBreak="0">
     <w:nsid w:val="4EB705C9"/>
     <w:multiLevelType w:val="hybridMultilevel"/>
     <w:tmpl w:val="1B8C4B7C"/>
@@ -38094,7 +39108,7 @@
       </w:pPr>
     </w:lvl>
   </w:abstractNum>
-  <w:abstractNum w:abstractNumId="26" w15:restartNumberingAfterBreak="0">
+  <w:abstractNum w:abstractNumId="29" w15:restartNumberingAfterBreak="0">
     <w:nsid w:val="52A304BC"/>
     <w:multiLevelType w:val="multilevel"/>
     <w:tmpl w:val="BE9E5D5E"/>
@@ -38243,7 +39257,7 @@
       </w:rPr>
     </w:lvl>
   </w:abstractNum>
-  <w:abstractNum w:abstractNumId="27" w15:restartNumberingAfterBreak="0">
+  <w:abstractNum w:abstractNumId="30" w15:restartNumberingAfterBreak="0">
     <w:nsid w:val="5E522F56"/>
     <w:multiLevelType w:val="multilevel"/>
     <w:tmpl w:val="801417FA"/>
@@ -38392,7 +39406,120 @@
       </w:rPr>
     </w:lvl>
   </w:abstractNum>
-  <w:abstractNum w:abstractNumId="28" w15:restartNumberingAfterBreak="0">
+  <w:abstractNum w:abstractNumId="31" w15:restartNumberingAfterBreak="0">
+    <w:nsid w:val="5EE07F42"/>
+    <w:multiLevelType w:val="hybridMultilevel"/>
+    <w:tmpl w:val="F2BCB794"/>
+    <w:lvl w:ilvl="0" w:tplc="DD48D2DC">
+      <w:start w:val="4"/>
+      <w:numFmt w:val="bullet"/>
+      <w:lvlText w:val="-"/>
+      <w:lvlJc w:val="left"/>
+      <w:pPr>
+        <w:ind w:left="720" w:hanging="360"/>
+      </w:pPr>
+      <w:rPr>
+        <w:rFonts w:ascii="Cambria" w:eastAsiaTheme="minorHAnsi" w:hAnsi="Cambria" w:cstheme="minorBidi" w:hint="default"/>
+      </w:rPr>
+    </w:lvl>
+    <w:lvl w:ilvl="1" w:tplc="04090003" w:tentative="1">
+      <w:start w:val="1"/>
+      <w:numFmt w:val="bullet"/>
+      <w:lvlText w:val="o"/>
+      <w:lvlJc w:val="left"/>
+      <w:pPr>
+        <w:ind w:left="1440" w:hanging="360"/>
+      </w:pPr>
+      <w:rPr>
+        <w:rFonts w:ascii="Courier New" w:hAnsi="Courier New" w:cs="Courier New" w:hint="default"/>
+      </w:rPr>
+    </w:lvl>
+    <w:lvl w:ilvl="2" w:tplc="04090005" w:tentative="1">
+      <w:start w:val="1"/>
+      <w:numFmt w:val="bullet"/>
+      <w:lvlText w:val=""/>
+      <w:lvlJc w:val="left"/>
+      <w:pPr>
+        <w:ind w:left="2160" w:hanging="360"/>
+      </w:pPr>
+      <w:rPr>
+        <w:rFonts w:ascii="Wingdings" w:hAnsi="Wingdings" w:hint="default"/>
+      </w:rPr>
+    </w:lvl>
+    <w:lvl w:ilvl="3" w:tplc="04090001" w:tentative="1">
+      <w:start w:val="1"/>
+      <w:numFmt w:val="bullet"/>
+      <w:lvlText w:val=""/>
+      <w:lvlJc w:val="left"/>
+      <w:pPr>
+        <w:ind w:left="2880" w:hanging="360"/>
+      </w:pPr>
+      <w:rPr>
+        <w:rFonts w:ascii="Symbol" w:hAnsi="Symbol" w:hint="default"/>
+      </w:rPr>
+    </w:lvl>
+    <w:lvl w:ilvl="4" w:tplc="04090003" w:tentative="1">
+      <w:start w:val="1"/>
+      <w:numFmt w:val="bullet"/>
+      <w:lvlText w:val="o"/>
+      <w:lvlJc w:val="left"/>
+      <w:pPr>
+        <w:ind w:left="3600" w:hanging="360"/>
+      </w:pPr>
+      <w:rPr>
+        <w:rFonts w:ascii="Courier New" w:hAnsi="Courier New" w:cs="Courier New" w:hint="default"/>
+      </w:rPr>
+    </w:lvl>
+    <w:lvl w:ilvl="5" w:tplc="04090005" w:tentative="1">
+      <w:start w:val="1"/>
+      <w:numFmt w:val="bullet"/>
+      <w:lvlText w:val=""/>
+      <w:lvlJc w:val="left"/>
+      <w:pPr>
+        <w:ind w:left="4320" w:hanging="360"/>
+      </w:pPr>
+      <w:rPr>
+        <w:rFonts w:ascii="Wingdings" w:hAnsi="Wingdings" w:hint="default"/>
+      </w:rPr>
+    </w:lvl>
+    <w:lvl w:ilvl="6" w:tplc="04090001" w:tentative="1">
+      <w:start w:val="1"/>
+      <w:numFmt w:val="bullet"/>
+      <w:lvlText w:val=""/>
+      <w:lvlJc w:val="left"/>
+      <w:pPr>
+        <w:ind w:left="5040" w:hanging="360"/>
+      </w:pPr>
+      <w:rPr>
+        <w:rFonts w:ascii="Symbol" w:hAnsi="Symbol" w:hint="default"/>
+      </w:rPr>
+    </w:lvl>
+    <w:lvl w:ilvl="7" w:tplc="04090003" w:tentative="1">
+      <w:start w:val="1"/>
+      <w:numFmt w:val="bullet"/>
+      <w:lvlText w:val="o"/>
+      <w:lvlJc w:val="left"/>
+      <w:pPr>
+        <w:ind w:left="5760" w:hanging="360"/>
+      </w:pPr>
+      <w:rPr>
+        <w:rFonts w:ascii="Courier New" w:hAnsi="Courier New" w:cs="Courier New" w:hint="default"/>
+      </w:rPr>
+    </w:lvl>
+    <w:lvl w:ilvl="8" w:tplc="04090005" w:tentative="1">
+      <w:start w:val="1"/>
+      <w:numFmt w:val="bullet"/>
+      <w:lvlText w:val=""/>
+      <w:lvlJc w:val="left"/>
+      <w:pPr>
+        <w:ind w:left="6480" w:hanging="360"/>
+      </w:pPr>
+      <w:rPr>
+        <w:rFonts w:ascii="Wingdings" w:hAnsi="Wingdings" w:hint="default"/>
+      </w:rPr>
+    </w:lvl>
+  </w:abstractNum>
+  <w:abstractNum w:abstractNumId="32" w15:restartNumberingAfterBreak="0">
     <w:nsid w:val="5F4D565D"/>
     <w:multiLevelType w:val="multilevel"/>
     <w:tmpl w:val="DF94BFAE"/>
@@ -38536,7 +39663,7 @@
       </w:rPr>
     </w:lvl>
   </w:abstractNum>
-  <w:abstractNum w:abstractNumId="29" w15:restartNumberingAfterBreak="0">
+  <w:abstractNum w:abstractNumId="33" w15:restartNumberingAfterBreak="0">
     <w:nsid w:val="5FB85CEF"/>
     <w:multiLevelType w:val="hybridMultilevel"/>
     <w:tmpl w:val="615A445E"/>
@@ -38649,7 +39776,7 @@
       </w:rPr>
     </w:lvl>
   </w:abstractNum>
-  <w:abstractNum w:abstractNumId="30" w15:restartNumberingAfterBreak="0">
+  <w:abstractNum w:abstractNumId="34" w15:restartNumberingAfterBreak="0">
     <w:nsid w:val="6B7254D6"/>
     <w:multiLevelType w:val="hybridMultilevel"/>
     <w:tmpl w:val="219CA168"/>
@@ -38762,7 +39889,120 @@
       </w:rPr>
     </w:lvl>
   </w:abstractNum>
-  <w:abstractNum w:abstractNumId="31" w15:restartNumberingAfterBreak="0">
+  <w:abstractNum w:abstractNumId="35" w15:restartNumberingAfterBreak="0">
+    <w:nsid w:val="6F421820"/>
+    <w:multiLevelType w:val="hybridMultilevel"/>
+    <w:tmpl w:val="627A552E"/>
+    <w:lvl w:ilvl="0" w:tplc="DD48D2DC">
+      <w:start w:val="4"/>
+      <w:numFmt w:val="bullet"/>
+      <w:lvlText w:val="-"/>
+      <w:lvlJc w:val="left"/>
+      <w:pPr>
+        <w:ind w:left="780" w:hanging="360"/>
+      </w:pPr>
+      <w:rPr>
+        <w:rFonts w:ascii="Cambria" w:eastAsiaTheme="minorHAnsi" w:hAnsi="Cambria" w:cstheme="minorBidi" w:hint="default"/>
+      </w:rPr>
+    </w:lvl>
+    <w:lvl w:ilvl="1" w:tplc="04090003" w:tentative="1">
+      <w:start w:val="1"/>
+      <w:numFmt w:val="bullet"/>
+      <w:lvlText w:val="o"/>
+      <w:lvlJc w:val="left"/>
+      <w:pPr>
+        <w:ind w:left="1500" w:hanging="360"/>
+      </w:pPr>
+      <w:rPr>
+        <w:rFonts w:ascii="Courier New" w:hAnsi="Courier New" w:cs="Courier New" w:hint="default"/>
+      </w:rPr>
+    </w:lvl>
+    <w:lvl w:ilvl="2" w:tplc="04090005" w:tentative="1">
+      <w:start w:val="1"/>
+      <w:numFmt w:val="bullet"/>
+      <w:lvlText w:val=""/>
+      <w:lvlJc w:val="left"/>
+      <w:pPr>
+        <w:ind w:left="2220" w:hanging="360"/>
+      </w:pPr>
+      <w:rPr>
+        <w:rFonts w:ascii="Wingdings" w:hAnsi="Wingdings" w:hint="default"/>
+      </w:rPr>
+    </w:lvl>
+    <w:lvl w:ilvl="3" w:tplc="04090001" w:tentative="1">
+      <w:start w:val="1"/>
+      <w:numFmt w:val="bullet"/>
+      <w:lvlText w:val=""/>
+      <w:lvlJc w:val="left"/>
+      <w:pPr>
+        <w:ind w:left="2940" w:hanging="360"/>
+      </w:pPr>
+      <w:rPr>
+        <w:rFonts w:ascii="Symbol" w:hAnsi="Symbol" w:hint="default"/>
+      </w:rPr>
+    </w:lvl>
+    <w:lvl w:ilvl="4" w:tplc="04090003" w:tentative="1">
+      <w:start w:val="1"/>
+      <w:numFmt w:val="bullet"/>
+      <w:lvlText w:val="o"/>
+      <w:lvlJc w:val="left"/>
+      <w:pPr>
+        <w:ind w:left="3660" w:hanging="360"/>
+      </w:pPr>
+      <w:rPr>
+        <w:rFonts w:ascii="Courier New" w:hAnsi="Courier New" w:cs="Courier New" w:hint="default"/>
+      </w:rPr>
+    </w:lvl>
+    <w:lvl w:ilvl="5" w:tplc="04090005" w:tentative="1">
+      <w:start w:val="1"/>
+      <w:numFmt w:val="bullet"/>
+      <w:lvlText w:val=""/>
+      <w:lvlJc w:val="left"/>
+      <w:pPr>
+        <w:ind w:left="4380" w:hanging="360"/>
+      </w:pPr>
+      <w:rPr>
+        <w:rFonts w:ascii="Wingdings" w:hAnsi="Wingdings" w:hint="default"/>
+      </w:rPr>
+    </w:lvl>
+    <w:lvl w:ilvl="6" w:tplc="04090001" w:tentative="1">
+      <w:start w:val="1"/>
+      <w:numFmt w:val="bullet"/>
+      <w:lvlText w:val=""/>
+      <w:lvlJc w:val="left"/>
+      <w:pPr>
+        <w:ind w:left="5100" w:hanging="360"/>
+      </w:pPr>
+      <w:rPr>
+        <w:rFonts w:ascii="Symbol" w:hAnsi="Symbol" w:hint="default"/>
+      </w:rPr>
+    </w:lvl>
+    <w:lvl w:ilvl="7" w:tplc="04090003" w:tentative="1">
+      <w:start w:val="1"/>
+      <w:numFmt w:val="bullet"/>
+      <w:lvlText w:val="o"/>
+      <w:lvlJc w:val="left"/>
+      <w:pPr>
+        <w:ind w:left="5820" w:hanging="360"/>
+      </w:pPr>
+      <w:rPr>
+        <w:rFonts w:ascii="Courier New" w:hAnsi="Courier New" w:cs="Courier New" w:hint="default"/>
+      </w:rPr>
+    </w:lvl>
+    <w:lvl w:ilvl="8" w:tplc="04090005" w:tentative="1">
+      <w:start w:val="1"/>
+      <w:numFmt w:val="bullet"/>
+      <w:lvlText w:val=""/>
+      <w:lvlJc w:val="left"/>
+      <w:pPr>
+        <w:ind w:left="6540" w:hanging="360"/>
+      </w:pPr>
+      <w:rPr>
+        <w:rFonts w:ascii="Wingdings" w:hAnsi="Wingdings" w:hint="default"/>
+      </w:rPr>
+    </w:lvl>
+  </w:abstractNum>
+  <w:abstractNum w:abstractNumId="36" w15:restartNumberingAfterBreak="0">
     <w:nsid w:val="72963973"/>
     <w:multiLevelType w:val="hybridMultilevel"/>
     <w:tmpl w:val="8AFA3846"/>
@@ -38854,7 +40094,7 @@
       </w:pPr>
     </w:lvl>
   </w:abstractNum>
-  <w:abstractNum w:abstractNumId="32" w15:restartNumberingAfterBreak="0">
+  <w:abstractNum w:abstractNumId="37" w15:restartNumberingAfterBreak="0">
     <w:nsid w:val="72B55260"/>
     <w:multiLevelType w:val="hybridMultilevel"/>
     <w:tmpl w:val="46E4F80C"/>
@@ -38967,7 +40207,7 @@
       </w:rPr>
     </w:lvl>
   </w:abstractNum>
-  <w:abstractNum w:abstractNumId="33" w15:restartNumberingAfterBreak="0">
+  <w:abstractNum w:abstractNumId="38" w15:restartNumberingAfterBreak="0">
     <w:nsid w:val="763A5DF9"/>
     <w:multiLevelType w:val="hybridMultilevel"/>
     <w:tmpl w:val="AEB4DD24"/>
@@ -39079,7 +40319,7 @@
       </w:rPr>
     </w:lvl>
   </w:abstractNum>
-  <w:abstractNum w:abstractNumId="34" w15:restartNumberingAfterBreak="0">
+  <w:abstractNum w:abstractNumId="39" w15:restartNumberingAfterBreak="0">
     <w:nsid w:val="77B06991"/>
     <w:multiLevelType w:val="hybridMultilevel"/>
     <w:tmpl w:val="4DCE6E14"/>
@@ -39192,7 +40432,7 @@
       </w:rPr>
     </w:lvl>
   </w:abstractNum>
-  <w:abstractNum w:abstractNumId="35" w15:restartNumberingAfterBreak="0">
+  <w:abstractNum w:abstractNumId="40" w15:restartNumberingAfterBreak="0">
     <w:nsid w:val="79FE5FBE"/>
     <w:multiLevelType w:val="multilevel"/>
     <w:tmpl w:val="8AC66D24"/>
@@ -39341,7 +40581,7 @@
       </w:rPr>
     </w:lvl>
   </w:abstractNum>
-  <w:abstractNum w:abstractNumId="36" w15:restartNumberingAfterBreak="0">
+  <w:abstractNum w:abstractNumId="41" w15:restartNumberingAfterBreak="0">
     <w:nsid w:val="7FB22605"/>
     <w:multiLevelType w:val="multilevel"/>
     <w:tmpl w:val="6EDC5F3A"/>
@@ -39491,10 +40731,10 @@
     </w:lvl>
   </w:abstractNum>
   <w:num w:numId="1">
-    <w:abstractNumId w:val="28"/>
+    <w:abstractNumId w:val="32"/>
   </w:num>
   <w:num w:numId="2">
-    <w:abstractNumId w:val="31"/>
+    <w:abstractNumId w:val="36"/>
   </w:num>
   <w:num w:numId="3">
     <w:abstractNumId w:val="1"/>
@@ -39503,40 +40743,40 @@
     <w:abstractNumId w:val="3"/>
   </w:num>
   <w:num w:numId="5">
-    <w:abstractNumId w:val="33"/>
+    <w:abstractNumId w:val="38"/>
   </w:num>
   <w:num w:numId="6">
-    <w:abstractNumId w:val="36"/>
+    <w:abstractNumId w:val="41"/>
   </w:num>
   <w:num w:numId="7">
-    <w:abstractNumId w:val="26"/>
+    <w:abstractNumId w:val="29"/>
   </w:num>
   <w:num w:numId="8">
+    <w:abstractNumId w:val="19"/>
+  </w:num>
+  <w:num w:numId="9">
+    <w:abstractNumId w:val="40"/>
+  </w:num>
+  <w:num w:numId="10">
+    <w:abstractNumId w:val="27"/>
+  </w:num>
+  <w:num w:numId="11">
+    <w:abstractNumId w:val="24"/>
+  </w:num>
+  <w:num w:numId="12">
     <w:abstractNumId w:val="18"/>
   </w:num>
-  <w:num w:numId="9">
-    <w:abstractNumId w:val="35"/>
-  </w:num>
-  <w:num w:numId="10">
-    <w:abstractNumId w:val="24"/>
-  </w:num>
-  <w:num w:numId="11">
-    <w:abstractNumId w:val="23"/>
-  </w:num>
-  <w:num w:numId="12">
+  <w:num w:numId="13">
     <w:abstractNumId w:val="17"/>
   </w:num>
-  <w:num w:numId="13">
-    <w:abstractNumId w:val="16"/>
-  </w:num>
   <w:num w:numId="14">
-    <w:abstractNumId w:val="27"/>
+    <w:abstractNumId w:val="30"/>
   </w:num>
   <w:num w:numId="15">
-    <w:abstractNumId w:val="14"/>
+    <w:abstractNumId w:val="15"/>
   </w:num>
   <w:num w:numId="16">
-    <w:abstractNumId w:val="28"/>
+    <w:abstractNumId w:val="32"/>
     <w:lvlOverride w:ilvl="0">
       <w:startOverride w:val="1"/>
     </w:lvlOverride>
@@ -39566,34 +40806,34 @@
     </w:lvlOverride>
   </w:num>
   <w:num w:numId="17">
-    <w:abstractNumId w:val="5"/>
+    <w:abstractNumId w:val="6"/>
   </w:num>
   <w:num w:numId="18">
-    <w:abstractNumId w:val="10"/>
+    <w:abstractNumId w:val="11"/>
   </w:num>
   <w:num w:numId="19">
     <w:abstractNumId w:val="4"/>
   </w:num>
   <w:num w:numId="20">
-    <w:abstractNumId w:val="34"/>
+    <w:abstractNumId w:val="39"/>
   </w:num>
   <w:num w:numId="21">
-    <w:abstractNumId w:val="21"/>
+    <w:abstractNumId w:val="22"/>
   </w:num>
   <w:num w:numId="22">
-    <w:abstractNumId w:val="11"/>
+    <w:abstractNumId w:val="12"/>
   </w:num>
   <w:num w:numId="23">
-    <w:abstractNumId w:val="9"/>
+    <w:abstractNumId w:val="10"/>
   </w:num>
   <w:num w:numId="24">
-    <w:abstractNumId w:val="22"/>
+    <w:abstractNumId w:val="23"/>
   </w:num>
   <w:num w:numId="25">
     <w:abstractNumId w:val="0"/>
   </w:num>
   <w:num w:numId="26">
-    <w:abstractNumId w:val="28"/>
+    <w:abstractNumId w:val="32"/>
     <w:lvlOverride w:ilvl="0">
       <w:startOverride w:val="1"/>
     </w:lvlOverride>
@@ -39623,7 +40863,7 @@
     </w:lvlOverride>
   </w:num>
   <w:num w:numId="27">
-    <w:abstractNumId w:val="28"/>
+    <w:abstractNumId w:val="32"/>
     <w:lvlOverride w:ilvl="0">
       <w:startOverride w:val="1"/>
     </w:lvlOverride>
@@ -39653,46 +40893,46 @@
     </w:lvlOverride>
   </w:num>
   <w:num w:numId="28">
-    <w:abstractNumId w:val="15"/>
+    <w:abstractNumId w:val="16"/>
   </w:num>
   <w:num w:numId="29">
-    <w:abstractNumId w:val="29"/>
+    <w:abstractNumId w:val="33"/>
   </w:num>
   <w:num w:numId="30">
+    <w:abstractNumId w:val="9"/>
+  </w:num>
+  <w:num w:numId="31">
+    <w:abstractNumId w:val="7"/>
+  </w:num>
+  <w:num w:numId="32">
+    <w:abstractNumId w:val="37"/>
+  </w:num>
+  <w:num w:numId="33">
+    <w:abstractNumId w:val="14"/>
+  </w:num>
+  <w:num w:numId="34">
+    <w:abstractNumId w:val="34"/>
+  </w:num>
+  <w:num w:numId="35">
+    <w:abstractNumId w:val="21"/>
+  </w:num>
+  <w:num w:numId="36">
     <w:abstractNumId w:val="8"/>
   </w:num>
-  <w:num w:numId="31">
-    <w:abstractNumId w:val="6"/>
-  </w:num>
-  <w:num w:numId="32">
-    <w:abstractNumId w:val="32"/>
-  </w:num>
-  <w:num w:numId="33">
-    <w:abstractNumId w:val="13"/>
-  </w:num>
-  <w:num w:numId="34">
-    <w:abstractNumId w:val="30"/>
-  </w:num>
-  <w:num w:numId="35">
-    <w:abstractNumId w:val="20"/>
-  </w:num>
-  <w:num w:numId="36">
-    <w:abstractNumId w:val="7"/>
-  </w:num>
   <w:num w:numId="37">
-    <w:abstractNumId w:val="25"/>
+    <w:abstractNumId w:val="28"/>
   </w:num>
   <w:num w:numId="38">
     <w:abstractNumId w:val="2"/>
   </w:num>
   <w:num w:numId="39">
-    <w:abstractNumId w:val="19"/>
+    <w:abstractNumId w:val="20"/>
   </w:num>
   <w:num w:numId="40">
-    <w:abstractNumId w:val="12"/>
+    <w:abstractNumId w:val="13"/>
   </w:num>
   <w:num w:numId="41">
-    <w:abstractNumId w:val="28"/>
+    <w:abstractNumId w:val="32"/>
     <w:lvlOverride w:ilvl="0">
       <w:startOverride w:val="1"/>
     </w:lvlOverride>
@@ -39722,7 +40962,7 @@
     </w:lvlOverride>
   </w:num>
   <w:num w:numId="42">
-    <w:abstractNumId w:val="28"/>
+    <w:abstractNumId w:val="32"/>
     <w:lvlOverride w:ilvl="0">
       <w:startOverride w:val="1"/>
     </w:lvlOverride>
@@ -39752,7 +40992,7 @@
     </w:lvlOverride>
   </w:num>
   <w:num w:numId="43">
-    <w:abstractNumId w:val="28"/>
+    <w:abstractNumId w:val="32"/>
     <w:lvlOverride w:ilvl="0">
       <w:startOverride w:val="1"/>
     </w:lvlOverride>
@@ -39782,7 +41022,7 @@
     </w:lvlOverride>
   </w:num>
   <w:num w:numId="44">
-    <w:abstractNumId w:val="28"/>
+    <w:abstractNumId w:val="32"/>
     <w:lvlOverride w:ilvl="0">
       <w:startOverride w:val="1"/>
     </w:lvlOverride>
@@ -39812,7 +41052,7 @@
     </w:lvlOverride>
   </w:num>
   <w:num w:numId="45">
-    <w:abstractNumId w:val="28"/>
+    <w:abstractNumId w:val="32"/>
     <w:lvlOverride w:ilvl="0">
       <w:startOverride w:val="1"/>
     </w:lvlOverride>
@@ -39840,6 +41080,21 @@
     <w:lvlOverride w:ilvl="8">
       <w:startOverride w:val="1"/>
     </w:lvlOverride>
+  </w:num>
+  <w:num w:numId="46">
+    <w:abstractNumId w:val="25"/>
+  </w:num>
+  <w:num w:numId="47">
+    <w:abstractNumId w:val="31"/>
+  </w:num>
+  <w:num w:numId="48">
+    <w:abstractNumId w:val="35"/>
+  </w:num>
+  <w:num w:numId="49">
+    <w:abstractNumId w:val="26"/>
+  </w:num>
+  <w:num w:numId="50">
+    <w:abstractNumId w:val="5"/>
   </w:num>
   <w:numIdMacAtCleanup w:val="16"/>
 </w:numbering>
@@ -41059,7 +42314,7 @@
 </file>
 
 <file path=customXml/itemProps1.xml><?xml version="1.0" encoding="utf-8"?>
-<ds:datastoreItem xmlns:ds="http://schemas.openxmlformats.org/officeDocument/2006/customXml" ds:itemID="{267798A6-039F-4733-9CB1-CCB352AD59DF}">
+<ds:datastoreItem xmlns:ds="http://schemas.openxmlformats.org/officeDocument/2006/customXml" ds:itemID="{8D32D2F5-29E6-4454-834D-E0931DEBAD3B}">
   <ds:schemaRefs>
     <ds:schemaRef ds:uri="http://schemas.openxmlformats.org/officeDocument/2006/bibliography"/>
   </ds:schemaRefs>
